--- a/Assignments/Homework01/docs/Townes_SOC5670_2020_Spring_Homework01_APAformat_v00.docx
+++ b/Assignments/Homework01/docs/Townes_SOC5670_2020_Spring_Homework01_APAformat_v00.docx
@@ -12,8 +12,3282 @@
           <w:szCs w:val="24"/>
         </w:rPr>
       </w:pPr>
+    </w:p>
+    <w:p>
+      <w:pPr>
+        <w:spacing w:after="0" w:line="480" w:lineRule="auto"/>
+        <w:jc w:val="center"/>
+        <w:rPr>
+          <w:rFonts w:ascii="Times New Roman" w:hAnsi="Times New Roman" w:cs="Times New Roman"/>
+          <w:sz w:val="24"/>
+          <w:szCs w:val="24"/>
+        </w:rPr>
+      </w:pPr>
+    </w:p>
+    <w:p>
+      <w:pPr>
+        <w:spacing w:after="0" w:line="480" w:lineRule="auto"/>
+        <w:jc w:val="center"/>
+        <w:rPr>
+          <w:rFonts w:ascii="Times New Roman" w:hAnsi="Times New Roman" w:cs="Times New Roman"/>
+          <w:sz w:val="24"/>
+          <w:szCs w:val="24"/>
+        </w:rPr>
+      </w:pPr>
+    </w:p>
+    <w:p>
+      <w:pPr>
+        <w:spacing w:after="0" w:line="480" w:lineRule="auto"/>
+        <w:jc w:val="center"/>
+        <w:rPr>
+          <w:rFonts w:ascii="Times New Roman" w:hAnsi="Times New Roman" w:cs="Times New Roman"/>
+          <w:sz w:val="24"/>
+          <w:szCs w:val="24"/>
+        </w:rPr>
+      </w:pPr>
+    </w:p>
+    <w:p>
+      <w:pPr>
+        <w:spacing w:after="0" w:line="480" w:lineRule="auto"/>
+        <w:jc w:val="center"/>
+        <w:rPr>
+          <w:rFonts w:ascii="Times New Roman" w:hAnsi="Times New Roman" w:cs="Times New Roman"/>
+          <w:sz w:val="24"/>
+          <w:szCs w:val="24"/>
+        </w:rPr>
+      </w:pPr>
+    </w:p>
+    <w:p>
+      <w:pPr>
+        <w:spacing w:after="0" w:line="480" w:lineRule="auto"/>
+        <w:jc w:val="center"/>
+        <w:rPr>
+          <w:rFonts w:ascii="Times New Roman" w:hAnsi="Times New Roman" w:cs="Times New Roman"/>
+          <w:sz w:val="24"/>
+          <w:szCs w:val="24"/>
+        </w:rPr>
+      </w:pPr>
+    </w:p>
+    <w:p>
+      <w:pPr>
+        <w:spacing w:after="0" w:line="480" w:lineRule="auto"/>
+        <w:jc w:val="center"/>
+        <w:rPr>
+          <w:rFonts w:ascii="Times New Roman" w:hAnsi="Times New Roman" w:cs="Times New Roman"/>
+          <w:sz w:val="24"/>
+          <w:szCs w:val="24"/>
+        </w:rPr>
+      </w:pPr>
+      <w:r>
+        <w:rPr>
+          <w:rFonts w:ascii="Times New Roman" w:hAnsi="Times New Roman" w:cs="Times New Roman"/>
+          <w:sz w:val="24"/>
+          <w:szCs w:val="24"/>
+        </w:rPr>
+        <w:t>A</w:t>
+      </w:r>
+      <w:r>
+        <w:rPr>
+          <w:rFonts w:ascii="Times New Roman" w:hAnsi="Times New Roman" w:cs="Times New Roman"/>
+          <w:sz w:val="24"/>
+          <w:szCs w:val="24"/>
+        </w:rPr>
+        <w:t>n Exploratory</w:t>
+      </w:r>
+      <w:r>
+        <w:rPr>
+          <w:rFonts w:ascii="Times New Roman" w:hAnsi="Times New Roman" w:cs="Times New Roman"/>
+          <w:sz w:val="24"/>
+          <w:szCs w:val="24"/>
+        </w:rPr>
+        <w:t xml:space="preserve"> Spatial Analysis of Race and Poverty in Springfield, Missouri</w:t>
+      </w:r>
+    </w:p>
+    <w:p>
+      <w:pPr>
+        <w:spacing w:after="0" w:line="480" w:lineRule="auto"/>
+        <w:jc w:val="center"/>
+        <w:rPr>
+          <w:rFonts w:ascii="Times New Roman" w:hAnsi="Times New Roman" w:cs="Times New Roman"/>
+          <w:sz w:val="24"/>
+          <w:szCs w:val="24"/>
+        </w:rPr>
+      </w:pPr>
+      <w:r>
+        <w:rPr>
+          <w:rFonts w:ascii="Times New Roman" w:hAnsi="Times New Roman" w:cs="Times New Roman"/>
+          <w:sz w:val="24"/>
+          <w:szCs w:val="24"/>
+        </w:rPr>
+        <w:t>Malcolm S. Townes</w:t>
+      </w:r>
+    </w:p>
+    <w:p>
+      <w:pPr>
+        <w:spacing w:after="0" w:line="480" w:lineRule="auto"/>
+        <w:jc w:val="center"/>
+        <w:rPr>
+          <w:rFonts w:ascii="Times New Roman" w:hAnsi="Times New Roman" w:cs="Times New Roman"/>
+          <w:sz w:val="24"/>
+          <w:szCs w:val="24"/>
+        </w:rPr>
+      </w:pPr>
+      <w:r>
+        <w:rPr>
+          <w:rFonts w:ascii="Times New Roman" w:hAnsi="Times New Roman" w:cs="Times New Roman"/>
+          <w:sz w:val="24"/>
+          <w:szCs w:val="24"/>
+        </w:rPr>
+        <w:t>Saint Louis University</w:t>
+      </w:r>
+    </w:p>
+    <w:p>
+      <w:pPr>
+        <w:rPr>
+          <w:rFonts w:ascii="Times New Roman" w:hAnsi="Times New Roman" w:cs="Times New Roman"/>
+          <w:sz w:val="24"/>
+          <w:szCs w:val="24"/>
+        </w:rPr>
+      </w:pPr>
+      <w:r>
+        <w:rPr>
+          <w:rFonts w:ascii="Times New Roman" w:hAnsi="Times New Roman" w:cs="Times New Roman"/>
+          <w:sz w:val="24"/>
+          <w:szCs w:val="24"/>
+        </w:rPr>
+        <w:br w:type="page"/>
+      </w:r>
+    </w:p>
+    <w:p>
+      <w:pPr>
+        <w:spacing w:after="0" w:line="480" w:lineRule="auto"/>
+        <w:jc w:val="center"/>
+        <w:rPr>
+          <w:rFonts w:ascii="Times New Roman" w:hAnsi="Times New Roman" w:cs="Times New Roman"/>
+          <w:sz w:val="24"/>
+          <w:szCs w:val="24"/>
+        </w:rPr>
+      </w:pPr>
+      <w:r>
+        <w:rPr>
+          <w:rFonts w:ascii="Times New Roman" w:hAnsi="Times New Roman" w:cs="Times New Roman"/>
+          <w:sz w:val="24"/>
+          <w:szCs w:val="24"/>
+        </w:rPr>
+        <w:lastRenderedPageBreak/>
+        <w:t>Abstract</w:t>
+      </w:r>
+    </w:p>
+    <w:p>
+      <w:pPr>
+        <w:spacing w:after="0" w:line="480" w:lineRule="auto"/>
+        <w:rPr>
+          <w:rFonts w:ascii="Times New Roman" w:hAnsi="Times New Roman" w:cs="Times New Roman"/>
+          <w:sz w:val="24"/>
+          <w:szCs w:val="24"/>
+        </w:rPr>
+      </w:pPr>
+      <w:r>
+        <w:rPr>
+          <w:rFonts w:ascii="Times New Roman" w:hAnsi="Times New Roman" w:cs="Times New Roman"/>
+          <w:sz w:val="24"/>
+          <w:szCs w:val="24"/>
+        </w:rPr>
+        <w:tab/>
+        <w:t>[Enter text]</w:t>
+      </w:r>
+    </w:p>
+    <w:p>
+      <w:pPr>
+        <w:spacing w:after="0" w:line="480" w:lineRule="auto"/>
+        <w:rPr>
+          <w:rFonts w:ascii="Times New Roman" w:hAnsi="Times New Roman" w:cs="Times New Roman"/>
+          <w:sz w:val="24"/>
+          <w:szCs w:val="24"/>
+        </w:rPr>
+      </w:pPr>
+      <w:r>
+        <w:rPr>
+          <w:rFonts w:ascii="Times New Roman" w:hAnsi="Times New Roman" w:cs="Times New Roman"/>
+          <w:sz w:val="24"/>
+          <w:szCs w:val="24"/>
+        </w:rPr>
+        <w:tab/>
+        <w:t xml:space="preserve">Keywords: </w:t>
+      </w:r>
+    </w:p>
+    <w:p>
+      <w:pPr>
+        <w:rPr>
+          <w:rFonts w:ascii="Times New Roman" w:hAnsi="Times New Roman" w:cs="Times New Roman"/>
+          <w:sz w:val="24"/>
+          <w:szCs w:val="24"/>
+        </w:rPr>
+      </w:pPr>
+      <w:r>
+        <w:rPr>
+          <w:rFonts w:ascii="Times New Roman" w:hAnsi="Times New Roman" w:cs="Times New Roman"/>
+          <w:sz w:val="24"/>
+          <w:szCs w:val="24"/>
+        </w:rPr>
+        <w:br w:type="page"/>
+      </w:r>
+    </w:p>
+    <w:p>
+      <w:pPr>
+        <w:spacing w:after="0" w:line="480" w:lineRule="auto"/>
+        <w:jc w:val="center"/>
+        <w:rPr>
+          <w:rFonts w:ascii="Times New Roman" w:hAnsi="Times New Roman" w:cs="Times New Roman"/>
+          <w:b/>
+          <w:sz w:val="24"/>
+          <w:szCs w:val="24"/>
+        </w:rPr>
+      </w:pPr>
+      <w:r>
+        <w:rPr>
+          <w:rFonts w:ascii="Times New Roman" w:hAnsi="Times New Roman" w:cs="Times New Roman"/>
+          <w:b/>
+          <w:sz w:val="24"/>
+          <w:szCs w:val="24"/>
+        </w:rPr>
+        <w:lastRenderedPageBreak/>
+        <w:t>Introduction</w:t>
+      </w:r>
+    </w:p>
+    <w:p>
+      <w:pPr>
+        <w:spacing w:after="0" w:line="480" w:lineRule="auto"/>
+        <w:rPr>
+          <w:rFonts w:ascii="Times New Roman" w:hAnsi="Times New Roman" w:cs="Times New Roman"/>
+          <w:sz w:val="24"/>
+          <w:szCs w:val="24"/>
+        </w:rPr>
+      </w:pPr>
+      <w:r>
+        <w:rPr>
+          <w:rFonts w:ascii="Times New Roman" w:hAnsi="Times New Roman" w:cs="Times New Roman"/>
+          <w:sz w:val="24"/>
+          <w:szCs w:val="24"/>
+        </w:rPr>
+        <w:tab/>
+      </w:r>
+      <w:r>
+        <w:rPr>
+          <w:rFonts w:ascii="Times New Roman" w:hAnsi="Times New Roman" w:cs="Times New Roman"/>
+          <w:sz w:val="24"/>
+          <w:szCs w:val="24"/>
+        </w:rPr>
+        <w:t>Race-based</w:t>
+      </w:r>
+      <w:r>
+        <w:rPr>
+          <w:rFonts w:ascii="Times New Roman" w:hAnsi="Times New Roman" w:cs="Times New Roman"/>
+          <w:sz w:val="24"/>
+          <w:szCs w:val="24"/>
+        </w:rPr>
+        <w:t xml:space="preserve"> segregation has colored the social fabric of the United States since before the founding of the republic.  Sociologists have studied the topic extensively and illuminated its effects on various populations</w:t>
+      </w:r>
+      <w:r>
+        <w:rPr>
+          <w:rFonts w:ascii="Times New Roman" w:hAnsi="Times New Roman" w:cs="Times New Roman"/>
+          <w:sz w:val="24"/>
+          <w:szCs w:val="24"/>
+        </w:rPr>
+        <w:t>.</w:t>
+      </w:r>
+      <w:r>
+        <w:rPr>
+          <w:rFonts w:ascii="Times New Roman" w:hAnsi="Times New Roman" w:cs="Times New Roman"/>
+          <w:sz w:val="24"/>
+          <w:szCs w:val="24"/>
+        </w:rPr>
+        <w:t xml:space="preserve"> </w:t>
+      </w:r>
+      <w:r>
+        <w:rPr>
+          <w:rFonts w:ascii="Times New Roman" w:hAnsi="Times New Roman" w:cs="Times New Roman"/>
+          <w:sz w:val="24"/>
+          <w:szCs w:val="24"/>
+        </w:rPr>
+        <w:t xml:space="preserve"> M</w:t>
+      </w:r>
+      <w:r>
+        <w:rPr>
+          <w:rFonts w:ascii="Times New Roman" w:hAnsi="Times New Roman" w:cs="Times New Roman"/>
+          <w:sz w:val="24"/>
+          <w:szCs w:val="24"/>
+        </w:rPr>
+        <w:t xml:space="preserve">any of </w:t>
+      </w:r>
+      <w:r>
+        <w:rPr>
+          <w:rFonts w:ascii="Times New Roman" w:hAnsi="Times New Roman" w:cs="Times New Roman"/>
+          <w:sz w:val="24"/>
+          <w:szCs w:val="24"/>
+        </w:rPr>
+        <w:t xml:space="preserve">these effects </w:t>
+      </w:r>
+      <w:r>
+        <w:rPr>
+          <w:rFonts w:ascii="Times New Roman" w:hAnsi="Times New Roman" w:cs="Times New Roman"/>
+          <w:sz w:val="24"/>
+          <w:szCs w:val="24"/>
+        </w:rPr>
+        <w:t xml:space="preserve">persist to the </w:t>
+      </w:r>
+      <w:r>
+        <w:rPr>
+          <w:rFonts w:ascii="Times New Roman" w:hAnsi="Times New Roman" w:cs="Times New Roman"/>
+          <w:sz w:val="24"/>
+          <w:szCs w:val="24"/>
+        </w:rPr>
+        <w:t>present</w:t>
+      </w:r>
+      <w:r>
+        <w:rPr>
+          <w:rFonts w:ascii="Times New Roman" w:hAnsi="Times New Roman" w:cs="Times New Roman"/>
+          <w:sz w:val="24"/>
+          <w:szCs w:val="24"/>
+        </w:rPr>
+        <w:t xml:space="preserve"> day</w:t>
+      </w:r>
+      <w:r>
+        <w:rPr>
+          <w:rFonts w:ascii="Times New Roman" w:hAnsi="Times New Roman" w:cs="Times New Roman"/>
+          <w:sz w:val="24"/>
+          <w:szCs w:val="24"/>
+        </w:rPr>
+        <w:t xml:space="preserve">.  However, most research </w:t>
+      </w:r>
+      <w:r>
+        <w:rPr>
+          <w:rFonts w:ascii="Times New Roman" w:hAnsi="Times New Roman" w:cs="Times New Roman"/>
+          <w:sz w:val="24"/>
+          <w:szCs w:val="24"/>
+        </w:rPr>
+        <w:t>appears</w:t>
+      </w:r>
+      <w:r>
+        <w:rPr>
+          <w:rFonts w:ascii="Times New Roman" w:hAnsi="Times New Roman" w:cs="Times New Roman"/>
+          <w:sz w:val="24"/>
+          <w:szCs w:val="24"/>
+        </w:rPr>
+        <w:t xml:space="preserve"> to have focused on the </w:t>
+      </w:r>
+      <w:r>
+        <w:rPr>
+          <w:rFonts w:ascii="Times New Roman" w:hAnsi="Times New Roman" w:cs="Times New Roman"/>
+          <w:sz w:val="24"/>
+          <w:szCs w:val="24"/>
+        </w:rPr>
+        <w:t xml:space="preserve">largest or </w:t>
+      </w:r>
+      <w:r>
+        <w:rPr>
+          <w:rFonts w:ascii="Times New Roman" w:hAnsi="Times New Roman" w:cs="Times New Roman"/>
+          <w:sz w:val="24"/>
+          <w:szCs w:val="24"/>
+        </w:rPr>
+        <w:t xml:space="preserve">most prominent cities in the nation such as Chicago, Illinois; Detroit, Michigan; </w:t>
+      </w:r>
+      <w:r>
+        <w:rPr>
+          <w:rFonts w:ascii="Times New Roman" w:hAnsi="Times New Roman" w:cs="Times New Roman"/>
+          <w:sz w:val="24"/>
+          <w:szCs w:val="24"/>
+        </w:rPr>
+        <w:t xml:space="preserve">Los Angeles, California; </w:t>
+      </w:r>
+      <w:r>
+        <w:rPr>
+          <w:rFonts w:ascii="Times New Roman" w:hAnsi="Times New Roman" w:cs="Times New Roman"/>
+          <w:sz w:val="24"/>
+          <w:szCs w:val="24"/>
+        </w:rPr>
+        <w:t>and St. Louis, Missouri.</w:t>
+      </w:r>
+      <w:r>
+        <w:rPr>
+          <w:rFonts w:ascii="Times New Roman" w:hAnsi="Times New Roman" w:cs="Times New Roman"/>
+          <w:sz w:val="24"/>
+          <w:szCs w:val="24"/>
+        </w:rPr>
+        <w:t xml:space="preserve">  </w:t>
+      </w:r>
+      <w:r>
+        <w:rPr>
+          <w:rFonts w:ascii="Times New Roman" w:hAnsi="Times New Roman" w:cs="Times New Roman"/>
+          <w:sz w:val="24"/>
+          <w:szCs w:val="24"/>
+        </w:rPr>
+        <w:t>Moreover,</w:t>
+      </w:r>
+      <w:r>
+        <w:rPr>
+          <w:rFonts w:ascii="Times New Roman" w:hAnsi="Times New Roman" w:cs="Times New Roman"/>
+          <w:sz w:val="24"/>
+          <w:szCs w:val="24"/>
+        </w:rPr>
+        <w:t xml:space="preserve"> these studies have been </w:t>
+      </w:r>
+      <w:proofErr w:type="spellStart"/>
+      <w:r>
+        <w:rPr>
+          <w:rFonts w:ascii="Times New Roman" w:hAnsi="Times New Roman" w:cs="Times New Roman"/>
+          <w:sz w:val="24"/>
+          <w:szCs w:val="24"/>
+        </w:rPr>
+        <w:t>aspatial</w:t>
+      </w:r>
+      <w:proofErr w:type="spellEnd"/>
+      <w:r>
+        <w:rPr>
+          <w:rFonts w:ascii="Times New Roman" w:hAnsi="Times New Roman" w:cs="Times New Roman"/>
+          <w:sz w:val="24"/>
+          <w:szCs w:val="24"/>
+        </w:rPr>
+        <w:t xml:space="preserve"> in nature.</w:t>
+      </w:r>
+      <w:r>
+        <w:rPr>
+          <w:rFonts w:ascii="Times New Roman" w:hAnsi="Times New Roman" w:cs="Times New Roman"/>
+          <w:sz w:val="24"/>
+          <w:szCs w:val="24"/>
+        </w:rPr>
+        <w:t xml:space="preserve"> </w:t>
+      </w:r>
+      <w:r>
+        <w:rPr>
+          <w:rFonts w:ascii="Times New Roman" w:hAnsi="Times New Roman" w:cs="Times New Roman"/>
+          <w:sz w:val="24"/>
+          <w:szCs w:val="24"/>
+        </w:rPr>
+        <w:t xml:space="preserve"> </w:t>
+      </w:r>
+      <w:r>
+        <w:rPr>
+          <w:rFonts w:ascii="Times New Roman" w:hAnsi="Times New Roman" w:cs="Times New Roman"/>
+          <w:sz w:val="24"/>
+          <w:szCs w:val="24"/>
+        </w:rPr>
+        <w:t>There seems to have been few, if any, spatia</w:t>
+      </w:r>
+      <w:r>
+        <w:rPr>
+          <w:rFonts w:ascii="Times New Roman" w:hAnsi="Times New Roman" w:cs="Times New Roman"/>
+          <w:sz w:val="24"/>
+          <w:szCs w:val="24"/>
+        </w:rPr>
+        <w:t>l studies of race,</w:t>
+      </w:r>
+      <w:r>
+        <w:rPr>
+          <w:rFonts w:ascii="Times New Roman" w:hAnsi="Times New Roman" w:cs="Times New Roman"/>
+          <w:sz w:val="24"/>
+          <w:szCs w:val="24"/>
+        </w:rPr>
+        <w:t xml:space="preserve"> poverty</w:t>
+      </w:r>
+      <w:r>
+        <w:rPr>
+          <w:rFonts w:ascii="Times New Roman" w:hAnsi="Times New Roman" w:cs="Times New Roman"/>
+          <w:sz w:val="24"/>
+          <w:szCs w:val="24"/>
+        </w:rPr>
+        <w:t>, and other social indicators</w:t>
+      </w:r>
+      <w:r>
+        <w:rPr>
+          <w:rFonts w:ascii="Times New Roman" w:hAnsi="Times New Roman" w:cs="Times New Roman"/>
+          <w:sz w:val="24"/>
+          <w:szCs w:val="24"/>
+        </w:rPr>
+        <w:t xml:space="preserve"> in Springfield, Missouri.</w:t>
+      </w:r>
+    </w:p>
+    <w:p>
+      <w:pPr>
+        <w:spacing w:after="0" w:line="480" w:lineRule="auto"/>
+        <w:rPr>
+          <w:rFonts w:ascii="Times New Roman" w:hAnsi="Times New Roman" w:cs="Times New Roman"/>
+          <w:sz w:val="24"/>
+          <w:szCs w:val="24"/>
+        </w:rPr>
+      </w:pPr>
+      <w:r>
+        <w:rPr>
+          <w:rFonts w:ascii="Times New Roman" w:hAnsi="Times New Roman" w:cs="Times New Roman"/>
+          <w:sz w:val="24"/>
+          <w:szCs w:val="24"/>
+        </w:rPr>
+        <w:tab/>
+      </w:r>
+      <w:r>
+        <w:rPr>
+          <w:rFonts w:ascii="Times New Roman" w:hAnsi="Times New Roman" w:cs="Times New Roman"/>
+          <w:sz w:val="24"/>
+          <w:szCs w:val="24"/>
+        </w:rPr>
+        <w:t>Located in the southwestern corner of the state of Missouri (Figure 1), t</w:t>
+      </w:r>
+      <w:r>
+        <w:rPr>
+          <w:rFonts w:ascii="Times New Roman" w:hAnsi="Times New Roman" w:cs="Times New Roman"/>
+          <w:sz w:val="24"/>
+          <w:szCs w:val="24"/>
+        </w:rPr>
+        <w:t xml:space="preserve">he Springfield, Missouri </w:t>
+      </w:r>
+      <w:r>
+        <w:rPr>
+          <w:rFonts w:ascii="Times New Roman" w:hAnsi="Times New Roman" w:cs="Times New Roman"/>
+          <w:sz w:val="24"/>
+          <w:szCs w:val="24"/>
+        </w:rPr>
+        <w:t>metropolitan statistical area (</w:t>
+      </w:r>
+      <w:r>
+        <w:rPr>
+          <w:rFonts w:ascii="Times New Roman" w:hAnsi="Times New Roman" w:cs="Times New Roman"/>
+          <w:sz w:val="24"/>
+          <w:szCs w:val="24"/>
+        </w:rPr>
+        <w:t>MSA</w:t>
+      </w:r>
+      <w:r>
+        <w:rPr>
+          <w:rFonts w:ascii="Times New Roman" w:hAnsi="Times New Roman" w:cs="Times New Roman"/>
+          <w:sz w:val="24"/>
+          <w:szCs w:val="24"/>
+        </w:rPr>
+        <w:t>)</w:t>
+      </w:r>
+      <w:r>
+        <w:rPr>
+          <w:rFonts w:ascii="Times New Roman" w:hAnsi="Times New Roman" w:cs="Times New Roman"/>
+          <w:sz w:val="24"/>
+          <w:szCs w:val="24"/>
+        </w:rPr>
+        <w:t xml:space="preserve"> </w:t>
+      </w:r>
+      <w:r>
+        <w:rPr>
+          <w:rFonts w:ascii="Times New Roman" w:hAnsi="Times New Roman" w:cs="Times New Roman"/>
+          <w:sz w:val="24"/>
+          <w:szCs w:val="24"/>
+        </w:rPr>
+        <w:t>is</w:t>
+      </w:r>
+      <w:r>
+        <w:rPr>
+          <w:rFonts w:ascii="Times New Roman" w:hAnsi="Times New Roman" w:cs="Times New Roman"/>
+          <w:sz w:val="24"/>
+          <w:szCs w:val="24"/>
+        </w:rPr>
+        <w:t xml:space="preserve"> a worthwhile </w:t>
+      </w:r>
+      <w:r>
+        <w:rPr>
+          <w:rFonts w:ascii="Times New Roman" w:hAnsi="Times New Roman" w:cs="Times New Roman"/>
+          <w:sz w:val="24"/>
+          <w:szCs w:val="24"/>
+        </w:rPr>
+        <w:t>locale</w:t>
+      </w:r>
+      <w:r>
+        <w:rPr>
+          <w:rFonts w:ascii="Times New Roman" w:hAnsi="Times New Roman" w:cs="Times New Roman"/>
+          <w:sz w:val="24"/>
+          <w:szCs w:val="24"/>
+        </w:rPr>
+        <w:t xml:space="preserve"> to study </w:t>
+      </w:r>
+      <w:r>
+        <w:rPr>
+          <w:rFonts w:ascii="Times New Roman" w:hAnsi="Times New Roman" w:cs="Times New Roman"/>
+          <w:sz w:val="24"/>
+          <w:szCs w:val="24"/>
+        </w:rPr>
+        <w:t xml:space="preserve">race and poverty </w:t>
+      </w:r>
+      <w:r>
+        <w:rPr>
+          <w:rFonts w:ascii="Times New Roman" w:hAnsi="Times New Roman" w:cs="Times New Roman"/>
+          <w:sz w:val="24"/>
+          <w:szCs w:val="24"/>
+        </w:rPr>
+        <w:t>for several reasons.  Springfield, Missouri is the third largest city in the state of Missouri</w:t>
+      </w:r>
+      <w:r>
+        <w:rPr>
+          <w:rFonts w:ascii="Times New Roman" w:hAnsi="Times New Roman" w:cs="Times New Roman"/>
+          <w:sz w:val="24"/>
+          <w:szCs w:val="24"/>
+        </w:rPr>
+        <w:t xml:space="preserve"> (</w:t>
+      </w:r>
+      <w:r>
+        <w:rPr>
+          <w:rFonts w:ascii="Times New Roman" w:hAnsi="Times New Roman" w:cs="Times New Roman"/>
+          <w:sz w:val="24"/>
+          <w:szCs w:val="24"/>
+        </w:rPr>
+        <w:t>U.S. Census Bureau, 2018</w:t>
+      </w:r>
+      <w:r>
+        <w:rPr>
+          <w:rFonts w:ascii="Times New Roman" w:hAnsi="Times New Roman" w:cs="Times New Roman"/>
+          <w:sz w:val="24"/>
+          <w:szCs w:val="24"/>
+        </w:rPr>
+        <w:t>)</w:t>
+      </w:r>
+      <w:r>
+        <w:rPr>
+          <w:rFonts w:ascii="Times New Roman" w:hAnsi="Times New Roman" w:cs="Times New Roman"/>
+          <w:sz w:val="24"/>
+          <w:szCs w:val="24"/>
+        </w:rPr>
+        <w:t>.  It is the seat of government for Greene County</w:t>
+      </w:r>
+      <w:r>
+        <w:rPr>
+          <w:rFonts w:ascii="Times New Roman" w:hAnsi="Times New Roman" w:cs="Times New Roman"/>
+          <w:sz w:val="24"/>
+          <w:szCs w:val="24"/>
+        </w:rPr>
+        <w:t xml:space="preserve"> (</w:t>
+      </w:r>
+      <w:r>
+        <w:rPr>
+          <w:rFonts w:ascii="Times New Roman" w:hAnsi="Times New Roman" w:cs="Times New Roman"/>
+          <w:sz w:val="24"/>
+          <w:szCs w:val="24"/>
+        </w:rPr>
+        <w:t xml:space="preserve">“County of Greene,” </w:t>
+      </w:r>
+      <w:proofErr w:type="spellStart"/>
+      <w:r>
+        <w:rPr>
+          <w:rFonts w:ascii="Times New Roman" w:hAnsi="Times New Roman" w:cs="Times New Roman"/>
+          <w:sz w:val="24"/>
+          <w:szCs w:val="24"/>
+        </w:rPr>
+        <w:t>n.d.</w:t>
+      </w:r>
+      <w:proofErr w:type="spellEnd"/>
+      <w:r>
+        <w:rPr>
+          <w:rFonts w:ascii="Times New Roman" w:hAnsi="Times New Roman" w:cs="Times New Roman"/>
+          <w:sz w:val="24"/>
+          <w:szCs w:val="24"/>
+        </w:rPr>
+        <w:t>; Wood, 2011</w:t>
+      </w:r>
+      <w:r>
+        <w:rPr>
+          <w:rFonts w:ascii="Times New Roman" w:hAnsi="Times New Roman" w:cs="Times New Roman"/>
+          <w:sz w:val="24"/>
+          <w:szCs w:val="24"/>
+        </w:rPr>
+        <w:t>)</w:t>
+      </w:r>
+      <w:r>
+        <w:rPr>
+          <w:rFonts w:ascii="Times New Roman" w:hAnsi="Times New Roman" w:cs="Times New Roman"/>
+          <w:sz w:val="24"/>
+          <w:szCs w:val="24"/>
+        </w:rPr>
+        <w:t xml:space="preserve">.  </w:t>
+      </w:r>
+      <w:r>
+        <w:rPr>
+          <w:rFonts w:ascii="Times New Roman" w:hAnsi="Times New Roman" w:cs="Times New Roman"/>
+          <w:sz w:val="24"/>
+          <w:szCs w:val="24"/>
+        </w:rPr>
+        <w:t>The Springfield Public Schools System is the largest school district in Missouri (</w:t>
+      </w:r>
+      <w:r>
+        <w:rPr>
+          <w:rFonts w:ascii="Times New Roman" w:hAnsi="Times New Roman" w:cs="Times New Roman"/>
+          <w:sz w:val="24"/>
+          <w:szCs w:val="24"/>
+        </w:rPr>
+        <w:t xml:space="preserve">Missouri </w:t>
+      </w:r>
+      <w:r>
+        <w:rPr>
+          <w:rFonts w:ascii="Times New Roman" w:hAnsi="Times New Roman" w:cs="Times New Roman"/>
+          <w:sz w:val="24"/>
+          <w:szCs w:val="24"/>
+        </w:rPr>
+        <w:t xml:space="preserve">Department of Elementary and Secondary Education, </w:t>
+      </w:r>
+      <w:proofErr w:type="spellStart"/>
+      <w:r>
+        <w:rPr>
+          <w:rFonts w:ascii="Times New Roman" w:hAnsi="Times New Roman" w:cs="Times New Roman"/>
+          <w:sz w:val="24"/>
+          <w:szCs w:val="24"/>
+        </w:rPr>
+        <w:t>n.d.</w:t>
+      </w:r>
+      <w:proofErr w:type="spellEnd"/>
+      <w:r>
+        <w:rPr>
+          <w:rFonts w:ascii="Times New Roman" w:hAnsi="Times New Roman" w:cs="Times New Roman"/>
+          <w:sz w:val="24"/>
+          <w:szCs w:val="24"/>
+        </w:rPr>
+        <w:t xml:space="preserve">).  Moreover, the city of Springfield, Missouri </w:t>
+      </w:r>
+      <w:r>
+        <w:rPr>
+          <w:rFonts w:ascii="Times New Roman" w:hAnsi="Times New Roman" w:cs="Times New Roman"/>
+          <w:sz w:val="24"/>
+          <w:szCs w:val="24"/>
+        </w:rPr>
+        <w:t>has played an important role in the</w:t>
+      </w:r>
+      <w:r>
+        <w:rPr>
+          <w:rFonts w:ascii="Times New Roman" w:hAnsi="Times New Roman" w:cs="Times New Roman"/>
+          <w:sz w:val="24"/>
+          <w:szCs w:val="24"/>
+        </w:rPr>
+        <w:t xml:space="preserve"> development of the</w:t>
+      </w:r>
+      <w:r>
+        <w:rPr>
+          <w:rFonts w:ascii="Times New Roman" w:hAnsi="Times New Roman" w:cs="Times New Roman"/>
+          <w:sz w:val="24"/>
+          <w:szCs w:val="24"/>
+        </w:rPr>
+        <w:t xml:space="preserve"> current social </w:t>
+      </w:r>
+      <w:r>
+        <w:rPr>
+          <w:rFonts w:ascii="Times New Roman" w:hAnsi="Times New Roman" w:cs="Times New Roman"/>
+          <w:sz w:val="24"/>
+          <w:szCs w:val="24"/>
+        </w:rPr>
+        <w:t>order</w:t>
+      </w:r>
+      <w:r>
+        <w:rPr>
+          <w:rFonts w:ascii="Times New Roman" w:hAnsi="Times New Roman" w:cs="Times New Roman"/>
+          <w:sz w:val="24"/>
+          <w:szCs w:val="24"/>
+        </w:rPr>
+        <w:t xml:space="preserve"> for both the state of Missouri and the nation going back to the American Civil War.</w:t>
+      </w:r>
+      <w:r>
+        <w:rPr>
+          <w:rFonts w:ascii="Times New Roman" w:hAnsi="Times New Roman" w:cs="Times New Roman"/>
+          <w:sz w:val="24"/>
+          <w:szCs w:val="24"/>
+        </w:rPr>
+        <w:t xml:space="preserve">  </w:t>
+      </w:r>
+      <w:r>
+        <w:rPr>
+          <w:rFonts w:ascii="Times New Roman" w:hAnsi="Times New Roman" w:cs="Times New Roman"/>
+          <w:sz w:val="24"/>
+          <w:szCs w:val="24"/>
+        </w:rPr>
+        <w:t>Both the Confederacy and the Union considered Springfield a strategic location and control over the region seesawed during this time (Wood, 2011).  As such, e</w:t>
+      </w:r>
+      <w:r>
+        <w:rPr>
+          <w:rFonts w:ascii="Times New Roman" w:hAnsi="Times New Roman" w:cs="Times New Roman"/>
+          <w:sz w:val="24"/>
+          <w:szCs w:val="24"/>
+        </w:rPr>
+        <w:t>xamining</w:t>
+      </w:r>
+      <w:r>
+        <w:rPr>
+          <w:rFonts w:ascii="Times New Roman" w:hAnsi="Times New Roman" w:cs="Times New Roman"/>
+          <w:sz w:val="24"/>
+          <w:szCs w:val="24"/>
+        </w:rPr>
+        <w:t xml:space="preserve"> race and </w:t>
+      </w:r>
+      <w:r>
+        <w:rPr>
+          <w:rFonts w:ascii="Times New Roman" w:hAnsi="Times New Roman" w:cs="Times New Roman"/>
+          <w:sz w:val="24"/>
+          <w:szCs w:val="24"/>
+        </w:rPr>
+        <w:t xml:space="preserve">poverty in the Springfield, Missouri area will help expand our overall understanding of these social issues. </w:t>
+      </w:r>
+    </w:p>
+    <w:p>
+      <w:pPr>
+        <w:spacing w:after="0" w:line="480" w:lineRule="auto"/>
+        <w:rPr>
+          <w:rFonts w:ascii="Times New Roman" w:hAnsi="Times New Roman" w:cs="Times New Roman"/>
+          <w:sz w:val="24"/>
+          <w:szCs w:val="24"/>
+        </w:rPr>
+      </w:pPr>
+      <w:r>
+        <w:rPr>
+          <w:rFonts w:ascii="Times New Roman" w:hAnsi="Times New Roman" w:cs="Times New Roman"/>
+          <w:sz w:val="24"/>
+          <w:szCs w:val="24"/>
+        </w:rPr>
+        <w:tab/>
+      </w:r>
+      <w:r>
+        <w:rPr>
+          <w:rFonts w:ascii="Times New Roman" w:hAnsi="Times New Roman" w:cs="Times New Roman"/>
+          <w:sz w:val="24"/>
+          <w:szCs w:val="24"/>
+        </w:rPr>
+        <w:t>Like</w:t>
+      </w:r>
+      <w:r>
+        <w:rPr>
+          <w:rFonts w:ascii="Times New Roman" w:hAnsi="Times New Roman" w:cs="Times New Roman"/>
+          <w:sz w:val="24"/>
+          <w:szCs w:val="24"/>
+        </w:rPr>
+        <w:t xml:space="preserve"> politics, all </w:t>
+      </w:r>
+      <w:r>
+        <w:rPr>
+          <w:rFonts w:ascii="Times New Roman" w:hAnsi="Times New Roman" w:cs="Times New Roman"/>
+          <w:sz w:val="24"/>
+          <w:szCs w:val="24"/>
+        </w:rPr>
+        <w:t>social issues</w:t>
+      </w:r>
+      <w:r>
+        <w:rPr>
+          <w:rFonts w:ascii="Times New Roman" w:hAnsi="Times New Roman" w:cs="Times New Roman"/>
+          <w:sz w:val="24"/>
+          <w:szCs w:val="24"/>
+        </w:rPr>
+        <w:t xml:space="preserve"> </w:t>
+      </w:r>
+      <w:r>
+        <w:rPr>
+          <w:rFonts w:ascii="Times New Roman" w:hAnsi="Times New Roman" w:cs="Times New Roman"/>
+          <w:sz w:val="24"/>
+          <w:szCs w:val="24"/>
+        </w:rPr>
+        <w:t>are</w:t>
+      </w:r>
+      <w:r>
+        <w:rPr>
+          <w:rFonts w:ascii="Times New Roman" w:hAnsi="Times New Roman" w:cs="Times New Roman"/>
+          <w:sz w:val="24"/>
+          <w:szCs w:val="24"/>
+        </w:rPr>
+        <w:t xml:space="preserve"> local.  It’s </w:t>
+      </w:r>
+      <w:r>
+        <w:rPr>
+          <w:rFonts w:ascii="Times New Roman" w:hAnsi="Times New Roman" w:cs="Times New Roman"/>
+          <w:sz w:val="24"/>
+          <w:szCs w:val="24"/>
+        </w:rPr>
+        <w:t xml:space="preserve">probable </w:t>
+      </w:r>
+      <w:r>
+        <w:rPr>
+          <w:rFonts w:ascii="Times New Roman" w:hAnsi="Times New Roman" w:cs="Times New Roman"/>
+          <w:sz w:val="24"/>
+          <w:szCs w:val="24"/>
+        </w:rPr>
+        <w:t>that various</w:t>
+      </w:r>
+      <w:r>
+        <w:rPr>
+          <w:rFonts w:ascii="Times New Roman" w:hAnsi="Times New Roman" w:cs="Times New Roman"/>
+          <w:sz w:val="24"/>
+          <w:szCs w:val="24"/>
+        </w:rPr>
+        <w:t xml:space="preserve"> local</w:t>
+      </w:r>
+      <w:r>
+        <w:rPr>
+          <w:rFonts w:ascii="Times New Roman" w:hAnsi="Times New Roman" w:cs="Times New Roman"/>
+          <w:sz w:val="24"/>
+          <w:szCs w:val="24"/>
+        </w:rPr>
+        <w:t>e</w:t>
+      </w:r>
+      <w:r>
+        <w:rPr>
+          <w:rFonts w:ascii="Times New Roman" w:hAnsi="Times New Roman" w:cs="Times New Roman"/>
+          <w:sz w:val="24"/>
+          <w:szCs w:val="24"/>
+        </w:rPr>
+        <w:t>s across the nation have experienced their</w:t>
+      </w:r>
+      <w:r>
+        <w:rPr>
+          <w:rFonts w:ascii="Times New Roman" w:hAnsi="Times New Roman" w:cs="Times New Roman"/>
+          <w:sz w:val="24"/>
+          <w:szCs w:val="24"/>
+        </w:rPr>
+        <w:t xml:space="preserve"> own distinct flavor of racial segregation</w:t>
+      </w:r>
+      <w:r>
+        <w:rPr>
+          <w:rFonts w:ascii="Times New Roman" w:hAnsi="Times New Roman" w:cs="Times New Roman"/>
+          <w:sz w:val="24"/>
+          <w:szCs w:val="24"/>
+        </w:rPr>
+        <w:t xml:space="preserve"> </w:t>
+      </w:r>
+      <w:r>
+        <w:rPr>
+          <w:rFonts w:ascii="Times New Roman" w:hAnsi="Times New Roman" w:cs="Times New Roman"/>
+          <w:sz w:val="24"/>
+          <w:szCs w:val="24"/>
+        </w:rPr>
+        <w:t>resulting in variations of the social effects that are currently manifested within each region.</w:t>
+      </w:r>
+      <w:r>
+        <w:rPr>
+          <w:rFonts w:ascii="Times New Roman" w:hAnsi="Times New Roman" w:cs="Times New Roman"/>
+          <w:sz w:val="24"/>
+          <w:szCs w:val="24"/>
+        </w:rPr>
+        <w:t xml:space="preserve">  </w:t>
+      </w:r>
+      <w:r>
+        <w:rPr>
+          <w:rFonts w:ascii="Times New Roman" w:hAnsi="Times New Roman" w:cs="Times New Roman"/>
+          <w:sz w:val="24"/>
+          <w:szCs w:val="24"/>
+        </w:rPr>
+        <w:t xml:space="preserve">The unique social and demographic characteristics and history of Springfield, Missouri have likely influenced its </w:t>
+      </w:r>
+      <w:r>
+        <w:rPr>
+          <w:rFonts w:ascii="Times New Roman" w:hAnsi="Times New Roman" w:cs="Times New Roman"/>
+          <w:sz w:val="24"/>
+          <w:szCs w:val="24"/>
+        </w:rPr>
+        <w:lastRenderedPageBreak/>
+        <w:t xml:space="preserve">current social dynamics.  However, most studies of social issues ignore the spatial component.  </w:t>
+      </w:r>
+      <w:r>
+        <w:rPr>
+          <w:rFonts w:ascii="Times New Roman" w:hAnsi="Times New Roman" w:cs="Times New Roman"/>
+          <w:sz w:val="24"/>
+          <w:szCs w:val="24"/>
+        </w:rPr>
+        <w:t xml:space="preserve">This study seeks to </w:t>
+      </w:r>
+      <w:r>
+        <w:rPr>
+          <w:rFonts w:ascii="Times New Roman" w:hAnsi="Times New Roman" w:cs="Times New Roman"/>
+          <w:sz w:val="24"/>
+          <w:szCs w:val="24"/>
+        </w:rPr>
+        <w:t xml:space="preserve">ascertain whether there is </w:t>
+      </w:r>
+      <w:r>
+        <w:rPr>
+          <w:rFonts w:ascii="Times New Roman" w:hAnsi="Times New Roman" w:cs="Times New Roman"/>
+          <w:sz w:val="24"/>
+          <w:szCs w:val="24"/>
+        </w:rPr>
+        <w:t xml:space="preserve">evidence </w:t>
+      </w:r>
+      <w:r>
+        <w:rPr>
+          <w:rFonts w:ascii="Times New Roman" w:hAnsi="Times New Roman" w:cs="Times New Roman"/>
+          <w:sz w:val="24"/>
+          <w:szCs w:val="24"/>
+        </w:rPr>
+        <w:t>of</w:t>
+      </w:r>
+      <w:r>
+        <w:rPr>
+          <w:rFonts w:ascii="Times New Roman" w:hAnsi="Times New Roman" w:cs="Times New Roman"/>
+          <w:sz w:val="24"/>
+          <w:szCs w:val="24"/>
+        </w:rPr>
+        <w:t xml:space="preserve"> </w:t>
+      </w:r>
+      <w:r>
+        <w:rPr>
+          <w:rFonts w:ascii="Times New Roman" w:hAnsi="Times New Roman" w:cs="Times New Roman"/>
+          <w:sz w:val="24"/>
+          <w:szCs w:val="24"/>
+        </w:rPr>
+        <w:t>spatial processes</w:t>
+      </w:r>
+      <w:r>
+        <w:rPr>
+          <w:rFonts w:ascii="Times New Roman" w:hAnsi="Times New Roman" w:cs="Times New Roman"/>
+          <w:sz w:val="24"/>
+          <w:szCs w:val="24"/>
+        </w:rPr>
+        <w:t xml:space="preserve"> associated</w:t>
+      </w:r>
+      <w:r>
+        <w:rPr>
+          <w:rFonts w:ascii="Times New Roman" w:hAnsi="Times New Roman" w:cs="Times New Roman"/>
+          <w:sz w:val="24"/>
+          <w:szCs w:val="24"/>
+        </w:rPr>
+        <w:t xml:space="preserve"> </w:t>
+      </w:r>
+      <w:r>
+        <w:rPr>
+          <w:rFonts w:ascii="Times New Roman" w:hAnsi="Times New Roman" w:cs="Times New Roman"/>
+          <w:sz w:val="24"/>
+          <w:szCs w:val="24"/>
+        </w:rPr>
+        <w:t xml:space="preserve">with </w:t>
+      </w:r>
+      <w:r>
+        <w:rPr>
+          <w:rFonts w:ascii="Times New Roman" w:hAnsi="Times New Roman" w:cs="Times New Roman"/>
+          <w:sz w:val="24"/>
+          <w:szCs w:val="24"/>
+        </w:rPr>
+        <w:t>poverty and race in</w:t>
+      </w:r>
+      <w:r>
+        <w:rPr>
+          <w:rFonts w:ascii="Times New Roman" w:hAnsi="Times New Roman" w:cs="Times New Roman"/>
+          <w:sz w:val="24"/>
+          <w:szCs w:val="24"/>
+        </w:rPr>
+        <w:t xml:space="preserve"> Springfield,</w:t>
+      </w:r>
+      <w:r>
+        <w:rPr>
+          <w:rFonts w:ascii="Times New Roman" w:hAnsi="Times New Roman" w:cs="Times New Roman"/>
+          <w:sz w:val="24"/>
+          <w:szCs w:val="24"/>
+        </w:rPr>
+        <w:t xml:space="preserve"> Missouri.</w:t>
+      </w:r>
+    </w:p>
+    <w:p>
+      <w:pPr>
+        <w:spacing w:after="0" w:line="480" w:lineRule="auto"/>
+        <w:jc w:val="center"/>
+        <w:rPr>
+          <w:rFonts w:ascii="Times New Roman" w:hAnsi="Times New Roman" w:cs="Times New Roman"/>
+          <w:b/>
+          <w:sz w:val="24"/>
+          <w:szCs w:val="24"/>
+        </w:rPr>
+      </w:pPr>
+      <w:r>
+        <w:rPr>
+          <w:rFonts w:ascii="Times New Roman" w:hAnsi="Times New Roman" w:cs="Times New Roman"/>
+          <w:b/>
+          <w:sz w:val="24"/>
+          <w:szCs w:val="24"/>
+        </w:rPr>
+        <w:t>Literature Review</w:t>
+      </w:r>
+    </w:p>
+    <w:p>
+      <w:pPr>
+        <w:spacing w:after="0" w:line="480" w:lineRule="auto"/>
+        <w:rPr>
+          <w:rFonts w:ascii="Times New Roman" w:hAnsi="Times New Roman" w:cs="Times New Roman"/>
+          <w:sz w:val="24"/>
+          <w:szCs w:val="24"/>
+        </w:rPr>
+      </w:pPr>
+      <w:r>
+        <w:rPr>
+          <w:rFonts w:ascii="Times New Roman" w:hAnsi="Times New Roman" w:cs="Times New Roman"/>
+          <w:sz w:val="24"/>
+          <w:szCs w:val="24"/>
+        </w:rPr>
+        <w:tab/>
+        <w:t xml:space="preserve">The literature about race and poverty in the Springfield, Missouri Metropolitan Statistical Area is sparse.  </w:t>
+      </w:r>
+      <w:proofErr w:type="spellStart"/>
+      <w:r>
+        <w:rPr>
+          <w:rFonts w:ascii="Times New Roman" w:hAnsi="Times New Roman" w:cs="Times New Roman"/>
+          <w:sz w:val="24"/>
+          <w:szCs w:val="24"/>
+        </w:rPr>
+        <w:t>Shur</w:t>
+      </w:r>
+      <w:proofErr w:type="spellEnd"/>
+      <w:r>
+        <w:rPr>
+          <w:rFonts w:ascii="Times New Roman" w:hAnsi="Times New Roman" w:cs="Times New Roman"/>
+          <w:sz w:val="24"/>
+          <w:szCs w:val="24"/>
+        </w:rPr>
+        <w:t xml:space="preserve"> (2012) noted the </w:t>
+      </w:r>
+      <w:r>
+        <w:rPr>
+          <w:rFonts w:ascii="Times New Roman" w:hAnsi="Times New Roman" w:cs="Times New Roman"/>
+          <w:sz w:val="24"/>
+          <w:szCs w:val="24"/>
+        </w:rPr>
+        <w:t xml:space="preserve">“relative silence in official narratives about how race, racism, and race relations shaped Springfield and the region” (p. 131). </w:t>
+      </w:r>
+      <w:r>
+        <w:rPr>
+          <w:rFonts w:ascii="Times New Roman" w:hAnsi="Times New Roman" w:cs="Times New Roman"/>
+          <w:sz w:val="24"/>
+          <w:szCs w:val="24"/>
+        </w:rPr>
+        <w:t xml:space="preserve"> </w:t>
+      </w:r>
+      <w:r>
+        <w:rPr>
+          <w:rFonts w:ascii="Times New Roman" w:hAnsi="Times New Roman" w:cs="Times New Roman"/>
+          <w:sz w:val="24"/>
+          <w:szCs w:val="24"/>
+        </w:rPr>
+        <w:t xml:space="preserve">Harper (2007) examined a series of </w:t>
+      </w:r>
+      <w:proofErr w:type="spellStart"/>
+      <w:r>
+        <w:rPr>
+          <w:rFonts w:ascii="Times New Roman" w:hAnsi="Times New Roman" w:cs="Times New Roman"/>
+          <w:sz w:val="24"/>
+          <w:szCs w:val="24"/>
+        </w:rPr>
+        <w:t>lynchings</w:t>
+      </w:r>
+      <w:proofErr w:type="spellEnd"/>
+      <w:r>
+        <w:rPr>
+          <w:rFonts w:ascii="Times New Roman" w:hAnsi="Times New Roman" w:cs="Times New Roman"/>
+          <w:sz w:val="24"/>
+          <w:szCs w:val="24"/>
+        </w:rPr>
+        <w:t xml:space="preserve"> and subsequent expulsions of Blacks between 1894 and 1906 in Southwest Missouri.</w:t>
+      </w:r>
+      <w:r>
+        <w:rPr>
+          <w:rFonts w:ascii="Times New Roman" w:hAnsi="Times New Roman" w:cs="Times New Roman"/>
+          <w:sz w:val="24"/>
+          <w:szCs w:val="24"/>
+        </w:rPr>
+        <w:t xml:space="preserve">  </w:t>
+      </w:r>
+      <w:r>
+        <w:rPr>
+          <w:rFonts w:ascii="Times New Roman" w:hAnsi="Times New Roman" w:cs="Times New Roman"/>
+          <w:sz w:val="24"/>
+          <w:szCs w:val="24"/>
+        </w:rPr>
+        <w:t>As Harper explains, a</w:t>
+      </w:r>
+      <w:r>
+        <w:rPr>
+          <w:rFonts w:ascii="Times New Roman" w:hAnsi="Times New Roman" w:cs="Times New Roman"/>
+          <w:sz w:val="24"/>
+          <w:szCs w:val="24"/>
+        </w:rPr>
+        <w:t xml:space="preserve">s a border state during the Civil War, Missouri remained in the Union but permitted slavery.  However, the slave population in Missouri was concentrated along the Missouri river which runs through the central corridor of the state.  Greene county, where Springfield is located, was the only county in southwestern Missouri where the number of slaves reached at least 10 percent of the total population.  </w:t>
+      </w:r>
+      <w:r>
+        <w:rPr>
+          <w:rFonts w:ascii="Times New Roman" w:hAnsi="Times New Roman" w:cs="Times New Roman"/>
+          <w:sz w:val="24"/>
+          <w:szCs w:val="24"/>
+        </w:rPr>
+        <w:t xml:space="preserve">As such, Blacks didn’t become a significant economic factor in the region.  This </w:t>
+      </w:r>
+      <w:r>
+        <w:rPr>
+          <w:rFonts w:ascii="Times New Roman" w:hAnsi="Times New Roman" w:cs="Times New Roman"/>
+          <w:sz w:val="24"/>
+          <w:szCs w:val="24"/>
+        </w:rPr>
+        <w:t>greatly</w:t>
+      </w:r>
+      <w:r>
+        <w:rPr>
+          <w:rFonts w:ascii="Times New Roman" w:hAnsi="Times New Roman" w:cs="Times New Roman"/>
+          <w:sz w:val="24"/>
+          <w:szCs w:val="24"/>
+        </w:rPr>
+        <w:t xml:space="preserve"> influenced how the racial </w:t>
+      </w:r>
+      <w:r>
+        <w:rPr>
+          <w:rFonts w:ascii="Times New Roman" w:hAnsi="Times New Roman" w:cs="Times New Roman"/>
+          <w:sz w:val="24"/>
+          <w:szCs w:val="24"/>
+        </w:rPr>
+        <w:t>tension</w:t>
+      </w:r>
+      <w:r>
+        <w:rPr>
+          <w:rFonts w:ascii="Times New Roman" w:hAnsi="Times New Roman" w:cs="Times New Roman"/>
+          <w:sz w:val="24"/>
+          <w:szCs w:val="24"/>
+        </w:rPr>
+        <w:t xml:space="preserve"> manifested</w:t>
+      </w:r>
+      <w:r>
+        <w:rPr>
+          <w:rFonts w:ascii="Times New Roman" w:hAnsi="Times New Roman" w:cs="Times New Roman"/>
+          <w:sz w:val="24"/>
+          <w:szCs w:val="24"/>
+        </w:rPr>
+        <w:t xml:space="preserve"> itself in southwest Missouri and the Springfield area.</w:t>
+      </w:r>
+    </w:p>
+    <w:p>
+      <w:pPr>
+        <w:spacing w:after="0" w:line="480" w:lineRule="auto"/>
+        <w:ind w:firstLine="720"/>
+        <w:rPr>
+          <w:rFonts w:ascii="Times New Roman" w:hAnsi="Times New Roman" w:cs="Times New Roman"/>
+          <w:sz w:val="24"/>
+          <w:szCs w:val="24"/>
+        </w:rPr>
+      </w:pPr>
+      <w:proofErr w:type="gramStart"/>
+      <w:r>
+        <w:rPr>
+          <w:rFonts w:ascii="Times New Roman" w:hAnsi="Times New Roman" w:cs="Times New Roman"/>
+          <w:sz w:val="24"/>
+          <w:szCs w:val="24"/>
+        </w:rPr>
+        <w:t>According to</w:t>
+      </w:r>
+      <w:proofErr w:type="gramEnd"/>
+      <w:r>
+        <w:rPr>
+          <w:rFonts w:ascii="Times New Roman" w:hAnsi="Times New Roman" w:cs="Times New Roman"/>
+          <w:sz w:val="24"/>
+          <w:szCs w:val="24"/>
+        </w:rPr>
+        <w:t xml:space="preserve"> Harper (2007), a</w:t>
+      </w:r>
+      <w:r>
+        <w:rPr>
+          <w:rFonts w:ascii="Times New Roman" w:hAnsi="Times New Roman" w:cs="Times New Roman"/>
+          <w:sz w:val="24"/>
+          <w:szCs w:val="24"/>
+        </w:rPr>
+        <w:t xml:space="preserve"> significant portion of the population in southwest Missouri was sympathetic to the Union and abolitionism.  There was considerable violent Confederate guerrilla activity in the region. </w:t>
+      </w:r>
+      <w:r>
+        <w:rPr>
+          <w:rFonts w:ascii="Times New Roman" w:hAnsi="Times New Roman" w:cs="Times New Roman"/>
+          <w:sz w:val="24"/>
+          <w:szCs w:val="24"/>
+        </w:rPr>
+        <w:t xml:space="preserve">After the end of the Civil War, former slaves </w:t>
+      </w:r>
+      <w:r>
+        <w:rPr>
+          <w:rFonts w:ascii="Times New Roman" w:hAnsi="Times New Roman" w:cs="Times New Roman"/>
+          <w:sz w:val="24"/>
+          <w:szCs w:val="24"/>
+        </w:rPr>
+        <w:t xml:space="preserve">from </w:t>
+      </w:r>
+      <w:r>
+        <w:rPr>
+          <w:rFonts w:ascii="Times New Roman" w:hAnsi="Times New Roman" w:cs="Times New Roman"/>
+          <w:sz w:val="24"/>
+          <w:szCs w:val="24"/>
+        </w:rPr>
+        <w:t xml:space="preserve">other regions migrated to the </w:t>
+      </w:r>
+      <w:r>
+        <w:rPr>
+          <w:rFonts w:ascii="Times New Roman" w:hAnsi="Times New Roman" w:cs="Times New Roman"/>
+          <w:sz w:val="24"/>
+          <w:szCs w:val="24"/>
+        </w:rPr>
+        <w:t>area</w:t>
+      </w:r>
+      <w:r>
+        <w:rPr>
+          <w:rFonts w:ascii="Times New Roman" w:hAnsi="Times New Roman" w:cs="Times New Roman"/>
+          <w:sz w:val="24"/>
+          <w:szCs w:val="24"/>
+        </w:rPr>
+        <w:t xml:space="preserve"> as did former Confederates.  </w:t>
+      </w:r>
+      <w:r>
+        <w:rPr>
+          <w:rFonts w:ascii="Times New Roman" w:hAnsi="Times New Roman" w:cs="Times New Roman"/>
+          <w:sz w:val="24"/>
+          <w:szCs w:val="24"/>
+        </w:rPr>
+        <w:t>This set the stage for heightened racial tensions.</w:t>
+      </w:r>
+      <w:r>
+        <w:rPr>
+          <w:rFonts w:ascii="Times New Roman" w:hAnsi="Times New Roman" w:cs="Times New Roman"/>
+          <w:sz w:val="24"/>
+          <w:szCs w:val="24"/>
+        </w:rPr>
+        <w:t xml:space="preserve">  The industrialization and modernization of the region only exacerbated the situation.</w:t>
+      </w:r>
+    </w:p>
+    <w:p>
+      <w:pPr>
+        <w:spacing w:after="0" w:line="480" w:lineRule="auto"/>
+        <w:ind w:firstLine="720"/>
+        <w:rPr>
+          <w:rFonts w:ascii="Times New Roman" w:hAnsi="Times New Roman" w:cs="Times New Roman"/>
+          <w:sz w:val="24"/>
+          <w:szCs w:val="24"/>
+        </w:rPr>
+      </w:pPr>
+      <w:r>
+        <w:rPr>
+          <w:rFonts w:ascii="Times New Roman" w:hAnsi="Times New Roman" w:cs="Times New Roman"/>
+          <w:sz w:val="24"/>
+          <w:szCs w:val="24"/>
+        </w:rPr>
+        <w:t>There is evidence that Blacks, particularly business people, tried to integrate into the Springfield community between 1880 and 1910 by locating the businesses in the main business district and purchasing homes on integrated streets (</w:t>
+      </w:r>
+      <w:proofErr w:type="spellStart"/>
+      <w:r>
+        <w:rPr>
+          <w:rFonts w:ascii="Times New Roman" w:hAnsi="Times New Roman" w:cs="Times New Roman"/>
+          <w:sz w:val="24"/>
+          <w:szCs w:val="24"/>
+        </w:rPr>
+        <w:t>Shur</w:t>
+      </w:r>
+      <w:proofErr w:type="spellEnd"/>
+      <w:r>
+        <w:rPr>
+          <w:rFonts w:ascii="Times New Roman" w:hAnsi="Times New Roman" w:cs="Times New Roman"/>
+          <w:sz w:val="24"/>
+          <w:szCs w:val="24"/>
+        </w:rPr>
+        <w:t xml:space="preserve">, 2012).  Although residential </w:t>
+      </w:r>
+      <w:r>
+        <w:rPr>
+          <w:rFonts w:ascii="Times New Roman" w:hAnsi="Times New Roman" w:cs="Times New Roman"/>
+          <w:sz w:val="24"/>
+          <w:szCs w:val="24"/>
+        </w:rPr>
+        <w:lastRenderedPageBreak/>
+        <w:t>segregation was common in Springfield, Phelps Street was apparently integrated with more White residents than Black residents (</w:t>
+      </w:r>
+      <w:proofErr w:type="spellStart"/>
+      <w:r>
+        <w:rPr>
+          <w:rFonts w:ascii="Times New Roman" w:hAnsi="Times New Roman" w:cs="Times New Roman"/>
+          <w:sz w:val="24"/>
+          <w:szCs w:val="24"/>
+        </w:rPr>
+        <w:t>Shur</w:t>
+      </w:r>
+      <w:proofErr w:type="spellEnd"/>
+      <w:r>
+        <w:rPr>
+          <w:rFonts w:ascii="Times New Roman" w:hAnsi="Times New Roman" w:cs="Times New Roman"/>
+          <w:sz w:val="24"/>
+          <w:szCs w:val="24"/>
+        </w:rPr>
+        <w:t>, p. 119).</w:t>
+      </w:r>
+    </w:p>
+    <w:p>
+      <w:pPr>
+        <w:spacing w:after="0" w:line="480" w:lineRule="auto"/>
+        <w:rPr>
+          <w:rFonts w:ascii="Times New Roman" w:hAnsi="Times New Roman" w:cs="Times New Roman"/>
+          <w:sz w:val="24"/>
+          <w:szCs w:val="24"/>
+        </w:rPr>
+      </w:pPr>
+      <w:r>
+        <w:rPr>
+          <w:rFonts w:ascii="Times New Roman" w:hAnsi="Times New Roman" w:cs="Times New Roman"/>
+          <w:sz w:val="24"/>
+          <w:szCs w:val="24"/>
+        </w:rPr>
+        <w:tab/>
+      </w:r>
+      <w:r>
+        <w:rPr>
+          <w:rFonts w:ascii="Times New Roman" w:hAnsi="Times New Roman" w:cs="Times New Roman"/>
+          <w:sz w:val="24"/>
+          <w:szCs w:val="24"/>
+        </w:rPr>
+        <w:t xml:space="preserve">As Harper (2007) </w:t>
+      </w:r>
+      <w:r>
+        <w:rPr>
+          <w:rFonts w:ascii="Times New Roman" w:hAnsi="Times New Roman" w:cs="Times New Roman"/>
+          <w:sz w:val="24"/>
+          <w:szCs w:val="24"/>
+        </w:rPr>
+        <w:t>further</w:t>
+      </w:r>
+      <w:r>
+        <w:rPr>
+          <w:rFonts w:ascii="Times New Roman" w:hAnsi="Times New Roman" w:cs="Times New Roman"/>
+          <w:sz w:val="24"/>
+          <w:szCs w:val="24"/>
+        </w:rPr>
+        <w:t xml:space="preserve"> explain</w:t>
+      </w:r>
+      <w:r>
+        <w:rPr>
+          <w:rFonts w:ascii="Times New Roman" w:hAnsi="Times New Roman" w:cs="Times New Roman"/>
+          <w:sz w:val="24"/>
+          <w:szCs w:val="24"/>
+        </w:rPr>
+        <w:t>s</w:t>
+      </w:r>
+      <w:r>
+        <w:rPr>
+          <w:rFonts w:ascii="Times New Roman" w:hAnsi="Times New Roman" w:cs="Times New Roman"/>
+          <w:sz w:val="24"/>
+          <w:szCs w:val="24"/>
+        </w:rPr>
+        <w:t xml:space="preserve">, </w:t>
+      </w:r>
+      <w:proofErr w:type="spellStart"/>
+      <w:r>
+        <w:rPr>
+          <w:rFonts w:ascii="Times New Roman" w:hAnsi="Times New Roman" w:cs="Times New Roman"/>
+          <w:sz w:val="24"/>
+          <w:szCs w:val="24"/>
+        </w:rPr>
+        <w:t>l</w:t>
+      </w:r>
+      <w:r>
+        <w:rPr>
+          <w:rFonts w:ascii="Times New Roman" w:hAnsi="Times New Roman" w:cs="Times New Roman"/>
+          <w:sz w:val="24"/>
+          <w:szCs w:val="24"/>
+        </w:rPr>
+        <w:t>ynchings</w:t>
+      </w:r>
+      <w:proofErr w:type="spellEnd"/>
+      <w:r>
+        <w:rPr>
+          <w:rFonts w:ascii="Times New Roman" w:hAnsi="Times New Roman" w:cs="Times New Roman"/>
+          <w:sz w:val="24"/>
+          <w:szCs w:val="24"/>
+        </w:rPr>
+        <w:t xml:space="preserve"> were a tool used by many communities </w:t>
+      </w:r>
+      <w:r>
+        <w:rPr>
+          <w:rFonts w:ascii="Times New Roman" w:hAnsi="Times New Roman" w:cs="Times New Roman"/>
+          <w:sz w:val="24"/>
+          <w:szCs w:val="24"/>
+        </w:rPr>
+        <w:t xml:space="preserve">throughout the South </w:t>
+      </w:r>
+      <w:r>
+        <w:rPr>
+          <w:rFonts w:ascii="Times New Roman" w:hAnsi="Times New Roman" w:cs="Times New Roman"/>
+          <w:sz w:val="24"/>
+          <w:szCs w:val="24"/>
+        </w:rPr>
+        <w:t xml:space="preserve">as a form of social control meant to keep the Black population in its place.  But they rarely led to expulsions of entire Black populations from the community because Blacks were economically necessary.  However, this was not the case in southwest Missouri.  </w:t>
+      </w:r>
+      <w:r>
+        <w:rPr>
+          <w:rFonts w:ascii="Times New Roman" w:hAnsi="Times New Roman" w:cs="Times New Roman"/>
+          <w:sz w:val="24"/>
+          <w:szCs w:val="24"/>
+        </w:rPr>
+        <w:t xml:space="preserve">Slavery in Missouri was more domestic than economic (Seale, 2014).  As such, Black labor was not as economically critical to the </w:t>
+      </w:r>
+      <w:r>
+        <w:rPr>
+          <w:rFonts w:ascii="Times New Roman" w:hAnsi="Times New Roman" w:cs="Times New Roman"/>
+          <w:sz w:val="24"/>
+          <w:szCs w:val="24"/>
+        </w:rPr>
+        <w:t>s</w:t>
+      </w:r>
+      <w:r>
+        <w:rPr>
+          <w:rFonts w:ascii="Times New Roman" w:hAnsi="Times New Roman" w:cs="Times New Roman"/>
+          <w:sz w:val="24"/>
+          <w:szCs w:val="24"/>
+        </w:rPr>
+        <w:t xml:space="preserve">outhwest </w:t>
+      </w:r>
+      <w:r>
+        <w:rPr>
+          <w:rFonts w:ascii="Times New Roman" w:hAnsi="Times New Roman" w:cs="Times New Roman"/>
+          <w:sz w:val="24"/>
+          <w:szCs w:val="24"/>
+        </w:rPr>
+        <w:t xml:space="preserve">region because there was </w:t>
+      </w:r>
+      <w:r>
+        <w:rPr>
+          <w:rFonts w:ascii="Times New Roman" w:hAnsi="Times New Roman" w:cs="Times New Roman"/>
+          <w:sz w:val="24"/>
+          <w:szCs w:val="24"/>
+        </w:rPr>
+        <w:t>plenty of inexpensive</w:t>
+      </w:r>
+      <w:r>
+        <w:rPr>
+          <w:rFonts w:ascii="Times New Roman" w:hAnsi="Times New Roman" w:cs="Times New Roman"/>
+          <w:sz w:val="24"/>
+          <w:szCs w:val="24"/>
+        </w:rPr>
+        <w:t xml:space="preserve"> White labor (Harper).  </w:t>
+      </w:r>
+      <w:r>
+        <w:rPr>
+          <w:rFonts w:ascii="Times New Roman" w:hAnsi="Times New Roman" w:cs="Times New Roman"/>
+          <w:sz w:val="24"/>
+          <w:szCs w:val="24"/>
+        </w:rPr>
+        <w:t>Consequently</w:t>
+      </w:r>
+      <w:r>
+        <w:rPr>
+          <w:rFonts w:ascii="Times New Roman" w:hAnsi="Times New Roman" w:cs="Times New Roman"/>
+          <w:sz w:val="24"/>
+          <w:szCs w:val="24"/>
+        </w:rPr>
+        <w:t>, m</w:t>
+      </w:r>
+      <w:r>
+        <w:rPr>
+          <w:rFonts w:ascii="Times New Roman" w:hAnsi="Times New Roman" w:cs="Times New Roman"/>
+          <w:sz w:val="24"/>
+          <w:szCs w:val="24"/>
+        </w:rPr>
+        <w:t xml:space="preserve">obs in southwest Missouri used </w:t>
+      </w:r>
+      <w:proofErr w:type="spellStart"/>
+      <w:r>
+        <w:rPr>
+          <w:rFonts w:ascii="Times New Roman" w:hAnsi="Times New Roman" w:cs="Times New Roman"/>
+          <w:sz w:val="24"/>
+          <w:szCs w:val="24"/>
+        </w:rPr>
+        <w:t>lynchings</w:t>
+      </w:r>
+      <w:proofErr w:type="spellEnd"/>
+      <w:r>
+        <w:rPr>
+          <w:rFonts w:ascii="Times New Roman" w:hAnsi="Times New Roman" w:cs="Times New Roman"/>
+          <w:sz w:val="24"/>
+          <w:szCs w:val="24"/>
+        </w:rPr>
+        <w:t xml:space="preserve"> as a method to expel Blacks from their communities (Sheppard, 2016)</w:t>
+      </w:r>
+      <w:r>
+        <w:rPr>
+          <w:rFonts w:ascii="Times New Roman" w:hAnsi="Times New Roman" w:cs="Times New Roman"/>
+          <w:sz w:val="24"/>
+          <w:szCs w:val="24"/>
+        </w:rPr>
+        <w:t xml:space="preserve"> rather than simply as a tool for subordinating the Black population</w:t>
+      </w:r>
+      <w:r>
+        <w:rPr>
+          <w:rFonts w:ascii="Times New Roman" w:hAnsi="Times New Roman" w:cs="Times New Roman"/>
+          <w:sz w:val="24"/>
+          <w:szCs w:val="24"/>
+        </w:rPr>
+        <w:t xml:space="preserve">.  </w:t>
+      </w:r>
+    </w:p>
+    <w:p>
+      <w:pPr>
+        <w:spacing w:after="0" w:line="480" w:lineRule="auto"/>
+        <w:ind w:firstLine="720"/>
+        <w:rPr>
+          <w:rFonts w:ascii="Times New Roman" w:hAnsi="Times New Roman" w:cs="Times New Roman"/>
+          <w:sz w:val="24"/>
+          <w:szCs w:val="24"/>
+        </w:rPr>
+      </w:pPr>
+      <w:r>
+        <w:rPr>
+          <w:rFonts w:ascii="Times New Roman" w:hAnsi="Times New Roman" w:cs="Times New Roman"/>
+          <w:sz w:val="24"/>
+          <w:szCs w:val="24"/>
+        </w:rPr>
+        <w:t xml:space="preserve">In 1880, Blacks made up about 23 percent of the population of Greene County.  </w:t>
+      </w:r>
+      <w:r>
+        <w:rPr>
+          <w:rFonts w:ascii="Times New Roman" w:hAnsi="Times New Roman" w:cs="Times New Roman"/>
+          <w:sz w:val="24"/>
+          <w:szCs w:val="24"/>
+        </w:rPr>
+        <w:t>In</w:t>
+      </w:r>
+      <w:r>
+        <w:rPr>
+          <w:rFonts w:ascii="Times New Roman" w:hAnsi="Times New Roman" w:cs="Times New Roman"/>
+          <w:sz w:val="24"/>
+          <w:szCs w:val="24"/>
+        </w:rPr>
+        <w:t xml:space="preserve"> 1906,</w:t>
+      </w:r>
+      <w:r>
+        <w:rPr>
+          <w:rFonts w:ascii="Times New Roman" w:hAnsi="Times New Roman" w:cs="Times New Roman"/>
+          <w:sz w:val="24"/>
+          <w:szCs w:val="24"/>
+        </w:rPr>
+        <w:t xml:space="preserve"> there were a series of </w:t>
+      </w:r>
+      <w:proofErr w:type="spellStart"/>
+      <w:r>
+        <w:rPr>
+          <w:rFonts w:ascii="Times New Roman" w:hAnsi="Times New Roman" w:cs="Times New Roman"/>
+          <w:sz w:val="24"/>
+          <w:szCs w:val="24"/>
+        </w:rPr>
+        <w:t>lynchings</w:t>
+      </w:r>
+      <w:proofErr w:type="spellEnd"/>
+      <w:r>
+        <w:rPr>
+          <w:rFonts w:ascii="Times New Roman" w:hAnsi="Times New Roman" w:cs="Times New Roman"/>
+          <w:sz w:val="24"/>
+          <w:szCs w:val="24"/>
+        </w:rPr>
+        <w:t xml:space="preserve"> in Springfield so gruesome in nature that they made national headlines (Wood, 2012, p. 90-91).</w:t>
+      </w:r>
+      <w:r>
+        <w:rPr>
+          <w:rFonts w:ascii="Times New Roman" w:hAnsi="Times New Roman" w:cs="Times New Roman"/>
+          <w:sz w:val="24"/>
+          <w:szCs w:val="24"/>
+        </w:rPr>
+        <w:t xml:space="preserve"> </w:t>
+      </w:r>
+      <w:r>
+        <w:rPr>
+          <w:rFonts w:ascii="Times New Roman" w:hAnsi="Times New Roman" w:cs="Times New Roman"/>
+          <w:sz w:val="24"/>
+          <w:szCs w:val="24"/>
+        </w:rPr>
+        <w:t xml:space="preserve"> </w:t>
+      </w:r>
+      <w:r>
+        <w:rPr>
+          <w:rFonts w:ascii="Times New Roman" w:hAnsi="Times New Roman" w:cs="Times New Roman"/>
+          <w:sz w:val="24"/>
+          <w:szCs w:val="24"/>
+        </w:rPr>
+        <w:t>Blacks interpreted the</w:t>
+      </w:r>
+      <w:r>
+        <w:rPr>
+          <w:rFonts w:ascii="Times New Roman" w:hAnsi="Times New Roman" w:cs="Times New Roman"/>
+          <w:sz w:val="24"/>
+          <w:szCs w:val="24"/>
+        </w:rPr>
+        <w:t>se</w:t>
+      </w:r>
+      <w:r>
+        <w:rPr>
+          <w:rFonts w:ascii="Times New Roman" w:hAnsi="Times New Roman" w:cs="Times New Roman"/>
+          <w:sz w:val="24"/>
+          <w:szCs w:val="24"/>
+        </w:rPr>
+        <w:t xml:space="preserve"> </w:t>
+      </w:r>
+      <w:proofErr w:type="spellStart"/>
+      <w:r>
+        <w:rPr>
+          <w:rFonts w:ascii="Times New Roman" w:hAnsi="Times New Roman" w:cs="Times New Roman"/>
+          <w:sz w:val="24"/>
+          <w:szCs w:val="24"/>
+        </w:rPr>
+        <w:t>lynching</w:t>
+      </w:r>
+      <w:r>
+        <w:rPr>
+          <w:rFonts w:ascii="Times New Roman" w:hAnsi="Times New Roman" w:cs="Times New Roman"/>
+          <w:sz w:val="24"/>
+          <w:szCs w:val="24"/>
+        </w:rPr>
+        <w:t>s</w:t>
+      </w:r>
+      <w:proofErr w:type="spellEnd"/>
+      <w:r>
+        <w:rPr>
+          <w:rFonts w:ascii="Times New Roman" w:hAnsi="Times New Roman" w:cs="Times New Roman"/>
+          <w:sz w:val="24"/>
+          <w:szCs w:val="24"/>
+        </w:rPr>
+        <w:t xml:space="preserve"> of </w:t>
+      </w:r>
+      <w:r>
+        <w:rPr>
+          <w:rFonts w:ascii="Times New Roman" w:hAnsi="Times New Roman" w:cs="Times New Roman"/>
+          <w:sz w:val="24"/>
+          <w:szCs w:val="24"/>
+        </w:rPr>
+        <w:t>their brethren</w:t>
+      </w:r>
+      <w:r>
+        <w:rPr>
+          <w:rFonts w:ascii="Times New Roman" w:hAnsi="Times New Roman" w:cs="Times New Roman"/>
+          <w:sz w:val="24"/>
+          <w:szCs w:val="24"/>
+        </w:rPr>
+        <w:t xml:space="preserve"> as a clear message that they were not welcomed in the region.  </w:t>
+      </w:r>
+      <w:r>
+        <w:rPr>
+          <w:rFonts w:ascii="Times New Roman" w:hAnsi="Times New Roman" w:cs="Times New Roman"/>
+          <w:sz w:val="24"/>
+          <w:szCs w:val="24"/>
+        </w:rPr>
+        <w:t>They left southwest Missouri in significant numbers</w:t>
+      </w:r>
+      <w:r>
+        <w:rPr>
+          <w:rFonts w:ascii="Times New Roman" w:hAnsi="Times New Roman" w:cs="Times New Roman"/>
+          <w:sz w:val="24"/>
+          <w:szCs w:val="24"/>
+        </w:rPr>
+        <w:t xml:space="preserve"> (Harper</w:t>
+      </w:r>
+      <w:r>
+        <w:rPr>
+          <w:rFonts w:ascii="Times New Roman" w:hAnsi="Times New Roman" w:cs="Times New Roman"/>
+          <w:sz w:val="24"/>
+          <w:szCs w:val="24"/>
+        </w:rPr>
+        <w:t xml:space="preserve"> 2007</w:t>
+      </w:r>
+      <w:r>
+        <w:rPr>
+          <w:rFonts w:ascii="Times New Roman" w:hAnsi="Times New Roman" w:cs="Times New Roman"/>
+          <w:sz w:val="24"/>
+          <w:szCs w:val="24"/>
+        </w:rPr>
+        <w:t>)</w:t>
+      </w:r>
+      <w:r>
+        <w:rPr>
+          <w:rFonts w:ascii="Times New Roman" w:hAnsi="Times New Roman" w:cs="Times New Roman"/>
+          <w:sz w:val="24"/>
+          <w:szCs w:val="24"/>
+        </w:rPr>
+        <w:t>.</w:t>
+      </w:r>
+      <w:r>
+        <w:rPr>
+          <w:rFonts w:ascii="Times New Roman" w:hAnsi="Times New Roman" w:cs="Times New Roman"/>
+          <w:sz w:val="24"/>
+          <w:szCs w:val="24"/>
+        </w:rPr>
+        <w:t xml:space="preserve">  By 1910, the Black population in Springfield was less than 10 percent (Duran, 2017).</w:t>
+      </w:r>
+    </w:p>
+    <w:p>
+      <w:pPr>
+        <w:spacing w:after="0" w:line="480" w:lineRule="auto"/>
+        <w:jc w:val="center"/>
+        <w:rPr>
+          <w:rFonts w:ascii="Times New Roman" w:hAnsi="Times New Roman" w:cs="Times New Roman"/>
+          <w:b/>
+          <w:sz w:val="24"/>
+          <w:szCs w:val="24"/>
+        </w:rPr>
+      </w:pPr>
+      <w:r>
+        <w:rPr>
+          <w:rFonts w:ascii="Times New Roman" w:hAnsi="Times New Roman" w:cs="Times New Roman"/>
+          <w:b/>
+          <w:sz w:val="24"/>
+          <w:szCs w:val="24"/>
+        </w:rPr>
+        <w:t>Data and Methods</w:t>
+      </w:r>
+    </w:p>
+    <w:p>
+      <w:pPr>
+        <w:spacing w:after="0" w:line="480" w:lineRule="auto"/>
+        <w:rPr>
+          <w:rFonts w:ascii="Times New Roman" w:hAnsi="Times New Roman" w:cs="Times New Roman"/>
+          <w:b/>
+          <w:sz w:val="24"/>
+          <w:szCs w:val="24"/>
+        </w:rPr>
+      </w:pPr>
+      <w:r>
+        <w:rPr>
+          <w:rFonts w:ascii="Times New Roman" w:hAnsi="Times New Roman" w:cs="Times New Roman"/>
+          <w:b/>
+          <w:sz w:val="24"/>
+          <w:szCs w:val="24"/>
+        </w:rPr>
+        <w:t>Data Sources</w:t>
+      </w:r>
+    </w:p>
+    <w:p>
+      <w:pPr>
+        <w:spacing w:after="0" w:line="480" w:lineRule="auto"/>
+        <w:rPr>
+          <w:rFonts w:ascii="Times New Roman" w:hAnsi="Times New Roman" w:cs="Times New Roman"/>
+          <w:sz w:val="24"/>
+          <w:szCs w:val="24"/>
+        </w:rPr>
+      </w:pPr>
+      <w:r>
+        <w:rPr>
+          <w:rFonts w:ascii="Times New Roman" w:hAnsi="Times New Roman" w:cs="Times New Roman"/>
+          <w:sz w:val="24"/>
+          <w:szCs w:val="24"/>
+        </w:rPr>
+        <w:tab/>
+      </w:r>
+      <w:r>
+        <w:rPr>
+          <w:rFonts w:ascii="Times New Roman" w:hAnsi="Times New Roman" w:cs="Times New Roman"/>
+          <w:sz w:val="24"/>
+          <w:szCs w:val="24"/>
+        </w:rPr>
+        <w:t xml:space="preserve">I obtained the data for this analysis from two primary sources.  I downloaded shapefiles for the state of Missouri and </w:t>
+      </w:r>
+      <w:r>
+        <w:rPr>
+          <w:rFonts w:ascii="Times New Roman" w:hAnsi="Times New Roman" w:cs="Times New Roman"/>
+          <w:sz w:val="24"/>
+          <w:szCs w:val="24"/>
+        </w:rPr>
+        <w:t xml:space="preserve">metropolitan and micropolitan statistical areas </w:t>
+      </w:r>
+      <w:r>
+        <w:rPr>
+          <w:rFonts w:ascii="Times New Roman" w:hAnsi="Times New Roman" w:cs="Times New Roman"/>
+          <w:sz w:val="24"/>
+          <w:szCs w:val="24"/>
+        </w:rPr>
+        <w:t xml:space="preserve">(MSAs) </w:t>
+      </w:r>
+      <w:r>
+        <w:rPr>
+          <w:rFonts w:ascii="Times New Roman" w:hAnsi="Times New Roman" w:cs="Times New Roman"/>
+          <w:sz w:val="24"/>
+          <w:szCs w:val="24"/>
+        </w:rPr>
+        <w:t>for the United States from the TIGER/line shapefile database of the U.S. Census Bureau.  I downloaded demographic and social data at the census tract level from SocialExplorer.com in two batches</w:t>
+      </w:r>
+      <w:r>
+        <w:rPr>
+          <w:rFonts w:ascii="Times New Roman" w:hAnsi="Times New Roman" w:cs="Times New Roman"/>
+          <w:sz w:val="24"/>
+          <w:szCs w:val="24"/>
+        </w:rPr>
+        <w:t xml:space="preserve"> in </w:t>
+      </w:r>
+      <w:r>
+        <w:rPr>
+          <w:rFonts w:ascii="Times New Roman" w:hAnsi="Times New Roman" w:cs="Times New Roman"/>
+          <w:sz w:val="24"/>
+          <w:szCs w:val="24"/>
+        </w:rPr>
+        <w:lastRenderedPageBreak/>
+        <w:t>formats suitable for manipulation in STATA</w:t>
+      </w:r>
+      <w:r>
+        <w:rPr>
+          <w:rFonts w:ascii="Times New Roman" w:hAnsi="Times New Roman" w:cs="Times New Roman"/>
+          <w:sz w:val="24"/>
+          <w:szCs w:val="24"/>
+        </w:rPr>
+        <w:t xml:space="preserve">.  The first included sex, age, and race.  The second comprised educational attainment, household income, median household income, Gini index, poverty, and health insurance </w:t>
+      </w:r>
+      <w:r>
+        <w:rPr>
+          <w:rFonts w:ascii="Times New Roman" w:hAnsi="Times New Roman" w:cs="Times New Roman"/>
+          <w:sz w:val="24"/>
+          <w:szCs w:val="24"/>
+        </w:rPr>
+        <w:t>(Table 1).</w:t>
+      </w:r>
+    </w:p>
+    <w:p>
+      <w:pPr>
+        <w:spacing w:after="0" w:line="480" w:lineRule="auto"/>
+        <w:rPr>
+          <w:rFonts w:ascii="Times New Roman" w:hAnsi="Times New Roman" w:cs="Times New Roman"/>
+          <w:b/>
+          <w:sz w:val="24"/>
+          <w:szCs w:val="24"/>
+        </w:rPr>
+      </w:pPr>
+      <w:r>
+        <w:rPr>
+          <w:rFonts w:ascii="Times New Roman" w:hAnsi="Times New Roman" w:cs="Times New Roman"/>
+          <w:b/>
+          <w:sz w:val="24"/>
+          <w:szCs w:val="24"/>
+        </w:rPr>
+        <w:t>Data Modifications</w:t>
+      </w:r>
+    </w:p>
+    <w:p>
+      <w:pPr>
+        <w:spacing w:after="0" w:line="480" w:lineRule="auto"/>
+        <w:rPr>
+          <w:rFonts w:ascii="Times New Roman" w:hAnsi="Times New Roman" w:cs="Times New Roman"/>
+          <w:sz w:val="24"/>
+          <w:szCs w:val="24"/>
+        </w:rPr>
+      </w:pPr>
+      <w:r>
+        <w:rPr>
+          <w:rFonts w:ascii="Times New Roman" w:hAnsi="Times New Roman" w:cs="Times New Roman"/>
+          <w:sz w:val="24"/>
+          <w:szCs w:val="24"/>
+        </w:rPr>
+        <w:tab/>
+      </w:r>
+      <w:r>
+        <w:rPr>
+          <w:rFonts w:ascii="Times New Roman" w:hAnsi="Times New Roman" w:cs="Times New Roman"/>
+          <w:sz w:val="24"/>
+          <w:szCs w:val="24"/>
+        </w:rPr>
+        <w:t>I used STATA to create several interval-ratio variables in two batches (Table 2)</w:t>
+      </w:r>
+      <w:r>
+        <w:rPr>
+          <w:rFonts w:ascii="Times New Roman" w:hAnsi="Times New Roman" w:cs="Times New Roman"/>
+          <w:sz w:val="24"/>
+          <w:szCs w:val="24"/>
+        </w:rPr>
+        <w:t xml:space="preserve"> using code that was provided by Dr. J. S. </w:t>
+      </w:r>
+      <w:proofErr w:type="spellStart"/>
+      <w:r>
+        <w:rPr>
+          <w:rFonts w:ascii="Times New Roman" w:hAnsi="Times New Roman" w:cs="Times New Roman"/>
+          <w:sz w:val="24"/>
+          <w:szCs w:val="24"/>
+        </w:rPr>
+        <w:t>Onésiemo</w:t>
+      </w:r>
+      <w:proofErr w:type="spellEnd"/>
+      <w:r>
+        <w:rPr>
+          <w:rFonts w:ascii="Times New Roman" w:hAnsi="Times New Roman" w:cs="Times New Roman"/>
+          <w:sz w:val="24"/>
+          <w:szCs w:val="24"/>
+        </w:rPr>
+        <w:t xml:space="preserve"> Sandoval</w:t>
+      </w:r>
+      <w:r>
+        <w:rPr>
+          <w:rFonts w:ascii="Times New Roman" w:hAnsi="Times New Roman" w:cs="Times New Roman"/>
+          <w:sz w:val="24"/>
+          <w:szCs w:val="24"/>
+        </w:rPr>
+        <w:t xml:space="preserve">.  </w:t>
+      </w:r>
+      <w:r>
+        <w:rPr>
+          <w:rFonts w:ascii="Times New Roman" w:hAnsi="Times New Roman" w:cs="Times New Roman"/>
+          <w:sz w:val="24"/>
+          <w:szCs w:val="24"/>
+        </w:rPr>
+        <w:t>As part of the output, t</w:t>
+      </w:r>
+      <w:r>
+        <w:rPr>
+          <w:rFonts w:ascii="Times New Roman" w:hAnsi="Times New Roman" w:cs="Times New Roman"/>
+          <w:sz w:val="24"/>
+          <w:szCs w:val="24"/>
+        </w:rPr>
+        <w:t xml:space="preserve">he code created </w:t>
+      </w:r>
+      <w:r>
+        <w:rPr>
+          <w:rFonts w:ascii="Times New Roman" w:hAnsi="Times New Roman" w:cs="Times New Roman"/>
+          <w:sz w:val="24"/>
+          <w:szCs w:val="24"/>
+        </w:rPr>
+        <w:t>Microsoft Excel spreadsheet</w:t>
+      </w:r>
+      <w:r>
+        <w:rPr>
+          <w:rFonts w:ascii="Times New Roman" w:hAnsi="Times New Roman" w:cs="Times New Roman"/>
+          <w:sz w:val="24"/>
+          <w:szCs w:val="24"/>
+        </w:rPr>
+        <w:t>s with the interval-ratio variable data.</w:t>
+      </w:r>
+    </w:p>
+    <w:p>
+      <w:pPr>
+        <w:spacing w:after="0" w:line="480" w:lineRule="auto"/>
+        <w:ind w:firstLine="720"/>
+        <w:rPr>
+          <w:rFonts w:ascii="Times New Roman" w:hAnsi="Times New Roman" w:cs="Times New Roman"/>
+          <w:sz w:val="24"/>
+          <w:szCs w:val="24"/>
+        </w:rPr>
+      </w:pPr>
+      <w:r>
+        <w:rPr>
+          <w:rFonts w:ascii="Times New Roman" w:hAnsi="Times New Roman" w:cs="Times New Roman"/>
+          <w:sz w:val="24"/>
+          <w:szCs w:val="24"/>
+        </w:rPr>
+        <w:t xml:space="preserve">I used ESRI ArcMap 10.6.1 to merge the interval-ratio variable with the shapefile for the study area.  To begin, I clipped the census tracts for the state of Missouri to the </w:t>
+      </w:r>
+      <w:r>
+        <w:rPr>
+          <w:rFonts w:ascii="Times New Roman" w:hAnsi="Times New Roman" w:cs="Times New Roman"/>
+          <w:sz w:val="24"/>
+          <w:szCs w:val="24"/>
+        </w:rPr>
+        <w:t>Springfield, Missouri MSA</w:t>
+      </w:r>
+      <w:r>
+        <w:rPr>
+          <w:rFonts w:ascii="Times New Roman" w:hAnsi="Times New Roman" w:cs="Times New Roman"/>
+          <w:sz w:val="24"/>
+          <w:szCs w:val="24"/>
+        </w:rPr>
+        <w:t xml:space="preserve">.  I then used the </w:t>
+      </w:r>
+      <w:r>
+        <w:rPr>
+          <w:rFonts w:ascii="Courier New" w:hAnsi="Courier New" w:cs="Courier New"/>
+          <w:sz w:val="24"/>
+          <w:szCs w:val="24"/>
+        </w:rPr>
+        <w:t>Join</w:t>
+      </w:r>
+      <w:r>
+        <w:rPr>
+          <w:rFonts w:ascii="Times New Roman" w:hAnsi="Times New Roman" w:cs="Times New Roman"/>
+          <w:sz w:val="24"/>
+          <w:szCs w:val="24"/>
+        </w:rPr>
+        <w:t xml:space="preserve"> function to merge each of the Microsoft Excel spreadsheets with the interval-ratio variable data to the shapefile for the Springfield, Missouri</w:t>
+      </w:r>
+      <w:r>
+        <w:rPr>
+          <w:rFonts w:ascii="Times New Roman" w:hAnsi="Times New Roman" w:cs="Times New Roman"/>
+          <w:sz w:val="24"/>
+          <w:szCs w:val="24"/>
+        </w:rPr>
+        <w:t xml:space="preserve"> </w:t>
+      </w:r>
+      <w:r>
+        <w:rPr>
+          <w:rFonts w:ascii="Times New Roman" w:hAnsi="Times New Roman" w:cs="Times New Roman"/>
+          <w:sz w:val="24"/>
+          <w:szCs w:val="24"/>
+        </w:rPr>
+        <w:t>MSA using</w:t>
+      </w:r>
+      <w:r>
+        <w:rPr>
+          <w:rFonts w:ascii="Times New Roman" w:hAnsi="Times New Roman" w:cs="Times New Roman"/>
+          <w:sz w:val="24"/>
+          <w:szCs w:val="24"/>
+        </w:rPr>
+        <w:t xml:space="preserve"> the</w:t>
+      </w:r>
+      <w:r>
+        <w:rPr>
+          <w:rFonts w:ascii="Times New Roman" w:hAnsi="Times New Roman" w:cs="Times New Roman"/>
+          <w:sz w:val="24"/>
+          <w:szCs w:val="24"/>
+        </w:rPr>
+        <w:t xml:space="preserve"> </w:t>
+      </w:r>
+      <w:r>
+        <w:rPr>
+          <w:rFonts w:ascii="Courier New" w:hAnsi="Courier New" w:cs="Courier New"/>
+          <w:sz w:val="24"/>
+          <w:szCs w:val="24"/>
+        </w:rPr>
+        <w:t>GEOID</w:t>
+      </w:r>
+      <w:r>
+        <w:rPr>
+          <w:rFonts w:ascii="Times New Roman" w:hAnsi="Times New Roman" w:cs="Times New Roman"/>
+          <w:sz w:val="24"/>
+          <w:szCs w:val="24"/>
+        </w:rPr>
+        <w:t xml:space="preserve"> and </w:t>
+      </w:r>
+      <w:r>
+        <w:rPr>
+          <w:rFonts w:ascii="Courier New" w:hAnsi="Courier New" w:cs="Courier New"/>
+          <w:sz w:val="24"/>
+          <w:szCs w:val="24"/>
+        </w:rPr>
+        <w:t>FIPS</w:t>
+      </w:r>
+      <w:r>
+        <w:rPr>
+          <w:rFonts w:ascii="Times New Roman" w:hAnsi="Times New Roman" w:cs="Times New Roman"/>
+          <w:sz w:val="24"/>
+          <w:szCs w:val="24"/>
+        </w:rPr>
+        <w:t xml:space="preserve"> fields as the unique identifiers to match the data with the correct census tracts.</w:t>
+      </w:r>
+    </w:p>
+    <w:p>
+      <w:pPr>
+        <w:spacing w:after="0" w:line="480" w:lineRule="auto"/>
+        <w:ind w:firstLine="720"/>
+        <w:rPr>
+          <w:rFonts w:ascii="Times New Roman" w:hAnsi="Times New Roman" w:cs="Times New Roman"/>
+          <w:sz w:val="24"/>
+          <w:szCs w:val="24"/>
+        </w:rPr>
+      </w:pPr>
+      <w:r>
+        <w:rPr>
+          <w:rFonts w:ascii="Times New Roman" w:hAnsi="Times New Roman" w:cs="Times New Roman"/>
+          <w:sz w:val="24"/>
+          <w:szCs w:val="24"/>
+        </w:rPr>
+        <w:t xml:space="preserve">I inspected the </w:t>
+      </w:r>
+      <w:r>
+        <w:rPr>
+          <w:rFonts w:ascii="Courier New" w:hAnsi="Courier New" w:cs="Courier New"/>
+          <w:sz w:val="24"/>
+          <w:szCs w:val="24"/>
+        </w:rPr>
+        <w:t>Attribute Table</w:t>
+      </w:r>
+      <w:r>
+        <w:rPr>
+          <w:rFonts w:ascii="Times New Roman" w:hAnsi="Times New Roman" w:cs="Times New Roman"/>
+          <w:sz w:val="24"/>
+          <w:szCs w:val="24"/>
+        </w:rPr>
+        <w:t xml:space="preserve"> to identify census tracts that should be removed to avoid skewing the analysis results.  To do this, I sorted the </w:t>
+      </w:r>
+      <w:r>
+        <w:rPr>
+          <w:rFonts w:ascii="Times New Roman" w:hAnsi="Times New Roman" w:cs="Times New Roman"/>
+          <w:sz w:val="24"/>
+          <w:szCs w:val="24"/>
+        </w:rPr>
+        <w:t>total population field from low to high and inspected it for census tracts with values that were abnormally low relative to the other census tracts</w:t>
+      </w:r>
+      <w:r>
+        <w:rPr>
+          <w:rFonts w:ascii="Times New Roman" w:hAnsi="Times New Roman" w:cs="Times New Roman"/>
+          <w:sz w:val="24"/>
+          <w:szCs w:val="24"/>
+        </w:rPr>
+        <w:t xml:space="preserve"> (i.e., census tracts with</w:t>
+      </w:r>
+      <w:r>
+        <w:rPr>
+          <w:rFonts w:ascii="Times New Roman" w:hAnsi="Times New Roman" w:cs="Times New Roman"/>
+          <w:sz w:val="24"/>
+          <w:szCs w:val="24"/>
+        </w:rPr>
+        <w:t xml:space="preserve"> total population</w:t>
+      </w:r>
+      <w:r>
+        <w:rPr>
+          <w:rFonts w:ascii="Times New Roman" w:hAnsi="Times New Roman" w:cs="Times New Roman"/>
+          <w:sz w:val="24"/>
+          <w:szCs w:val="24"/>
+        </w:rPr>
+        <w:t>s</w:t>
+      </w:r>
+      <w:r>
+        <w:rPr>
+          <w:rFonts w:ascii="Times New Roman" w:hAnsi="Times New Roman" w:cs="Times New Roman"/>
+          <w:sz w:val="24"/>
+          <w:szCs w:val="24"/>
+        </w:rPr>
+        <w:t xml:space="preserve"> less than 100 persons)</w:t>
+      </w:r>
+      <w:r>
+        <w:rPr>
+          <w:rFonts w:ascii="Times New Roman" w:hAnsi="Times New Roman" w:cs="Times New Roman"/>
+          <w:sz w:val="24"/>
+          <w:szCs w:val="24"/>
+        </w:rPr>
+        <w:t xml:space="preserve">.  I found no census tracts that warranted removal from the analysis. </w:t>
+      </w:r>
+    </w:p>
+    <w:p>
+      <w:pPr>
+        <w:spacing w:after="0" w:line="480" w:lineRule="auto"/>
+        <w:ind w:firstLine="720"/>
+        <w:rPr>
+          <w:rFonts w:ascii="Times New Roman" w:hAnsi="Times New Roman" w:cs="Times New Roman"/>
+          <w:sz w:val="24"/>
+          <w:szCs w:val="24"/>
+        </w:rPr>
+      </w:pPr>
+      <w:r>
+        <w:rPr>
+          <w:rFonts w:ascii="Times New Roman" w:hAnsi="Times New Roman" w:cs="Times New Roman"/>
+          <w:sz w:val="24"/>
+          <w:szCs w:val="24"/>
+        </w:rPr>
+        <w:t xml:space="preserve">As I performed the tasks necessary to modify the data, I </w:t>
+      </w:r>
+      <w:r>
+        <w:rPr>
+          <w:rFonts w:ascii="Times New Roman" w:hAnsi="Times New Roman" w:cs="Times New Roman"/>
+          <w:sz w:val="24"/>
+          <w:szCs w:val="24"/>
+        </w:rPr>
+        <w:t xml:space="preserve">periodically </w:t>
+      </w:r>
+      <w:r>
+        <w:rPr>
+          <w:rFonts w:ascii="Times New Roman" w:hAnsi="Times New Roman" w:cs="Times New Roman"/>
+          <w:sz w:val="24"/>
+          <w:szCs w:val="24"/>
+        </w:rPr>
+        <w:t>saved the results at strategic points to permanent shapefiles</w:t>
+      </w:r>
+      <w:r>
+        <w:rPr>
+          <w:rFonts w:ascii="Times New Roman" w:hAnsi="Times New Roman" w:cs="Times New Roman"/>
+          <w:sz w:val="24"/>
+          <w:szCs w:val="24"/>
+        </w:rPr>
+        <w:t xml:space="preserve"> in a </w:t>
+      </w:r>
+      <w:r>
+        <w:rPr>
+          <w:rFonts w:ascii="Times New Roman" w:hAnsi="Times New Roman" w:cs="Times New Roman"/>
+          <w:sz w:val="24"/>
+          <w:szCs w:val="24"/>
+        </w:rPr>
+        <w:t xml:space="preserve">file </w:t>
+      </w:r>
+      <w:r>
+        <w:rPr>
+          <w:rFonts w:ascii="Times New Roman" w:hAnsi="Times New Roman" w:cs="Times New Roman"/>
+          <w:sz w:val="24"/>
+          <w:szCs w:val="24"/>
+        </w:rPr>
+        <w:t>geodatabase I created using ArcMap</w:t>
+      </w:r>
+      <w:r>
+        <w:rPr>
+          <w:rFonts w:ascii="Times New Roman" w:hAnsi="Times New Roman" w:cs="Times New Roman"/>
+          <w:sz w:val="24"/>
+          <w:szCs w:val="24"/>
+        </w:rPr>
+        <w:t xml:space="preserve">.  I did this as a </w:t>
+      </w:r>
+      <w:r>
+        <w:rPr>
+          <w:rFonts w:ascii="Times New Roman" w:hAnsi="Times New Roman" w:cs="Times New Roman"/>
+          <w:sz w:val="24"/>
+          <w:szCs w:val="24"/>
+        </w:rPr>
+        <w:t>precaution</w:t>
+      </w:r>
+      <w:r>
+        <w:rPr>
+          <w:rFonts w:ascii="Times New Roman" w:hAnsi="Times New Roman" w:cs="Times New Roman"/>
+          <w:sz w:val="24"/>
+          <w:szCs w:val="24"/>
+        </w:rPr>
+        <w:t xml:space="preserve"> to save time in case I made an error.  In such an </w:t>
+      </w:r>
+      <w:r>
+        <w:rPr>
+          <w:rFonts w:ascii="Times New Roman" w:hAnsi="Times New Roman" w:cs="Times New Roman"/>
+          <w:sz w:val="24"/>
+          <w:szCs w:val="24"/>
+        </w:rPr>
+        <w:t>eventuality,</w:t>
+      </w:r>
+      <w:r>
+        <w:rPr>
+          <w:rFonts w:ascii="Times New Roman" w:hAnsi="Times New Roman" w:cs="Times New Roman"/>
+          <w:sz w:val="24"/>
+          <w:szCs w:val="24"/>
+        </w:rPr>
+        <w:t xml:space="preserve"> I would not have to </w:t>
+      </w:r>
+      <w:r>
+        <w:rPr>
+          <w:rFonts w:ascii="Times New Roman" w:hAnsi="Times New Roman" w:cs="Times New Roman"/>
+          <w:sz w:val="24"/>
+          <w:szCs w:val="24"/>
+        </w:rPr>
+        <w:t xml:space="preserve">repeat the entire data preparation process.  I projected the final shapefile to the North American </w:t>
+      </w:r>
+      <w:r>
+        <w:rPr>
+          <w:rFonts w:ascii="Times New Roman" w:hAnsi="Times New Roman" w:cs="Times New Roman"/>
+          <w:sz w:val="24"/>
+          <w:szCs w:val="24"/>
+        </w:rPr>
+        <w:lastRenderedPageBreak/>
+        <w:t>Datum (NAD) 1983 Universal Transverse Mercator (UTM) zone 15</w:t>
+      </w:r>
+      <w:r>
+        <w:rPr>
+          <w:rFonts w:ascii="Times New Roman" w:hAnsi="Times New Roman" w:cs="Times New Roman"/>
+          <w:sz w:val="24"/>
+          <w:szCs w:val="24"/>
+        </w:rPr>
+        <w:t>N</w:t>
+      </w:r>
+      <w:r>
+        <w:rPr>
+          <w:rFonts w:ascii="Times New Roman" w:hAnsi="Times New Roman" w:cs="Times New Roman"/>
+          <w:sz w:val="24"/>
+          <w:szCs w:val="24"/>
+        </w:rPr>
+        <w:t xml:space="preserve"> projection coordinate system.</w:t>
+      </w:r>
+    </w:p>
+    <w:p>
+      <w:pPr>
+        <w:spacing w:after="0" w:line="480" w:lineRule="auto"/>
+        <w:ind w:firstLine="720"/>
+        <w:rPr>
+          <w:rFonts w:ascii="Times New Roman" w:hAnsi="Times New Roman" w:cs="Times New Roman"/>
+          <w:sz w:val="24"/>
+          <w:szCs w:val="24"/>
+        </w:rPr>
+      </w:pPr>
+      <w:r>
+        <w:rPr>
+          <w:rFonts w:ascii="Times New Roman" w:hAnsi="Times New Roman" w:cs="Times New Roman"/>
+          <w:sz w:val="24"/>
+          <w:szCs w:val="24"/>
+        </w:rPr>
+        <w:t xml:space="preserve">Because administrative boundaries (e.g., census tracts) change over time and generally don’t align with social boundaries, </w:t>
+      </w:r>
+      <w:r>
+        <w:rPr>
+          <w:rFonts w:ascii="Times New Roman" w:hAnsi="Times New Roman" w:cs="Times New Roman"/>
+          <w:sz w:val="24"/>
+          <w:szCs w:val="24"/>
+        </w:rPr>
+        <w:t>I also used ArcMap to create a shapefile of the study area with a one square kilometer grids rather than census tracts as a point of comparison.</w:t>
+      </w:r>
+      <w:r>
+        <w:rPr>
+          <w:rFonts w:ascii="Times New Roman" w:hAnsi="Times New Roman" w:cs="Times New Roman"/>
+          <w:sz w:val="24"/>
+          <w:szCs w:val="24"/>
+        </w:rPr>
+        <w:t xml:space="preserve">  I interpolated</w:t>
+      </w:r>
+      <w:r>
+        <w:rPr>
+          <w:rFonts w:ascii="Times New Roman" w:hAnsi="Times New Roman" w:cs="Times New Roman"/>
+          <w:sz w:val="24"/>
+          <w:szCs w:val="24"/>
+        </w:rPr>
+        <w:t xml:space="preserve"> the</w:t>
+      </w:r>
+      <w:r>
+        <w:rPr>
+          <w:rFonts w:ascii="Times New Roman" w:hAnsi="Times New Roman" w:cs="Times New Roman"/>
+          <w:sz w:val="24"/>
+          <w:szCs w:val="24"/>
+        </w:rPr>
+        <w:t xml:space="preserve"> </w:t>
+      </w:r>
+      <w:r>
+        <w:rPr>
+          <w:rFonts w:ascii="Times New Roman" w:hAnsi="Times New Roman" w:cs="Times New Roman"/>
+          <w:sz w:val="24"/>
+          <w:szCs w:val="24"/>
+        </w:rPr>
+        <w:t>total population</w:t>
+      </w:r>
+      <w:r>
+        <w:rPr>
+          <w:rFonts w:ascii="Times New Roman" w:hAnsi="Times New Roman" w:cs="Times New Roman"/>
+          <w:sz w:val="24"/>
+          <w:szCs w:val="24"/>
+        </w:rPr>
+        <w:t xml:space="preserve">, total Black population, total Latino population, and total White population at the census tract level to the grid.  I then </w:t>
+      </w:r>
+      <w:r>
+        <w:rPr>
+          <w:rFonts w:ascii="Times New Roman" w:hAnsi="Times New Roman" w:cs="Times New Roman"/>
+          <w:sz w:val="24"/>
+          <w:szCs w:val="24"/>
+        </w:rPr>
+        <w:t xml:space="preserve">added </w:t>
+      </w:r>
+      <w:r>
+        <w:rPr>
+          <w:rFonts w:ascii="Times New Roman" w:hAnsi="Times New Roman" w:cs="Times New Roman"/>
+          <w:sz w:val="24"/>
+          <w:szCs w:val="24"/>
+        </w:rPr>
+        <w:t xml:space="preserve">variables for the percent Black population, percent Latino population, and percent White population to the </w:t>
+      </w:r>
+      <w:r>
+        <w:rPr>
+          <w:rFonts w:ascii="Courier New" w:hAnsi="Courier New" w:cs="Courier New"/>
+          <w:sz w:val="24"/>
+          <w:szCs w:val="24"/>
+        </w:rPr>
+        <w:t>Attribute Table</w:t>
+      </w:r>
+      <w:r>
+        <w:rPr>
+          <w:rFonts w:ascii="Times New Roman" w:hAnsi="Times New Roman" w:cs="Times New Roman"/>
+          <w:sz w:val="24"/>
+          <w:szCs w:val="24"/>
+        </w:rPr>
+        <w:t xml:space="preserve"> </w:t>
+      </w:r>
+      <w:r>
+        <w:rPr>
+          <w:rFonts w:ascii="Times New Roman" w:hAnsi="Times New Roman" w:cs="Times New Roman"/>
+          <w:sz w:val="24"/>
+          <w:szCs w:val="24"/>
+        </w:rPr>
+        <w:t xml:space="preserve">for the shapefile </w:t>
+      </w:r>
+      <w:r>
+        <w:rPr>
+          <w:rFonts w:ascii="Times New Roman" w:hAnsi="Times New Roman" w:cs="Times New Roman"/>
+          <w:sz w:val="24"/>
+          <w:szCs w:val="24"/>
+        </w:rPr>
+        <w:t>and calculated them for each grid square.  I saved the result as a new shapefile with the NAD 1983 UTM</w:t>
+      </w:r>
+      <w:r>
+        <w:rPr>
+          <w:rFonts w:ascii="Times New Roman" w:hAnsi="Times New Roman" w:cs="Times New Roman"/>
+          <w:sz w:val="24"/>
+          <w:szCs w:val="24"/>
+        </w:rPr>
+        <w:t xml:space="preserve"> </w:t>
+      </w:r>
+      <w:r>
+        <w:rPr>
+          <w:rFonts w:ascii="Times New Roman" w:hAnsi="Times New Roman" w:cs="Times New Roman"/>
+          <w:sz w:val="24"/>
+          <w:szCs w:val="24"/>
+        </w:rPr>
+        <w:t>z</w:t>
+      </w:r>
+      <w:r>
+        <w:rPr>
+          <w:rFonts w:ascii="Times New Roman" w:hAnsi="Times New Roman" w:cs="Times New Roman"/>
+          <w:sz w:val="24"/>
+          <w:szCs w:val="24"/>
+        </w:rPr>
+        <w:t>one 15 projection.</w:t>
+      </w:r>
+    </w:p>
+    <w:p>
+      <w:pPr>
+        <w:spacing w:after="0" w:line="480" w:lineRule="auto"/>
+        <w:jc w:val="center"/>
+        <w:rPr>
+          <w:rFonts w:ascii="Times New Roman" w:hAnsi="Times New Roman" w:cs="Times New Roman"/>
+          <w:b/>
+          <w:sz w:val="24"/>
+          <w:szCs w:val="24"/>
+        </w:rPr>
+      </w:pPr>
+      <w:r>
+        <w:rPr>
+          <w:rFonts w:ascii="Times New Roman" w:hAnsi="Times New Roman" w:cs="Times New Roman"/>
+          <w:b/>
+          <w:sz w:val="24"/>
+          <w:szCs w:val="24"/>
+        </w:rPr>
+        <w:t>Analysis and Findings</w:t>
+      </w:r>
+    </w:p>
+    <w:p>
+      <w:pPr>
+        <w:spacing w:after="0" w:line="480" w:lineRule="auto"/>
+        <w:rPr>
+          <w:rFonts w:ascii="Times New Roman" w:hAnsi="Times New Roman" w:cs="Times New Roman"/>
+          <w:sz w:val="24"/>
+          <w:szCs w:val="24"/>
+        </w:rPr>
+      </w:pPr>
+      <w:r>
+        <w:rPr>
+          <w:rFonts w:ascii="Times New Roman" w:hAnsi="Times New Roman" w:cs="Times New Roman"/>
+          <w:sz w:val="24"/>
+          <w:szCs w:val="24"/>
+        </w:rPr>
+        <w:tab/>
+      </w:r>
+      <w:r>
+        <w:rPr>
+          <w:rFonts w:ascii="Times New Roman" w:hAnsi="Times New Roman" w:cs="Times New Roman"/>
+          <w:sz w:val="24"/>
+          <w:szCs w:val="24"/>
+        </w:rPr>
+        <w:t xml:space="preserve">I used ESRI ArcMap 10.6.1 and </w:t>
+      </w:r>
+      <w:proofErr w:type="spellStart"/>
+      <w:r>
+        <w:rPr>
+          <w:rFonts w:ascii="Times New Roman" w:hAnsi="Times New Roman" w:cs="Times New Roman"/>
+          <w:sz w:val="24"/>
+          <w:szCs w:val="24"/>
+        </w:rPr>
+        <w:t>GeoDa</w:t>
+      </w:r>
+      <w:proofErr w:type="spellEnd"/>
+      <w:r>
+        <w:rPr>
+          <w:rFonts w:ascii="Times New Roman" w:hAnsi="Times New Roman" w:cs="Times New Roman"/>
+          <w:sz w:val="24"/>
+          <w:szCs w:val="24"/>
+        </w:rPr>
+        <w:t xml:space="preserve"> to analyze the data.  </w:t>
+      </w:r>
+      <w:r>
+        <w:rPr>
+          <w:rFonts w:ascii="Times New Roman" w:hAnsi="Times New Roman" w:cs="Times New Roman"/>
+          <w:sz w:val="24"/>
+          <w:szCs w:val="24"/>
+        </w:rPr>
+        <w:t>I used ArcMap to create thematic maps</w:t>
+      </w:r>
+      <w:r>
+        <w:rPr>
+          <w:rFonts w:ascii="Times New Roman" w:hAnsi="Times New Roman" w:cs="Times New Roman"/>
+          <w:sz w:val="24"/>
+          <w:szCs w:val="24"/>
+        </w:rPr>
+        <w:t xml:space="preserve"> of </w:t>
+      </w:r>
+      <w:r>
+        <w:rPr>
+          <w:rFonts w:ascii="Times New Roman" w:hAnsi="Times New Roman" w:cs="Times New Roman"/>
+          <w:sz w:val="24"/>
+          <w:szCs w:val="24"/>
+        </w:rPr>
+        <w:t>the</w:t>
+      </w:r>
+      <w:r>
+        <w:rPr>
+          <w:rFonts w:ascii="Times New Roman" w:hAnsi="Times New Roman" w:cs="Times New Roman"/>
+          <w:sz w:val="24"/>
+          <w:szCs w:val="24"/>
+        </w:rPr>
+        <w:t xml:space="preserve"> total population,</w:t>
+      </w:r>
+      <w:r>
+        <w:rPr>
+          <w:rFonts w:ascii="Times New Roman" w:hAnsi="Times New Roman" w:cs="Times New Roman"/>
+          <w:sz w:val="24"/>
+          <w:szCs w:val="24"/>
+        </w:rPr>
+        <w:t xml:space="preserve"> percent Black population, percent White population, and percent poverty</w:t>
+      </w:r>
+      <w:r>
+        <w:rPr>
+          <w:rFonts w:ascii="Times New Roman" w:hAnsi="Times New Roman" w:cs="Times New Roman"/>
+          <w:sz w:val="24"/>
+          <w:szCs w:val="24"/>
+        </w:rPr>
+        <w:t xml:space="preserve"> (Figures 2</w:t>
+      </w:r>
+      <w:r>
+        <w:rPr>
+          <w:rFonts w:ascii="Times New Roman" w:hAnsi="Times New Roman" w:cs="Times New Roman"/>
+          <w:sz w:val="24"/>
+          <w:szCs w:val="24"/>
+        </w:rPr>
+        <w:t xml:space="preserve"> through 5</w:t>
+      </w:r>
+      <w:r>
+        <w:rPr>
+          <w:rFonts w:ascii="Times New Roman" w:hAnsi="Times New Roman" w:cs="Times New Roman"/>
+          <w:sz w:val="24"/>
+          <w:szCs w:val="24"/>
+        </w:rPr>
+        <w:t xml:space="preserve">).  </w:t>
+      </w:r>
+      <w:r>
+        <w:rPr>
+          <w:rFonts w:ascii="Times New Roman" w:hAnsi="Times New Roman" w:cs="Times New Roman"/>
+          <w:sz w:val="24"/>
+          <w:szCs w:val="24"/>
+        </w:rPr>
+        <w:t>The maps suggest that spatial processes are at play.  Traditional statistical inference methods assume variables are randomly distributed throughout space.  However, the thematic maps appear to show nonrandom distributions of racial populations and poverty throughout the study area.</w:t>
+      </w:r>
+    </w:p>
+    <w:p>
+      <w:pPr>
+        <w:spacing w:after="0" w:line="480" w:lineRule="auto"/>
+        <w:ind w:firstLine="720"/>
+        <w:rPr>
+          <w:rFonts w:ascii="Times New Roman" w:hAnsi="Times New Roman" w:cs="Times New Roman"/>
+          <w:sz w:val="24"/>
+          <w:szCs w:val="24"/>
+        </w:rPr>
+      </w:pPr>
+      <w:r>
+        <w:rPr>
+          <w:rFonts w:ascii="Times New Roman" w:hAnsi="Times New Roman" w:cs="Times New Roman"/>
+          <w:sz w:val="24"/>
+          <w:szCs w:val="24"/>
+        </w:rPr>
+        <w:t xml:space="preserve">I used the </w:t>
+      </w:r>
+      <w:r>
+        <w:rPr>
+          <w:rFonts w:ascii="Courier New" w:hAnsi="Courier New" w:cs="Courier New"/>
+          <w:sz w:val="24"/>
+          <w:szCs w:val="24"/>
+        </w:rPr>
+        <w:t>Measuring Geographic Distributions</w:t>
+      </w:r>
+      <w:r>
+        <w:rPr>
+          <w:rFonts w:ascii="Times New Roman" w:hAnsi="Times New Roman" w:cs="Times New Roman"/>
+          <w:sz w:val="24"/>
+          <w:szCs w:val="24"/>
+        </w:rPr>
+        <w:t xml:space="preserve"> </w:t>
+      </w:r>
+      <w:r>
+        <w:rPr>
+          <w:rFonts w:ascii="Times New Roman" w:hAnsi="Times New Roman" w:cs="Times New Roman"/>
+          <w:sz w:val="24"/>
+          <w:szCs w:val="24"/>
+        </w:rPr>
+        <w:t>function in ArcMap to calculate the mean center</w:t>
+      </w:r>
+      <w:r>
+        <w:rPr>
+          <w:rFonts w:ascii="Times New Roman" w:hAnsi="Times New Roman" w:cs="Times New Roman"/>
+          <w:sz w:val="24"/>
+          <w:szCs w:val="24"/>
+        </w:rPr>
+        <w:t>s</w:t>
+      </w:r>
+      <w:r>
+        <w:rPr>
+          <w:rFonts w:ascii="Times New Roman" w:hAnsi="Times New Roman" w:cs="Times New Roman"/>
+          <w:sz w:val="24"/>
+          <w:szCs w:val="24"/>
+        </w:rPr>
+        <w:t xml:space="preserve"> and standard deviational ellipses for poverty and the </w:t>
+      </w:r>
+      <w:r>
+        <w:rPr>
+          <w:rFonts w:ascii="Times New Roman" w:hAnsi="Times New Roman" w:cs="Times New Roman"/>
+          <w:sz w:val="24"/>
+          <w:szCs w:val="24"/>
+        </w:rPr>
+        <w:t xml:space="preserve">percent </w:t>
+      </w:r>
+      <w:r>
+        <w:rPr>
+          <w:rFonts w:ascii="Times New Roman" w:hAnsi="Times New Roman" w:cs="Times New Roman"/>
+          <w:sz w:val="24"/>
+          <w:szCs w:val="24"/>
+        </w:rPr>
+        <w:t xml:space="preserve">Black and </w:t>
+      </w:r>
+      <w:r>
+        <w:rPr>
+          <w:rFonts w:ascii="Times New Roman" w:hAnsi="Times New Roman" w:cs="Times New Roman"/>
+          <w:sz w:val="24"/>
+          <w:szCs w:val="24"/>
+        </w:rPr>
+        <w:t xml:space="preserve">percent </w:t>
+      </w:r>
+      <w:r>
+        <w:rPr>
+          <w:rFonts w:ascii="Times New Roman" w:hAnsi="Times New Roman" w:cs="Times New Roman"/>
+          <w:sz w:val="24"/>
+          <w:szCs w:val="24"/>
+        </w:rPr>
+        <w:t xml:space="preserve">White populations in the study area (Figures </w:t>
+      </w:r>
+      <w:r>
+        <w:rPr>
+          <w:rFonts w:ascii="Times New Roman" w:hAnsi="Times New Roman" w:cs="Times New Roman"/>
+          <w:sz w:val="24"/>
+          <w:szCs w:val="24"/>
+        </w:rPr>
+        <w:t>6</w:t>
+      </w:r>
+      <w:r>
+        <w:rPr>
+          <w:rFonts w:ascii="Times New Roman" w:hAnsi="Times New Roman" w:cs="Times New Roman"/>
+          <w:sz w:val="24"/>
+          <w:szCs w:val="24"/>
+        </w:rPr>
+        <w:t>).</w:t>
+      </w:r>
+      <w:r>
+        <w:rPr>
+          <w:rFonts w:ascii="Times New Roman" w:hAnsi="Times New Roman" w:cs="Times New Roman"/>
+          <w:sz w:val="24"/>
+          <w:szCs w:val="24"/>
+        </w:rPr>
+        <w:t xml:space="preserve">  The means centers of these variables are geographically very close to each other.  The </w:t>
+      </w:r>
+      <w:r>
+        <w:rPr>
+          <w:rFonts w:ascii="Times New Roman" w:hAnsi="Times New Roman" w:cs="Times New Roman"/>
+          <w:sz w:val="24"/>
+          <w:szCs w:val="24"/>
+        </w:rPr>
+        <w:t>standard deviational ellipse for poverty fully encompasses that for the Black population.</w:t>
+      </w:r>
+    </w:p>
+    <w:p>
+      <w:pPr>
+        <w:spacing w:after="0" w:line="480" w:lineRule="auto"/>
+        <w:ind w:firstLine="720"/>
+        <w:rPr>
+          <w:rFonts w:ascii="Times New Roman" w:hAnsi="Times New Roman" w:cs="Times New Roman"/>
+          <w:sz w:val="24"/>
+          <w:szCs w:val="24"/>
+        </w:rPr>
+      </w:pPr>
+      <w:r>
+        <w:rPr>
+          <w:rFonts w:ascii="Times New Roman" w:hAnsi="Times New Roman" w:cs="Times New Roman"/>
+          <w:sz w:val="24"/>
+          <w:szCs w:val="24"/>
+        </w:rPr>
+        <w:lastRenderedPageBreak/>
+        <w:t xml:space="preserve">I used </w:t>
+      </w:r>
+      <w:proofErr w:type="spellStart"/>
+      <w:r>
+        <w:rPr>
+          <w:rFonts w:ascii="Times New Roman" w:hAnsi="Times New Roman" w:cs="Times New Roman"/>
+          <w:sz w:val="24"/>
+          <w:szCs w:val="24"/>
+        </w:rPr>
+        <w:t>GeoDa</w:t>
+      </w:r>
+      <w:proofErr w:type="spellEnd"/>
+      <w:r>
+        <w:rPr>
+          <w:rFonts w:ascii="Times New Roman" w:hAnsi="Times New Roman" w:cs="Times New Roman"/>
+          <w:sz w:val="24"/>
+          <w:szCs w:val="24"/>
+        </w:rPr>
+        <w:t xml:space="preserve"> to analyze the global spatial autocorrelation </w:t>
+      </w:r>
+      <w:r>
+        <w:rPr>
+          <w:rFonts w:ascii="Times New Roman" w:hAnsi="Times New Roman" w:cs="Times New Roman"/>
+          <w:sz w:val="24"/>
+          <w:szCs w:val="24"/>
+        </w:rPr>
+        <w:t>at the census tract level for</w:t>
+      </w:r>
+      <w:r>
+        <w:rPr>
+          <w:rFonts w:ascii="Times New Roman" w:hAnsi="Times New Roman" w:cs="Times New Roman"/>
+          <w:sz w:val="24"/>
+          <w:szCs w:val="24"/>
+        </w:rPr>
+        <w:t xml:space="preserve"> the variables I intended to use in the analysis</w:t>
+      </w:r>
+      <w:r>
+        <w:rPr>
+          <w:rFonts w:ascii="Times New Roman" w:hAnsi="Times New Roman" w:cs="Times New Roman"/>
+          <w:sz w:val="24"/>
+          <w:szCs w:val="24"/>
+        </w:rPr>
+        <w:t xml:space="preserve">.  </w:t>
+      </w:r>
+      <w:r>
+        <w:rPr>
+          <w:rFonts w:ascii="Times New Roman" w:hAnsi="Times New Roman" w:cs="Times New Roman"/>
+          <w:sz w:val="24"/>
+          <w:szCs w:val="24"/>
+        </w:rPr>
+        <w:t xml:space="preserve">I used the queen method first order for contiguity weights for all calculations.  I chose this </w:t>
+      </w:r>
+      <w:r>
+        <w:rPr>
+          <w:rFonts w:ascii="Times New Roman" w:hAnsi="Times New Roman" w:cs="Times New Roman"/>
+          <w:sz w:val="24"/>
+          <w:szCs w:val="24"/>
+        </w:rPr>
+        <w:t xml:space="preserve">method because it seemed to best represent the possible social </w:t>
+      </w:r>
+      <w:r>
+        <w:rPr>
+          <w:rFonts w:ascii="Times New Roman" w:hAnsi="Times New Roman" w:cs="Times New Roman"/>
+          <w:sz w:val="24"/>
+          <w:szCs w:val="24"/>
+        </w:rPr>
+        <w:t>interactions</w:t>
+      </w:r>
+      <w:r>
+        <w:rPr>
+          <w:rFonts w:ascii="Times New Roman" w:hAnsi="Times New Roman" w:cs="Times New Roman"/>
+          <w:sz w:val="24"/>
+          <w:szCs w:val="24"/>
+        </w:rPr>
+        <w:t xml:space="preserve"> in the study area.</w:t>
+      </w:r>
+    </w:p>
+    <w:p>
+      <w:pPr>
+        <w:spacing w:after="0" w:line="480" w:lineRule="auto"/>
+        <w:ind w:firstLine="720"/>
+        <w:rPr>
+          <w:rFonts w:ascii="Times New Roman" w:hAnsi="Times New Roman" w:cs="Times New Roman"/>
+          <w:sz w:val="24"/>
+          <w:szCs w:val="24"/>
+        </w:rPr>
+      </w:pPr>
+      <w:r>
+        <w:rPr>
+          <w:rFonts w:ascii="Times New Roman" w:hAnsi="Times New Roman" w:cs="Times New Roman"/>
+          <w:sz w:val="24"/>
+          <w:szCs w:val="24"/>
+        </w:rPr>
+        <w:t xml:space="preserve">I calculated univariate Moran’s I statistics for all variables (Table 3).  </w:t>
+      </w:r>
+      <w:r>
+        <w:rPr>
+          <w:rFonts w:ascii="Times New Roman" w:hAnsi="Times New Roman" w:cs="Times New Roman"/>
+          <w:sz w:val="24"/>
+          <w:szCs w:val="24"/>
+        </w:rPr>
+        <w:t>Except for the Theil index and no health insurance status, all variables showed a moderate level of spatial autocorrelation at the global level.  The Theil index of inequality and no health insurance status exhibited a mild degree of spatial autocorrelation at the global level.</w:t>
+      </w:r>
+    </w:p>
+    <w:p>
+      <w:pPr>
+        <w:spacing w:after="0" w:line="480" w:lineRule="auto"/>
+        <w:ind w:firstLine="720"/>
+        <w:rPr>
+          <w:rFonts w:ascii="Times New Roman" w:hAnsi="Times New Roman" w:cs="Times New Roman"/>
+          <w:sz w:val="24"/>
+          <w:szCs w:val="24"/>
+        </w:rPr>
+      </w:pPr>
+      <w:r>
+        <w:rPr>
+          <w:rFonts w:ascii="Times New Roman" w:hAnsi="Times New Roman" w:cs="Times New Roman"/>
+          <w:sz w:val="24"/>
+          <w:szCs w:val="24"/>
+        </w:rPr>
+        <w:t xml:space="preserve">I calculated bivariate Moran’s I statistics for poverty, which I planned to use as the dependent variable, and the percent Black and percent White populations, which I planned to use as two of several independent variables </w:t>
+      </w:r>
+      <w:r>
+        <w:rPr>
+          <w:rFonts w:ascii="Times New Roman" w:hAnsi="Times New Roman" w:cs="Times New Roman"/>
+          <w:sz w:val="24"/>
+          <w:szCs w:val="24"/>
+        </w:rPr>
+        <w:t>(Table</w:t>
+      </w:r>
+      <w:r>
+        <w:rPr>
+          <w:rFonts w:ascii="Times New Roman" w:hAnsi="Times New Roman" w:cs="Times New Roman"/>
+          <w:sz w:val="24"/>
+          <w:szCs w:val="24"/>
+        </w:rPr>
+        <w:t>s 4</w:t>
+      </w:r>
+      <w:r>
+        <w:rPr>
+          <w:rFonts w:ascii="Times New Roman" w:hAnsi="Times New Roman" w:cs="Times New Roman"/>
+          <w:sz w:val="24"/>
+          <w:szCs w:val="24"/>
+        </w:rPr>
+        <w:t>).</w:t>
+      </w:r>
+      <w:r>
+        <w:rPr>
+          <w:rFonts w:ascii="Times New Roman" w:hAnsi="Times New Roman" w:cs="Times New Roman"/>
+          <w:sz w:val="24"/>
+          <w:szCs w:val="24"/>
+        </w:rPr>
+        <w:t xml:space="preserve">  Percent Black population and percent White population exhibited a mild degree of </w:t>
+      </w:r>
+      <w:r>
+        <w:rPr>
+          <w:rFonts w:ascii="Times New Roman" w:hAnsi="Times New Roman" w:cs="Times New Roman"/>
+          <w:sz w:val="24"/>
+          <w:szCs w:val="24"/>
+        </w:rPr>
+        <w:t xml:space="preserve">negative </w:t>
+      </w:r>
+      <w:r>
+        <w:rPr>
+          <w:rFonts w:ascii="Times New Roman" w:hAnsi="Times New Roman" w:cs="Times New Roman"/>
+          <w:sz w:val="24"/>
+          <w:szCs w:val="24"/>
+        </w:rPr>
+        <w:t>spatial autocorrelation</w:t>
+      </w:r>
+      <w:r>
+        <w:rPr>
+          <w:rFonts w:ascii="Times New Roman" w:hAnsi="Times New Roman" w:cs="Times New Roman"/>
+          <w:sz w:val="24"/>
+          <w:szCs w:val="24"/>
+        </w:rPr>
+        <w:t xml:space="preserve"> as did the education attainment index and poverty</w:t>
+      </w:r>
+      <w:r>
+        <w:rPr>
+          <w:rFonts w:ascii="Times New Roman" w:hAnsi="Times New Roman" w:cs="Times New Roman"/>
+          <w:sz w:val="24"/>
+          <w:szCs w:val="24"/>
+        </w:rPr>
+        <w:t xml:space="preserve">.  </w:t>
+      </w:r>
+      <w:r>
+        <w:rPr>
+          <w:rFonts w:ascii="Times New Roman" w:hAnsi="Times New Roman" w:cs="Times New Roman"/>
+          <w:sz w:val="24"/>
+          <w:szCs w:val="24"/>
+        </w:rPr>
+        <w:t xml:space="preserve">Poverty and no health insurance status exhibited a moderate level of </w:t>
+      </w:r>
+      <w:r>
+        <w:rPr>
+          <w:rFonts w:ascii="Times New Roman" w:hAnsi="Times New Roman" w:cs="Times New Roman"/>
+          <w:sz w:val="24"/>
+          <w:szCs w:val="24"/>
+        </w:rPr>
+        <w:t xml:space="preserve">negative </w:t>
+      </w:r>
+      <w:r>
+        <w:rPr>
+          <w:rFonts w:ascii="Times New Roman" w:hAnsi="Times New Roman" w:cs="Times New Roman"/>
+          <w:sz w:val="24"/>
+          <w:szCs w:val="24"/>
+        </w:rPr>
+        <w:t>spatial autocorrelation.</w:t>
+      </w:r>
+      <w:r>
+        <w:rPr>
+          <w:rFonts w:ascii="Times New Roman" w:hAnsi="Times New Roman" w:cs="Times New Roman"/>
+          <w:sz w:val="24"/>
+          <w:szCs w:val="24"/>
+        </w:rPr>
+        <w:t xml:space="preserve"> </w:t>
+      </w:r>
+      <w:r>
+        <w:rPr>
+          <w:rFonts w:ascii="Times New Roman" w:hAnsi="Times New Roman" w:cs="Times New Roman"/>
+          <w:sz w:val="24"/>
+          <w:szCs w:val="24"/>
+        </w:rPr>
+        <w:t xml:space="preserve"> No health insurance status and percent Black population showed a mild level of positive spatial autocorrelation.</w:t>
+      </w:r>
+    </w:p>
+    <w:p>
+      <w:pPr>
+        <w:spacing w:after="0" w:line="480" w:lineRule="auto"/>
+        <w:ind w:firstLine="720"/>
+        <w:rPr>
+          <w:rFonts w:ascii="Times New Roman" w:hAnsi="Times New Roman" w:cs="Times New Roman"/>
+          <w:sz w:val="24"/>
+          <w:szCs w:val="24"/>
+        </w:rPr>
+      </w:pPr>
+      <w:r>
+        <w:rPr>
+          <w:rFonts w:ascii="Times New Roman" w:hAnsi="Times New Roman" w:cs="Times New Roman"/>
+          <w:sz w:val="24"/>
+          <w:szCs w:val="24"/>
+        </w:rPr>
+        <w:t xml:space="preserve">I also used </w:t>
+      </w:r>
+      <w:proofErr w:type="spellStart"/>
+      <w:r>
+        <w:rPr>
+          <w:rFonts w:ascii="Times New Roman" w:hAnsi="Times New Roman" w:cs="Times New Roman"/>
+          <w:sz w:val="24"/>
+          <w:szCs w:val="24"/>
+        </w:rPr>
+        <w:t>GeoDa</w:t>
+      </w:r>
+      <w:proofErr w:type="spellEnd"/>
+      <w:r>
+        <w:rPr>
+          <w:rFonts w:ascii="Times New Roman" w:hAnsi="Times New Roman" w:cs="Times New Roman"/>
+          <w:sz w:val="24"/>
+          <w:szCs w:val="24"/>
+        </w:rPr>
+        <w:t xml:space="preserve"> to examine </w:t>
+      </w:r>
+      <w:r>
+        <w:rPr>
+          <w:rFonts w:ascii="Times New Roman" w:hAnsi="Times New Roman" w:cs="Times New Roman"/>
+          <w:sz w:val="24"/>
+          <w:szCs w:val="24"/>
+        </w:rPr>
+        <w:t xml:space="preserve">univariate </w:t>
+      </w:r>
+      <w:r>
+        <w:rPr>
+          <w:rFonts w:ascii="Times New Roman" w:hAnsi="Times New Roman" w:cs="Times New Roman"/>
+          <w:sz w:val="24"/>
+          <w:szCs w:val="24"/>
+        </w:rPr>
+        <w:t xml:space="preserve">Local Indicators of Spatial Association (LISA) for the </w:t>
+      </w:r>
+      <w:r>
+        <w:rPr>
+          <w:rFonts w:ascii="Times New Roman" w:hAnsi="Times New Roman" w:cs="Times New Roman"/>
+          <w:sz w:val="24"/>
+          <w:szCs w:val="24"/>
+        </w:rPr>
+        <w:t xml:space="preserve">top three </w:t>
+      </w:r>
+      <w:r>
+        <w:rPr>
+          <w:rFonts w:ascii="Times New Roman" w:hAnsi="Times New Roman" w:cs="Times New Roman"/>
+          <w:sz w:val="24"/>
+          <w:szCs w:val="24"/>
+        </w:rPr>
+        <w:t xml:space="preserve">variables </w:t>
+      </w:r>
+      <w:r>
+        <w:rPr>
+          <w:rFonts w:ascii="Times New Roman" w:hAnsi="Times New Roman" w:cs="Times New Roman"/>
+          <w:sz w:val="24"/>
+          <w:szCs w:val="24"/>
+        </w:rPr>
+        <w:t>that had statistically significant global univariate</w:t>
+      </w:r>
+      <w:r>
+        <w:rPr>
+          <w:rFonts w:ascii="Times New Roman" w:hAnsi="Times New Roman" w:cs="Times New Roman"/>
+          <w:sz w:val="24"/>
+          <w:szCs w:val="24"/>
+        </w:rPr>
+        <w:t xml:space="preserve"> Moran’s I statistics (Figures 7 through 9</w:t>
+      </w:r>
+      <w:r>
+        <w:rPr>
+          <w:rFonts w:ascii="Times New Roman" w:hAnsi="Times New Roman" w:cs="Times New Roman"/>
+          <w:sz w:val="24"/>
+          <w:szCs w:val="24"/>
+        </w:rPr>
+        <w:t>)</w:t>
+      </w:r>
+      <w:r>
+        <w:rPr>
+          <w:rFonts w:ascii="Times New Roman" w:hAnsi="Times New Roman" w:cs="Times New Roman"/>
+          <w:sz w:val="24"/>
+          <w:szCs w:val="24"/>
+        </w:rPr>
+        <w:t>.</w:t>
+      </w:r>
+      <w:r>
+        <w:rPr>
+          <w:rFonts w:ascii="Times New Roman" w:hAnsi="Times New Roman" w:cs="Times New Roman"/>
+          <w:sz w:val="24"/>
+          <w:szCs w:val="24"/>
+        </w:rPr>
+        <w:t xml:space="preserve">  The poverty ratio, education attainment index, and </w:t>
+      </w:r>
+      <w:r>
+        <w:rPr>
+          <w:rFonts w:ascii="Times New Roman" w:hAnsi="Times New Roman" w:cs="Times New Roman"/>
+          <w:sz w:val="24"/>
+          <w:szCs w:val="24"/>
+        </w:rPr>
+        <w:t>median household income</w:t>
+      </w:r>
+      <w:r>
+        <w:rPr>
+          <w:rFonts w:ascii="Times New Roman" w:hAnsi="Times New Roman" w:cs="Times New Roman"/>
+          <w:sz w:val="24"/>
+          <w:szCs w:val="24"/>
+        </w:rPr>
+        <w:t xml:space="preserve"> exhibited significant </w:t>
+      </w:r>
+      <w:r>
+        <w:rPr>
+          <w:rFonts w:ascii="Times New Roman" w:hAnsi="Times New Roman" w:cs="Times New Roman"/>
+          <w:sz w:val="24"/>
+          <w:szCs w:val="24"/>
+        </w:rPr>
+        <w:t>numbers of census tracts with</w:t>
+      </w:r>
+      <w:r>
+        <w:rPr>
+          <w:rFonts w:ascii="Times New Roman" w:hAnsi="Times New Roman" w:cs="Times New Roman"/>
+          <w:sz w:val="24"/>
+          <w:szCs w:val="24"/>
+        </w:rPr>
+        <w:t xml:space="preserve"> </w:t>
+      </w:r>
+      <w:r>
+        <w:rPr>
+          <w:rFonts w:ascii="Times New Roman" w:hAnsi="Times New Roman" w:cs="Times New Roman"/>
+          <w:sz w:val="24"/>
+          <w:szCs w:val="24"/>
+        </w:rPr>
+        <w:t>positive spatial autocorrelation that were statistically significant at the 0.05 level or stronger.</w:t>
+      </w:r>
+    </w:p>
+    <w:p>
+      <w:pPr>
+        <w:spacing w:after="0" w:line="480" w:lineRule="auto"/>
+        <w:ind w:firstLine="720"/>
+        <w:rPr>
+          <w:rFonts w:ascii="Times New Roman" w:hAnsi="Times New Roman" w:cs="Times New Roman"/>
+          <w:sz w:val="24"/>
+          <w:szCs w:val="24"/>
+        </w:rPr>
+      </w:pPr>
+      <w:r>
+        <w:rPr>
+          <w:rFonts w:ascii="Times New Roman" w:hAnsi="Times New Roman" w:cs="Times New Roman"/>
+          <w:sz w:val="24"/>
+          <w:szCs w:val="24"/>
+        </w:rPr>
+        <w:t>Based on these initial results, I created bivariate LISA maps for the percent Black population with poverty and the percent White population with poverty (Figures 10 and 11).</w:t>
+      </w:r>
+      <w:r>
+        <w:rPr>
+          <w:rFonts w:ascii="Times New Roman" w:hAnsi="Times New Roman" w:cs="Times New Roman"/>
+          <w:sz w:val="24"/>
+          <w:szCs w:val="24"/>
+        </w:rPr>
+        <w:t xml:space="preserve">  Both exhibited 37 census tracts with spatial autocorrelation that was statistically significant at the </w:t>
+      </w:r>
+      <w:r>
+        <w:rPr>
+          <w:rFonts w:ascii="Times New Roman" w:hAnsi="Times New Roman" w:cs="Times New Roman"/>
+          <w:sz w:val="24"/>
+          <w:szCs w:val="24"/>
+        </w:rPr>
+        <w:lastRenderedPageBreak/>
+        <w:t>0.05 level or stronger.  Most of these tracts exhibited positive spatial autocorrelation for percent Black population and poverty</w:t>
+      </w:r>
+      <w:r>
+        <w:rPr>
+          <w:rFonts w:ascii="Times New Roman" w:hAnsi="Times New Roman" w:cs="Times New Roman"/>
+          <w:sz w:val="24"/>
+          <w:szCs w:val="24"/>
+        </w:rPr>
+        <w:t xml:space="preserve"> but negative spatial autocorrelation for </w:t>
+      </w:r>
+      <w:r>
+        <w:rPr>
+          <w:rFonts w:ascii="Times New Roman" w:hAnsi="Times New Roman" w:cs="Times New Roman"/>
+          <w:sz w:val="24"/>
+          <w:szCs w:val="24"/>
+        </w:rPr>
+        <w:t xml:space="preserve">Percent White population and </w:t>
+      </w:r>
+      <w:r>
+        <w:rPr>
+          <w:rFonts w:ascii="Times New Roman" w:hAnsi="Times New Roman" w:cs="Times New Roman"/>
+          <w:sz w:val="24"/>
+          <w:szCs w:val="24"/>
+        </w:rPr>
+        <w:t>poverty.</w:t>
+      </w:r>
+    </w:p>
+    <w:p>
+      <w:pPr>
+        <w:spacing w:after="0" w:line="480" w:lineRule="auto"/>
+        <w:ind w:firstLine="720"/>
+        <w:rPr>
+          <w:rFonts w:ascii="Times New Roman" w:hAnsi="Times New Roman" w:cs="Times New Roman"/>
+          <w:sz w:val="24"/>
+          <w:szCs w:val="24"/>
+        </w:rPr>
+      </w:pPr>
+      <w:r>
+        <w:rPr>
+          <w:rFonts w:ascii="Times New Roman" w:hAnsi="Times New Roman" w:cs="Times New Roman"/>
+          <w:sz w:val="24"/>
+          <w:szCs w:val="24"/>
+        </w:rPr>
+        <w:t xml:space="preserve">Additionally, I calculated global univariate Moran’s I statistics for the percent Black population and percent White population based on grid polygons.  I compared </w:t>
+      </w:r>
+      <w:r>
+        <w:rPr>
+          <w:rFonts w:ascii="Times New Roman" w:hAnsi="Times New Roman" w:cs="Times New Roman"/>
+          <w:sz w:val="24"/>
+          <w:szCs w:val="24"/>
+        </w:rPr>
+        <w:t>the</w:t>
+      </w:r>
+      <w:r>
+        <w:rPr>
+          <w:rFonts w:ascii="Times New Roman" w:hAnsi="Times New Roman" w:cs="Times New Roman"/>
+          <w:sz w:val="24"/>
+          <w:szCs w:val="24"/>
+        </w:rPr>
+        <w:t>se results with</w:t>
+      </w:r>
+      <w:r>
+        <w:rPr>
+          <w:rFonts w:ascii="Times New Roman" w:hAnsi="Times New Roman" w:cs="Times New Roman"/>
+          <w:sz w:val="24"/>
+          <w:szCs w:val="24"/>
+        </w:rPr>
+        <w:t xml:space="preserve"> those</w:t>
+      </w:r>
+      <w:r>
+        <w:rPr>
+          <w:rFonts w:ascii="Times New Roman" w:hAnsi="Times New Roman" w:cs="Times New Roman"/>
+          <w:sz w:val="24"/>
+          <w:szCs w:val="24"/>
+        </w:rPr>
+        <w:t xml:space="preserve"> based on census tracts (Table 5).  </w:t>
+      </w:r>
+      <w:r>
+        <w:rPr>
+          <w:rFonts w:ascii="Times New Roman" w:hAnsi="Times New Roman" w:cs="Times New Roman"/>
+          <w:sz w:val="24"/>
+          <w:szCs w:val="24"/>
+        </w:rPr>
+        <w:t>Based on census tracts, the Moran’s I statistics indicated moderate levels of spatial autocorrelation for both variables.  Using the grid polygons, the Moran’s I statistics indicated severe levels of spatial autoc</w:t>
+      </w:r>
       <w:bookmarkStart w:id="0" w:name="_GoBack"/>
       <w:bookmarkEnd w:id="0"/>
+      <w:r>
+        <w:rPr>
+          <w:rFonts w:ascii="Times New Roman" w:hAnsi="Times New Roman" w:cs="Times New Roman"/>
+          <w:sz w:val="24"/>
+          <w:szCs w:val="24"/>
+        </w:rPr>
+        <w:t>orrelation for both variables.</w:t>
+      </w:r>
     </w:p>
     <w:p>
       <w:pPr>
@@ -21,163 +3295,19 @@
         <w:jc w:val="center"/>
         <w:rPr>
           <w:rFonts w:ascii="Times New Roman" w:hAnsi="Times New Roman" w:cs="Times New Roman"/>
-          <w:sz w:val="24"/>
-          <w:szCs w:val="24"/>
-        </w:rPr>
-      </w:pPr>
-    </w:p>
-    <w:p>
-      <w:pPr>
-        <w:spacing w:after="0" w:line="480" w:lineRule="auto"/>
-        <w:jc w:val="center"/>
-        <w:rPr>
-          <w:rFonts w:ascii="Times New Roman" w:hAnsi="Times New Roman" w:cs="Times New Roman"/>
-          <w:sz w:val="24"/>
-          <w:szCs w:val="24"/>
-        </w:rPr>
-      </w:pPr>
-    </w:p>
-    <w:p>
-      <w:pPr>
-        <w:spacing w:after="0" w:line="480" w:lineRule="auto"/>
-        <w:jc w:val="center"/>
-        <w:rPr>
-          <w:rFonts w:ascii="Times New Roman" w:hAnsi="Times New Roman" w:cs="Times New Roman"/>
-          <w:sz w:val="24"/>
-          <w:szCs w:val="24"/>
-        </w:rPr>
-      </w:pPr>
-    </w:p>
-    <w:p>
-      <w:pPr>
-        <w:spacing w:after="0" w:line="480" w:lineRule="auto"/>
-        <w:jc w:val="center"/>
-        <w:rPr>
-          <w:rFonts w:ascii="Times New Roman" w:hAnsi="Times New Roman" w:cs="Times New Roman"/>
-          <w:sz w:val="24"/>
-          <w:szCs w:val="24"/>
-        </w:rPr>
-      </w:pPr>
-    </w:p>
-    <w:p>
-      <w:pPr>
-        <w:spacing w:after="0" w:line="480" w:lineRule="auto"/>
-        <w:jc w:val="center"/>
-        <w:rPr>
-          <w:rFonts w:ascii="Times New Roman" w:hAnsi="Times New Roman" w:cs="Times New Roman"/>
-          <w:sz w:val="24"/>
-          <w:szCs w:val="24"/>
-        </w:rPr>
-      </w:pPr>
-    </w:p>
-    <w:p>
-      <w:pPr>
-        <w:spacing w:after="0" w:line="480" w:lineRule="auto"/>
-        <w:jc w:val="center"/>
-        <w:rPr>
-          <w:rFonts w:ascii="Times New Roman" w:hAnsi="Times New Roman" w:cs="Times New Roman"/>
-          <w:sz w:val="24"/>
-          <w:szCs w:val="24"/>
-        </w:rPr>
-      </w:pPr>
-      <w:r>
-        <w:rPr>
-          <w:rFonts w:ascii="Times New Roman" w:hAnsi="Times New Roman" w:cs="Times New Roman"/>
-          <w:sz w:val="24"/>
-          <w:szCs w:val="24"/>
-        </w:rPr>
-        <w:t>A</w:t>
-      </w:r>
-      <w:r>
-        <w:rPr>
-          <w:rFonts w:ascii="Times New Roman" w:hAnsi="Times New Roman" w:cs="Times New Roman"/>
-          <w:sz w:val="24"/>
-          <w:szCs w:val="24"/>
-        </w:rPr>
-        <w:t>n Exploratory</w:t>
-      </w:r>
-      <w:r>
-        <w:rPr>
-          <w:rFonts w:ascii="Times New Roman" w:hAnsi="Times New Roman" w:cs="Times New Roman"/>
-          <w:sz w:val="24"/>
-          <w:szCs w:val="24"/>
-        </w:rPr>
-        <w:t xml:space="preserve"> Spatial Analysis of Race and Poverty in Springfield, Missouri</w:t>
-      </w:r>
-    </w:p>
-    <w:p>
-      <w:pPr>
-        <w:spacing w:after="0" w:line="480" w:lineRule="auto"/>
-        <w:jc w:val="center"/>
-        <w:rPr>
-          <w:rFonts w:ascii="Times New Roman" w:hAnsi="Times New Roman" w:cs="Times New Roman"/>
-          <w:sz w:val="24"/>
-          <w:szCs w:val="24"/>
-        </w:rPr>
-      </w:pPr>
-      <w:r>
-        <w:rPr>
-          <w:rFonts w:ascii="Times New Roman" w:hAnsi="Times New Roman" w:cs="Times New Roman"/>
-          <w:sz w:val="24"/>
-          <w:szCs w:val="24"/>
-        </w:rPr>
-        <w:t>Malcolm S. Townes</w:t>
-      </w:r>
-    </w:p>
-    <w:p>
-      <w:pPr>
-        <w:spacing w:after="0" w:line="480" w:lineRule="auto"/>
-        <w:jc w:val="center"/>
-        <w:rPr>
-          <w:rFonts w:ascii="Times New Roman" w:hAnsi="Times New Roman" w:cs="Times New Roman"/>
-          <w:sz w:val="24"/>
-          <w:szCs w:val="24"/>
-        </w:rPr>
-      </w:pPr>
-      <w:r>
-        <w:rPr>
-          <w:rFonts w:ascii="Times New Roman" w:hAnsi="Times New Roman" w:cs="Times New Roman"/>
-          <w:sz w:val="24"/>
-          <w:szCs w:val="24"/>
-        </w:rPr>
-        <w:t>Saint Louis University</w:t>
-      </w:r>
-    </w:p>
-    <w:p>
-      <w:pPr>
-        <w:rPr>
-          <w:rFonts w:ascii="Times New Roman" w:hAnsi="Times New Roman" w:cs="Times New Roman"/>
-          <w:sz w:val="24"/>
-          <w:szCs w:val="24"/>
-        </w:rPr>
-      </w:pPr>
-      <w:r>
-        <w:rPr>
-          <w:rFonts w:ascii="Times New Roman" w:hAnsi="Times New Roman" w:cs="Times New Roman"/>
-          <w:sz w:val="24"/>
-          <w:szCs w:val="24"/>
-        </w:rPr>
-        <w:br w:type="page"/>
-      </w:r>
-    </w:p>
-    <w:p>
-      <w:pPr>
-        <w:spacing w:after="0" w:line="480" w:lineRule="auto"/>
-        <w:jc w:val="center"/>
-        <w:rPr>
-          <w:rFonts w:ascii="Times New Roman" w:hAnsi="Times New Roman" w:cs="Times New Roman"/>
-          <w:sz w:val="24"/>
-          <w:szCs w:val="24"/>
-        </w:rPr>
-      </w:pPr>
-      <w:r>
-        <w:rPr>
-          <w:rFonts w:ascii="Times New Roman" w:hAnsi="Times New Roman" w:cs="Times New Roman"/>
-          <w:sz w:val="24"/>
-          <w:szCs w:val="24"/>
-        </w:rPr>
-        <w:lastRenderedPageBreak/>
-        <w:t>Abstract</w:t>
+          <w:b/>
+          <w:sz w:val="24"/>
+          <w:szCs w:val="24"/>
+        </w:rPr>
+      </w:pPr>
+      <w:r>
+        <w:rPr>
+          <w:rFonts w:ascii="Times New Roman" w:hAnsi="Times New Roman" w:cs="Times New Roman"/>
+          <w:b/>
+          <w:sz w:val="24"/>
+          <w:szCs w:val="24"/>
+        </w:rPr>
+        <w:t>Conclusion</w:t>
       </w:r>
     </w:p>
     <w:p>
@@ -196,2949 +3326,62 @@
           <w:szCs w:val="24"/>
         </w:rPr>
         <w:tab/>
-        <w:t>[Enter text]</w:t>
-      </w:r>
-    </w:p>
-    <w:p>
-      <w:pPr>
-        <w:spacing w:after="0" w:line="480" w:lineRule="auto"/>
-        <w:rPr>
-          <w:rFonts w:ascii="Times New Roman" w:hAnsi="Times New Roman" w:cs="Times New Roman"/>
-          <w:sz w:val="24"/>
-          <w:szCs w:val="24"/>
-        </w:rPr>
-      </w:pPr>
-      <w:r>
-        <w:rPr>
-          <w:rFonts w:ascii="Times New Roman" w:hAnsi="Times New Roman" w:cs="Times New Roman"/>
-          <w:sz w:val="24"/>
-          <w:szCs w:val="24"/>
-        </w:rPr>
-        <w:tab/>
-        <w:t xml:space="preserve">Keywords: </w:t>
-      </w:r>
-    </w:p>
-    <w:p>
-      <w:pPr>
-        <w:rPr>
-          <w:rFonts w:ascii="Times New Roman" w:hAnsi="Times New Roman" w:cs="Times New Roman"/>
-          <w:sz w:val="24"/>
-          <w:szCs w:val="24"/>
-        </w:rPr>
-      </w:pPr>
-      <w:r>
-        <w:rPr>
-          <w:rFonts w:ascii="Times New Roman" w:hAnsi="Times New Roman" w:cs="Times New Roman"/>
-          <w:sz w:val="24"/>
-          <w:szCs w:val="24"/>
-        </w:rPr>
-        <w:br w:type="page"/>
-      </w:r>
-    </w:p>
-    <w:p>
-      <w:pPr>
-        <w:spacing w:after="0" w:line="480" w:lineRule="auto"/>
-        <w:jc w:val="center"/>
-        <w:rPr>
-          <w:rFonts w:ascii="Times New Roman" w:hAnsi="Times New Roman" w:cs="Times New Roman"/>
-          <w:b/>
-          <w:sz w:val="24"/>
-          <w:szCs w:val="24"/>
-        </w:rPr>
-      </w:pPr>
-      <w:r>
-        <w:rPr>
-          <w:rFonts w:ascii="Times New Roman" w:hAnsi="Times New Roman" w:cs="Times New Roman"/>
-          <w:b/>
-          <w:sz w:val="24"/>
-          <w:szCs w:val="24"/>
-        </w:rPr>
-        <w:lastRenderedPageBreak/>
-        <w:t>Introduction</w:t>
-      </w:r>
-    </w:p>
-    <w:p>
-      <w:pPr>
-        <w:spacing w:after="0" w:line="480" w:lineRule="auto"/>
-        <w:rPr>
-          <w:rFonts w:ascii="Times New Roman" w:hAnsi="Times New Roman" w:cs="Times New Roman"/>
-          <w:sz w:val="24"/>
-          <w:szCs w:val="24"/>
-        </w:rPr>
-      </w:pPr>
-      <w:r>
-        <w:rPr>
-          <w:rFonts w:ascii="Times New Roman" w:hAnsi="Times New Roman" w:cs="Times New Roman"/>
-          <w:sz w:val="24"/>
-          <w:szCs w:val="24"/>
-        </w:rPr>
-        <w:tab/>
-      </w:r>
-      <w:r>
-        <w:rPr>
-          <w:rFonts w:ascii="Times New Roman" w:hAnsi="Times New Roman" w:cs="Times New Roman"/>
-          <w:sz w:val="24"/>
-          <w:szCs w:val="24"/>
-        </w:rPr>
-        <w:t>Race-based</w:t>
-      </w:r>
-      <w:r>
-        <w:rPr>
-          <w:rFonts w:ascii="Times New Roman" w:hAnsi="Times New Roman" w:cs="Times New Roman"/>
-          <w:sz w:val="24"/>
-          <w:szCs w:val="24"/>
-        </w:rPr>
-        <w:t xml:space="preserve"> segregation has colored the social fabric of the United States since before the founding of the republic.  Sociologists have studied the topic extensively and illuminated its effects on various populations</w:t>
-      </w:r>
-      <w:r>
-        <w:rPr>
-          <w:rFonts w:ascii="Times New Roman" w:hAnsi="Times New Roman" w:cs="Times New Roman"/>
-          <w:sz w:val="24"/>
-          <w:szCs w:val="24"/>
-        </w:rPr>
-        <w:t>.</w:t>
-      </w:r>
-      <w:r>
-        <w:rPr>
-          <w:rFonts w:ascii="Times New Roman" w:hAnsi="Times New Roman" w:cs="Times New Roman"/>
-          <w:sz w:val="24"/>
-          <w:szCs w:val="24"/>
-        </w:rPr>
-        <w:t xml:space="preserve"> </w:t>
-      </w:r>
-      <w:r>
-        <w:rPr>
-          <w:rFonts w:ascii="Times New Roman" w:hAnsi="Times New Roman" w:cs="Times New Roman"/>
-          <w:sz w:val="24"/>
-          <w:szCs w:val="24"/>
-        </w:rPr>
-        <w:t xml:space="preserve"> M</w:t>
-      </w:r>
-      <w:r>
-        <w:rPr>
-          <w:rFonts w:ascii="Times New Roman" w:hAnsi="Times New Roman" w:cs="Times New Roman"/>
-          <w:sz w:val="24"/>
-          <w:szCs w:val="24"/>
-        </w:rPr>
-        <w:t xml:space="preserve">any of </w:t>
-      </w:r>
-      <w:r>
-        <w:rPr>
-          <w:rFonts w:ascii="Times New Roman" w:hAnsi="Times New Roman" w:cs="Times New Roman"/>
-          <w:sz w:val="24"/>
-          <w:szCs w:val="24"/>
-        </w:rPr>
-        <w:t xml:space="preserve">these effects </w:t>
-      </w:r>
-      <w:r>
-        <w:rPr>
-          <w:rFonts w:ascii="Times New Roman" w:hAnsi="Times New Roman" w:cs="Times New Roman"/>
-          <w:sz w:val="24"/>
-          <w:szCs w:val="24"/>
-        </w:rPr>
-        <w:t xml:space="preserve">persist to the </w:t>
-      </w:r>
-      <w:r>
-        <w:rPr>
-          <w:rFonts w:ascii="Times New Roman" w:hAnsi="Times New Roman" w:cs="Times New Roman"/>
-          <w:sz w:val="24"/>
-          <w:szCs w:val="24"/>
-        </w:rPr>
-        <w:t>present</w:t>
-      </w:r>
-      <w:r>
-        <w:rPr>
-          <w:rFonts w:ascii="Times New Roman" w:hAnsi="Times New Roman" w:cs="Times New Roman"/>
-          <w:sz w:val="24"/>
-          <w:szCs w:val="24"/>
-        </w:rPr>
-        <w:t xml:space="preserve"> day</w:t>
-      </w:r>
-      <w:r>
-        <w:rPr>
-          <w:rFonts w:ascii="Times New Roman" w:hAnsi="Times New Roman" w:cs="Times New Roman"/>
-          <w:sz w:val="24"/>
-          <w:szCs w:val="24"/>
-        </w:rPr>
-        <w:t xml:space="preserve">.  However, most research </w:t>
-      </w:r>
-      <w:r>
-        <w:rPr>
-          <w:rFonts w:ascii="Times New Roman" w:hAnsi="Times New Roman" w:cs="Times New Roman"/>
-          <w:sz w:val="24"/>
-          <w:szCs w:val="24"/>
-        </w:rPr>
-        <w:t>appears</w:t>
-      </w:r>
-      <w:r>
-        <w:rPr>
-          <w:rFonts w:ascii="Times New Roman" w:hAnsi="Times New Roman" w:cs="Times New Roman"/>
-          <w:sz w:val="24"/>
-          <w:szCs w:val="24"/>
-        </w:rPr>
-        <w:t xml:space="preserve"> to have focused on the </w:t>
-      </w:r>
-      <w:r>
-        <w:rPr>
-          <w:rFonts w:ascii="Times New Roman" w:hAnsi="Times New Roman" w:cs="Times New Roman"/>
-          <w:sz w:val="24"/>
-          <w:szCs w:val="24"/>
-        </w:rPr>
-        <w:t xml:space="preserve">largest or </w:t>
-      </w:r>
-      <w:r>
-        <w:rPr>
-          <w:rFonts w:ascii="Times New Roman" w:hAnsi="Times New Roman" w:cs="Times New Roman"/>
-          <w:sz w:val="24"/>
-          <w:szCs w:val="24"/>
-        </w:rPr>
-        <w:t xml:space="preserve">most prominent cities in the nation such as Chicago, Illinois; Detroit, Michigan; </w:t>
-      </w:r>
-      <w:r>
-        <w:rPr>
-          <w:rFonts w:ascii="Times New Roman" w:hAnsi="Times New Roman" w:cs="Times New Roman"/>
-          <w:sz w:val="24"/>
-          <w:szCs w:val="24"/>
-        </w:rPr>
-        <w:t xml:space="preserve">Los Angeles, California; </w:t>
-      </w:r>
-      <w:r>
-        <w:rPr>
-          <w:rFonts w:ascii="Times New Roman" w:hAnsi="Times New Roman" w:cs="Times New Roman"/>
-          <w:sz w:val="24"/>
-          <w:szCs w:val="24"/>
-        </w:rPr>
-        <w:t>and St. Louis, Missouri.</w:t>
-      </w:r>
-      <w:r>
-        <w:rPr>
-          <w:rFonts w:ascii="Times New Roman" w:hAnsi="Times New Roman" w:cs="Times New Roman"/>
-          <w:sz w:val="24"/>
-          <w:szCs w:val="24"/>
-        </w:rPr>
-        <w:t xml:space="preserve">  There seems to have been few, if any, spatial studies of race and poverty in Springfield, Missouri.</w:t>
-      </w:r>
-    </w:p>
-    <w:p>
-      <w:pPr>
-        <w:spacing w:after="0" w:line="480" w:lineRule="auto"/>
-        <w:rPr>
-          <w:rFonts w:ascii="Times New Roman" w:hAnsi="Times New Roman" w:cs="Times New Roman"/>
-          <w:sz w:val="24"/>
-          <w:szCs w:val="24"/>
-        </w:rPr>
-      </w:pPr>
-      <w:r>
-        <w:rPr>
-          <w:rFonts w:ascii="Times New Roman" w:hAnsi="Times New Roman" w:cs="Times New Roman"/>
-          <w:sz w:val="24"/>
-          <w:szCs w:val="24"/>
-        </w:rPr>
-        <w:tab/>
-      </w:r>
-      <w:r>
-        <w:rPr>
-          <w:rFonts w:ascii="Times New Roman" w:hAnsi="Times New Roman" w:cs="Times New Roman"/>
-          <w:sz w:val="24"/>
-          <w:szCs w:val="24"/>
-        </w:rPr>
-        <w:t>Located in the southwestern corner of the state of Missouri (Figure 1), t</w:t>
-      </w:r>
-      <w:r>
-        <w:rPr>
-          <w:rFonts w:ascii="Times New Roman" w:hAnsi="Times New Roman" w:cs="Times New Roman"/>
-          <w:sz w:val="24"/>
-          <w:szCs w:val="24"/>
-        </w:rPr>
-        <w:t xml:space="preserve">he Springfield, Missouri </w:t>
-      </w:r>
-      <w:r>
-        <w:rPr>
-          <w:rFonts w:ascii="Times New Roman" w:hAnsi="Times New Roman" w:cs="Times New Roman"/>
-          <w:sz w:val="24"/>
-          <w:szCs w:val="24"/>
-        </w:rPr>
-        <w:t>metropolitan statistical area (</w:t>
-      </w:r>
-      <w:r>
-        <w:rPr>
-          <w:rFonts w:ascii="Times New Roman" w:hAnsi="Times New Roman" w:cs="Times New Roman"/>
-          <w:sz w:val="24"/>
-          <w:szCs w:val="24"/>
-        </w:rPr>
-        <w:t>MSA</w:t>
-      </w:r>
-      <w:r>
-        <w:rPr>
-          <w:rFonts w:ascii="Times New Roman" w:hAnsi="Times New Roman" w:cs="Times New Roman"/>
-          <w:sz w:val="24"/>
-          <w:szCs w:val="24"/>
-        </w:rPr>
-        <w:t>)</w:t>
-      </w:r>
-      <w:r>
-        <w:rPr>
-          <w:rFonts w:ascii="Times New Roman" w:hAnsi="Times New Roman" w:cs="Times New Roman"/>
-          <w:sz w:val="24"/>
-          <w:szCs w:val="24"/>
-        </w:rPr>
-        <w:t xml:space="preserve"> </w:t>
-      </w:r>
-      <w:r>
-        <w:rPr>
-          <w:rFonts w:ascii="Times New Roman" w:hAnsi="Times New Roman" w:cs="Times New Roman"/>
-          <w:sz w:val="24"/>
-          <w:szCs w:val="24"/>
-        </w:rPr>
-        <w:t>is</w:t>
-      </w:r>
-      <w:r>
-        <w:rPr>
-          <w:rFonts w:ascii="Times New Roman" w:hAnsi="Times New Roman" w:cs="Times New Roman"/>
-          <w:sz w:val="24"/>
-          <w:szCs w:val="24"/>
-        </w:rPr>
-        <w:t xml:space="preserve"> a worthwhile </w:t>
-      </w:r>
-      <w:r>
-        <w:rPr>
-          <w:rFonts w:ascii="Times New Roman" w:hAnsi="Times New Roman" w:cs="Times New Roman"/>
-          <w:sz w:val="24"/>
-          <w:szCs w:val="24"/>
-        </w:rPr>
-        <w:t>locale</w:t>
-      </w:r>
-      <w:r>
-        <w:rPr>
-          <w:rFonts w:ascii="Times New Roman" w:hAnsi="Times New Roman" w:cs="Times New Roman"/>
-          <w:sz w:val="24"/>
-          <w:szCs w:val="24"/>
-        </w:rPr>
-        <w:t xml:space="preserve"> to study for several reasons.  Springfield, Missouri is the third largest city in the state of Missouri</w:t>
-      </w:r>
-      <w:r>
-        <w:rPr>
-          <w:rFonts w:ascii="Times New Roman" w:hAnsi="Times New Roman" w:cs="Times New Roman"/>
-          <w:sz w:val="24"/>
-          <w:szCs w:val="24"/>
-        </w:rPr>
-        <w:t xml:space="preserve"> (</w:t>
-      </w:r>
-      <w:r>
-        <w:rPr>
-          <w:rFonts w:ascii="Times New Roman" w:hAnsi="Times New Roman" w:cs="Times New Roman"/>
-          <w:sz w:val="24"/>
-          <w:szCs w:val="24"/>
-        </w:rPr>
-        <w:t>U.S. Census Bureau, 2018</w:t>
-      </w:r>
-      <w:r>
-        <w:rPr>
-          <w:rFonts w:ascii="Times New Roman" w:hAnsi="Times New Roman" w:cs="Times New Roman"/>
-          <w:sz w:val="24"/>
-          <w:szCs w:val="24"/>
-        </w:rPr>
-        <w:t>)</w:t>
-      </w:r>
-      <w:r>
-        <w:rPr>
-          <w:rFonts w:ascii="Times New Roman" w:hAnsi="Times New Roman" w:cs="Times New Roman"/>
-          <w:sz w:val="24"/>
-          <w:szCs w:val="24"/>
-        </w:rPr>
-        <w:t>.  It is the seat of government for Greene County</w:t>
-      </w:r>
-      <w:r>
-        <w:rPr>
-          <w:rFonts w:ascii="Times New Roman" w:hAnsi="Times New Roman" w:cs="Times New Roman"/>
-          <w:sz w:val="24"/>
-          <w:szCs w:val="24"/>
-        </w:rPr>
-        <w:t xml:space="preserve"> (</w:t>
-      </w:r>
-      <w:r>
-        <w:rPr>
-          <w:rFonts w:ascii="Times New Roman" w:hAnsi="Times New Roman" w:cs="Times New Roman"/>
-          <w:sz w:val="24"/>
-          <w:szCs w:val="24"/>
-        </w:rPr>
-        <w:t xml:space="preserve">“County of Greene,” </w:t>
-      </w:r>
-      <w:proofErr w:type="spellStart"/>
-      <w:r>
-        <w:rPr>
-          <w:rFonts w:ascii="Times New Roman" w:hAnsi="Times New Roman" w:cs="Times New Roman"/>
-          <w:sz w:val="24"/>
-          <w:szCs w:val="24"/>
-        </w:rPr>
-        <w:t>n.d.</w:t>
-      </w:r>
-      <w:proofErr w:type="spellEnd"/>
-      <w:r>
-        <w:rPr>
-          <w:rFonts w:ascii="Times New Roman" w:hAnsi="Times New Roman" w:cs="Times New Roman"/>
-          <w:sz w:val="24"/>
-          <w:szCs w:val="24"/>
-        </w:rPr>
-        <w:t>)</w:t>
-      </w:r>
-      <w:r>
-        <w:rPr>
-          <w:rFonts w:ascii="Times New Roman" w:hAnsi="Times New Roman" w:cs="Times New Roman"/>
-          <w:sz w:val="24"/>
-          <w:szCs w:val="24"/>
-        </w:rPr>
-        <w:t xml:space="preserve">.  </w:t>
-      </w:r>
-      <w:r>
-        <w:rPr>
-          <w:rFonts w:ascii="Times New Roman" w:hAnsi="Times New Roman" w:cs="Times New Roman"/>
-          <w:sz w:val="24"/>
-          <w:szCs w:val="24"/>
-        </w:rPr>
-        <w:t>The Springfield Public Schools System is the largest school district in Missouri (</w:t>
-      </w:r>
-      <w:r>
-        <w:rPr>
-          <w:rFonts w:ascii="Times New Roman" w:hAnsi="Times New Roman" w:cs="Times New Roman"/>
-          <w:sz w:val="24"/>
-          <w:szCs w:val="24"/>
-        </w:rPr>
-        <w:t xml:space="preserve">Missouri </w:t>
-      </w:r>
-      <w:r>
-        <w:rPr>
-          <w:rFonts w:ascii="Times New Roman" w:hAnsi="Times New Roman" w:cs="Times New Roman"/>
-          <w:sz w:val="24"/>
-          <w:szCs w:val="24"/>
-        </w:rPr>
-        <w:t xml:space="preserve">Department of Elementary and Secondary Education, </w:t>
-      </w:r>
-      <w:proofErr w:type="spellStart"/>
-      <w:r>
-        <w:rPr>
-          <w:rFonts w:ascii="Times New Roman" w:hAnsi="Times New Roman" w:cs="Times New Roman"/>
-          <w:sz w:val="24"/>
-          <w:szCs w:val="24"/>
-        </w:rPr>
-        <w:t>n.d.</w:t>
-      </w:r>
-      <w:proofErr w:type="spellEnd"/>
-      <w:r>
-        <w:rPr>
-          <w:rFonts w:ascii="Times New Roman" w:hAnsi="Times New Roman" w:cs="Times New Roman"/>
-          <w:sz w:val="24"/>
-          <w:szCs w:val="24"/>
-        </w:rPr>
-        <w:t xml:space="preserve">).  Moreover, the city of Springfield, Missouri </w:t>
-      </w:r>
-      <w:r>
-        <w:rPr>
-          <w:rFonts w:ascii="Times New Roman" w:hAnsi="Times New Roman" w:cs="Times New Roman"/>
-          <w:sz w:val="24"/>
-          <w:szCs w:val="24"/>
-        </w:rPr>
-        <w:t>has played an important role in the</w:t>
-      </w:r>
-      <w:r>
-        <w:rPr>
-          <w:rFonts w:ascii="Times New Roman" w:hAnsi="Times New Roman" w:cs="Times New Roman"/>
-          <w:sz w:val="24"/>
-          <w:szCs w:val="24"/>
-        </w:rPr>
-        <w:t xml:space="preserve"> development of the</w:t>
-      </w:r>
-      <w:r>
-        <w:rPr>
-          <w:rFonts w:ascii="Times New Roman" w:hAnsi="Times New Roman" w:cs="Times New Roman"/>
-          <w:sz w:val="24"/>
-          <w:szCs w:val="24"/>
-        </w:rPr>
-        <w:t xml:space="preserve"> current social </w:t>
-      </w:r>
-      <w:r>
-        <w:rPr>
-          <w:rFonts w:ascii="Times New Roman" w:hAnsi="Times New Roman" w:cs="Times New Roman"/>
-          <w:sz w:val="24"/>
-          <w:szCs w:val="24"/>
-        </w:rPr>
-        <w:t>order</w:t>
-      </w:r>
-      <w:r>
-        <w:rPr>
-          <w:rFonts w:ascii="Times New Roman" w:hAnsi="Times New Roman" w:cs="Times New Roman"/>
-          <w:sz w:val="24"/>
-          <w:szCs w:val="24"/>
-        </w:rPr>
-        <w:t xml:space="preserve"> for both the state of Missouri and the nation going back to the American Civil War.</w:t>
-      </w:r>
-      <w:r>
-        <w:rPr>
-          <w:rFonts w:ascii="Times New Roman" w:hAnsi="Times New Roman" w:cs="Times New Roman"/>
-          <w:sz w:val="24"/>
-          <w:szCs w:val="24"/>
-        </w:rPr>
-        <w:t xml:space="preserve">  </w:t>
-      </w:r>
-      <w:r>
-        <w:rPr>
-          <w:rFonts w:ascii="Times New Roman" w:hAnsi="Times New Roman" w:cs="Times New Roman"/>
-          <w:sz w:val="24"/>
-          <w:szCs w:val="24"/>
-        </w:rPr>
-        <w:t xml:space="preserve">Examining poverty and race in the Springfield, Missouri area will help expand our overall understanding of these social issues. </w:t>
-      </w:r>
-    </w:p>
-    <w:p>
-      <w:pPr>
-        <w:spacing w:after="0" w:line="480" w:lineRule="auto"/>
-        <w:rPr>
-          <w:rFonts w:ascii="Times New Roman" w:hAnsi="Times New Roman" w:cs="Times New Roman"/>
-          <w:sz w:val="24"/>
-          <w:szCs w:val="24"/>
-        </w:rPr>
-      </w:pPr>
-      <w:r>
-        <w:rPr>
-          <w:rFonts w:ascii="Times New Roman" w:hAnsi="Times New Roman" w:cs="Times New Roman"/>
-          <w:sz w:val="24"/>
-          <w:szCs w:val="24"/>
-        </w:rPr>
-        <w:tab/>
-      </w:r>
-      <w:r>
-        <w:rPr>
-          <w:rFonts w:ascii="Times New Roman" w:hAnsi="Times New Roman" w:cs="Times New Roman"/>
-          <w:sz w:val="24"/>
-          <w:szCs w:val="24"/>
-        </w:rPr>
-        <w:t>As in</w:t>
-      </w:r>
-      <w:r>
-        <w:rPr>
-          <w:rFonts w:ascii="Times New Roman" w:hAnsi="Times New Roman" w:cs="Times New Roman"/>
-          <w:sz w:val="24"/>
-          <w:szCs w:val="24"/>
-        </w:rPr>
-        <w:t xml:space="preserve"> politics, all </w:t>
-      </w:r>
-      <w:r>
-        <w:rPr>
-          <w:rFonts w:ascii="Times New Roman" w:hAnsi="Times New Roman" w:cs="Times New Roman"/>
-          <w:sz w:val="24"/>
-          <w:szCs w:val="24"/>
-        </w:rPr>
-        <w:t>social issues</w:t>
-      </w:r>
-      <w:r>
-        <w:rPr>
-          <w:rFonts w:ascii="Times New Roman" w:hAnsi="Times New Roman" w:cs="Times New Roman"/>
-          <w:sz w:val="24"/>
-          <w:szCs w:val="24"/>
-        </w:rPr>
-        <w:t xml:space="preserve"> </w:t>
-      </w:r>
-      <w:r>
-        <w:rPr>
-          <w:rFonts w:ascii="Times New Roman" w:hAnsi="Times New Roman" w:cs="Times New Roman"/>
-          <w:sz w:val="24"/>
-          <w:szCs w:val="24"/>
-        </w:rPr>
-        <w:t>are</w:t>
-      </w:r>
-      <w:r>
-        <w:rPr>
-          <w:rFonts w:ascii="Times New Roman" w:hAnsi="Times New Roman" w:cs="Times New Roman"/>
-          <w:sz w:val="24"/>
-          <w:szCs w:val="24"/>
-        </w:rPr>
-        <w:t xml:space="preserve"> local.  It’s likely that various</w:t>
-      </w:r>
-      <w:r>
-        <w:rPr>
-          <w:rFonts w:ascii="Times New Roman" w:hAnsi="Times New Roman" w:cs="Times New Roman"/>
-          <w:sz w:val="24"/>
-          <w:szCs w:val="24"/>
-        </w:rPr>
-        <w:t xml:space="preserve"> local</w:t>
-      </w:r>
-      <w:r>
-        <w:rPr>
-          <w:rFonts w:ascii="Times New Roman" w:hAnsi="Times New Roman" w:cs="Times New Roman"/>
-          <w:sz w:val="24"/>
-          <w:szCs w:val="24"/>
-        </w:rPr>
-        <w:t>e</w:t>
-      </w:r>
-      <w:r>
-        <w:rPr>
-          <w:rFonts w:ascii="Times New Roman" w:hAnsi="Times New Roman" w:cs="Times New Roman"/>
-          <w:sz w:val="24"/>
-          <w:szCs w:val="24"/>
-        </w:rPr>
-        <w:t>s across the nation have experienced their</w:t>
-      </w:r>
-      <w:r>
-        <w:rPr>
-          <w:rFonts w:ascii="Times New Roman" w:hAnsi="Times New Roman" w:cs="Times New Roman"/>
-          <w:sz w:val="24"/>
-          <w:szCs w:val="24"/>
-        </w:rPr>
-        <w:t xml:space="preserve"> own distinct flavor of racial segregation</w:t>
-      </w:r>
-      <w:r>
-        <w:rPr>
-          <w:rFonts w:ascii="Times New Roman" w:hAnsi="Times New Roman" w:cs="Times New Roman"/>
-          <w:sz w:val="24"/>
-          <w:szCs w:val="24"/>
-        </w:rPr>
-        <w:t xml:space="preserve"> </w:t>
-      </w:r>
-      <w:r>
-        <w:rPr>
-          <w:rFonts w:ascii="Times New Roman" w:hAnsi="Times New Roman" w:cs="Times New Roman"/>
-          <w:sz w:val="24"/>
-          <w:szCs w:val="24"/>
-        </w:rPr>
-        <w:t>resulting in variations of the social effects that are currently manifested within each region.</w:t>
-      </w:r>
-      <w:r>
-        <w:rPr>
-          <w:rFonts w:ascii="Times New Roman" w:hAnsi="Times New Roman" w:cs="Times New Roman"/>
-          <w:sz w:val="24"/>
-          <w:szCs w:val="24"/>
-        </w:rPr>
-        <w:t xml:space="preserve">  </w:t>
-      </w:r>
-      <w:r>
-        <w:rPr>
-          <w:rFonts w:ascii="Times New Roman" w:hAnsi="Times New Roman" w:cs="Times New Roman"/>
-          <w:sz w:val="24"/>
-          <w:szCs w:val="24"/>
-        </w:rPr>
-        <w:t xml:space="preserve">The unique social and demographic characteristics and history of Springfield, Missouri have likely influenced its current social dynamics.  However, most studies of social issues ignore the spatial component.  </w:t>
-      </w:r>
-      <w:r>
-        <w:rPr>
-          <w:rFonts w:ascii="Times New Roman" w:hAnsi="Times New Roman" w:cs="Times New Roman"/>
-          <w:sz w:val="24"/>
-          <w:szCs w:val="24"/>
-        </w:rPr>
-        <w:t xml:space="preserve">This study seeks to </w:t>
-      </w:r>
-      <w:r>
-        <w:rPr>
-          <w:rFonts w:ascii="Times New Roman" w:hAnsi="Times New Roman" w:cs="Times New Roman"/>
-          <w:sz w:val="24"/>
-          <w:szCs w:val="24"/>
-        </w:rPr>
-        <w:t xml:space="preserve">ascertain whether there is </w:t>
-      </w:r>
-      <w:r>
-        <w:rPr>
-          <w:rFonts w:ascii="Times New Roman" w:hAnsi="Times New Roman" w:cs="Times New Roman"/>
-          <w:sz w:val="24"/>
-          <w:szCs w:val="24"/>
-        </w:rPr>
-        <w:t xml:space="preserve">evidence </w:t>
-      </w:r>
-      <w:r>
-        <w:rPr>
-          <w:rFonts w:ascii="Times New Roman" w:hAnsi="Times New Roman" w:cs="Times New Roman"/>
-          <w:sz w:val="24"/>
-          <w:szCs w:val="24"/>
-        </w:rPr>
-        <w:t>of</w:t>
-      </w:r>
-      <w:r>
-        <w:rPr>
-          <w:rFonts w:ascii="Times New Roman" w:hAnsi="Times New Roman" w:cs="Times New Roman"/>
-          <w:sz w:val="24"/>
-          <w:szCs w:val="24"/>
-        </w:rPr>
-        <w:t xml:space="preserve"> </w:t>
-      </w:r>
-      <w:r>
-        <w:rPr>
-          <w:rFonts w:ascii="Times New Roman" w:hAnsi="Times New Roman" w:cs="Times New Roman"/>
-          <w:sz w:val="24"/>
-          <w:szCs w:val="24"/>
-        </w:rPr>
-        <w:t>spatial processes</w:t>
-      </w:r>
-      <w:r>
-        <w:rPr>
-          <w:rFonts w:ascii="Times New Roman" w:hAnsi="Times New Roman" w:cs="Times New Roman"/>
-          <w:sz w:val="24"/>
-          <w:szCs w:val="24"/>
-        </w:rPr>
-        <w:t xml:space="preserve"> associated</w:t>
-      </w:r>
-      <w:r>
-        <w:rPr>
-          <w:rFonts w:ascii="Times New Roman" w:hAnsi="Times New Roman" w:cs="Times New Roman"/>
-          <w:sz w:val="24"/>
-          <w:szCs w:val="24"/>
-        </w:rPr>
-        <w:t xml:space="preserve"> </w:t>
-      </w:r>
-      <w:r>
-        <w:rPr>
-          <w:rFonts w:ascii="Times New Roman" w:hAnsi="Times New Roman" w:cs="Times New Roman"/>
-          <w:sz w:val="24"/>
-          <w:szCs w:val="24"/>
-        </w:rPr>
-        <w:t xml:space="preserve">with </w:t>
-      </w:r>
-      <w:r>
-        <w:rPr>
-          <w:rFonts w:ascii="Times New Roman" w:hAnsi="Times New Roman" w:cs="Times New Roman"/>
-          <w:sz w:val="24"/>
-          <w:szCs w:val="24"/>
-        </w:rPr>
-        <w:t>poverty and race in</w:t>
-      </w:r>
-      <w:r>
-        <w:rPr>
-          <w:rFonts w:ascii="Times New Roman" w:hAnsi="Times New Roman" w:cs="Times New Roman"/>
-          <w:sz w:val="24"/>
-          <w:szCs w:val="24"/>
-        </w:rPr>
-        <w:t xml:space="preserve"> Springfield,</w:t>
-      </w:r>
-      <w:r>
-        <w:rPr>
-          <w:rFonts w:ascii="Times New Roman" w:hAnsi="Times New Roman" w:cs="Times New Roman"/>
-          <w:sz w:val="24"/>
-          <w:szCs w:val="24"/>
-        </w:rPr>
-        <w:t xml:space="preserve"> Missouri.</w:t>
-      </w:r>
-      <w:r>
-        <w:rPr>
-          <w:rFonts w:ascii="Times New Roman" w:hAnsi="Times New Roman" w:cs="Times New Roman"/>
-          <w:sz w:val="24"/>
-          <w:szCs w:val="24"/>
-        </w:rPr>
-        <w:t xml:space="preserve">  </w:t>
-      </w:r>
-    </w:p>
-    <w:p>
-      <w:pPr>
-        <w:spacing w:after="0" w:line="480" w:lineRule="auto"/>
-        <w:jc w:val="center"/>
-        <w:rPr>
-          <w:rFonts w:ascii="Times New Roman" w:hAnsi="Times New Roman" w:cs="Times New Roman"/>
-          <w:b/>
-          <w:sz w:val="24"/>
-          <w:szCs w:val="24"/>
-        </w:rPr>
-      </w:pPr>
-      <w:r>
-        <w:rPr>
-          <w:rFonts w:ascii="Times New Roman" w:hAnsi="Times New Roman" w:cs="Times New Roman"/>
-          <w:b/>
-          <w:sz w:val="24"/>
-          <w:szCs w:val="24"/>
-        </w:rPr>
-        <w:lastRenderedPageBreak/>
-        <w:t>Literature Review</w:t>
-      </w:r>
-    </w:p>
-    <w:p>
-      <w:pPr>
-        <w:spacing w:after="0" w:line="480" w:lineRule="auto"/>
-        <w:rPr>
-          <w:rFonts w:ascii="Times New Roman" w:hAnsi="Times New Roman" w:cs="Times New Roman"/>
-          <w:sz w:val="24"/>
-          <w:szCs w:val="24"/>
-        </w:rPr>
-      </w:pPr>
-      <w:r>
-        <w:rPr>
-          <w:rFonts w:ascii="Times New Roman" w:hAnsi="Times New Roman" w:cs="Times New Roman"/>
-          <w:sz w:val="24"/>
-          <w:szCs w:val="24"/>
-        </w:rPr>
-        <w:tab/>
-        <w:t xml:space="preserve">The literature about race and poverty in the Springfield, Missouri Metropolitan Statistical Area is sparse.  </w:t>
-      </w:r>
-      <w:proofErr w:type="spellStart"/>
-      <w:r>
-        <w:rPr>
-          <w:rFonts w:ascii="Times New Roman" w:hAnsi="Times New Roman" w:cs="Times New Roman"/>
-          <w:sz w:val="24"/>
-          <w:szCs w:val="24"/>
-        </w:rPr>
-        <w:t>Shur</w:t>
-      </w:r>
-      <w:proofErr w:type="spellEnd"/>
-      <w:r>
-        <w:rPr>
-          <w:rFonts w:ascii="Times New Roman" w:hAnsi="Times New Roman" w:cs="Times New Roman"/>
-          <w:sz w:val="24"/>
-          <w:szCs w:val="24"/>
-        </w:rPr>
-        <w:t xml:space="preserve"> (2012) noted the </w:t>
-      </w:r>
-      <w:r>
-        <w:rPr>
-          <w:rFonts w:ascii="Times New Roman" w:hAnsi="Times New Roman" w:cs="Times New Roman"/>
-          <w:sz w:val="24"/>
-          <w:szCs w:val="24"/>
-        </w:rPr>
-        <w:t xml:space="preserve">“relative silence in official narratives about how race, racism, and race relations shaped Springfield and the region” (p. 131). </w:t>
-      </w:r>
-      <w:r>
-        <w:rPr>
-          <w:rFonts w:ascii="Times New Roman" w:hAnsi="Times New Roman" w:cs="Times New Roman"/>
-          <w:sz w:val="24"/>
-          <w:szCs w:val="24"/>
-        </w:rPr>
-        <w:t xml:space="preserve"> </w:t>
-      </w:r>
-      <w:r>
-        <w:rPr>
-          <w:rFonts w:ascii="Times New Roman" w:hAnsi="Times New Roman" w:cs="Times New Roman"/>
-          <w:sz w:val="24"/>
-          <w:szCs w:val="24"/>
-        </w:rPr>
-        <w:t xml:space="preserve">Harper (2007) examined a series of </w:t>
-      </w:r>
-      <w:proofErr w:type="spellStart"/>
-      <w:r>
-        <w:rPr>
-          <w:rFonts w:ascii="Times New Roman" w:hAnsi="Times New Roman" w:cs="Times New Roman"/>
-          <w:sz w:val="24"/>
-          <w:szCs w:val="24"/>
-        </w:rPr>
-        <w:t>lynchings</w:t>
-      </w:r>
-      <w:proofErr w:type="spellEnd"/>
-      <w:r>
-        <w:rPr>
-          <w:rFonts w:ascii="Times New Roman" w:hAnsi="Times New Roman" w:cs="Times New Roman"/>
-          <w:sz w:val="24"/>
-          <w:szCs w:val="24"/>
-        </w:rPr>
-        <w:t xml:space="preserve"> and subsequent expulsions of Blacks between 1894 and 1906 </w:t>
-      </w:r>
-      <w:r>
-        <w:rPr>
-          <w:rFonts w:ascii="Times New Roman" w:hAnsi="Times New Roman" w:cs="Times New Roman"/>
-          <w:sz w:val="24"/>
-          <w:szCs w:val="24"/>
-        </w:rPr>
-        <w:t>in Southwest Missouri</w:t>
-      </w:r>
-      <w:r>
-        <w:rPr>
-          <w:rFonts w:ascii="Times New Roman" w:hAnsi="Times New Roman" w:cs="Times New Roman"/>
-          <w:sz w:val="24"/>
-          <w:szCs w:val="24"/>
-        </w:rPr>
-        <w:t>.</w:t>
-      </w:r>
-      <w:r>
-        <w:rPr>
-          <w:rFonts w:ascii="Times New Roman" w:hAnsi="Times New Roman" w:cs="Times New Roman"/>
-          <w:sz w:val="24"/>
-          <w:szCs w:val="24"/>
-        </w:rPr>
-        <w:t xml:space="preserve">  </w:t>
-      </w:r>
-      <w:r>
-        <w:rPr>
-          <w:rFonts w:ascii="Times New Roman" w:hAnsi="Times New Roman" w:cs="Times New Roman"/>
-          <w:sz w:val="24"/>
-          <w:szCs w:val="24"/>
-        </w:rPr>
-        <w:t>As Harper explains, a</w:t>
-      </w:r>
-      <w:r>
-        <w:rPr>
-          <w:rFonts w:ascii="Times New Roman" w:hAnsi="Times New Roman" w:cs="Times New Roman"/>
-          <w:sz w:val="24"/>
-          <w:szCs w:val="24"/>
-        </w:rPr>
-        <w:t xml:space="preserve">s a border state during the Civil War, Missouri remained in the Union but permitted slavery.  However, the slave population in Missouri was concentrated along the Missouri river which runs through the central corridor of the state.  Greene county, where Springfield is located, was the only county in southwestern Missouri where the number of slaves reached at least 10 percent of the total population.  </w:t>
-      </w:r>
-      <w:r>
-        <w:rPr>
-          <w:rFonts w:ascii="Times New Roman" w:hAnsi="Times New Roman" w:cs="Times New Roman"/>
-          <w:sz w:val="24"/>
-          <w:szCs w:val="24"/>
-        </w:rPr>
-        <w:t xml:space="preserve">As such, Blacks didn’t become a significant economic factor in the region.  This </w:t>
-      </w:r>
-      <w:r>
-        <w:rPr>
-          <w:rFonts w:ascii="Times New Roman" w:hAnsi="Times New Roman" w:cs="Times New Roman"/>
-          <w:sz w:val="24"/>
-          <w:szCs w:val="24"/>
-        </w:rPr>
-        <w:t>greatly</w:t>
-      </w:r>
-      <w:r>
-        <w:rPr>
-          <w:rFonts w:ascii="Times New Roman" w:hAnsi="Times New Roman" w:cs="Times New Roman"/>
-          <w:sz w:val="24"/>
-          <w:szCs w:val="24"/>
-        </w:rPr>
-        <w:t xml:space="preserve"> influenced how the racial </w:t>
-      </w:r>
-      <w:r>
-        <w:rPr>
-          <w:rFonts w:ascii="Times New Roman" w:hAnsi="Times New Roman" w:cs="Times New Roman"/>
-          <w:sz w:val="24"/>
-          <w:szCs w:val="24"/>
-        </w:rPr>
-        <w:t>tension</w:t>
-      </w:r>
-      <w:r>
-        <w:rPr>
-          <w:rFonts w:ascii="Times New Roman" w:hAnsi="Times New Roman" w:cs="Times New Roman"/>
-          <w:sz w:val="24"/>
-          <w:szCs w:val="24"/>
-        </w:rPr>
-        <w:t xml:space="preserve"> manifested itself in southwest Missouri.  </w:t>
-      </w:r>
-    </w:p>
-    <w:p>
-      <w:pPr>
-        <w:spacing w:after="0" w:line="480" w:lineRule="auto"/>
-        <w:ind w:firstLine="720"/>
-        <w:rPr>
-          <w:rFonts w:ascii="Times New Roman" w:hAnsi="Times New Roman" w:cs="Times New Roman"/>
-          <w:sz w:val="24"/>
-          <w:szCs w:val="24"/>
-        </w:rPr>
-      </w:pPr>
-      <w:proofErr w:type="gramStart"/>
-      <w:r>
-        <w:rPr>
-          <w:rFonts w:ascii="Times New Roman" w:hAnsi="Times New Roman" w:cs="Times New Roman"/>
-          <w:sz w:val="24"/>
-          <w:szCs w:val="24"/>
-        </w:rPr>
-        <w:t>According to</w:t>
-      </w:r>
-      <w:proofErr w:type="gramEnd"/>
-      <w:r>
-        <w:rPr>
-          <w:rFonts w:ascii="Times New Roman" w:hAnsi="Times New Roman" w:cs="Times New Roman"/>
-          <w:sz w:val="24"/>
-          <w:szCs w:val="24"/>
-        </w:rPr>
-        <w:t xml:space="preserve"> Harper (2007), a</w:t>
-      </w:r>
-      <w:r>
-        <w:rPr>
-          <w:rFonts w:ascii="Times New Roman" w:hAnsi="Times New Roman" w:cs="Times New Roman"/>
-          <w:sz w:val="24"/>
-          <w:szCs w:val="24"/>
-        </w:rPr>
-        <w:t xml:space="preserve"> significant portion of the population in southwest Missouri was sympathetic to the Union and abolitionism.  There was considerable violent Confederate guerrilla activity in the region. </w:t>
-      </w:r>
-      <w:r>
-        <w:rPr>
-          <w:rFonts w:ascii="Times New Roman" w:hAnsi="Times New Roman" w:cs="Times New Roman"/>
-          <w:sz w:val="24"/>
-          <w:szCs w:val="24"/>
-        </w:rPr>
-        <w:t xml:space="preserve">After the end of the Civil War, former slaves </w:t>
-      </w:r>
-      <w:r>
-        <w:rPr>
-          <w:rFonts w:ascii="Times New Roman" w:hAnsi="Times New Roman" w:cs="Times New Roman"/>
-          <w:sz w:val="24"/>
-          <w:szCs w:val="24"/>
-        </w:rPr>
-        <w:t xml:space="preserve">from </w:t>
-      </w:r>
-      <w:r>
-        <w:rPr>
-          <w:rFonts w:ascii="Times New Roman" w:hAnsi="Times New Roman" w:cs="Times New Roman"/>
-          <w:sz w:val="24"/>
-          <w:szCs w:val="24"/>
-        </w:rPr>
-        <w:t xml:space="preserve">other regions migrated to the </w:t>
-      </w:r>
-      <w:r>
-        <w:rPr>
-          <w:rFonts w:ascii="Times New Roman" w:hAnsi="Times New Roman" w:cs="Times New Roman"/>
-          <w:sz w:val="24"/>
-          <w:szCs w:val="24"/>
-        </w:rPr>
-        <w:t>area</w:t>
-      </w:r>
-      <w:r>
-        <w:rPr>
-          <w:rFonts w:ascii="Times New Roman" w:hAnsi="Times New Roman" w:cs="Times New Roman"/>
-          <w:sz w:val="24"/>
-          <w:szCs w:val="24"/>
-        </w:rPr>
-        <w:t xml:space="preserve"> as did former Confederates.  </w:t>
-      </w:r>
-      <w:r>
-        <w:rPr>
-          <w:rFonts w:ascii="Times New Roman" w:hAnsi="Times New Roman" w:cs="Times New Roman"/>
-          <w:sz w:val="24"/>
-          <w:szCs w:val="24"/>
-        </w:rPr>
-        <w:t>This set the stage for heightened racial tensions.</w:t>
-      </w:r>
-      <w:r>
-        <w:rPr>
-          <w:rFonts w:ascii="Times New Roman" w:hAnsi="Times New Roman" w:cs="Times New Roman"/>
-          <w:sz w:val="24"/>
-          <w:szCs w:val="24"/>
-        </w:rPr>
-        <w:t xml:space="preserve">  The industrialization and modernization of the region only exacerbated the situation.</w:t>
-      </w:r>
-    </w:p>
-    <w:p>
-      <w:pPr>
-        <w:spacing w:after="0" w:line="480" w:lineRule="auto"/>
-        <w:rPr>
-          <w:rFonts w:ascii="Times New Roman" w:hAnsi="Times New Roman" w:cs="Times New Roman"/>
-          <w:sz w:val="24"/>
-          <w:szCs w:val="24"/>
-        </w:rPr>
-      </w:pPr>
-      <w:r>
-        <w:rPr>
-          <w:rFonts w:ascii="Times New Roman" w:hAnsi="Times New Roman" w:cs="Times New Roman"/>
-          <w:sz w:val="24"/>
-          <w:szCs w:val="24"/>
-        </w:rPr>
-        <w:tab/>
-      </w:r>
-      <w:r>
-        <w:rPr>
-          <w:rFonts w:ascii="Times New Roman" w:hAnsi="Times New Roman" w:cs="Times New Roman"/>
-          <w:sz w:val="24"/>
-          <w:szCs w:val="24"/>
-        </w:rPr>
-        <w:t xml:space="preserve">As Harper (2007) </w:t>
-      </w:r>
-      <w:r>
-        <w:rPr>
-          <w:rFonts w:ascii="Times New Roman" w:hAnsi="Times New Roman" w:cs="Times New Roman"/>
-          <w:sz w:val="24"/>
-          <w:szCs w:val="24"/>
-        </w:rPr>
-        <w:t>further</w:t>
-      </w:r>
-      <w:r>
-        <w:rPr>
-          <w:rFonts w:ascii="Times New Roman" w:hAnsi="Times New Roman" w:cs="Times New Roman"/>
-          <w:sz w:val="24"/>
-          <w:szCs w:val="24"/>
-        </w:rPr>
-        <w:t xml:space="preserve"> explain</w:t>
-      </w:r>
-      <w:r>
-        <w:rPr>
-          <w:rFonts w:ascii="Times New Roman" w:hAnsi="Times New Roman" w:cs="Times New Roman"/>
-          <w:sz w:val="24"/>
-          <w:szCs w:val="24"/>
-        </w:rPr>
-        <w:t>s</w:t>
-      </w:r>
-      <w:r>
-        <w:rPr>
-          <w:rFonts w:ascii="Times New Roman" w:hAnsi="Times New Roman" w:cs="Times New Roman"/>
-          <w:sz w:val="24"/>
-          <w:szCs w:val="24"/>
-        </w:rPr>
-        <w:t xml:space="preserve">, </w:t>
-      </w:r>
-      <w:proofErr w:type="spellStart"/>
-      <w:r>
-        <w:rPr>
-          <w:rFonts w:ascii="Times New Roman" w:hAnsi="Times New Roman" w:cs="Times New Roman"/>
-          <w:sz w:val="24"/>
-          <w:szCs w:val="24"/>
-        </w:rPr>
-        <w:t>l</w:t>
-      </w:r>
-      <w:r>
-        <w:rPr>
-          <w:rFonts w:ascii="Times New Roman" w:hAnsi="Times New Roman" w:cs="Times New Roman"/>
-          <w:sz w:val="24"/>
-          <w:szCs w:val="24"/>
-        </w:rPr>
-        <w:t>ynchings</w:t>
-      </w:r>
-      <w:proofErr w:type="spellEnd"/>
-      <w:r>
-        <w:rPr>
-          <w:rFonts w:ascii="Times New Roman" w:hAnsi="Times New Roman" w:cs="Times New Roman"/>
-          <w:sz w:val="24"/>
-          <w:szCs w:val="24"/>
-        </w:rPr>
-        <w:t xml:space="preserve"> were a tool used by many communities </w:t>
-      </w:r>
-      <w:r>
-        <w:rPr>
-          <w:rFonts w:ascii="Times New Roman" w:hAnsi="Times New Roman" w:cs="Times New Roman"/>
-          <w:sz w:val="24"/>
-          <w:szCs w:val="24"/>
-        </w:rPr>
-        <w:t xml:space="preserve">throughout the South </w:t>
-      </w:r>
-      <w:r>
-        <w:rPr>
-          <w:rFonts w:ascii="Times New Roman" w:hAnsi="Times New Roman" w:cs="Times New Roman"/>
-          <w:sz w:val="24"/>
-          <w:szCs w:val="24"/>
-        </w:rPr>
-        <w:t xml:space="preserve">as a form of social control meant to keep the Black population in its place.  But they rarely led to expulsions of entire Black populations from the community because Blacks were economically necessary.  However, this was not the case in southwest Missouri.  </w:t>
-      </w:r>
-      <w:r>
-        <w:rPr>
-          <w:rFonts w:ascii="Times New Roman" w:hAnsi="Times New Roman" w:cs="Times New Roman"/>
-          <w:sz w:val="24"/>
-          <w:szCs w:val="24"/>
-        </w:rPr>
-        <w:t xml:space="preserve">Slavery in Missouri was more domestic than economic (Seale, 2014).  As such, Black labor was not as economically critical to the </w:t>
-      </w:r>
-      <w:r>
-        <w:rPr>
-          <w:rFonts w:ascii="Times New Roman" w:hAnsi="Times New Roman" w:cs="Times New Roman"/>
-          <w:sz w:val="24"/>
-          <w:szCs w:val="24"/>
-        </w:rPr>
-        <w:t xml:space="preserve">Southwest </w:t>
-      </w:r>
-      <w:r>
-        <w:rPr>
-          <w:rFonts w:ascii="Times New Roman" w:hAnsi="Times New Roman" w:cs="Times New Roman"/>
-          <w:sz w:val="24"/>
-          <w:szCs w:val="24"/>
-        </w:rPr>
-        <w:t xml:space="preserve">region because there was </w:t>
-      </w:r>
-      <w:r>
-        <w:rPr>
-          <w:rFonts w:ascii="Times New Roman" w:hAnsi="Times New Roman" w:cs="Times New Roman"/>
-          <w:sz w:val="24"/>
-          <w:szCs w:val="24"/>
-        </w:rPr>
-        <w:t>plenty of inexpensive</w:t>
-      </w:r>
-      <w:r>
-        <w:rPr>
-          <w:rFonts w:ascii="Times New Roman" w:hAnsi="Times New Roman" w:cs="Times New Roman"/>
-          <w:sz w:val="24"/>
-          <w:szCs w:val="24"/>
-        </w:rPr>
-        <w:t xml:space="preserve"> White </w:t>
-      </w:r>
-      <w:r>
-        <w:rPr>
-          <w:rFonts w:ascii="Times New Roman" w:hAnsi="Times New Roman" w:cs="Times New Roman"/>
-          <w:sz w:val="24"/>
-          <w:szCs w:val="24"/>
-        </w:rPr>
-        <w:lastRenderedPageBreak/>
-        <w:t xml:space="preserve">labor (Harper).  </w:t>
-      </w:r>
-      <w:r>
-        <w:rPr>
-          <w:rFonts w:ascii="Times New Roman" w:hAnsi="Times New Roman" w:cs="Times New Roman"/>
-          <w:sz w:val="24"/>
-          <w:szCs w:val="24"/>
-        </w:rPr>
-        <w:t>As such, m</w:t>
-      </w:r>
-      <w:r>
-        <w:rPr>
-          <w:rFonts w:ascii="Times New Roman" w:hAnsi="Times New Roman" w:cs="Times New Roman"/>
-          <w:sz w:val="24"/>
-          <w:szCs w:val="24"/>
-        </w:rPr>
-        <w:t xml:space="preserve">obs in southwest Missouri used </w:t>
-      </w:r>
-      <w:proofErr w:type="spellStart"/>
-      <w:r>
-        <w:rPr>
-          <w:rFonts w:ascii="Times New Roman" w:hAnsi="Times New Roman" w:cs="Times New Roman"/>
-          <w:sz w:val="24"/>
-          <w:szCs w:val="24"/>
-        </w:rPr>
-        <w:t>lynchings</w:t>
-      </w:r>
-      <w:proofErr w:type="spellEnd"/>
-      <w:r>
-        <w:rPr>
-          <w:rFonts w:ascii="Times New Roman" w:hAnsi="Times New Roman" w:cs="Times New Roman"/>
-          <w:sz w:val="24"/>
-          <w:szCs w:val="24"/>
-        </w:rPr>
-        <w:t xml:space="preserve"> as a method to expel Blacks from their communities (Sheppard, 2016)</w:t>
-      </w:r>
-      <w:r>
-        <w:rPr>
-          <w:rFonts w:ascii="Times New Roman" w:hAnsi="Times New Roman" w:cs="Times New Roman"/>
-          <w:sz w:val="24"/>
-          <w:szCs w:val="24"/>
-        </w:rPr>
-        <w:t xml:space="preserve"> rather than simply as a tool for subordinating the Black population</w:t>
-      </w:r>
-      <w:r>
-        <w:rPr>
-          <w:rFonts w:ascii="Times New Roman" w:hAnsi="Times New Roman" w:cs="Times New Roman"/>
-          <w:sz w:val="24"/>
-          <w:szCs w:val="24"/>
-        </w:rPr>
-        <w:t xml:space="preserve">.  </w:t>
-      </w:r>
-      <w:r>
-        <w:rPr>
-          <w:rFonts w:ascii="Times New Roman" w:hAnsi="Times New Roman" w:cs="Times New Roman"/>
-          <w:sz w:val="24"/>
-          <w:szCs w:val="24"/>
-        </w:rPr>
-        <w:t xml:space="preserve">In 1880, Blacks made up about 23 percent of the population of Greene County.  </w:t>
-      </w:r>
-      <w:r>
-        <w:rPr>
-          <w:rFonts w:ascii="Times New Roman" w:hAnsi="Times New Roman" w:cs="Times New Roman"/>
-          <w:sz w:val="24"/>
-          <w:szCs w:val="24"/>
-        </w:rPr>
-        <w:t>B</w:t>
-      </w:r>
-      <w:r>
-        <w:rPr>
-          <w:rFonts w:ascii="Times New Roman" w:hAnsi="Times New Roman" w:cs="Times New Roman"/>
-          <w:sz w:val="24"/>
-          <w:szCs w:val="24"/>
-        </w:rPr>
-        <w:t>y the end of 1906</w:t>
-      </w:r>
-      <w:r>
-        <w:rPr>
-          <w:rFonts w:ascii="Times New Roman" w:hAnsi="Times New Roman" w:cs="Times New Roman"/>
-          <w:sz w:val="24"/>
-          <w:szCs w:val="24"/>
-        </w:rPr>
-        <w:t>,</w:t>
-      </w:r>
-      <w:r>
-        <w:rPr>
-          <w:rFonts w:ascii="Times New Roman" w:hAnsi="Times New Roman" w:cs="Times New Roman"/>
-          <w:sz w:val="24"/>
-          <w:szCs w:val="24"/>
-        </w:rPr>
-        <w:t xml:space="preserve"> </w:t>
-      </w:r>
-      <w:r>
-        <w:rPr>
-          <w:rFonts w:ascii="Times New Roman" w:hAnsi="Times New Roman" w:cs="Times New Roman"/>
-          <w:sz w:val="24"/>
-          <w:szCs w:val="24"/>
-        </w:rPr>
-        <w:t xml:space="preserve">Blacks interpreted the </w:t>
-      </w:r>
-      <w:proofErr w:type="spellStart"/>
-      <w:r>
-        <w:rPr>
-          <w:rFonts w:ascii="Times New Roman" w:hAnsi="Times New Roman" w:cs="Times New Roman"/>
-          <w:sz w:val="24"/>
-          <w:szCs w:val="24"/>
-        </w:rPr>
-        <w:t>lynching</w:t>
-      </w:r>
-      <w:r>
-        <w:rPr>
-          <w:rFonts w:ascii="Times New Roman" w:hAnsi="Times New Roman" w:cs="Times New Roman"/>
-          <w:sz w:val="24"/>
-          <w:szCs w:val="24"/>
-        </w:rPr>
-        <w:t>s</w:t>
-      </w:r>
-      <w:proofErr w:type="spellEnd"/>
-      <w:r>
-        <w:rPr>
-          <w:rFonts w:ascii="Times New Roman" w:hAnsi="Times New Roman" w:cs="Times New Roman"/>
-          <w:sz w:val="24"/>
-          <w:szCs w:val="24"/>
-        </w:rPr>
-        <w:t xml:space="preserve"> of </w:t>
-      </w:r>
-      <w:r>
-        <w:rPr>
-          <w:rFonts w:ascii="Times New Roman" w:hAnsi="Times New Roman" w:cs="Times New Roman"/>
-          <w:sz w:val="24"/>
-          <w:szCs w:val="24"/>
-        </w:rPr>
-        <w:t>their brethren</w:t>
-      </w:r>
-      <w:r>
-        <w:rPr>
-          <w:rFonts w:ascii="Times New Roman" w:hAnsi="Times New Roman" w:cs="Times New Roman"/>
-          <w:sz w:val="24"/>
-          <w:szCs w:val="24"/>
-        </w:rPr>
-        <w:t xml:space="preserve"> as a clear message that they were not welcomed in the region.  </w:t>
-      </w:r>
-      <w:r>
-        <w:rPr>
-          <w:rFonts w:ascii="Times New Roman" w:hAnsi="Times New Roman" w:cs="Times New Roman"/>
-          <w:sz w:val="24"/>
-          <w:szCs w:val="24"/>
-        </w:rPr>
-        <w:t>They left southwest Missouri in significant numbers</w:t>
-      </w:r>
-      <w:r>
-        <w:rPr>
-          <w:rFonts w:ascii="Times New Roman" w:hAnsi="Times New Roman" w:cs="Times New Roman"/>
-          <w:sz w:val="24"/>
-          <w:szCs w:val="24"/>
-        </w:rPr>
-        <w:t xml:space="preserve"> (Harper)</w:t>
-      </w:r>
-      <w:r>
-        <w:rPr>
-          <w:rFonts w:ascii="Times New Roman" w:hAnsi="Times New Roman" w:cs="Times New Roman"/>
-          <w:sz w:val="24"/>
-          <w:szCs w:val="24"/>
-        </w:rPr>
-        <w:t>.</w:t>
-      </w:r>
-      <w:r>
-        <w:rPr>
-          <w:rFonts w:ascii="Times New Roman" w:hAnsi="Times New Roman" w:cs="Times New Roman"/>
-          <w:sz w:val="24"/>
-          <w:szCs w:val="24"/>
-        </w:rPr>
-        <w:t xml:space="preserve">  By 1910, the Black population in Springfield was less than 10 percent (Duran, 2017).</w:t>
-      </w:r>
-    </w:p>
-    <w:p>
-      <w:pPr>
-        <w:spacing w:after="0" w:line="480" w:lineRule="auto"/>
-        <w:jc w:val="center"/>
-        <w:rPr>
-          <w:rFonts w:ascii="Times New Roman" w:hAnsi="Times New Roman" w:cs="Times New Roman"/>
-          <w:b/>
-          <w:sz w:val="24"/>
-          <w:szCs w:val="24"/>
-        </w:rPr>
-      </w:pPr>
-      <w:r>
-        <w:rPr>
-          <w:rFonts w:ascii="Times New Roman" w:hAnsi="Times New Roman" w:cs="Times New Roman"/>
-          <w:b/>
-          <w:sz w:val="24"/>
-          <w:szCs w:val="24"/>
-        </w:rPr>
-        <w:t>Data and Methods</w:t>
-      </w:r>
-    </w:p>
-    <w:p>
-      <w:pPr>
-        <w:spacing w:after="0" w:line="480" w:lineRule="auto"/>
-        <w:rPr>
-          <w:rFonts w:ascii="Times New Roman" w:hAnsi="Times New Roman" w:cs="Times New Roman"/>
-          <w:b/>
-          <w:sz w:val="24"/>
-          <w:szCs w:val="24"/>
-        </w:rPr>
-      </w:pPr>
-      <w:r>
-        <w:rPr>
-          <w:rFonts w:ascii="Times New Roman" w:hAnsi="Times New Roman" w:cs="Times New Roman"/>
-          <w:b/>
-          <w:sz w:val="24"/>
-          <w:szCs w:val="24"/>
-        </w:rPr>
-        <w:t>Data Sources</w:t>
-      </w:r>
-    </w:p>
-    <w:p>
-      <w:pPr>
-        <w:spacing w:after="0" w:line="480" w:lineRule="auto"/>
-        <w:rPr>
-          <w:rFonts w:ascii="Times New Roman" w:hAnsi="Times New Roman" w:cs="Times New Roman"/>
-          <w:sz w:val="24"/>
-          <w:szCs w:val="24"/>
-        </w:rPr>
-      </w:pPr>
-      <w:r>
-        <w:rPr>
-          <w:rFonts w:ascii="Times New Roman" w:hAnsi="Times New Roman" w:cs="Times New Roman"/>
-          <w:sz w:val="24"/>
-          <w:szCs w:val="24"/>
-        </w:rPr>
-        <w:tab/>
-      </w:r>
-      <w:r>
-        <w:rPr>
-          <w:rFonts w:ascii="Times New Roman" w:hAnsi="Times New Roman" w:cs="Times New Roman"/>
-          <w:sz w:val="24"/>
-          <w:szCs w:val="24"/>
-        </w:rPr>
-        <w:t xml:space="preserve">I obtained the data for this analysis from two primary sources.  I downloaded shapefiles for the state of Missouri and </w:t>
-      </w:r>
-      <w:r>
-        <w:rPr>
-          <w:rFonts w:ascii="Times New Roman" w:hAnsi="Times New Roman" w:cs="Times New Roman"/>
-          <w:sz w:val="24"/>
-          <w:szCs w:val="24"/>
-        </w:rPr>
-        <w:t xml:space="preserve">metropolitan and micropolitan statistical areas </w:t>
-      </w:r>
-      <w:r>
-        <w:rPr>
-          <w:rFonts w:ascii="Times New Roman" w:hAnsi="Times New Roman" w:cs="Times New Roman"/>
-          <w:sz w:val="24"/>
-          <w:szCs w:val="24"/>
-        </w:rPr>
-        <w:t xml:space="preserve">(MSAs) </w:t>
-      </w:r>
-      <w:r>
-        <w:rPr>
-          <w:rFonts w:ascii="Times New Roman" w:hAnsi="Times New Roman" w:cs="Times New Roman"/>
-          <w:sz w:val="24"/>
-          <w:szCs w:val="24"/>
-        </w:rPr>
-        <w:t>for the United States from the TIGER/line shapefile database of the U.S. Census Bureau.  I downloaded demographic and social data at the census tract level from SocialExplorer.com in two batches</w:t>
-      </w:r>
-      <w:r>
-        <w:rPr>
-          <w:rFonts w:ascii="Times New Roman" w:hAnsi="Times New Roman" w:cs="Times New Roman"/>
-          <w:sz w:val="24"/>
-          <w:szCs w:val="24"/>
-        </w:rPr>
-        <w:t xml:space="preserve"> in formats suitable for manipulation in STATA</w:t>
-      </w:r>
-      <w:r>
-        <w:rPr>
-          <w:rFonts w:ascii="Times New Roman" w:hAnsi="Times New Roman" w:cs="Times New Roman"/>
-          <w:sz w:val="24"/>
-          <w:szCs w:val="24"/>
-        </w:rPr>
-        <w:t xml:space="preserve">.  The first included sex, age, and race.  The second comprised educational attainment, household income, median household income, Gini index, poverty, and health insurance </w:t>
-      </w:r>
-      <w:r>
-        <w:rPr>
-          <w:rFonts w:ascii="Times New Roman" w:hAnsi="Times New Roman" w:cs="Times New Roman"/>
-          <w:sz w:val="24"/>
-          <w:szCs w:val="24"/>
-        </w:rPr>
-        <w:t>(Table 1).</w:t>
-      </w:r>
-    </w:p>
-    <w:p>
-      <w:pPr>
-        <w:spacing w:after="0" w:line="480" w:lineRule="auto"/>
-        <w:rPr>
-          <w:rFonts w:ascii="Times New Roman" w:hAnsi="Times New Roman" w:cs="Times New Roman"/>
-          <w:b/>
-          <w:sz w:val="24"/>
-          <w:szCs w:val="24"/>
-        </w:rPr>
-      </w:pPr>
-      <w:r>
-        <w:rPr>
-          <w:rFonts w:ascii="Times New Roman" w:hAnsi="Times New Roman" w:cs="Times New Roman"/>
-          <w:b/>
-          <w:sz w:val="24"/>
-          <w:szCs w:val="24"/>
-        </w:rPr>
-        <w:t>Data Modifications</w:t>
-      </w:r>
-    </w:p>
-    <w:p>
-      <w:pPr>
-        <w:spacing w:after="0" w:line="480" w:lineRule="auto"/>
-        <w:rPr>
-          <w:rFonts w:ascii="Times New Roman" w:hAnsi="Times New Roman" w:cs="Times New Roman"/>
-          <w:sz w:val="24"/>
-          <w:szCs w:val="24"/>
-        </w:rPr>
-      </w:pPr>
-      <w:r>
-        <w:rPr>
-          <w:rFonts w:ascii="Times New Roman" w:hAnsi="Times New Roman" w:cs="Times New Roman"/>
-          <w:sz w:val="24"/>
-          <w:szCs w:val="24"/>
-        </w:rPr>
-        <w:tab/>
-      </w:r>
-      <w:r>
-        <w:rPr>
-          <w:rFonts w:ascii="Times New Roman" w:hAnsi="Times New Roman" w:cs="Times New Roman"/>
-          <w:sz w:val="24"/>
-          <w:szCs w:val="24"/>
-        </w:rPr>
-        <w:t>I used STATA to create several interval-ratio variables in two batches (Table 2)</w:t>
-      </w:r>
-      <w:r>
-        <w:rPr>
-          <w:rFonts w:ascii="Times New Roman" w:hAnsi="Times New Roman" w:cs="Times New Roman"/>
-          <w:sz w:val="24"/>
-          <w:szCs w:val="24"/>
-        </w:rPr>
-        <w:t xml:space="preserve"> using code that was provided by Dr. J. S. </w:t>
-      </w:r>
-      <w:proofErr w:type="spellStart"/>
-      <w:r>
-        <w:rPr>
-          <w:rFonts w:ascii="Times New Roman" w:hAnsi="Times New Roman" w:cs="Times New Roman"/>
-          <w:sz w:val="24"/>
-          <w:szCs w:val="24"/>
-        </w:rPr>
-        <w:t>Onésiemo</w:t>
-      </w:r>
-      <w:proofErr w:type="spellEnd"/>
-      <w:r>
-        <w:rPr>
-          <w:rFonts w:ascii="Times New Roman" w:hAnsi="Times New Roman" w:cs="Times New Roman"/>
-          <w:sz w:val="24"/>
-          <w:szCs w:val="24"/>
-        </w:rPr>
-        <w:t xml:space="preserve"> Sandoval</w:t>
-      </w:r>
-      <w:r>
-        <w:rPr>
-          <w:rFonts w:ascii="Times New Roman" w:hAnsi="Times New Roman" w:cs="Times New Roman"/>
-          <w:sz w:val="24"/>
-          <w:szCs w:val="24"/>
-        </w:rPr>
-        <w:t xml:space="preserve">.  </w:t>
-      </w:r>
-      <w:r>
-        <w:rPr>
-          <w:rFonts w:ascii="Times New Roman" w:hAnsi="Times New Roman" w:cs="Times New Roman"/>
-          <w:sz w:val="24"/>
-          <w:szCs w:val="24"/>
-        </w:rPr>
-        <w:t>As part of the output, t</w:t>
-      </w:r>
-      <w:r>
-        <w:rPr>
-          <w:rFonts w:ascii="Times New Roman" w:hAnsi="Times New Roman" w:cs="Times New Roman"/>
-          <w:sz w:val="24"/>
-          <w:szCs w:val="24"/>
-        </w:rPr>
-        <w:t xml:space="preserve">he code created </w:t>
-      </w:r>
-      <w:r>
-        <w:rPr>
-          <w:rFonts w:ascii="Times New Roman" w:hAnsi="Times New Roman" w:cs="Times New Roman"/>
-          <w:sz w:val="24"/>
-          <w:szCs w:val="24"/>
-        </w:rPr>
-        <w:t>Microsoft Excel spreadsheet</w:t>
-      </w:r>
-      <w:r>
-        <w:rPr>
-          <w:rFonts w:ascii="Times New Roman" w:hAnsi="Times New Roman" w:cs="Times New Roman"/>
-          <w:sz w:val="24"/>
-          <w:szCs w:val="24"/>
-        </w:rPr>
-        <w:t>s with the interval-ratio variable data.</w:t>
-      </w:r>
-    </w:p>
-    <w:p>
-      <w:pPr>
-        <w:spacing w:after="0" w:line="480" w:lineRule="auto"/>
-        <w:ind w:firstLine="720"/>
-        <w:rPr>
-          <w:rFonts w:ascii="Times New Roman" w:hAnsi="Times New Roman" w:cs="Times New Roman"/>
-          <w:sz w:val="24"/>
-          <w:szCs w:val="24"/>
-        </w:rPr>
-      </w:pPr>
-      <w:r>
-        <w:rPr>
-          <w:rFonts w:ascii="Times New Roman" w:hAnsi="Times New Roman" w:cs="Times New Roman"/>
-          <w:sz w:val="24"/>
-          <w:szCs w:val="24"/>
-        </w:rPr>
-        <w:t xml:space="preserve">I used ESRI ArcMap 10.6.1 to merge the interval-ratio variable with the shapefile for the study area.  To begin, I clipped the census tracts for the state of Missouri to the </w:t>
-      </w:r>
-      <w:r>
-        <w:rPr>
-          <w:rFonts w:ascii="Times New Roman" w:hAnsi="Times New Roman" w:cs="Times New Roman"/>
-          <w:sz w:val="24"/>
-          <w:szCs w:val="24"/>
-        </w:rPr>
-        <w:t>Springfield, Missouri MSA</w:t>
-      </w:r>
-      <w:r>
-        <w:rPr>
-          <w:rFonts w:ascii="Times New Roman" w:hAnsi="Times New Roman" w:cs="Times New Roman"/>
-          <w:sz w:val="24"/>
-          <w:szCs w:val="24"/>
-        </w:rPr>
-        <w:t xml:space="preserve">.  I then used the </w:t>
-      </w:r>
-      <w:r>
-        <w:rPr>
-          <w:rFonts w:ascii="Courier New" w:hAnsi="Courier New" w:cs="Courier New"/>
-          <w:sz w:val="24"/>
-          <w:szCs w:val="24"/>
-        </w:rPr>
-        <w:t>Join</w:t>
-      </w:r>
-      <w:r>
-        <w:rPr>
-          <w:rFonts w:ascii="Times New Roman" w:hAnsi="Times New Roman" w:cs="Times New Roman"/>
-          <w:sz w:val="24"/>
-          <w:szCs w:val="24"/>
-        </w:rPr>
-        <w:t xml:space="preserve"> function to merge each of the Microsoft Excel </w:t>
-      </w:r>
-      <w:r>
-        <w:rPr>
-          <w:rFonts w:ascii="Times New Roman" w:hAnsi="Times New Roman" w:cs="Times New Roman"/>
-          <w:sz w:val="24"/>
-          <w:szCs w:val="24"/>
-        </w:rPr>
-        <w:lastRenderedPageBreak/>
-        <w:t>spreadsheets with the interval-ratio variable data to the shapefile for the Springfield, Missouri</w:t>
-      </w:r>
-      <w:r>
-        <w:rPr>
-          <w:rFonts w:ascii="Times New Roman" w:hAnsi="Times New Roman" w:cs="Times New Roman"/>
-          <w:sz w:val="24"/>
-          <w:szCs w:val="24"/>
-        </w:rPr>
-        <w:t xml:space="preserve"> </w:t>
-      </w:r>
-      <w:r>
-        <w:rPr>
-          <w:rFonts w:ascii="Times New Roman" w:hAnsi="Times New Roman" w:cs="Times New Roman"/>
-          <w:sz w:val="24"/>
-          <w:szCs w:val="24"/>
-        </w:rPr>
-        <w:t>MSA using</w:t>
-      </w:r>
-      <w:r>
-        <w:rPr>
-          <w:rFonts w:ascii="Times New Roman" w:hAnsi="Times New Roman" w:cs="Times New Roman"/>
-          <w:sz w:val="24"/>
-          <w:szCs w:val="24"/>
-        </w:rPr>
-        <w:t xml:space="preserve"> the</w:t>
-      </w:r>
-      <w:r>
-        <w:rPr>
-          <w:rFonts w:ascii="Times New Roman" w:hAnsi="Times New Roman" w:cs="Times New Roman"/>
-          <w:sz w:val="24"/>
-          <w:szCs w:val="24"/>
-        </w:rPr>
-        <w:t xml:space="preserve"> </w:t>
-      </w:r>
-      <w:r>
-        <w:rPr>
-          <w:rFonts w:ascii="Courier New" w:hAnsi="Courier New" w:cs="Courier New"/>
-          <w:sz w:val="24"/>
-          <w:szCs w:val="24"/>
-        </w:rPr>
-        <w:t>GEOID</w:t>
-      </w:r>
-      <w:r>
-        <w:rPr>
-          <w:rFonts w:ascii="Times New Roman" w:hAnsi="Times New Roman" w:cs="Times New Roman"/>
-          <w:sz w:val="24"/>
-          <w:szCs w:val="24"/>
-        </w:rPr>
-        <w:t xml:space="preserve"> and </w:t>
-      </w:r>
-      <w:r>
-        <w:rPr>
-          <w:rFonts w:ascii="Courier New" w:hAnsi="Courier New" w:cs="Courier New"/>
-          <w:sz w:val="24"/>
-          <w:szCs w:val="24"/>
-        </w:rPr>
-        <w:t>FIPS</w:t>
-      </w:r>
-      <w:r>
-        <w:rPr>
-          <w:rFonts w:ascii="Times New Roman" w:hAnsi="Times New Roman" w:cs="Times New Roman"/>
-          <w:sz w:val="24"/>
-          <w:szCs w:val="24"/>
-        </w:rPr>
-        <w:t xml:space="preserve"> fields as the unique identifiers to match the data with the correct census tracts.</w:t>
-      </w:r>
-    </w:p>
-    <w:p>
-      <w:pPr>
-        <w:spacing w:after="0" w:line="480" w:lineRule="auto"/>
-        <w:ind w:firstLine="720"/>
-        <w:rPr>
-          <w:rFonts w:ascii="Times New Roman" w:hAnsi="Times New Roman" w:cs="Times New Roman"/>
-          <w:sz w:val="24"/>
-          <w:szCs w:val="24"/>
-        </w:rPr>
-      </w:pPr>
-      <w:r>
-        <w:rPr>
-          <w:rFonts w:ascii="Times New Roman" w:hAnsi="Times New Roman" w:cs="Times New Roman"/>
-          <w:sz w:val="24"/>
-          <w:szCs w:val="24"/>
-        </w:rPr>
-        <w:t xml:space="preserve">I inspected the </w:t>
-      </w:r>
-      <w:r>
-        <w:rPr>
-          <w:rFonts w:ascii="Courier New" w:hAnsi="Courier New" w:cs="Courier New"/>
-          <w:sz w:val="24"/>
-          <w:szCs w:val="24"/>
-        </w:rPr>
-        <w:t>Attribute Table</w:t>
-      </w:r>
-      <w:r>
-        <w:rPr>
-          <w:rFonts w:ascii="Times New Roman" w:hAnsi="Times New Roman" w:cs="Times New Roman"/>
-          <w:sz w:val="24"/>
-          <w:szCs w:val="24"/>
-        </w:rPr>
-        <w:t xml:space="preserve"> to identify census tracts that should be removed to avoid skewing the analysis results.  To do this, I sorted the </w:t>
-      </w:r>
-      <w:r>
-        <w:rPr>
-          <w:rFonts w:ascii="Times New Roman" w:hAnsi="Times New Roman" w:cs="Times New Roman"/>
-          <w:sz w:val="24"/>
-          <w:szCs w:val="24"/>
-        </w:rPr>
-        <w:t>total population field from low to high and inspected it for census tracts with values that were abnormally low relative to the other census tracts</w:t>
-      </w:r>
-      <w:r>
-        <w:rPr>
-          <w:rFonts w:ascii="Times New Roman" w:hAnsi="Times New Roman" w:cs="Times New Roman"/>
-          <w:sz w:val="24"/>
-          <w:szCs w:val="24"/>
-        </w:rPr>
-        <w:t xml:space="preserve"> (i.e., census tracts with</w:t>
-      </w:r>
-      <w:r>
-        <w:rPr>
-          <w:rFonts w:ascii="Times New Roman" w:hAnsi="Times New Roman" w:cs="Times New Roman"/>
-          <w:sz w:val="24"/>
-          <w:szCs w:val="24"/>
-        </w:rPr>
-        <w:t xml:space="preserve"> total population</w:t>
-      </w:r>
-      <w:r>
-        <w:rPr>
-          <w:rFonts w:ascii="Times New Roman" w:hAnsi="Times New Roman" w:cs="Times New Roman"/>
-          <w:sz w:val="24"/>
-          <w:szCs w:val="24"/>
-        </w:rPr>
-        <w:t>s</w:t>
-      </w:r>
-      <w:r>
-        <w:rPr>
-          <w:rFonts w:ascii="Times New Roman" w:hAnsi="Times New Roman" w:cs="Times New Roman"/>
-          <w:sz w:val="24"/>
-          <w:szCs w:val="24"/>
-        </w:rPr>
-        <w:t xml:space="preserve"> less than 100 persons)</w:t>
-      </w:r>
-      <w:r>
-        <w:rPr>
-          <w:rFonts w:ascii="Times New Roman" w:hAnsi="Times New Roman" w:cs="Times New Roman"/>
-          <w:sz w:val="24"/>
-          <w:szCs w:val="24"/>
-        </w:rPr>
-        <w:t xml:space="preserve">.  I found no census tracts that warranted removal from the analysis. </w:t>
-      </w:r>
-    </w:p>
-    <w:p>
-      <w:pPr>
-        <w:spacing w:after="0" w:line="480" w:lineRule="auto"/>
-        <w:ind w:firstLine="720"/>
-        <w:rPr>
-          <w:rFonts w:ascii="Times New Roman" w:hAnsi="Times New Roman" w:cs="Times New Roman"/>
-          <w:sz w:val="24"/>
-          <w:szCs w:val="24"/>
-        </w:rPr>
-      </w:pPr>
-      <w:r>
-        <w:rPr>
-          <w:rFonts w:ascii="Times New Roman" w:hAnsi="Times New Roman" w:cs="Times New Roman"/>
-          <w:sz w:val="24"/>
-          <w:szCs w:val="24"/>
-        </w:rPr>
-        <w:t xml:space="preserve">As I performed the tasks necessary to modify the data, I </w:t>
-      </w:r>
-      <w:r>
-        <w:rPr>
-          <w:rFonts w:ascii="Times New Roman" w:hAnsi="Times New Roman" w:cs="Times New Roman"/>
-          <w:sz w:val="24"/>
-          <w:szCs w:val="24"/>
-        </w:rPr>
-        <w:t xml:space="preserve">periodically </w:t>
-      </w:r>
-      <w:r>
-        <w:rPr>
-          <w:rFonts w:ascii="Times New Roman" w:hAnsi="Times New Roman" w:cs="Times New Roman"/>
-          <w:sz w:val="24"/>
-          <w:szCs w:val="24"/>
-        </w:rPr>
-        <w:t>saved the results at strategic points to permanent shapefiles</w:t>
-      </w:r>
-      <w:r>
-        <w:rPr>
-          <w:rFonts w:ascii="Times New Roman" w:hAnsi="Times New Roman" w:cs="Times New Roman"/>
-          <w:sz w:val="24"/>
-          <w:szCs w:val="24"/>
-        </w:rPr>
-        <w:t xml:space="preserve"> in a </w:t>
-      </w:r>
-      <w:r>
-        <w:rPr>
-          <w:rFonts w:ascii="Times New Roman" w:hAnsi="Times New Roman" w:cs="Times New Roman"/>
-          <w:sz w:val="24"/>
-          <w:szCs w:val="24"/>
-        </w:rPr>
-        <w:t xml:space="preserve">file </w:t>
-      </w:r>
-      <w:r>
-        <w:rPr>
-          <w:rFonts w:ascii="Times New Roman" w:hAnsi="Times New Roman" w:cs="Times New Roman"/>
-          <w:sz w:val="24"/>
-          <w:szCs w:val="24"/>
-        </w:rPr>
-        <w:t>geodatabase I created using ArcMap</w:t>
-      </w:r>
-      <w:r>
-        <w:rPr>
-          <w:rFonts w:ascii="Times New Roman" w:hAnsi="Times New Roman" w:cs="Times New Roman"/>
-          <w:sz w:val="24"/>
-          <w:szCs w:val="24"/>
-        </w:rPr>
-        <w:t xml:space="preserve">.  I did this as a </w:t>
-      </w:r>
-      <w:r>
-        <w:rPr>
-          <w:rFonts w:ascii="Times New Roman" w:hAnsi="Times New Roman" w:cs="Times New Roman"/>
-          <w:sz w:val="24"/>
-          <w:szCs w:val="24"/>
-        </w:rPr>
-        <w:t>precaution</w:t>
-      </w:r>
-      <w:r>
-        <w:rPr>
-          <w:rFonts w:ascii="Times New Roman" w:hAnsi="Times New Roman" w:cs="Times New Roman"/>
-          <w:sz w:val="24"/>
-          <w:szCs w:val="24"/>
-        </w:rPr>
-        <w:t xml:space="preserve"> to save time in case I made an error.  In such an </w:t>
-      </w:r>
-      <w:r>
-        <w:rPr>
-          <w:rFonts w:ascii="Times New Roman" w:hAnsi="Times New Roman" w:cs="Times New Roman"/>
-          <w:sz w:val="24"/>
-          <w:szCs w:val="24"/>
-        </w:rPr>
-        <w:t>eventuality,</w:t>
-      </w:r>
-      <w:r>
-        <w:rPr>
-          <w:rFonts w:ascii="Times New Roman" w:hAnsi="Times New Roman" w:cs="Times New Roman"/>
-          <w:sz w:val="24"/>
-          <w:szCs w:val="24"/>
-        </w:rPr>
-        <w:t xml:space="preserve"> I would not have to </w:t>
-      </w:r>
-      <w:r>
-        <w:rPr>
-          <w:rFonts w:ascii="Times New Roman" w:hAnsi="Times New Roman" w:cs="Times New Roman"/>
-          <w:sz w:val="24"/>
-          <w:szCs w:val="24"/>
-        </w:rPr>
-        <w:t>repeat the entire data preparation process.  I projected the final shapefile to the North American Datum (NAD) 1983 Universal Transverse Mercator (UTM) zone 15</w:t>
-      </w:r>
-      <w:r>
-        <w:rPr>
-          <w:rFonts w:ascii="Times New Roman" w:hAnsi="Times New Roman" w:cs="Times New Roman"/>
-          <w:sz w:val="24"/>
-          <w:szCs w:val="24"/>
-        </w:rPr>
-        <w:t>N</w:t>
-      </w:r>
-      <w:r>
-        <w:rPr>
-          <w:rFonts w:ascii="Times New Roman" w:hAnsi="Times New Roman" w:cs="Times New Roman"/>
-          <w:sz w:val="24"/>
-          <w:szCs w:val="24"/>
-        </w:rPr>
-        <w:t xml:space="preserve"> projection coordinate system.</w:t>
-      </w:r>
-    </w:p>
-    <w:p>
-      <w:pPr>
-        <w:spacing w:after="0" w:line="480" w:lineRule="auto"/>
-        <w:ind w:firstLine="720"/>
-        <w:rPr>
-          <w:rFonts w:ascii="Times New Roman" w:hAnsi="Times New Roman" w:cs="Times New Roman"/>
-          <w:sz w:val="24"/>
-          <w:szCs w:val="24"/>
-        </w:rPr>
-      </w:pPr>
-      <w:r>
-        <w:rPr>
-          <w:rFonts w:ascii="Times New Roman" w:hAnsi="Times New Roman" w:cs="Times New Roman"/>
-          <w:sz w:val="24"/>
-          <w:szCs w:val="24"/>
-        </w:rPr>
-        <w:t xml:space="preserve">Because administrative boundaries (e.g., census tracts) change over time and generally don’t align with social boundaries, </w:t>
-      </w:r>
-      <w:r>
-        <w:rPr>
-          <w:rFonts w:ascii="Times New Roman" w:hAnsi="Times New Roman" w:cs="Times New Roman"/>
-          <w:sz w:val="24"/>
-          <w:szCs w:val="24"/>
-        </w:rPr>
-        <w:t>I also used ArcMap to create a shapefile of the study area with a one square kilometer grids rather than census tracts as a point of comparison.</w:t>
-      </w:r>
-      <w:r>
-        <w:rPr>
-          <w:rFonts w:ascii="Times New Roman" w:hAnsi="Times New Roman" w:cs="Times New Roman"/>
-          <w:sz w:val="24"/>
-          <w:szCs w:val="24"/>
-        </w:rPr>
-        <w:t xml:space="preserve">  I interpolated</w:t>
-      </w:r>
-      <w:r>
-        <w:rPr>
-          <w:rFonts w:ascii="Times New Roman" w:hAnsi="Times New Roman" w:cs="Times New Roman"/>
-          <w:sz w:val="24"/>
-          <w:szCs w:val="24"/>
-        </w:rPr>
-        <w:t xml:space="preserve"> the</w:t>
-      </w:r>
-      <w:r>
-        <w:rPr>
-          <w:rFonts w:ascii="Times New Roman" w:hAnsi="Times New Roman" w:cs="Times New Roman"/>
-          <w:sz w:val="24"/>
-          <w:szCs w:val="24"/>
-        </w:rPr>
-        <w:t xml:space="preserve"> </w:t>
-      </w:r>
-      <w:r>
-        <w:rPr>
-          <w:rFonts w:ascii="Times New Roman" w:hAnsi="Times New Roman" w:cs="Times New Roman"/>
-          <w:sz w:val="24"/>
-          <w:szCs w:val="24"/>
-        </w:rPr>
-        <w:t>total population</w:t>
-      </w:r>
-      <w:r>
-        <w:rPr>
-          <w:rFonts w:ascii="Times New Roman" w:hAnsi="Times New Roman" w:cs="Times New Roman"/>
-          <w:sz w:val="24"/>
-          <w:szCs w:val="24"/>
-        </w:rPr>
-        <w:t xml:space="preserve">, total Black population, total Latino population, and total White population at the census tract level to the grid.  I then </w:t>
-      </w:r>
-      <w:r>
-        <w:rPr>
-          <w:rFonts w:ascii="Times New Roman" w:hAnsi="Times New Roman" w:cs="Times New Roman"/>
-          <w:sz w:val="24"/>
-          <w:szCs w:val="24"/>
-        </w:rPr>
-        <w:t xml:space="preserve">added </w:t>
-      </w:r>
-      <w:r>
-        <w:rPr>
-          <w:rFonts w:ascii="Times New Roman" w:hAnsi="Times New Roman" w:cs="Times New Roman"/>
-          <w:sz w:val="24"/>
-          <w:szCs w:val="24"/>
-        </w:rPr>
-        <w:t xml:space="preserve">variables for the percent Black population, percent Latino population, and percent White population to the </w:t>
-      </w:r>
-      <w:r>
-        <w:rPr>
-          <w:rFonts w:ascii="Courier New" w:hAnsi="Courier New" w:cs="Courier New"/>
-          <w:sz w:val="24"/>
-          <w:szCs w:val="24"/>
-        </w:rPr>
-        <w:t>Attribute Table</w:t>
-      </w:r>
-      <w:r>
-        <w:rPr>
-          <w:rFonts w:ascii="Times New Roman" w:hAnsi="Times New Roman" w:cs="Times New Roman"/>
-          <w:sz w:val="24"/>
-          <w:szCs w:val="24"/>
-        </w:rPr>
-        <w:t xml:space="preserve"> </w:t>
-      </w:r>
-      <w:r>
-        <w:rPr>
-          <w:rFonts w:ascii="Times New Roman" w:hAnsi="Times New Roman" w:cs="Times New Roman"/>
-          <w:sz w:val="24"/>
-          <w:szCs w:val="24"/>
-        </w:rPr>
-        <w:t xml:space="preserve">for the shapefile </w:t>
-      </w:r>
-      <w:r>
-        <w:rPr>
-          <w:rFonts w:ascii="Times New Roman" w:hAnsi="Times New Roman" w:cs="Times New Roman"/>
-          <w:sz w:val="24"/>
-          <w:szCs w:val="24"/>
-        </w:rPr>
-        <w:t>and calculated them for each grid square.  I saved the result as a new shapefile with the NAD 1983 UTM</w:t>
-      </w:r>
-      <w:r>
-        <w:rPr>
-          <w:rFonts w:ascii="Times New Roman" w:hAnsi="Times New Roman" w:cs="Times New Roman"/>
-          <w:sz w:val="24"/>
-          <w:szCs w:val="24"/>
-        </w:rPr>
-        <w:t xml:space="preserve"> </w:t>
-      </w:r>
-      <w:r>
-        <w:rPr>
-          <w:rFonts w:ascii="Times New Roman" w:hAnsi="Times New Roman" w:cs="Times New Roman"/>
-          <w:sz w:val="24"/>
-          <w:szCs w:val="24"/>
-        </w:rPr>
-        <w:t>z</w:t>
-      </w:r>
-      <w:r>
-        <w:rPr>
-          <w:rFonts w:ascii="Times New Roman" w:hAnsi="Times New Roman" w:cs="Times New Roman"/>
-          <w:sz w:val="24"/>
-          <w:szCs w:val="24"/>
-        </w:rPr>
-        <w:t>one 15 projection.</w:t>
-      </w:r>
-    </w:p>
-    <w:p>
-      <w:pPr>
-        <w:spacing w:after="0" w:line="480" w:lineRule="auto"/>
-        <w:jc w:val="center"/>
-        <w:rPr>
-          <w:rFonts w:ascii="Times New Roman" w:hAnsi="Times New Roman" w:cs="Times New Roman"/>
-          <w:b/>
-          <w:sz w:val="24"/>
-          <w:szCs w:val="24"/>
-        </w:rPr>
-      </w:pPr>
-      <w:r>
-        <w:rPr>
-          <w:rFonts w:ascii="Times New Roman" w:hAnsi="Times New Roman" w:cs="Times New Roman"/>
-          <w:b/>
-          <w:sz w:val="24"/>
-          <w:szCs w:val="24"/>
-        </w:rPr>
-        <w:t>Analysis and Findings</w:t>
-      </w:r>
-    </w:p>
-    <w:p>
-      <w:pPr>
-        <w:spacing w:after="0" w:line="480" w:lineRule="auto"/>
-        <w:rPr>
-          <w:rFonts w:ascii="Times New Roman" w:hAnsi="Times New Roman" w:cs="Times New Roman"/>
-          <w:sz w:val="24"/>
-          <w:szCs w:val="24"/>
-        </w:rPr>
-      </w:pPr>
-      <w:r>
-        <w:rPr>
-          <w:rFonts w:ascii="Times New Roman" w:hAnsi="Times New Roman" w:cs="Times New Roman"/>
-          <w:sz w:val="24"/>
-          <w:szCs w:val="24"/>
-        </w:rPr>
-        <w:lastRenderedPageBreak/>
-        <w:tab/>
-      </w:r>
-      <w:r>
-        <w:rPr>
-          <w:rFonts w:ascii="Times New Roman" w:hAnsi="Times New Roman" w:cs="Times New Roman"/>
-          <w:sz w:val="24"/>
-          <w:szCs w:val="24"/>
-        </w:rPr>
-        <w:t xml:space="preserve">I used ESRI ArcMap 10.6.1 and </w:t>
-      </w:r>
-      <w:proofErr w:type="spellStart"/>
-      <w:r>
-        <w:rPr>
-          <w:rFonts w:ascii="Times New Roman" w:hAnsi="Times New Roman" w:cs="Times New Roman"/>
-          <w:sz w:val="24"/>
-          <w:szCs w:val="24"/>
-        </w:rPr>
-        <w:t>GeoDa</w:t>
-      </w:r>
-      <w:proofErr w:type="spellEnd"/>
-      <w:r>
-        <w:rPr>
-          <w:rFonts w:ascii="Times New Roman" w:hAnsi="Times New Roman" w:cs="Times New Roman"/>
-          <w:sz w:val="24"/>
-          <w:szCs w:val="24"/>
-        </w:rPr>
-        <w:t xml:space="preserve"> to analyze the data.  </w:t>
-      </w:r>
-      <w:r>
-        <w:rPr>
-          <w:rFonts w:ascii="Times New Roman" w:hAnsi="Times New Roman" w:cs="Times New Roman"/>
-          <w:sz w:val="24"/>
-          <w:szCs w:val="24"/>
-        </w:rPr>
-        <w:t>I used ArcMap to create thematic maps</w:t>
-      </w:r>
-      <w:r>
-        <w:rPr>
-          <w:rFonts w:ascii="Times New Roman" w:hAnsi="Times New Roman" w:cs="Times New Roman"/>
-          <w:sz w:val="24"/>
-          <w:szCs w:val="24"/>
-        </w:rPr>
-        <w:t xml:space="preserve"> of </w:t>
-      </w:r>
-      <w:r>
-        <w:rPr>
-          <w:rFonts w:ascii="Times New Roman" w:hAnsi="Times New Roman" w:cs="Times New Roman"/>
-          <w:sz w:val="24"/>
-          <w:szCs w:val="24"/>
-        </w:rPr>
-        <w:t>the</w:t>
-      </w:r>
-      <w:r>
-        <w:rPr>
-          <w:rFonts w:ascii="Times New Roman" w:hAnsi="Times New Roman" w:cs="Times New Roman"/>
-          <w:sz w:val="24"/>
-          <w:szCs w:val="24"/>
-        </w:rPr>
-        <w:t xml:space="preserve"> total population,</w:t>
-      </w:r>
-      <w:r>
-        <w:rPr>
-          <w:rFonts w:ascii="Times New Roman" w:hAnsi="Times New Roman" w:cs="Times New Roman"/>
-          <w:sz w:val="24"/>
-          <w:szCs w:val="24"/>
-        </w:rPr>
-        <w:t xml:space="preserve"> percent Black population, percent White population, and percent poverty</w:t>
-      </w:r>
-      <w:r>
-        <w:rPr>
-          <w:rFonts w:ascii="Times New Roman" w:hAnsi="Times New Roman" w:cs="Times New Roman"/>
-          <w:sz w:val="24"/>
-          <w:szCs w:val="24"/>
-        </w:rPr>
-        <w:t xml:space="preserve"> (Figures 2</w:t>
-      </w:r>
-      <w:r>
-        <w:rPr>
-          <w:rFonts w:ascii="Times New Roman" w:hAnsi="Times New Roman" w:cs="Times New Roman"/>
-          <w:sz w:val="24"/>
-          <w:szCs w:val="24"/>
-        </w:rPr>
-        <w:t xml:space="preserve"> through 5</w:t>
-      </w:r>
-      <w:r>
-        <w:rPr>
-          <w:rFonts w:ascii="Times New Roman" w:hAnsi="Times New Roman" w:cs="Times New Roman"/>
-          <w:sz w:val="24"/>
-          <w:szCs w:val="24"/>
-        </w:rPr>
-        <w:t xml:space="preserve">).  </w:t>
-      </w:r>
-      <w:r>
-        <w:rPr>
-          <w:rFonts w:ascii="Times New Roman" w:hAnsi="Times New Roman" w:cs="Times New Roman"/>
-          <w:sz w:val="24"/>
-          <w:szCs w:val="24"/>
-        </w:rPr>
-        <w:t>The maps suggest that spatial processes are at play.  Traditional statistical inference methods assume variables are randomly distributed throughout space.  However, the thematic maps appear to show nonrandom distributions of racial populations and poverty throughout the study area.</w:t>
-      </w:r>
-    </w:p>
-    <w:p>
-      <w:pPr>
-        <w:spacing w:after="0" w:line="480" w:lineRule="auto"/>
-        <w:ind w:firstLine="720"/>
-        <w:rPr>
-          <w:rFonts w:ascii="Times New Roman" w:hAnsi="Times New Roman" w:cs="Times New Roman"/>
-          <w:sz w:val="24"/>
-          <w:szCs w:val="24"/>
-        </w:rPr>
-      </w:pPr>
-      <w:r>
-        <w:rPr>
-          <w:rFonts w:ascii="Times New Roman" w:hAnsi="Times New Roman" w:cs="Times New Roman"/>
-          <w:sz w:val="24"/>
-          <w:szCs w:val="24"/>
-        </w:rPr>
-        <w:t xml:space="preserve">I used the </w:t>
-      </w:r>
-      <w:r>
-        <w:rPr>
-          <w:rFonts w:ascii="Courier New" w:hAnsi="Courier New" w:cs="Courier New"/>
-          <w:sz w:val="24"/>
-          <w:szCs w:val="24"/>
-        </w:rPr>
-        <w:t>Measuring Geographic Distributions</w:t>
-      </w:r>
-      <w:r>
-        <w:rPr>
-          <w:rFonts w:ascii="Times New Roman" w:hAnsi="Times New Roman" w:cs="Times New Roman"/>
-          <w:sz w:val="24"/>
-          <w:szCs w:val="24"/>
-        </w:rPr>
-        <w:t xml:space="preserve"> </w:t>
-      </w:r>
-      <w:r>
-        <w:rPr>
-          <w:rFonts w:ascii="Times New Roman" w:hAnsi="Times New Roman" w:cs="Times New Roman"/>
-          <w:sz w:val="24"/>
-          <w:szCs w:val="24"/>
-        </w:rPr>
-        <w:t>function in ArcMap to calculate the mean center</w:t>
-      </w:r>
-      <w:r>
-        <w:rPr>
-          <w:rFonts w:ascii="Times New Roman" w:hAnsi="Times New Roman" w:cs="Times New Roman"/>
-          <w:sz w:val="24"/>
-          <w:szCs w:val="24"/>
-        </w:rPr>
-        <w:t>s</w:t>
-      </w:r>
-      <w:r>
-        <w:rPr>
-          <w:rFonts w:ascii="Times New Roman" w:hAnsi="Times New Roman" w:cs="Times New Roman"/>
-          <w:sz w:val="24"/>
-          <w:szCs w:val="24"/>
-        </w:rPr>
-        <w:t xml:space="preserve"> and standard deviational ellipses for poverty and the </w:t>
-      </w:r>
-      <w:r>
-        <w:rPr>
-          <w:rFonts w:ascii="Times New Roman" w:hAnsi="Times New Roman" w:cs="Times New Roman"/>
-          <w:sz w:val="24"/>
-          <w:szCs w:val="24"/>
-        </w:rPr>
-        <w:t xml:space="preserve">percent </w:t>
-      </w:r>
-      <w:r>
-        <w:rPr>
-          <w:rFonts w:ascii="Times New Roman" w:hAnsi="Times New Roman" w:cs="Times New Roman"/>
-          <w:sz w:val="24"/>
-          <w:szCs w:val="24"/>
-        </w:rPr>
-        <w:t xml:space="preserve">Black and </w:t>
-      </w:r>
-      <w:r>
-        <w:rPr>
-          <w:rFonts w:ascii="Times New Roman" w:hAnsi="Times New Roman" w:cs="Times New Roman"/>
-          <w:sz w:val="24"/>
-          <w:szCs w:val="24"/>
-        </w:rPr>
-        <w:t xml:space="preserve">percent </w:t>
-      </w:r>
-      <w:r>
-        <w:rPr>
-          <w:rFonts w:ascii="Times New Roman" w:hAnsi="Times New Roman" w:cs="Times New Roman"/>
-          <w:sz w:val="24"/>
-          <w:szCs w:val="24"/>
-        </w:rPr>
-        <w:t xml:space="preserve">White populations in the study area (Figures </w:t>
-      </w:r>
-      <w:r>
-        <w:rPr>
-          <w:rFonts w:ascii="Times New Roman" w:hAnsi="Times New Roman" w:cs="Times New Roman"/>
-          <w:sz w:val="24"/>
-          <w:szCs w:val="24"/>
-        </w:rPr>
-        <w:t>6</w:t>
-      </w:r>
-      <w:r>
-        <w:rPr>
-          <w:rFonts w:ascii="Times New Roman" w:hAnsi="Times New Roman" w:cs="Times New Roman"/>
-          <w:sz w:val="24"/>
-          <w:szCs w:val="24"/>
-        </w:rPr>
-        <w:t>).</w:t>
-      </w:r>
-      <w:r>
-        <w:rPr>
-          <w:rFonts w:ascii="Times New Roman" w:hAnsi="Times New Roman" w:cs="Times New Roman"/>
-          <w:sz w:val="24"/>
-          <w:szCs w:val="24"/>
-        </w:rPr>
-        <w:t xml:space="preserve">  The means centers of these variables are geographically very close to each other.  The </w:t>
-      </w:r>
-      <w:r>
-        <w:rPr>
-          <w:rFonts w:ascii="Times New Roman" w:hAnsi="Times New Roman" w:cs="Times New Roman"/>
-          <w:sz w:val="24"/>
-          <w:szCs w:val="24"/>
-        </w:rPr>
-        <w:t>standard deviational ellipse for poverty fully encompasses that for the Black population.</w:t>
-      </w:r>
-    </w:p>
-    <w:p>
-      <w:pPr>
-        <w:spacing w:after="0" w:line="480" w:lineRule="auto"/>
-        <w:ind w:firstLine="720"/>
-        <w:rPr>
-          <w:rFonts w:ascii="Times New Roman" w:hAnsi="Times New Roman" w:cs="Times New Roman"/>
-          <w:sz w:val="24"/>
-          <w:szCs w:val="24"/>
-        </w:rPr>
-      </w:pPr>
-      <w:r>
-        <w:rPr>
-          <w:rFonts w:ascii="Times New Roman" w:hAnsi="Times New Roman" w:cs="Times New Roman"/>
-          <w:sz w:val="24"/>
-          <w:szCs w:val="24"/>
-        </w:rPr>
-        <w:t xml:space="preserve">I used </w:t>
-      </w:r>
-      <w:proofErr w:type="spellStart"/>
-      <w:r>
-        <w:rPr>
-          <w:rFonts w:ascii="Times New Roman" w:hAnsi="Times New Roman" w:cs="Times New Roman"/>
-          <w:sz w:val="24"/>
-          <w:szCs w:val="24"/>
-        </w:rPr>
-        <w:t>GeoDa</w:t>
-      </w:r>
-      <w:proofErr w:type="spellEnd"/>
-      <w:r>
-        <w:rPr>
-          <w:rFonts w:ascii="Times New Roman" w:hAnsi="Times New Roman" w:cs="Times New Roman"/>
-          <w:sz w:val="24"/>
-          <w:szCs w:val="24"/>
-        </w:rPr>
-        <w:t xml:space="preserve"> to analyze the global spatial autocorrelation </w:t>
-      </w:r>
-      <w:r>
-        <w:rPr>
-          <w:rFonts w:ascii="Times New Roman" w:hAnsi="Times New Roman" w:cs="Times New Roman"/>
-          <w:sz w:val="24"/>
-          <w:szCs w:val="24"/>
-        </w:rPr>
-        <w:t>at the census tract level for</w:t>
-      </w:r>
-      <w:r>
-        <w:rPr>
-          <w:rFonts w:ascii="Times New Roman" w:hAnsi="Times New Roman" w:cs="Times New Roman"/>
-          <w:sz w:val="24"/>
-          <w:szCs w:val="24"/>
-        </w:rPr>
-        <w:t xml:space="preserve"> the variables I intended to use in the analysis</w:t>
-      </w:r>
-      <w:r>
-        <w:rPr>
-          <w:rFonts w:ascii="Times New Roman" w:hAnsi="Times New Roman" w:cs="Times New Roman"/>
-          <w:sz w:val="24"/>
-          <w:szCs w:val="24"/>
-        </w:rPr>
-        <w:t xml:space="preserve">.  </w:t>
-      </w:r>
-      <w:r>
-        <w:rPr>
-          <w:rFonts w:ascii="Times New Roman" w:hAnsi="Times New Roman" w:cs="Times New Roman"/>
-          <w:sz w:val="24"/>
-          <w:szCs w:val="24"/>
-        </w:rPr>
-        <w:t xml:space="preserve">I used the queen method first order for contiguity weights for all calculations.  I chose this </w:t>
-      </w:r>
-      <w:r>
-        <w:rPr>
-          <w:rFonts w:ascii="Times New Roman" w:hAnsi="Times New Roman" w:cs="Times New Roman"/>
-          <w:sz w:val="24"/>
-          <w:szCs w:val="24"/>
-        </w:rPr>
-        <w:t xml:space="preserve">method because it seemed to best represent the possible social </w:t>
-      </w:r>
-      <w:r>
-        <w:rPr>
-          <w:rFonts w:ascii="Times New Roman" w:hAnsi="Times New Roman" w:cs="Times New Roman"/>
-          <w:sz w:val="24"/>
-          <w:szCs w:val="24"/>
-        </w:rPr>
-        <w:t>interactions</w:t>
-      </w:r>
-      <w:r>
-        <w:rPr>
-          <w:rFonts w:ascii="Times New Roman" w:hAnsi="Times New Roman" w:cs="Times New Roman"/>
-          <w:sz w:val="24"/>
-          <w:szCs w:val="24"/>
-        </w:rPr>
-        <w:t xml:space="preserve"> in the study area.</w:t>
-      </w:r>
-    </w:p>
-    <w:p>
-      <w:pPr>
-        <w:spacing w:after="0" w:line="480" w:lineRule="auto"/>
-        <w:ind w:firstLine="720"/>
-        <w:rPr>
-          <w:rFonts w:ascii="Times New Roman" w:hAnsi="Times New Roman" w:cs="Times New Roman"/>
-          <w:sz w:val="24"/>
-          <w:szCs w:val="24"/>
-        </w:rPr>
-      </w:pPr>
-      <w:r>
-        <w:rPr>
-          <w:rFonts w:ascii="Times New Roman" w:hAnsi="Times New Roman" w:cs="Times New Roman"/>
-          <w:sz w:val="24"/>
-          <w:szCs w:val="24"/>
-        </w:rPr>
-        <w:t xml:space="preserve">I calculated univariate Moran’s I statistics for all variables (Table 3).  </w:t>
-      </w:r>
-      <w:r>
-        <w:rPr>
-          <w:rFonts w:ascii="Times New Roman" w:hAnsi="Times New Roman" w:cs="Times New Roman"/>
-          <w:sz w:val="24"/>
-          <w:szCs w:val="24"/>
-        </w:rPr>
-        <w:t>Except for the Theil index and no health insurance status, all variables showed a moderate level of spatial autocorrelation at the global level.  The Theil index of inequality and no health insurance status exhibited a mild degree of spatial autocorrelation at the global level.</w:t>
-      </w:r>
-    </w:p>
-    <w:p>
-      <w:pPr>
-        <w:spacing w:after="0" w:line="480" w:lineRule="auto"/>
-        <w:ind w:firstLine="720"/>
-        <w:rPr>
-          <w:rFonts w:ascii="Times New Roman" w:hAnsi="Times New Roman" w:cs="Times New Roman"/>
-          <w:sz w:val="24"/>
-          <w:szCs w:val="24"/>
-        </w:rPr>
-      </w:pPr>
-      <w:r>
-        <w:rPr>
-          <w:rFonts w:ascii="Times New Roman" w:hAnsi="Times New Roman" w:cs="Times New Roman"/>
-          <w:sz w:val="24"/>
-          <w:szCs w:val="24"/>
-        </w:rPr>
-        <w:t xml:space="preserve">I calculated bivariate Moran’s I statistics for poverty, which I planned to use as the dependent variable, and the percent Black and percent White populations, which I planned to use as two of several independent variables </w:t>
-      </w:r>
-      <w:r>
-        <w:rPr>
-          <w:rFonts w:ascii="Times New Roman" w:hAnsi="Times New Roman" w:cs="Times New Roman"/>
-          <w:sz w:val="24"/>
-          <w:szCs w:val="24"/>
-        </w:rPr>
-        <w:t>(Table</w:t>
-      </w:r>
-      <w:r>
-        <w:rPr>
-          <w:rFonts w:ascii="Times New Roman" w:hAnsi="Times New Roman" w:cs="Times New Roman"/>
-          <w:sz w:val="24"/>
-          <w:szCs w:val="24"/>
-        </w:rPr>
-        <w:t>s 4</w:t>
-      </w:r>
-      <w:r>
-        <w:rPr>
-          <w:rFonts w:ascii="Times New Roman" w:hAnsi="Times New Roman" w:cs="Times New Roman"/>
-          <w:sz w:val="24"/>
-          <w:szCs w:val="24"/>
-        </w:rPr>
-        <w:t>).</w:t>
-      </w:r>
-      <w:r>
-        <w:rPr>
-          <w:rFonts w:ascii="Times New Roman" w:hAnsi="Times New Roman" w:cs="Times New Roman"/>
-          <w:sz w:val="24"/>
-          <w:szCs w:val="24"/>
-        </w:rPr>
-        <w:t xml:space="preserve">  Percent Black population and percent White population exhibited a mild degree of </w:t>
-      </w:r>
-      <w:r>
-        <w:rPr>
-          <w:rFonts w:ascii="Times New Roman" w:hAnsi="Times New Roman" w:cs="Times New Roman"/>
-          <w:sz w:val="24"/>
-          <w:szCs w:val="24"/>
-        </w:rPr>
-        <w:t xml:space="preserve">negative </w:t>
-      </w:r>
-      <w:r>
-        <w:rPr>
-          <w:rFonts w:ascii="Times New Roman" w:hAnsi="Times New Roman" w:cs="Times New Roman"/>
-          <w:sz w:val="24"/>
-          <w:szCs w:val="24"/>
-        </w:rPr>
-        <w:t>spatial autocorrelation</w:t>
-      </w:r>
-      <w:r>
-        <w:rPr>
-          <w:rFonts w:ascii="Times New Roman" w:hAnsi="Times New Roman" w:cs="Times New Roman"/>
-          <w:sz w:val="24"/>
-          <w:szCs w:val="24"/>
-        </w:rPr>
-        <w:t xml:space="preserve"> as did the education </w:t>
-      </w:r>
-      <w:r>
-        <w:rPr>
-          <w:rFonts w:ascii="Times New Roman" w:hAnsi="Times New Roman" w:cs="Times New Roman"/>
-          <w:sz w:val="24"/>
-          <w:szCs w:val="24"/>
-        </w:rPr>
-        <w:lastRenderedPageBreak/>
-        <w:t>attainment index and poverty</w:t>
-      </w:r>
-      <w:r>
-        <w:rPr>
-          <w:rFonts w:ascii="Times New Roman" w:hAnsi="Times New Roman" w:cs="Times New Roman"/>
-          <w:sz w:val="24"/>
-          <w:szCs w:val="24"/>
-        </w:rPr>
-        <w:t xml:space="preserve">.  </w:t>
-      </w:r>
-      <w:r>
-        <w:rPr>
-          <w:rFonts w:ascii="Times New Roman" w:hAnsi="Times New Roman" w:cs="Times New Roman"/>
-          <w:sz w:val="24"/>
-          <w:szCs w:val="24"/>
-        </w:rPr>
-        <w:t xml:space="preserve">Poverty and no health insurance status exhibited a moderate level of </w:t>
-      </w:r>
-      <w:r>
-        <w:rPr>
-          <w:rFonts w:ascii="Times New Roman" w:hAnsi="Times New Roman" w:cs="Times New Roman"/>
-          <w:sz w:val="24"/>
-          <w:szCs w:val="24"/>
-        </w:rPr>
-        <w:t xml:space="preserve">negative </w:t>
-      </w:r>
-      <w:r>
-        <w:rPr>
-          <w:rFonts w:ascii="Times New Roman" w:hAnsi="Times New Roman" w:cs="Times New Roman"/>
-          <w:sz w:val="24"/>
-          <w:szCs w:val="24"/>
-        </w:rPr>
-        <w:t>spatial autocorrelation.</w:t>
-      </w:r>
-      <w:r>
-        <w:rPr>
-          <w:rFonts w:ascii="Times New Roman" w:hAnsi="Times New Roman" w:cs="Times New Roman"/>
-          <w:sz w:val="24"/>
-          <w:szCs w:val="24"/>
-        </w:rPr>
-        <w:t xml:space="preserve"> </w:t>
-      </w:r>
-      <w:r>
-        <w:rPr>
-          <w:rFonts w:ascii="Times New Roman" w:hAnsi="Times New Roman" w:cs="Times New Roman"/>
-          <w:sz w:val="24"/>
-          <w:szCs w:val="24"/>
-        </w:rPr>
-        <w:t xml:space="preserve"> No health insurance status and percent Black population showed a mild level of positive spatial autocorrelation.</w:t>
-      </w:r>
-    </w:p>
-    <w:p>
-      <w:pPr>
-        <w:spacing w:after="0" w:line="480" w:lineRule="auto"/>
-        <w:ind w:firstLine="720"/>
-        <w:rPr>
-          <w:rFonts w:ascii="Times New Roman" w:hAnsi="Times New Roman" w:cs="Times New Roman"/>
-          <w:sz w:val="24"/>
-          <w:szCs w:val="24"/>
-        </w:rPr>
-      </w:pPr>
-      <w:r>
-        <w:rPr>
-          <w:rFonts w:ascii="Times New Roman" w:hAnsi="Times New Roman" w:cs="Times New Roman"/>
-          <w:sz w:val="24"/>
-          <w:szCs w:val="24"/>
-        </w:rPr>
-        <w:t xml:space="preserve">I also used </w:t>
-      </w:r>
-      <w:proofErr w:type="spellStart"/>
-      <w:r>
-        <w:rPr>
-          <w:rFonts w:ascii="Times New Roman" w:hAnsi="Times New Roman" w:cs="Times New Roman"/>
-          <w:sz w:val="24"/>
-          <w:szCs w:val="24"/>
-        </w:rPr>
-        <w:t>GeoDa</w:t>
-      </w:r>
-      <w:proofErr w:type="spellEnd"/>
-      <w:r>
-        <w:rPr>
-          <w:rFonts w:ascii="Times New Roman" w:hAnsi="Times New Roman" w:cs="Times New Roman"/>
-          <w:sz w:val="24"/>
-          <w:szCs w:val="24"/>
-        </w:rPr>
-        <w:t xml:space="preserve"> to examine </w:t>
-      </w:r>
-      <w:r>
-        <w:rPr>
-          <w:rFonts w:ascii="Times New Roman" w:hAnsi="Times New Roman" w:cs="Times New Roman"/>
-          <w:sz w:val="24"/>
-          <w:szCs w:val="24"/>
-        </w:rPr>
-        <w:t xml:space="preserve">univariate </w:t>
-      </w:r>
-      <w:r>
-        <w:rPr>
-          <w:rFonts w:ascii="Times New Roman" w:hAnsi="Times New Roman" w:cs="Times New Roman"/>
-          <w:sz w:val="24"/>
-          <w:szCs w:val="24"/>
-        </w:rPr>
-        <w:t xml:space="preserve">Local Indicators of Spatial Association (LISA) for the </w:t>
-      </w:r>
-      <w:r>
-        <w:rPr>
-          <w:rFonts w:ascii="Times New Roman" w:hAnsi="Times New Roman" w:cs="Times New Roman"/>
-          <w:sz w:val="24"/>
-          <w:szCs w:val="24"/>
-        </w:rPr>
-        <w:t xml:space="preserve">top three </w:t>
-      </w:r>
-      <w:r>
-        <w:rPr>
-          <w:rFonts w:ascii="Times New Roman" w:hAnsi="Times New Roman" w:cs="Times New Roman"/>
-          <w:sz w:val="24"/>
-          <w:szCs w:val="24"/>
-        </w:rPr>
-        <w:t xml:space="preserve">variables </w:t>
-      </w:r>
-      <w:r>
-        <w:rPr>
-          <w:rFonts w:ascii="Times New Roman" w:hAnsi="Times New Roman" w:cs="Times New Roman"/>
-          <w:sz w:val="24"/>
-          <w:szCs w:val="24"/>
-        </w:rPr>
-        <w:t>that had statistically significant global univariate</w:t>
-      </w:r>
-      <w:r>
-        <w:rPr>
-          <w:rFonts w:ascii="Times New Roman" w:hAnsi="Times New Roman" w:cs="Times New Roman"/>
-          <w:sz w:val="24"/>
-          <w:szCs w:val="24"/>
-        </w:rPr>
-        <w:t xml:space="preserve"> Moran’s I statistics (Figures 7 through 9</w:t>
-      </w:r>
-      <w:r>
-        <w:rPr>
-          <w:rFonts w:ascii="Times New Roman" w:hAnsi="Times New Roman" w:cs="Times New Roman"/>
-          <w:sz w:val="24"/>
-          <w:szCs w:val="24"/>
-        </w:rPr>
-        <w:t>)</w:t>
-      </w:r>
-      <w:r>
-        <w:rPr>
-          <w:rFonts w:ascii="Times New Roman" w:hAnsi="Times New Roman" w:cs="Times New Roman"/>
-          <w:sz w:val="24"/>
-          <w:szCs w:val="24"/>
-        </w:rPr>
-        <w:t>.</w:t>
-      </w:r>
-      <w:r>
-        <w:rPr>
-          <w:rFonts w:ascii="Times New Roman" w:hAnsi="Times New Roman" w:cs="Times New Roman"/>
-          <w:sz w:val="24"/>
-          <w:szCs w:val="24"/>
-        </w:rPr>
-        <w:t xml:space="preserve">  The poverty ratio, education attainment index, and </w:t>
-      </w:r>
-      <w:r>
-        <w:rPr>
-          <w:rFonts w:ascii="Times New Roman" w:hAnsi="Times New Roman" w:cs="Times New Roman"/>
-          <w:sz w:val="24"/>
-          <w:szCs w:val="24"/>
-        </w:rPr>
-        <w:t>median household income</w:t>
-      </w:r>
-      <w:r>
-        <w:rPr>
-          <w:rFonts w:ascii="Times New Roman" w:hAnsi="Times New Roman" w:cs="Times New Roman"/>
-          <w:sz w:val="24"/>
-          <w:szCs w:val="24"/>
-        </w:rPr>
-        <w:t xml:space="preserve"> exhibited significant </w:t>
-      </w:r>
-      <w:r>
-        <w:rPr>
-          <w:rFonts w:ascii="Times New Roman" w:hAnsi="Times New Roman" w:cs="Times New Roman"/>
-          <w:sz w:val="24"/>
-          <w:szCs w:val="24"/>
-        </w:rPr>
-        <w:t>numbers of census tracts with</w:t>
-      </w:r>
-      <w:r>
-        <w:rPr>
-          <w:rFonts w:ascii="Times New Roman" w:hAnsi="Times New Roman" w:cs="Times New Roman"/>
-          <w:sz w:val="24"/>
-          <w:szCs w:val="24"/>
-        </w:rPr>
-        <w:t xml:space="preserve"> </w:t>
-      </w:r>
-      <w:r>
-        <w:rPr>
-          <w:rFonts w:ascii="Times New Roman" w:hAnsi="Times New Roman" w:cs="Times New Roman"/>
-          <w:sz w:val="24"/>
-          <w:szCs w:val="24"/>
-        </w:rPr>
-        <w:t>positive spatial autocorrelation that were statistically significant at the 0.05 level or stronger.</w:t>
-      </w:r>
-    </w:p>
-    <w:p>
-      <w:pPr>
-        <w:spacing w:after="0" w:line="480" w:lineRule="auto"/>
-        <w:ind w:firstLine="720"/>
-        <w:rPr>
-          <w:rFonts w:ascii="Times New Roman" w:hAnsi="Times New Roman" w:cs="Times New Roman"/>
-          <w:sz w:val="24"/>
-          <w:szCs w:val="24"/>
-        </w:rPr>
-      </w:pPr>
-      <w:r>
-        <w:rPr>
-          <w:rFonts w:ascii="Times New Roman" w:hAnsi="Times New Roman" w:cs="Times New Roman"/>
-          <w:sz w:val="24"/>
-          <w:szCs w:val="24"/>
-        </w:rPr>
-        <w:t>Based on these initial results, I created bivariate LISA maps for the percent Black population with poverty and the percent White population with poverty (Figures 10 and 11).</w:t>
-      </w:r>
-      <w:r>
-        <w:rPr>
-          <w:rFonts w:ascii="Times New Roman" w:hAnsi="Times New Roman" w:cs="Times New Roman"/>
-          <w:sz w:val="24"/>
-          <w:szCs w:val="24"/>
-        </w:rPr>
-        <w:t xml:space="preserve">  Both exhibited 37 census tracts with spatial autocorrelation that was statistically significant at the 0.05 level or stronger.  Most of these tracts exhibited positive spatial autocorrelation for percent Black population and poverty</w:t>
-      </w:r>
-      <w:r>
-        <w:rPr>
-          <w:rFonts w:ascii="Times New Roman" w:hAnsi="Times New Roman" w:cs="Times New Roman"/>
-          <w:sz w:val="24"/>
-          <w:szCs w:val="24"/>
-        </w:rPr>
-        <w:t xml:space="preserve"> but negative spatial autocorrelation for </w:t>
-      </w:r>
-      <w:r>
-        <w:rPr>
-          <w:rFonts w:ascii="Times New Roman" w:hAnsi="Times New Roman" w:cs="Times New Roman"/>
-          <w:sz w:val="24"/>
-          <w:szCs w:val="24"/>
-        </w:rPr>
-        <w:t xml:space="preserve">Percent White population and </w:t>
-      </w:r>
-      <w:r>
-        <w:rPr>
-          <w:rFonts w:ascii="Times New Roman" w:hAnsi="Times New Roman" w:cs="Times New Roman"/>
-          <w:sz w:val="24"/>
-          <w:szCs w:val="24"/>
-        </w:rPr>
-        <w:t>poverty.</w:t>
-      </w:r>
-    </w:p>
-    <w:p>
-      <w:pPr>
-        <w:spacing w:after="0" w:line="480" w:lineRule="auto"/>
-        <w:ind w:firstLine="720"/>
-        <w:rPr>
-          <w:rFonts w:ascii="Times New Roman" w:hAnsi="Times New Roman" w:cs="Times New Roman"/>
-          <w:sz w:val="24"/>
-          <w:szCs w:val="24"/>
-        </w:rPr>
-      </w:pPr>
-      <w:r>
-        <w:rPr>
-          <w:rFonts w:ascii="Times New Roman" w:hAnsi="Times New Roman" w:cs="Times New Roman"/>
-          <w:sz w:val="24"/>
-          <w:szCs w:val="24"/>
-        </w:rPr>
-        <w:t xml:space="preserve">Additionally, I calculated global univariate Moran’s I statistics for the percent Black population and percent White population based on grid polygons.  I compared </w:t>
-      </w:r>
-      <w:r>
-        <w:rPr>
-          <w:rFonts w:ascii="Times New Roman" w:hAnsi="Times New Roman" w:cs="Times New Roman"/>
-          <w:sz w:val="24"/>
-          <w:szCs w:val="24"/>
-        </w:rPr>
-        <w:t>the</w:t>
-      </w:r>
-      <w:r>
-        <w:rPr>
-          <w:rFonts w:ascii="Times New Roman" w:hAnsi="Times New Roman" w:cs="Times New Roman"/>
-          <w:sz w:val="24"/>
-          <w:szCs w:val="24"/>
-        </w:rPr>
-        <w:t>se results with</w:t>
-      </w:r>
-      <w:r>
-        <w:rPr>
-          <w:rFonts w:ascii="Times New Roman" w:hAnsi="Times New Roman" w:cs="Times New Roman"/>
-          <w:sz w:val="24"/>
-          <w:szCs w:val="24"/>
-        </w:rPr>
-        <w:t xml:space="preserve"> those</w:t>
-      </w:r>
-      <w:r>
-        <w:rPr>
-          <w:rFonts w:ascii="Times New Roman" w:hAnsi="Times New Roman" w:cs="Times New Roman"/>
-          <w:sz w:val="24"/>
-          <w:szCs w:val="24"/>
-        </w:rPr>
-        <w:t xml:space="preserve"> based on census tracts (Table 5).  </w:t>
-      </w:r>
-      <w:r>
-        <w:rPr>
-          <w:rFonts w:ascii="Times New Roman" w:hAnsi="Times New Roman" w:cs="Times New Roman"/>
-          <w:sz w:val="24"/>
-          <w:szCs w:val="24"/>
-        </w:rPr>
-        <w:t>Based on census tracts, the Moran’s I statistics indicated moderate levels of spatial autocorrelation for both variables.  Using the grid polygons, the Moran’s I statistics indicated severe levels of spatial autocorrelation for both variables.</w:t>
-      </w:r>
-    </w:p>
-    <w:p>
-      <w:pPr>
-        <w:spacing w:after="0" w:line="480" w:lineRule="auto"/>
-        <w:jc w:val="center"/>
-        <w:rPr>
-          <w:rFonts w:ascii="Times New Roman" w:hAnsi="Times New Roman" w:cs="Times New Roman"/>
-          <w:b/>
-          <w:sz w:val="24"/>
-          <w:szCs w:val="24"/>
-        </w:rPr>
-      </w:pPr>
-      <w:r>
-        <w:rPr>
-          <w:rFonts w:ascii="Times New Roman" w:hAnsi="Times New Roman" w:cs="Times New Roman"/>
-          <w:b/>
-          <w:sz w:val="24"/>
-          <w:szCs w:val="24"/>
-        </w:rPr>
-        <w:t>Discussion</w:t>
-      </w:r>
-    </w:p>
-    <w:p>
-      <w:pPr>
-        <w:spacing w:after="0" w:line="480" w:lineRule="auto"/>
-        <w:rPr>
-          <w:rFonts w:ascii="Times New Roman" w:hAnsi="Times New Roman" w:cs="Times New Roman"/>
-          <w:b/>
-          <w:sz w:val="24"/>
-          <w:szCs w:val="24"/>
-        </w:rPr>
-      </w:pPr>
-      <w:r>
-        <w:rPr>
-          <w:rFonts w:ascii="Times New Roman" w:hAnsi="Times New Roman" w:cs="Times New Roman"/>
-          <w:b/>
-          <w:sz w:val="24"/>
-          <w:szCs w:val="24"/>
-        </w:rPr>
-        <w:t>Policy Implications</w:t>
-      </w:r>
-    </w:p>
-    <w:p>
-      <w:pPr>
-        <w:spacing w:after="0" w:line="480" w:lineRule="auto"/>
-        <w:rPr>
-          <w:rFonts w:ascii="Times New Roman" w:hAnsi="Times New Roman" w:cs="Times New Roman"/>
-          <w:sz w:val="24"/>
-          <w:szCs w:val="24"/>
-        </w:rPr>
-      </w:pPr>
-      <w:r>
-        <w:rPr>
-          <w:rFonts w:ascii="Times New Roman" w:hAnsi="Times New Roman" w:cs="Times New Roman"/>
-          <w:sz w:val="24"/>
-          <w:szCs w:val="24"/>
-        </w:rPr>
-        <w:tab/>
-        <w:t>[Enter text]</w:t>
-      </w:r>
-    </w:p>
-    <w:p>
-      <w:pPr>
-        <w:spacing w:after="0" w:line="480" w:lineRule="auto"/>
-        <w:rPr>
-          <w:rFonts w:ascii="Times New Roman" w:hAnsi="Times New Roman" w:cs="Times New Roman"/>
-          <w:b/>
-          <w:sz w:val="24"/>
-          <w:szCs w:val="24"/>
-        </w:rPr>
-      </w:pPr>
-      <w:r>
-        <w:rPr>
-          <w:rFonts w:ascii="Times New Roman" w:hAnsi="Times New Roman" w:cs="Times New Roman"/>
-          <w:b/>
-          <w:sz w:val="24"/>
-          <w:szCs w:val="24"/>
-        </w:rPr>
-        <w:t>Limitations</w:t>
-      </w:r>
-      <w:r>
-        <w:rPr>
-          <w:rFonts w:ascii="Times New Roman" w:hAnsi="Times New Roman" w:cs="Times New Roman"/>
-          <w:b/>
-          <w:sz w:val="24"/>
-          <w:szCs w:val="24"/>
-        </w:rPr>
-        <w:t xml:space="preserve"> of the Analysis</w:t>
-      </w:r>
-    </w:p>
-    <w:p>
-      <w:pPr>
-        <w:spacing w:after="0" w:line="480" w:lineRule="auto"/>
-        <w:rPr>
-          <w:rFonts w:ascii="Times New Roman" w:hAnsi="Times New Roman" w:cs="Times New Roman"/>
-          <w:sz w:val="24"/>
-          <w:szCs w:val="24"/>
-        </w:rPr>
-      </w:pPr>
-      <w:r>
-        <w:rPr>
-          <w:rFonts w:ascii="Times New Roman" w:hAnsi="Times New Roman" w:cs="Times New Roman"/>
-          <w:sz w:val="24"/>
-          <w:szCs w:val="24"/>
-        </w:rPr>
-        <w:lastRenderedPageBreak/>
-        <w:tab/>
-        <w:t>[Enter text]</w:t>
-      </w:r>
-    </w:p>
-    <w:p>
-      <w:pPr>
-        <w:spacing w:after="0" w:line="480" w:lineRule="auto"/>
-        <w:rPr>
-          <w:rFonts w:ascii="Times New Roman" w:hAnsi="Times New Roman" w:cs="Times New Roman"/>
-          <w:b/>
-          <w:sz w:val="24"/>
-          <w:szCs w:val="24"/>
-        </w:rPr>
-      </w:pPr>
-      <w:r>
-        <w:rPr>
-          <w:rFonts w:ascii="Times New Roman" w:hAnsi="Times New Roman" w:cs="Times New Roman"/>
-          <w:b/>
-          <w:sz w:val="24"/>
-          <w:szCs w:val="24"/>
-        </w:rPr>
-        <w:t>Possible Extensions</w:t>
-      </w:r>
-    </w:p>
-    <w:p>
-      <w:pPr>
-        <w:spacing w:after="0" w:line="480" w:lineRule="auto"/>
-        <w:rPr>
-          <w:rFonts w:ascii="Times New Roman" w:hAnsi="Times New Roman" w:cs="Times New Roman"/>
-          <w:sz w:val="24"/>
-          <w:szCs w:val="24"/>
-        </w:rPr>
-      </w:pPr>
-      <w:r>
-        <w:rPr>
-          <w:rFonts w:ascii="Times New Roman" w:hAnsi="Times New Roman" w:cs="Times New Roman"/>
-          <w:sz w:val="24"/>
-          <w:szCs w:val="24"/>
-        </w:rPr>
-        <w:tab/>
-      </w:r>
-      <w:r>
-        <w:rPr>
-          <w:rFonts w:ascii="Times New Roman" w:hAnsi="Times New Roman" w:cs="Times New Roman"/>
-          <w:sz w:val="24"/>
-          <w:szCs w:val="24"/>
-        </w:rPr>
-        <w:t xml:space="preserve">This exploratory analysis has demonstrated that spatial processes are involved in race and poverty in the Springfield, Missouri metropolitan statistical area.  A natural next step is to examine whether </w:t>
+      </w:r>
+      <w:r>
+        <w:rPr>
+          <w:rFonts w:ascii="Times New Roman" w:hAnsi="Times New Roman" w:cs="Times New Roman"/>
+          <w:sz w:val="24"/>
+          <w:szCs w:val="24"/>
+        </w:rPr>
+        <w:t xml:space="preserve">This exploratory analysis has demonstrated that spatial processes are </w:t>
+      </w:r>
+      <w:r>
+        <w:rPr>
+          <w:rFonts w:ascii="Times New Roman" w:hAnsi="Times New Roman" w:cs="Times New Roman"/>
+          <w:sz w:val="24"/>
+          <w:szCs w:val="24"/>
+        </w:rPr>
+        <w:t>likely present</w:t>
+      </w:r>
+      <w:r>
+        <w:rPr>
+          <w:rFonts w:ascii="Times New Roman" w:hAnsi="Times New Roman" w:cs="Times New Roman"/>
+          <w:sz w:val="24"/>
+          <w:szCs w:val="24"/>
+        </w:rPr>
+        <w:t xml:space="preserve"> in</w:t>
+      </w:r>
+      <w:r>
+        <w:rPr>
+          <w:rFonts w:ascii="Times New Roman" w:hAnsi="Times New Roman" w:cs="Times New Roman"/>
+          <w:sz w:val="24"/>
+          <w:szCs w:val="24"/>
+        </w:rPr>
+        <w:t xml:space="preserve"> dynamics between race,</w:t>
+      </w:r>
+      <w:r>
+        <w:rPr>
+          <w:rFonts w:ascii="Times New Roman" w:hAnsi="Times New Roman" w:cs="Times New Roman"/>
+          <w:sz w:val="24"/>
+          <w:szCs w:val="24"/>
+        </w:rPr>
+        <w:t xml:space="preserve"> poverty</w:t>
+      </w:r>
+      <w:r>
+        <w:rPr>
+          <w:rFonts w:ascii="Times New Roman" w:hAnsi="Times New Roman" w:cs="Times New Roman"/>
+          <w:sz w:val="24"/>
+          <w:szCs w:val="24"/>
+        </w:rPr>
+        <w:t>, and other social indicators</w:t>
+      </w:r>
+      <w:r>
+        <w:rPr>
+          <w:rFonts w:ascii="Times New Roman" w:hAnsi="Times New Roman" w:cs="Times New Roman"/>
+          <w:sz w:val="24"/>
+          <w:szCs w:val="24"/>
+        </w:rPr>
+        <w:t xml:space="preserve"> in the Springfield, Missouri metropolitan statistical area.  A natural next step is to examine whether </w:t>
       </w:r>
       <w:r>
         <w:rPr>
@@ -3170,71 +3413,7 @@
           <w:sz w:val="24"/>
           <w:szCs w:val="24"/>
         </w:rPr>
-        <w:t>considerations are factored</w:t>
-      </w:r>
-      <w:r>
-        <w:rPr>
-          <w:rFonts w:ascii="Times New Roman" w:hAnsi="Times New Roman" w:cs="Times New Roman"/>
-          <w:sz w:val="24"/>
-          <w:szCs w:val="24"/>
-        </w:rPr>
-        <w:t xml:space="preserve"> in</w:t>
-      </w:r>
-      <w:r>
-        <w:rPr>
-          <w:rFonts w:ascii="Times New Roman" w:hAnsi="Times New Roman" w:cs="Times New Roman"/>
-          <w:sz w:val="24"/>
-          <w:szCs w:val="24"/>
-        </w:rPr>
-        <w:t>to</w:t>
-      </w:r>
-      <w:r>
-        <w:rPr>
-          <w:rFonts w:ascii="Times New Roman" w:hAnsi="Times New Roman" w:cs="Times New Roman"/>
-          <w:sz w:val="24"/>
-          <w:szCs w:val="24"/>
-        </w:rPr>
-        <w:t xml:space="preserve"> the analysis.</w:t>
-      </w:r>
-    </w:p>
-    <w:p>
-      <w:pPr>
-        <w:spacing w:after="0" w:line="480" w:lineRule="auto"/>
-        <w:jc w:val="center"/>
-        <w:rPr>
-          <w:rFonts w:ascii="Times New Roman" w:hAnsi="Times New Roman" w:cs="Times New Roman"/>
-          <w:b/>
-          <w:sz w:val="24"/>
-          <w:szCs w:val="24"/>
-        </w:rPr>
-      </w:pPr>
-      <w:r>
-        <w:rPr>
-          <w:rFonts w:ascii="Times New Roman" w:hAnsi="Times New Roman" w:cs="Times New Roman"/>
-          <w:b/>
-          <w:sz w:val="24"/>
-          <w:szCs w:val="24"/>
-        </w:rPr>
-        <w:t>Conclusion</w:t>
-      </w:r>
-    </w:p>
-    <w:p>
-      <w:pPr>
-        <w:spacing w:after="0" w:line="480" w:lineRule="auto"/>
-        <w:rPr>
-          <w:rFonts w:ascii="Times New Roman" w:hAnsi="Times New Roman" w:cs="Times New Roman"/>
-          <w:sz w:val="24"/>
-          <w:szCs w:val="24"/>
-        </w:rPr>
-      </w:pPr>
-      <w:r>
-        <w:rPr>
-          <w:rFonts w:ascii="Times New Roman" w:hAnsi="Times New Roman" w:cs="Times New Roman"/>
-          <w:sz w:val="24"/>
-          <w:szCs w:val="24"/>
-        </w:rPr>
-        <w:tab/>
-        <w:t>[Enter text]</w:t>
+        <w:t>considerations are factored into the analysis.</w:t>
       </w:r>
     </w:p>
     <w:p>
@@ -3497,15 +3676,7 @@
           <w:sz w:val="24"/>
           <w:szCs w:val="24"/>
         </w:rPr>
-        <w:t>Fayetteville, AK</w:t>
-      </w:r>
-      <w:r>
-        <w:rPr>
-          <w:rFonts w:ascii="Times New Roman" w:hAnsi="Times New Roman" w:cs="Times New Roman"/>
-          <w:sz w:val="24"/>
-          <w:szCs w:val="24"/>
-        </w:rPr>
-        <w:t>.</w:t>
+        <w:t>Fayetteville, AK.</w:t>
       </w:r>
     </w:p>
     <w:p>
@@ -6337,7 +6508,7 @@
         <w:noProof/>
         <w:sz w:val="24"/>
       </w:rPr>
-      <w:t>2</w:t>
+      <w:t>9</w:t>
     </w:r>
     <w:r>
       <w:rPr>

--- a/Assignments/Homework01/docs/Townes_SOC5670_2020_Spring_Homework01_APAformat_v00.docx
+++ b/Assignments/Homework01/docs/Townes_SOC5670_2020_Spring_Homework01_APAformat_v00.docx
@@ -194,8 +194,139 @@
           <w:szCs w:val="24"/>
         </w:rPr>
         <w:tab/>
-        <w:t>[Enter text]</w:t>
-      </w:r>
+      </w:r>
+      <w:r>
+        <w:rPr>
+          <w:rFonts w:ascii="Times New Roman" w:hAnsi="Times New Roman" w:cs="Times New Roman"/>
+          <w:sz w:val="24"/>
+          <w:szCs w:val="24"/>
+        </w:rPr>
+        <w:t xml:space="preserve">Race-based segregation has colored the social fabric of the United States since before the founding of the republic.  There is ample literature that examine the intersection of race, poverty and other social issues.  However, most research is at the state and national level or appears to have focused on the largest or most prominent cities in the nation.  Moreover, these studies have </w:t>
+      </w:r>
+      <w:r>
+        <w:rPr>
+          <w:rFonts w:ascii="Times New Roman" w:hAnsi="Times New Roman" w:cs="Times New Roman"/>
+          <w:sz w:val="24"/>
+          <w:szCs w:val="24"/>
+        </w:rPr>
+        <w:t xml:space="preserve">generally </w:t>
+      </w:r>
+      <w:r>
+        <w:rPr>
+          <w:rFonts w:ascii="Times New Roman" w:hAnsi="Times New Roman" w:cs="Times New Roman"/>
+          <w:sz w:val="24"/>
+          <w:szCs w:val="24"/>
+        </w:rPr>
+        <w:t xml:space="preserve">been </w:t>
+      </w:r>
+      <w:proofErr w:type="spellStart"/>
+      <w:r>
+        <w:rPr>
+          <w:rFonts w:ascii="Times New Roman" w:hAnsi="Times New Roman" w:cs="Times New Roman"/>
+          <w:sz w:val="24"/>
+          <w:szCs w:val="24"/>
+        </w:rPr>
+        <w:t>aspatial</w:t>
+      </w:r>
+      <w:proofErr w:type="spellEnd"/>
+      <w:r>
+        <w:rPr>
+          <w:rFonts w:ascii="Times New Roman" w:hAnsi="Times New Roman" w:cs="Times New Roman"/>
+          <w:sz w:val="24"/>
+          <w:szCs w:val="24"/>
+        </w:rPr>
+        <w:t xml:space="preserve"> in nature.  </w:t>
+      </w:r>
+      <w:r>
+        <w:rPr>
+          <w:rFonts w:ascii="Times New Roman" w:hAnsi="Times New Roman" w:cs="Times New Roman"/>
+          <w:sz w:val="24"/>
+          <w:szCs w:val="24"/>
+        </w:rPr>
+        <w:t>This study sought</w:t>
+      </w:r>
+      <w:r>
+        <w:rPr>
+          <w:rFonts w:ascii="Times New Roman" w:hAnsi="Times New Roman" w:cs="Times New Roman"/>
+          <w:sz w:val="24"/>
+          <w:szCs w:val="24"/>
+        </w:rPr>
+        <w:t xml:space="preserve"> to ascertain whether there is evidence of spatial processes associated with race</w:t>
+      </w:r>
+      <w:r>
+        <w:rPr>
+          <w:rFonts w:ascii="Times New Roman" w:hAnsi="Times New Roman" w:cs="Times New Roman"/>
+          <w:sz w:val="24"/>
+          <w:szCs w:val="24"/>
+        </w:rPr>
+        <w:t xml:space="preserve">, </w:t>
+      </w:r>
+      <w:r>
+        <w:rPr>
+          <w:rFonts w:ascii="Times New Roman" w:hAnsi="Times New Roman" w:cs="Times New Roman"/>
+          <w:sz w:val="24"/>
+          <w:szCs w:val="24"/>
+        </w:rPr>
+        <w:t xml:space="preserve">poverty, </w:t>
+      </w:r>
+      <w:r>
+        <w:rPr>
+          <w:rFonts w:ascii="Times New Roman" w:hAnsi="Times New Roman" w:cs="Times New Roman"/>
+          <w:sz w:val="24"/>
+          <w:szCs w:val="24"/>
+        </w:rPr>
+        <w:t>and other social indicators</w:t>
+      </w:r>
+      <w:r>
+        <w:rPr>
+          <w:rFonts w:ascii="Times New Roman" w:hAnsi="Times New Roman" w:cs="Times New Roman"/>
+          <w:sz w:val="24"/>
+          <w:szCs w:val="24"/>
+        </w:rPr>
+        <w:t xml:space="preserve"> in</w:t>
+      </w:r>
+      <w:r>
+        <w:rPr>
+          <w:rFonts w:ascii="Times New Roman" w:hAnsi="Times New Roman" w:cs="Times New Roman"/>
+          <w:sz w:val="24"/>
+          <w:szCs w:val="24"/>
+        </w:rPr>
+        <w:t xml:space="preserve"> the</w:t>
+      </w:r>
+      <w:r>
+        <w:rPr>
+          <w:rFonts w:ascii="Times New Roman" w:hAnsi="Times New Roman" w:cs="Times New Roman"/>
+          <w:sz w:val="24"/>
+          <w:szCs w:val="24"/>
+        </w:rPr>
+        <w:t xml:space="preserve"> Springfield, Mis</w:t>
+      </w:r>
+      <w:r>
+        <w:rPr>
+          <w:rFonts w:ascii="Times New Roman" w:hAnsi="Times New Roman" w:cs="Times New Roman"/>
+          <w:sz w:val="24"/>
+          <w:szCs w:val="24"/>
+        </w:rPr>
+        <w:t>souri metropolitan statistical a</w:t>
+      </w:r>
+      <w:r>
+        <w:rPr>
+          <w:rFonts w:ascii="Times New Roman" w:hAnsi="Times New Roman" w:cs="Times New Roman"/>
+          <w:sz w:val="24"/>
+          <w:szCs w:val="24"/>
+        </w:rPr>
+        <w:t>rea.</w:t>
+      </w:r>
+      <w:r>
+        <w:rPr>
+          <w:rFonts w:ascii="Times New Roman" w:hAnsi="Times New Roman" w:cs="Times New Roman"/>
+          <w:sz w:val="24"/>
+          <w:szCs w:val="24"/>
+        </w:rPr>
+        <w:t xml:space="preserve">  </w:t>
+      </w:r>
+      <w:bookmarkStart w:id="0" w:name="_GoBack"/>
+      <w:bookmarkEnd w:id="0"/>
     </w:p>
     <w:p>
       <w:pPr>
@@ -358,7 +489,31 @@
           <w:sz w:val="24"/>
           <w:szCs w:val="24"/>
         </w:rPr>
-        <w:t xml:space="preserve">.  However, most research </w:t>
+        <w:t xml:space="preserve">.  </w:t>
+      </w:r>
+      <w:r>
+        <w:rPr>
+          <w:rFonts w:ascii="Times New Roman" w:hAnsi="Times New Roman" w:cs="Times New Roman"/>
+          <w:sz w:val="24"/>
+          <w:szCs w:val="24"/>
+        </w:rPr>
+        <w:t xml:space="preserve">There is ample literature that examine the intersection of race, poverty and other social issues.  </w:t>
+      </w:r>
+      <w:r>
+        <w:rPr>
+          <w:rFonts w:ascii="Times New Roman" w:hAnsi="Times New Roman" w:cs="Times New Roman"/>
+          <w:sz w:val="24"/>
+          <w:szCs w:val="24"/>
+        </w:rPr>
+        <w:t xml:space="preserve">However, most research </w:t>
+      </w:r>
+      <w:r>
+        <w:rPr>
+          <w:rFonts w:ascii="Times New Roman" w:hAnsi="Times New Roman" w:cs="Times New Roman"/>
+          <w:sz w:val="24"/>
+          <w:szCs w:val="24"/>
+        </w:rPr>
+        <w:t xml:space="preserve">is at the state and national level or </w:t>
       </w:r>
       <w:r>
         <w:rPr>
@@ -390,23 +545,7 @@
           <w:sz w:val="24"/>
           <w:szCs w:val="24"/>
         </w:rPr>
-        <w:t xml:space="preserve">most prominent cities in the nation such as Chicago, Illinois; Detroit, Michigan; </w:t>
-      </w:r>
-      <w:r>
-        <w:rPr>
-          <w:rFonts w:ascii="Times New Roman" w:hAnsi="Times New Roman" w:cs="Times New Roman"/>
-          <w:sz w:val="24"/>
-          <w:szCs w:val="24"/>
-        </w:rPr>
-        <w:t xml:space="preserve">Los Angeles, California; </w:t>
-      </w:r>
-      <w:r>
-        <w:rPr>
-          <w:rFonts w:ascii="Times New Roman" w:hAnsi="Times New Roman" w:cs="Times New Roman"/>
-          <w:sz w:val="24"/>
-          <w:szCs w:val="24"/>
-        </w:rPr>
-        <w:t>and St. Louis, Missouri.</w:t>
+        <w:t>most prominent cities in the nation.</w:t>
       </w:r>
       <w:r>
         <w:rPr>
@@ -422,15 +561,23 @@
           <w:sz w:val="24"/>
           <w:szCs w:val="24"/>
         </w:rPr>
-        <w:t>Moreover,</w:t>
-      </w:r>
-      <w:r>
-        <w:rPr>
-          <w:rFonts w:ascii="Times New Roman" w:hAnsi="Times New Roman" w:cs="Times New Roman"/>
-          <w:sz w:val="24"/>
-          <w:szCs w:val="24"/>
-        </w:rPr>
-        <w:t xml:space="preserve"> these studies have been </w:t>
+        <w:t xml:space="preserve">Moreover, these studies have </w:t>
+      </w:r>
+      <w:r>
+        <w:rPr>
+          <w:rFonts w:ascii="Times New Roman" w:hAnsi="Times New Roman" w:cs="Times New Roman"/>
+          <w:sz w:val="24"/>
+          <w:szCs w:val="24"/>
+        </w:rPr>
+        <w:t xml:space="preserve">generally </w:t>
+      </w:r>
+      <w:r>
+        <w:rPr>
+          <w:rFonts w:ascii="Times New Roman" w:hAnsi="Times New Roman" w:cs="Times New Roman"/>
+          <w:sz w:val="24"/>
+          <w:szCs w:val="24"/>
+        </w:rPr>
+        <w:t xml:space="preserve">been </w:t>
       </w:r>
       <w:proofErr w:type="spellStart"/>
       <w:r>
@@ -448,7 +595,113 @@
           <w:sz w:val="24"/>
           <w:szCs w:val="24"/>
         </w:rPr>
-        <w:t xml:space="preserve"> in nature.</w:t>
+        <w:t xml:space="preserve"> in nature.  </w:t>
+      </w:r>
+      <w:r>
+        <w:rPr>
+          <w:rFonts w:ascii="Times New Roman" w:hAnsi="Times New Roman" w:cs="Times New Roman"/>
+          <w:sz w:val="24"/>
+          <w:szCs w:val="24"/>
+        </w:rPr>
+        <w:t>There seems to have been few, if any, spatia</w:t>
+      </w:r>
+      <w:r>
+        <w:rPr>
+          <w:rFonts w:ascii="Times New Roman" w:hAnsi="Times New Roman" w:cs="Times New Roman"/>
+          <w:sz w:val="24"/>
+          <w:szCs w:val="24"/>
+        </w:rPr>
+        <w:t>l studies focused on</w:t>
+      </w:r>
+      <w:r>
+        <w:rPr>
+          <w:rFonts w:ascii="Times New Roman" w:hAnsi="Times New Roman" w:cs="Times New Roman"/>
+          <w:sz w:val="24"/>
+          <w:szCs w:val="24"/>
+        </w:rPr>
+        <w:t xml:space="preserve"> race,</w:t>
+      </w:r>
+      <w:r>
+        <w:rPr>
+          <w:rFonts w:ascii="Times New Roman" w:hAnsi="Times New Roman" w:cs="Times New Roman"/>
+          <w:sz w:val="24"/>
+          <w:szCs w:val="24"/>
+        </w:rPr>
+        <w:t xml:space="preserve"> poverty</w:t>
+      </w:r>
+      <w:r>
+        <w:rPr>
+          <w:rFonts w:ascii="Times New Roman" w:hAnsi="Times New Roman" w:cs="Times New Roman"/>
+          <w:sz w:val="24"/>
+          <w:szCs w:val="24"/>
+        </w:rPr>
+        <w:t>, and other social indicators</w:t>
+      </w:r>
+      <w:r>
+        <w:rPr>
+          <w:rFonts w:ascii="Times New Roman" w:hAnsi="Times New Roman" w:cs="Times New Roman"/>
+          <w:sz w:val="24"/>
+          <w:szCs w:val="24"/>
+        </w:rPr>
+        <w:t xml:space="preserve"> in Springfield, Missouri.</w:t>
+      </w:r>
+    </w:p>
+    <w:p>
+      <w:pPr>
+        <w:spacing w:after="0" w:line="480" w:lineRule="auto"/>
+        <w:rPr>
+          <w:rFonts w:ascii="Times New Roman" w:hAnsi="Times New Roman" w:cs="Times New Roman"/>
+          <w:sz w:val="24"/>
+          <w:szCs w:val="24"/>
+        </w:rPr>
+      </w:pPr>
+      <w:r>
+        <w:rPr>
+          <w:rFonts w:ascii="Times New Roman" w:hAnsi="Times New Roman" w:cs="Times New Roman"/>
+          <w:sz w:val="24"/>
+          <w:szCs w:val="24"/>
+        </w:rPr>
+        <w:tab/>
+      </w:r>
+      <w:r>
+        <w:rPr>
+          <w:rFonts w:ascii="Times New Roman" w:hAnsi="Times New Roman" w:cs="Times New Roman"/>
+          <w:sz w:val="24"/>
+          <w:szCs w:val="24"/>
+        </w:rPr>
+        <w:t>Located in the southwestern corner of the state of Missouri (Figure 1), t</w:t>
+      </w:r>
+      <w:r>
+        <w:rPr>
+          <w:rFonts w:ascii="Times New Roman" w:hAnsi="Times New Roman" w:cs="Times New Roman"/>
+          <w:sz w:val="24"/>
+          <w:szCs w:val="24"/>
+        </w:rPr>
+        <w:t xml:space="preserve">he Springfield, Missouri </w:t>
+      </w:r>
+      <w:r>
+        <w:rPr>
+          <w:rFonts w:ascii="Times New Roman" w:hAnsi="Times New Roman" w:cs="Times New Roman"/>
+          <w:sz w:val="24"/>
+          <w:szCs w:val="24"/>
+        </w:rPr>
+        <w:t>metropolitan statistical area (</w:t>
+      </w:r>
+      <w:r>
+        <w:rPr>
+          <w:rFonts w:ascii="Times New Roman" w:hAnsi="Times New Roman" w:cs="Times New Roman"/>
+          <w:sz w:val="24"/>
+          <w:szCs w:val="24"/>
+        </w:rPr>
+        <w:t>MSA</w:t>
+      </w:r>
+      <w:r>
+        <w:rPr>
+          <w:rFonts w:ascii="Times New Roman" w:hAnsi="Times New Roman" w:cs="Times New Roman"/>
+          <w:sz w:val="24"/>
+          <w:szCs w:val="24"/>
+        </w:rPr>
+        <w:t>)</w:t>
       </w:r>
       <w:r>
         <w:rPr>
@@ -464,6 +717,300 @@
           <w:sz w:val="24"/>
           <w:szCs w:val="24"/>
         </w:rPr>
+        <w:t>is</w:t>
+      </w:r>
+      <w:r>
+        <w:rPr>
+          <w:rFonts w:ascii="Times New Roman" w:hAnsi="Times New Roman" w:cs="Times New Roman"/>
+          <w:sz w:val="24"/>
+          <w:szCs w:val="24"/>
+        </w:rPr>
+        <w:t xml:space="preserve"> a worthwhile </w:t>
+      </w:r>
+      <w:r>
+        <w:rPr>
+          <w:rFonts w:ascii="Times New Roman" w:hAnsi="Times New Roman" w:cs="Times New Roman"/>
+          <w:sz w:val="24"/>
+          <w:szCs w:val="24"/>
+        </w:rPr>
+        <w:t>locale</w:t>
+      </w:r>
+      <w:r>
+        <w:rPr>
+          <w:rFonts w:ascii="Times New Roman" w:hAnsi="Times New Roman" w:cs="Times New Roman"/>
+          <w:sz w:val="24"/>
+          <w:szCs w:val="24"/>
+        </w:rPr>
+        <w:t xml:space="preserve"> to study </w:t>
+      </w:r>
+      <w:r>
+        <w:rPr>
+          <w:rFonts w:ascii="Times New Roman" w:hAnsi="Times New Roman" w:cs="Times New Roman"/>
+          <w:sz w:val="24"/>
+          <w:szCs w:val="24"/>
+        </w:rPr>
+        <w:t xml:space="preserve">race and poverty </w:t>
+      </w:r>
+      <w:r>
+        <w:rPr>
+          <w:rFonts w:ascii="Times New Roman" w:hAnsi="Times New Roman" w:cs="Times New Roman"/>
+          <w:sz w:val="24"/>
+          <w:szCs w:val="24"/>
+        </w:rPr>
+        <w:t>for several reasons.  Springfield, Missouri is the third largest city in the state of Missouri</w:t>
+      </w:r>
+      <w:r>
+        <w:rPr>
+          <w:rFonts w:ascii="Times New Roman" w:hAnsi="Times New Roman" w:cs="Times New Roman"/>
+          <w:sz w:val="24"/>
+          <w:szCs w:val="24"/>
+        </w:rPr>
+        <w:t xml:space="preserve"> (</w:t>
+      </w:r>
+      <w:r>
+        <w:rPr>
+          <w:rFonts w:ascii="Times New Roman" w:hAnsi="Times New Roman" w:cs="Times New Roman"/>
+          <w:sz w:val="24"/>
+          <w:szCs w:val="24"/>
+        </w:rPr>
+        <w:t>U.S. Census Bureau, 2018</w:t>
+      </w:r>
+      <w:r>
+        <w:rPr>
+          <w:rFonts w:ascii="Times New Roman" w:hAnsi="Times New Roman" w:cs="Times New Roman"/>
+          <w:sz w:val="24"/>
+          <w:szCs w:val="24"/>
+        </w:rPr>
+        <w:t>)</w:t>
+      </w:r>
+      <w:r>
+        <w:rPr>
+          <w:rFonts w:ascii="Times New Roman" w:hAnsi="Times New Roman" w:cs="Times New Roman"/>
+          <w:sz w:val="24"/>
+          <w:szCs w:val="24"/>
+        </w:rPr>
+        <w:t>.  It is the seat of government for Greene County</w:t>
+      </w:r>
+      <w:r>
+        <w:rPr>
+          <w:rFonts w:ascii="Times New Roman" w:hAnsi="Times New Roman" w:cs="Times New Roman"/>
+          <w:sz w:val="24"/>
+          <w:szCs w:val="24"/>
+        </w:rPr>
+        <w:t xml:space="preserve"> (</w:t>
+      </w:r>
+      <w:r>
+        <w:rPr>
+          <w:rFonts w:ascii="Times New Roman" w:hAnsi="Times New Roman" w:cs="Times New Roman"/>
+          <w:sz w:val="24"/>
+          <w:szCs w:val="24"/>
+        </w:rPr>
+        <w:t xml:space="preserve">“County of Greene,” </w:t>
+      </w:r>
+      <w:proofErr w:type="spellStart"/>
+      <w:r>
+        <w:rPr>
+          <w:rFonts w:ascii="Times New Roman" w:hAnsi="Times New Roman" w:cs="Times New Roman"/>
+          <w:sz w:val="24"/>
+          <w:szCs w:val="24"/>
+        </w:rPr>
+        <w:t>n.d.</w:t>
+      </w:r>
+      <w:proofErr w:type="spellEnd"/>
+      <w:r>
+        <w:rPr>
+          <w:rFonts w:ascii="Times New Roman" w:hAnsi="Times New Roman" w:cs="Times New Roman"/>
+          <w:sz w:val="24"/>
+          <w:szCs w:val="24"/>
+        </w:rPr>
+        <w:t>; Wood, 2011</w:t>
+      </w:r>
+      <w:r>
+        <w:rPr>
+          <w:rFonts w:ascii="Times New Roman" w:hAnsi="Times New Roman" w:cs="Times New Roman"/>
+          <w:sz w:val="24"/>
+          <w:szCs w:val="24"/>
+        </w:rPr>
+        <w:t>)</w:t>
+      </w:r>
+      <w:r>
+        <w:rPr>
+          <w:rFonts w:ascii="Times New Roman" w:hAnsi="Times New Roman" w:cs="Times New Roman"/>
+          <w:sz w:val="24"/>
+          <w:szCs w:val="24"/>
+        </w:rPr>
+        <w:t xml:space="preserve">.  </w:t>
+      </w:r>
+      <w:r>
+        <w:rPr>
+          <w:rFonts w:ascii="Times New Roman" w:hAnsi="Times New Roman" w:cs="Times New Roman"/>
+          <w:sz w:val="24"/>
+          <w:szCs w:val="24"/>
+        </w:rPr>
+        <w:t>The Springfield Public Schools System is the largest school district in Missouri (</w:t>
+      </w:r>
+      <w:r>
+        <w:rPr>
+          <w:rFonts w:ascii="Times New Roman" w:hAnsi="Times New Roman" w:cs="Times New Roman"/>
+          <w:sz w:val="24"/>
+          <w:szCs w:val="24"/>
+        </w:rPr>
+        <w:t xml:space="preserve">Missouri </w:t>
+      </w:r>
+      <w:r>
+        <w:rPr>
+          <w:rFonts w:ascii="Times New Roman" w:hAnsi="Times New Roman" w:cs="Times New Roman"/>
+          <w:sz w:val="24"/>
+          <w:szCs w:val="24"/>
+        </w:rPr>
+        <w:t xml:space="preserve">Department of Elementary and Secondary Education, </w:t>
+      </w:r>
+      <w:proofErr w:type="spellStart"/>
+      <w:r>
+        <w:rPr>
+          <w:rFonts w:ascii="Times New Roman" w:hAnsi="Times New Roman" w:cs="Times New Roman"/>
+          <w:sz w:val="24"/>
+          <w:szCs w:val="24"/>
+        </w:rPr>
+        <w:t>n.d.</w:t>
+      </w:r>
+      <w:proofErr w:type="spellEnd"/>
+      <w:r>
+        <w:rPr>
+          <w:rFonts w:ascii="Times New Roman" w:hAnsi="Times New Roman" w:cs="Times New Roman"/>
+          <w:sz w:val="24"/>
+          <w:szCs w:val="24"/>
+        </w:rPr>
+        <w:t xml:space="preserve">).  Moreover, the city of Springfield, Missouri </w:t>
+      </w:r>
+      <w:r>
+        <w:rPr>
+          <w:rFonts w:ascii="Times New Roman" w:hAnsi="Times New Roman" w:cs="Times New Roman"/>
+          <w:sz w:val="24"/>
+          <w:szCs w:val="24"/>
+        </w:rPr>
+        <w:t>has played an important role in the</w:t>
+      </w:r>
+      <w:r>
+        <w:rPr>
+          <w:rFonts w:ascii="Times New Roman" w:hAnsi="Times New Roman" w:cs="Times New Roman"/>
+          <w:sz w:val="24"/>
+          <w:szCs w:val="24"/>
+        </w:rPr>
+        <w:t xml:space="preserve"> development of the</w:t>
+      </w:r>
+      <w:r>
+        <w:rPr>
+          <w:rFonts w:ascii="Times New Roman" w:hAnsi="Times New Roman" w:cs="Times New Roman"/>
+          <w:sz w:val="24"/>
+          <w:szCs w:val="24"/>
+        </w:rPr>
+        <w:t xml:space="preserve"> current social </w:t>
+      </w:r>
+      <w:r>
+        <w:rPr>
+          <w:rFonts w:ascii="Times New Roman" w:hAnsi="Times New Roman" w:cs="Times New Roman"/>
+          <w:sz w:val="24"/>
+          <w:szCs w:val="24"/>
+        </w:rPr>
+        <w:t>order</w:t>
+      </w:r>
+      <w:r>
+        <w:rPr>
+          <w:rFonts w:ascii="Times New Roman" w:hAnsi="Times New Roman" w:cs="Times New Roman"/>
+          <w:sz w:val="24"/>
+          <w:szCs w:val="24"/>
+        </w:rPr>
+        <w:t xml:space="preserve"> for both the state of Missouri and the nation going back to the American Civil War.</w:t>
+      </w:r>
+      <w:r>
+        <w:rPr>
+          <w:rFonts w:ascii="Times New Roman" w:hAnsi="Times New Roman" w:cs="Times New Roman"/>
+          <w:sz w:val="24"/>
+          <w:szCs w:val="24"/>
+        </w:rPr>
+        <w:t xml:space="preserve">  </w:t>
+      </w:r>
+      <w:r>
+        <w:rPr>
+          <w:rFonts w:ascii="Times New Roman" w:hAnsi="Times New Roman" w:cs="Times New Roman"/>
+          <w:sz w:val="24"/>
+          <w:szCs w:val="24"/>
+        </w:rPr>
+        <w:t>Both the Confederacy and the Union considered Springfield a strategic location and control over the region seesawed during this time (Wood, 2011).  As such, e</w:t>
+      </w:r>
+      <w:r>
+        <w:rPr>
+          <w:rFonts w:ascii="Times New Roman" w:hAnsi="Times New Roman" w:cs="Times New Roman"/>
+          <w:sz w:val="24"/>
+          <w:szCs w:val="24"/>
+        </w:rPr>
+        <w:t>xamining</w:t>
+      </w:r>
+      <w:r>
+        <w:rPr>
+          <w:rFonts w:ascii="Times New Roman" w:hAnsi="Times New Roman" w:cs="Times New Roman"/>
+          <w:sz w:val="24"/>
+          <w:szCs w:val="24"/>
+        </w:rPr>
+        <w:t xml:space="preserve"> race and </w:t>
+      </w:r>
+      <w:r>
+        <w:rPr>
+          <w:rFonts w:ascii="Times New Roman" w:hAnsi="Times New Roman" w:cs="Times New Roman"/>
+          <w:sz w:val="24"/>
+          <w:szCs w:val="24"/>
+        </w:rPr>
+        <w:t xml:space="preserve">poverty in the Springfield, Missouri area will help expand our overall understanding of these social issues. </w:t>
+      </w:r>
+    </w:p>
+    <w:p>
+      <w:pPr>
+        <w:spacing w:after="0" w:line="480" w:lineRule="auto"/>
+        <w:rPr>
+          <w:rFonts w:ascii="Times New Roman" w:hAnsi="Times New Roman" w:cs="Times New Roman"/>
+          <w:sz w:val="24"/>
+          <w:szCs w:val="24"/>
+        </w:rPr>
+      </w:pPr>
+      <w:r>
+        <w:rPr>
+          <w:rFonts w:ascii="Times New Roman" w:hAnsi="Times New Roman" w:cs="Times New Roman"/>
+          <w:sz w:val="24"/>
+          <w:szCs w:val="24"/>
+        </w:rPr>
+        <w:tab/>
+      </w:r>
+      <w:r>
+        <w:rPr>
+          <w:rFonts w:ascii="Times New Roman" w:hAnsi="Times New Roman" w:cs="Times New Roman"/>
+          <w:sz w:val="24"/>
+          <w:szCs w:val="24"/>
+        </w:rPr>
+        <w:t>Like</w:t>
+      </w:r>
+      <w:r>
+        <w:rPr>
+          <w:rFonts w:ascii="Times New Roman" w:hAnsi="Times New Roman" w:cs="Times New Roman"/>
+          <w:sz w:val="24"/>
+          <w:szCs w:val="24"/>
+        </w:rPr>
+        <w:t xml:space="preserve"> politics, all </w:t>
+      </w:r>
+      <w:r>
+        <w:rPr>
+          <w:rFonts w:ascii="Times New Roman" w:hAnsi="Times New Roman" w:cs="Times New Roman"/>
+          <w:sz w:val="24"/>
+          <w:szCs w:val="24"/>
+        </w:rPr>
+        <w:t>social issues</w:t>
+      </w:r>
+      <w:r>
+        <w:rPr>
+          <w:rFonts w:ascii="Times New Roman" w:hAnsi="Times New Roman" w:cs="Times New Roman"/>
+          <w:sz w:val="24"/>
+          <w:szCs w:val="24"/>
+        </w:rPr>
         <w:t xml:space="preserve"> </w:t>
       </w:r>
       <w:r>
@@ -472,15 +1019,580 @@
           <w:sz w:val="24"/>
           <w:szCs w:val="24"/>
         </w:rPr>
-        <w:t>There seems to have been few, if any, spatia</w:t>
-      </w:r>
-      <w:r>
-        <w:rPr>
-          <w:rFonts w:ascii="Times New Roman" w:hAnsi="Times New Roman" w:cs="Times New Roman"/>
-          <w:sz w:val="24"/>
-          <w:szCs w:val="24"/>
-        </w:rPr>
-        <w:t>l studies of race,</w:t>
+        <w:t>are</w:t>
+      </w:r>
+      <w:r>
+        <w:rPr>
+          <w:rFonts w:ascii="Times New Roman" w:hAnsi="Times New Roman" w:cs="Times New Roman"/>
+          <w:sz w:val="24"/>
+          <w:szCs w:val="24"/>
+        </w:rPr>
+        <w:t xml:space="preserve"> local.  </w:t>
+      </w:r>
+      <w:r>
+        <w:rPr>
+          <w:rFonts w:ascii="Times New Roman" w:hAnsi="Times New Roman" w:cs="Times New Roman"/>
+          <w:sz w:val="24"/>
+          <w:szCs w:val="24"/>
+        </w:rPr>
+        <w:t>However, economic research on poverty has primarily been at the national level</w:t>
+      </w:r>
+      <w:r>
+        <w:rPr>
+          <w:rFonts w:ascii="Times New Roman" w:hAnsi="Times New Roman" w:cs="Times New Roman"/>
+          <w:sz w:val="24"/>
+          <w:szCs w:val="24"/>
+        </w:rPr>
+        <w:t xml:space="preserve">.  The history and structure of a location greatly influence the social issues and needed mechanism for addressing them (Blank, 2005).  </w:t>
+      </w:r>
+      <w:r>
+        <w:rPr>
+          <w:rFonts w:ascii="Times New Roman" w:hAnsi="Times New Roman" w:cs="Times New Roman"/>
+          <w:sz w:val="24"/>
+          <w:szCs w:val="24"/>
+        </w:rPr>
+        <w:t xml:space="preserve">It’s </w:t>
+      </w:r>
+      <w:r>
+        <w:rPr>
+          <w:rFonts w:ascii="Times New Roman" w:hAnsi="Times New Roman" w:cs="Times New Roman"/>
+          <w:sz w:val="24"/>
+          <w:szCs w:val="24"/>
+        </w:rPr>
+        <w:t xml:space="preserve">probable </w:t>
+      </w:r>
+      <w:r>
+        <w:rPr>
+          <w:rFonts w:ascii="Times New Roman" w:hAnsi="Times New Roman" w:cs="Times New Roman"/>
+          <w:sz w:val="24"/>
+          <w:szCs w:val="24"/>
+        </w:rPr>
+        <w:t xml:space="preserve">that </w:t>
+      </w:r>
+      <w:r>
+        <w:rPr>
+          <w:rFonts w:ascii="Times New Roman" w:hAnsi="Times New Roman" w:cs="Times New Roman"/>
+          <w:sz w:val="24"/>
+          <w:szCs w:val="24"/>
+        </w:rPr>
+        <w:lastRenderedPageBreak/>
+        <w:t>various</w:t>
+      </w:r>
+      <w:r>
+        <w:rPr>
+          <w:rFonts w:ascii="Times New Roman" w:hAnsi="Times New Roman" w:cs="Times New Roman"/>
+          <w:sz w:val="24"/>
+          <w:szCs w:val="24"/>
+        </w:rPr>
+        <w:t xml:space="preserve"> local</w:t>
+      </w:r>
+      <w:r>
+        <w:rPr>
+          <w:rFonts w:ascii="Times New Roman" w:hAnsi="Times New Roman" w:cs="Times New Roman"/>
+          <w:sz w:val="24"/>
+          <w:szCs w:val="24"/>
+        </w:rPr>
+        <w:t>e</w:t>
+      </w:r>
+      <w:r>
+        <w:rPr>
+          <w:rFonts w:ascii="Times New Roman" w:hAnsi="Times New Roman" w:cs="Times New Roman"/>
+          <w:sz w:val="24"/>
+          <w:szCs w:val="24"/>
+        </w:rPr>
+        <w:t>s across the nation have experienced their</w:t>
+      </w:r>
+      <w:r>
+        <w:rPr>
+          <w:rFonts w:ascii="Times New Roman" w:hAnsi="Times New Roman" w:cs="Times New Roman"/>
+          <w:sz w:val="24"/>
+          <w:szCs w:val="24"/>
+        </w:rPr>
+        <w:t xml:space="preserve"> own distinct flavor of racial segregation</w:t>
+      </w:r>
+      <w:r>
+        <w:rPr>
+          <w:rFonts w:ascii="Times New Roman" w:hAnsi="Times New Roman" w:cs="Times New Roman"/>
+          <w:sz w:val="24"/>
+          <w:szCs w:val="24"/>
+        </w:rPr>
+        <w:t xml:space="preserve"> </w:t>
+      </w:r>
+      <w:r>
+        <w:rPr>
+          <w:rFonts w:ascii="Times New Roman" w:hAnsi="Times New Roman" w:cs="Times New Roman"/>
+          <w:sz w:val="24"/>
+          <w:szCs w:val="24"/>
+        </w:rPr>
+        <w:t>resulting in variations of the social effects that are currently manifested within each region</w:t>
+      </w:r>
+      <w:r>
+        <w:rPr>
+          <w:rFonts w:ascii="Times New Roman" w:hAnsi="Times New Roman" w:cs="Times New Roman"/>
+          <w:sz w:val="24"/>
+          <w:szCs w:val="24"/>
+        </w:rPr>
+        <w:t xml:space="preserve"> such as poverty</w:t>
+      </w:r>
+      <w:r>
+        <w:rPr>
+          <w:rFonts w:ascii="Times New Roman" w:hAnsi="Times New Roman" w:cs="Times New Roman"/>
+          <w:sz w:val="24"/>
+          <w:szCs w:val="24"/>
+        </w:rPr>
+        <w:t>.</w:t>
+      </w:r>
+      <w:r>
+        <w:rPr>
+          <w:rFonts w:ascii="Times New Roman" w:hAnsi="Times New Roman" w:cs="Times New Roman"/>
+          <w:sz w:val="24"/>
+          <w:szCs w:val="24"/>
+        </w:rPr>
+        <w:t xml:space="preserve">  </w:t>
+      </w:r>
+      <w:r>
+        <w:rPr>
+          <w:rFonts w:ascii="Times New Roman" w:hAnsi="Times New Roman" w:cs="Times New Roman"/>
+          <w:sz w:val="24"/>
+          <w:szCs w:val="24"/>
+        </w:rPr>
+        <w:t xml:space="preserve">There is a need for scholarly research that stresses the role of place in various social issues such as poverty and their policy solutions (Blank). </w:t>
+      </w:r>
+      <w:r>
+        <w:rPr>
+          <w:rFonts w:ascii="Times New Roman" w:hAnsi="Times New Roman" w:cs="Times New Roman"/>
+          <w:sz w:val="24"/>
+          <w:szCs w:val="24"/>
+        </w:rPr>
+        <w:t xml:space="preserve">The unique social and demographic characteristics and history of Springfield, Missouri have likely influenced its current social dynamics.  However, most studies of social issues ignore the spatial component.  </w:t>
+      </w:r>
+      <w:r>
+        <w:rPr>
+          <w:rFonts w:ascii="Times New Roman" w:hAnsi="Times New Roman" w:cs="Times New Roman"/>
+          <w:sz w:val="24"/>
+          <w:szCs w:val="24"/>
+        </w:rPr>
+        <w:t xml:space="preserve">This study seeks to </w:t>
+      </w:r>
+      <w:r>
+        <w:rPr>
+          <w:rFonts w:ascii="Times New Roman" w:hAnsi="Times New Roman" w:cs="Times New Roman"/>
+          <w:sz w:val="24"/>
+          <w:szCs w:val="24"/>
+        </w:rPr>
+        <w:t xml:space="preserve">ascertain whether there is </w:t>
+      </w:r>
+      <w:r>
+        <w:rPr>
+          <w:rFonts w:ascii="Times New Roman" w:hAnsi="Times New Roman" w:cs="Times New Roman"/>
+          <w:sz w:val="24"/>
+          <w:szCs w:val="24"/>
+        </w:rPr>
+        <w:t xml:space="preserve">evidence </w:t>
+      </w:r>
+      <w:r>
+        <w:rPr>
+          <w:rFonts w:ascii="Times New Roman" w:hAnsi="Times New Roman" w:cs="Times New Roman"/>
+          <w:sz w:val="24"/>
+          <w:szCs w:val="24"/>
+        </w:rPr>
+        <w:t>of</w:t>
+      </w:r>
+      <w:r>
+        <w:rPr>
+          <w:rFonts w:ascii="Times New Roman" w:hAnsi="Times New Roman" w:cs="Times New Roman"/>
+          <w:sz w:val="24"/>
+          <w:szCs w:val="24"/>
+        </w:rPr>
+        <w:t xml:space="preserve"> </w:t>
+      </w:r>
+      <w:r>
+        <w:rPr>
+          <w:rFonts w:ascii="Times New Roman" w:hAnsi="Times New Roman" w:cs="Times New Roman"/>
+          <w:sz w:val="24"/>
+          <w:szCs w:val="24"/>
+        </w:rPr>
+        <w:t>spatial processes</w:t>
+      </w:r>
+      <w:r>
+        <w:rPr>
+          <w:rFonts w:ascii="Times New Roman" w:hAnsi="Times New Roman" w:cs="Times New Roman"/>
+          <w:sz w:val="24"/>
+          <w:szCs w:val="24"/>
+        </w:rPr>
+        <w:t xml:space="preserve"> associated</w:t>
+      </w:r>
+      <w:r>
+        <w:rPr>
+          <w:rFonts w:ascii="Times New Roman" w:hAnsi="Times New Roman" w:cs="Times New Roman"/>
+          <w:sz w:val="24"/>
+          <w:szCs w:val="24"/>
+        </w:rPr>
+        <w:t xml:space="preserve"> </w:t>
+      </w:r>
+      <w:r>
+        <w:rPr>
+          <w:rFonts w:ascii="Times New Roman" w:hAnsi="Times New Roman" w:cs="Times New Roman"/>
+          <w:sz w:val="24"/>
+          <w:szCs w:val="24"/>
+        </w:rPr>
+        <w:t>with</w:t>
+      </w:r>
+      <w:r>
+        <w:rPr>
+          <w:rFonts w:ascii="Times New Roman" w:hAnsi="Times New Roman" w:cs="Times New Roman"/>
+          <w:sz w:val="24"/>
+          <w:szCs w:val="24"/>
+        </w:rPr>
+        <w:t xml:space="preserve"> race</w:t>
+      </w:r>
+      <w:r>
+        <w:rPr>
+          <w:rFonts w:ascii="Times New Roman" w:hAnsi="Times New Roman" w:cs="Times New Roman"/>
+          <w:sz w:val="24"/>
+          <w:szCs w:val="24"/>
+        </w:rPr>
+        <w:t>, poverty, and other social indicators</w:t>
+      </w:r>
+      <w:r>
+        <w:rPr>
+          <w:rFonts w:ascii="Times New Roman" w:hAnsi="Times New Roman" w:cs="Times New Roman"/>
+          <w:sz w:val="24"/>
+          <w:szCs w:val="24"/>
+        </w:rPr>
+        <w:t xml:space="preserve"> in</w:t>
+      </w:r>
+      <w:r>
+        <w:rPr>
+          <w:rFonts w:ascii="Times New Roman" w:hAnsi="Times New Roman" w:cs="Times New Roman"/>
+          <w:sz w:val="24"/>
+          <w:szCs w:val="24"/>
+        </w:rPr>
+        <w:t xml:space="preserve"> </w:t>
+      </w:r>
+      <w:r>
+        <w:rPr>
+          <w:rFonts w:ascii="Times New Roman" w:hAnsi="Times New Roman" w:cs="Times New Roman"/>
+          <w:sz w:val="24"/>
+          <w:szCs w:val="24"/>
+        </w:rPr>
+        <w:t xml:space="preserve">the </w:t>
+      </w:r>
+      <w:r>
+        <w:rPr>
+          <w:rFonts w:ascii="Times New Roman" w:hAnsi="Times New Roman" w:cs="Times New Roman"/>
+          <w:sz w:val="24"/>
+          <w:szCs w:val="24"/>
+        </w:rPr>
+        <w:t>Springfield,</w:t>
+      </w:r>
+      <w:r>
+        <w:rPr>
+          <w:rFonts w:ascii="Times New Roman" w:hAnsi="Times New Roman" w:cs="Times New Roman"/>
+          <w:sz w:val="24"/>
+          <w:szCs w:val="24"/>
+        </w:rPr>
+        <w:t xml:space="preserve"> Missouri</w:t>
+      </w:r>
+      <w:r>
+        <w:rPr>
+          <w:rFonts w:ascii="Times New Roman" w:hAnsi="Times New Roman" w:cs="Times New Roman"/>
+          <w:sz w:val="24"/>
+          <w:szCs w:val="24"/>
+        </w:rPr>
+        <w:t xml:space="preserve"> metropolitan statistical area</w:t>
+      </w:r>
+      <w:r>
+        <w:rPr>
+          <w:rFonts w:ascii="Times New Roman" w:hAnsi="Times New Roman" w:cs="Times New Roman"/>
+          <w:sz w:val="24"/>
+          <w:szCs w:val="24"/>
+        </w:rPr>
+        <w:t>.</w:t>
+      </w:r>
+    </w:p>
+    <w:p>
+      <w:pPr>
+        <w:spacing w:after="0" w:line="480" w:lineRule="auto"/>
+        <w:jc w:val="center"/>
+        <w:rPr>
+          <w:rFonts w:ascii="Times New Roman" w:hAnsi="Times New Roman" w:cs="Times New Roman"/>
+          <w:b/>
+          <w:sz w:val="24"/>
+          <w:szCs w:val="24"/>
+        </w:rPr>
+      </w:pPr>
+      <w:r>
+        <w:rPr>
+          <w:rFonts w:ascii="Times New Roman" w:hAnsi="Times New Roman" w:cs="Times New Roman"/>
+          <w:b/>
+          <w:sz w:val="24"/>
+          <w:szCs w:val="24"/>
+        </w:rPr>
+        <w:t>Literature Review</w:t>
+      </w:r>
+    </w:p>
+    <w:p>
+      <w:pPr>
+        <w:spacing w:after="0" w:line="480" w:lineRule="auto"/>
+        <w:rPr>
+          <w:rFonts w:ascii="Times New Roman" w:hAnsi="Times New Roman" w:cs="Times New Roman"/>
+          <w:sz w:val="24"/>
+          <w:szCs w:val="24"/>
+        </w:rPr>
+      </w:pPr>
+      <w:r>
+        <w:rPr>
+          <w:rFonts w:ascii="Times New Roman" w:hAnsi="Times New Roman" w:cs="Times New Roman"/>
+          <w:sz w:val="24"/>
+          <w:szCs w:val="24"/>
+        </w:rPr>
+        <w:tab/>
+      </w:r>
+      <w:r>
+        <w:rPr>
+          <w:rFonts w:ascii="Times New Roman" w:hAnsi="Times New Roman" w:cs="Times New Roman"/>
+          <w:sz w:val="24"/>
+          <w:szCs w:val="24"/>
+        </w:rPr>
+        <w:t>There is literature about that focuses on race, poverty, and various social issues (</w:t>
+      </w:r>
+      <w:r>
+        <w:rPr>
+          <w:rFonts w:ascii="Times New Roman" w:hAnsi="Times New Roman" w:cs="Times New Roman"/>
+          <w:sz w:val="24"/>
+          <w:szCs w:val="24"/>
+        </w:rPr>
+        <w:t>Gaskin,</w:t>
+      </w:r>
+      <w:r>
+        <w:rPr>
+          <w:rFonts w:ascii="Times New Roman" w:hAnsi="Times New Roman" w:cs="Times New Roman"/>
+          <w:sz w:val="24"/>
+          <w:szCs w:val="24"/>
+        </w:rPr>
+        <w:t xml:space="preserve"> </w:t>
+      </w:r>
+      <w:r>
+        <w:rPr>
+          <w:rFonts w:ascii="Times New Roman" w:hAnsi="Times New Roman" w:cs="Times New Roman"/>
+          <w:sz w:val="24"/>
+          <w:szCs w:val="24"/>
+        </w:rPr>
+        <w:t>et al</w:t>
+      </w:r>
+      <w:r>
+        <w:rPr>
+          <w:rFonts w:ascii="Times New Roman" w:hAnsi="Times New Roman" w:cs="Times New Roman"/>
+          <w:sz w:val="24"/>
+          <w:szCs w:val="24"/>
+        </w:rPr>
+        <w:t xml:space="preserve">., </w:t>
+      </w:r>
+      <w:r>
+        <w:rPr>
+          <w:rFonts w:ascii="Times New Roman" w:hAnsi="Times New Roman" w:cs="Times New Roman"/>
+          <w:sz w:val="24"/>
+          <w:szCs w:val="24"/>
+        </w:rPr>
+        <w:t xml:space="preserve">2014; </w:t>
+      </w:r>
+      <w:proofErr w:type="spellStart"/>
+      <w:r>
+        <w:rPr>
+          <w:rFonts w:ascii="Times New Roman" w:hAnsi="Times New Roman" w:cs="Times New Roman"/>
+          <w:sz w:val="24"/>
+          <w:szCs w:val="24"/>
+        </w:rPr>
+        <w:t>Gebhardt</w:t>
+      </w:r>
+      <w:proofErr w:type="spellEnd"/>
+      <w:r>
+        <w:rPr>
+          <w:rFonts w:ascii="Times New Roman" w:hAnsi="Times New Roman" w:cs="Times New Roman"/>
+          <w:sz w:val="24"/>
+          <w:szCs w:val="24"/>
+        </w:rPr>
+        <w:t>,</w:t>
+      </w:r>
+      <w:r>
+        <w:rPr>
+          <w:rFonts w:ascii="Times New Roman" w:hAnsi="Times New Roman" w:cs="Times New Roman"/>
+          <w:sz w:val="24"/>
+          <w:szCs w:val="24"/>
+        </w:rPr>
+        <w:t xml:space="preserve"> 2014; </w:t>
+      </w:r>
+      <w:r>
+        <w:rPr>
+          <w:rFonts w:ascii="Times New Roman" w:hAnsi="Times New Roman" w:cs="Times New Roman"/>
+          <w:sz w:val="24"/>
+          <w:szCs w:val="24"/>
+        </w:rPr>
+        <w:t xml:space="preserve">Madden, 2014; </w:t>
+      </w:r>
+      <w:proofErr w:type="spellStart"/>
+      <w:r>
+        <w:rPr>
+          <w:rFonts w:ascii="Times New Roman" w:hAnsi="Times New Roman" w:cs="Times New Roman"/>
+          <w:sz w:val="24"/>
+          <w:szCs w:val="24"/>
+        </w:rPr>
+        <w:t>Michner</w:t>
+      </w:r>
+      <w:proofErr w:type="spellEnd"/>
+      <w:r>
+        <w:rPr>
+          <w:rFonts w:ascii="Times New Roman" w:hAnsi="Times New Roman" w:cs="Times New Roman"/>
+          <w:sz w:val="24"/>
+          <w:szCs w:val="24"/>
+        </w:rPr>
+        <w:t xml:space="preserve">, 2016; </w:t>
+      </w:r>
+      <w:proofErr w:type="spellStart"/>
+      <w:r>
+        <w:rPr>
+          <w:rFonts w:ascii="Times New Roman" w:hAnsi="Times New Roman" w:cs="Times New Roman"/>
+          <w:sz w:val="24"/>
+          <w:szCs w:val="24"/>
+        </w:rPr>
+        <w:t>Paschall</w:t>
+      </w:r>
+      <w:proofErr w:type="spellEnd"/>
+      <w:r>
+        <w:rPr>
+          <w:rFonts w:ascii="Times New Roman" w:hAnsi="Times New Roman" w:cs="Times New Roman"/>
+          <w:sz w:val="24"/>
+          <w:szCs w:val="24"/>
+        </w:rPr>
+        <w:t xml:space="preserve">, </w:t>
+      </w:r>
+      <w:proofErr w:type="spellStart"/>
+      <w:r>
+        <w:rPr>
+          <w:rFonts w:ascii="Times New Roman" w:hAnsi="Times New Roman" w:cs="Times New Roman"/>
+          <w:sz w:val="24"/>
+          <w:szCs w:val="24"/>
+        </w:rPr>
+        <w:t>Gershoff</w:t>
+      </w:r>
+      <w:proofErr w:type="spellEnd"/>
+      <w:r>
+        <w:rPr>
+          <w:rFonts w:ascii="Times New Roman" w:hAnsi="Times New Roman" w:cs="Times New Roman"/>
+          <w:sz w:val="24"/>
+          <w:szCs w:val="24"/>
+        </w:rPr>
+        <w:t>,</w:t>
+      </w:r>
+      <w:r>
+        <w:rPr>
+          <w:rFonts w:ascii="Times New Roman" w:hAnsi="Times New Roman" w:cs="Times New Roman"/>
+          <w:sz w:val="24"/>
+          <w:szCs w:val="24"/>
+        </w:rPr>
+        <w:t xml:space="preserve"> &amp; </w:t>
+      </w:r>
+      <w:proofErr w:type="spellStart"/>
+      <w:r>
+        <w:rPr>
+          <w:rFonts w:ascii="Times New Roman" w:hAnsi="Times New Roman" w:cs="Times New Roman"/>
+          <w:sz w:val="24"/>
+          <w:szCs w:val="24"/>
+        </w:rPr>
+        <w:t>Kuhfeld</w:t>
+      </w:r>
+      <w:proofErr w:type="spellEnd"/>
+      <w:r>
+        <w:rPr>
+          <w:rFonts w:ascii="Times New Roman" w:hAnsi="Times New Roman" w:cs="Times New Roman"/>
+          <w:sz w:val="24"/>
+          <w:szCs w:val="24"/>
+        </w:rPr>
+        <w:t>, 2018</w:t>
+      </w:r>
+      <w:r>
+        <w:rPr>
+          <w:rFonts w:ascii="Times New Roman" w:hAnsi="Times New Roman" w:cs="Times New Roman"/>
+          <w:sz w:val="24"/>
+          <w:szCs w:val="24"/>
+        </w:rPr>
+        <w:t xml:space="preserve">; Vaughan, A., </w:t>
+      </w:r>
+      <w:r>
+        <w:rPr>
+          <w:rFonts w:ascii="Times New Roman" w:hAnsi="Times New Roman" w:cs="Times New Roman"/>
+          <w:sz w:val="24"/>
+          <w:szCs w:val="24"/>
+        </w:rPr>
+        <w:t xml:space="preserve">et al., </w:t>
+      </w:r>
+      <w:r>
+        <w:rPr>
+          <w:rFonts w:ascii="Times New Roman" w:hAnsi="Times New Roman" w:cs="Times New Roman"/>
+          <w:sz w:val="24"/>
+          <w:szCs w:val="24"/>
+        </w:rPr>
+        <w:t>2014</w:t>
+      </w:r>
+      <w:r>
+        <w:rPr>
+          <w:rFonts w:ascii="Times New Roman" w:hAnsi="Times New Roman" w:cs="Times New Roman"/>
+          <w:sz w:val="24"/>
+          <w:szCs w:val="24"/>
+        </w:rPr>
+        <w:t xml:space="preserve">). </w:t>
+      </w:r>
+      <w:r>
+        <w:rPr>
+          <w:rFonts w:ascii="Times New Roman" w:hAnsi="Times New Roman" w:cs="Times New Roman"/>
+          <w:sz w:val="24"/>
+          <w:szCs w:val="24"/>
+        </w:rPr>
+        <w:t xml:space="preserve"> </w:t>
+      </w:r>
+      <w:r>
+        <w:rPr>
+          <w:rFonts w:ascii="Times New Roman" w:hAnsi="Times New Roman" w:cs="Times New Roman"/>
+          <w:sz w:val="24"/>
+          <w:szCs w:val="24"/>
+        </w:rPr>
+        <w:t>However, t</w:t>
+      </w:r>
+      <w:r>
+        <w:rPr>
+          <w:rFonts w:ascii="Times New Roman" w:hAnsi="Times New Roman" w:cs="Times New Roman"/>
+          <w:sz w:val="24"/>
+          <w:szCs w:val="24"/>
+        </w:rPr>
+        <w:t xml:space="preserve">he analysis tends to be at the national or state level. Moreover, most of the literature seems to assume that </w:t>
+      </w:r>
+      <w:r>
+        <w:rPr>
+          <w:rFonts w:ascii="Times New Roman" w:hAnsi="Times New Roman" w:cs="Times New Roman"/>
+          <w:sz w:val="24"/>
+          <w:szCs w:val="24"/>
+        </w:rPr>
+        <w:t>spatial factors do not matter.</w:t>
+      </w:r>
+    </w:p>
+    <w:p>
+      <w:pPr>
+        <w:spacing w:after="0" w:line="480" w:lineRule="auto"/>
+        <w:ind w:firstLine="720"/>
+        <w:rPr>
+          <w:rFonts w:ascii="Times New Roman" w:hAnsi="Times New Roman" w:cs="Times New Roman"/>
+          <w:sz w:val="24"/>
+          <w:szCs w:val="24"/>
+        </w:rPr>
+      </w:pPr>
+      <w:r>
+        <w:rPr>
+          <w:rFonts w:ascii="Times New Roman" w:hAnsi="Times New Roman" w:cs="Times New Roman"/>
+          <w:sz w:val="24"/>
+          <w:szCs w:val="24"/>
+        </w:rPr>
+        <w:t>The literature about race,</w:t>
       </w:r>
       <w:r>
         <w:rPr>
@@ -496,15 +1608,430 @@
           <w:sz w:val="24"/>
           <w:szCs w:val="24"/>
         </w:rPr>
-        <w:t>, and other social indicators</w:t>
-      </w:r>
-      <w:r>
-        <w:rPr>
-          <w:rFonts w:ascii="Times New Roman" w:hAnsi="Times New Roman" w:cs="Times New Roman"/>
-          <w:sz w:val="24"/>
-          <w:szCs w:val="24"/>
-        </w:rPr>
-        <w:t xml:space="preserve"> in Springfield, Missouri.</w:t>
+        <w:t>, and various social issues</w:t>
+      </w:r>
+      <w:r>
+        <w:rPr>
+          <w:rFonts w:ascii="Times New Roman" w:hAnsi="Times New Roman" w:cs="Times New Roman"/>
+          <w:sz w:val="24"/>
+          <w:szCs w:val="24"/>
+        </w:rPr>
+        <w:t xml:space="preserve"> in the Springfield, Missouri Metropolitan Statistical Area</w:t>
+      </w:r>
+      <w:r>
+        <w:rPr>
+          <w:rFonts w:ascii="Times New Roman" w:hAnsi="Times New Roman" w:cs="Times New Roman"/>
+          <w:sz w:val="24"/>
+          <w:szCs w:val="24"/>
+        </w:rPr>
+        <w:t xml:space="preserve"> (MSA)</w:t>
+      </w:r>
+      <w:r>
+        <w:rPr>
+          <w:rFonts w:ascii="Times New Roman" w:hAnsi="Times New Roman" w:cs="Times New Roman"/>
+          <w:sz w:val="24"/>
+          <w:szCs w:val="24"/>
+        </w:rPr>
+        <w:t xml:space="preserve"> is sparse</w:t>
+      </w:r>
+      <w:r>
+        <w:rPr>
+          <w:rFonts w:ascii="Times New Roman" w:hAnsi="Times New Roman" w:cs="Times New Roman"/>
+          <w:sz w:val="24"/>
+          <w:szCs w:val="24"/>
+        </w:rPr>
+        <w:t>, if it exists at all</w:t>
+      </w:r>
+      <w:r>
+        <w:rPr>
+          <w:rFonts w:ascii="Times New Roman" w:hAnsi="Times New Roman" w:cs="Times New Roman"/>
+          <w:sz w:val="24"/>
+          <w:szCs w:val="24"/>
+        </w:rPr>
+        <w:t xml:space="preserve">.  </w:t>
+      </w:r>
+      <w:proofErr w:type="spellStart"/>
+      <w:r>
+        <w:rPr>
+          <w:rFonts w:ascii="Times New Roman" w:hAnsi="Times New Roman" w:cs="Times New Roman"/>
+          <w:sz w:val="24"/>
+          <w:szCs w:val="24"/>
+        </w:rPr>
+        <w:t>Shur</w:t>
+      </w:r>
+      <w:proofErr w:type="spellEnd"/>
+      <w:r>
+        <w:rPr>
+          <w:rFonts w:ascii="Times New Roman" w:hAnsi="Times New Roman" w:cs="Times New Roman"/>
+          <w:sz w:val="24"/>
+          <w:szCs w:val="24"/>
+        </w:rPr>
+        <w:t xml:space="preserve"> (2012) noted the </w:t>
+      </w:r>
+      <w:r>
+        <w:rPr>
+          <w:rFonts w:ascii="Times New Roman" w:hAnsi="Times New Roman" w:cs="Times New Roman"/>
+          <w:sz w:val="24"/>
+          <w:szCs w:val="24"/>
+        </w:rPr>
+        <w:t xml:space="preserve">“relative silence in official narratives about how race, racism, and race relations shaped Springfield and the region” (p. 131). </w:t>
+      </w:r>
+      <w:r>
+        <w:rPr>
+          <w:rFonts w:ascii="Times New Roman" w:hAnsi="Times New Roman" w:cs="Times New Roman"/>
+          <w:sz w:val="24"/>
+          <w:szCs w:val="24"/>
+        </w:rPr>
+        <w:t xml:space="preserve"> </w:t>
+      </w:r>
+      <w:r>
+        <w:rPr>
+          <w:rFonts w:ascii="Times New Roman" w:hAnsi="Times New Roman" w:cs="Times New Roman"/>
+          <w:sz w:val="24"/>
+          <w:szCs w:val="24"/>
+        </w:rPr>
+        <w:t xml:space="preserve">Harper (2007) examined a series of </w:t>
+      </w:r>
+      <w:proofErr w:type="spellStart"/>
+      <w:r>
+        <w:rPr>
+          <w:rFonts w:ascii="Times New Roman" w:hAnsi="Times New Roman" w:cs="Times New Roman"/>
+          <w:sz w:val="24"/>
+          <w:szCs w:val="24"/>
+        </w:rPr>
+        <w:t>lynchings</w:t>
+      </w:r>
+      <w:proofErr w:type="spellEnd"/>
+      <w:r>
+        <w:rPr>
+          <w:rFonts w:ascii="Times New Roman" w:hAnsi="Times New Roman" w:cs="Times New Roman"/>
+          <w:sz w:val="24"/>
+          <w:szCs w:val="24"/>
+        </w:rPr>
+        <w:t xml:space="preserve"> and subsequent expulsions of Blacks between 1894 and 1906 in Southwest Missouri</w:t>
+      </w:r>
+      <w:r>
+        <w:rPr>
+          <w:rFonts w:ascii="Times New Roman" w:hAnsi="Times New Roman" w:cs="Times New Roman"/>
+          <w:sz w:val="24"/>
+          <w:szCs w:val="24"/>
+        </w:rPr>
+        <w:t xml:space="preserve"> which likely influenced the current social characteristics of the Springfield, Missouri MSA to a great degree</w:t>
+      </w:r>
+      <w:r>
+        <w:rPr>
+          <w:rFonts w:ascii="Times New Roman" w:hAnsi="Times New Roman" w:cs="Times New Roman"/>
+          <w:sz w:val="24"/>
+          <w:szCs w:val="24"/>
+        </w:rPr>
+        <w:t>.</w:t>
+      </w:r>
+      <w:r>
+        <w:rPr>
+          <w:rFonts w:ascii="Times New Roman" w:hAnsi="Times New Roman" w:cs="Times New Roman"/>
+          <w:sz w:val="24"/>
+          <w:szCs w:val="24"/>
+        </w:rPr>
+        <w:t xml:space="preserve">  </w:t>
+      </w:r>
+      <w:r>
+        <w:rPr>
+          <w:rFonts w:ascii="Times New Roman" w:hAnsi="Times New Roman" w:cs="Times New Roman"/>
+          <w:sz w:val="24"/>
+          <w:szCs w:val="24"/>
+        </w:rPr>
+        <w:t>As Harper explained</w:t>
+      </w:r>
+      <w:r>
+        <w:rPr>
+          <w:rFonts w:ascii="Times New Roman" w:hAnsi="Times New Roman" w:cs="Times New Roman"/>
+          <w:sz w:val="24"/>
+          <w:szCs w:val="24"/>
+        </w:rPr>
+        <w:t xml:space="preserve">, </w:t>
+      </w:r>
+      <w:r>
+        <w:rPr>
+          <w:rFonts w:ascii="Times New Roman" w:hAnsi="Times New Roman" w:cs="Times New Roman"/>
+          <w:sz w:val="24"/>
+          <w:szCs w:val="24"/>
+        </w:rPr>
+        <w:t xml:space="preserve">Missouri remained in the Union </w:t>
+      </w:r>
+      <w:r>
+        <w:rPr>
+          <w:rFonts w:ascii="Times New Roman" w:hAnsi="Times New Roman" w:cs="Times New Roman"/>
+          <w:sz w:val="24"/>
+          <w:szCs w:val="24"/>
+        </w:rPr>
+        <w:t>as a bo</w:t>
+      </w:r>
+      <w:r>
+        <w:rPr>
+          <w:rFonts w:ascii="Times New Roman" w:hAnsi="Times New Roman" w:cs="Times New Roman"/>
+          <w:sz w:val="24"/>
+          <w:szCs w:val="24"/>
+        </w:rPr>
+        <w:t>rder state during the Civil War</w:t>
+      </w:r>
+      <w:r>
+        <w:rPr>
+          <w:rFonts w:ascii="Times New Roman" w:hAnsi="Times New Roman" w:cs="Times New Roman"/>
+          <w:sz w:val="24"/>
+          <w:szCs w:val="24"/>
+        </w:rPr>
+        <w:t xml:space="preserve"> </w:t>
+      </w:r>
+      <w:r>
+        <w:rPr>
+          <w:rFonts w:ascii="Times New Roman" w:hAnsi="Times New Roman" w:cs="Times New Roman"/>
+          <w:sz w:val="24"/>
+          <w:szCs w:val="24"/>
+        </w:rPr>
+        <w:t xml:space="preserve">but permitted slavery.  However, the slave population in Missouri was concentrated along the Missouri river which runs through the central corridor of the state.  Greene county, where </w:t>
+      </w:r>
+      <w:r>
+        <w:rPr>
+          <w:rFonts w:ascii="Times New Roman" w:hAnsi="Times New Roman" w:cs="Times New Roman"/>
+          <w:sz w:val="24"/>
+          <w:szCs w:val="24"/>
+        </w:rPr>
+        <w:t xml:space="preserve">the city of </w:t>
+      </w:r>
+      <w:r>
+        <w:rPr>
+          <w:rFonts w:ascii="Times New Roman" w:hAnsi="Times New Roman" w:cs="Times New Roman"/>
+          <w:sz w:val="24"/>
+          <w:szCs w:val="24"/>
+        </w:rPr>
+        <w:t xml:space="preserve">Springfield is located, was the only county in southwestern Missouri where the number of slaves reached at least 10 </w:t>
+      </w:r>
+      <w:r>
+        <w:rPr>
+          <w:rFonts w:ascii="Times New Roman" w:hAnsi="Times New Roman" w:cs="Times New Roman"/>
+          <w:sz w:val="24"/>
+          <w:szCs w:val="24"/>
+        </w:rPr>
+        <w:lastRenderedPageBreak/>
+        <w:t xml:space="preserve">percent of the total population.  </w:t>
+      </w:r>
+      <w:r>
+        <w:rPr>
+          <w:rFonts w:ascii="Times New Roman" w:hAnsi="Times New Roman" w:cs="Times New Roman"/>
+          <w:sz w:val="24"/>
+          <w:szCs w:val="24"/>
+        </w:rPr>
+        <w:t xml:space="preserve">As such, Blacks didn’t become a significant economic factor in the region.  This </w:t>
+      </w:r>
+      <w:r>
+        <w:rPr>
+          <w:rFonts w:ascii="Times New Roman" w:hAnsi="Times New Roman" w:cs="Times New Roman"/>
+          <w:sz w:val="24"/>
+          <w:szCs w:val="24"/>
+        </w:rPr>
+        <w:t>greatly</w:t>
+      </w:r>
+      <w:r>
+        <w:rPr>
+          <w:rFonts w:ascii="Times New Roman" w:hAnsi="Times New Roman" w:cs="Times New Roman"/>
+          <w:sz w:val="24"/>
+          <w:szCs w:val="24"/>
+        </w:rPr>
+        <w:t xml:space="preserve"> influenced how</w:t>
+      </w:r>
+      <w:r>
+        <w:rPr>
+          <w:rFonts w:ascii="Times New Roman" w:hAnsi="Times New Roman" w:cs="Times New Roman"/>
+          <w:sz w:val="24"/>
+          <w:szCs w:val="24"/>
+        </w:rPr>
+        <w:t xml:space="preserve"> racial </w:t>
+      </w:r>
+      <w:r>
+        <w:rPr>
+          <w:rFonts w:ascii="Times New Roman" w:hAnsi="Times New Roman" w:cs="Times New Roman"/>
+          <w:sz w:val="24"/>
+          <w:szCs w:val="24"/>
+        </w:rPr>
+        <w:t>tension</w:t>
+      </w:r>
+      <w:r>
+        <w:rPr>
+          <w:rFonts w:ascii="Times New Roman" w:hAnsi="Times New Roman" w:cs="Times New Roman"/>
+          <w:sz w:val="24"/>
+          <w:szCs w:val="24"/>
+        </w:rPr>
+        <w:t xml:space="preserve"> manifested</w:t>
+      </w:r>
+      <w:r>
+        <w:rPr>
+          <w:rFonts w:ascii="Times New Roman" w:hAnsi="Times New Roman" w:cs="Times New Roman"/>
+          <w:sz w:val="24"/>
+          <w:szCs w:val="24"/>
+        </w:rPr>
+        <w:t xml:space="preserve"> itself </w:t>
+      </w:r>
+      <w:r>
+        <w:rPr>
+          <w:rFonts w:ascii="Times New Roman" w:hAnsi="Times New Roman" w:cs="Times New Roman"/>
+          <w:sz w:val="24"/>
+          <w:szCs w:val="24"/>
+        </w:rPr>
+        <w:t>in southwest Missouri and the Springfield area.</w:t>
+      </w:r>
+    </w:p>
+    <w:p>
+      <w:pPr>
+        <w:spacing w:after="0" w:line="480" w:lineRule="auto"/>
+        <w:ind w:firstLine="720"/>
+        <w:rPr>
+          <w:rFonts w:ascii="Times New Roman" w:hAnsi="Times New Roman" w:cs="Times New Roman"/>
+          <w:sz w:val="24"/>
+          <w:szCs w:val="24"/>
+        </w:rPr>
+      </w:pPr>
+      <w:r>
+        <w:rPr>
+          <w:rFonts w:ascii="Times New Roman" w:hAnsi="Times New Roman" w:cs="Times New Roman"/>
+          <w:sz w:val="24"/>
+          <w:szCs w:val="24"/>
+        </w:rPr>
+        <w:t>According to Harper (2007), a</w:t>
+      </w:r>
+      <w:r>
+        <w:rPr>
+          <w:rFonts w:ascii="Times New Roman" w:hAnsi="Times New Roman" w:cs="Times New Roman"/>
+          <w:sz w:val="24"/>
+          <w:szCs w:val="24"/>
+        </w:rPr>
+        <w:t xml:space="preserve"> significant portion of the population in southwest Missouri was sympathetic to the Union and abolitionism.  There was considerable violent Confederate guerrilla activity in the region. </w:t>
+      </w:r>
+      <w:r>
+        <w:rPr>
+          <w:rFonts w:ascii="Times New Roman" w:hAnsi="Times New Roman" w:cs="Times New Roman"/>
+          <w:sz w:val="24"/>
+          <w:szCs w:val="24"/>
+        </w:rPr>
+        <w:t xml:space="preserve">After the end of the Civil War, former slaves </w:t>
+      </w:r>
+      <w:r>
+        <w:rPr>
+          <w:rFonts w:ascii="Times New Roman" w:hAnsi="Times New Roman" w:cs="Times New Roman"/>
+          <w:sz w:val="24"/>
+          <w:szCs w:val="24"/>
+        </w:rPr>
+        <w:t xml:space="preserve">from </w:t>
+      </w:r>
+      <w:r>
+        <w:rPr>
+          <w:rFonts w:ascii="Times New Roman" w:hAnsi="Times New Roman" w:cs="Times New Roman"/>
+          <w:sz w:val="24"/>
+          <w:szCs w:val="24"/>
+        </w:rPr>
+        <w:t xml:space="preserve">other regions migrated to the </w:t>
+      </w:r>
+      <w:r>
+        <w:rPr>
+          <w:rFonts w:ascii="Times New Roman" w:hAnsi="Times New Roman" w:cs="Times New Roman"/>
+          <w:sz w:val="24"/>
+          <w:szCs w:val="24"/>
+        </w:rPr>
+        <w:t>area</w:t>
+      </w:r>
+      <w:r>
+        <w:rPr>
+          <w:rFonts w:ascii="Times New Roman" w:hAnsi="Times New Roman" w:cs="Times New Roman"/>
+          <w:sz w:val="24"/>
+          <w:szCs w:val="24"/>
+        </w:rPr>
+        <w:t xml:space="preserve"> as did former Confederates.  </w:t>
+      </w:r>
+      <w:r>
+        <w:rPr>
+          <w:rFonts w:ascii="Times New Roman" w:hAnsi="Times New Roman" w:cs="Times New Roman"/>
+          <w:sz w:val="24"/>
+          <w:szCs w:val="24"/>
+        </w:rPr>
+        <w:t>This set the stage for heightened racial tensions.</w:t>
+      </w:r>
+      <w:r>
+        <w:rPr>
+          <w:rFonts w:ascii="Times New Roman" w:hAnsi="Times New Roman" w:cs="Times New Roman"/>
+          <w:sz w:val="24"/>
+          <w:szCs w:val="24"/>
+        </w:rPr>
+        <w:t xml:space="preserve">  The industrialization and modernization of the region only exacerbated the situation.</w:t>
+      </w:r>
+    </w:p>
+    <w:p>
+      <w:pPr>
+        <w:spacing w:after="0" w:line="480" w:lineRule="auto"/>
+        <w:ind w:firstLine="720"/>
+        <w:rPr>
+          <w:rFonts w:ascii="Times New Roman" w:hAnsi="Times New Roman" w:cs="Times New Roman"/>
+          <w:sz w:val="24"/>
+          <w:szCs w:val="24"/>
+        </w:rPr>
+      </w:pPr>
+      <w:r>
+        <w:rPr>
+          <w:rFonts w:ascii="Times New Roman" w:hAnsi="Times New Roman" w:cs="Times New Roman"/>
+          <w:sz w:val="24"/>
+          <w:szCs w:val="24"/>
+        </w:rPr>
+        <w:t>There is evidence that Blacks, particularly business people, tried to integrate into the Springfield community betwe</w:t>
+      </w:r>
+      <w:r>
+        <w:rPr>
+          <w:rFonts w:ascii="Times New Roman" w:hAnsi="Times New Roman" w:cs="Times New Roman"/>
+          <w:sz w:val="24"/>
+          <w:szCs w:val="24"/>
+        </w:rPr>
+        <w:t>en 1880 and 1910 by locating</w:t>
+      </w:r>
+      <w:r>
+        <w:rPr>
+          <w:rFonts w:ascii="Times New Roman" w:hAnsi="Times New Roman" w:cs="Times New Roman"/>
+          <w:sz w:val="24"/>
+          <w:szCs w:val="24"/>
+        </w:rPr>
+        <w:t xml:space="preserve"> businesses in the main business district and purchasing homes on integrated streets (</w:t>
+      </w:r>
+      <w:proofErr w:type="spellStart"/>
+      <w:r>
+        <w:rPr>
+          <w:rFonts w:ascii="Times New Roman" w:hAnsi="Times New Roman" w:cs="Times New Roman"/>
+          <w:sz w:val="24"/>
+          <w:szCs w:val="24"/>
+        </w:rPr>
+        <w:t>Shur</w:t>
+      </w:r>
+      <w:proofErr w:type="spellEnd"/>
+      <w:r>
+        <w:rPr>
+          <w:rFonts w:ascii="Times New Roman" w:hAnsi="Times New Roman" w:cs="Times New Roman"/>
+          <w:sz w:val="24"/>
+          <w:szCs w:val="24"/>
+        </w:rPr>
+        <w:t>, 2012).  Although residential segregation was common in Springfield, Phelps Street was apparently integrated with more White residents than Black residents (</w:t>
+      </w:r>
+      <w:proofErr w:type="spellStart"/>
+      <w:r>
+        <w:rPr>
+          <w:rFonts w:ascii="Times New Roman" w:hAnsi="Times New Roman" w:cs="Times New Roman"/>
+          <w:sz w:val="24"/>
+          <w:szCs w:val="24"/>
+        </w:rPr>
+        <w:t>Shur</w:t>
+      </w:r>
+      <w:proofErr w:type="spellEnd"/>
+      <w:r>
+        <w:rPr>
+          <w:rFonts w:ascii="Times New Roman" w:hAnsi="Times New Roman" w:cs="Times New Roman"/>
+          <w:sz w:val="24"/>
+          <w:szCs w:val="24"/>
+        </w:rPr>
+        <w:t>, p. 119).</w:t>
       </w:r>
     </w:p>
     <w:p>
@@ -530,31 +2057,355 @@
           <w:sz w:val="24"/>
           <w:szCs w:val="24"/>
         </w:rPr>
-        <w:t>Located in the southwestern corner of the state of Missouri (Figure 1), t</w:t>
-      </w:r>
-      <w:r>
-        <w:rPr>
-          <w:rFonts w:ascii="Times New Roman" w:hAnsi="Times New Roman" w:cs="Times New Roman"/>
-          <w:sz w:val="24"/>
-          <w:szCs w:val="24"/>
-        </w:rPr>
-        <w:t xml:space="preserve">he Springfield, Missouri </w:t>
-      </w:r>
-      <w:r>
-        <w:rPr>
-          <w:rFonts w:ascii="Times New Roman" w:hAnsi="Times New Roman" w:cs="Times New Roman"/>
-          <w:sz w:val="24"/>
-          <w:szCs w:val="24"/>
-        </w:rPr>
-        <w:t>metropolitan statistical area (</w:t>
-      </w:r>
-      <w:r>
-        <w:rPr>
-          <w:rFonts w:ascii="Times New Roman" w:hAnsi="Times New Roman" w:cs="Times New Roman"/>
-          <w:sz w:val="24"/>
-          <w:szCs w:val="24"/>
-        </w:rPr>
-        <w:t>MSA</w:t>
+        <w:t xml:space="preserve">As Harper (2007) </w:t>
+      </w:r>
+      <w:r>
+        <w:rPr>
+          <w:rFonts w:ascii="Times New Roman" w:hAnsi="Times New Roman" w:cs="Times New Roman"/>
+          <w:sz w:val="24"/>
+          <w:szCs w:val="24"/>
+        </w:rPr>
+        <w:t>further</w:t>
+      </w:r>
+      <w:r>
+        <w:rPr>
+          <w:rFonts w:ascii="Times New Roman" w:hAnsi="Times New Roman" w:cs="Times New Roman"/>
+          <w:sz w:val="24"/>
+          <w:szCs w:val="24"/>
+        </w:rPr>
+        <w:t xml:space="preserve"> explain</w:t>
+      </w:r>
+      <w:r>
+        <w:rPr>
+          <w:rFonts w:ascii="Times New Roman" w:hAnsi="Times New Roman" w:cs="Times New Roman"/>
+          <w:sz w:val="24"/>
+          <w:szCs w:val="24"/>
+        </w:rPr>
+        <w:t>ed</w:t>
+      </w:r>
+      <w:r>
+        <w:rPr>
+          <w:rFonts w:ascii="Times New Roman" w:hAnsi="Times New Roman" w:cs="Times New Roman"/>
+          <w:sz w:val="24"/>
+          <w:szCs w:val="24"/>
+        </w:rPr>
+        <w:t xml:space="preserve">, </w:t>
+      </w:r>
+      <w:proofErr w:type="spellStart"/>
+      <w:r>
+        <w:rPr>
+          <w:rFonts w:ascii="Times New Roman" w:hAnsi="Times New Roman" w:cs="Times New Roman"/>
+          <w:sz w:val="24"/>
+          <w:szCs w:val="24"/>
+        </w:rPr>
+        <w:t>l</w:t>
+      </w:r>
+      <w:r>
+        <w:rPr>
+          <w:rFonts w:ascii="Times New Roman" w:hAnsi="Times New Roman" w:cs="Times New Roman"/>
+          <w:sz w:val="24"/>
+          <w:szCs w:val="24"/>
+        </w:rPr>
+        <w:t>ynchings</w:t>
+      </w:r>
+      <w:proofErr w:type="spellEnd"/>
+      <w:r>
+        <w:rPr>
+          <w:rFonts w:ascii="Times New Roman" w:hAnsi="Times New Roman" w:cs="Times New Roman"/>
+          <w:sz w:val="24"/>
+          <w:szCs w:val="24"/>
+        </w:rPr>
+        <w:t xml:space="preserve"> were a tool used by many communities </w:t>
+      </w:r>
+      <w:r>
+        <w:rPr>
+          <w:rFonts w:ascii="Times New Roman" w:hAnsi="Times New Roman" w:cs="Times New Roman"/>
+          <w:sz w:val="24"/>
+          <w:szCs w:val="24"/>
+        </w:rPr>
+        <w:t xml:space="preserve">throughout the South </w:t>
+      </w:r>
+      <w:r>
+        <w:rPr>
+          <w:rFonts w:ascii="Times New Roman" w:hAnsi="Times New Roman" w:cs="Times New Roman"/>
+          <w:sz w:val="24"/>
+          <w:szCs w:val="24"/>
+        </w:rPr>
+        <w:t xml:space="preserve">as a form of social control meant to keep the Black population in its place.  But they rarely led to expulsions of entire Black populations from the community because Blacks were economically necessary.  However, this was not the case in southwest Missouri.  </w:t>
+      </w:r>
+      <w:r>
+        <w:rPr>
+          <w:rFonts w:ascii="Times New Roman" w:hAnsi="Times New Roman" w:cs="Times New Roman"/>
+          <w:sz w:val="24"/>
+          <w:szCs w:val="24"/>
+        </w:rPr>
+        <w:t xml:space="preserve">Slavery in Missouri was more domestic than economic (Seale, 2014).  As such, Black labor was not as economically critical to the </w:t>
+      </w:r>
+      <w:r>
+        <w:rPr>
+          <w:rFonts w:ascii="Times New Roman" w:hAnsi="Times New Roman" w:cs="Times New Roman"/>
+          <w:sz w:val="24"/>
+          <w:szCs w:val="24"/>
+        </w:rPr>
+        <w:t>s</w:t>
+      </w:r>
+      <w:r>
+        <w:rPr>
+          <w:rFonts w:ascii="Times New Roman" w:hAnsi="Times New Roman" w:cs="Times New Roman"/>
+          <w:sz w:val="24"/>
+          <w:szCs w:val="24"/>
+        </w:rPr>
+        <w:t xml:space="preserve">outhwest </w:t>
+      </w:r>
+      <w:r>
+        <w:rPr>
+          <w:rFonts w:ascii="Times New Roman" w:hAnsi="Times New Roman" w:cs="Times New Roman"/>
+          <w:sz w:val="24"/>
+          <w:szCs w:val="24"/>
+        </w:rPr>
+        <w:t xml:space="preserve">region because there was </w:t>
+      </w:r>
+      <w:r>
+        <w:rPr>
+          <w:rFonts w:ascii="Times New Roman" w:hAnsi="Times New Roman" w:cs="Times New Roman"/>
+          <w:sz w:val="24"/>
+          <w:szCs w:val="24"/>
+        </w:rPr>
+        <w:t>plenty of inexpensive</w:t>
+      </w:r>
+      <w:r>
+        <w:rPr>
+          <w:rFonts w:ascii="Times New Roman" w:hAnsi="Times New Roman" w:cs="Times New Roman"/>
+          <w:sz w:val="24"/>
+          <w:szCs w:val="24"/>
+        </w:rPr>
+        <w:t xml:space="preserve"> White labor (Harper).  </w:t>
+      </w:r>
+      <w:r>
+        <w:rPr>
+          <w:rFonts w:ascii="Times New Roman" w:hAnsi="Times New Roman" w:cs="Times New Roman"/>
+          <w:sz w:val="24"/>
+          <w:szCs w:val="24"/>
+        </w:rPr>
+        <w:t>Consequently</w:t>
+      </w:r>
+      <w:r>
+        <w:rPr>
+          <w:rFonts w:ascii="Times New Roman" w:hAnsi="Times New Roman" w:cs="Times New Roman"/>
+          <w:sz w:val="24"/>
+          <w:szCs w:val="24"/>
+        </w:rPr>
+        <w:t>, m</w:t>
+      </w:r>
+      <w:r>
+        <w:rPr>
+          <w:rFonts w:ascii="Times New Roman" w:hAnsi="Times New Roman" w:cs="Times New Roman"/>
+          <w:sz w:val="24"/>
+          <w:szCs w:val="24"/>
+        </w:rPr>
+        <w:t xml:space="preserve">obs in southwest Missouri used </w:t>
+      </w:r>
+      <w:proofErr w:type="spellStart"/>
+      <w:r>
+        <w:rPr>
+          <w:rFonts w:ascii="Times New Roman" w:hAnsi="Times New Roman" w:cs="Times New Roman"/>
+          <w:sz w:val="24"/>
+          <w:szCs w:val="24"/>
+        </w:rPr>
+        <w:t>lynchings</w:t>
+      </w:r>
+      <w:proofErr w:type="spellEnd"/>
+      <w:r>
+        <w:rPr>
+          <w:rFonts w:ascii="Times New Roman" w:hAnsi="Times New Roman" w:cs="Times New Roman"/>
+          <w:sz w:val="24"/>
+          <w:szCs w:val="24"/>
+        </w:rPr>
+        <w:t xml:space="preserve"> as a method to expel Blacks from their communities (Sheppard, 2016)</w:t>
+      </w:r>
+      <w:r>
+        <w:rPr>
+          <w:rFonts w:ascii="Times New Roman" w:hAnsi="Times New Roman" w:cs="Times New Roman"/>
+          <w:sz w:val="24"/>
+          <w:szCs w:val="24"/>
+        </w:rPr>
+        <w:t xml:space="preserve"> rather than simply as a tool for subordinating the Black population</w:t>
+      </w:r>
+      <w:r>
+        <w:rPr>
+          <w:rFonts w:ascii="Times New Roman" w:hAnsi="Times New Roman" w:cs="Times New Roman"/>
+          <w:sz w:val="24"/>
+          <w:szCs w:val="24"/>
+        </w:rPr>
+        <w:t xml:space="preserve">.  </w:t>
+      </w:r>
+    </w:p>
+    <w:p>
+      <w:pPr>
+        <w:spacing w:after="0" w:line="480" w:lineRule="auto"/>
+        <w:ind w:firstLine="720"/>
+        <w:rPr>
+          <w:rFonts w:ascii="Times New Roman" w:hAnsi="Times New Roman" w:cs="Times New Roman"/>
+          <w:sz w:val="24"/>
+          <w:szCs w:val="24"/>
+        </w:rPr>
+      </w:pPr>
+      <w:r>
+        <w:rPr>
+          <w:rFonts w:ascii="Times New Roman" w:hAnsi="Times New Roman" w:cs="Times New Roman"/>
+          <w:sz w:val="24"/>
+          <w:szCs w:val="24"/>
+        </w:rPr>
+        <w:lastRenderedPageBreak/>
+        <w:t xml:space="preserve">In 1880, Blacks made up about 23 percent of the population of Greene County.  </w:t>
+      </w:r>
+      <w:r>
+        <w:rPr>
+          <w:rFonts w:ascii="Times New Roman" w:hAnsi="Times New Roman" w:cs="Times New Roman"/>
+          <w:sz w:val="24"/>
+          <w:szCs w:val="24"/>
+        </w:rPr>
+        <w:t>In</w:t>
+      </w:r>
+      <w:r>
+        <w:rPr>
+          <w:rFonts w:ascii="Times New Roman" w:hAnsi="Times New Roman" w:cs="Times New Roman"/>
+          <w:sz w:val="24"/>
+          <w:szCs w:val="24"/>
+        </w:rPr>
+        <w:t xml:space="preserve"> 1906,</w:t>
+      </w:r>
+      <w:r>
+        <w:rPr>
+          <w:rFonts w:ascii="Times New Roman" w:hAnsi="Times New Roman" w:cs="Times New Roman"/>
+          <w:sz w:val="24"/>
+          <w:szCs w:val="24"/>
+        </w:rPr>
+        <w:t xml:space="preserve"> there were a series of </w:t>
+      </w:r>
+      <w:proofErr w:type="spellStart"/>
+      <w:r>
+        <w:rPr>
+          <w:rFonts w:ascii="Times New Roman" w:hAnsi="Times New Roman" w:cs="Times New Roman"/>
+          <w:sz w:val="24"/>
+          <w:szCs w:val="24"/>
+        </w:rPr>
+        <w:t>lynchings</w:t>
+      </w:r>
+      <w:proofErr w:type="spellEnd"/>
+      <w:r>
+        <w:rPr>
+          <w:rFonts w:ascii="Times New Roman" w:hAnsi="Times New Roman" w:cs="Times New Roman"/>
+          <w:sz w:val="24"/>
+          <w:szCs w:val="24"/>
+        </w:rPr>
+        <w:t xml:space="preserve"> in Springfield so gruesome in nature that they made national headlines (Wood, 2012, p. 90-91).</w:t>
+      </w:r>
+      <w:r>
+        <w:rPr>
+          <w:rFonts w:ascii="Times New Roman" w:hAnsi="Times New Roman" w:cs="Times New Roman"/>
+          <w:sz w:val="24"/>
+          <w:szCs w:val="24"/>
+        </w:rPr>
+        <w:t xml:space="preserve"> </w:t>
+      </w:r>
+      <w:r>
+        <w:rPr>
+          <w:rFonts w:ascii="Times New Roman" w:hAnsi="Times New Roman" w:cs="Times New Roman"/>
+          <w:sz w:val="24"/>
+          <w:szCs w:val="24"/>
+        </w:rPr>
+        <w:t xml:space="preserve"> </w:t>
+      </w:r>
+      <w:r>
+        <w:rPr>
+          <w:rFonts w:ascii="Times New Roman" w:hAnsi="Times New Roman" w:cs="Times New Roman"/>
+          <w:sz w:val="24"/>
+          <w:szCs w:val="24"/>
+        </w:rPr>
+        <w:t>Blacks interpreted the</w:t>
+      </w:r>
+      <w:r>
+        <w:rPr>
+          <w:rFonts w:ascii="Times New Roman" w:hAnsi="Times New Roman" w:cs="Times New Roman"/>
+          <w:sz w:val="24"/>
+          <w:szCs w:val="24"/>
+        </w:rPr>
+        <w:t>se</w:t>
+      </w:r>
+      <w:r>
+        <w:rPr>
+          <w:rFonts w:ascii="Times New Roman" w:hAnsi="Times New Roman" w:cs="Times New Roman"/>
+          <w:sz w:val="24"/>
+          <w:szCs w:val="24"/>
+        </w:rPr>
+        <w:t xml:space="preserve"> </w:t>
+      </w:r>
+      <w:proofErr w:type="spellStart"/>
+      <w:r>
+        <w:rPr>
+          <w:rFonts w:ascii="Times New Roman" w:hAnsi="Times New Roman" w:cs="Times New Roman"/>
+          <w:sz w:val="24"/>
+          <w:szCs w:val="24"/>
+        </w:rPr>
+        <w:t>lynching</w:t>
+      </w:r>
+      <w:r>
+        <w:rPr>
+          <w:rFonts w:ascii="Times New Roman" w:hAnsi="Times New Roman" w:cs="Times New Roman"/>
+          <w:sz w:val="24"/>
+          <w:szCs w:val="24"/>
+        </w:rPr>
+        <w:t>s</w:t>
+      </w:r>
+      <w:proofErr w:type="spellEnd"/>
+      <w:r>
+        <w:rPr>
+          <w:rFonts w:ascii="Times New Roman" w:hAnsi="Times New Roman" w:cs="Times New Roman"/>
+          <w:sz w:val="24"/>
+          <w:szCs w:val="24"/>
+        </w:rPr>
+        <w:t xml:space="preserve"> of </w:t>
+      </w:r>
+      <w:r>
+        <w:rPr>
+          <w:rFonts w:ascii="Times New Roman" w:hAnsi="Times New Roman" w:cs="Times New Roman"/>
+          <w:sz w:val="24"/>
+          <w:szCs w:val="24"/>
+        </w:rPr>
+        <w:t>their brethren</w:t>
+      </w:r>
+      <w:r>
+        <w:rPr>
+          <w:rFonts w:ascii="Times New Roman" w:hAnsi="Times New Roman" w:cs="Times New Roman"/>
+          <w:sz w:val="24"/>
+          <w:szCs w:val="24"/>
+        </w:rPr>
+        <w:t xml:space="preserve"> as a clear message that they were not welcomed in the region.  </w:t>
+      </w:r>
+      <w:r>
+        <w:rPr>
+          <w:rFonts w:ascii="Times New Roman" w:hAnsi="Times New Roman" w:cs="Times New Roman"/>
+          <w:sz w:val="24"/>
+          <w:szCs w:val="24"/>
+        </w:rPr>
+        <w:t>They left southwest Missouri in significant numbers</w:t>
+      </w:r>
+      <w:r>
+        <w:rPr>
+          <w:rFonts w:ascii="Times New Roman" w:hAnsi="Times New Roman" w:cs="Times New Roman"/>
+          <w:sz w:val="24"/>
+          <w:szCs w:val="24"/>
+        </w:rPr>
+        <w:t xml:space="preserve"> (Harper</w:t>
+      </w:r>
+      <w:r>
+        <w:rPr>
+          <w:rFonts w:ascii="Times New Roman" w:hAnsi="Times New Roman" w:cs="Times New Roman"/>
+          <w:sz w:val="24"/>
+          <w:szCs w:val="24"/>
+        </w:rPr>
+        <w:t xml:space="preserve"> 2007</w:t>
       </w:r>
       <w:r>
         <w:rPr>
@@ -570,6 +2421,327 @@
           <w:sz w:val="24"/>
           <w:szCs w:val="24"/>
         </w:rPr>
+        <w:t>.</w:t>
+      </w:r>
+      <w:r>
+        <w:rPr>
+          <w:rFonts w:ascii="Times New Roman" w:hAnsi="Times New Roman" w:cs="Times New Roman"/>
+          <w:sz w:val="24"/>
+          <w:szCs w:val="24"/>
+        </w:rPr>
+        <w:t xml:space="preserve">  By 1910, the Black population in Springfield was less than 10 percent (Duran, 2017).</w:t>
+      </w:r>
+      <w:r>
+        <w:rPr>
+          <w:rFonts w:ascii="Times New Roman" w:hAnsi="Times New Roman" w:cs="Times New Roman"/>
+          <w:sz w:val="24"/>
+          <w:szCs w:val="24"/>
+        </w:rPr>
+        <w:t xml:space="preserve">  Moreover, as </w:t>
+      </w:r>
+      <w:proofErr w:type="spellStart"/>
+      <w:r>
+        <w:rPr>
+          <w:rFonts w:ascii="Times New Roman" w:hAnsi="Times New Roman" w:cs="Times New Roman"/>
+          <w:sz w:val="24"/>
+          <w:szCs w:val="24"/>
+        </w:rPr>
+        <w:t>Shur</w:t>
+      </w:r>
+      <w:proofErr w:type="spellEnd"/>
+      <w:r>
+        <w:rPr>
+          <w:rFonts w:ascii="Times New Roman" w:hAnsi="Times New Roman" w:cs="Times New Roman"/>
+          <w:sz w:val="24"/>
+          <w:szCs w:val="24"/>
+        </w:rPr>
+        <w:t xml:space="preserve"> (2012) elucidated, Whites generally viewed Blacks through the lenses of stereotypes established during slavery.  This racism often led Whites to limit Black enterprise in their communities to businesses that offered personal services only to other Blacks.  This likely had some influence on subsequent and current social issues within the Springfield, Missouri region.</w:t>
+      </w:r>
+    </w:p>
+    <w:p>
+      <w:pPr>
+        <w:spacing w:after="0" w:line="480" w:lineRule="auto"/>
+        <w:jc w:val="center"/>
+        <w:rPr>
+          <w:rFonts w:ascii="Times New Roman" w:hAnsi="Times New Roman" w:cs="Times New Roman"/>
+          <w:b/>
+          <w:sz w:val="24"/>
+          <w:szCs w:val="24"/>
+        </w:rPr>
+      </w:pPr>
+      <w:r>
+        <w:rPr>
+          <w:rFonts w:ascii="Times New Roman" w:hAnsi="Times New Roman" w:cs="Times New Roman"/>
+          <w:b/>
+          <w:sz w:val="24"/>
+          <w:szCs w:val="24"/>
+        </w:rPr>
+        <w:t>Data and Methods</w:t>
+      </w:r>
+    </w:p>
+    <w:p>
+      <w:pPr>
+        <w:spacing w:after="0" w:line="480" w:lineRule="auto"/>
+        <w:rPr>
+          <w:rFonts w:ascii="Times New Roman" w:hAnsi="Times New Roman" w:cs="Times New Roman"/>
+          <w:b/>
+          <w:sz w:val="24"/>
+          <w:szCs w:val="24"/>
+        </w:rPr>
+      </w:pPr>
+      <w:r>
+        <w:rPr>
+          <w:rFonts w:ascii="Times New Roman" w:hAnsi="Times New Roman" w:cs="Times New Roman"/>
+          <w:b/>
+          <w:sz w:val="24"/>
+          <w:szCs w:val="24"/>
+        </w:rPr>
+        <w:t>Data Sources</w:t>
+      </w:r>
+    </w:p>
+    <w:p>
+      <w:pPr>
+        <w:spacing w:after="0" w:line="480" w:lineRule="auto"/>
+        <w:rPr>
+          <w:rFonts w:ascii="Times New Roman" w:hAnsi="Times New Roman" w:cs="Times New Roman"/>
+          <w:sz w:val="24"/>
+          <w:szCs w:val="24"/>
+        </w:rPr>
+      </w:pPr>
+      <w:r>
+        <w:rPr>
+          <w:rFonts w:ascii="Times New Roman" w:hAnsi="Times New Roman" w:cs="Times New Roman"/>
+          <w:sz w:val="24"/>
+          <w:szCs w:val="24"/>
+        </w:rPr>
+        <w:tab/>
+      </w:r>
+      <w:r>
+        <w:rPr>
+          <w:rFonts w:ascii="Times New Roman" w:hAnsi="Times New Roman" w:cs="Times New Roman"/>
+          <w:sz w:val="24"/>
+          <w:szCs w:val="24"/>
+        </w:rPr>
+        <w:t xml:space="preserve">I obtained the data for this analysis from two primary sources.  I downloaded shapefiles for the state of Missouri and </w:t>
+      </w:r>
+      <w:r>
+        <w:rPr>
+          <w:rFonts w:ascii="Times New Roman" w:hAnsi="Times New Roman" w:cs="Times New Roman"/>
+          <w:sz w:val="24"/>
+          <w:szCs w:val="24"/>
+        </w:rPr>
+        <w:t xml:space="preserve">metropolitan and micropolitan statistical areas </w:t>
+      </w:r>
+      <w:r>
+        <w:rPr>
+          <w:rFonts w:ascii="Times New Roman" w:hAnsi="Times New Roman" w:cs="Times New Roman"/>
+          <w:sz w:val="24"/>
+          <w:szCs w:val="24"/>
+        </w:rPr>
+        <w:t xml:space="preserve">(MSAs) </w:t>
+      </w:r>
+      <w:r>
+        <w:rPr>
+          <w:rFonts w:ascii="Times New Roman" w:hAnsi="Times New Roman" w:cs="Times New Roman"/>
+          <w:sz w:val="24"/>
+          <w:szCs w:val="24"/>
+        </w:rPr>
+        <w:t>for the United States from the TIGER/line shapefile database of the U.S. Census Bureau.  I downloaded demographic and social data at the census tract level from SocialExplorer.com in two batches</w:t>
+      </w:r>
+      <w:r>
+        <w:rPr>
+          <w:rFonts w:ascii="Times New Roman" w:hAnsi="Times New Roman" w:cs="Times New Roman"/>
+          <w:sz w:val="24"/>
+          <w:szCs w:val="24"/>
+        </w:rPr>
+        <w:t xml:space="preserve"> in formats suitable for manipulation in STATA</w:t>
+      </w:r>
+      <w:r>
+        <w:rPr>
+          <w:rFonts w:ascii="Times New Roman" w:hAnsi="Times New Roman" w:cs="Times New Roman"/>
+          <w:sz w:val="24"/>
+          <w:szCs w:val="24"/>
+        </w:rPr>
+        <w:t xml:space="preserve">.  The first included sex, age, and race.  The second comprised educational attainment, household income, median household income, Gini index, poverty, and health insurance </w:t>
+      </w:r>
+      <w:r>
+        <w:rPr>
+          <w:rFonts w:ascii="Times New Roman" w:hAnsi="Times New Roman" w:cs="Times New Roman"/>
+          <w:sz w:val="24"/>
+          <w:szCs w:val="24"/>
+        </w:rPr>
+        <w:t>(Table 1).</w:t>
+      </w:r>
+    </w:p>
+    <w:p>
+      <w:pPr>
+        <w:spacing w:after="0" w:line="480" w:lineRule="auto"/>
+        <w:rPr>
+          <w:rFonts w:ascii="Times New Roman" w:hAnsi="Times New Roman" w:cs="Times New Roman"/>
+          <w:b/>
+          <w:sz w:val="24"/>
+          <w:szCs w:val="24"/>
+        </w:rPr>
+      </w:pPr>
+      <w:r>
+        <w:rPr>
+          <w:rFonts w:ascii="Times New Roman" w:hAnsi="Times New Roman" w:cs="Times New Roman"/>
+          <w:b/>
+          <w:sz w:val="24"/>
+          <w:szCs w:val="24"/>
+        </w:rPr>
+        <w:t>Data Modifications</w:t>
+      </w:r>
+    </w:p>
+    <w:p>
+      <w:pPr>
+        <w:spacing w:after="0" w:line="480" w:lineRule="auto"/>
+        <w:rPr>
+          <w:rFonts w:ascii="Times New Roman" w:hAnsi="Times New Roman" w:cs="Times New Roman"/>
+          <w:sz w:val="24"/>
+          <w:szCs w:val="24"/>
+        </w:rPr>
+      </w:pPr>
+      <w:r>
+        <w:rPr>
+          <w:rFonts w:ascii="Times New Roman" w:hAnsi="Times New Roman" w:cs="Times New Roman"/>
+          <w:sz w:val="24"/>
+          <w:szCs w:val="24"/>
+        </w:rPr>
+        <w:tab/>
+      </w:r>
+      <w:r>
+        <w:rPr>
+          <w:rFonts w:ascii="Times New Roman" w:hAnsi="Times New Roman" w:cs="Times New Roman"/>
+          <w:sz w:val="24"/>
+          <w:szCs w:val="24"/>
+        </w:rPr>
+        <w:t>I used STATA to create several interval-ratio variables in two batches (Table 2)</w:t>
+      </w:r>
+      <w:r>
+        <w:rPr>
+          <w:rFonts w:ascii="Times New Roman" w:hAnsi="Times New Roman" w:cs="Times New Roman"/>
+          <w:sz w:val="24"/>
+          <w:szCs w:val="24"/>
+        </w:rPr>
+        <w:t xml:space="preserve"> using code that was provided by Dr. J. S. </w:t>
+      </w:r>
+      <w:proofErr w:type="spellStart"/>
+      <w:r>
+        <w:rPr>
+          <w:rFonts w:ascii="Times New Roman" w:hAnsi="Times New Roman" w:cs="Times New Roman"/>
+          <w:sz w:val="24"/>
+          <w:szCs w:val="24"/>
+        </w:rPr>
+        <w:t>Onésiemo</w:t>
+      </w:r>
+      <w:proofErr w:type="spellEnd"/>
+      <w:r>
+        <w:rPr>
+          <w:rFonts w:ascii="Times New Roman" w:hAnsi="Times New Roman" w:cs="Times New Roman"/>
+          <w:sz w:val="24"/>
+          <w:szCs w:val="24"/>
+        </w:rPr>
+        <w:t xml:space="preserve"> Sandoval</w:t>
+      </w:r>
+      <w:r>
+        <w:rPr>
+          <w:rFonts w:ascii="Times New Roman" w:hAnsi="Times New Roman" w:cs="Times New Roman"/>
+          <w:sz w:val="24"/>
+          <w:szCs w:val="24"/>
+        </w:rPr>
+        <w:t xml:space="preserve">.  </w:t>
+      </w:r>
+      <w:r>
+        <w:rPr>
+          <w:rFonts w:ascii="Times New Roman" w:hAnsi="Times New Roman" w:cs="Times New Roman"/>
+          <w:sz w:val="24"/>
+          <w:szCs w:val="24"/>
+        </w:rPr>
+        <w:t>As part of the output, t</w:t>
+      </w:r>
+      <w:r>
+        <w:rPr>
+          <w:rFonts w:ascii="Times New Roman" w:hAnsi="Times New Roman" w:cs="Times New Roman"/>
+          <w:sz w:val="24"/>
+          <w:szCs w:val="24"/>
+        </w:rPr>
+        <w:t xml:space="preserve">he code created </w:t>
+      </w:r>
+      <w:r>
+        <w:rPr>
+          <w:rFonts w:ascii="Times New Roman" w:hAnsi="Times New Roman" w:cs="Times New Roman"/>
+          <w:sz w:val="24"/>
+          <w:szCs w:val="24"/>
+        </w:rPr>
+        <w:t>Microsoft Excel spreadsheet</w:t>
+      </w:r>
+      <w:r>
+        <w:rPr>
+          <w:rFonts w:ascii="Times New Roman" w:hAnsi="Times New Roman" w:cs="Times New Roman"/>
+          <w:sz w:val="24"/>
+          <w:szCs w:val="24"/>
+        </w:rPr>
+        <w:t>s with the interval-ratio variable data.</w:t>
+      </w:r>
+    </w:p>
+    <w:p>
+      <w:pPr>
+        <w:spacing w:after="0" w:line="480" w:lineRule="auto"/>
+        <w:ind w:firstLine="720"/>
+        <w:rPr>
+          <w:rFonts w:ascii="Times New Roman" w:hAnsi="Times New Roman" w:cs="Times New Roman"/>
+          <w:sz w:val="24"/>
+          <w:szCs w:val="24"/>
+        </w:rPr>
+      </w:pPr>
+      <w:r>
+        <w:rPr>
+          <w:rFonts w:ascii="Times New Roman" w:hAnsi="Times New Roman" w:cs="Times New Roman"/>
+          <w:sz w:val="24"/>
+          <w:szCs w:val="24"/>
+        </w:rPr>
+        <w:lastRenderedPageBreak/>
+        <w:t xml:space="preserve">I used ESRI ArcMap 10.6.1 to merge the interval-ratio variable with the shapefile for the study area.  To begin, I clipped the census tracts for the state of Missouri to the </w:t>
+      </w:r>
+      <w:r>
+        <w:rPr>
+          <w:rFonts w:ascii="Times New Roman" w:hAnsi="Times New Roman" w:cs="Times New Roman"/>
+          <w:sz w:val="24"/>
+          <w:szCs w:val="24"/>
+        </w:rPr>
+        <w:t>Springfield, Missouri MSA</w:t>
+      </w:r>
+      <w:r>
+        <w:rPr>
+          <w:rFonts w:ascii="Times New Roman" w:hAnsi="Times New Roman" w:cs="Times New Roman"/>
+          <w:sz w:val="24"/>
+          <w:szCs w:val="24"/>
+        </w:rPr>
+        <w:t xml:space="preserve">.  I then used the </w:t>
+      </w:r>
+      <w:r>
+        <w:rPr>
+          <w:rFonts w:ascii="Courier New" w:hAnsi="Courier New" w:cs="Courier New"/>
+          <w:sz w:val="24"/>
+          <w:szCs w:val="24"/>
+        </w:rPr>
+        <w:t>Join</w:t>
+      </w:r>
+      <w:r>
+        <w:rPr>
+          <w:rFonts w:ascii="Times New Roman" w:hAnsi="Times New Roman" w:cs="Times New Roman"/>
+          <w:sz w:val="24"/>
+          <w:szCs w:val="24"/>
+        </w:rPr>
+        <w:t xml:space="preserve"> function to merge each of the Microsoft Excel spreadsheets with the interval-ratio variable data to the shapefile for the Springfield, Missouri</w:t>
+      </w:r>
+      <w:r>
+        <w:rPr>
+          <w:rFonts w:ascii="Times New Roman" w:hAnsi="Times New Roman" w:cs="Times New Roman"/>
+          <w:sz w:val="24"/>
+          <w:szCs w:val="24"/>
+        </w:rPr>
         <w:t xml:space="preserve"> </w:t>
       </w:r>
       <w:r>
@@ -578,63 +2750,998 @@
           <w:sz w:val="24"/>
           <w:szCs w:val="24"/>
         </w:rPr>
-        <w:t>is</w:t>
-      </w:r>
-      <w:r>
-        <w:rPr>
-          <w:rFonts w:ascii="Times New Roman" w:hAnsi="Times New Roman" w:cs="Times New Roman"/>
-          <w:sz w:val="24"/>
-          <w:szCs w:val="24"/>
-        </w:rPr>
-        <w:t xml:space="preserve"> a worthwhile </w:t>
-      </w:r>
-      <w:r>
-        <w:rPr>
-          <w:rFonts w:ascii="Times New Roman" w:hAnsi="Times New Roman" w:cs="Times New Roman"/>
-          <w:sz w:val="24"/>
-          <w:szCs w:val="24"/>
-        </w:rPr>
-        <w:t>locale</w:t>
-      </w:r>
-      <w:r>
-        <w:rPr>
-          <w:rFonts w:ascii="Times New Roman" w:hAnsi="Times New Roman" w:cs="Times New Roman"/>
-          <w:sz w:val="24"/>
-          <w:szCs w:val="24"/>
-        </w:rPr>
-        <w:t xml:space="preserve"> to study </w:t>
-      </w:r>
-      <w:r>
-        <w:rPr>
-          <w:rFonts w:ascii="Times New Roman" w:hAnsi="Times New Roman" w:cs="Times New Roman"/>
-          <w:sz w:val="24"/>
-          <w:szCs w:val="24"/>
-        </w:rPr>
-        <w:t xml:space="preserve">race and poverty </w:t>
-      </w:r>
-      <w:r>
-        <w:rPr>
-          <w:rFonts w:ascii="Times New Roman" w:hAnsi="Times New Roman" w:cs="Times New Roman"/>
-          <w:sz w:val="24"/>
-          <w:szCs w:val="24"/>
-        </w:rPr>
-        <w:t>for several reasons.  Springfield, Missouri is the third largest city in the state of Missouri</w:t>
-      </w:r>
-      <w:r>
-        <w:rPr>
-          <w:rFonts w:ascii="Times New Roman" w:hAnsi="Times New Roman" w:cs="Times New Roman"/>
-          <w:sz w:val="24"/>
-          <w:szCs w:val="24"/>
-        </w:rPr>
-        <w:t xml:space="preserve"> (</w:t>
-      </w:r>
-      <w:r>
-        <w:rPr>
-          <w:rFonts w:ascii="Times New Roman" w:hAnsi="Times New Roman" w:cs="Times New Roman"/>
-          <w:sz w:val="24"/>
-          <w:szCs w:val="24"/>
-        </w:rPr>
-        <w:t>U.S. Census Bureau, 2018</w:t>
+        <w:t>MSA using</w:t>
+      </w:r>
+      <w:r>
+        <w:rPr>
+          <w:rFonts w:ascii="Times New Roman" w:hAnsi="Times New Roman" w:cs="Times New Roman"/>
+          <w:sz w:val="24"/>
+          <w:szCs w:val="24"/>
+        </w:rPr>
+        <w:t xml:space="preserve"> the</w:t>
+      </w:r>
+      <w:r>
+        <w:rPr>
+          <w:rFonts w:ascii="Times New Roman" w:hAnsi="Times New Roman" w:cs="Times New Roman"/>
+          <w:sz w:val="24"/>
+          <w:szCs w:val="24"/>
+        </w:rPr>
+        <w:t xml:space="preserve"> </w:t>
+      </w:r>
+      <w:r>
+        <w:rPr>
+          <w:rFonts w:ascii="Courier New" w:hAnsi="Courier New" w:cs="Courier New"/>
+          <w:sz w:val="24"/>
+          <w:szCs w:val="24"/>
+        </w:rPr>
+        <w:t>GEOID</w:t>
+      </w:r>
+      <w:r>
+        <w:rPr>
+          <w:rFonts w:ascii="Times New Roman" w:hAnsi="Times New Roman" w:cs="Times New Roman"/>
+          <w:sz w:val="24"/>
+          <w:szCs w:val="24"/>
+        </w:rPr>
+        <w:t xml:space="preserve"> and </w:t>
+      </w:r>
+      <w:r>
+        <w:rPr>
+          <w:rFonts w:ascii="Courier New" w:hAnsi="Courier New" w:cs="Courier New"/>
+          <w:sz w:val="24"/>
+          <w:szCs w:val="24"/>
+        </w:rPr>
+        <w:t>FIPS</w:t>
+      </w:r>
+      <w:r>
+        <w:rPr>
+          <w:rFonts w:ascii="Times New Roman" w:hAnsi="Times New Roman" w:cs="Times New Roman"/>
+          <w:sz w:val="24"/>
+          <w:szCs w:val="24"/>
+        </w:rPr>
+        <w:t xml:space="preserve"> fields as the unique identifiers to match the data with the correct census tracts.</w:t>
+      </w:r>
+    </w:p>
+    <w:p>
+      <w:pPr>
+        <w:spacing w:after="0" w:line="480" w:lineRule="auto"/>
+        <w:ind w:firstLine="720"/>
+        <w:rPr>
+          <w:rFonts w:ascii="Times New Roman" w:hAnsi="Times New Roman" w:cs="Times New Roman"/>
+          <w:sz w:val="24"/>
+          <w:szCs w:val="24"/>
+        </w:rPr>
+      </w:pPr>
+      <w:r>
+        <w:rPr>
+          <w:rFonts w:ascii="Times New Roman" w:hAnsi="Times New Roman" w:cs="Times New Roman"/>
+          <w:sz w:val="24"/>
+          <w:szCs w:val="24"/>
+        </w:rPr>
+        <w:t xml:space="preserve">I inspected the </w:t>
+      </w:r>
+      <w:r>
+        <w:rPr>
+          <w:rFonts w:ascii="Courier New" w:hAnsi="Courier New" w:cs="Courier New"/>
+          <w:sz w:val="24"/>
+          <w:szCs w:val="24"/>
+        </w:rPr>
+        <w:t>Attribute Table</w:t>
+      </w:r>
+      <w:r>
+        <w:rPr>
+          <w:rFonts w:ascii="Times New Roman" w:hAnsi="Times New Roman" w:cs="Times New Roman"/>
+          <w:sz w:val="24"/>
+          <w:szCs w:val="24"/>
+        </w:rPr>
+        <w:t xml:space="preserve"> to identify census tracts that should be removed to avoid skewing the analysis results.  To do this, I sorted the </w:t>
+      </w:r>
+      <w:r>
+        <w:rPr>
+          <w:rFonts w:ascii="Times New Roman" w:hAnsi="Times New Roman" w:cs="Times New Roman"/>
+          <w:sz w:val="24"/>
+          <w:szCs w:val="24"/>
+        </w:rPr>
+        <w:t>total population field from low to high and inspected it for census tracts with values that were abnormally low relative to the other census tracts</w:t>
+      </w:r>
+      <w:r>
+        <w:rPr>
+          <w:rFonts w:ascii="Times New Roman" w:hAnsi="Times New Roman" w:cs="Times New Roman"/>
+          <w:sz w:val="24"/>
+          <w:szCs w:val="24"/>
+        </w:rPr>
+        <w:t xml:space="preserve"> (i.e., census tracts with</w:t>
+      </w:r>
+      <w:r>
+        <w:rPr>
+          <w:rFonts w:ascii="Times New Roman" w:hAnsi="Times New Roman" w:cs="Times New Roman"/>
+          <w:sz w:val="24"/>
+          <w:szCs w:val="24"/>
+        </w:rPr>
+        <w:t xml:space="preserve"> total population</w:t>
+      </w:r>
+      <w:r>
+        <w:rPr>
+          <w:rFonts w:ascii="Times New Roman" w:hAnsi="Times New Roman" w:cs="Times New Roman"/>
+          <w:sz w:val="24"/>
+          <w:szCs w:val="24"/>
+        </w:rPr>
+        <w:t>s</w:t>
+      </w:r>
+      <w:r>
+        <w:rPr>
+          <w:rFonts w:ascii="Times New Roman" w:hAnsi="Times New Roman" w:cs="Times New Roman"/>
+          <w:sz w:val="24"/>
+          <w:szCs w:val="24"/>
+        </w:rPr>
+        <w:t xml:space="preserve"> less than 100 persons)</w:t>
+      </w:r>
+      <w:r>
+        <w:rPr>
+          <w:rFonts w:ascii="Times New Roman" w:hAnsi="Times New Roman" w:cs="Times New Roman"/>
+          <w:sz w:val="24"/>
+          <w:szCs w:val="24"/>
+        </w:rPr>
+        <w:t xml:space="preserve">.  I found no census tracts that warranted removal from the analysis. </w:t>
+      </w:r>
+    </w:p>
+    <w:p>
+      <w:pPr>
+        <w:spacing w:after="0" w:line="480" w:lineRule="auto"/>
+        <w:ind w:firstLine="720"/>
+        <w:rPr>
+          <w:rFonts w:ascii="Times New Roman" w:hAnsi="Times New Roman" w:cs="Times New Roman"/>
+          <w:sz w:val="24"/>
+          <w:szCs w:val="24"/>
+        </w:rPr>
+      </w:pPr>
+      <w:r>
+        <w:rPr>
+          <w:rFonts w:ascii="Times New Roman" w:hAnsi="Times New Roman" w:cs="Times New Roman"/>
+          <w:sz w:val="24"/>
+          <w:szCs w:val="24"/>
+        </w:rPr>
+        <w:t xml:space="preserve">As I performed the tasks necessary to modify the data, I </w:t>
+      </w:r>
+      <w:r>
+        <w:rPr>
+          <w:rFonts w:ascii="Times New Roman" w:hAnsi="Times New Roman" w:cs="Times New Roman"/>
+          <w:sz w:val="24"/>
+          <w:szCs w:val="24"/>
+        </w:rPr>
+        <w:t xml:space="preserve">periodically </w:t>
+      </w:r>
+      <w:r>
+        <w:rPr>
+          <w:rFonts w:ascii="Times New Roman" w:hAnsi="Times New Roman" w:cs="Times New Roman"/>
+          <w:sz w:val="24"/>
+          <w:szCs w:val="24"/>
+        </w:rPr>
+        <w:t>saved the results at strategic points to permanent shapefiles</w:t>
+      </w:r>
+      <w:r>
+        <w:rPr>
+          <w:rFonts w:ascii="Times New Roman" w:hAnsi="Times New Roman" w:cs="Times New Roman"/>
+          <w:sz w:val="24"/>
+          <w:szCs w:val="24"/>
+        </w:rPr>
+        <w:t xml:space="preserve"> in a </w:t>
+      </w:r>
+      <w:r>
+        <w:rPr>
+          <w:rFonts w:ascii="Times New Roman" w:hAnsi="Times New Roman" w:cs="Times New Roman"/>
+          <w:sz w:val="24"/>
+          <w:szCs w:val="24"/>
+        </w:rPr>
+        <w:t xml:space="preserve">file </w:t>
+      </w:r>
+      <w:r>
+        <w:rPr>
+          <w:rFonts w:ascii="Times New Roman" w:hAnsi="Times New Roman" w:cs="Times New Roman"/>
+          <w:sz w:val="24"/>
+          <w:szCs w:val="24"/>
+        </w:rPr>
+        <w:t>geodatabase I created using ArcMap</w:t>
+      </w:r>
+      <w:r>
+        <w:rPr>
+          <w:rFonts w:ascii="Times New Roman" w:hAnsi="Times New Roman" w:cs="Times New Roman"/>
+          <w:sz w:val="24"/>
+          <w:szCs w:val="24"/>
+        </w:rPr>
+        <w:t xml:space="preserve">.  I did this as a </w:t>
+      </w:r>
+      <w:r>
+        <w:rPr>
+          <w:rFonts w:ascii="Times New Roman" w:hAnsi="Times New Roman" w:cs="Times New Roman"/>
+          <w:sz w:val="24"/>
+          <w:szCs w:val="24"/>
+        </w:rPr>
+        <w:t>precaution</w:t>
+      </w:r>
+      <w:r>
+        <w:rPr>
+          <w:rFonts w:ascii="Times New Roman" w:hAnsi="Times New Roman" w:cs="Times New Roman"/>
+          <w:sz w:val="24"/>
+          <w:szCs w:val="24"/>
+        </w:rPr>
+        <w:t xml:space="preserve"> to save time in case I made an error.  In such an </w:t>
+      </w:r>
+      <w:r>
+        <w:rPr>
+          <w:rFonts w:ascii="Times New Roman" w:hAnsi="Times New Roman" w:cs="Times New Roman"/>
+          <w:sz w:val="24"/>
+          <w:szCs w:val="24"/>
+        </w:rPr>
+        <w:t>eventuality,</w:t>
+      </w:r>
+      <w:r>
+        <w:rPr>
+          <w:rFonts w:ascii="Times New Roman" w:hAnsi="Times New Roman" w:cs="Times New Roman"/>
+          <w:sz w:val="24"/>
+          <w:szCs w:val="24"/>
+        </w:rPr>
+        <w:t xml:space="preserve"> I would not have to </w:t>
+      </w:r>
+      <w:r>
+        <w:rPr>
+          <w:rFonts w:ascii="Times New Roman" w:hAnsi="Times New Roman" w:cs="Times New Roman"/>
+          <w:sz w:val="24"/>
+          <w:szCs w:val="24"/>
+        </w:rPr>
+        <w:t>repeat the entire data preparation process.  I projected the final shapefile to the North American Datum (NAD) 1983 Universal Transverse Mercator (UTM) zone 15</w:t>
+      </w:r>
+      <w:r>
+        <w:rPr>
+          <w:rFonts w:ascii="Times New Roman" w:hAnsi="Times New Roman" w:cs="Times New Roman"/>
+          <w:sz w:val="24"/>
+          <w:szCs w:val="24"/>
+        </w:rPr>
+        <w:t>N</w:t>
+      </w:r>
+      <w:r>
+        <w:rPr>
+          <w:rFonts w:ascii="Times New Roman" w:hAnsi="Times New Roman" w:cs="Times New Roman"/>
+          <w:sz w:val="24"/>
+          <w:szCs w:val="24"/>
+        </w:rPr>
+        <w:t xml:space="preserve"> projection coordinate system.</w:t>
+      </w:r>
+    </w:p>
+    <w:p>
+      <w:pPr>
+        <w:spacing w:after="0" w:line="480" w:lineRule="auto"/>
+        <w:ind w:firstLine="720"/>
+        <w:rPr>
+          <w:rFonts w:ascii="Times New Roman" w:hAnsi="Times New Roman" w:cs="Times New Roman"/>
+          <w:sz w:val="24"/>
+          <w:szCs w:val="24"/>
+        </w:rPr>
+      </w:pPr>
+      <w:r>
+        <w:rPr>
+          <w:rFonts w:ascii="Times New Roman" w:hAnsi="Times New Roman" w:cs="Times New Roman"/>
+          <w:sz w:val="24"/>
+          <w:szCs w:val="24"/>
+        </w:rPr>
+        <w:t xml:space="preserve">Because administrative boundaries (e.g., census tracts) change over time and generally don’t align with social boundaries, </w:t>
+      </w:r>
+      <w:r>
+        <w:rPr>
+          <w:rFonts w:ascii="Times New Roman" w:hAnsi="Times New Roman" w:cs="Times New Roman"/>
+          <w:sz w:val="24"/>
+          <w:szCs w:val="24"/>
+        </w:rPr>
+        <w:t>I also used ArcMap to create a shapefile of the study area with a one square kilometer grids rather than census tracts as a point of comparison.</w:t>
+      </w:r>
+      <w:r>
+        <w:rPr>
+          <w:rFonts w:ascii="Times New Roman" w:hAnsi="Times New Roman" w:cs="Times New Roman"/>
+          <w:sz w:val="24"/>
+          <w:szCs w:val="24"/>
+        </w:rPr>
+        <w:t xml:space="preserve">  I interpolated</w:t>
+      </w:r>
+      <w:r>
+        <w:rPr>
+          <w:rFonts w:ascii="Times New Roman" w:hAnsi="Times New Roman" w:cs="Times New Roman"/>
+          <w:sz w:val="24"/>
+          <w:szCs w:val="24"/>
+        </w:rPr>
+        <w:t xml:space="preserve"> the</w:t>
+      </w:r>
+      <w:r>
+        <w:rPr>
+          <w:rFonts w:ascii="Times New Roman" w:hAnsi="Times New Roman" w:cs="Times New Roman"/>
+          <w:sz w:val="24"/>
+          <w:szCs w:val="24"/>
+        </w:rPr>
+        <w:t xml:space="preserve"> </w:t>
+      </w:r>
+      <w:r>
+        <w:rPr>
+          <w:rFonts w:ascii="Times New Roman" w:hAnsi="Times New Roman" w:cs="Times New Roman"/>
+          <w:sz w:val="24"/>
+          <w:szCs w:val="24"/>
+        </w:rPr>
+        <w:t>total population</w:t>
+      </w:r>
+      <w:r>
+        <w:rPr>
+          <w:rFonts w:ascii="Times New Roman" w:hAnsi="Times New Roman" w:cs="Times New Roman"/>
+          <w:sz w:val="24"/>
+          <w:szCs w:val="24"/>
+        </w:rPr>
+        <w:t xml:space="preserve">, total Black population, total Latino population, and total White population at the census tract level to the grid.  I then </w:t>
+      </w:r>
+      <w:r>
+        <w:rPr>
+          <w:rFonts w:ascii="Times New Roman" w:hAnsi="Times New Roman" w:cs="Times New Roman"/>
+          <w:sz w:val="24"/>
+          <w:szCs w:val="24"/>
+        </w:rPr>
+        <w:t xml:space="preserve">added </w:t>
+      </w:r>
+      <w:r>
+        <w:rPr>
+          <w:rFonts w:ascii="Times New Roman" w:hAnsi="Times New Roman" w:cs="Times New Roman"/>
+          <w:sz w:val="24"/>
+          <w:szCs w:val="24"/>
+        </w:rPr>
+        <w:t xml:space="preserve">variables for the percent Black population, percent Latino population, and percent White population to the </w:t>
+      </w:r>
+      <w:r>
+        <w:rPr>
+          <w:rFonts w:ascii="Courier New" w:hAnsi="Courier New" w:cs="Courier New"/>
+          <w:sz w:val="24"/>
+          <w:szCs w:val="24"/>
+        </w:rPr>
+        <w:t xml:space="preserve">Attribute </w:t>
+      </w:r>
+      <w:r>
+        <w:rPr>
+          <w:rFonts w:ascii="Courier New" w:hAnsi="Courier New" w:cs="Courier New"/>
+          <w:sz w:val="24"/>
+          <w:szCs w:val="24"/>
+        </w:rPr>
+        <w:lastRenderedPageBreak/>
+        <w:t>Table</w:t>
+      </w:r>
+      <w:r>
+        <w:rPr>
+          <w:rFonts w:ascii="Times New Roman" w:hAnsi="Times New Roman" w:cs="Times New Roman"/>
+          <w:sz w:val="24"/>
+          <w:szCs w:val="24"/>
+        </w:rPr>
+        <w:t xml:space="preserve"> </w:t>
+      </w:r>
+      <w:r>
+        <w:rPr>
+          <w:rFonts w:ascii="Times New Roman" w:hAnsi="Times New Roman" w:cs="Times New Roman"/>
+          <w:sz w:val="24"/>
+          <w:szCs w:val="24"/>
+        </w:rPr>
+        <w:t xml:space="preserve">for the shapefile </w:t>
+      </w:r>
+      <w:r>
+        <w:rPr>
+          <w:rFonts w:ascii="Times New Roman" w:hAnsi="Times New Roman" w:cs="Times New Roman"/>
+          <w:sz w:val="24"/>
+          <w:szCs w:val="24"/>
+        </w:rPr>
+        <w:t>and calculated them for each grid square.  I saved the result as a new shapefile with the NAD 1983 UTM</w:t>
+      </w:r>
+      <w:r>
+        <w:rPr>
+          <w:rFonts w:ascii="Times New Roman" w:hAnsi="Times New Roman" w:cs="Times New Roman"/>
+          <w:sz w:val="24"/>
+          <w:szCs w:val="24"/>
+        </w:rPr>
+        <w:t xml:space="preserve"> </w:t>
+      </w:r>
+      <w:r>
+        <w:rPr>
+          <w:rFonts w:ascii="Times New Roman" w:hAnsi="Times New Roman" w:cs="Times New Roman"/>
+          <w:sz w:val="24"/>
+          <w:szCs w:val="24"/>
+        </w:rPr>
+        <w:t>z</w:t>
+      </w:r>
+      <w:r>
+        <w:rPr>
+          <w:rFonts w:ascii="Times New Roman" w:hAnsi="Times New Roman" w:cs="Times New Roman"/>
+          <w:sz w:val="24"/>
+          <w:szCs w:val="24"/>
+        </w:rPr>
+        <w:t>one 15 projection.</w:t>
+      </w:r>
+    </w:p>
+    <w:p>
+      <w:pPr>
+        <w:spacing w:after="0" w:line="480" w:lineRule="auto"/>
+        <w:jc w:val="center"/>
+        <w:rPr>
+          <w:rFonts w:ascii="Times New Roman" w:hAnsi="Times New Roman" w:cs="Times New Roman"/>
+          <w:b/>
+          <w:sz w:val="24"/>
+          <w:szCs w:val="24"/>
+        </w:rPr>
+      </w:pPr>
+      <w:r>
+        <w:rPr>
+          <w:rFonts w:ascii="Times New Roman" w:hAnsi="Times New Roman" w:cs="Times New Roman"/>
+          <w:b/>
+          <w:sz w:val="24"/>
+          <w:szCs w:val="24"/>
+        </w:rPr>
+        <w:t>Analysis and Findings</w:t>
+      </w:r>
+    </w:p>
+    <w:p>
+      <w:pPr>
+        <w:spacing w:after="0" w:line="480" w:lineRule="auto"/>
+        <w:rPr>
+          <w:rFonts w:ascii="Times New Roman" w:hAnsi="Times New Roman" w:cs="Times New Roman"/>
+          <w:sz w:val="24"/>
+          <w:szCs w:val="24"/>
+        </w:rPr>
+      </w:pPr>
+      <w:r>
+        <w:rPr>
+          <w:rFonts w:ascii="Times New Roman" w:hAnsi="Times New Roman" w:cs="Times New Roman"/>
+          <w:sz w:val="24"/>
+          <w:szCs w:val="24"/>
+        </w:rPr>
+        <w:tab/>
+      </w:r>
+      <w:r>
+        <w:rPr>
+          <w:rFonts w:ascii="Times New Roman" w:hAnsi="Times New Roman" w:cs="Times New Roman"/>
+          <w:sz w:val="24"/>
+          <w:szCs w:val="24"/>
+        </w:rPr>
+        <w:t xml:space="preserve">I used ESRI ArcMap 10.6.1 and </w:t>
+      </w:r>
+      <w:proofErr w:type="spellStart"/>
+      <w:r>
+        <w:rPr>
+          <w:rFonts w:ascii="Times New Roman" w:hAnsi="Times New Roman" w:cs="Times New Roman"/>
+          <w:sz w:val="24"/>
+          <w:szCs w:val="24"/>
+        </w:rPr>
+        <w:t>GeoDa</w:t>
+      </w:r>
+      <w:proofErr w:type="spellEnd"/>
+      <w:r>
+        <w:rPr>
+          <w:rFonts w:ascii="Times New Roman" w:hAnsi="Times New Roman" w:cs="Times New Roman"/>
+          <w:sz w:val="24"/>
+          <w:szCs w:val="24"/>
+        </w:rPr>
+        <w:t xml:space="preserve"> to analyze the data.  </w:t>
+      </w:r>
+      <w:r>
+        <w:rPr>
+          <w:rFonts w:ascii="Times New Roman" w:hAnsi="Times New Roman" w:cs="Times New Roman"/>
+          <w:sz w:val="24"/>
+          <w:szCs w:val="24"/>
+        </w:rPr>
+        <w:t>I used ArcMap to create thematic maps</w:t>
+      </w:r>
+      <w:r>
+        <w:rPr>
+          <w:rFonts w:ascii="Times New Roman" w:hAnsi="Times New Roman" w:cs="Times New Roman"/>
+          <w:sz w:val="24"/>
+          <w:szCs w:val="24"/>
+        </w:rPr>
+        <w:t xml:space="preserve"> of </w:t>
+      </w:r>
+      <w:r>
+        <w:rPr>
+          <w:rFonts w:ascii="Times New Roman" w:hAnsi="Times New Roman" w:cs="Times New Roman"/>
+          <w:sz w:val="24"/>
+          <w:szCs w:val="24"/>
+        </w:rPr>
+        <w:t>the</w:t>
+      </w:r>
+      <w:r>
+        <w:rPr>
+          <w:rFonts w:ascii="Times New Roman" w:hAnsi="Times New Roman" w:cs="Times New Roman"/>
+          <w:sz w:val="24"/>
+          <w:szCs w:val="24"/>
+        </w:rPr>
+        <w:t xml:space="preserve"> total population,</w:t>
+      </w:r>
+      <w:r>
+        <w:rPr>
+          <w:rFonts w:ascii="Times New Roman" w:hAnsi="Times New Roman" w:cs="Times New Roman"/>
+          <w:sz w:val="24"/>
+          <w:szCs w:val="24"/>
+        </w:rPr>
+        <w:t xml:space="preserve"> percent Black population, percent White population, and percent poverty</w:t>
+      </w:r>
+      <w:r>
+        <w:rPr>
+          <w:rFonts w:ascii="Times New Roman" w:hAnsi="Times New Roman" w:cs="Times New Roman"/>
+          <w:sz w:val="24"/>
+          <w:szCs w:val="24"/>
+        </w:rPr>
+        <w:t xml:space="preserve"> (Figures 2</w:t>
+      </w:r>
+      <w:r>
+        <w:rPr>
+          <w:rFonts w:ascii="Times New Roman" w:hAnsi="Times New Roman" w:cs="Times New Roman"/>
+          <w:sz w:val="24"/>
+          <w:szCs w:val="24"/>
+        </w:rPr>
+        <w:t xml:space="preserve"> through 5</w:t>
+      </w:r>
+      <w:r>
+        <w:rPr>
+          <w:rFonts w:ascii="Times New Roman" w:hAnsi="Times New Roman" w:cs="Times New Roman"/>
+          <w:sz w:val="24"/>
+          <w:szCs w:val="24"/>
+        </w:rPr>
+        <w:t xml:space="preserve">).  </w:t>
+      </w:r>
+      <w:r>
+        <w:rPr>
+          <w:rFonts w:ascii="Times New Roman" w:hAnsi="Times New Roman" w:cs="Times New Roman"/>
+          <w:sz w:val="24"/>
+          <w:szCs w:val="24"/>
+        </w:rPr>
+        <w:t>The maps suggest that spatial processes are at play.  Traditional statistical inference methods assume variables are randomly distributed throughout space.  However, the thematic maps appear to show nonrandom distributions of racial populations and poverty throughout the study area.</w:t>
+      </w:r>
+    </w:p>
+    <w:p>
+      <w:pPr>
+        <w:spacing w:after="0" w:line="480" w:lineRule="auto"/>
+        <w:ind w:firstLine="720"/>
+        <w:rPr>
+          <w:rFonts w:ascii="Times New Roman" w:hAnsi="Times New Roman" w:cs="Times New Roman"/>
+          <w:sz w:val="24"/>
+          <w:szCs w:val="24"/>
+        </w:rPr>
+      </w:pPr>
+      <w:r>
+        <w:rPr>
+          <w:rFonts w:ascii="Times New Roman" w:hAnsi="Times New Roman" w:cs="Times New Roman"/>
+          <w:sz w:val="24"/>
+          <w:szCs w:val="24"/>
+        </w:rPr>
+        <w:t xml:space="preserve">I used the </w:t>
+      </w:r>
+      <w:r>
+        <w:rPr>
+          <w:rFonts w:ascii="Courier New" w:hAnsi="Courier New" w:cs="Courier New"/>
+          <w:sz w:val="24"/>
+          <w:szCs w:val="24"/>
+        </w:rPr>
+        <w:t>Measuring Geographic Distributions</w:t>
+      </w:r>
+      <w:r>
+        <w:rPr>
+          <w:rFonts w:ascii="Times New Roman" w:hAnsi="Times New Roman" w:cs="Times New Roman"/>
+          <w:sz w:val="24"/>
+          <w:szCs w:val="24"/>
+        </w:rPr>
+        <w:t xml:space="preserve"> </w:t>
+      </w:r>
+      <w:r>
+        <w:rPr>
+          <w:rFonts w:ascii="Times New Roman" w:hAnsi="Times New Roman" w:cs="Times New Roman"/>
+          <w:sz w:val="24"/>
+          <w:szCs w:val="24"/>
+        </w:rPr>
+        <w:t>function in ArcMap to calculate the mean center</w:t>
+      </w:r>
+      <w:r>
+        <w:rPr>
+          <w:rFonts w:ascii="Times New Roman" w:hAnsi="Times New Roman" w:cs="Times New Roman"/>
+          <w:sz w:val="24"/>
+          <w:szCs w:val="24"/>
+        </w:rPr>
+        <w:t>s</w:t>
+      </w:r>
+      <w:r>
+        <w:rPr>
+          <w:rFonts w:ascii="Times New Roman" w:hAnsi="Times New Roman" w:cs="Times New Roman"/>
+          <w:sz w:val="24"/>
+          <w:szCs w:val="24"/>
+        </w:rPr>
+        <w:t xml:space="preserve"> and standard deviational ellipses for poverty and the </w:t>
+      </w:r>
+      <w:r>
+        <w:rPr>
+          <w:rFonts w:ascii="Times New Roman" w:hAnsi="Times New Roman" w:cs="Times New Roman"/>
+          <w:sz w:val="24"/>
+          <w:szCs w:val="24"/>
+        </w:rPr>
+        <w:t xml:space="preserve">percent </w:t>
+      </w:r>
+      <w:r>
+        <w:rPr>
+          <w:rFonts w:ascii="Times New Roman" w:hAnsi="Times New Roman" w:cs="Times New Roman"/>
+          <w:sz w:val="24"/>
+          <w:szCs w:val="24"/>
+        </w:rPr>
+        <w:t xml:space="preserve">Black and </w:t>
+      </w:r>
+      <w:r>
+        <w:rPr>
+          <w:rFonts w:ascii="Times New Roman" w:hAnsi="Times New Roman" w:cs="Times New Roman"/>
+          <w:sz w:val="24"/>
+          <w:szCs w:val="24"/>
+        </w:rPr>
+        <w:t xml:space="preserve">percent </w:t>
+      </w:r>
+      <w:r>
+        <w:rPr>
+          <w:rFonts w:ascii="Times New Roman" w:hAnsi="Times New Roman" w:cs="Times New Roman"/>
+          <w:sz w:val="24"/>
+          <w:szCs w:val="24"/>
+        </w:rPr>
+        <w:t xml:space="preserve">White populations in the study area (Figures </w:t>
+      </w:r>
+      <w:r>
+        <w:rPr>
+          <w:rFonts w:ascii="Times New Roman" w:hAnsi="Times New Roman" w:cs="Times New Roman"/>
+          <w:sz w:val="24"/>
+          <w:szCs w:val="24"/>
+        </w:rPr>
+        <w:t>6</w:t>
+      </w:r>
+      <w:r>
+        <w:rPr>
+          <w:rFonts w:ascii="Times New Roman" w:hAnsi="Times New Roman" w:cs="Times New Roman"/>
+          <w:sz w:val="24"/>
+          <w:szCs w:val="24"/>
+        </w:rPr>
+        <w:t>).</w:t>
+      </w:r>
+      <w:r>
+        <w:rPr>
+          <w:rFonts w:ascii="Times New Roman" w:hAnsi="Times New Roman" w:cs="Times New Roman"/>
+          <w:sz w:val="24"/>
+          <w:szCs w:val="24"/>
+        </w:rPr>
+        <w:t xml:space="preserve">  The means centers of these variables are geographically very close to each other.  The </w:t>
+      </w:r>
+      <w:r>
+        <w:rPr>
+          <w:rFonts w:ascii="Times New Roman" w:hAnsi="Times New Roman" w:cs="Times New Roman"/>
+          <w:sz w:val="24"/>
+          <w:szCs w:val="24"/>
+        </w:rPr>
+        <w:t>standard deviational ellipse for poverty fully encompasses that for the Black population.</w:t>
+      </w:r>
+    </w:p>
+    <w:p>
+      <w:pPr>
+        <w:spacing w:after="0" w:line="480" w:lineRule="auto"/>
+        <w:ind w:firstLine="720"/>
+        <w:rPr>
+          <w:rFonts w:ascii="Times New Roman" w:hAnsi="Times New Roman" w:cs="Times New Roman"/>
+          <w:sz w:val="24"/>
+          <w:szCs w:val="24"/>
+        </w:rPr>
+      </w:pPr>
+      <w:r>
+        <w:rPr>
+          <w:rFonts w:ascii="Times New Roman" w:hAnsi="Times New Roman" w:cs="Times New Roman"/>
+          <w:sz w:val="24"/>
+          <w:szCs w:val="24"/>
+        </w:rPr>
+        <w:t xml:space="preserve">I used </w:t>
+      </w:r>
+      <w:proofErr w:type="spellStart"/>
+      <w:r>
+        <w:rPr>
+          <w:rFonts w:ascii="Times New Roman" w:hAnsi="Times New Roman" w:cs="Times New Roman"/>
+          <w:sz w:val="24"/>
+          <w:szCs w:val="24"/>
+        </w:rPr>
+        <w:t>GeoDa</w:t>
+      </w:r>
+      <w:proofErr w:type="spellEnd"/>
+      <w:r>
+        <w:rPr>
+          <w:rFonts w:ascii="Times New Roman" w:hAnsi="Times New Roman" w:cs="Times New Roman"/>
+          <w:sz w:val="24"/>
+          <w:szCs w:val="24"/>
+        </w:rPr>
+        <w:t xml:space="preserve"> to analyze the global spatial autocorrelation </w:t>
+      </w:r>
+      <w:r>
+        <w:rPr>
+          <w:rFonts w:ascii="Times New Roman" w:hAnsi="Times New Roman" w:cs="Times New Roman"/>
+          <w:sz w:val="24"/>
+          <w:szCs w:val="24"/>
+        </w:rPr>
+        <w:t>at the census tract level for</w:t>
+      </w:r>
+      <w:r>
+        <w:rPr>
+          <w:rFonts w:ascii="Times New Roman" w:hAnsi="Times New Roman" w:cs="Times New Roman"/>
+          <w:sz w:val="24"/>
+          <w:szCs w:val="24"/>
+        </w:rPr>
+        <w:t xml:space="preserve"> the variables I intended to use in the analysis</w:t>
+      </w:r>
+      <w:r>
+        <w:rPr>
+          <w:rFonts w:ascii="Times New Roman" w:hAnsi="Times New Roman" w:cs="Times New Roman"/>
+          <w:sz w:val="24"/>
+          <w:szCs w:val="24"/>
+        </w:rPr>
+        <w:t xml:space="preserve">.  </w:t>
+      </w:r>
+      <w:r>
+        <w:rPr>
+          <w:rFonts w:ascii="Times New Roman" w:hAnsi="Times New Roman" w:cs="Times New Roman"/>
+          <w:sz w:val="24"/>
+          <w:szCs w:val="24"/>
+        </w:rPr>
+        <w:t xml:space="preserve">I used the queen method first order for contiguity weights for all calculations.  I chose this </w:t>
+      </w:r>
+      <w:r>
+        <w:rPr>
+          <w:rFonts w:ascii="Times New Roman" w:hAnsi="Times New Roman" w:cs="Times New Roman"/>
+          <w:sz w:val="24"/>
+          <w:szCs w:val="24"/>
+        </w:rPr>
+        <w:t xml:space="preserve">method because it seemed to best represent the possible social </w:t>
+      </w:r>
+      <w:r>
+        <w:rPr>
+          <w:rFonts w:ascii="Times New Roman" w:hAnsi="Times New Roman" w:cs="Times New Roman"/>
+          <w:sz w:val="24"/>
+          <w:szCs w:val="24"/>
+        </w:rPr>
+        <w:t>interactions</w:t>
+      </w:r>
+      <w:r>
+        <w:rPr>
+          <w:rFonts w:ascii="Times New Roman" w:hAnsi="Times New Roman" w:cs="Times New Roman"/>
+          <w:sz w:val="24"/>
+          <w:szCs w:val="24"/>
+        </w:rPr>
+        <w:t xml:space="preserve"> in the study area.</w:t>
+      </w:r>
+    </w:p>
+    <w:p>
+      <w:pPr>
+        <w:spacing w:after="0" w:line="480" w:lineRule="auto"/>
+        <w:ind w:firstLine="720"/>
+        <w:rPr>
+          <w:rFonts w:ascii="Times New Roman" w:hAnsi="Times New Roman" w:cs="Times New Roman"/>
+          <w:sz w:val="24"/>
+          <w:szCs w:val="24"/>
+        </w:rPr>
+      </w:pPr>
+      <w:r>
+        <w:rPr>
+          <w:rFonts w:ascii="Times New Roman" w:hAnsi="Times New Roman" w:cs="Times New Roman"/>
+          <w:sz w:val="24"/>
+          <w:szCs w:val="24"/>
+        </w:rPr>
+        <w:t xml:space="preserve">I calculated univariate Moran’s I statistics for all variables (Table 3).  </w:t>
+      </w:r>
+      <w:r>
+        <w:rPr>
+          <w:rFonts w:ascii="Times New Roman" w:hAnsi="Times New Roman" w:cs="Times New Roman"/>
+          <w:sz w:val="24"/>
+          <w:szCs w:val="24"/>
+        </w:rPr>
+        <w:t>Except for the Theil index and no health insurance status, all variables showed a moderate level of spatial autocorrelation at the global level.  The Theil index of inequality and no health insurance status exhibited a mild degree of spatial autocorrelation at the global level.</w:t>
+      </w:r>
+    </w:p>
+    <w:p>
+      <w:pPr>
+        <w:spacing w:after="0" w:line="480" w:lineRule="auto"/>
+        <w:ind w:firstLine="720"/>
+        <w:rPr>
+          <w:rFonts w:ascii="Times New Roman" w:hAnsi="Times New Roman" w:cs="Times New Roman"/>
+          <w:sz w:val="24"/>
+          <w:szCs w:val="24"/>
+        </w:rPr>
+      </w:pPr>
+      <w:r>
+        <w:rPr>
+          <w:rFonts w:ascii="Times New Roman" w:hAnsi="Times New Roman" w:cs="Times New Roman"/>
+          <w:sz w:val="24"/>
+          <w:szCs w:val="24"/>
+        </w:rPr>
+        <w:lastRenderedPageBreak/>
+        <w:t xml:space="preserve">I calculated bivariate Moran’s I statistics for poverty, which I planned to use as the dependent variable, and the percent Black and percent White populations, which I planned to use as two of several independent variables </w:t>
+      </w:r>
+      <w:r>
+        <w:rPr>
+          <w:rFonts w:ascii="Times New Roman" w:hAnsi="Times New Roman" w:cs="Times New Roman"/>
+          <w:sz w:val="24"/>
+          <w:szCs w:val="24"/>
+        </w:rPr>
+        <w:t>(Table</w:t>
+      </w:r>
+      <w:r>
+        <w:rPr>
+          <w:rFonts w:ascii="Times New Roman" w:hAnsi="Times New Roman" w:cs="Times New Roman"/>
+          <w:sz w:val="24"/>
+          <w:szCs w:val="24"/>
+        </w:rPr>
+        <w:t>s 4</w:t>
+      </w:r>
+      <w:r>
+        <w:rPr>
+          <w:rFonts w:ascii="Times New Roman" w:hAnsi="Times New Roman" w:cs="Times New Roman"/>
+          <w:sz w:val="24"/>
+          <w:szCs w:val="24"/>
+        </w:rPr>
+        <w:t>).</w:t>
+      </w:r>
+      <w:r>
+        <w:rPr>
+          <w:rFonts w:ascii="Times New Roman" w:hAnsi="Times New Roman" w:cs="Times New Roman"/>
+          <w:sz w:val="24"/>
+          <w:szCs w:val="24"/>
+        </w:rPr>
+        <w:t xml:space="preserve">  Percent Black population and percent White population exhibited a mild degree of </w:t>
+      </w:r>
+      <w:r>
+        <w:rPr>
+          <w:rFonts w:ascii="Times New Roman" w:hAnsi="Times New Roman" w:cs="Times New Roman"/>
+          <w:sz w:val="24"/>
+          <w:szCs w:val="24"/>
+        </w:rPr>
+        <w:t xml:space="preserve">negative </w:t>
+      </w:r>
+      <w:r>
+        <w:rPr>
+          <w:rFonts w:ascii="Times New Roman" w:hAnsi="Times New Roman" w:cs="Times New Roman"/>
+          <w:sz w:val="24"/>
+          <w:szCs w:val="24"/>
+        </w:rPr>
+        <w:t>spatial autocorrelation</w:t>
+      </w:r>
+      <w:r>
+        <w:rPr>
+          <w:rFonts w:ascii="Times New Roman" w:hAnsi="Times New Roman" w:cs="Times New Roman"/>
+          <w:sz w:val="24"/>
+          <w:szCs w:val="24"/>
+        </w:rPr>
+        <w:t xml:space="preserve"> as did the education attainment index and poverty</w:t>
+      </w:r>
+      <w:r>
+        <w:rPr>
+          <w:rFonts w:ascii="Times New Roman" w:hAnsi="Times New Roman" w:cs="Times New Roman"/>
+          <w:sz w:val="24"/>
+          <w:szCs w:val="24"/>
+        </w:rPr>
+        <w:t xml:space="preserve">.  </w:t>
+      </w:r>
+      <w:r>
+        <w:rPr>
+          <w:rFonts w:ascii="Times New Roman" w:hAnsi="Times New Roman" w:cs="Times New Roman"/>
+          <w:sz w:val="24"/>
+          <w:szCs w:val="24"/>
+        </w:rPr>
+        <w:t xml:space="preserve">Poverty and no health insurance status exhibited a moderate level of </w:t>
+      </w:r>
+      <w:r>
+        <w:rPr>
+          <w:rFonts w:ascii="Times New Roman" w:hAnsi="Times New Roman" w:cs="Times New Roman"/>
+          <w:sz w:val="24"/>
+          <w:szCs w:val="24"/>
+        </w:rPr>
+        <w:t xml:space="preserve">negative </w:t>
+      </w:r>
+      <w:r>
+        <w:rPr>
+          <w:rFonts w:ascii="Times New Roman" w:hAnsi="Times New Roman" w:cs="Times New Roman"/>
+          <w:sz w:val="24"/>
+          <w:szCs w:val="24"/>
+        </w:rPr>
+        <w:t>spatial autocorrelation.</w:t>
+      </w:r>
+      <w:r>
+        <w:rPr>
+          <w:rFonts w:ascii="Times New Roman" w:hAnsi="Times New Roman" w:cs="Times New Roman"/>
+          <w:sz w:val="24"/>
+          <w:szCs w:val="24"/>
+        </w:rPr>
+        <w:t xml:space="preserve"> </w:t>
+      </w:r>
+      <w:r>
+        <w:rPr>
+          <w:rFonts w:ascii="Times New Roman" w:hAnsi="Times New Roman" w:cs="Times New Roman"/>
+          <w:sz w:val="24"/>
+          <w:szCs w:val="24"/>
+        </w:rPr>
+        <w:t xml:space="preserve"> No health insurance status and percent Black population showed a mild level of positive spatial autocorrelation.</w:t>
+      </w:r>
+    </w:p>
+    <w:p>
+      <w:pPr>
+        <w:spacing w:after="0" w:line="480" w:lineRule="auto"/>
+        <w:ind w:firstLine="720"/>
+        <w:rPr>
+          <w:rFonts w:ascii="Times New Roman" w:hAnsi="Times New Roman" w:cs="Times New Roman"/>
+          <w:sz w:val="24"/>
+          <w:szCs w:val="24"/>
+        </w:rPr>
+      </w:pPr>
+      <w:r>
+        <w:rPr>
+          <w:rFonts w:ascii="Times New Roman" w:hAnsi="Times New Roman" w:cs="Times New Roman"/>
+          <w:sz w:val="24"/>
+          <w:szCs w:val="24"/>
+        </w:rPr>
+        <w:t xml:space="preserve">I also used </w:t>
+      </w:r>
+      <w:proofErr w:type="spellStart"/>
+      <w:r>
+        <w:rPr>
+          <w:rFonts w:ascii="Times New Roman" w:hAnsi="Times New Roman" w:cs="Times New Roman"/>
+          <w:sz w:val="24"/>
+          <w:szCs w:val="24"/>
+        </w:rPr>
+        <w:t>GeoDa</w:t>
+      </w:r>
+      <w:proofErr w:type="spellEnd"/>
+      <w:r>
+        <w:rPr>
+          <w:rFonts w:ascii="Times New Roman" w:hAnsi="Times New Roman" w:cs="Times New Roman"/>
+          <w:sz w:val="24"/>
+          <w:szCs w:val="24"/>
+        </w:rPr>
+        <w:t xml:space="preserve"> to examine </w:t>
+      </w:r>
+      <w:r>
+        <w:rPr>
+          <w:rFonts w:ascii="Times New Roman" w:hAnsi="Times New Roman" w:cs="Times New Roman"/>
+          <w:sz w:val="24"/>
+          <w:szCs w:val="24"/>
+        </w:rPr>
+        <w:t xml:space="preserve">univariate </w:t>
+      </w:r>
+      <w:r>
+        <w:rPr>
+          <w:rFonts w:ascii="Times New Roman" w:hAnsi="Times New Roman" w:cs="Times New Roman"/>
+          <w:sz w:val="24"/>
+          <w:szCs w:val="24"/>
+        </w:rPr>
+        <w:t xml:space="preserve">Local Indicators of Spatial Association (LISA) for the </w:t>
+      </w:r>
+      <w:r>
+        <w:rPr>
+          <w:rFonts w:ascii="Times New Roman" w:hAnsi="Times New Roman" w:cs="Times New Roman"/>
+          <w:sz w:val="24"/>
+          <w:szCs w:val="24"/>
+        </w:rPr>
+        <w:t xml:space="preserve">top three </w:t>
+      </w:r>
+      <w:r>
+        <w:rPr>
+          <w:rFonts w:ascii="Times New Roman" w:hAnsi="Times New Roman" w:cs="Times New Roman"/>
+          <w:sz w:val="24"/>
+          <w:szCs w:val="24"/>
+        </w:rPr>
+        <w:t xml:space="preserve">variables </w:t>
+      </w:r>
+      <w:r>
+        <w:rPr>
+          <w:rFonts w:ascii="Times New Roman" w:hAnsi="Times New Roman" w:cs="Times New Roman"/>
+          <w:sz w:val="24"/>
+          <w:szCs w:val="24"/>
+        </w:rPr>
+        <w:t>that had statistically significant global univariate</w:t>
+      </w:r>
+      <w:r>
+        <w:rPr>
+          <w:rFonts w:ascii="Times New Roman" w:hAnsi="Times New Roman" w:cs="Times New Roman"/>
+          <w:sz w:val="24"/>
+          <w:szCs w:val="24"/>
+        </w:rPr>
+        <w:t xml:space="preserve"> Moran’s I statistics (Figures 7 through 9</w:t>
       </w:r>
       <w:r>
         <w:rPr>
@@ -650,179 +3757,187 @@
           <w:sz w:val="24"/>
           <w:szCs w:val="24"/>
         </w:rPr>
-        <w:t>.  It is the seat of government for Greene County</w:t>
-      </w:r>
-      <w:r>
-        <w:rPr>
-          <w:rFonts w:ascii="Times New Roman" w:hAnsi="Times New Roman" w:cs="Times New Roman"/>
-          <w:sz w:val="24"/>
-          <w:szCs w:val="24"/>
-        </w:rPr>
-        <w:t xml:space="preserve"> (</w:t>
-      </w:r>
-      <w:r>
-        <w:rPr>
-          <w:rFonts w:ascii="Times New Roman" w:hAnsi="Times New Roman" w:cs="Times New Roman"/>
-          <w:sz w:val="24"/>
-          <w:szCs w:val="24"/>
-        </w:rPr>
-        <w:t xml:space="preserve">“County of Greene,” </w:t>
-      </w:r>
-      <w:proofErr w:type="spellStart"/>
-      <w:r>
-        <w:rPr>
-          <w:rFonts w:ascii="Times New Roman" w:hAnsi="Times New Roman" w:cs="Times New Roman"/>
-          <w:sz w:val="24"/>
-          <w:szCs w:val="24"/>
-        </w:rPr>
-        <w:t>n.d.</w:t>
-      </w:r>
-      <w:proofErr w:type="spellEnd"/>
-      <w:r>
-        <w:rPr>
-          <w:rFonts w:ascii="Times New Roman" w:hAnsi="Times New Roman" w:cs="Times New Roman"/>
-          <w:sz w:val="24"/>
-          <w:szCs w:val="24"/>
-        </w:rPr>
-        <w:t>; Wood, 2011</w:t>
-      </w:r>
-      <w:r>
-        <w:rPr>
-          <w:rFonts w:ascii="Times New Roman" w:hAnsi="Times New Roman" w:cs="Times New Roman"/>
-          <w:sz w:val="24"/>
-          <w:szCs w:val="24"/>
-        </w:rPr>
-        <w:t>)</w:t>
-      </w:r>
-      <w:r>
-        <w:rPr>
-          <w:rFonts w:ascii="Times New Roman" w:hAnsi="Times New Roman" w:cs="Times New Roman"/>
-          <w:sz w:val="24"/>
-          <w:szCs w:val="24"/>
-        </w:rPr>
-        <w:t xml:space="preserve">.  </w:t>
-      </w:r>
-      <w:r>
-        <w:rPr>
-          <w:rFonts w:ascii="Times New Roman" w:hAnsi="Times New Roman" w:cs="Times New Roman"/>
-          <w:sz w:val="24"/>
-          <w:szCs w:val="24"/>
-        </w:rPr>
-        <w:t>The Springfield Public Schools System is the largest school district in Missouri (</w:t>
-      </w:r>
-      <w:r>
-        <w:rPr>
-          <w:rFonts w:ascii="Times New Roman" w:hAnsi="Times New Roman" w:cs="Times New Roman"/>
-          <w:sz w:val="24"/>
-          <w:szCs w:val="24"/>
-        </w:rPr>
-        <w:t xml:space="preserve">Missouri </w:t>
-      </w:r>
-      <w:r>
-        <w:rPr>
-          <w:rFonts w:ascii="Times New Roman" w:hAnsi="Times New Roman" w:cs="Times New Roman"/>
-          <w:sz w:val="24"/>
-          <w:szCs w:val="24"/>
-        </w:rPr>
-        <w:t xml:space="preserve">Department of Elementary and Secondary Education, </w:t>
-      </w:r>
-      <w:proofErr w:type="spellStart"/>
-      <w:r>
-        <w:rPr>
-          <w:rFonts w:ascii="Times New Roman" w:hAnsi="Times New Roman" w:cs="Times New Roman"/>
-          <w:sz w:val="24"/>
-          <w:szCs w:val="24"/>
-        </w:rPr>
-        <w:t>n.d.</w:t>
-      </w:r>
-      <w:proofErr w:type="spellEnd"/>
-      <w:r>
-        <w:rPr>
-          <w:rFonts w:ascii="Times New Roman" w:hAnsi="Times New Roman" w:cs="Times New Roman"/>
-          <w:sz w:val="24"/>
-          <w:szCs w:val="24"/>
-        </w:rPr>
-        <w:t xml:space="preserve">).  Moreover, the city of Springfield, Missouri </w:t>
-      </w:r>
-      <w:r>
-        <w:rPr>
-          <w:rFonts w:ascii="Times New Roman" w:hAnsi="Times New Roman" w:cs="Times New Roman"/>
-          <w:sz w:val="24"/>
-          <w:szCs w:val="24"/>
-        </w:rPr>
-        <w:t>has played an important role in the</w:t>
-      </w:r>
-      <w:r>
-        <w:rPr>
-          <w:rFonts w:ascii="Times New Roman" w:hAnsi="Times New Roman" w:cs="Times New Roman"/>
-          <w:sz w:val="24"/>
-          <w:szCs w:val="24"/>
-        </w:rPr>
-        <w:t xml:space="preserve"> development of the</w:t>
-      </w:r>
-      <w:r>
-        <w:rPr>
-          <w:rFonts w:ascii="Times New Roman" w:hAnsi="Times New Roman" w:cs="Times New Roman"/>
-          <w:sz w:val="24"/>
-          <w:szCs w:val="24"/>
-        </w:rPr>
-        <w:t xml:space="preserve"> current social </w:t>
-      </w:r>
-      <w:r>
-        <w:rPr>
-          <w:rFonts w:ascii="Times New Roman" w:hAnsi="Times New Roman" w:cs="Times New Roman"/>
-          <w:sz w:val="24"/>
-          <w:szCs w:val="24"/>
-        </w:rPr>
-        <w:t>order</w:t>
-      </w:r>
-      <w:r>
-        <w:rPr>
-          <w:rFonts w:ascii="Times New Roman" w:hAnsi="Times New Roman" w:cs="Times New Roman"/>
-          <w:sz w:val="24"/>
-          <w:szCs w:val="24"/>
-        </w:rPr>
-        <w:t xml:space="preserve"> for both the state of Missouri and the nation going back to the American Civil War.</w:t>
-      </w:r>
-      <w:r>
-        <w:rPr>
-          <w:rFonts w:ascii="Times New Roman" w:hAnsi="Times New Roman" w:cs="Times New Roman"/>
-          <w:sz w:val="24"/>
-          <w:szCs w:val="24"/>
-        </w:rPr>
-        <w:t xml:space="preserve">  </w:t>
-      </w:r>
-      <w:r>
-        <w:rPr>
-          <w:rFonts w:ascii="Times New Roman" w:hAnsi="Times New Roman" w:cs="Times New Roman"/>
-          <w:sz w:val="24"/>
-          <w:szCs w:val="24"/>
-        </w:rPr>
-        <w:t>Both the Confederacy and the Union considered Springfield a strategic location and control over the region seesawed during this time (Wood, 2011).  As such, e</w:t>
-      </w:r>
-      <w:r>
-        <w:rPr>
-          <w:rFonts w:ascii="Times New Roman" w:hAnsi="Times New Roman" w:cs="Times New Roman"/>
-          <w:sz w:val="24"/>
-          <w:szCs w:val="24"/>
-        </w:rPr>
-        <w:t>xamining</w:t>
-      </w:r>
-      <w:r>
-        <w:rPr>
-          <w:rFonts w:ascii="Times New Roman" w:hAnsi="Times New Roman" w:cs="Times New Roman"/>
-          <w:sz w:val="24"/>
-          <w:szCs w:val="24"/>
-        </w:rPr>
-        <w:t xml:space="preserve"> race and </w:t>
-      </w:r>
-      <w:r>
-        <w:rPr>
-          <w:rFonts w:ascii="Times New Roman" w:hAnsi="Times New Roman" w:cs="Times New Roman"/>
-          <w:sz w:val="24"/>
-          <w:szCs w:val="24"/>
-        </w:rPr>
-        <w:t xml:space="preserve">poverty in the Springfield, Missouri area will help expand our overall understanding of these social issues. </w:t>
+        <w:t>.</w:t>
+      </w:r>
+      <w:r>
+        <w:rPr>
+          <w:rFonts w:ascii="Times New Roman" w:hAnsi="Times New Roman" w:cs="Times New Roman"/>
+          <w:sz w:val="24"/>
+          <w:szCs w:val="24"/>
+        </w:rPr>
+        <w:t xml:space="preserve">  The poverty ratio, education attainment index, and </w:t>
+      </w:r>
+      <w:r>
+        <w:rPr>
+          <w:rFonts w:ascii="Times New Roman" w:hAnsi="Times New Roman" w:cs="Times New Roman"/>
+          <w:sz w:val="24"/>
+          <w:szCs w:val="24"/>
+        </w:rPr>
+        <w:t>median household income</w:t>
+      </w:r>
+      <w:r>
+        <w:rPr>
+          <w:rFonts w:ascii="Times New Roman" w:hAnsi="Times New Roman" w:cs="Times New Roman"/>
+          <w:sz w:val="24"/>
+          <w:szCs w:val="24"/>
+        </w:rPr>
+        <w:t xml:space="preserve"> exhibited significant </w:t>
+      </w:r>
+      <w:r>
+        <w:rPr>
+          <w:rFonts w:ascii="Times New Roman" w:hAnsi="Times New Roman" w:cs="Times New Roman"/>
+          <w:sz w:val="24"/>
+          <w:szCs w:val="24"/>
+        </w:rPr>
+        <w:t>numbers of census tracts with</w:t>
+      </w:r>
+      <w:r>
+        <w:rPr>
+          <w:rFonts w:ascii="Times New Roman" w:hAnsi="Times New Roman" w:cs="Times New Roman"/>
+          <w:sz w:val="24"/>
+          <w:szCs w:val="24"/>
+        </w:rPr>
+        <w:t xml:space="preserve"> </w:t>
+      </w:r>
+      <w:r>
+        <w:rPr>
+          <w:rFonts w:ascii="Times New Roman" w:hAnsi="Times New Roman" w:cs="Times New Roman"/>
+          <w:sz w:val="24"/>
+          <w:szCs w:val="24"/>
+        </w:rPr>
+        <w:t>positive spatial autocorrelation that were statistically significant at the 0.05 level or stronger.</w:t>
+      </w:r>
+    </w:p>
+    <w:p>
+      <w:pPr>
+        <w:spacing w:after="0" w:line="480" w:lineRule="auto"/>
+        <w:ind w:firstLine="720"/>
+        <w:rPr>
+          <w:rFonts w:ascii="Times New Roman" w:hAnsi="Times New Roman" w:cs="Times New Roman"/>
+          <w:sz w:val="24"/>
+          <w:szCs w:val="24"/>
+        </w:rPr>
+      </w:pPr>
+      <w:r>
+        <w:rPr>
+          <w:rFonts w:ascii="Times New Roman" w:hAnsi="Times New Roman" w:cs="Times New Roman"/>
+          <w:sz w:val="24"/>
+          <w:szCs w:val="24"/>
+        </w:rPr>
+        <w:t>Based on these initial results, I created bivariate LISA maps for the percent Black population with poverty and the percent White population with poverty (Figures 10 and 11).</w:t>
+      </w:r>
+      <w:r>
+        <w:rPr>
+          <w:rFonts w:ascii="Times New Roman" w:hAnsi="Times New Roman" w:cs="Times New Roman"/>
+          <w:sz w:val="24"/>
+          <w:szCs w:val="24"/>
+        </w:rPr>
+        <w:t xml:space="preserve">  Both exhibited 37 census tracts with spatial autocorrelation that was statistically significant at the 0.05 level or stronger.  Most of these tracts exhibited positive spatial autocorrelation for percent Black population and poverty</w:t>
+      </w:r>
+      <w:r>
+        <w:rPr>
+          <w:rFonts w:ascii="Times New Roman" w:hAnsi="Times New Roman" w:cs="Times New Roman"/>
+          <w:sz w:val="24"/>
+          <w:szCs w:val="24"/>
+        </w:rPr>
+        <w:t xml:space="preserve"> but negative spatial autocorrelation for </w:t>
+      </w:r>
+      <w:r>
+        <w:rPr>
+          <w:rFonts w:ascii="Times New Roman" w:hAnsi="Times New Roman" w:cs="Times New Roman"/>
+          <w:sz w:val="24"/>
+          <w:szCs w:val="24"/>
+        </w:rPr>
+        <w:t xml:space="preserve">Percent White population and </w:t>
+      </w:r>
+      <w:r>
+        <w:rPr>
+          <w:rFonts w:ascii="Times New Roman" w:hAnsi="Times New Roman" w:cs="Times New Roman"/>
+          <w:sz w:val="24"/>
+          <w:szCs w:val="24"/>
+        </w:rPr>
+        <w:t>poverty.</w:t>
+      </w:r>
+    </w:p>
+    <w:p>
+      <w:pPr>
+        <w:spacing w:after="0" w:line="480" w:lineRule="auto"/>
+        <w:ind w:firstLine="720"/>
+        <w:rPr>
+          <w:rFonts w:ascii="Times New Roman" w:hAnsi="Times New Roman" w:cs="Times New Roman"/>
+          <w:sz w:val="24"/>
+          <w:szCs w:val="24"/>
+        </w:rPr>
+      </w:pPr>
+      <w:r>
+        <w:rPr>
+          <w:rFonts w:ascii="Times New Roman" w:hAnsi="Times New Roman" w:cs="Times New Roman"/>
+          <w:sz w:val="24"/>
+          <w:szCs w:val="24"/>
+        </w:rPr>
+        <w:t xml:space="preserve">Additionally, I calculated global univariate Moran’s I statistics for the percent Black population and percent White population based on grid polygons.  I compared </w:t>
+      </w:r>
+      <w:r>
+        <w:rPr>
+          <w:rFonts w:ascii="Times New Roman" w:hAnsi="Times New Roman" w:cs="Times New Roman"/>
+          <w:sz w:val="24"/>
+          <w:szCs w:val="24"/>
+        </w:rPr>
+        <w:t>the</w:t>
+      </w:r>
+      <w:r>
+        <w:rPr>
+          <w:rFonts w:ascii="Times New Roman" w:hAnsi="Times New Roman" w:cs="Times New Roman"/>
+          <w:sz w:val="24"/>
+          <w:szCs w:val="24"/>
+        </w:rPr>
+        <w:t>se results with</w:t>
+      </w:r>
+      <w:r>
+        <w:rPr>
+          <w:rFonts w:ascii="Times New Roman" w:hAnsi="Times New Roman" w:cs="Times New Roman"/>
+          <w:sz w:val="24"/>
+          <w:szCs w:val="24"/>
+        </w:rPr>
+        <w:t xml:space="preserve"> those</w:t>
+      </w:r>
+      <w:r>
+        <w:rPr>
+          <w:rFonts w:ascii="Times New Roman" w:hAnsi="Times New Roman" w:cs="Times New Roman"/>
+          <w:sz w:val="24"/>
+          <w:szCs w:val="24"/>
+        </w:rPr>
+        <w:t xml:space="preserve"> based on census tracts (Table 5).  </w:t>
+      </w:r>
+      <w:r>
+        <w:rPr>
+          <w:rFonts w:ascii="Times New Roman" w:hAnsi="Times New Roman" w:cs="Times New Roman"/>
+          <w:sz w:val="24"/>
+          <w:szCs w:val="24"/>
+        </w:rPr>
+        <w:t>Based on census tracts, the Moran’s I statistics indicated moderate levels of spatial autocorrelation for both variables.  Using the grid polygons, the Moran’s I statistics indicated severe levels of spatial autocorrelation for both variables.</w:t>
+      </w:r>
+    </w:p>
+    <w:p>
+      <w:pPr>
+        <w:spacing w:after="0" w:line="480" w:lineRule="auto"/>
+        <w:jc w:val="center"/>
+        <w:rPr>
+          <w:rFonts w:ascii="Times New Roman" w:hAnsi="Times New Roman" w:cs="Times New Roman"/>
+          <w:b/>
+          <w:sz w:val="24"/>
+          <w:szCs w:val="24"/>
+        </w:rPr>
+      </w:pPr>
+      <w:r>
+        <w:rPr>
+          <w:rFonts w:ascii="Times New Roman" w:hAnsi="Times New Roman" w:cs="Times New Roman"/>
+          <w:b/>
+          <w:sz w:val="24"/>
+          <w:szCs w:val="24"/>
+        </w:rPr>
+        <w:lastRenderedPageBreak/>
+        <w:t>Conclusion</w:t>
       </w:r>
     </w:p>
     <w:p>
@@ -848,2540 +3963,7 @@
           <w:sz w:val="24"/>
           <w:szCs w:val="24"/>
         </w:rPr>
-        <w:t>Like</w:t>
-      </w:r>
-      <w:r>
-        <w:rPr>
-          <w:rFonts w:ascii="Times New Roman" w:hAnsi="Times New Roman" w:cs="Times New Roman"/>
-          <w:sz w:val="24"/>
-          <w:szCs w:val="24"/>
-        </w:rPr>
-        <w:t xml:space="preserve"> politics, all </w:t>
-      </w:r>
-      <w:r>
-        <w:rPr>
-          <w:rFonts w:ascii="Times New Roman" w:hAnsi="Times New Roman" w:cs="Times New Roman"/>
-          <w:sz w:val="24"/>
-          <w:szCs w:val="24"/>
-        </w:rPr>
-        <w:t>social issues</w:t>
-      </w:r>
-      <w:r>
-        <w:rPr>
-          <w:rFonts w:ascii="Times New Roman" w:hAnsi="Times New Roman" w:cs="Times New Roman"/>
-          <w:sz w:val="24"/>
-          <w:szCs w:val="24"/>
-        </w:rPr>
-        <w:t xml:space="preserve"> </w:t>
-      </w:r>
-      <w:r>
-        <w:rPr>
-          <w:rFonts w:ascii="Times New Roman" w:hAnsi="Times New Roman" w:cs="Times New Roman"/>
-          <w:sz w:val="24"/>
-          <w:szCs w:val="24"/>
-        </w:rPr>
-        <w:t>are</w:t>
-      </w:r>
-      <w:r>
-        <w:rPr>
-          <w:rFonts w:ascii="Times New Roman" w:hAnsi="Times New Roman" w:cs="Times New Roman"/>
-          <w:sz w:val="24"/>
-          <w:szCs w:val="24"/>
-        </w:rPr>
-        <w:t xml:space="preserve"> local.  It’s </w:t>
-      </w:r>
-      <w:r>
-        <w:rPr>
-          <w:rFonts w:ascii="Times New Roman" w:hAnsi="Times New Roman" w:cs="Times New Roman"/>
-          <w:sz w:val="24"/>
-          <w:szCs w:val="24"/>
-        </w:rPr>
-        <w:t xml:space="preserve">probable </w:t>
-      </w:r>
-      <w:r>
-        <w:rPr>
-          <w:rFonts w:ascii="Times New Roman" w:hAnsi="Times New Roman" w:cs="Times New Roman"/>
-          <w:sz w:val="24"/>
-          <w:szCs w:val="24"/>
-        </w:rPr>
-        <w:t>that various</w:t>
-      </w:r>
-      <w:r>
-        <w:rPr>
-          <w:rFonts w:ascii="Times New Roman" w:hAnsi="Times New Roman" w:cs="Times New Roman"/>
-          <w:sz w:val="24"/>
-          <w:szCs w:val="24"/>
-        </w:rPr>
-        <w:t xml:space="preserve"> local</w:t>
-      </w:r>
-      <w:r>
-        <w:rPr>
-          <w:rFonts w:ascii="Times New Roman" w:hAnsi="Times New Roman" w:cs="Times New Roman"/>
-          <w:sz w:val="24"/>
-          <w:szCs w:val="24"/>
-        </w:rPr>
-        <w:t>e</w:t>
-      </w:r>
-      <w:r>
-        <w:rPr>
-          <w:rFonts w:ascii="Times New Roman" w:hAnsi="Times New Roman" w:cs="Times New Roman"/>
-          <w:sz w:val="24"/>
-          <w:szCs w:val="24"/>
-        </w:rPr>
-        <w:t>s across the nation have experienced their</w:t>
-      </w:r>
-      <w:r>
-        <w:rPr>
-          <w:rFonts w:ascii="Times New Roman" w:hAnsi="Times New Roman" w:cs="Times New Roman"/>
-          <w:sz w:val="24"/>
-          <w:szCs w:val="24"/>
-        </w:rPr>
-        <w:t xml:space="preserve"> own distinct flavor of racial segregation</w:t>
-      </w:r>
-      <w:r>
-        <w:rPr>
-          <w:rFonts w:ascii="Times New Roman" w:hAnsi="Times New Roman" w:cs="Times New Roman"/>
-          <w:sz w:val="24"/>
-          <w:szCs w:val="24"/>
-        </w:rPr>
-        <w:t xml:space="preserve"> </w:t>
-      </w:r>
-      <w:r>
-        <w:rPr>
-          <w:rFonts w:ascii="Times New Roman" w:hAnsi="Times New Roman" w:cs="Times New Roman"/>
-          <w:sz w:val="24"/>
-          <w:szCs w:val="24"/>
-        </w:rPr>
-        <w:t>resulting in variations of the social effects that are currently manifested within each region.</w:t>
-      </w:r>
-      <w:r>
-        <w:rPr>
-          <w:rFonts w:ascii="Times New Roman" w:hAnsi="Times New Roman" w:cs="Times New Roman"/>
-          <w:sz w:val="24"/>
-          <w:szCs w:val="24"/>
-        </w:rPr>
-        <w:t xml:space="preserve">  </w:t>
-      </w:r>
-      <w:r>
-        <w:rPr>
-          <w:rFonts w:ascii="Times New Roman" w:hAnsi="Times New Roman" w:cs="Times New Roman"/>
-          <w:sz w:val="24"/>
-          <w:szCs w:val="24"/>
-        </w:rPr>
-        <w:t xml:space="preserve">The unique social and demographic characteristics and history of Springfield, Missouri have likely influenced its </w:t>
-      </w:r>
-      <w:r>
-        <w:rPr>
-          <w:rFonts w:ascii="Times New Roman" w:hAnsi="Times New Roman" w:cs="Times New Roman"/>
-          <w:sz w:val="24"/>
-          <w:szCs w:val="24"/>
-        </w:rPr>
-        <w:lastRenderedPageBreak/>
-        <w:t xml:space="preserve">current social dynamics.  However, most studies of social issues ignore the spatial component.  </w:t>
-      </w:r>
-      <w:r>
-        <w:rPr>
-          <w:rFonts w:ascii="Times New Roman" w:hAnsi="Times New Roman" w:cs="Times New Roman"/>
-          <w:sz w:val="24"/>
-          <w:szCs w:val="24"/>
-        </w:rPr>
-        <w:t xml:space="preserve">This study seeks to </w:t>
-      </w:r>
-      <w:r>
-        <w:rPr>
-          <w:rFonts w:ascii="Times New Roman" w:hAnsi="Times New Roman" w:cs="Times New Roman"/>
-          <w:sz w:val="24"/>
-          <w:szCs w:val="24"/>
-        </w:rPr>
-        <w:t xml:space="preserve">ascertain whether there is </w:t>
-      </w:r>
-      <w:r>
-        <w:rPr>
-          <w:rFonts w:ascii="Times New Roman" w:hAnsi="Times New Roman" w:cs="Times New Roman"/>
-          <w:sz w:val="24"/>
-          <w:szCs w:val="24"/>
-        </w:rPr>
-        <w:t xml:space="preserve">evidence </w:t>
-      </w:r>
-      <w:r>
-        <w:rPr>
-          <w:rFonts w:ascii="Times New Roman" w:hAnsi="Times New Roman" w:cs="Times New Roman"/>
-          <w:sz w:val="24"/>
-          <w:szCs w:val="24"/>
-        </w:rPr>
-        <w:t>of</w:t>
-      </w:r>
-      <w:r>
-        <w:rPr>
-          <w:rFonts w:ascii="Times New Roman" w:hAnsi="Times New Roman" w:cs="Times New Roman"/>
-          <w:sz w:val="24"/>
-          <w:szCs w:val="24"/>
-        </w:rPr>
-        <w:t xml:space="preserve"> </w:t>
-      </w:r>
-      <w:r>
-        <w:rPr>
-          <w:rFonts w:ascii="Times New Roman" w:hAnsi="Times New Roman" w:cs="Times New Roman"/>
-          <w:sz w:val="24"/>
-          <w:szCs w:val="24"/>
-        </w:rPr>
-        <w:t>spatial processes</w:t>
-      </w:r>
-      <w:r>
-        <w:rPr>
-          <w:rFonts w:ascii="Times New Roman" w:hAnsi="Times New Roman" w:cs="Times New Roman"/>
-          <w:sz w:val="24"/>
-          <w:szCs w:val="24"/>
-        </w:rPr>
-        <w:t xml:space="preserve"> associated</w:t>
-      </w:r>
-      <w:r>
-        <w:rPr>
-          <w:rFonts w:ascii="Times New Roman" w:hAnsi="Times New Roman" w:cs="Times New Roman"/>
-          <w:sz w:val="24"/>
-          <w:szCs w:val="24"/>
-        </w:rPr>
-        <w:t xml:space="preserve"> </w:t>
-      </w:r>
-      <w:r>
-        <w:rPr>
-          <w:rFonts w:ascii="Times New Roman" w:hAnsi="Times New Roman" w:cs="Times New Roman"/>
-          <w:sz w:val="24"/>
-          <w:szCs w:val="24"/>
-        </w:rPr>
-        <w:t xml:space="preserve">with </w:t>
-      </w:r>
-      <w:r>
-        <w:rPr>
-          <w:rFonts w:ascii="Times New Roman" w:hAnsi="Times New Roman" w:cs="Times New Roman"/>
-          <w:sz w:val="24"/>
-          <w:szCs w:val="24"/>
-        </w:rPr>
-        <w:t>poverty and race in</w:t>
-      </w:r>
-      <w:r>
-        <w:rPr>
-          <w:rFonts w:ascii="Times New Roman" w:hAnsi="Times New Roman" w:cs="Times New Roman"/>
-          <w:sz w:val="24"/>
-          <w:szCs w:val="24"/>
-        </w:rPr>
-        <w:t xml:space="preserve"> Springfield,</w:t>
-      </w:r>
-      <w:r>
-        <w:rPr>
-          <w:rFonts w:ascii="Times New Roman" w:hAnsi="Times New Roman" w:cs="Times New Roman"/>
-          <w:sz w:val="24"/>
-          <w:szCs w:val="24"/>
-        </w:rPr>
-        <w:t xml:space="preserve"> Missouri.</w:t>
-      </w:r>
-    </w:p>
-    <w:p>
-      <w:pPr>
-        <w:spacing w:after="0" w:line="480" w:lineRule="auto"/>
-        <w:jc w:val="center"/>
-        <w:rPr>
-          <w:rFonts w:ascii="Times New Roman" w:hAnsi="Times New Roman" w:cs="Times New Roman"/>
-          <w:b/>
-          <w:sz w:val="24"/>
-          <w:szCs w:val="24"/>
-        </w:rPr>
-      </w:pPr>
-      <w:r>
-        <w:rPr>
-          <w:rFonts w:ascii="Times New Roman" w:hAnsi="Times New Roman" w:cs="Times New Roman"/>
-          <w:b/>
-          <w:sz w:val="24"/>
-          <w:szCs w:val="24"/>
-        </w:rPr>
-        <w:t>Literature Review</w:t>
-      </w:r>
-    </w:p>
-    <w:p>
-      <w:pPr>
-        <w:spacing w:after="0" w:line="480" w:lineRule="auto"/>
-        <w:rPr>
-          <w:rFonts w:ascii="Times New Roman" w:hAnsi="Times New Roman" w:cs="Times New Roman"/>
-          <w:sz w:val="24"/>
-          <w:szCs w:val="24"/>
-        </w:rPr>
-      </w:pPr>
-      <w:r>
-        <w:rPr>
-          <w:rFonts w:ascii="Times New Roman" w:hAnsi="Times New Roman" w:cs="Times New Roman"/>
-          <w:sz w:val="24"/>
-          <w:szCs w:val="24"/>
-        </w:rPr>
-        <w:tab/>
-        <w:t xml:space="preserve">The literature about race and poverty in the Springfield, Missouri Metropolitan Statistical Area is sparse.  </w:t>
-      </w:r>
-      <w:proofErr w:type="spellStart"/>
-      <w:r>
-        <w:rPr>
-          <w:rFonts w:ascii="Times New Roman" w:hAnsi="Times New Roman" w:cs="Times New Roman"/>
-          <w:sz w:val="24"/>
-          <w:szCs w:val="24"/>
-        </w:rPr>
-        <w:t>Shur</w:t>
-      </w:r>
-      <w:proofErr w:type="spellEnd"/>
-      <w:r>
-        <w:rPr>
-          <w:rFonts w:ascii="Times New Roman" w:hAnsi="Times New Roman" w:cs="Times New Roman"/>
-          <w:sz w:val="24"/>
-          <w:szCs w:val="24"/>
-        </w:rPr>
-        <w:t xml:space="preserve"> (2012) noted the </w:t>
-      </w:r>
-      <w:r>
-        <w:rPr>
-          <w:rFonts w:ascii="Times New Roman" w:hAnsi="Times New Roman" w:cs="Times New Roman"/>
-          <w:sz w:val="24"/>
-          <w:szCs w:val="24"/>
-        </w:rPr>
-        <w:t xml:space="preserve">“relative silence in official narratives about how race, racism, and race relations shaped Springfield and the region” (p. 131). </w:t>
-      </w:r>
-      <w:r>
-        <w:rPr>
-          <w:rFonts w:ascii="Times New Roman" w:hAnsi="Times New Roman" w:cs="Times New Roman"/>
-          <w:sz w:val="24"/>
-          <w:szCs w:val="24"/>
-        </w:rPr>
-        <w:t xml:space="preserve"> </w:t>
-      </w:r>
-      <w:r>
-        <w:rPr>
-          <w:rFonts w:ascii="Times New Roman" w:hAnsi="Times New Roman" w:cs="Times New Roman"/>
-          <w:sz w:val="24"/>
-          <w:szCs w:val="24"/>
-        </w:rPr>
-        <w:t xml:space="preserve">Harper (2007) examined a series of </w:t>
-      </w:r>
-      <w:proofErr w:type="spellStart"/>
-      <w:r>
-        <w:rPr>
-          <w:rFonts w:ascii="Times New Roman" w:hAnsi="Times New Roman" w:cs="Times New Roman"/>
-          <w:sz w:val="24"/>
-          <w:szCs w:val="24"/>
-        </w:rPr>
-        <w:t>lynchings</w:t>
-      </w:r>
-      <w:proofErr w:type="spellEnd"/>
-      <w:r>
-        <w:rPr>
-          <w:rFonts w:ascii="Times New Roman" w:hAnsi="Times New Roman" w:cs="Times New Roman"/>
-          <w:sz w:val="24"/>
-          <w:szCs w:val="24"/>
-        </w:rPr>
-        <w:t xml:space="preserve"> and subsequent expulsions of Blacks between 1894 and 1906 in Southwest Missouri.</w:t>
-      </w:r>
-      <w:r>
-        <w:rPr>
-          <w:rFonts w:ascii="Times New Roman" w:hAnsi="Times New Roman" w:cs="Times New Roman"/>
-          <w:sz w:val="24"/>
-          <w:szCs w:val="24"/>
-        </w:rPr>
-        <w:t xml:space="preserve">  </w:t>
-      </w:r>
-      <w:r>
-        <w:rPr>
-          <w:rFonts w:ascii="Times New Roman" w:hAnsi="Times New Roman" w:cs="Times New Roman"/>
-          <w:sz w:val="24"/>
-          <w:szCs w:val="24"/>
-        </w:rPr>
-        <w:t>As Harper explains, a</w:t>
-      </w:r>
-      <w:r>
-        <w:rPr>
-          <w:rFonts w:ascii="Times New Roman" w:hAnsi="Times New Roman" w:cs="Times New Roman"/>
-          <w:sz w:val="24"/>
-          <w:szCs w:val="24"/>
-        </w:rPr>
-        <w:t xml:space="preserve">s a border state during the Civil War, Missouri remained in the Union but permitted slavery.  However, the slave population in Missouri was concentrated along the Missouri river which runs through the central corridor of the state.  Greene county, where Springfield is located, was the only county in southwestern Missouri where the number of slaves reached at least 10 percent of the total population.  </w:t>
-      </w:r>
-      <w:r>
-        <w:rPr>
-          <w:rFonts w:ascii="Times New Roman" w:hAnsi="Times New Roman" w:cs="Times New Roman"/>
-          <w:sz w:val="24"/>
-          <w:szCs w:val="24"/>
-        </w:rPr>
-        <w:t xml:space="preserve">As such, Blacks didn’t become a significant economic factor in the region.  This </w:t>
-      </w:r>
-      <w:r>
-        <w:rPr>
-          <w:rFonts w:ascii="Times New Roman" w:hAnsi="Times New Roman" w:cs="Times New Roman"/>
-          <w:sz w:val="24"/>
-          <w:szCs w:val="24"/>
-        </w:rPr>
-        <w:t>greatly</w:t>
-      </w:r>
-      <w:r>
-        <w:rPr>
-          <w:rFonts w:ascii="Times New Roman" w:hAnsi="Times New Roman" w:cs="Times New Roman"/>
-          <w:sz w:val="24"/>
-          <w:szCs w:val="24"/>
-        </w:rPr>
-        <w:t xml:space="preserve"> influenced how the racial </w:t>
-      </w:r>
-      <w:r>
-        <w:rPr>
-          <w:rFonts w:ascii="Times New Roman" w:hAnsi="Times New Roman" w:cs="Times New Roman"/>
-          <w:sz w:val="24"/>
-          <w:szCs w:val="24"/>
-        </w:rPr>
-        <w:t>tension</w:t>
-      </w:r>
-      <w:r>
-        <w:rPr>
-          <w:rFonts w:ascii="Times New Roman" w:hAnsi="Times New Roman" w:cs="Times New Roman"/>
-          <w:sz w:val="24"/>
-          <w:szCs w:val="24"/>
-        </w:rPr>
-        <w:t xml:space="preserve"> manifested</w:t>
-      </w:r>
-      <w:r>
-        <w:rPr>
-          <w:rFonts w:ascii="Times New Roman" w:hAnsi="Times New Roman" w:cs="Times New Roman"/>
-          <w:sz w:val="24"/>
-          <w:szCs w:val="24"/>
-        </w:rPr>
-        <w:t xml:space="preserve"> itself in southwest Missouri and the Springfield area.</w:t>
-      </w:r>
-    </w:p>
-    <w:p>
-      <w:pPr>
-        <w:spacing w:after="0" w:line="480" w:lineRule="auto"/>
-        <w:ind w:firstLine="720"/>
-        <w:rPr>
-          <w:rFonts w:ascii="Times New Roman" w:hAnsi="Times New Roman" w:cs="Times New Roman"/>
-          <w:sz w:val="24"/>
-          <w:szCs w:val="24"/>
-        </w:rPr>
-      </w:pPr>
-      <w:proofErr w:type="gramStart"/>
-      <w:r>
-        <w:rPr>
-          <w:rFonts w:ascii="Times New Roman" w:hAnsi="Times New Roman" w:cs="Times New Roman"/>
-          <w:sz w:val="24"/>
-          <w:szCs w:val="24"/>
-        </w:rPr>
-        <w:t>According to</w:t>
-      </w:r>
-      <w:proofErr w:type="gramEnd"/>
-      <w:r>
-        <w:rPr>
-          <w:rFonts w:ascii="Times New Roman" w:hAnsi="Times New Roman" w:cs="Times New Roman"/>
-          <w:sz w:val="24"/>
-          <w:szCs w:val="24"/>
-        </w:rPr>
-        <w:t xml:space="preserve"> Harper (2007), a</w:t>
-      </w:r>
-      <w:r>
-        <w:rPr>
-          <w:rFonts w:ascii="Times New Roman" w:hAnsi="Times New Roman" w:cs="Times New Roman"/>
-          <w:sz w:val="24"/>
-          <w:szCs w:val="24"/>
-        </w:rPr>
-        <w:t xml:space="preserve"> significant portion of the population in southwest Missouri was sympathetic to the Union and abolitionism.  There was considerable violent Confederate guerrilla activity in the region. </w:t>
-      </w:r>
-      <w:r>
-        <w:rPr>
-          <w:rFonts w:ascii="Times New Roman" w:hAnsi="Times New Roman" w:cs="Times New Roman"/>
-          <w:sz w:val="24"/>
-          <w:szCs w:val="24"/>
-        </w:rPr>
-        <w:t xml:space="preserve">After the end of the Civil War, former slaves </w:t>
-      </w:r>
-      <w:r>
-        <w:rPr>
-          <w:rFonts w:ascii="Times New Roman" w:hAnsi="Times New Roman" w:cs="Times New Roman"/>
-          <w:sz w:val="24"/>
-          <w:szCs w:val="24"/>
-        </w:rPr>
-        <w:t xml:space="preserve">from </w:t>
-      </w:r>
-      <w:r>
-        <w:rPr>
-          <w:rFonts w:ascii="Times New Roman" w:hAnsi="Times New Roman" w:cs="Times New Roman"/>
-          <w:sz w:val="24"/>
-          <w:szCs w:val="24"/>
-        </w:rPr>
-        <w:t xml:space="preserve">other regions migrated to the </w:t>
-      </w:r>
-      <w:r>
-        <w:rPr>
-          <w:rFonts w:ascii="Times New Roman" w:hAnsi="Times New Roman" w:cs="Times New Roman"/>
-          <w:sz w:val="24"/>
-          <w:szCs w:val="24"/>
-        </w:rPr>
-        <w:t>area</w:t>
-      </w:r>
-      <w:r>
-        <w:rPr>
-          <w:rFonts w:ascii="Times New Roman" w:hAnsi="Times New Roman" w:cs="Times New Roman"/>
-          <w:sz w:val="24"/>
-          <w:szCs w:val="24"/>
-        </w:rPr>
-        <w:t xml:space="preserve"> as did former Confederates.  </w:t>
-      </w:r>
-      <w:r>
-        <w:rPr>
-          <w:rFonts w:ascii="Times New Roman" w:hAnsi="Times New Roman" w:cs="Times New Roman"/>
-          <w:sz w:val="24"/>
-          <w:szCs w:val="24"/>
-        </w:rPr>
-        <w:t>This set the stage for heightened racial tensions.</w:t>
-      </w:r>
-      <w:r>
-        <w:rPr>
-          <w:rFonts w:ascii="Times New Roman" w:hAnsi="Times New Roman" w:cs="Times New Roman"/>
-          <w:sz w:val="24"/>
-          <w:szCs w:val="24"/>
-        </w:rPr>
-        <w:t xml:space="preserve">  The industrialization and modernization of the region only exacerbated the situation.</w:t>
-      </w:r>
-    </w:p>
-    <w:p>
-      <w:pPr>
-        <w:spacing w:after="0" w:line="480" w:lineRule="auto"/>
-        <w:ind w:firstLine="720"/>
-        <w:rPr>
-          <w:rFonts w:ascii="Times New Roman" w:hAnsi="Times New Roman" w:cs="Times New Roman"/>
-          <w:sz w:val="24"/>
-          <w:szCs w:val="24"/>
-        </w:rPr>
-      </w:pPr>
-      <w:r>
-        <w:rPr>
-          <w:rFonts w:ascii="Times New Roman" w:hAnsi="Times New Roman" w:cs="Times New Roman"/>
-          <w:sz w:val="24"/>
-          <w:szCs w:val="24"/>
-        </w:rPr>
-        <w:t>There is evidence that Blacks, particularly business people, tried to integrate into the Springfield community between 1880 and 1910 by locating the businesses in the main business district and purchasing homes on integrated streets (</w:t>
-      </w:r>
-      <w:proofErr w:type="spellStart"/>
-      <w:r>
-        <w:rPr>
-          <w:rFonts w:ascii="Times New Roman" w:hAnsi="Times New Roman" w:cs="Times New Roman"/>
-          <w:sz w:val="24"/>
-          <w:szCs w:val="24"/>
-        </w:rPr>
-        <w:t>Shur</w:t>
-      </w:r>
-      <w:proofErr w:type="spellEnd"/>
-      <w:r>
-        <w:rPr>
-          <w:rFonts w:ascii="Times New Roman" w:hAnsi="Times New Roman" w:cs="Times New Roman"/>
-          <w:sz w:val="24"/>
-          <w:szCs w:val="24"/>
-        </w:rPr>
-        <w:t xml:space="preserve">, 2012).  Although residential </w:t>
-      </w:r>
-      <w:r>
-        <w:rPr>
-          <w:rFonts w:ascii="Times New Roman" w:hAnsi="Times New Roman" w:cs="Times New Roman"/>
-          <w:sz w:val="24"/>
-          <w:szCs w:val="24"/>
-        </w:rPr>
-        <w:lastRenderedPageBreak/>
-        <w:t>segregation was common in Springfield, Phelps Street was apparently integrated with more White residents than Black residents (</w:t>
-      </w:r>
-      <w:proofErr w:type="spellStart"/>
-      <w:r>
-        <w:rPr>
-          <w:rFonts w:ascii="Times New Roman" w:hAnsi="Times New Roman" w:cs="Times New Roman"/>
-          <w:sz w:val="24"/>
-          <w:szCs w:val="24"/>
-        </w:rPr>
-        <w:t>Shur</w:t>
-      </w:r>
-      <w:proofErr w:type="spellEnd"/>
-      <w:r>
-        <w:rPr>
-          <w:rFonts w:ascii="Times New Roman" w:hAnsi="Times New Roman" w:cs="Times New Roman"/>
-          <w:sz w:val="24"/>
-          <w:szCs w:val="24"/>
-        </w:rPr>
-        <w:t>, p. 119).</w:t>
-      </w:r>
-    </w:p>
-    <w:p>
-      <w:pPr>
-        <w:spacing w:after="0" w:line="480" w:lineRule="auto"/>
-        <w:rPr>
-          <w:rFonts w:ascii="Times New Roman" w:hAnsi="Times New Roman" w:cs="Times New Roman"/>
-          <w:sz w:val="24"/>
-          <w:szCs w:val="24"/>
-        </w:rPr>
-      </w:pPr>
-      <w:r>
-        <w:rPr>
-          <w:rFonts w:ascii="Times New Roman" w:hAnsi="Times New Roman" w:cs="Times New Roman"/>
-          <w:sz w:val="24"/>
-          <w:szCs w:val="24"/>
-        </w:rPr>
-        <w:tab/>
-      </w:r>
-      <w:r>
-        <w:rPr>
-          <w:rFonts w:ascii="Times New Roman" w:hAnsi="Times New Roman" w:cs="Times New Roman"/>
-          <w:sz w:val="24"/>
-          <w:szCs w:val="24"/>
-        </w:rPr>
-        <w:t xml:space="preserve">As Harper (2007) </w:t>
-      </w:r>
-      <w:r>
-        <w:rPr>
-          <w:rFonts w:ascii="Times New Roman" w:hAnsi="Times New Roman" w:cs="Times New Roman"/>
-          <w:sz w:val="24"/>
-          <w:szCs w:val="24"/>
-        </w:rPr>
-        <w:t>further</w:t>
-      </w:r>
-      <w:r>
-        <w:rPr>
-          <w:rFonts w:ascii="Times New Roman" w:hAnsi="Times New Roman" w:cs="Times New Roman"/>
-          <w:sz w:val="24"/>
-          <w:szCs w:val="24"/>
-        </w:rPr>
-        <w:t xml:space="preserve"> explain</w:t>
-      </w:r>
-      <w:r>
-        <w:rPr>
-          <w:rFonts w:ascii="Times New Roman" w:hAnsi="Times New Roman" w:cs="Times New Roman"/>
-          <w:sz w:val="24"/>
-          <w:szCs w:val="24"/>
-        </w:rPr>
-        <w:t>s</w:t>
-      </w:r>
-      <w:r>
-        <w:rPr>
-          <w:rFonts w:ascii="Times New Roman" w:hAnsi="Times New Roman" w:cs="Times New Roman"/>
-          <w:sz w:val="24"/>
-          <w:szCs w:val="24"/>
-        </w:rPr>
-        <w:t xml:space="preserve">, </w:t>
-      </w:r>
-      <w:proofErr w:type="spellStart"/>
-      <w:r>
-        <w:rPr>
-          <w:rFonts w:ascii="Times New Roman" w:hAnsi="Times New Roman" w:cs="Times New Roman"/>
-          <w:sz w:val="24"/>
-          <w:szCs w:val="24"/>
-        </w:rPr>
-        <w:t>l</w:t>
-      </w:r>
-      <w:r>
-        <w:rPr>
-          <w:rFonts w:ascii="Times New Roman" w:hAnsi="Times New Roman" w:cs="Times New Roman"/>
-          <w:sz w:val="24"/>
-          <w:szCs w:val="24"/>
-        </w:rPr>
-        <w:t>ynchings</w:t>
-      </w:r>
-      <w:proofErr w:type="spellEnd"/>
-      <w:r>
-        <w:rPr>
-          <w:rFonts w:ascii="Times New Roman" w:hAnsi="Times New Roman" w:cs="Times New Roman"/>
-          <w:sz w:val="24"/>
-          <w:szCs w:val="24"/>
-        </w:rPr>
-        <w:t xml:space="preserve"> were a tool used by many communities </w:t>
-      </w:r>
-      <w:r>
-        <w:rPr>
-          <w:rFonts w:ascii="Times New Roman" w:hAnsi="Times New Roman" w:cs="Times New Roman"/>
-          <w:sz w:val="24"/>
-          <w:szCs w:val="24"/>
-        </w:rPr>
-        <w:t xml:space="preserve">throughout the South </w:t>
-      </w:r>
-      <w:r>
-        <w:rPr>
-          <w:rFonts w:ascii="Times New Roman" w:hAnsi="Times New Roman" w:cs="Times New Roman"/>
-          <w:sz w:val="24"/>
-          <w:szCs w:val="24"/>
-        </w:rPr>
-        <w:t xml:space="preserve">as a form of social control meant to keep the Black population in its place.  But they rarely led to expulsions of entire Black populations from the community because Blacks were economically necessary.  However, this was not the case in southwest Missouri.  </w:t>
-      </w:r>
-      <w:r>
-        <w:rPr>
-          <w:rFonts w:ascii="Times New Roman" w:hAnsi="Times New Roman" w:cs="Times New Roman"/>
-          <w:sz w:val="24"/>
-          <w:szCs w:val="24"/>
-        </w:rPr>
-        <w:t xml:space="preserve">Slavery in Missouri was more domestic than economic (Seale, 2014).  As such, Black labor was not as economically critical to the </w:t>
-      </w:r>
-      <w:r>
-        <w:rPr>
-          <w:rFonts w:ascii="Times New Roman" w:hAnsi="Times New Roman" w:cs="Times New Roman"/>
-          <w:sz w:val="24"/>
-          <w:szCs w:val="24"/>
-        </w:rPr>
-        <w:t>s</w:t>
-      </w:r>
-      <w:r>
-        <w:rPr>
-          <w:rFonts w:ascii="Times New Roman" w:hAnsi="Times New Roman" w:cs="Times New Roman"/>
-          <w:sz w:val="24"/>
-          <w:szCs w:val="24"/>
-        </w:rPr>
-        <w:t xml:space="preserve">outhwest </w:t>
-      </w:r>
-      <w:r>
-        <w:rPr>
-          <w:rFonts w:ascii="Times New Roman" w:hAnsi="Times New Roman" w:cs="Times New Roman"/>
-          <w:sz w:val="24"/>
-          <w:szCs w:val="24"/>
-        </w:rPr>
-        <w:t xml:space="preserve">region because there was </w:t>
-      </w:r>
-      <w:r>
-        <w:rPr>
-          <w:rFonts w:ascii="Times New Roman" w:hAnsi="Times New Roman" w:cs="Times New Roman"/>
-          <w:sz w:val="24"/>
-          <w:szCs w:val="24"/>
-        </w:rPr>
-        <w:t>plenty of inexpensive</w:t>
-      </w:r>
-      <w:r>
-        <w:rPr>
-          <w:rFonts w:ascii="Times New Roman" w:hAnsi="Times New Roman" w:cs="Times New Roman"/>
-          <w:sz w:val="24"/>
-          <w:szCs w:val="24"/>
-        </w:rPr>
-        <w:t xml:space="preserve"> White labor (Harper).  </w:t>
-      </w:r>
-      <w:r>
-        <w:rPr>
-          <w:rFonts w:ascii="Times New Roman" w:hAnsi="Times New Roman" w:cs="Times New Roman"/>
-          <w:sz w:val="24"/>
-          <w:szCs w:val="24"/>
-        </w:rPr>
-        <w:t>Consequently</w:t>
-      </w:r>
-      <w:r>
-        <w:rPr>
-          <w:rFonts w:ascii="Times New Roman" w:hAnsi="Times New Roman" w:cs="Times New Roman"/>
-          <w:sz w:val="24"/>
-          <w:szCs w:val="24"/>
-        </w:rPr>
-        <w:t>, m</w:t>
-      </w:r>
-      <w:r>
-        <w:rPr>
-          <w:rFonts w:ascii="Times New Roman" w:hAnsi="Times New Roman" w:cs="Times New Roman"/>
-          <w:sz w:val="24"/>
-          <w:szCs w:val="24"/>
-        </w:rPr>
-        <w:t xml:space="preserve">obs in southwest Missouri used </w:t>
-      </w:r>
-      <w:proofErr w:type="spellStart"/>
-      <w:r>
-        <w:rPr>
-          <w:rFonts w:ascii="Times New Roman" w:hAnsi="Times New Roman" w:cs="Times New Roman"/>
-          <w:sz w:val="24"/>
-          <w:szCs w:val="24"/>
-        </w:rPr>
-        <w:t>lynchings</w:t>
-      </w:r>
-      <w:proofErr w:type="spellEnd"/>
-      <w:r>
-        <w:rPr>
-          <w:rFonts w:ascii="Times New Roman" w:hAnsi="Times New Roman" w:cs="Times New Roman"/>
-          <w:sz w:val="24"/>
-          <w:szCs w:val="24"/>
-        </w:rPr>
-        <w:t xml:space="preserve"> as a method to expel Blacks from their communities (Sheppard, 2016)</w:t>
-      </w:r>
-      <w:r>
-        <w:rPr>
-          <w:rFonts w:ascii="Times New Roman" w:hAnsi="Times New Roman" w:cs="Times New Roman"/>
-          <w:sz w:val="24"/>
-          <w:szCs w:val="24"/>
-        </w:rPr>
-        <w:t xml:space="preserve"> rather than simply as a tool for subordinating the Black population</w:t>
-      </w:r>
-      <w:r>
-        <w:rPr>
-          <w:rFonts w:ascii="Times New Roman" w:hAnsi="Times New Roman" w:cs="Times New Roman"/>
-          <w:sz w:val="24"/>
-          <w:szCs w:val="24"/>
-        </w:rPr>
-        <w:t xml:space="preserve">.  </w:t>
-      </w:r>
-    </w:p>
-    <w:p>
-      <w:pPr>
-        <w:spacing w:after="0" w:line="480" w:lineRule="auto"/>
-        <w:ind w:firstLine="720"/>
-        <w:rPr>
-          <w:rFonts w:ascii="Times New Roman" w:hAnsi="Times New Roman" w:cs="Times New Roman"/>
-          <w:sz w:val="24"/>
-          <w:szCs w:val="24"/>
-        </w:rPr>
-      </w:pPr>
-      <w:r>
-        <w:rPr>
-          <w:rFonts w:ascii="Times New Roman" w:hAnsi="Times New Roman" w:cs="Times New Roman"/>
-          <w:sz w:val="24"/>
-          <w:szCs w:val="24"/>
-        </w:rPr>
-        <w:t xml:space="preserve">In 1880, Blacks made up about 23 percent of the population of Greene County.  </w:t>
-      </w:r>
-      <w:r>
-        <w:rPr>
-          <w:rFonts w:ascii="Times New Roman" w:hAnsi="Times New Roman" w:cs="Times New Roman"/>
-          <w:sz w:val="24"/>
-          <w:szCs w:val="24"/>
-        </w:rPr>
-        <w:t>In</w:t>
-      </w:r>
-      <w:r>
-        <w:rPr>
-          <w:rFonts w:ascii="Times New Roman" w:hAnsi="Times New Roman" w:cs="Times New Roman"/>
-          <w:sz w:val="24"/>
-          <w:szCs w:val="24"/>
-        </w:rPr>
-        <w:t xml:space="preserve"> 1906,</w:t>
-      </w:r>
-      <w:r>
-        <w:rPr>
-          <w:rFonts w:ascii="Times New Roman" w:hAnsi="Times New Roman" w:cs="Times New Roman"/>
-          <w:sz w:val="24"/>
-          <w:szCs w:val="24"/>
-        </w:rPr>
-        <w:t xml:space="preserve"> there were a series of </w:t>
-      </w:r>
-      <w:proofErr w:type="spellStart"/>
-      <w:r>
-        <w:rPr>
-          <w:rFonts w:ascii="Times New Roman" w:hAnsi="Times New Roman" w:cs="Times New Roman"/>
-          <w:sz w:val="24"/>
-          <w:szCs w:val="24"/>
-        </w:rPr>
-        <w:t>lynchings</w:t>
-      </w:r>
-      <w:proofErr w:type="spellEnd"/>
-      <w:r>
-        <w:rPr>
-          <w:rFonts w:ascii="Times New Roman" w:hAnsi="Times New Roman" w:cs="Times New Roman"/>
-          <w:sz w:val="24"/>
-          <w:szCs w:val="24"/>
-        </w:rPr>
-        <w:t xml:space="preserve"> in Springfield so gruesome in nature that they made national headlines (Wood, 2012, p. 90-91).</w:t>
-      </w:r>
-      <w:r>
-        <w:rPr>
-          <w:rFonts w:ascii="Times New Roman" w:hAnsi="Times New Roman" w:cs="Times New Roman"/>
-          <w:sz w:val="24"/>
-          <w:szCs w:val="24"/>
-        </w:rPr>
-        <w:t xml:space="preserve"> </w:t>
-      </w:r>
-      <w:r>
-        <w:rPr>
-          <w:rFonts w:ascii="Times New Roman" w:hAnsi="Times New Roman" w:cs="Times New Roman"/>
-          <w:sz w:val="24"/>
-          <w:szCs w:val="24"/>
-        </w:rPr>
-        <w:t xml:space="preserve"> </w:t>
-      </w:r>
-      <w:r>
-        <w:rPr>
-          <w:rFonts w:ascii="Times New Roman" w:hAnsi="Times New Roman" w:cs="Times New Roman"/>
-          <w:sz w:val="24"/>
-          <w:szCs w:val="24"/>
-        </w:rPr>
-        <w:t>Blacks interpreted the</w:t>
-      </w:r>
-      <w:r>
-        <w:rPr>
-          <w:rFonts w:ascii="Times New Roman" w:hAnsi="Times New Roman" w:cs="Times New Roman"/>
-          <w:sz w:val="24"/>
-          <w:szCs w:val="24"/>
-        </w:rPr>
-        <w:t>se</w:t>
-      </w:r>
-      <w:r>
-        <w:rPr>
-          <w:rFonts w:ascii="Times New Roman" w:hAnsi="Times New Roman" w:cs="Times New Roman"/>
-          <w:sz w:val="24"/>
-          <w:szCs w:val="24"/>
-        </w:rPr>
-        <w:t xml:space="preserve"> </w:t>
-      </w:r>
-      <w:proofErr w:type="spellStart"/>
-      <w:r>
-        <w:rPr>
-          <w:rFonts w:ascii="Times New Roman" w:hAnsi="Times New Roman" w:cs="Times New Roman"/>
-          <w:sz w:val="24"/>
-          <w:szCs w:val="24"/>
-        </w:rPr>
-        <w:t>lynching</w:t>
-      </w:r>
-      <w:r>
-        <w:rPr>
-          <w:rFonts w:ascii="Times New Roman" w:hAnsi="Times New Roman" w:cs="Times New Roman"/>
-          <w:sz w:val="24"/>
-          <w:szCs w:val="24"/>
-        </w:rPr>
-        <w:t>s</w:t>
-      </w:r>
-      <w:proofErr w:type="spellEnd"/>
-      <w:r>
-        <w:rPr>
-          <w:rFonts w:ascii="Times New Roman" w:hAnsi="Times New Roman" w:cs="Times New Roman"/>
-          <w:sz w:val="24"/>
-          <w:szCs w:val="24"/>
-        </w:rPr>
-        <w:t xml:space="preserve"> of </w:t>
-      </w:r>
-      <w:r>
-        <w:rPr>
-          <w:rFonts w:ascii="Times New Roman" w:hAnsi="Times New Roman" w:cs="Times New Roman"/>
-          <w:sz w:val="24"/>
-          <w:szCs w:val="24"/>
-        </w:rPr>
-        <w:t>their brethren</w:t>
-      </w:r>
-      <w:r>
-        <w:rPr>
-          <w:rFonts w:ascii="Times New Roman" w:hAnsi="Times New Roman" w:cs="Times New Roman"/>
-          <w:sz w:val="24"/>
-          <w:szCs w:val="24"/>
-        </w:rPr>
-        <w:t xml:space="preserve"> as a clear message that they were not welcomed in the region.  </w:t>
-      </w:r>
-      <w:r>
-        <w:rPr>
-          <w:rFonts w:ascii="Times New Roman" w:hAnsi="Times New Roman" w:cs="Times New Roman"/>
-          <w:sz w:val="24"/>
-          <w:szCs w:val="24"/>
-        </w:rPr>
-        <w:t>They left southwest Missouri in significant numbers</w:t>
-      </w:r>
-      <w:r>
-        <w:rPr>
-          <w:rFonts w:ascii="Times New Roman" w:hAnsi="Times New Roman" w:cs="Times New Roman"/>
-          <w:sz w:val="24"/>
-          <w:szCs w:val="24"/>
-        </w:rPr>
-        <w:t xml:space="preserve"> (Harper</w:t>
-      </w:r>
-      <w:r>
-        <w:rPr>
-          <w:rFonts w:ascii="Times New Roman" w:hAnsi="Times New Roman" w:cs="Times New Roman"/>
-          <w:sz w:val="24"/>
-          <w:szCs w:val="24"/>
-        </w:rPr>
-        <w:t xml:space="preserve"> 2007</w:t>
-      </w:r>
-      <w:r>
-        <w:rPr>
-          <w:rFonts w:ascii="Times New Roman" w:hAnsi="Times New Roman" w:cs="Times New Roman"/>
-          <w:sz w:val="24"/>
-          <w:szCs w:val="24"/>
-        </w:rPr>
-        <w:t>)</w:t>
-      </w:r>
-      <w:r>
-        <w:rPr>
-          <w:rFonts w:ascii="Times New Roman" w:hAnsi="Times New Roman" w:cs="Times New Roman"/>
-          <w:sz w:val="24"/>
-          <w:szCs w:val="24"/>
-        </w:rPr>
-        <w:t>.</w:t>
-      </w:r>
-      <w:r>
-        <w:rPr>
-          <w:rFonts w:ascii="Times New Roman" w:hAnsi="Times New Roman" w:cs="Times New Roman"/>
-          <w:sz w:val="24"/>
-          <w:szCs w:val="24"/>
-        </w:rPr>
-        <w:t xml:space="preserve">  By 1910, the Black population in Springfield was less than 10 percent (Duran, 2017).</w:t>
-      </w:r>
-    </w:p>
-    <w:p>
-      <w:pPr>
-        <w:spacing w:after="0" w:line="480" w:lineRule="auto"/>
-        <w:jc w:val="center"/>
-        <w:rPr>
-          <w:rFonts w:ascii="Times New Roman" w:hAnsi="Times New Roman" w:cs="Times New Roman"/>
-          <w:b/>
-          <w:sz w:val="24"/>
-          <w:szCs w:val="24"/>
-        </w:rPr>
-      </w:pPr>
-      <w:r>
-        <w:rPr>
-          <w:rFonts w:ascii="Times New Roman" w:hAnsi="Times New Roman" w:cs="Times New Roman"/>
-          <w:b/>
-          <w:sz w:val="24"/>
-          <w:szCs w:val="24"/>
-        </w:rPr>
-        <w:t>Data and Methods</w:t>
-      </w:r>
-    </w:p>
-    <w:p>
-      <w:pPr>
-        <w:spacing w:after="0" w:line="480" w:lineRule="auto"/>
-        <w:rPr>
-          <w:rFonts w:ascii="Times New Roman" w:hAnsi="Times New Roman" w:cs="Times New Roman"/>
-          <w:b/>
-          <w:sz w:val="24"/>
-          <w:szCs w:val="24"/>
-        </w:rPr>
-      </w:pPr>
-      <w:r>
-        <w:rPr>
-          <w:rFonts w:ascii="Times New Roman" w:hAnsi="Times New Roman" w:cs="Times New Roman"/>
-          <w:b/>
-          <w:sz w:val="24"/>
-          <w:szCs w:val="24"/>
-        </w:rPr>
-        <w:t>Data Sources</w:t>
-      </w:r>
-    </w:p>
-    <w:p>
-      <w:pPr>
-        <w:spacing w:after="0" w:line="480" w:lineRule="auto"/>
-        <w:rPr>
-          <w:rFonts w:ascii="Times New Roman" w:hAnsi="Times New Roman" w:cs="Times New Roman"/>
-          <w:sz w:val="24"/>
-          <w:szCs w:val="24"/>
-        </w:rPr>
-      </w:pPr>
-      <w:r>
-        <w:rPr>
-          <w:rFonts w:ascii="Times New Roman" w:hAnsi="Times New Roman" w:cs="Times New Roman"/>
-          <w:sz w:val="24"/>
-          <w:szCs w:val="24"/>
-        </w:rPr>
-        <w:tab/>
-      </w:r>
-      <w:r>
-        <w:rPr>
-          <w:rFonts w:ascii="Times New Roman" w:hAnsi="Times New Roman" w:cs="Times New Roman"/>
-          <w:sz w:val="24"/>
-          <w:szCs w:val="24"/>
-        </w:rPr>
-        <w:t xml:space="preserve">I obtained the data for this analysis from two primary sources.  I downloaded shapefiles for the state of Missouri and </w:t>
-      </w:r>
-      <w:r>
-        <w:rPr>
-          <w:rFonts w:ascii="Times New Roman" w:hAnsi="Times New Roman" w:cs="Times New Roman"/>
-          <w:sz w:val="24"/>
-          <w:szCs w:val="24"/>
-        </w:rPr>
-        <w:t xml:space="preserve">metropolitan and micropolitan statistical areas </w:t>
-      </w:r>
-      <w:r>
-        <w:rPr>
-          <w:rFonts w:ascii="Times New Roman" w:hAnsi="Times New Roman" w:cs="Times New Roman"/>
-          <w:sz w:val="24"/>
-          <w:szCs w:val="24"/>
-        </w:rPr>
-        <w:t xml:space="preserve">(MSAs) </w:t>
-      </w:r>
-      <w:r>
-        <w:rPr>
-          <w:rFonts w:ascii="Times New Roman" w:hAnsi="Times New Roman" w:cs="Times New Roman"/>
-          <w:sz w:val="24"/>
-          <w:szCs w:val="24"/>
-        </w:rPr>
-        <w:t>for the United States from the TIGER/line shapefile database of the U.S. Census Bureau.  I downloaded demographic and social data at the census tract level from SocialExplorer.com in two batches</w:t>
-      </w:r>
-      <w:r>
-        <w:rPr>
-          <w:rFonts w:ascii="Times New Roman" w:hAnsi="Times New Roman" w:cs="Times New Roman"/>
-          <w:sz w:val="24"/>
-          <w:szCs w:val="24"/>
-        </w:rPr>
-        <w:t xml:space="preserve"> in </w:t>
-      </w:r>
-      <w:r>
-        <w:rPr>
-          <w:rFonts w:ascii="Times New Roman" w:hAnsi="Times New Roman" w:cs="Times New Roman"/>
-          <w:sz w:val="24"/>
-          <w:szCs w:val="24"/>
-        </w:rPr>
-        <w:lastRenderedPageBreak/>
-        <w:t>formats suitable for manipulation in STATA</w:t>
-      </w:r>
-      <w:r>
-        <w:rPr>
-          <w:rFonts w:ascii="Times New Roman" w:hAnsi="Times New Roman" w:cs="Times New Roman"/>
-          <w:sz w:val="24"/>
-          <w:szCs w:val="24"/>
-        </w:rPr>
-        <w:t xml:space="preserve">.  The first included sex, age, and race.  The second comprised educational attainment, household income, median household income, Gini index, poverty, and health insurance </w:t>
-      </w:r>
-      <w:r>
-        <w:rPr>
-          <w:rFonts w:ascii="Times New Roman" w:hAnsi="Times New Roman" w:cs="Times New Roman"/>
-          <w:sz w:val="24"/>
-          <w:szCs w:val="24"/>
-        </w:rPr>
-        <w:t>(Table 1).</w:t>
-      </w:r>
-    </w:p>
-    <w:p>
-      <w:pPr>
-        <w:spacing w:after="0" w:line="480" w:lineRule="auto"/>
-        <w:rPr>
-          <w:rFonts w:ascii="Times New Roman" w:hAnsi="Times New Roman" w:cs="Times New Roman"/>
-          <w:b/>
-          <w:sz w:val="24"/>
-          <w:szCs w:val="24"/>
-        </w:rPr>
-      </w:pPr>
-      <w:r>
-        <w:rPr>
-          <w:rFonts w:ascii="Times New Roman" w:hAnsi="Times New Roman" w:cs="Times New Roman"/>
-          <w:b/>
-          <w:sz w:val="24"/>
-          <w:szCs w:val="24"/>
-        </w:rPr>
-        <w:t>Data Modifications</w:t>
-      </w:r>
-    </w:p>
-    <w:p>
-      <w:pPr>
-        <w:spacing w:after="0" w:line="480" w:lineRule="auto"/>
-        <w:rPr>
-          <w:rFonts w:ascii="Times New Roman" w:hAnsi="Times New Roman" w:cs="Times New Roman"/>
-          <w:sz w:val="24"/>
-          <w:szCs w:val="24"/>
-        </w:rPr>
-      </w:pPr>
-      <w:r>
-        <w:rPr>
-          <w:rFonts w:ascii="Times New Roman" w:hAnsi="Times New Roman" w:cs="Times New Roman"/>
-          <w:sz w:val="24"/>
-          <w:szCs w:val="24"/>
-        </w:rPr>
-        <w:tab/>
-      </w:r>
-      <w:r>
-        <w:rPr>
-          <w:rFonts w:ascii="Times New Roman" w:hAnsi="Times New Roman" w:cs="Times New Roman"/>
-          <w:sz w:val="24"/>
-          <w:szCs w:val="24"/>
-        </w:rPr>
-        <w:t>I used STATA to create several interval-ratio variables in two batches (Table 2)</w:t>
-      </w:r>
-      <w:r>
-        <w:rPr>
-          <w:rFonts w:ascii="Times New Roman" w:hAnsi="Times New Roman" w:cs="Times New Roman"/>
-          <w:sz w:val="24"/>
-          <w:szCs w:val="24"/>
-        </w:rPr>
-        <w:t xml:space="preserve"> using code that was provided by Dr. J. S. </w:t>
-      </w:r>
-      <w:proofErr w:type="spellStart"/>
-      <w:r>
-        <w:rPr>
-          <w:rFonts w:ascii="Times New Roman" w:hAnsi="Times New Roman" w:cs="Times New Roman"/>
-          <w:sz w:val="24"/>
-          <w:szCs w:val="24"/>
-        </w:rPr>
-        <w:t>Onésiemo</w:t>
-      </w:r>
-      <w:proofErr w:type="spellEnd"/>
-      <w:r>
-        <w:rPr>
-          <w:rFonts w:ascii="Times New Roman" w:hAnsi="Times New Roman" w:cs="Times New Roman"/>
-          <w:sz w:val="24"/>
-          <w:szCs w:val="24"/>
-        </w:rPr>
-        <w:t xml:space="preserve"> Sandoval</w:t>
-      </w:r>
-      <w:r>
-        <w:rPr>
-          <w:rFonts w:ascii="Times New Roman" w:hAnsi="Times New Roman" w:cs="Times New Roman"/>
-          <w:sz w:val="24"/>
-          <w:szCs w:val="24"/>
-        </w:rPr>
-        <w:t xml:space="preserve">.  </w:t>
-      </w:r>
-      <w:r>
-        <w:rPr>
-          <w:rFonts w:ascii="Times New Roman" w:hAnsi="Times New Roman" w:cs="Times New Roman"/>
-          <w:sz w:val="24"/>
-          <w:szCs w:val="24"/>
-        </w:rPr>
-        <w:t>As part of the output, t</w:t>
-      </w:r>
-      <w:r>
-        <w:rPr>
-          <w:rFonts w:ascii="Times New Roman" w:hAnsi="Times New Roman" w:cs="Times New Roman"/>
-          <w:sz w:val="24"/>
-          <w:szCs w:val="24"/>
-        </w:rPr>
-        <w:t xml:space="preserve">he code created </w:t>
-      </w:r>
-      <w:r>
-        <w:rPr>
-          <w:rFonts w:ascii="Times New Roman" w:hAnsi="Times New Roman" w:cs="Times New Roman"/>
-          <w:sz w:val="24"/>
-          <w:szCs w:val="24"/>
-        </w:rPr>
-        <w:t>Microsoft Excel spreadsheet</w:t>
-      </w:r>
-      <w:r>
-        <w:rPr>
-          <w:rFonts w:ascii="Times New Roman" w:hAnsi="Times New Roman" w:cs="Times New Roman"/>
-          <w:sz w:val="24"/>
-          <w:szCs w:val="24"/>
-        </w:rPr>
-        <w:t>s with the interval-ratio variable data.</w:t>
-      </w:r>
-    </w:p>
-    <w:p>
-      <w:pPr>
-        <w:spacing w:after="0" w:line="480" w:lineRule="auto"/>
-        <w:ind w:firstLine="720"/>
-        <w:rPr>
-          <w:rFonts w:ascii="Times New Roman" w:hAnsi="Times New Roman" w:cs="Times New Roman"/>
-          <w:sz w:val="24"/>
-          <w:szCs w:val="24"/>
-        </w:rPr>
-      </w:pPr>
-      <w:r>
-        <w:rPr>
-          <w:rFonts w:ascii="Times New Roman" w:hAnsi="Times New Roman" w:cs="Times New Roman"/>
-          <w:sz w:val="24"/>
-          <w:szCs w:val="24"/>
-        </w:rPr>
-        <w:t xml:space="preserve">I used ESRI ArcMap 10.6.1 to merge the interval-ratio variable with the shapefile for the study area.  To begin, I clipped the census tracts for the state of Missouri to the </w:t>
-      </w:r>
-      <w:r>
-        <w:rPr>
-          <w:rFonts w:ascii="Times New Roman" w:hAnsi="Times New Roman" w:cs="Times New Roman"/>
-          <w:sz w:val="24"/>
-          <w:szCs w:val="24"/>
-        </w:rPr>
-        <w:t>Springfield, Missouri MSA</w:t>
-      </w:r>
-      <w:r>
-        <w:rPr>
-          <w:rFonts w:ascii="Times New Roman" w:hAnsi="Times New Roman" w:cs="Times New Roman"/>
-          <w:sz w:val="24"/>
-          <w:szCs w:val="24"/>
-        </w:rPr>
-        <w:t xml:space="preserve">.  I then used the </w:t>
-      </w:r>
-      <w:r>
-        <w:rPr>
-          <w:rFonts w:ascii="Courier New" w:hAnsi="Courier New" w:cs="Courier New"/>
-          <w:sz w:val="24"/>
-          <w:szCs w:val="24"/>
-        </w:rPr>
-        <w:t>Join</w:t>
-      </w:r>
-      <w:r>
-        <w:rPr>
-          <w:rFonts w:ascii="Times New Roman" w:hAnsi="Times New Roman" w:cs="Times New Roman"/>
-          <w:sz w:val="24"/>
-          <w:szCs w:val="24"/>
-        </w:rPr>
-        <w:t xml:space="preserve"> function to merge each of the Microsoft Excel spreadsheets with the interval-ratio variable data to the shapefile for the Springfield, Missouri</w:t>
-      </w:r>
-      <w:r>
-        <w:rPr>
-          <w:rFonts w:ascii="Times New Roman" w:hAnsi="Times New Roman" w:cs="Times New Roman"/>
-          <w:sz w:val="24"/>
-          <w:szCs w:val="24"/>
-        </w:rPr>
-        <w:t xml:space="preserve"> </w:t>
-      </w:r>
-      <w:r>
-        <w:rPr>
-          <w:rFonts w:ascii="Times New Roman" w:hAnsi="Times New Roman" w:cs="Times New Roman"/>
-          <w:sz w:val="24"/>
-          <w:szCs w:val="24"/>
-        </w:rPr>
-        <w:t>MSA using</w:t>
-      </w:r>
-      <w:r>
-        <w:rPr>
-          <w:rFonts w:ascii="Times New Roman" w:hAnsi="Times New Roman" w:cs="Times New Roman"/>
-          <w:sz w:val="24"/>
-          <w:szCs w:val="24"/>
-        </w:rPr>
-        <w:t xml:space="preserve"> the</w:t>
-      </w:r>
-      <w:r>
-        <w:rPr>
-          <w:rFonts w:ascii="Times New Roman" w:hAnsi="Times New Roman" w:cs="Times New Roman"/>
-          <w:sz w:val="24"/>
-          <w:szCs w:val="24"/>
-        </w:rPr>
-        <w:t xml:space="preserve"> </w:t>
-      </w:r>
-      <w:r>
-        <w:rPr>
-          <w:rFonts w:ascii="Courier New" w:hAnsi="Courier New" w:cs="Courier New"/>
-          <w:sz w:val="24"/>
-          <w:szCs w:val="24"/>
-        </w:rPr>
-        <w:t>GEOID</w:t>
-      </w:r>
-      <w:r>
-        <w:rPr>
-          <w:rFonts w:ascii="Times New Roman" w:hAnsi="Times New Roman" w:cs="Times New Roman"/>
-          <w:sz w:val="24"/>
-          <w:szCs w:val="24"/>
-        </w:rPr>
-        <w:t xml:space="preserve"> and </w:t>
-      </w:r>
-      <w:r>
-        <w:rPr>
-          <w:rFonts w:ascii="Courier New" w:hAnsi="Courier New" w:cs="Courier New"/>
-          <w:sz w:val="24"/>
-          <w:szCs w:val="24"/>
-        </w:rPr>
-        <w:t>FIPS</w:t>
-      </w:r>
-      <w:r>
-        <w:rPr>
-          <w:rFonts w:ascii="Times New Roman" w:hAnsi="Times New Roman" w:cs="Times New Roman"/>
-          <w:sz w:val="24"/>
-          <w:szCs w:val="24"/>
-        </w:rPr>
-        <w:t xml:space="preserve"> fields as the unique identifiers to match the data with the correct census tracts.</w:t>
-      </w:r>
-    </w:p>
-    <w:p>
-      <w:pPr>
-        <w:spacing w:after="0" w:line="480" w:lineRule="auto"/>
-        <w:ind w:firstLine="720"/>
-        <w:rPr>
-          <w:rFonts w:ascii="Times New Roman" w:hAnsi="Times New Roman" w:cs="Times New Roman"/>
-          <w:sz w:val="24"/>
-          <w:szCs w:val="24"/>
-        </w:rPr>
-      </w:pPr>
-      <w:r>
-        <w:rPr>
-          <w:rFonts w:ascii="Times New Roman" w:hAnsi="Times New Roman" w:cs="Times New Roman"/>
-          <w:sz w:val="24"/>
-          <w:szCs w:val="24"/>
-        </w:rPr>
-        <w:t xml:space="preserve">I inspected the </w:t>
-      </w:r>
-      <w:r>
-        <w:rPr>
-          <w:rFonts w:ascii="Courier New" w:hAnsi="Courier New" w:cs="Courier New"/>
-          <w:sz w:val="24"/>
-          <w:szCs w:val="24"/>
-        </w:rPr>
-        <w:t>Attribute Table</w:t>
-      </w:r>
-      <w:r>
-        <w:rPr>
-          <w:rFonts w:ascii="Times New Roman" w:hAnsi="Times New Roman" w:cs="Times New Roman"/>
-          <w:sz w:val="24"/>
-          <w:szCs w:val="24"/>
-        </w:rPr>
-        <w:t xml:space="preserve"> to identify census tracts that should be removed to avoid skewing the analysis results.  To do this, I sorted the </w:t>
-      </w:r>
-      <w:r>
-        <w:rPr>
-          <w:rFonts w:ascii="Times New Roman" w:hAnsi="Times New Roman" w:cs="Times New Roman"/>
-          <w:sz w:val="24"/>
-          <w:szCs w:val="24"/>
-        </w:rPr>
-        <w:t>total population field from low to high and inspected it for census tracts with values that were abnormally low relative to the other census tracts</w:t>
-      </w:r>
-      <w:r>
-        <w:rPr>
-          <w:rFonts w:ascii="Times New Roman" w:hAnsi="Times New Roman" w:cs="Times New Roman"/>
-          <w:sz w:val="24"/>
-          <w:szCs w:val="24"/>
-        </w:rPr>
-        <w:t xml:space="preserve"> (i.e., census tracts with</w:t>
-      </w:r>
-      <w:r>
-        <w:rPr>
-          <w:rFonts w:ascii="Times New Roman" w:hAnsi="Times New Roman" w:cs="Times New Roman"/>
-          <w:sz w:val="24"/>
-          <w:szCs w:val="24"/>
-        </w:rPr>
-        <w:t xml:space="preserve"> total population</w:t>
-      </w:r>
-      <w:r>
-        <w:rPr>
-          <w:rFonts w:ascii="Times New Roman" w:hAnsi="Times New Roman" w:cs="Times New Roman"/>
-          <w:sz w:val="24"/>
-          <w:szCs w:val="24"/>
-        </w:rPr>
-        <w:t>s</w:t>
-      </w:r>
-      <w:r>
-        <w:rPr>
-          <w:rFonts w:ascii="Times New Roman" w:hAnsi="Times New Roman" w:cs="Times New Roman"/>
-          <w:sz w:val="24"/>
-          <w:szCs w:val="24"/>
-        </w:rPr>
-        <w:t xml:space="preserve"> less than 100 persons)</w:t>
-      </w:r>
-      <w:r>
-        <w:rPr>
-          <w:rFonts w:ascii="Times New Roman" w:hAnsi="Times New Roman" w:cs="Times New Roman"/>
-          <w:sz w:val="24"/>
-          <w:szCs w:val="24"/>
-        </w:rPr>
-        <w:t xml:space="preserve">.  I found no census tracts that warranted removal from the analysis. </w:t>
-      </w:r>
-    </w:p>
-    <w:p>
-      <w:pPr>
-        <w:spacing w:after="0" w:line="480" w:lineRule="auto"/>
-        <w:ind w:firstLine="720"/>
-        <w:rPr>
-          <w:rFonts w:ascii="Times New Roman" w:hAnsi="Times New Roman" w:cs="Times New Roman"/>
-          <w:sz w:val="24"/>
-          <w:szCs w:val="24"/>
-        </w:rPr>
-      </w:pPr>
-      <w:r>
-        <w:rPr>
-          <w:rFonts w:ascii="Times New Roman" w:hAnsi="Times New Roman" w:cs="Times New Roman"/>
-          <w:sz w:val="24"/>
-          <w:szCs w:val="24"/>
-        </w:rPr>
-        <w:t xml:space="preserve">As I performed the tasks necessary to modify the data, I </w:t>
-      </w:r>
-      <w:r>
-        <w:rPr>
-          <w:rFonts w:ascii="Times New Roman" w:hAnsi="Times New Roman" w:cs="Times New Roman"/>
-          <w:sz w:val="24"/>
-          <w:szCs w:val="24"/>
-        </w:rPr>
-        <w:t xml:space="preserve">periodically </w:t>
-      </w:r>
-      <w:r>
-        <w:rPr>
-          <w:rFonts w:ascii="Times New Roman" w:hAnsi="Times New Roman" w:cs="Times New Roman"/>
-          <w:sz w:val="24"/>
-          <w:szCs w:val="24"/>
-        </w:rPr>
-        <w:t>saved the results at strategic points to permanent shapefiles</w:t>
-      </w:r>
-      <w:r>
-        <w:rPr>
-          <w:rFonts w:ascii="Times New Roman" w:hAnsi="Times New Roman" w:cs="Times New Roman"/>
-          <w:sz w:val="24"/>
-          <w:szCs w:val="24"/>
-        </w:rPr>
-        <w:t xml:space="preserve"> in a </w:t>
-      </w:r>
-      <w:r>
-        <w:rPr>
-          <w:rFonts w:ascii="Times New Roman" w:hAnsi="Times New Roman" w:cs="Times New Roman"/>
-          <w:sz w:val="24"/>
-          <w:szCs w:val="24"/>
-        </w:rPr>
-        <w:t xml:space="preserve">file </w:t>
-      </w:r>
-      <w:r>
-        <w:rPr>
-          <w:rFonts w:ascii="Times New Roman" w:hAnsi="Times New Roman" w:cs="Times New Roman"/>
-          <w:sz w:val="24"/>
-          <w:szCs w:val="24"/>
-        </w:rPr>
-        <w:t>geodatabase I created using ArcMap</w:t>
-      </w:r>
-      <w:r>
-        <w:rPr>
-          <w:rFonts w:ascii="Times New Roman" w:hAnsi="Times New Roman" w:cs="Times New Roman"/>
-          <w:sz w:val="24"/>
-          <w:szCs w:val="24"/>
-        </w:rPr>
-        <w:t xml:space="preserve">.  I did this as a </w:t>
-      </w:r>
-      <w:r>
-        <w:rPr>
-          <w:rFonts w:ascii="Times New Roman" w:hAnsi="Times New Roman" w:cs="Times New Roman"/>
-          <w:sz w:val="24"/>
-          <w:szCs w:val="24"/>
-        </w:rPr>
-        <w:t>precaution</w:t>
-      </w:r>
-      <w:r>
-        <w:rPr>
-          <w:rFonts w:ascii="Times New Roman" w:hAnsi="Times New Roman" w:cs="Times New Roman"/>
-          <w:sz w:val="24"/>
-          <w:szCs w:val="24"/>
-        </w:rPr>
-        <w:t xml:space="preserve"> to save time in case I made an error.  In such an </w:t>
-      </w:r>
-      <w:r>
-        <w:rPr>
-          <w:rFonts w:ascii="Times New Roman" w:hAnsi="Times New Roman" w:cs="Times New Roman"/>
-          <w:sz w:val="24"/>
-          <w:szCs w:val="24"/>
-        </w:rPr>
-        <w:t>eventuality,</w:t>
-      </w:r>
-      <w:r>
-        <w:rPr>
-          <w:rFonts w:ascii="Times New Roman" w:hAnsi="Times New Roman" w:cs="Times New Roman"/>
-          <w:sz w:val="24"/>
-          <w:szCs w:val="24"/>
-        </w:rPr>
-        <w:t xml:space="preserve"> I would not have to </w:t>
-      </w:r>
-      <w:r>
-        <w:rPr>
-          <w:rFonts w:ascii="Times New Roman" w:hAnsi="Times New Roman" w:cs="Times New Roman"/>
-          <w:sz w:val="24"/>
-          <w:szCs w:val="24"/>
-        </w:rPr>
-        <w:t xml:space="preserve">repeat the entire data preparation process.  I projected the final shapefile to the North American </w:t>
-      </w:r>
-      <w:r>
-        <w:rPr>
-          <w:rFonts w:ascii="Times New Roman" w:hAnsi="Times New Roman" w:cs="Times New Roman"/>
-          <w:sz w:val="24"/>
-          <w:szCs w:val="24"/>
-        </w:rPr>
-        <w:lastRenderedPageBreak/>
-        <w:t>Datum (NAD) 1983 Universal Transverse Mercator (UTM) zone 15</w:t>
-      </w:r>
-      <w:r>
-        <w:rPr>
-          <w:rFonts w:ascii="Times New Roman" w:hAnsi="Times New Roman" w:cs="Times New Roman"/>
-          <w:sz w:val="24"/>
-          <w:szCs w:val="24"/>
-        </w:rPr>
-        <w:t>N</w:t>
-      </w:r>
-      <w:r>
-        <w:rPr>
-          <w:rFonts w:ascii="Times New Roman" w:hAnsi="Times New Roman" w:cs="Times New Roman"/>
-          <w:sz w:val="24"/>
-          <w:szCs w:val="24"/>
-        </w:rPr>
-        <w:t xml:space="preserve"> projection coordinate system.</w:t>
-      </w:r>
-    </w:p>
-    <w:p>
-      <w:pPr>
-        <w:spacing w:after="0" w:line="480" w:lineRule="auto"/>
-        <w:ind w:firstLine="720"/>
-        <w:rPr>
-          <w:rFonts w:ascii="Times New Roman" w:hAnsi="Times New Roman" w:cs="Times New Roman"/>
-          <w:sz w:val="24"/>
-          <w:szCs w:val="24"/>
-        </w:rPr>
-      </w:pPr>
-      <w:r>
-        <w:rPr>
-          <w:rFonts w:ascii="Times New Roman" w:hAnsi="Times New Roman" w:cs="Times New Roman"/>
-          <w:sz w:val="24"/>
-          <w:szCs w:val="24"/>
-        </w:rPr>
-        <w:t xml:space="preserve">Because administrative boundaries (e.g., census tracts) change over time and generally don’t align with social boundaries, </w:t>
-      </w:r>
-      <w:r>
-        <w:rPr>
-          <w:rFonts w:ascii="Times New Roman" w:hAnsi="Times New Roman" w:cs="Times New Roman"/>
-          <w:sz w:val="24"/>
-          <w:szCs w:val="24"/>
-        </w:rPr>
-        <w:t>I also used ArcMap to create a shapefile of the study area with a one square kilometer grids rather than census tracts as a point of comparison.</w:t>
-      </w:r>
-      <w:r>
-        <w:rPr>
-          <w:rFonts w:ascii="Times New Roman" w:hAnsi="Times New Roman" w:cs="Times New Roman"/>
-          <w:sz w:val="24"/>
-          <w:szCs w:val="24"/>
-        </w:rPr>
-        <w:t xml:space="preserve">  I interpolated</w:t>
-      </w:r>
-      <w:r>
-        <w:rPr>
-          <w:rFonts w:ascii="Times New Roman" w:hAnsi="Times New Roman" w:cs="Times New Roman"/>
-          <w:sz w:val="24"/>
-          <w:szCs w:val="24"/>
-        </w:rPr>
-        <w:t xml:space="preserve"> the</w:t>
-      </w:r>
-      <w:r>
-        <w:rPr>
-          <w:rFonts w:ascii="Times New Roman" w:hAnsi="Times New Roman" w:cs="Times New Roman"/>
-          <w:sz w:val="24"/>
-          <w:szCs w:val="24"/>
-        </w:rPr>
-        <w:t xml:space="preserve"> </w:t>
-      </w:r>
-      <w:r>
-        <w:rPr>
-          <w:rFonts w:ascii="Times New Roman" w:hAnsi="Times New Roman" w:cs="Times New Roman"/>
-          <w:sz w:val="24"/>
-          <w:szCs w:val="24"/>
-        </w:rPr>
-        <w:t>total population</w:t>
-      </w:r>
-      <w:r>
-        <w:rPr>
-          <w:rFonts w:ascii="Times New Roman" w:hAnsi="Times New Roman" w:cs="Times New Roman"/>
-          <w:sz w:val="24"/>
-          <w:szCs w:val="24"/>
-        </w:rPr>
-        <w:t xml:space="preserve">, total Black population, total Latino population, and total White population at the census tract level to the grid.  I then </w:t>
-      </w:r>
-      <w:r>
-        <w:rPr>
-          <w:rFonts w:ascii="Times New Roman" w:hAnsi="Times New Roman" w:cs="Times New Roman"/>
-          <w:sz w:val="24"/>
-          <w:szCs w:val="24"/>
-        </w:rPr>
-        <w:t xml:space="preserve">added </w:t>
-      </w:r>
-      <w:r>
-        <w:rPr>
-          <w:rFonts w:ascii="Times New Roman" w:hAnsi="Times New Roman" w:cs="Times New Roman"/>
-          <w:sz w:val="24"/>
-          <w:szCs w:val="24"/>
-        </w:rPr>
-        <w:t xml:space="preserve">variables for the percent Black population, percent Latino population, and percent White population to the </w:t>
-      </w:r>
-      <w:r>
-        <w:rPr>
-          <w:rFonts w:ascii="Courier New" w:hAnsi="Courier New" w:cs="Courier New"/>
-          <w:sz w:val="24"/>
-          <w:szCs w:val="24"/>
-        </w:rPr>
-        <w:t>Attribute Table</w:t>
-      </w:r>
-      <w:r>
-        <w:rPr>
-          <w:rFonts w:ascii="Times New Roman" w:hAnsi="Times New Roman" w:cs="Times New Roman"/>
-          <w:sz w:val="24"/>
-          <w:szCs w:val="24"/>
-        </w:rPr>
-        <w:t xml:space="preserve"> </w:t>
-      </w:r>
-      <w:r>
-        <w:rPr>
-          <w:rFonts w:ascii="Times New Roman" w:hAnsi="Times New Roman" w:cs="Times New Roman"/>
-          <w:sz w:val="24"/>
-          <w:szCs w:val="24"/>
-        </w:rPr>
-        <w:t xml:space="preserve">for the shapefile </w:t>
-      </w:r>
-      <w:r>
-        <w:rPr>
-          <w:rFonts w:ascii="Times New Roman" w:hAnsi="Times New Roman" w:cs="Times New Roman"/>
-          <w:sz w:val="24"/>
-          <w:szCs w:val="24"/>
-        </w:rPr>
-        <w:t>and calculated them for each grid square.  I saved the result as a new shapefile with the NAD 1983 UTM</w:t>
-      </w:r>
-      <w:r>
-        <w:rPr>
-          <w:rFonts w:ascii="Times New Roman" w:hAnsi="Times New Roman" w:cs="Times New Roman"/>
-          <w:sz w:val="24"/>
-          <w:szCs w:val="24"/>
-        </w:rPr>
-        <w:t xml:space="preserve"> </w:t>
-      </w:r>
-      <w:r>
-        <w:rPr>
-          <w:rFonts w:ascii="Times New Roman" w:hAnsi="Times New Roman" w:cs="Times New Roman"/>
-          <w:sz w:val="24"/>
-          <w:szCs w:val="24"/>
-        </w:rPr>
-        <w:t>z</w:t>
-      </w:r>
-      <w:r>
-        <w:rPr>
-          <w:rFonts w:ascii="Times New Roman" w:hAnsi="Times New Roman" w:cs="Times New Roman"/>
-          <w:sz w:val="24"/>
-          <w:szCs w:val="24"/>
-        </w:rPr>
-        <w:t>one 15 projection.</w:t>
-      </w:r>
-    </w:p>
-    <w:p>
-      <w:pPr>
-        <w:spacing w:after="0" w:line="480" w:lineRule="auto"/>
-        <w:jc w:val="center"/>
-        <w:rPr>
-          <w:rFonts w:ascii="Times New Roman" w:hAnsi="Times New Roman" w:cs="Times New Roman"/>
-          <w:b/>
-          <w:sz w:val="24"/>
-          <w:szCs w:val="24"/>
-        </w:rPr>
-      </w:pPr>
-      <w:r>
-        <w:rPr>
-          <w:rFonts w:ascii="Times New Roman" w:hAnsi="Times New Roman" w:cs="Times New Roman"/>
-          <w:b/>
-          <w:sz w:val="24"/>
-          <w:szCs w:val="24"/>
-        </w:rPr>
-        <w:t>Analysis and Findings</w:t>
-      </w:r>
-    </w:p>
-    <w:p>
-      <w:pPr>
-        <w:spacing w:after="0" w:line="480" w:lineRule="auto"/>
-        <w:rPr>
-          <w:rFonts w:ascii="Times New Roman" w:hAnsi="Times New Roman" w:cs="Times New Roman"/>
-          <w:sz w:val="24"/>
-          <w:szCs w:val="24"/>
-        </w:rPr>
-      </w:pPr>
-      <w:r>
-        <w:rPr>
-          <w:rFonts w:ascii="Times New Roman" w:hAnsi="Times New Roman" w:cs="Times New Roman"/>
-          <w:sz w:val="24"/>
-          <w:szCs w:val="24"/>
-        </w:rPr>
-        <w:tab/>
-      </w:r>
-      <w:r>
-        <w:rPr>
-          <w:rFonts w:ascii="Times New Roman" w:hAnsi="Times New Roman" w:cs="Times New Roman"/>
-          <w:sz w:val="24"/>
-          <w:szCs w:val="24"/>
-        </w:rPr>
-        <w:t xml:space="preserve">I used ESRI ArcMap 10.6.1 and </w:t>
-      </w:r>
-      <w:proofErr w:type="spellStart"/>
-      <w:r>
-        <w:rPr>
-          <w:rFonts w:ascii="Times New Roman" w:hAnsi="Times New Roman" w:cs="Times New Roman"/>
-          <w:sz w:val="24"/>
-          <w:szCs w:val="24"/>
-        </w:rPr>
-        <w:t>GeoDa</w:t>
-      </w:r>
-      <w:proofErr w:type="spellEnd"/>
-      <w:r>
-        <w:rPr>
-          <w:rFonts w:ascii="Times New Roman" w:hAnsi="Times New Roman" w:cs="Times New Roman"/>
-          <w:sz w:val="24"/>
-          <w:szCs w:val="24"/>
-        </w:rPr>
-        <w:t xml:space="preserve"> to analyze the data.  </w:t>
-      </w:r>
-      <w:r>
-        <w:rPr>
-          <w:rFonts w:ascii="Times New Roman" w:hAnsi="Times New Roman" w:cs="Times New Roman"/>
-          <w:sz w:val="24"/>
-          <w:szCs w:val="24"/>
-        </w:rPr>
-        <w:t>I used ArcMap to create thematic maps</w:t>
-      </w:r>
-      <w:r>
-        <w:rPr>
-          <w:rFonts w:ascii="Times New Roman" w:hAnsi="Times New Roman" w:cs="Times New Roman"/>
-          <w:sz w:val="24"/>
-          <w:szCs w:val="24"/>
-        </w:rPr>
-        <w:t xml:space="preserve"> of </w:t>
-      </w:r>
-      <w:r>
-        <w:rPr>
-          <w:rFonts w:ascii="Times New Roman" w:hAnsi="Times New Roman" w:cs="Times New Roman"/>
-          <w:sz w:val="24"/>
-          <w:szCs w:val="24"/>
-        </w:rPr>
-        <w:t>the</w:t>
-      </w:r>
-      <w:r>
-        <w:rPr>
-          <w:rFonts w:ascii="Times New Roman" w:hAnsi="Times New Roman" w:cs="Times New Roman"/>
-          <w:sz w:val="24"/>
-          <w:szCs w:val="24"/>
-        </w:rPr>
-        <w:t xml:space="preserve"> total population,</w:t>
-      </w:r>
-      <w:r>
-        <w:rPr>
-          <w:rFonts w:ascii="Times New Roman" w:hAnsi="Times New Roman" w:cs="Times New Roman"/>
-          <w:sz w:val="24"/>
-          <w:szCs w:val="24"/>
-        </w:rPr>
-        <w:t xml:space="preserve"> percent Black population, percent White population, and percent poverty</w:t>
-      </w:r>
-      <w:r>
-        <w:rPr>
-          <w:rFonts w:ascii="Times New Roman" w:hAnsi="Times New Roman" w:cs="Times New Roman"/>
-          <w:sz w:val="24"/>
-          <w:szCs w:val="24"/>
-        </w:rPr>
-        <w:t xml:space="preserve"> (Figures 2</w:t>
-      </w:r>
-      <w:r>
-        <w:rPr>
-          <w:rFonts w:ascii="Times New Roman" w:hAnsi="Times New Roman" w:cs="Times New Roman"/>
-          <w:sz w:val="24"/>
-          <w:szCs w:val="24"/>
-        </w:rPr>
-        <w:t xml:space="preserve"> through 5</w:t>
-      </w:r>
-      <w:r>
-        <w:rPr>
-          <w:rFonts w:ascii="Times New Roman" w:hAnsi="Times New Roman" w:cs="Times New Roman"/>
-          <w:sz w:val="24"/>
-          <w:szCs w:val="24"/>
-        </w:rPr>
-        <w:t xml:space="preserve">).  </w:t>
-      </w:r>
-      <w:r>
-        <w:rPr>
-          <w:rFonts w:ascii="Times New Roman" w:hAnsi="Times New Roman" w:cs="Times New Roman"/>
-          <w:sz w:val="24"/>
-          <w:szCs w:val="24"/>
-        </w:rPr>
-        <w:t>The maps suggest that spatial processes are at play.  Traditional statistical inference methods assume variables are randomly distributed throughout space.  However, the thematic maps appear to show nonrandom distributions of racial populations and poverty throughout the study area.</w:t>
-      </w:r>
-    </w:p>
-    <w:p>
-      <w:pPr>
-        <w:spacing w:after="0" w:line="480" w:lineRule="auto"/>
-        <w:ind w:firstLine="720"/>
-        <w:rPr>
-          <w:rFonts w:ascii="Times New Roman" w:hAnsi="Times New Roman" w:cs="Times New Roman"/>
-          <w:sz w:val="24"/>
-          <w:szCs w:val="24"/>
-        </w:rPr>
-      </w:pPr>
-      <w:r>
-        <w:rPr>
-          <w:rFonts w:ascii="Times New Roman" w:hAnsi="Times New Roman" w:cs="Times New Roman"/>
-          <w:sz w:val="24"/>
-          <w:szCs w:val="24"/>
-        </w:rPr>
-        <w:t xml:space="preserve">I used the </w:t>
-      </w:r>
-      <w:r>
-        <w:rPr>
-          <w:rFonts w:ascii="Courier New" w:hAnsi="Courier New" w:cs="Courier New"/>
-          <w:sz w:val="24"/>
-          <w:szCs w:val="24"/>
-        </w:rPr>
-        <w:t>Measuring Geographic Distributions</w:t>
-      </w:r>
-      <w:r>
-        <w:rPr>
-          <w:rFonts w:ascii="Times New Roman" w:hAnsi="Times New Roman" w:cs="Times New Roman"/>
-          <w:sz w:val="24"/>
-          <w:szCs w:val="24"/>
-        </w:rPr>
-        <w:t xml:space="preserve"> </w:t>
-      </w:r>
-      <w:r>
-        <w:rPr>
-          <w:rFonts w:ascii="Times New Roman" w:hAnsi="Times New Roman" w:cs="Times New Roman"/>
-          <w:sz w:val="24"/>
-          <w:szCs w:val="24"/>
-        </w:rPr>
-        <w:t>function in ArcMap to calculate the mean center</w:t>
-      </w:r>
-      <w:r>
-        <w:rPr>
-          <w:rFonts w:ascii="Times New Roman" w:hAnsi="Times New Roman" w:cs="Times New Roman"/>
-          <w:sz w:val="24"/>
-          <w:szCs w:val="24"/>
-        </w:rPr>
-        <w:t>s</w:t>
-      </w:r>
-      <w:r>
-        <w:rPr>
-          <w:rFonts w:ascii="Times New Roman" w:hAnsi="Times New Roman" w:cs="Times New Roman"/>
-          <w:sz w:val="24"/>
-          <w:szCs w:val="24"/>
-        </w:rPr>
-        <w:t xml:space="preserve"> and standard deviational ellipses for poverty and the </w:t>
-      </w:r>
-      <w:r>
-        <w:rPr>
-          <w:rFonts w:ascii="Times New Roman" w:hAnsi="Times New Roman" w:cs="Times New Roman"/>
-          <w:sz w:val="24"/>
-          <w:szCs w:val="24"/>
-        </w:rPr>
-        <w:t xml:space="preserve">percent </w:t>
-      </w:r>
-      <w:r>
-        <w:rPr>
-          <w:rFonts w:ascii="Times New Roman" w:hAnsi="Times New Roman" w:cs="Times New Roman"/>
-          <w:sz w:val="24"/>
-          <w:szCs w:val="24"/>
-        </w:rPr>
-        <w:t xml:space="preserve">Black and </w:t>
-      </w:r>
-      <w:r>
-        <w:rPr>
-          <w:rFonts w:ascii="Times New Roman" w:hAnsi="Times New Roman" w:cs="Times New Roman"/>
-          <w:sz w:val="24"/>
-          <w:szCs w:val="24"/>
-        </w:rPr>
-        <w:t xml:space="preserve">percent </w:t>
-      </w:r>
-      <w:r>
-        <w:rPr>
-          <w:rFonts w:ascii="Times New Roman" w:hAnsi="Times New Roman" w:cs="Times New Roman"/>
-          <w:sz w:val="24"/>
-          <w:szCs w:val="24"/>
-        </w:rPr>
-        <w:t xml:space="preserve">White populations in the study area (Figures </w:t>
-      </w:r>
-      <w:r>
-        <w:rPr>
-          <w:rFonts w:ascii="Times New Roman" w:hAnsi="Times New Roman" w:cs="Times New Roman"/>
-          <w:sz w:val="24"/>
-          <w:szCs w:val="24"/>
-        </w:rPr>
-        <w:t>6</w:t>
-      </w:r>
-      <w:r>
-        <w:rPr>
-          <w:rFonts w:ascii="Times New Roman" w:hAnsi="Times New Roman" w:cs="Times New Roman"/>
-          <w:sz w:val="24"/>
-          <w:szCs w:val="24"/>
-        </w:rPr>
-        <w:t>).</w:t>
-      </w:r>
-      <w:r>
-        <w:rPr>
-          <w:rFonts w:ascii="Times New Roman" w:hAnsi="Times New Roman" w:cs="Times New Roman"/>
-          <w:sz w:val="24"/>
-          <w:szCs w:val="24"/>
-        </w:rPr>
-        <w:t xml:space="preserve">  The means centers of these variables are geographically very close to each other.  The </w:t>
-      </w:r>
-      <w:r>
-        <w:rPr>
-          <w:rFonts w:ascii="Times New Roman" w:hAnsi="Times New Roman" w:cs="Times New Roman"/>
-          <w:sz w:val="24"/>
-          <w:szCs w:val="24"/>
-        </w:rPr>
-        <w:t>standard deviational ellipse for poverty fully encompasses that for the Black population.</w:t>
-      </w:r>
-    </w:p>
-    <w:p>
-      <w:pPr>
-        <w:spacing w:after="0" w:line="480" w:lineRule="auto"/>
-        <w:ind w:firstLine="720"/>
-        <w:rPr>
-          <w:rFonts w:ascii="Times New Roman" w:hAnsi="Times New Roman" w:cs="Times New Roman"/>
-          <w:sz w:val="24"/>
-          <w:szCs w:val="24"/>
-        </w:rPr>
-      </w:pPr>
-      <w:r>
-        <w:rPr>
-          <w:rFonts w:ascii="Times New Roman" w:hAnsi="Times New Roman" w:cs="Times New Roman"/>
-          <w:sz w:val="24"/>
-          <w:szCs w:val="24"/>
-        </w:rPr>
-        <w:lastRenderedPageBreak/>
-        <w:t xml:space="preserve">I used </w:t>
-      </w:r>
-      <w:proofErr w:type="spellStart"/>
-      <w:r>
-        <w:rPr>
-          <w:rFonts w:ascii="Times New Roman" w:hAnsi="Times New Roman" w:cs="Times New Roman"/>
-          <w:sz w:val="24"/>
-          <w:szCs w:val="24"/>
-        </w:rPr>
-        <w:t>GeoDa</w:t>
-      </w:r>
-      <w:proofErr w:type="spellEnd"/>
-      <w:r>
-        <w:rPr>
-          <w:rFonts w:ascii="Times New Roman" w:hAnsi="Times New Roman" w:cs="Times New Roman"/>
-          <w:sz w:val="24"/>
-          <w:szCs w:val="24"/>
-        </w:rPr>
-        <w:t xml:space="preserve"> to analyze the global spatial autocorrelation </w:t>
-      </w:r>
-      <w:r>
-        <w:rPr>
-          <w:rFonts w:ascii="Times New Roman" w:hAnsi="Times New Roman" w:cs="Times New Roman"/>
-          <w:sz w:val="24"/>
-          <w:szCs w:val="24"/>
-        </w:rPr>
-        <w:t>at the census tract level for</w:t>
-      </w:r>
-      <w:r>
-        <w:rPr>
-          <w:rFonts w:ascii="Times New Roman" w:hAnsi="Times New Roman" w:cs="Times New Roman"/>
-          <w:sz w:val="24"/>
-          <w:szCs w:val="24"/>
-        </w:rPr>
-        <w:t xml:space="preserve"> the variables I intended to use in the analysis</w:t>
-      </w:r>
-      <w:r>
-        <w:rPr>
-          <w:rFonts w:ascii="Times New Roman" w:hAnsi="Times New Roman" w:cs="Times New Roman"/>
-          <w:sz w:val="24"/>
-          <w:szCs w:val="24"/>
-        </w:rPr>
-        <w:t xml:space="preserve">.  </w:t>
-      </w:r>
-      <w:r>
-        <w:rPr>
-          <w:rFonts w:ascii="Times New Roman" w:hAnsi="Times New Roman" w:cs="Times New Roman"/>
-          <w:sz w:val="24"/>
-          <w:szCs w:val="24"/>
-        </w:rPr>
-        <w:t xml:space="preserve">I used the queen method first order for contiguity weights for all calculations.  I chose this </w:t>
-      </w:r>
-      <w:r>
-        <w:rPr>
-          <w:rFonts w:ascii="Times New Roman" w:hAnsi="Times New Roman" w:cs="Times New Roman"/>
-          <w:sz w:val="24"/>
-          <w:szCs w:val="24"/>
-        </w:rPr>
-        <w:t xml:space="preserve">method because it seemed to best represent the possible social </w:t>
-      </w:r>
-      <w:r>
-        <w:rPr>
-          <w:rFonts w:ascii="Times New Roman" w:hAnsi="Times New Roman" w:cs="Times New Roman"/>
-          <w:sz w:val="24"/>
-          <w:szCs w:val="24"/>
-        </w:rPr>
-        <w:t>interactions</w:t>
-      </w:r>
-      <w:r>
-        <w:rPr>
-          <w:rFonts w:ascii="Times New Roman" w:hAnsi="Times New Roman" w:cs="Times New Roman"/>
-          <w:sz w:val="24"/>
-          <w:szCs w:val="24"/>
-        </w:rPr>
-        <w:t xml:space="preserve"> in the study area.</w:t>
-      </w:r>
-    </w:p>
-    <w:p>
-      <w:pPr>
-        <w:spacing w:after="0" w:line="480" w:lineRule="auto"/>
-        <w:ind w:firstLine="720"/>
-        <w:rPr>
-          <w:rFonts w:ascii="Times New Roman" w:hAnsi="Times New Roman" w:cs="Times New Roman"/>
-          <w:sz w:val="24"/>
-          <w:szCs w:val="24"/>
-        </w:rPr>
-      </w:pPr>
-      <w:r>
-        <w:rPr>
-          <w:rFonts w:ascii="Times New Roman" w:hAnsi="Times New Roman" w:cs="Times New Roman"/>
-          <w:sz w:val="24"/>
-          <w:szCs w:val="24"/>
-        </w:rPr>
-        <w:t xml:space="preserve">I calculated univariate Moran’s I statistics for all variables (Table 3).  </w:t>
-      </w:r>
-      <w:r>
-        <w:rPr>
-          <w:rFonts w:ascii="Times New Roman" w:hAnsi="Times New Roman" w:cs="Times New Roman"/>
-          <w:sz w:val="24"/>
-          <w:szCs w:val="24"/>
-        </w:rPr>
-        <w:t>Except for the Theil index and no health insurance status, all variables showed a moderate level of spatial autocorrelation at the global level.  The Theil index of inequality and no health insurance status exhibited a mild degree of spatial autocorrelation at the global level.</w:t>
-      </w:r>
-    </w:p>
-    <w:p>
-      <w:pPr>
-        <w:spacing w:after="0" w:line="480" w:lineRule="auto"/>
-        <w:ind w:firstLine="720"/>
-        <w:rPr>
-          <w:rFonts w:ascii="Times New Roman" w:hAnsi="Times New Roman" w:cs="Times New Roman"/>
-          <w:sz w:val="24"/>
-          <w:szCs w:val="24"/>
-        </w:rPr>
-      </w:pPr>
-      <w:r>
-        <w:rPr>
-          <w:rFonts w:ascii="Times New Roman" w:hAnsi="Times New Roman" w:cs="Times New Roman"/>
-          <w:sz w:val="24"/>
-          <w:szCs w:val="24"/>
-        </w:rPr>
-        <w:t xml:space="preserve">I calculated bivariate Moran’s I statistics for poverty, which I planned to use as the dependent variable, and the percent Black and percent White populations, which I planned to use as two of several independent variables </w:t>
-      </w:r>
-      <w:r>
-        <w:rPr>
-          <w:rFonts w:ascii="Times New Roman" w:hAnsi="Times New Roman" w:cs="Times New Roman"/>
-          <w:sz w:val="24"/>
-          <w:szCs w:val="24"/>
-        </w:rPr>
-        <w:t>(Table</w:t>
-      </w:r>
-      <w:r>
-        <w:rPr>
-          <w:rFonts w:ascii="Times New Roman" w:hAnsi="Times New Roman" w:cs="Times New Roman"/>
-          <w:sz w:val="24"/>
-          <w:szCs w:val="24"/>
-        </w:rPr>
-        <w:t>s 4</w:t>
-      </w:r>
-      <w:r>
-        <w:rPr>
-          <w:rFonts w:ascii="Times New Roman" w:hAnsi="Times New Roman" w:cs="Times New Roman"/>
-          <w:sz w:val="24"/>
-          <w:szCs w:val="24"/>
-        </w:rPr>
-        <w:t>).</w:t>
-      </w:r>
-      <w:r>
-        <w:rPr>
-          <w:rFonts w:ascii="Times New Roman" w:hAnsi="Times New Roman" w:cs="Times New Roman"/>
-          <w:sz w:val="24"/>
-          <w:szCs w:val="24"/>
-        </w:rPr>
-        <w:t xml:space="preserve">  Percent Black population and percent White population exhibited a mild degree of </w:t>
-      </w:r>
-      <w:r>
-        <w:rPr>
-          <w:rFonts w:ascii="Times New Roman" w:hAnsi="Times New Roman" w:cs="Times New Roman"/>
-          <w:sz w:val="24"/>
-          <w:szCs w:val="24"/>
-        </w:rPr>
-        <w:t xml:space="preserve">negative </w:t>
-      </w:r>
-      <w:r>
-        <w:rPr>
-          <w:rFonts w:ascii="Times New Roman" w:hAnsi="Times New Roman" w:cs="Times New Roman"/>
-          <w:sz w:val="24"/>
-          <w:szCs w:val="24"/>
-        </w:rPr>
-        <w:t>spatial autocorrelation</w:t>
-      </w:r>
-      <w:r>
-        <w:rPr>
-          <w:rFonts w:ascii="Times New Roman" w:hAnsi="Times New Roman" w:cs="Times New Roman"/>
-          <w:sz w:val="24"/>
-          <w:szCs w:val="24"/>
-        </w:rPr>
-        <w:t xml:space="preserve"> as did the education attainment index and poverty</w:t>
-      </w:r>
-      <w:r>
-        <w:rPr>
-          <w:rFonts w:ascii="Times New Roman" w:hAnsi="Times New Roman" w:cs="Times New Roman"/>
-          <w:sz w:val="24"/>
-          <w:szCs w:val="24"/>
-        </w:rPr>
-        <w:t xml:space="preserve">.  </w:t>
-      </w:r>
-      <w:r>
-        <w:rPr>
-          <w:rFonts w:ascii="Times New Roman" w:hAnsi="Times New Roman" w:cs="Times New Roman"/>
-          <w:sz w:val="24"/>
-          <w:szCs w:val="24"/>
-        </w:rPr>
-        <w:t xml:space="preserve">Poverty and no health insurance status exhibited a moderate level of </w:t>
-      </w:r>
-      <w:r>
-        <w:rPr>
-          <w:rFonts w:ascii="Times New Roman" w:hAnsi="Times New Roman" w:cs="Times New Roman"/>
-          <w:sz w:val="24"/>
-          <w:szCs w:val="24"/>
-        </w:rPr>
-        <w:t xml:space="preserve">negative </w:t>
-      </w:r>
-      <w:r>
-        <w:rPr>
-          <w:rFonts w:ascii="Times New Roman" w:hAnsi="Times New Roman" w:cs="Times New Roman"/>
-          <w:sz w:val="24"/>
-          <w:szCs w:val="24"/>
-        </w:rPr>
-        <w:t>spatial autocorrelation.</w:t>
-      </w:r>
-      <w:r>
-        <w:rPr>
-          <w:rFonts w:ascii="Times New Roman" w:hAnsi="Times New Roman" w:cs="Times New Roman"/>
-          <w:sz w:val="24"/>
-          <w:szCs w:val="24"/>
-        </w:rPr>
-        <w:t xml:space="preserve"> </w:t>
-      </w:r>
-      <w:r>
-        <w:rPr>
-          <w:rFonts w:ascii="Times New Roman" w:hAnsi="Times New Roman" w:cs="Times New Roman"/>
-          <w:sz w:val="24"/>
-          <w:szCs w:val="24"/>
-        </w:rPr>
-        <w:t xml:space="preserve"> No health insurance status and percent Black population showed a mild level of positive spatial autocorrelation.</w:t>
-      </w:r>
-    </w:p>
-    <w:p>
-      <w:pPr>
-        <w:spacing w:after="0" w:line="480" w:lineRule="auto"/>
-        <w:ind w:firstLine="720"/>
-        <w:rPr>
-          <w:rFonts w:ascii="Times New Roman" w:hAnsi="Times New Roman" w:cs="Times New Roman"/>
-          <w:sz w:val="24"/>
-          <w:szCs w:val="24"/>
-        </w:rPr>
-      </w:pPr>
-      <w:r>
-        <w:rPr>
-          <w:rFonts w:ascii="Times New Roman" w:hAnsi="Times New Roman" w:cs="Times New Roman"/>
-          <w:sz w:val="24"/>
-          <w:szCs w:val="24"/>
-        </w:rPr>
-        <w:t xml:space="preserve">I also used </w:t>
-      </w:r>
-      <w:proofErr w:type="spellStart"/>
-      <w:r>
-        <w:rPr>
-          <w:rFonts w:ascii="Times New Roman" w:hAnsi="Times New Roman" w:cs="Times New Roman"/>
-          <w:sz w:val="24"/>
-          <w:szCs w:val="24"/>
-        </w:rPr>
-        <w:t>GeoDa</w:t>
-      </w:r>
-      <w:proofErr w:type="spellEnd"/>
-      <w:r>
-        <w:rPr>
-          <w:rFonts w:ascii="Times New Roman" w:hAnsi="Times New Roman" w:cs="Times New Roman"/>
-          <w:sz w:val="24"/>
-          <w:szCs w:val="24"/>
-        </w:rPr>
-        <w:t xml:space="preserve"> to examine </w:t>
-      </w:r>
-      <w:r>
-        <w:rPr>
-          <w:rFonts w:ascii="Times New Roman" w:hAnsi="Times New Roman" w:cs="Times New Roman"/>
-          <w:sz w:val="24"/>
-          <w:szCs w:val="24"/>
-        </w:rPr>
-        <w:t xml:space="preserve">univariate </w:t>
-      </w:r>
-      <w:r>
-        <w:rPr>
-          <w:rFonts w:ascii="Times New Roman" w:hAnsi="Times New Roman" w:cs="Times New Roman"/>
-          <w:sz w:val="24"/>
-          <w:szCs w:val="24"/>
-        </w:rPr>
-        <w:t xml:space="preserve">Local Indicators of Spatial Association (LISA) for the </w:t>
-      </w:r>
-      <w:r>
-        <w:rPr>
-          <w:rFonts w:ascii="Times New Roman" w:hAnsi="Times New Roman" w:cs="Times New Roman"/>
-          <w:sz w:val="24"/>
-          <w:szCs w:val="24"/>
-        </w:rPr>
-        <w:t xml:space="preserve">top three </w:t>
-      </w:r>
-      <w:r>
-        <w:rPr>
-          <w:rFonts w:ascii="Times New Roman" w:hAnsi="Times New Roman" w:cs="Times New Roman"/>
-          <w:sz w:val="24"/>
-          <w:szCs w:val="24"/>
-        </w:rPr>
-        <w:t xml:space="preserve">variables </w:t>
-      </w:r>
-      <w:r>
-        <w:rPr>
-          <w:rFonts w:ascii="Times New Roman" w:hAnsi="Times New Roman" w:cs="Times New Roman"/>
-          <w:sz w:val="24"/>
-          <w:szCs w:val="24"/>
-        </w:rPr>
-        <w:t>that had statistically significant global univariate</w:t>
-      </w:r>
-      <w:r>
-        <w:rPr>
-          <w:rFonts w:ascii="Times New Roman" w:hAnsi="Times New Roman" w:cs="Times New Roman"/>
-          <w:sz w:val="24"/>
-          <w:szCs w:val="24"/>
-        </w:rPr>
-        <w:t xml:space="preserve"> Moran’s I statistics (Figures 7 through 9</w:t>
-      </w:r>
-      <w:r>
-        <w:rPr>
-          <w:rFonts w:ascii="Times New Roman" w:hAnsi="Times New Roman" w:cs="Times New Roman"/>
-          <w:sz w:val="24"/>
-          <w:szCs w:val="24"/>
-        </w:rPr>
-        <w:t>)</w:t>
-      </w:r>
-      <w:r>
-        <w:rPr>
-          <w:rFonts w:ascii="Times New Roman" w:hAnsi="Times New Roman" w:cs="Times New Roman"/>
-          <w:sz w:val="24"/>
-          <w:szCs w:val="24"/>
-        </w:rPr>
-        <w:t>.</w:t>
-      </w:r>
-      <w:r>
-        <w:rPr>
-          <w:rFonts w:ascii="Times New Roman" w:hAnsi="Times New Roman" w:cs="Times New Roman"/>
-          <w:sz w:val="24"/>
-          <w:szCs w:val="24"/>
-        </w:rPr>
-        <w:t xml:space="preserve">  The poverty ratio, education attainment index, and </w:t>
-      </w:r>
-      <w:r>
-        <w:rPr>
-          <w:rFonts w:ascii="Times New Roman" w:hAnsi="Times New Roman" w:cs="Times New Roman"/>
-          <w:sz w:val="24"/>
-          <w:szCs w:val="24"/>
-        </w:rPr>
-        <w:t>median household income</w:t>
-      </w:r>
-      <w:r>
-        <w:rPr>
-          <w:rFonts w:ascii="Times New Roman" w:hAnsi="Times New Roman" w:cs="Times New Roman"/>
-          <w:sz w:val="24"/>
-          <w:szCs w:val="24"/>
-        </w:rPr>
-        <w:t xml:space="preserve"> exhibited significant </w:t>
-      </w:r>
-      <w:r>
-        <w:rPr>
-          <w:rFonts w:ascii="Times New Roman" w:hAnsi="Times New Roman" w:cs="Times New Roman"/>
-          <w:sz w:val="24"/>
-          <w:szCs w:val="24"/>
-        </w:rPr>
-        <w:t>numbers of census tracts with</w:t>
-      </w:r>
-      <w:r>
-        <w:rPr>
-          <w:rFonts w:ascii="Times New Roman" w:hAnsi="Times New Roman" w:cs="Times New Roman"/>
-          <w:sz w:val="24"/>
-          <w:szCs w:val="24"/>
-        </w:rPr>
-        <w:t xml:space="preserve"> </w:t>
-      </w:r>
-      <w:r>
-        <w:rPr>
-          <w:rFonts w:ascii="Times New Roman" w:hAnsi="Times New Roman" w:cs="Times New Roman"/>
-          <w:sz w:val="24"/>
-          <w:szCs w:val="24"/>
-        </w:rPr>
-        <w:t>positive spatial autocorrelation that were statistically significant at the 0.05 level or stronger.</w:t>
-      </w:r>
-    </w:p>
-    <w:p>
-      <w:pPr>
-        <w:spacing w:after="0" w:line="480" w:lineRule="auto"/>
-        <w:ind w:firstLine="720"/>
-        <w:rPr>
-          <w:rFonts w:ascii="Times New Roman" w:hAnsi="Times New Roman" w:cs="Times New Roman"/>
-          <w:sz w:val="24"/>
-          <w:szCs w:val="24"/>
-        </w:rPr>
-      </w:pPr>
-      <w:r>
-        <w:rPr>
-          <w:rFonts w:ascii="Times New Roman" w:hAnsi="Times New Roman" w:cs="Times New Roman"/>
-          <w:sz w:val="24"/>
-          <w:szCs w:val="24"/>
-        </w:rPr>
-        <w:t>Based on these initial results, I created bivariate LISA maps for the percent Black population with poverty and the percent White population with poverty (Figures 10 and 11).</w:t>
-      </w:r>
-      <w:r>
-        <w:rPr>
-          <w:rFonts w:ascii="Times New Roman" w:hAnsi="Times New Roman" w:cs="Times New Roman"/>
-          <w:sz w:val="24"/>
-          <w:szCs w:val="24"/>
-        </w:rPr>
-        <w:t xml:space="preserve">  Both exhibited 37 census tracts with spatial autocorrelation that was statistically significant at the </w:t>
-      </w:r>
-      <w:r>
-        <w:rPr>
-          <w:rFonts w:ascii="Times New Roman" w:hAnsi="Times New Roman" w:cs="Times New Roman"/>
-          <w:sz w:val="24"/>
-          <w:szCs w:val="24"/>
-        </w:rPr>
-        <w:lastRenderedPageBreak/>
-        <w:t>0.05 level or stronger.  Most of these tracts exhibited positive spatial autocorrelation for percent Black population and poverty</w:t>
-      </w:r>
-      <w:r>
-        <w:rPr>
-          <w:rFonts w:ascii="Times New Roman" w:hAnsi="Times New Roman" w:cs="Times New Roman"/>
-          <w:sz w:val="24"/>
-          <w:szCs w:val="24"/>
-        </w:rPr>
-        <w:t xml:space="preserve"> but negative spatial autocorrelation for </w:t>
-      </w:r>
-      <w:r>
-        <w:rPr>
-          <w:rFonts w:ascii="Times New Roman" w:hAnsi="Times New Roman" w:cs="Times New Roman"/>
-          <w:sz w:val="24"/>
-          <w:szCs w:val="24"/>
-        </w:rPr>
-        <w:t xml:space="preserve">Percent White population and </w:t>
-      </w:r>
-      <w:r>
-        <w:rPr>
-          <w:rFonts w:ascii="Times New Roman" w:hAnsi="Times New Roman" w:cs="Times New Roman"/>
-          <w:sz w:val="24"/>
-          <w:szCs w:val="24"/>
-        </w:rPr>
-        <w:t>poverty.</w:t>
-      </w:r>
-    </w:p>
-    <w:p>
-      <w:pPr>
-        <w:spacing w:after="0" w:line="480" w:lineRule="auto"/>
-        <w:ind w:firstLine="720"/>
-        <w:rPr>
-          <w:rFonts w:ascii="Times New Roman" w:hAnsi="Times New Roman" w:cs="Times New Roman"/>
-          <w:sz w:val="24"/>
-          <w:szCs w:val="24"/>
-        </w:rPr>
-      </w:pPr>
-      <w:r>
-        <w:rPr>
-          <w:rFonts w:ascii="Times New Roman" w:hAnsi="Times New Roman" w:cs="Times New Roman"/>
-          <w:sz w:val="24"/>
-          <w:szCs w:val="24"/>
-        </w:rPr>
-        <w:t xml:space="preserve">Additionally, I calculated global univariate Moran’s I statistics for the percent Black population and percent White population based on grid polygons.  I compared </w:t>
-      </w:r>
-      <w:r>
-        <w:rPr>
-          <w:rFonts w:ascii="Times New Roman" w:hAnsi="Times New Roman" w:cs="Times New Roman"/>
-          <w:sz w:val="24"/>
-          <w:szCs w:val="24"/>
-        </w:rPr>
-        <w:t>the</w:t>
-      </w:r>
-      <w:r>
-        <w:rPr>
-          <w:rFonts w:ascii="Times New Roman" w:hAnsi="Times New Roman" w:cs="Times New Roman"/>
-          <w:sz w:val="24"/>
-          <w:szCs w:val="24"/>
-        </w:rPr>
-        <w:t>se results with</w:t>
-      </w:r>
-      <w:r>
-        <w:rPr>
-          <w:rFonts w:ascii="Times New Roman" w:hAnsi="Times New Roman" w:cs="Times New Roman"/>
-          <w:sz w:val="24"/>
-          <w:szCs w:val="24"/>
-        </w:rPr>
-        <w:t xml:space="preserve"> those</w:t>
-      </w:r>
-      <w:r>
-        <w:rPr>
-          <w:rFonts w:ascii="Times New Roman" w:hAnsi="Times New Roman" w:cs="Times New Roman"/>
-          <w:sz w:val="24"/>
-          <w:szCs w:val="24"/>
-        </w:rPr>
-        <w:t xml:space="preserve"> based on census tracts (Table 5).  </w:t>
-      </w:r>
-      <w:r>
-        <w:rPr>
-          <w:rFonts w:ascii="Times New Roman" w:hAnsi="Times New Roman" w:cs="Times New Roman"/>
-          <w:sz w:val="24"/>
-          <w:szCs w:val="24"/>
-        </w:rPr>
-        <w:t>Based on census tracts, the Moran’s I statistics indicated moderate levels of spatial autocorrelation for both variables.  Using the grid polygons, the Moran’s I statistics indicated severe levels of spatial autoc</w:t>
-      </w:r>
-      <w:bookmarkStart w:id="0" w:name="_GoBack"/>
-      <w:bookmarkEnd w:id="0"/>
-      <w:r>
-        <w:rPr>
-          <w:rFonts w:ascii="Times New Roman" w:hAnsi="Times New Roman" w:cs="Times New Roman"/>
-          <w:sz w:val="24"/>
-          <w:szCs w:val="24"/>
-        </w:rPr>
-        <w:t>orrelation for both variables.</w:t>
-      </w:r>
-    </w:p>
-    <w:p>
-      <w:pPr>
-        <w:spacing w:after="0" w:line="480" w:lineRule="auto"/>
-        <w:jc w:val="center"/>
-        <w:rPr>
-          <w:rFonts w:ascii="Times New Roman" w:hAnsi="Times New Roman" w:cs="Times New Roman"/>
-          <w:b/>
-          <w:sz w:val="24"/>
-          <w:szCs w:val="24"/>
-        </w:rPr>
-      </w:pPr>
-      <w:r>
-        <w:rPr>
-          <w:rFonts w:ascii="Times New Roman" w:hAnsi="Times New Roman" w:cs="Times New Roman"/>
-          <w:b/>
-          <w:sz w:val="24"/>
-          <w:szCs w:val="24"/>
-        </w:rPr>
-        <w:t>Conclusion</w:t>
-      </w:r>
-    </w:p>
-    <w:p>
-      <w:pPr>
-        <w:spacing w:after="0" w:line="480" w:lineRule="auto"/>
-        <w:rPr>
-          <w:rFonts w:ascii="Times New Roman" w:hAnsi="Times New Roman" w:cs="Times New Roman"/>
-          <w:sz w:val="24"/>
-          <w:szCs w:val="24"/>
-        </w:rPr>
-      </w:pPr>
-      <w:r>
-        <w:rPr>
-          <w:rFonts w:ascii="Times New Roman" w:hAnsi="Times New Roman" w:cs="Times New Roman"/>
-          <w:sz w:val="24"/>
-          <w:szCs w:val="24"/>
-        </w:rPr>
-        <w:tab/>
-      </w:r>
-      <w:r>
-        <w:rPr>
-          <w:rFonts w:ascii="Times New Roman" w:hAnsi="Times New Roman" w:cs="Times New Roman"/>
-          <w:sz w:val="24"/>
-          <w:szCs w:val="24"/>
-        </w:rPr>
-        <w:t xml:space="preserve">This exploratory analysis has demonstrated that spatial processes are </w:t>
-      </w:r>
-      <w:r>
-        <w:rPr>
-          <w:rFonts w:ascii="Times New Roman" w:hAnsi="Times New Roman" w:cs="Times New Roman"/>
-          <w:sz w:val="24"/>
-          <w:szCs w:val="24"/>
-        </w:rPr>
-        <w:t>likely present</w:t>
-      </w:r>
-      <w:r>
-        <w:rPr>
-          <w:rFonts w:ascii="Times New Roman" w:hAnsi="Times New Roman" w:cs="Times New Roman"/>
-          <w:sz w:val="24"/>
-          <w:szCs w:val="24"/>
-        </w:rPr>
-        <w:t xml:space="preserve"> in</w:t>
-      </w:r>
-      <w:r>
-        <w:rPr>
-          <w:rFonts w:ascii="Times New Roman" w:hAnsi="Times New Roman" w:cs="Times New Roman"/>
-          <w:sz w:val="24"/>
-          <w:szCs w:val="24"/>
-        </w:rPr>
-        <w:t xml:space="preserve"> dynamics between race,</w:t>
-      </w:r>
-      <w:r>
-        <w:rPr>
-          <w:rFonts w:ascii="Times New Roman" w:hAnsi="Times New Roman" w:cs="Times New Roman"/>
-          <w:sz w:val="24"/>
-          <w:szCs w:val="24"/>
-        </w:rPr>
-        <w:t xml:space="preserve"> poverty</w:t>
-      </w:r>
-      <w:r>
-        <w:rPr>
-          <w:rFonts w:ascii="Times New Roman" w:hAnsi="Times New Roman" w:cs="Times New Roman"/>
-          <w:sz w:val="24"/>
-          <w:szCs w:val="24"/>
-        </w:rPr>
-        <w:t>, and other social indicators</w:t>
-      </w:r>
-      <w:r>
-        <w:rPr>
-          <w:rFonts w:ascii="Times New Roman" w:hAnsi="Times New Roman" w:cs="Times New Roman"/>
-          <w:sz w:val="24"/>
-          <w:szCs w:val="24"/>
-        </w:rPr>
-        <w:t xml:space="preserve"> in the Springfield, Missouri metropolitan statistical area.  A natural next step is to examine whether </w:t>
+        <w:t xml:space="preserve">This exploratory analysis has demonstrated that spatial processes are likely present in dynamics between race, poverty, and other social indicators in the Springfield, Missouri metropolitan statistical area.  A natural next step is to examine whether </w:t>
       </w:r>
       <w:r>
         <w:rPr>
@@ -3466,10 +4048,113 @@
       <w:r>
         <w:rPr>
           <w:rFonts w:ascii="Times New Roman" w:hAnsi="Times New Roman" w:cs="Times New Roman"/>
+          <w:sz w:val="24"/>
+          <w:szCs w:val="24"/>
+        </w:rPr>
+        <w:t>Blank, R.</w:t>
+      </w:r>
+      <w:r>
+        <w:rPr>
+          <w:rFonts w:ascii="Times New Roman" w:hAnsi="Times New Roman" w:cs="Times New Roman"/>
+          <w:sz w:val="24"/>
+          <w:szCs w:val="24"/>
+        </w:rPr>
+        <w:t xml:space="preserve"> M</w:t>
+      </w:r>
+      <w:r>
+        <w:rPr>
+          <w:rFonts w:ascii="Times New Roman" w:hAnsi="Times New Roman" w:cs="Times New Roman"/>
+          <w:sz w:val="24"/>
+          <w:szCs w:val="24"/>
+        </w:rPr>
+        <w:t>. (2005).</w:t>
+      </w:r>
+      <w:r>
+        <w:rPr>
+          <w:rFonts w:ascii="Times New Roman" w:hAnsi="Times New Roman" w:cs="Times New Roman"/>
+          <w:bCs/>
           <w:i/>
           <w:sz w:val="24"/>
           <w:szCs w:val="24"/>
         </w:rPr>
+        <w:t xml:space="preserve"> </w:t>
+      </w:r>
+      <w:r>
+        <w:rPr>
+          <w:rFonts w:ascii="Times New Roman" w:hAnsi="Times New Roman" w:cs="Times New Roman"/>
+          <w:bCs/>
+          <w:sz w:val="24"/>
+          <w:szCs w:val="24"/>
+        </w:rPr>
+        <w:t>Poverty, Policy, and Place: How Poverty and Policies to Alleviate Poverty Are Shaped by Local Characteristics</w:t>
+      </w:r>
+      <w:r>
+        <w:rPr>
+          <w:rFonts w:ascii="Times New Roman" w:hAnsi="Times New Roman" w:cs="Times New Roman"/>
+          <w:sz w:val="24"/>
+          <w:szCs w:val="24"/>
+        </w:rPr>
+        <w:t>.</w:t>
+      </w:r>
+      <w:r>
+        <w:rPr>
+          <w:rFonts w:ascii="Times New Roman" w:hAnsi="Times New Roman" w:cs="Times New Roman"/>
+          <w:sz w:val="24"/>
+          <w:szCs w:val="24"/>
+        </w:rPr>
+        <w:t xml:space="preserve"> </w:t>
+      </w:r>
+      <w:r>
+        <w:rPr>
+          <w:rFonts w:ascii="Times New Roman" w:hAnsi="Times New Roman" w:cs="Times New Roman"/>
+          <w:i/>
+          <w:sz w:val="24"/>
+          <w:szCs w:val="24"/>
+        </w:rPr>
+        <w:t>International Regional Science Review, 28(4)</w:t>
+      </w:r>
+      <w:r>
+        <w:rPr>
+          <w:rFonts w:ascii="Times New Roman" w:hAnsi="Times New Roman" w:cs="Times New Roman"/>
+          <w:sz w:val="24"/>
+          <w:szCs w:val="24"/>
+        </w:rPr>
+        <w:t>, 441-464.</w:t>
+      </w:r>
+      <w:r>
+        <w:rPr>
+          <w:rFonts w:ascii="Times New Roman" w:hAnsi="Times New Roman" w:cs="Times New Roman"/>
+          <w:sz w:val="24"/>
+          <w:szCs w:val="24"/>
+        </w:rPr>
+        <w:t xml:space="preserve"> Retrieved from h</w:t>
+      </w:r>
+      <w:r>
+        <w:rPr>
+          <w:rFonts w:ascii="Times New Roman" w:hAnsi="Times New Roman" w:cs="Times New Roman"/>
+          <w:sz w:val="24"/>
+          <w:szCs w:val="24"/>
+        </w:rPr>
+        <w:t>ttp://citeseerx.ist.psu.edu/viewdoc/download?doi=10.1.1.204.7485&amp;rep=rep1&amp;type=pdf</w:t>
+      </w:r>
+    </w:p>
+    <w:p>
+      <w:pPr>
+        <w:spacing w:after="0" w:line="480" w:lineRule="auto"/>
+        <w:ind w:left="720" w:hanging="720"/>
+        <w:rPr>
+          <w:rFonts w:ascii="Times New Roman" w:hAnsi="Times New Roman" w:cs="Times New Roman"/>
+          <w:sz w:val="24"/>
+          <w:szCs w:val="24"/>
+        </w:rPr>
+      </w:pPr>
+      <w:r>
+        <w:rPr>
+          <w:rFonts w:ascii="Times New Roman" w:hAnsi="Times New Roman" w:cs="Times New Roman"/>
+          <w:i/>
+          <w:sz w:val="24"/>
+          <w:szCs w:val="24"/>
+        </w:rPr>
         <w:t>County of Greene</w:t>
       </w:r>
       <w:r>
@@ -3619,6 +4304,254 @@
           <w:sz w:val="24"/>
           <w:szCs w:val="24"/>
         </w:rPr>
+        <w:t xml:space="preserve">Gaskin, D., Thorpe, R., </w:t>
+      </w:r>
+      <w:proofErr w:type="spellStart"/>
+      <w:r>
+        <w:rPr>
+          <w:rFonts w:ascii="Times New Roman" w:hAnsi="Times New Roman" w:cs="Times New Roman"/>
+          <w:sz w:val="24"/>
+          <w:szCs w:val="24"/>
+        </w:rPr>
+        <w:t>McGinty</w:t>
+      </w:r>
+      <w:proofErr w:type="spellEnd"/>
+      <w:r>
+        <w:rPr>
+          <w:rFonts w:ascii="Times New Roman" w:hAnsi="Times New Roman" w:cs="Times New Roman"/>
+          <w:sz w:val="24"/>
+          <w:szCs w:val="24"/>
+        </w:rPr>
+        <w:t xml:space="preserve">, E. E., Bower, K., Rohde, C., Young, J. H., </w:t>
+      </w:r>
+      <w:proofErr w:type="spellStart"/>
+      <w:r>
+        <w:rPr>
+          <w:rFonts w:ascii="Times New Roman" w:hAnsi="Times New Roman" w:cs="Times New Roman"/>
+          <w:sz w:val="24"/>
+          <w:szCs w:val="24"/>
+        </w:rPr>
+        <w:t>LaVeist</w:t>
+      </w:r>
+      <w:proofErr w:type="spellEnd"/>
+      <w:r>
+        <w:rPr>
+          <w:rFonts w:ascii="Times New Roman" w:hAnsi="Times New Roman" w:cs="Times New Roman"/>
+          <w:sz w:val="24"/>
+          <w:szCs w:val="24"/>
+        </w:rPr>
+        <w:t xml:space="preserve">, T., &amp; </w:t>
+      </w:r>
+      <w:proofErr w:type="spellStart"/>
+      <w:r>
+        <w:rPr>
+          <w:rFonts w:ascii="Times New Roman" w:hAnsi="Times New Roman" w:cs="Times New Roman"/>
+          <w:sz w:val="24"/>
+          <w:szCs w:val="24"/>
+        </w:rPr>
+        <w:t>Dubay</w:t>
+      </w:r>
+      <w:proofErr w:type="spellEnd"/>
+      <w:r>
+        <w:rPr>
+          <w:rFonts w:ascii="Times New Roman" w:hAnsi="Times New Roman" w:cs="Times New Roman"/>
+          <w:sz w:val="24"/>
+          <w:szCs w:val="24"/>
+        </w:rPr>
+        <w:t xml:space="preserve">, L. </w:t>
+      </w:r>
+      <w:r>
+        <w:rPr>
+          <w:rFonts w:ascii="Times New Roman" w:hAnsi="Times New Roman" w:cs="Times New Roman"/>
+          <w:sz w:val="24"/>
+          <w:szCs w:val="24"/>
+        </w:rPr>
+        <w:t xml:space="preserve">(2014). Disparities in Diabetes: The Nexus of Race, Poverty, and Place. </w:t>
+      </w:r>
+      <w:r>
+        <w:rPr>
+          <w:rFonts w:ascii="Times New Roman" w:hAnsi="Times New Roman" w:cs="Times New Roman"/>
+          <w:i/>
+          <w:sz w:val="24"/>
+          <w:szCs w:val="24"/>
+        </w:rPr>
+        <w:t>American Journal of Public Health, 104(11)</w:t>
+      </w:r>
+      <w:r>
+        <w:rPr>
+          <w:rFonts w:ascii="Times New Roman" w:hAnsi="Times New Roman" w:cs="Times New Roman"/>
+          <w:sz w:val="24"/>
+          <w:szCs w:val="24"/>
+        </w:rPr>
+        <w:t>, 2147-2155.</w:t>
+      </w:r>
+      <w:r>
+        <w:rPr>
+          <w:rFonts w:ascii="Times New Roman" w:hAnsi="Times New Roman" w:cs="Times New Roman"/>
+          <w:sz w:val="24"/>
+          <w:szCs w:val="24"/>
+        </w:rPr>
+        <w:t xml:space="preserve"> Retrieved from </w:t>
+      </w:r>
+      <w:r>
+        <w:rPr>
+          <w:rFonts w:ascii="Times New Roman" w:hAnsi="Times New Roman" w:cs="Times New Roman"/>
+          <w:sz w:val="24"/>
+          <w:szCs w:val="24"/>
+        </w:rPr>
+        <w:t>https://search-proquest-com.ezp.slu.edu/docview/1619996382?accountid=8065</w:t>
+      </w:r>
+    </w:p>
+    <w:p>
+      <w:pPr>
+        <w:spacing w:after="0" w:line="480" w:lineRule="auto"/>
+        <w:ind w:left="720" w:hanging="720"/>
+        <w:rPr>
+          <w:rFonts w:ascii="Times New Roman" w:hAnsi="Times New Roman" w:cs="Times New Roman"/>
+          <w:sz w:val="24"/>
+          <w:szCs w:val="24"/>
+        </w:rPr>
+      </w:pPr>
+      <w:proofErr w:type="spellStart"/>
+      <w:r>
+        <w:rPr>
+          <w:rFonts w:ascii="Times New Roman" w:hAnsi="Times New Roman" w:cs="Times New Roman"/>
+          <w:sz w:val="24"/>
+          <w:szCs w:val="24"/>
+        </w:rPr>
+        <w:t>Gebhardt</w:t>
+      </w:r>
+      <w:proofErr w:type="spellEnd"/>
+      <w:r>
+        <w:rPr>
+          <w:rFonts w:ascii="Times New Roman" w:hAnsi="Times New Roman" w:cs="Times New Roman"/>
+          <w:sz w:val="24"/>
+          <w:szCs w:val="24"/>
+        </w:rPr>
+        <w:t>, M.</w:t>
+      </w:r>
+      <w:r>
+        <w:rPr>
+          <w:rFonts w:ascii="Times New Roman" w:hAnsi="Times New Roman" w:cs="Times New Roman"/>
+          <w:sz w:val="24"/>
+          <w:szCs w:val="24"/>
+        </w:rPr>
+        <w:t xml:space="preserve"> F</w:t>
+      </w:r>
+      <w:r>
+        <w:rPr>
+          <w:rFonts w:ascii="Times New Roman" w:hAnsi="Times New Roman" w:cs="Times New Roman"/>
+          <w:sz w:val="24"/>
+          <w:szCs w:val="24"/>
+        </w:rPr>
+        <w:t xml:space="preserve">. (2014). </w:t>
+      </w:r>
+      <w:r>
+        <w:rPr>
+          <w:rFonts w:ascii="Times New Roman" w:hAnsi="Times New Roman" w:cs="Times New Roman"/>
+          <w:sz w:val="24"/>
+          <w:szCs w:val="24"/>
+        </w:rPr>
+        <w:t>Race, Segregation, and Choice: Race and Ethnicity in Choice Neighborhoods Initiative Applicant Neighborhoods, 2010-2012</w:t>
+      </w:r>
+      <w:r>
+        <w:rPr>
+          <w:rFonts w:ascii="Times New Roman" w:hAnsi="Times New Roman" w:cs="Times New Roman"/>
+          <w:sz w:val="24"/>
+          <w:szCs w:val="24"/>
+        </w:rPr>
+        <w:t xml:space="preserve">. </w:t>
+      </w:r>
+      <w:r>
+        <w:rPr>
+          <w:rFonts w:ascii="Times New Roman" w:hAnsi="Times New Roman" w:cs="Times New Roman"/>
+          <w:i/>
+          <w:sz w:val="24"/>
+          <w:szCs w:val="24"/>
+        </w:rPr>
+        <w:t>Cityscape</w:t>
+      </w:r>
+      <w:r>
+        <w:rPr>
+          <w:rFonts w:ascii="Times New Roman" w:hAnsi="Times New Roman" w:cs="Times New Roman"/>
+          <w:sz w:val="24"/>
+          <w:szCs w:val="24"/>
+        </w:rPr>
+        <w:t>,</w:t>
+      </w:r>
+      <w:r>
+        <w:rPr>
+          <w:rFonts w:ascii="Times New Roman" w:hAnsi="Times New Roman" w:cs="Times New Roman"/>
+          <w:sz w:val="24"/>
+          <w:szCs w:val="24"/>
+        </w:rPr>
+        <w:t xml:space="preserve"> 16</w:t>
+      </w:r>
+      <w:r>
+        <w:rPr>
+          <w:rFonts w:ascii="Times New Roman" w:hAnsi="Times New Roman" w:cs="Times New Roman"/>
+          <w:sz w:val="24"/>
+          <w:szCs w:val="24"/>
+        </w:rPr>
+        <w:t>(</w:t>
+      </w:r>
+      <w:r>
+        <w:rPr>
+          <w:rFonts w:ascii="Times New Roman" w:hAnsi="Times New Roman" w:cs="Times New Roman"/>
+          <w:sz w:val="24"/>
+          <w:szCs w:val="24"/>
+        </w:rPr>
+        <w:t>3</w:t>
+      </w:r>
+      <w:r>
+        <w:rPr>
+          <w:rFonts w:ascii="Times New Roman" w:hAnsi="Times New Roman" w:cs="Times New Roman"/>
+          <w:sz w:val="24"/>
+          <w:szCs w:val="24"/>
+        </w:rPr>
+        <w:t>)</w:t>
+      </w:r>
+      <w:r>
+        <w:rPr>
+          <w:rFonts w:ascii="Times New Roman" w:hAnsi="Times New Roman" w:cs="Times New Roman"/>
+          <w:sz w:val="24"/>
+          <w:szCs w:val="24"/>
+        </w:rPr>
+        <w:t>, 93-115.</w:t>
+      </w:r>
+      <w:r>
+        <w:rPr>
+          <w:rFonts w:ascii="Times New Roman" w:hAnsi="Times New Roman" w:cs="Times New Roman"/>
+          <w:sz w:val="24"/>
+          <w:szCs w:val="24"/>
+        </w:rPr>
+        <w:t xml:space="preserve"> Retrieved from </w:t>
+      </w:r>
+      <w:r>
+        <w:rPr>
+          <w:rFonts w:ascii="Times New Roman" w:hAnsi="Times New Roman" w:cs="Times New Roman"/>
+          <w:sz w:val="24"/>
+          <w:szCs w:val="24"/>
+        </w:rPr>
+        <w:t>https://ezp.slu.edu/login?url=https://search.proquest.com/docview/1628955138?accountid=8065</w:t>
+      </w:r>
+    </w:p>
+    <w:p>
+      <w:pPr>
+        <w:spacing w:after="0" w:line="480" w:lineRule="auto"/>
+        <w:ind w:left="720" w:hanging="720"/>
+        <w:rPr>
+          <w:rFonts w:ascii="Times New Roman" w:hAnsi="Times New Roman" w:cs="Times New Roman"/>
+          <w:sz w:val="24"/>
+          <w:szCs w:val="24"/>
+        </w:rPr>
+      </w:pPr>
+      <w:r>
+        <w:rPr>
+          <w:rFonts w:ascii="Times New Roman" w:hAnsi="Times New Roman" w:cs="Times New Roman"/>
+          <w:sz w:val="24"/>
+          <w:szCs w:val="24"/>
+        </w:rPr>
         <w:t xml:space="preserve">Harper, K. D. (2007). </w:t>
       </w:r>
       <w:r>
@@ -3689,6 +4622,226 @@
           <w:szCs w:val="24"/>
         </w:rPr>
       </w:pPr>
+    </w:p>
+    <w:p>
+      <w:pPr>
+        <w:spacing w:after="0" w:line="480" w:lineRule="auto"/>
+        <w:ind w:left="720" w:hanging="720"/>
+        <w:rPr>
+          <w:rFonts w:ascii="Times New Roman" w:hAnsi="Times New Roman" w:cs="Times New Roman"/>
+          <w:sz w:val="24"/>
+          <w:szCs w:val="24"/>
+        </w:rPr>
+      </w:pPr>
+      <w:r>
+        <w:rPr>
+          <w:rFonts w:ascii="Times New Roman" w:hAnsi="Times New Roman" w:cs="Times New Roman"/>
+          <w:sz w:val="24"/>
+          <w:szCs w:val="24"/>
+        </w:rPr>
+        <w:lastRenderedPageBreak/>
+        <w:t xml:space="preserve">Madden, J. F. (2014). </w:t>
+      </w:r>
+      <w:r>
+        <w:rPr>
+          <w:rFonts w:ascii="Times New Roman" w:hAnsi="Times New Roman" w:cs="Times New Roman"/>
+          <w:sz w:val="24"/>
+          <w:szCs w:val="24"/>
+        </w:rPr>
+        <w:t>Changing Racial and Poverty Segregation in Large U</w:t>
+      </w:r>
+      <w:r>
+        <w:rPr>
+          <w:rFonts w:ascii="Times New Roman" w:hAnsi="Times New Roman" w:cs="Times New Roman"/>
+          <w:sz w:val="24"/>
+          <w:szCs w:val="24"/>
+        </w:rPr>
+        <w:t>.</w:t>
+      </w:r>
+      <w:r>
+        <w:rPr>
+          <w:rFonts w:ascii="Times New Roman" w:hAnsi="Times New Roman" w:cs="Times New Roman"/>
+          <w:sz w:val="24"/>
+          <w:szCs w:val="24"/>
+        </w:rPr>
+        <w:t>S</w:t>
+      </w:r>
+      <w:r>
+        <w:rPr>
+          <w:rFonts w:ascii="Times New Roman" w:hAnsi="Times New Roman" w:cs="Times New Roman"/>
+          <w:sz w:val="24"/>
+          <w:szCs w:val="24"/>
+        </w:rPr>
+        <w:t>.</w:t>
+      </w:r>
+      <w:r>
+        <w:rPr>
+          <w:rFonts w:ascii="Times New Roman" w:hAnsi="Times New Roman" w:cs="Times New Roman"/>
+          <w:sz w:val="24"/>
+          <w:szCs w:val="24"/>
+        </w:rPr>
+        <w:t xml:space="preserve"> Metropolitan Areas, 1970-2009</w:t>
+      </w:r>
+      <w:r>
+        <w:rPr>
+          <w:rFonts w:ascii="Times New Roman" w:hAnsi="Times New Roman" w:cs="Times New Roman"/>
+          <w:sz w:val="24"/>
+          <w:szCs w:val="24"/>
+        </w:rPr>
+        <w:t xml:space="preserve">. </w:t>
+      </w:r>
+      <w:r>
+        <w:rPr>
+          <w:rFonts w:ascii="Times New Roman" w:hAnsi="Times New Roman" w:cs="Times New Roman"/>
+          <w:i/>
+          <w:sz w:val="24"/>
+          <w:szCs w:val="24"/>
+        </w:rPr>
+        <w:t>International Regional Science Review</w:t>
+      </w:r>
+      <w:r>
+        <w:rPr>
+          <w:rFonts w:ascii="Times New Roman" w:hAnsi="Times New Roman" w:cs="Times New Roman"/>
+          <w:sz w:val="24"/>
+          <w:szCs w:val="24"/>
+        </w:rPr>
+        <w:t xml:space="preserve">, </w:t>
+      </w:r>
+      <w:r>
+        <w:rPr>
+          <w:rFonts w:ascii="Times New Roman" w:hAnsi="Times New Roman" w:cs="Times New Roman"/>
+          <w:sz w:val="24"/>
+          <w:szCs w:val="24"/>
+        </w:rPr>
+        <w:t>37</w:t>
+      </w:r>
+      <w:r>
+        <w:rPr>
+          <w:rFonts w:ascii="Times New Roman" w:hAnsi="Times New Roman" w:cs="Times New Roman"/>
+          <w:sz w:val="24"/>
+          <w:szCs w:val="24"/>
+        </w:rPr>
+        <w:t>(</w:t>
+      </w:r>
+      <w:r>
+        <w:rPr>
+          <w:rFonts w:ascii="Times New Roman" w:hAnsi="Times New Roman" w:cs="Times New Roman"/>
+          <w:sz w:val="24"/>
+          <w:szCs w:val="24"/>
+        </w:rPr>
+        <w:t>1</w:t>
+      </w:r>
+      <w:r>
+        <w:rPr>
+          <w:rFonts w:ascii="Times New Roman" w:hAnsi="Times New Roman" w:cs="Times New Roman"/>
+          <w:sz w:val="24"/>
+          <w:szCs w:val="24"/>
+        </w:rPr>
+        <w:t>),</w:t>
+      </w:r>
+      <w:r>
+        <w:rPr>
+          <w:rFonts w:ascii="Times New Roman" w:hAnsi="Times New Roman" w:cs="Times New Roman"/>
+          <w:sz w:val="24"/>
+          <w:szCs w:val="24"/>
+        </w:rPr>
+        <w:t xml:space="preserve"> 9.</w:t>
+      </w:r>
+      <w:r>
+        <w:rPr>
+          <w:rFonts w:ascii="Times New Roman" w:hAnsi="Times New Roman" w:cs="Times New Roman"/>
+          <w:sz w:val="24"/>
+          <w:szCs w:val="24"/>
+        </w:rPr>
+        <w:t xml:space="preserve"> Retrieved from </w:t>
+      </w:r>
+      <w:r>
+        <w:rPr>
+          <w:rFonts w:ascii="Times New Roman" w:hAnsi="Times New Roman" w:cs="Times New Roman"/>
+          <w:sz w:val="24"/>
+          <w:szCs w:val="24"/>
+        </w:rPr>
+        <w:t>https://ezp.slu.edu/login?url=https://search.proquest.com/docview/1475261952?accountid=8065</w:t>
+      </w:r>
+    </w:p>
+    <w:p>
+      <w:pPr>
+        <w:spacing w:after="0" w:line="480" w:lineRule="auto"/>
+        <w:ind w:left="720" w:hanging="720"/>
+        <w:rPr>
+          <w:rFonts w:ascii="Times New Roman" w:hAnsi="Times New Roman" w:cs="Times New Roman"/>
+          <w:sz w:val="24"/>
+          <w:szCs w:val="24"/>
+        </w:rPr>
+      </w:pPr>
+      <w:r>
+        <w:rPr>
+          <w:rFonts w:ascii="Times New Roman" w:hAnsi="Times New Roman" w:cs="Times New Roman"/>
+          <w:sz w:val="24"/>
+          <w:szCs w:val="24"/>
+        </w:rPr>
+        <w:t xml:space="preserve">Michener, J. (2016). </w:t>
+      </w:r>
+      <w:r>
+        <w:rPr>
+          <w:rFonts w:ascii="Times New Roman" w:hAnsi="Times New Roman" w:cs="Times New Roman"/>
+          <w:sz w:val="24"/>
+          <w:szCs w:val="24"/>
+        </w:rPr>
+        <w:t>Race, Poverty, and the Redistribution of Voting Rights</w:t>
+      </w:r>
+      <w:r>
+        <w:rPr>
+          <w:rFonts w:ascii="Times New Roman" w:hAnsi="Times New Roman" w:cs="Times New Roman"/>
+          <w:sz w:val="24"/>
+          <w:szCs w:val="24"/>
+        </w:rPr>
+        <w:t xml:space="preserve">. </w:t>
+      </w:r>
+      <w:r>
+        <w:rPr>
+          <w:rFonts w:ascii="Times New Roman" w:hAnsi="Times New Roman" w:cs="Times New Roman"/>
+          <w:i/>
+          <w:sz w:val="24"/>
+          <w:szCs w:val="24"/>
+        </w:rPr>
+        <w:t>Poverty &amp; Public Policy, 8(2)</w:t>
+      </w:r>
+      <w:r>
+        <w:rPr>
+          <w:rFonts w:ascii="Times New Roman" w:hAnsi="Times New Roman" w:cs="Times New Roman"/>
+          <w:sz w:val="24"/>
+          <w:szCs w:val="24"/>
+        </w:rPr>
+        <w:t>, 106-128.</w:t>
+      </w:r>
+      <w:r>
+        <w:rPr>
+          <w:rFonts w:ascii="Times New Roman" w:hAnsi="Times New Roman" w:cs="Times New Roman"/>
+          <w:sz w:val="24"/>
+          <w:szCs w:val="24"/>
+        </w:rPr>
+        <w:t xml:space="preserve"> </w:t>
+      </w:r>
+      <w:r>
+        <w:rPr>
+          <w:rFonts w:ascii="Times New Roman" w:hAnsi="Times New Roman" w:cs="Times New Roman"/>
+          <w:sz w:val="24"/>
+          <w:szCs w:val="24"/>
+        </w:rPr>
+        <w:t>DOI: http://dx.doi.org/10.1002/pop4.137</w:t>
+      </w:r>
+    </w:p>
+    <w:p>
+      <w:pPr>
+        <w:spacing w:after="0" w:line="480" w:lineRule="auto"/>
+        <w:ind w:left="720" w:hanging="720"/>
+        <w:rPr>
+          <w:rFonts w:ascii="Times New Roman" w:hAnsi="Times New Roman" w:cs="Times New Roman"/>
+          <w:sz w:val="24"/>
+          <w:szCs w:val="24"/>
+        </w:rPr>
+      </w:pPr>
       <w:r>
         <w:rPr>
           <w:rFonts w:ascii="Times New Roman" w:hAnsi="Times New Roman" w:cs="Times New Roman"/>
@@ -3949,8 +5102,174 @@
           <w:sz w:val="24"/>
           <w:szCs w:val="24"/>
         </w:rPr>
+        <w:t>https://data.census.gov/cedsci/table?tid=ACSDT5Y2018.B01003&amp;hidePreview=true&amp;vintage=2018&amp;cid=DP05_0001E&amp;g=0400000US29,29.160000&amp;layer=place&amp;tp=true&amp;moe=false</w:t>
+      </w:r>
+    </w:p>
+    <w:p>
+      <w:pPr>
+        <w:spacing w:after="0" w:line="480" w:lineRule="auto"/>
+        <w:ind w:left="720" w:hanging="720"/>
+        <w:rPr>
+          <w:rFonts w:ascii="Times New Roman" w:hAnsi="Times New Roman" w:cs="Times New Roman"/>
+          <w:sz w:val="24"/>
+          <w:szCs w:val="24"/>
+        </w:rPr>
+      </w:pPr>
+      <w:r>
+        <w:rPr>
+          <w:rFonts w:ascii="Times New Roman" w:hAnsi="Times New Roman" w:cs="Times New Roman"/>
+          <w:sz w:val="24"/>
+          <w:szCs w:val="24"/>
+        </w:rPr>
         <w:lastRenderedPageBreak/>
-        <w:t>https://data.census.gov/cedsci/table?tid=ACSDT5Y2018.B01003&amp;hidePreview=true&amp;vintage=2018&amp;cid=DP05_0001E&amp;g=0400000US29,29.160000&amp;layer=place&amp;tp=true&amp;moe=false</w:t>
+        <w:t>Vaughan, A. S., Rosenberg, E.,</w:t>
+      </w:r>
+      <w:r>
+        <w:rPr>
+          <w:rFonts w:ascii="Times New Roman" w:hAnsi="Times New Roman" w:cs="Times New Roman"/>
+          <w:sz w:val="24"/>
+          <w:szCs w:val="24"/>
+        </w:rPr>
+        <w:t xml:space="preserve"> </w:t>
+      </w:r>
+      <w:proofErr w:type="spellStart"/>
+      <w:r>
+        <w:rPr>
+          <w:rFonts w:ascii="Times New Roman" w:hAnsi="Times New Roman" w:cs="Times New Roman"/>
+          <w:sz w:val="24"/>
+          <w:szCs w:val="24"/>
+        </w:rPr>
+        <w:t>Shouse</w:t>
+      </w:r>
+      <w:proofErr w:type="spellEnd"/>
+      <w:r>
+        <w:rPr>
+          <w:rFonts w:ascii="Times New Roman" w:hAnsi="Times New Roman" w:cs="Times New Roman"/>
+          <w:sz w:val="24"/>
+          <w:szCs w:val="24"/>
+        </w:rPr>
+        <w:t>, R</w:t>
+      </w:r>
+      <w:r>
+        <w:rPr>
+          <w:rFonts w:ascii="Times New Roman" w:hAnsi="Times New Roman" w:cs="Times New Roman"/>
+          <w:sz w:val="24"/>
+          <w:szCs w:val="24"/>
+        </w:rPr>
+        <w:t>.</w:t>
+      </w:r>
+      <w:r>
+        <w:rPr>
+          <w:rFonts w:ascii="Times New Roman" w:hAnsi="Times New Roman" w:cs="Times New Roman"/>
+          <w:sz w:val="24"/>
+          <w:szCs w:val="24"/>
+        </w:rPr>
+        <w:t xml:space="preserve"> L</w:t>
+      </w:r>
+      <w:r>
+        <w:rPr>
+          <w:rFonts w:ascii="Times New Roman" w:hAnsi="Times New Roman" w:cs="Times New Roman"/>
+          <w:sz w:val="24"/>
+          <w:szCs w:val="24"/>
+        </w:rPr>
+        <w:t>., &amp;</w:t>
+      </w:r>
+      <w:r>
+        <w:rPr>
+          <w:rFonts w:ascii="Times New Roman" w:hAnsi="Times New Roman" w:cs="Times New Roman"/>
+          <w:sz w:val="24"/>
+          <w:szCs w:val="24"/>
+        </w:rPr>
+        <w:t xml:space="preserve"> Sullivan, P</w:t>
+      </w:r>
+      <w:r>
+        <w:rPr>
+          <w:rFonts w:ascii="Times New Roman" w:hAnsi="Times New Roman" w:cs="Times New Roman"/>
+          <w:sz w:val="24"/>
+          <w:szCs w:val="24"/>
+        </w:rPr>
+        <w:t>.</w:t>
+      </w:r>
+      <w:r>
+        <w:rPr>
+          <w:rFonts w:ascii="Times New Roman" w:hAnsi="Times New Roman" w:cs="Times New Roman"/>
+          <w:sz w:val="24"/>
+          <w:szCs w:val="24"/>
+        </w:rPr>
+        <w:t xml:space="preserve"> S</w:t>
+      </w:r>
+      <w:r>
+        <w:rPr>
+          <w:rFonts w:ascii="Times New Roman" w:hAnsi="Times New Roman" w:cs="Times New Roman"/>
+          <w:sz w:val="24"/>
+          <w:szCs w:val="24"/>
+        </w:rPr>
+        <w:t>. (2014).</w:t>
+      </w:r>
+      <w:r>
+        <w:rPr>
+          <w:rFonts w:ascii="Times New Roman" w:hAnsi="Times New Roman" w:cs="Times New Roman"/>
+          <w:sz w:val="24"/>
+          <w:szCs w:val="24"/>
+        </w:rPr>
+        <w:t xml:space="preserve"> </w:t>
+      </w:r>
+      <w:r>
+        <w:rPr>
+          <w:rFonts w:ascii="Times New Roman" w:hAnsi="Times New Roman" w:cs="Times New Roman"/>
+          <w:sz w:val="24"/>
+          <w:szCs w:val="24"/>
+        </w:rPr>
+        <w:t>Connecting Race and Place: A County-Level Analysis of White, Black, and Hispanic HIV Prevalence, Poverty, and Level of Urbanization</w:t>
+      </w:r>
+      <w:r>
+        <w:rPr>
+          <w:rFonts w:ascii="Times New Roman" w:hAnsi="Times New Roman" w:cs="Times New Roman"/>
+          <w:sz w:val="24"/>
+          <w:szCs w:val="24"/>
+        </w:rPr>
+        <w:t xml:space="preserve">. </w:t>
+      </w:r>
+      <w:r>
+        <w:rPr>
+          <w:rFonts w:ascii="Times New Roman" w:hAnsi="Times New Roman" w:cs="Times New Roman"/>
+          <w:i/>
+          <w:sz w:val="24"/>
+          <w:szCs w:val="24"/>
+        </w:rPr>
+        <w:t>American Journal of Public Health, 104(7)</w:t>
+      </w:r>
+      <w:r>
+        <w:rPr>
+          <w:rFonts w:ascii="Times New Roman" w:hAnsi="Times New Roman" w:cs="Times New Roman"/>
+          <w:sz w:val="24"/>
+          <w:szCs w:val="24"/>
+        </w:rPr>
+        <w:t xml:space="preserve">, </w:t>
+      </w:r>
+      <w:r>
+        <w:rPr>
+          <w:rFonts w:ascii="Times New Roman" w:hAnsi="Times New Roman" w:cs="Times New Roman"/>
+          <w:sz w:val="24"/>
+          <w:szCs w:val="24"/>
+        </w:rPr>
+        <w:t>77-84.</w:t>
+      </w:r>
+      <w:r>
+        <w:rPr>
+          <w:rFonts w:ascii="Times New Roman" w:hAnsi="Times New Roman" w:cs="Times New Roman"/>
+          <w:sz w:val="24"/>
+          <w:szCs w:val="24"/>
+        </w:rPr>
+        <w:t xml:space="preserve"> Retrieved from </w:t>
+      </w:r>
+      <w:r>
+        <w:rPr>
+          <w:rFonts w:ascii="Times New Roman" w:hAnsi="Times New Roman" w:cs="Times New Roman"/>
+          <w:sz w:val="24"/>
+          <w:szCs w:val="24"/>
+        </w:rPr>
+        <w:t>https://ezp.slu.edu/login?url=https://search.proquest.com/docview/1545530955?accountid=8065</w:t>
       </w:r>
     </w:p>
     <w:p>
@@ -4024,6 +5343,18 @@
         </w:rPr>
         <w:t>. Charleston, SC: The History Press.</w:t>
       </w:r>
+    </w:p>
+    <w:p>
+      <w:pPr>
+        <w:spacing w:after="0" w:line="480" w:lineRule="auto"/>
+        <w:ind w:left="720" w:hanging="720"/>
+        <w:rPr>
+          <w:rFonts w:ascii="Times New Roman" w:hAnsi="Times New Roman" w:cs="Times New Roman"/>
+          <w:bCs/>
+          <w:sz w:val="24"/>
+          <w:szCs w:val="24"/>
+        </w:rPr>
+      </w:pPr>
     </w:p>
     <w:p>
       <w:pPr>
@@ -6508,7 +7839,7 @@
         <w:noProof/>
         <w:sz w:val="24"/>
       </w:rPr>
-      <w:t>9</w:t>
+      <w:t>20</w:t>
     </w:r>
     <w:r>
       <w:rPr>
@@ -7039,7 +8370,6 @@
   <w:style w:type="character" w:default="1" w:styleId="DefaultParagraphFont">
     <w:name w:val="Default Paragraph Font"/>
     <w:uiPriority w:val="1"/>
-    <w:semiHidden/>
     <w:unhideWhenUsed/>
   </w:style>
   <w:style w:type="table" w:default="1" w:styleId="TableNormal">

--- a/Assignments/Homework01/docs/Townes_SOC5670_2020_Spring_Homework01_APAformat_v00.docx
+++ b/Assignments/Homework01/docs/Townes_SOC5670_2020_Spring_Homework01_APAformat_v00.docx
@@ -78,6 +78,8 @@
           <w:szCs w:val="24"/>
         </w:rPr>
       </w:pPr>
+      <w:bookmarkStart w:id="0" w:name="_GoBack"/>
+      <w:bookmarkEnd w:id="0"/>
       <w:r>
         <w:rPr>
           <w:rFonts w:ascii="Times New Roman" w:hAnsi="Times New Roman" w:cs="Times New Roman"/>
@@ -325,8 +327,14 @@
         </w:rPr>
         <w:t xml:space="preserve">  </w:t>
       </w:r>
-      <w:bookmarkStart w:id="0" w:name="_GoBack"/>
-      <w:bookmarkEnd w:id="0"/>
+      <w:r>
+        <w:rPr>
+          <w:rFonts w:ascii="Times New Roman" w:hAnsi="Times New Roman" w:cs="Times New Roman"/>
+          <w:sz w:val="24"/>
+          <w:szCs w:val="24"/>
+        </w:rPr>
+        <w:t>The results indicated mild to moderate levels of global and local spatial autocorrelation for all the variables used in the analysis.</w:t>
+      </w:r>
     </w:p>
     <w:p>
       <w:pPr>
@@ -346,6 +354,14 @@
         <w:tab/>
         <w:t xml:space="preserve">Keywords: </w:t>
       </w:r>
+      <w:r>
+        <w:rPr>
+          <w:rFonts w:ascii="Times New Roman" w:hAnsi="Times New Roman" w:cs="Times New Roman"/>
+          <w:sz w:val="24"/>
+          <w:szCs w:val="24"/>
+        </w:rPr>
+        <w:t>race; poverty; segregation; spatial analysis; Springfield, Missouri</w:t>
+      </w:r>
     </w:p>
     <w:p>
       <w:pPr>
@@ -1764,23 +1780,7 @@
           <w:sz w:val="24"/>
           <w:szCs w:val="24"/>
         </w:rPr>
-        <w:t>as a bo</w:t>
-      </w:r>
-      <w:r>
-        <w:rPr>
-          <w:rFonts w:ascii="Times New Roman" w:hAnsi="Times New Roman" w:cs="Times New Roman"/>
-          <w:sz w:val="24"/>
-          <w:szCs w:val="24"/>
-        </w:rPr>
-        <w:t>rder state during the Civil War</w:t>
-      </w:r>
-      <w:r>
-        <w:rPr>
-          <w:rFonts w:ascii="Times New Roman" w:hAnsi="Times New Roman" w:cs="Times New Roman"/>
-          <w:sz w:val="24"/>
-          <w:szCs w:val="24"/>
-        </w:rPr>
-        <w:t xml:space="preserve"> </w:t>
+        <w:t xml:space="preserve">as a border state during the Civil War </w:t>
       </w:r>
       <w:r>
         <w:rPr>
@@ -1890,13 +1890,23 @@
           <w:szCs w:val="24"/>
         </w:rPr>
       </w:pPr>
-      <w:r>
-        <w:rPr>
-          <w:rFonts w:ascii="Times New Roman" w:hAnsi="Times New Roman" w:cs="Times New Roman"/>
-          <w:sz w:val="24"/>
-          <w:szCs w:val="24"/>
-        </w:rPr>
-        <w:t>According to Harper (2007), a</w:t>
+      <w:proofErr w:type="gramStart"/>
+      <w:r>
+        <w:rPr>
+          <w:rFonts w:ascii="Times New Roman" w:hAnsi="Times New Roman" w:cs="Times New Roman"/>
+          <w:sz w:val="24"/>
+          <w:szCs w:val="24"/>
+        </w:rPr>
+        <w:t>According to</w:t>
+      </w:r>
+      <w:proofErr w:type="gramEnd"/>
+      <w:r>
+        <w:rPr>
+          <w:rFonts w:ascii="Times New Roman" w:hAnsi="Times New Roman" w:cs="Times New Roman"/>
+          <w:sz w:val="24"/>
+          <w:szCs w:val="24"/>
+        </w:rPr>
+        <w:t xml:space="preserve"> Harper (2007), a</w:t>
       </w:r>
       <w:r>
         <w:rPr>
@@ -3963,7 +3973,39 @@
           <w:sz w:val="24"/>
           <w:szCs w:val="24"/>
         </w:rPr>
-        <w:t xml:space="preserve">This exploratory analysis has demonstrated that spatial processes are likely present in dynamics between race, poverty, and other social indicators in the Springfield, Missouri metropolitan statistical area.  A natural next step is to examine whether </w:t>
+        <w:t xml:space="preserve">This exploratory </w:t>
+      </w:r>
+      <w:r>
+        <w:rPr>
+          <w:rFonts w:ascii="Times New Roman" w:hAnsi="Times New Roman" w:cs="Times New Roman"/>
+          <w:sz w:val="24"/>
+          <w:szCs w:val="24"/>
+        </w:rPr>
+        <w:t xml:space="preserve">spatial </w:t>
+      </w:r>
+      <w:r>
+        <w:rPr>
+          <w:rFonts w:ascii="Times New Roman" w:hAnsi="Times New Roman" w:cs="Times New Roman"/>
+          <w:sz w:val="24"/>
+          <w:szCs w:val="24"/>
+        </w:rPr>
+        <w:t xml:space="preserve">analysis has demonstrated that spatial processes are likely present in </w:t>
+      </w:r>
+      <w:r>
+        <w:rPr>
+          <w:rFonts w:ascii="Times New Roman" w:hAnsi="Times New Roman" w:cs="Times New Roman"/>
+          <w:sz w:val="24"/>
+          <w:szCs w:val="24"/>
+        </w:rPr>
+        <w:t xml:space="preserve">the </w:t>
+      </w:r>
+      <w:r>
+        <w:rPr>
+          <w:rFonts w:ascii="Times New Roman" w:hAnsi="Times New Roman" w:cs="Times New Roman"/>
+          <w:sz w:val="24"/>
+          <w:szCs w:val="24"/>
+        </w:rPr>
+        <w:t xml:space="preserve">dynamics between race, poverty, and other social indicators in the Springfield, Missouri metropolitan statistical area.  A natural next step is to examine whether </w:t>
       </w:r>
       <w:r>
         <w:rPr>
@@ -4391,6 +4433,150 @@
           <w:sz w:val="24"/>
           <w:szCs w:val="24"/>
         </w:rPr>
+        <w:t xml:space="preserve"> </w:t>
+      </w:r>
+      <w:proofErr w:type="spellStart"/>
+      <w:r>
+        <w:rPr>
+          <w:rFonts w:ascii="Times New Roman" w:hAnsi="Times New Roman" w:cs="Times New Roman"/>
+          <w:sz w:val="24"/>
+          <w:szCs w:val="24"/>
+        </w:rPr>
+        <w:t>doi</w:t>
+      </w:r>
+      <w:proofErr w:type="spellEnd"/>
+      <w:r>
+        <w:rPr>
+          <w:rFonts w:ascii="Times New Roman" w:hAnsi="Times New Roman" w:cs="Times New Roman"/>
+          <w:sz w:val="24"/>
+          <w:szCs w:val="24"/>
+        </w:rPr>
+        <w:t>: 10.2105/AJPH.2013.301420</w:t>
+      </w:r>
+    </w:p>
+    <w:p>
+      <w:pPr>
+        <w:spacing w:after="0" w:line="480" w:lineRule="auto"/>
+        <w:ind w:left="720" w:hanging="720"/>
+        <w:rPr>
+          <w:rFonts w:ascii="Times New Roman" w:hAnsi="Times New Roman" w:cs="Times New Roman"/>
+          <w:sz w:val="24"/>
+          <w:szCs w:val="24"/>
+        </w:rPr>
+      </w:pPr>
+      <w:proofErr w:type="spellStart"/>
+      <w:r>
+        <w:rPr>
+          <w:rFonts w:ascii="Times New Roman" w:hAnsi="Times New Roman" w:cs="Times New Roman"/>
+          <w:sz w:val="24"/>
+          <w:szCs w:val="24"/>
+        </w:rPr>
+        <w:t>Gebhardt</w:t>
+      </w:r>
+      <w:proofErr w:type="spellEnd"/>
+      <w:r>
+        <w:rPr>
+          <w:rFonts w:ascii="Times New Roman" w:hAnsi="Times New Roman" w:cs="Times New Roman"/>
+          <w:sz w:val="24"/>
+          <w:szCs w:val="24"/>
+        </w:rPr>
+        <w:t>, M.</w:t>
+      </w:r>
+      <w:r>
+        <w:rPr>
+          <w:rFonts w:ascii="Times New Roman" w:hAnsi="Times New Roman" w:cs="Times New Roman"/>
+          <w:sz w:val="24"/>
+          <w:szCs w:val="24"/>
+        </w:rPr>
+        <w:t xml:space="preserve"> F</w:t>
+      </w:r>
+      <w:r>
+        <w:rPr>
+          <w:rFonts w:ascii="Times New Roman" w:hAnsi="Times New Roman" w:cs="Times New Roman"/>
+          <w:sz w:val="24"/>
+          <w:szCs w:val="24"/>
+        </w:rPr>
+        <w:t xml:space="preserve">. (2014). </w:t>
+      </w:r>
+      <w:r>
+        <w:rPr>
+          <w:rFonts w:ascii="Times New Roman" w:hAnsi="Times New Roman" w:cs="Times New Roman"/>
+          <w:sz w:val="24"/>
+          <w:szCs w:val="24"/>
+        </w:rPr>
+        <w:t>Race, Segregation, and Choice: Race and Ethnicity in Choice Neighborhoods Initiative Applicant Neighborhoods, 2010-2012</w:t>
+      </w:r>
+      <w:r>
+        <w:rPr>
+          <w:rFonts w:ascii="Times New Roman" w:hAnsi="Times New Roman" w:cs="Times New Roman"/>
+          <w:sz w:val="24"/>
+          <w:szCs w:val="24"/>
+        </w:rPr>
+        <w:t xml:space="preserve">. </w:t>
+      </w:r>
+      <w:r>
+        <w:rPr>
+          <w:rFonts w:ascii="Times New Roman" w:hAnsi="Times New Roman" w:cs="Times New Roman"/>
+          <w:i/>
+          <w:sz w:val="24"/>
+          <w:szCs w:val="24"/>
+        </w:rPr>
+        <w:t>Cityscape</w:t>
+      </w:r>
+      <w:r>
+        <w:rPr>
+          <w:rFonts w:ascii="Times New Roman" w:hAnsi="Times New Roman" w:cs="Times New Roman"/>
+          <w:sz w:val="24"/>
+          <w:szCs w:val="24"/>
+        </w:rPr>
+        <w:t>,</w:t>
+      </w:r>
+      <w:r>
+        <w:rPr>
+          <w:rFonts w:ascii="Times New Roman" w:hAnsi="Times New Roman" w:cs="Times New Roman"/>
+          <w:sz w:val="24"/>
+          <w:szCs w:val="24"/>
+        </w:rPr>
+        <w:t xml:space="preserve"> 16</w:t>
+      </w:r>
+      <w:r>
+        <w:rPr>
+          <w:rFonts w:ascii="Times New Roman" w:hAnsi="Times New Roman" w:cs="Times New Roman"/>
+          <w:sz w:val="24"/>
+          <w:szCs w:val="24"/>
+        </w:rPr>
+        <w:t>(</w:t>
+      </w:r>
+      <w:r>
+        <w:rPr>
+          <w:rFonts w:ascii="Times New Roman" w:hAnsi="Times New Roman" w:cs="Times New Roman"/>
+          <w:sz w:val="24"/>
+          <w:szCs w:val="24"/>
+        </w:rPr>
+        <w:t>3</w:t>
+      </w:r>
+      <w:r>
+        <w:rPr>
+          <w:rFonts w:ascii="Times New Roman" w:hAnsi="Times New Roman" w:cs="Times New Roman"/>
+          <w:sz w:val="24"/>
+          <w:szCs w:val="24"/>
+        </w:rPr>
+        <w:t>)</w:t>
+      </w:r>
+      <w:r>
+        <w:rPr>
+          <w:rFonts w:ascii="Times New Roman" w:hAnsi="Times New Roman" w:cs="Times New Roman"/>
+          <w:sz w:val="24"/>
+          <w:szCs w:val="24"/>
+        </w:rPr>
+        <w:t>, 93-115.</w:t>
+      </w:r>
+      <w:r>
+        <w:rPr>
+          <w:rFonts w:ascii="Times New Roman" w:hAnsi="Times New Roman" w:cs="Times New Roman"/>
+          <w:sz w:val="24"/>
+          <w:szCs w:val="24"/>
+        </w:rPr>
         <w:t xml:space="preserve"> Retrieved from </w:t>
       </w:r>
       <w:r>
@@ -4399,7 +4585,7 @@
           <w:sz w:val="24"/>
           <w:szCs w:val="24"/>
         </w:rPr>
-        <w:t>https://search-proquest-com.ezp.slu.edu/docview/1619996382?accountid=8065</w:t>
+        <w:t>https://pdxscholar.library.pdx.edu/cgi/viewcontent.cgi?article=1251&amp;context=usp_fac</w:t>
       </w:r>
     </w:p>
     <w:p>
@@ -4412,55 +4598,13 @@
           <w:szCs w:val="24"/>
         </w:rPr>
       </w:pPr>
-      <w:proofErr w:type="spellStart"/>
-      <w:r>
-        <w:rPr>
-          <w:rFonts w:ascii="Times New Roman" w:hAnsi="Times New Roman" w:cs="Times New Roman"/>
-          <w:sz w:val="24"/>
-          <w:szCs w:val="24"/>
-        </w:rPr>
-        <w:t>Gebhardt</w:t>
-      </w:r>
-      <w:proofErr w:type="spellEnd"/>
-      <w:r>
-        <w:rPr>
-          <w:rFonts w:ascii="Times New Roman" w:hAnsi="Times New Roman" w:cs="Times New Roman"/>
-          <w:sz w:val="24"/>
-          <w:szCs w:val="24"/>
-        </w:rPr>
-        <w:t>, M.</w:t>
-      </w:r>
-      <w:r>
-        <w:rPr>
-          <w:rFonts w:ascii="Times New Roman" w:hAnsi="Times New Roman" w:cs="Times New Roman"/>
-          <w:sz w:val="24"/>
-          <w:szCs w:val="24"/>
-        </w:rPr>
-        <w:t xml:space="preserve"> F</w:t>
-      </w:r>
-      <w:r>
-        <w:rPr>
-          <w:rFonts w:ascii="Times New Roman" w:hAnsi="Times New Roman" w:cs="Times New Roman"/>
-          <w:sz w:val="24"/>
-          <w:szCs w:val="24"/>
-        </w:rPr>
-        <w:t xml:space="preserve">. (2014). </w:t>
-      </w:r>
-      <w:r>
-        <w:rPr>
-          <w:rFonts w:ascii="Times New Roman" w:hAnsi="Times New Roman" w:cs="Times New Roman"/>
-          <w:sz w:val="24"/>
-          <w:szCs w:val="24"/>
-        </w:rPr>
-        <w:t>Race, Segregation, and Choice: Race and Ethnicity in Choice Neighborhoods Initiative Applicant Neighborhoods, 2010-2012</w:t>
-      </w:r>
-      <w:r>
-        <w:rPr>
-          <w:rFonts w:ascii="Times New Roman" w:hAnsi="Times New Roman" w:cs="Times New Roman"/>
-          <w:sz w:val="24"/>
-          <w:szCs w:val="24"/>
-        </w:rPr>
-        <w:t xml:space="preserve">. </w:t>
+      <w:r>
+        <w:rPr>
+          <w:rFonts w:ascii="Times New Roman" w:hAnsi="Times New Roman" w:cs="Times New Roman"/>
+          <w:sz w:val="24"/>
+          <w:szCs w:val="24"/>
+        </w:rPr>
+        <w:t xml:space="preserve">Harper, K. D. (2007). </w:t>
       </w:r>
       <w:r>
         <w:rPr>
@@ -4469,7 +4613,31 @@
           <w:sz w:val="24"/>
           <w:szCs w:val="24"/>
         </w:rPr>
-        <w:t>Cityscape</w:t>
+        <w:t>White man’s heaven: The expulsion of Blacks in southwest Missouri, 1894-1906</w:t>
+      </w:r>
+      <w:r>
+        <w:rPr>
+          <w:rFonts w:ascii="Times New Roman" w:hAnsi="Times New Roman" w:cs="Times New Roman"/>
+          <w:sz w:val="24"/>
+          <w:szCs w:val="24"/>
+        </w:rPr>
+        <w:t xml:space="preserve"> (Unpublished master’s thesis).</w:t>
+      </w:r>
+      <w:r>
+        <w:rPr>
+          <w:rFonts w:ascii="Times New Roman" w:hAnsi="Times New Roman" w:cs="Times New Roman"/>
+          <w:sz w:val="24"/>
+          <w:szCs w:val="24"/>
+        </w:rPr>
+        <w:t xml:space="preserve"> </w:t>
+      </w:r>
+      <w:r>
+        <w:rPr>
+          <w:rFonts w:ascii="Times New Roman" w:hAnsi="Times New Roman" w:cs="Times New Roman"/>
+          <w:sz w:val="24"/>
+          <w:szCs w:val="24"/>
+        </w:rPr>
+        <w:t>University of Arkansas</w:t>
       </w:r>
       <w:r>
         <w:rPr>
@@ -4485,98 +4653,6 @@
           <w:sz w:val="24"/>
           <w:szCs w:val="24"/>
         </w:rPr>
-        <w:t xml:space="preserve"> 16</w:t>
-      </w:r>
-      <w:r>
-        <w:rPr>
-          <w:rFonts w:ascii="Times New Roman" w:hAnsi="Times New Roman" w:cs="Times New Roman"/>
-          <w:sz w:val="24"/>
-          <w:szCs w:val="24"/>
-        </w:rPr>
-        <w:t>(</w:t>
-      </w:r>
-      <w:r>
-        <w:rPr>
-          <w:rFonts w:ascii="Times New Roman" w:hAnsi="Times New Roman" w:cs="Times New Roman"/>
-          <w:sz w:val="24"/>
-          <w:szCs w:val="24"/>
-        </w:rPr>
-        <w:t>3</w:t>
-      </w:r>
-      <w:r>
-        <w:rPr>
-          <w:rFonts w:ascii="Times New Roman" w:hAnsi="Times New Roman" w:cs="Times New Roman"/>
-          <w:sz w:val="24"/>
-          <w:szCs w:val="24"/>
-        </w:rPr>
-        <w:t>)</w:t>
-      </w:r>
-      <w:r>
-        <w:rPr>
-          <w:rFonts w:ascii="Times New Roman" w:hAnsi="Times New Roman" w:cs="Times New Roman"/>
-          <w:sz w:val="24"/>
-          <w:szCs w:val="24"/>
-        </w:rPr>
-        <w:t>, 93-115.</w:t>
-      </w:r>
-      <w:r>
-        <w:rPr>
-          <w:rFonts w:ascii="Times New Roman" w:hAnsi="Times New Roman" w:cs="Times New Roman"/>
-          <w:sz w:val="24"/>
-          <w:szCs w:val="24"/>
-        </w:rPr>
-        <w:t xml:space="preserve"> Retrieved from </w:t>
-      </w:r>
-      <w:r>
-        <w:rPr>
-          <w:rFonts w:ascii="Times New Roman" w:hAnsi="Times New Roman" w:cs="Times New Roman"/>
-          <w:sz w:val="24"/>
-          <w:szCs w:val="24"/>
-        </w:rPr>
-        <w:t>https://ezp.slu.edu/login?url=https://search.proquest.com/docview/1628955138?accountid=8065</w:t>
-      </w:r>
-    </w:p>
-    <w:p>
-      <w:pPr>
-        <w:spacing w:after="0" w:line="480" w:lineRule="auto"/>
-        <w:ind w:left="720" w:hanging="720"/>
-        <w:rPr>
-          <w:rFonts w:ascii="Times New Roman" w:hAnsi="Times New Roman" w:cs="Times New Roman"/>
-          <w:sz w:val="24"/>
-          <w:szCs w:val="24"/>
-        </w:rPr>
-      </w:pPr>
-      <w:r>
-        <w:rPr>
-          <w:rFonts w:ascii="Times New Roman" w:hAnsi="Times New Roman" w:cs="Times New Roman"/>
-          <w:sz w:val="24"/>
-          <w:szCs w:val="24"/>
-        </w:rPr>
-        <w:t xml:space="preserve">Harper, K. D. (2007). </w:t>
-      </w:r>
-      <w:r>
-        <w:rPr>
-          <w:rFonts w:ascii="Times New Roman" w:hAnsi="Times New Roman" w:cs="Times New Roman"/>
-          <w:i/>
-          <w:sz w:val="24"/>
-          <w:szCs w:val="24"/>
-        </w:rPr>
-        <w:t>White man’s heaven: The expulsion of Blacks in southwest Missouri, 1894-1906</w:t>
-      </w:r>
-      <w:r>
-        <w:rPr>
-          <w:rFonts w:ascii="Times New Roman" w:hAnsi="Times New Roman" w:cs="Times New Roman"/>
-          <w:sz w:val="24"/>
-          <w:szCs w:val="24"/>
-        </w:rPr>
-        <w:t xml:space="preserve"> (Unpublished master’s thesis).</w:t>
-      </w:r>
-      <w:r>
-        <w:rPr>
-          <w:rFonts w:ascii="Times New Roman" w:hAnsi="Times New Roman" w:cs="Times New Roman"/>
-          <w:sz w:val="24"/>
-          <w:szCs w:val="24"/>
-        </w:rPr>
         <w:t xml:space="preserve"> </w:t>
       </w:r>
       <w:r>
@@ -4585,43 +4661,8 @@
           <w:sz w:val="24"/>
           <w:szCs w:val="24"/>
         </w:rPr>
-        <w:t>University of Arkansas</w:t>
-      </w:r>
-      <w:r>
-        <w:rPr>
-          <w:rFonts w:ascii="Times New Roman" w:hAnsi="Times New Roman" w:cs="Times New Roman"/>
-          <w:sz w:val="24"/>
-          <w:szCs w:val="24"/>
-        </w:rPr>
-        <w:t>,</w:t>
-      </w:r>
-      <w:r>
-        <w:rPr>
-          <w:rFonts w:ascii="Times New Roman" w:hAnsi="Times New Roman" w:cs="Times New Roman"/>
-          <w:sz w:val="24"/>
-          <w:szCs w:val="24"/>
-        </w:rPr>
-        <w:t xml:space="preserve"> </w:t>
-      </w:r>
-      <w:r>
-        <w:rPr>
-          <w:rFonts w:ascii="Times New Roman" w:hAnsi="Times New Roman" w:cs="Times New Roman"/>
-          <w:sz w:val="24"/>
-          <w:szCs w:val="24"/>
-        </w:rPr>
         <w:t>Fayetteville, AK.</w:t>
       </w:r>
-    </w:p>
-    <w:p>
-      <w:pPr>
-        <w:spacing w:after="0" w:line="480" w:lineRule="auto"/>
-        <w:ind w:left="720" w:hanging="720"/>
-        <w:rPr>
-          <w:rFonts w:ascii="Times New Roman" w:hAnsi="Times New Roman" w:cs="Times New Roman"/>
-          <w:sz w:val="24"/>
-          <w:szCs w:val="24"/>
-        </w:rPr>
-      </w:pPr>
     </w:p>
     <w:p>
       <w:pPr>
@@ -4745,23 +4786,39 @@
           <w:sz w:val="24"/>
           <w:szCs w:val="24"/>
         </w:rPr>
-        <w:t xml:space="preserve"> 9.</w:t>
-      </w:r>
-      <w:r>
-        <w:rPr>
-          <w:rFonts w:ascii="Times New Roman" w:hAnsi="Times New Roman" w:cs="Times New Roman"/>
-          <w:sz w:val="24"/>
-          <w:szCs w:val="24"/>
-        </w:rPr>
-        <w:t xml:space="preserve"> Retrieved from </w:t>
-      </w:r>
-      <w:r>
-        <w:rPr>
-          <w:rFonts w:ascii="Times New Roman" w:hAnsi="Times New Roman" w:cs="Times New Roman"/>
-          <w:sz w:val="24"/>
-          <w:szCs w:val="24"/>
-        </w:rPr>
-        <w:t>https://ezp.slu.edu/login?url=https://search.proquest.com/docview/1475261952?accountid=8065</w:t>
+        <w:t xml:space="preserve"> 9</w:t>
+      </w:r>
+      <w:r>
+        <w:rPr>
+          <w:rFonts w:ascii="Times New Roman" w:hAnsi="Times New Roman" w:cs="Times New Roman"/>
+          <w:sz w:val="24"/>
+          <w:szCs w:val="24"/>
+        </w:rPr>
+        <w:t>-36</w:t>
+      </w:r>
+      <w:r>
+        <w:rPr>
+          <w:rFonts w:ascii="Times New Roman" w:hAnsi="Times New Roman" w:cs="Times New Roman"/>
+          <w:sz w:val="24"/>
+          <w:szCs w:val="24"/>
+        </w:rPr>
+        <w:t>.</w:t>
+      </w:r>
+      <w:r>
+        <w:rPr>
+          <w:rFonts w:ascii="Times New Roman" w:hAnsi="Times New Roman" w:cs="Times New Roman"/>
+          <w:sz w:val="24"/>
+          <w:szCs w:val="24"/>
+        </w:rPr>
+        <w:t xml:space="preserve"> </w:t>
+      </w:r>
+      <w:r>
+        <w:rPr>
+          <w:rFonts w:ascii="Times New Roman" w:hAnsi="Times New Roman" w:cs="Times New Roman"/>
+          <w:sz w:val="24"/>
+          <w:szCs w:val="24"/>
+        </w:rPr>
+        <w:t>DOI: 10.1177/0160017612456398</w:t>
       </w:r>
     </w:p>
     <w:p>
@@ -5261,15 +5318,25 @@
           <w:sz w:val="24"/>
           <w:szCs w:val="24"/>
         </w:rPr>
-        <w:t xml:space="preserve"> Retrieved from </w:t>
-      </w:r>
-      <w:r>
-        <w:rPr>
-          <w:rFonts w:ascii="Times New Roman" w:hAnsi="Times New Roman" w:cs="Times New Roman"/>
-          <w:sz w:val="24"/>
-          <w:szCs w:val="24"/>
-        </w:rPr>
-        <w:t>https://ezp.slu.edu/login?url=https://search.proquest.com/docview/1545530955?accountid=8065</w:t>
+        <w:t xml:space="preserve"> </w:t>
+      </w:r>
+      <w:proofErr w:type="spellStart"/>
+      <w:r>
+        <w:rPr>
+          <w:rFonts w:ascii="Times New Roman" w:hAnsi="Times New Roman" w:cs="Times New Roman"/>
+          <w:sz w:val="24"/>
+          <w:szCs w:val="24"/>
+        </w:rPr>
+        <w:t>doi</w:t>
+      </w:r>
+      <w:proofErr w:type="spellEnd"/>
+      <w:r>
+        <w:rPr>
+          <w:rFonts w:ascii="Times New Roman" w:hAnsi="Times New Roman" w:cs="Times New Roman"/>
+          <w:sz w:val="24"/>
+          <w:szCs w:val="24"/>
+        </w:rPr>
+        <w:t>: 10.2105/AJPH.2014.301997</w:t>
       </w:r>
     </w:p>
     <w:p>
@@ -5343,28 +5410,6 @@
         </w:rPr>
         <w:t>. Charleston, SC: The History Press.</w:t>
       </w:r>
-    </w:p>
-    <w:p>
-      <w:pPr>
-        <w:spacing w:after="0" w:line="480" w:lineRule="auto"/>
-        <w:ind w:left="720" w:hanging="720"/>
-        <w:rPr>
-          <w:rFonts w:ascii="Times New Roman" w:hAnsi="Times New Roman" w:cs="Times New Roman"/>
-          <w:bCs/>
-          <w:sz w:val="24"/>
-          <w:szCs w:val="24"/>
-        </w:rPr>
-      </w:pPr>
-    </w:p>
-    <w:p>
-      <w:pPr>
-        <w:spacing w:after="0" w:line="480" w:lineRule="auto"/>
-        <w:rPr>
-          <w:rFonts w:ascii="Times New Roman" w:hAnsi="Times New Roman" w:cs="Times New Roman"/>
-          <w:sz w:val="24"/>
-          <w:szCs w:val="24"/>
-        </w:rPr>
-      </w:pPr>
     </w:p>
     <w:p>
       <w:pPr>
@@ -5465,6 +5510,16 @@
           </wp:inline>
         </w:drawing>
       </w:r>
+    </w:p>
+    <w:p>
+      <w:pPr>
+        <w:spacing w:after="0" w:line="480" w:lineRule="auto"/>
+        <w:rPr>
+          <w:rFonts w:ascii="Times New Roman" w:hAnsi="Times New Roman" w:cs="Times New Roman"/>
+          <w:sz w:val="24"/>
+          <w:szCs w:val="24"/>
+        </w:rPr>
+      </w:pPr>
     </w:p>
     <w:p>
       <w:pPr>
@@ -5602,6 +5657,16 @@
           <w:szCs w:val="24"/>
         </w:rPr>
       </w:pPr>
+    </w:p>
+    <w:p>
+      <w:pPr>
+        <w:spacing w:after="0" w:line="480" w:lineRule="auto"/>
+        <w:rPr>
+          <w:rFonts w:ascii="Times New Roman" w:hAnsi="Times New Roman" w:cs="Times New Roman"/>
+          <w:sz w:val="24"/>
+          <w:szCs w:val="24"/>
+        </w:rPr>
+      </w:pPr>
       <w:r>
         <w:rPr>
           <w:noProof/>
@@ -5655,6 +5720,16 @@
           </wp:inline>
         </w:drawing>
       </w:r>
+    </w:p>
+    <w:p>
+      <w:pPr>
+        <w:spacing w:after="0" w:line="480" w:lineRule="auto"/>
+        <w:rPr>
+          <w:rFonts w:ascii="Times New Roman" w:hAnsi="Times New Roman" w:cs="Times New Roman"/>
+          <w:sz w:val="24"/>
+          <w:szCs w:val="24"/>
+        </w:rPr>
+      </w:pPr>
     </w:p>
     <w:p>
       <w:pPr>
@@ -7423,7 +7498,15 @@
           <w:sz w:val="24"/>
           <w:szCs w:val="24"/>
         </w:rPr>
-        <w:t>Figure 10. Positive spatial autocorrelation found between percent Black population and poverty.</w:t>
+        <w:t>Figure 10. S</w:t>
+      </w:r>
+      <w:r>
+        <w:rPr>
+          <w:rFonts w:ascii="Times New Roman" w:hAnsi="Times New Roman" w:cs="Times New Roman"/>
+          <w:sz w:val="24"/>
+          <w:szCs w:val="24"/>
+        </w:rPr>
+        <w:t>patial autocorrelation found between percent Black population and poverty.</w:t>
       </w:r>
     </w:p>
     <w:p>
@@ -7698,7 +7781,15 @@
           <w:sz w:val="24"/>
           <w:szCs w:val="24"/>
         </w:rPr>
-        <w:t>Figure 11. Negative spatial autocorrelation found between percent White population and poverty.</w:t>
+        <w:t>Figure 11. S</w:t>
+      </w:r>
+      <w:r>
+        <w:rPr>
+          <w:rFonts w:ascii="Times New Roman" w:hAnsi="Times New Roman" w:cs="Times New Roman"/>
+          <w:sz w:val="24"/>
+          <w:szCs w:val="24"/>
+        </w:rPr>
+        <w:t>patial autocorrelation found between percent White population and poverty.</w:t>
       </w:r>
     </w:p>
     <w:sectPr>
@@ -7796,7 +7887,7 @@
         <w:rFonts w:ascii="Times New Roman" w:hAnsi="Times New Roman" w:cs="Times New Roman"/>
         <w:sz w:val="24"/>
       </w:rPr>
-      <w:t xml:space="preserve"> Spatial Analysis of Race and Poverty in Springfield, Missouri</w:t>
+      <w:t xml:space="preserve"> Spatial Analysis of Springfield, Missouri</w:t>
     </w:r>
     <w:r>
       <w:rPr>
@@ -7839,7 +7930,7 @@
         <w:noProof/>
         <w:sz w:val="24"/>
       </w:rPr>
-      <w:t>20</w:t>
+      <w:t>21</w:t>
     </w:r>
     <w:r>
       <w:rPr>
@@ -8370,6 +8461,7 @@
   <w:style w:type="character" w:default="1" w:styleId="DefaultParagraphFont">
     <w:name w:val="Default Paragraph Font"/>
     <w:uiPriority w:val="1"/>
+    <w:semiHidden/>
     <w:unhideWhenUsed/>
   </w:style>
   <w:style w:type="table" w:default="1" w:styleId="TableNormal">

--- a/Assignments/Homework01/docs/Townes_SOC5670_2020_Spring_Homework01_APAformat_v00.docx
+++ b/Assignments/Homework01/docs/Townes_SOC5670_2020_Spring_Homework01_APAformat_v00.docx
@@ -12,74 +12,74 @@
           <w:szCs w:val="24"/>
         </w:rPr>
       </w:pPr>
-    </w:p>
-    <w:p>
-      <w:pPr>
-        <w:spacing w:after="0" w:line="480" w:lineRule="auto"/>
-        <w:jc w:val="center"/>
-        <w:rPr>
-          <w:rFonts w:ascii="Times New Roman" w:hAnsi="Times New Roman" w:cs="Times New Roman"/>
-          <w:sz w:val="24"/>
-          <w:szCs w:val="24"/>
-        </w:rPr>
-      </w:pPr>
-    </w:p>
-    <w:p>
-      <w:pPr>
-        <w:spacing w:after="0" w:line="480" w:lineRule="auto"/>
-        <w:jc w:val="center"/>
-        <w:rPr>
-          <w:rFonts w:ascii="Times New Roman" w:hAnsi="Times New Roman" w:cs="Times New Roman"/>
-          <w:sz w:val="24"/>
-          <w:szCs w:val="24"/>
-        </w:rPr>
-      </w:pPr>
-    </w:p>
-    <w:p>
-      <w:pPr>
-        <w:spacing w:after="0" w:line="480" w:lineRule="auto"/>
-        <w:jc w:val="center"/>
-        <w:rPr>
-          <w:rFonts w:ascii="Times New Roman" w:hAnsi="Times New Roman" w:cs="Times New Roman"/>
-          <w:sz w:val="24"/>
-          <w:szCs w:val="24"/>
-        </w:rPr>
-      </w:pPr>
-    </w:p>
-    <w:p>
-      <w:pPr>
-        <w:spacing w:after="0" w:line="480" w:lineRule="auto"/>
-        <w:jc w:val="center"/>
-        <w:rPr>
-          <w:rFonts w:ascii="Times New Roman" w:hAnsi="Times New Roman" w:cs="Times New Roman"/>
-          <w:sz w:val="24"/>
-          <w:szCs w:val="24"/>
-        </w:rPr>
-      </w:pPr>
-    </w:p>
-    <w:p>
-      <w:pPr>
-        <w:spacing w:after="0" w:line="480" w:lineRule="auto"/>
-        <w:jc w:val="center"/>
-        <w:rPr>
-          <w:rFonts w:ascii="Times New Roman" w:hAnsi="Times New Roman" w:cs="Times New Roman"/>
-          <w:sz w:val="24"/>
-          <w:szCs w:val="24"/>
-        </w:rPr>
-      </w:pPr>
-    </w:p>
-    <w:p>
-      <w:pPr>
-        <w:spacing w:after="0" w:line="480" w:lineRule="auto"/>
-        <w:jc w:val="center"/>
-        <w:rPr>
-          <w:rFonts w:ascii="Times New Roman" w:hAnsi="Times New Roman" w:cs="Times New Roman"/>
-          <w:sz w:val="24"/>
-          <w:szCs w:val="24"/>
-        </w:rPr>
-      </w:pPr>
       <w:bookmarkStart w:id="0" w:name="_GoBack"/>
       <w:bookmarkEnd w:id="0"/>
+    </w:p>
+    <w:p>
+      <w:pPr>
+        <w:spacing w:after="0" w:line="480" w:lineRule="auto"/>
+        <w:jc w:val="center"/>
+        <w:rPr>
+          <w:rFonts w:ascii="Times New Roman" w:hAnsi="Times New Roman" w:cs="Times New Roman"/>
+          <w:sz w:val="24"/>
+          <w:szCs w:val="24"/>
+        </w:rPr>
+      </w:pPr>
+    </w:p>
+    <w:p>
+      <w:pPr>
+        <w:spacing w:after="0" w:line="480" w:lineRule="auto"/>
+        <w:jc w:val="center"/>
+        <w:rPr>
+          <w:rFonts w:ascii="Times New Roman" w:hAnsi="Times New Roman" w:cs="Times New Roman"/>
+          <w:sz w:val="24"/>
+          <w:szCs w:val="24"/>
+        </w:rPr>
+      </w:pPr>
+    </w:p>
+    <w:p>
+      <w:pPr>
+        <w:spacing w:after="0" w:line="480" w:lineRule="auto"/>
+        <w:jc w:val="center"/>
+        <w:rPr>
+          <w:rFonts w:ascii="Times New Roman" w:hAnsi="Times New Roman" w:cs="Times New Roman"/>
+          <w:sz w:val="24"/>
+          <w:szCs w:val="24"/>
+        </w:rPr>
+      </w:pPr>
+    </w:p>
+    <w:p>
+      <w:pPr>
+        <w:spacing w:after="0" w:line="480" w:lineRule="auto"/>
+        <w:jc w:val="center"/>
+        <w:rPr>
+          <w:rFonts w:ascii="Times New Roman" w:hAnsi="Times New Roman" w:cs="Times New Roman"/>
+          <w:sz w:val="24"/>
+          <w:szCs w:val="24"/>
+        </w:rPr>
+      </w:pPr>
+    </w:p>
+    <w:p>
+      <w:pPr>
+        <w:spacing w:after="0" w:line="480" w:lineRule="auto"/>
+        <w:jc w:val="center"/>
+        <w:rPr>
+          <w:rFonts w:ascii="Times New Roman" w:hAnsi="Times New Roman" w:cs="Times New Roman"/>
+          <w:sz w:val="24"/>
+          <w:szCs w:val="24"/>
+        </w:rPr>
+      </w:pPr>
+    </w:p>
+    <w:p>
+      <w:pPr>
+        <w:spacing w:after="0" w:line="480" w:lineRule="auto"/>
+        <w:jc w:val="center"/>
+        <w:rPr>
+          <w:rFonts w:ascii="Times New Roman" w:hAnsi="Times New Roman" w:cs="Times New Roman"/>
+          <w:sz w:val="24"/>
+          <w:szCs w:val="24"/>
+        </w:rPr>
+      </w:pPr>
       <w:r>
         <w:rPr>
           <w:rFonts w:ascii="Times New Roman" w:hAnsi="Times New Roman" w:cs="Times New Roman"/>
@@ -1371,7 +1371,75 @@
           <w:sz w:val="24"/>
           <w:szCs w:val="24"/>
         </w:rPr>
-        <w:t>There is literature about that focuses on race, poverty, and various social issues (</w:t>
+        <w:t xml:space="preserve">There is </w:t>
+      </w:r>
+      <w:r>
+        <w:rPr>
+          <w:rFonts w:ascii="Times New Roman" w:hAnsi="Times New Roman" w:cs="Times New Roman"/>
+          <w:sz w:val="24"/>
+          <w:szCs w:val="24"/>
+        </w:rPr>
+        <w:t xml:space="preserve">ample </w:t>
+      </w:r>
+      <w:r>
+        <w:rPr>
+          <w:rFonts w:ascii="Times New Roman" w:hAnsi="Times New Roman" w:cs="Times New Roman"/>
+          <w:sz w:val="24"/>
+          <w:szCs w:val="24"/>
+        </w:rPr>
+        <w:t>literature about that focuses on race, poverty, and various social issues (</w:t>
+      </w:r>
+      <w:proofErr w:type="spellStart"/>
+      <w:r>
+        <w:rPr>
+          <w:rFonts w:ascii="Times New Roman" w:hAnsi="Times New Roman" w:cs="Times New Roman"/>
+          <w:sz w:val="24"/>
+          <w:szCs w:val="24"/>
+        </w:rPr>
+        <w:t>Danzig</w:t>
+      </w:r>
+      <w:r>
+        <w:rPr>
+          <w:rFonts w:ascii="Times New Roman" w:hAnsi="Times New Roman" w:cs="Times New Roman"/>
+          <w:sz w:val="24"/>
+          <w:szCs w:val="24"/>
+        </w:rPr>
+        <w:t>er</w:t>
+      </w:r>
+      <w:proofErr w:type="spellEnd"/>
+      <w:r>
+        <w:rPr>
+          <w:rFonts w:ascii="Times New Roman" w:hAnsi="Times New Roman" w:cs="Times New Roman"/>
+          <w:sz w:val="24"/>
+          <w:szCs w:val="24"/>
+        </w:rPr>
+        <w:t xml:space="preserve"> &amp; </w:t>
+      </w:r>
+      <w:proofErr w:type="spellStart"/>
+      <w:r>
+        <w:rPr>
+          <w:rFonts w:ascii="Times New Roman" w:hAnsi="Times New Roman" w:cs="Times New Roman"/>
+          <w:sz w:val="24"/>
+          <w:szCs w:val="24"/>
+        </w:rPr>
+        <w:t>Gattschalk</w:t>
+      </w:r>
+      <w:proofErr w:type="spellEnd"/>
+      <w:r>
+        <w:rPr>
+          <w:rFonts w:ascii="Times New Roman" w:hAnsi="Times New Roman" w:cs="Times New Roman"/>
+          <w:sz w:val="24"/>
+          <w:szCs w:val="24"/>
+        </w:rPr>
+        <w:t>, 1987;</w:t>
+      </w:r>
+      <w:r>
+        <w:rPr>
+          <w:rFonts w:ascii="Times New Roman" w:hAnsi="Times New Roman" w:cs="Times New Roman"/>
+          <w:sz w:val="24"/>
+          <w:szCs w:val="24"/>
+        </w:rPr>
+        <w:t xml:space="preserve"> </w:t>
       </w:r>
       <w:r>
         <w:rPr>
@@ -1581,7 +1649,39 @@
           <w:sz w:val="24"/>
           <w:szCs w:val="24"/>
         </w:rPr>
-        <w:t xml:space="preserve">he analysis tends to be at the national or state level. Moreover, most of the literature seems to assume that </w:t>
+        <w:t>he analyses tend</w:t>
+      </w:r>
+      <w:r>
+        <w:rPr>
+          <w:rFonts w:ascii="Times New Roman" w:hAnsi="Times New Roman" w:cs="Times New Roman"/>
+          <w:sz w:val="24"/>
+          <w:szCs w:val="24"/>
+        </w:rPr>
+        <w:t xml:space="preserve"> to be at the national or state level. </w:t>
+      </w:r>
+      <w:r>
+        <w:rPr>
+          <w:rFonts w:ascii="Times New Roman" w:hAnsi="Times New Roman" w:cs="Times New Roman"/>
+          <w:sz w:val="24"/>
+          <w:szCs w:val="24"/>
+        </w:rPr>
+        <w:t xml:space="preserve"> </w:t>
+      </w:r>
+      <w:r>
+        <w:rPr>
+          <w:rFonts w:ascii="Times New Roman" w:hAnsi="Times New Roman" w:cs="Times New Roman"/>
+          <w:sz w:val="24"/>
+          <w:szCs w:val="24"/>
+        </w:rPr>
+        <w:t xml:space="preserve">Moreover, most of the literature seems to assume that </w:t>
+      </w:r>
+      <w:r>
+        <w:rPr>
+          <w:rFonts w:ascii="Times New Roman" w:hAnsi="Times New Roman" w:cs="Times New Roman"/>
+          <w:sz w:val="24"/>
+          <w:szCs w:val="24"/>
+        </w:rPr>
+        <w:t xml:space="preserve">local </w:t>
       </w:r>
       <w:r>
         <w:rPr>
@@ -1804,7 +1904,7 @@
           <w:sz w:val="24"/>
           <w:szCs w:val="24"/>
         </w:rPr>
-        <w:t xml:space="preserve">Springfield is located, was the only county in southwestern Missouri where the number of slaves reached at least 10 </w:t>
+        <w:t xml:space="preserve">Springfield is located, </w:t>
       </w:r>
       <w:r>
         <w:rPr>
@@ -1813,7 +1913,7 @@
           <w:szCs w:val="24"/>
         </w:rPr>
         <w:lastRenderedPageBreak/>
-        <w:t xml:space="preserve">percent of the total population.  </w:t>
+        <w:t xml:space="preserve">was the only county in southwestern Missouri where the number of slaves reached at least 10 percent of the total population.  </w:t>
       </w:r>
       <w:r>
         <w:rPr>
@@ -4244,6 +4344,129 @@
           <w:szCs w:val="24"/>
         </w:rPr>
       </w:pPr>
+      <w:proofErr w:type="spellStart"/>
+      <w:r>
+        <w:rPr>
+          <w:rFonts w:ascii="Times New Roman" w:hAnsi="Times New Roman" w:cs="Times New Roman"/>
+          <w:sz w:val="24"/>
+          <w:szCs w:val="24"/>
+        </w:rPr>
+        <w:t>Danziger</w:t>
+      </w:r>
+      <w:proofErr w:type="spellEnd"/>
+      <w:r>
+        <w:rPr>
+          <w:rFonts w:ascii="Times New Roman" w:hAnsi="Times New Roman" w:cs="Times New Roman"/>
+          <w:sz w:val="24"/>
+          <w:szCs w:val="24"/>
+        </w:rPr>
+        <w:t xml:space="preserve">, S., &amp; </w:t>
+      </w:r>
+      <w:proofErr w:type="spellStart"/>
+      <w:r>
+        <w:rPr>
+          <w:rFonts w:ascii="Times New Roman" w:hAnsi="Times New Roman" w:cs="Times New Roman"/>
+          <w:sz w:val="24"/>
+          <w:szCs w:val="24"/>
+        </w:rPr>
+        <w:t>Gattschalk</w:t>
+      </w:r>
+      <w:proofErr w:type="spellEnd"/>
+      <w:r>
+        <w:rPr>
+          <w:rFonts w:ascii="Times New Roman" w:hAnsi="Times New Roman" w:cs="Times New Roman"/>
+          <w:sz w:val="24"/>
+          <w:szCs w:val="24"/>
+        </w:rPr>
+        <w:t xml:space="preserve">, P. (1987). </w:t>
+      </w:r>
+      <w:r>
+        <w:rPr>
+          <w:rFonts w:ascii="Times New Roman" w:hAnsi="Times New Roman" w:cs="Times New Roman"/>
+          <w:sz w:val="24"/>
+          <w:szCs w:val="24"/>
+        </w:rPr>
+        <w:t xml:space="preserve">Continuing black poverty: </w:t>
+      </w:r>
+      <w:r>
+        <w:rPr>
+          <w:rFonts w:ascii="Times New Roman" w:hAnsi="Times New Roman" w:cs="Times New Roman"/>
+          <w:sz w:val="24"/>
+          <w:szCs w:val="24"/>
+        </w:rPr>
+        <w:t xml:space="preserve">Earnings inequality, the spatial concentration of poverty, and the underclass. </w:t>
+      </w:r>
+      <w:r>
+        <w:rPr>
+          <w:rFonts w:ascii="Times New Roman" w:hAnsi="Times New Roman" w:cs="Times New Roman"/>
+          <w:i/>
+          <w:iCs/>
+          <w:sz w:val="24"/>
+          <w:szCs w:val="24"/>
+        </w:rPr>
+        <w:t>The American Economic Review</w:t>
+      </w:r>
+      <w:r>
+        <w:rPr>
+          <w:rFonts w:ascii="Times New Roman" w:hAnsi="Times New Roman" w:cs="Times New Roman"/>
+          <w:sz w:val="24"/>
+          <w:szCs w:val="24"/>
+        </w:rPr>
+        <w:t xml:space="preserve">, </w:t>
+      </w:r>
+      <w:r>
+        <w:rPr>
+          <w:rFonts w:ascii="Times New Roman" w:hAnsi="Times New Roman" w:cs="Times New Roman"/>
+          <w:i/>
+          <w:iCs/>
+          <w:sz w:val="24"/>
+          <w:szCs w:val="24"/>
+        </w:rPr>
+        <w:t>77</w:t>
+      </w:r>
+      <w:r>
+        <w:rPr>
+          <w:rFonts w:ascii="Times New Roman" w:hAnsi="Times New Roman" w:cs="Times New Roman"/>
+          <w:sz w:val="24"/>
+          <w:szCs w:val="24"/>
+        </w:rPr>
+        <w:t>(2), 211-215.</w:t>
+      </w:r>
+      <w:r>
+        <w:rPr>
+          <w:rFonts w:ascii="Times New Roman" w:hAnsi="Times New Roman" w:cs="Times New Roman"/>
+          <w:sz w:val="24"/>
+          <w:szCs w:val="24"/>
+        </w:rPr>
+        <w:t xml:space="preserve"> Retrieved from </w:t>
+      </w:r>
+      <w:r>
+        <w:rPr>
+          <w:rFonts w:ascii="Times New Roman" w:hAnsi="Times New Roman" w:cs="Times New Roman"/>
+          <w:sz w:val="24"/>
+          <w:szCs w:val="24"/>
+        </w:rPr>
+        <w:t>https://www</w:t>
+      </w:r>
+      <w:r>
+        <w:rPr>
+          <w:rFonts w:ascii="Times New Roman" w:hAnsi="Times New Roman" w:cs="Times New Roman"/>
+          <w:sz w:val="24"/>
+          <w:szCs w:val="24"/>
+        </w:rPr>
+        <w:t>.jstor.org</w:t>
+      </w:r>
+    </w:p>
+    <w:p>
+      <w:pPr>
+        <w:spacing w:after="0" w:line="480" w:lineRule="auto"/>
+        <w:ind w:left="720" w:hanging="720"/>
+        <w:rPr>
+          <w:rFonts w:ascii="Times New Roman" w:hAnsi="Times New Roman" w:cs="Times New Roman"/>
+          <w:sz w:val="24"/>
+          <w:szCs w:val="24"/>
+        </w:rPr>
+      </w:pPr>
       <w:r>
         <w:rPr>
           <w:rFonts w:ascii="Times New Roman" w:hAnsi="Times New Roman" w:cs="Times New Roman"/>
@@ -4604,6 +4827,7 @@
           <w:sz w:val="24"/>
           <w:szCs w:val="24"/>
         </w:rPr>
+        <w:lastRenderedPageBreak/>
         <w:t xml:space="preserve">Harper, K. D. (2007). </w:t>
       </w:r>
       <w:r>
@@ -4680,56 +4904,631 @@
           <w:sz w:val="24"/>
           <w:szCs w:val="24"/>
         </w:rPr>
+        <w:t xml:space="preserve">Madden, J. F. (2014). </w:t>
+      </w:r>
+      <w:r>
+        <w:rPr>
+          <w:rFonts w:ascii="Times New Roman" w:hAnsi="Times New Roman" w:cs="Times New Roman"/>
+          <w:sz w:val="24"/>
+          <w:szCs w:val="24"/>
+        </w:rPr>
+        <w:t>Changing Racial and Poverty Segregation in Large U</w:t>
+      </w:r>
+      <w:r>
+        <w:rPr>
+          <w:rFonts w:ascii="Times New Roman" w:hAnsi="Times New Roman" w:cs="Times New Roman"/>
+          <w:sz w:val="24"/>
+          <w:szCs w:val="24"/>
+        </w:rPr>
+        <w:t>.</w:t>
+      </w:r>
+      <w:r>
+        <w:rPr>
+          <w:rFonts w:ascii="Times New Roman" w:hAnsi="Times New Roman" w:cs="Times New Roman"/>
+          <w:sz w:val="24"/>
+          <w:szCs w:val="24"/>
+        </w:rPr>
+        <w:t>S</w:t>
+      </w:r>
+      <w:r>
+        <w:rPr>
+          <w:rFonts w:ascii="Times New Roman" w:hAnsi="Times New Roman" w:cs="Times New Roman"/>
+          <w:sz w:val="24"/>
+          <w:szCs w:val="24"/>
+        </w:rPr>
+        <w:t>.</w:t>
+      </w:r>
+      <w:r>
+        <w:rPr>
+          <w:rFonts w:ascii="Times New Roman" w:hAnsi="Times New Roman" w:cs="Times New Roman"/>
+          <w:sz w:val="24"/>
+          <w:szCs w:val="24"/>
+        </w:rPr>
+        <w:t xml:space="preserve"> Metropolitan Areas, 1970-2009</w:t>
+      </w:r>
+      <w:r>
+        <w:rPr>
+          <w:rFonts w:ascii="Times New Roman" w:hAnsi="Times New Roman" w:cs="Times New Roman"/>
+          <w:sz w:val="24"/>
+          <w:szCs w:val="24"/>
+        </w:rPr>
+        <w:t xml:space="preserve">. </w:t>
+      </w:r>
+      <w:r>
+        <w:rPr>
+          <w:rFonts w:ascii="Times New Roman" w:hAnsi="Times New Roman" w:cs="Times New Roman"/>
+          <w:i/>
+          <w:sz w:val="24"/>
+          <w:szCs w:val="24"/>
+        </w:rPr>
+        <w:t>International Regional Science Review</w:t>
+      </w:r>
+      <w:r>
+        <w:rPr>
+          <w:rFonts w:ascii="Times New Roman" w:hAnsi="Times New Roman" w:cs="Times New Roman"/>
+          <w:sz w:val="24"/>
+          <w:szCs w:val="24"/>
+        </w:rPr>
+        <w:t xml:space="preserve">, </w:t>
+      </w:r>
+      <w:r>
+        <w:rPr>
+          <w:rFonts w:ascii="Times New Roman" w:hAnsi="Times New Roman" w:cs="Times New Roman"/>
+          <w:sz w:val="24"/>
+          <w:szCs w:val="24"/>
+        </w:rPr>
+        <w:t>37</w:t>
+      </w:r>
+      <w:r>
+        <w:rPr>
+          <w:rFonts w:ascii="Times New Roman" w:hAnsi="Times New Roman" w:cs="Times New Roman"/>
+          <w:sz w:val="24"/>
+          <w:szCs w:val="24"/>
+        </w:rPr>
+        <w:t>(</w:t>
+      </w:r>
+      <w:r>
+        <w:rPr>
+          <w:rFonts w:ascii="Times New Roman" w:hAnsi="Times New Roman" w:cs="Times New Roman"/>
+          <w:sz w:val="24"/>
+          <w:szCs w:val="24"/>
+        </w:rPr>
+        <w:t>1</w:t>
+      </w:r>
+      <w:r>
+        <w:rPr>
+          <w:rFonts w:ascii="Times New Roman" w:hAnsi="Times New Roman" w:cs="Times New Roman"/>
+          <w:sz w:val="24"/>
+          <w:szCs w:val="24"/>
+        </w:rPr>
+        <w:t>),</w:t>
+      </w:r>
+      <w:r>
+        <w:rPr>
+          <w:rFonts w:ascii="Times New Roman" w:hAnsi="Times New Roman" w:cs="Times New Roman"/>
+          <w:sz w:val="24"/>
+          <w:szCs w:val="24"/>
+        </w:rPr>
+        <w:t xml:space="preserve"> 9</w:t>
+      </w:r>
+      <w:r>
+        <w:rPr>
+          <w:rFonts w:ascii="Times New Roman" w:hAnsi="Times New Roman" w:cs="Times New Roman"/>
+          <w:sz w:val="24"/>
+          <w:szCs w:val="24"/>
+        </w:rPr>
+        <w:t>-36</w:t>
+      </w:r>
+      <w:r>
+        <w:rPr>
+          <w:rFonts w:ascii="Times New Roman" w:hAnsi="Times New Roman" w:cs="Times New Roman"/>
+          <w:sz w:val="24"/>
+          <w:szCs w:val="24"/>
+        </w:rPr>
+        <w:t>.</w:t>
+      </w:r>
+      <w:r>
+        <w:rPr>
+          <w:rFonts w:ascii="Times New Roman" w:hAnsi="Times New Roman" w:cs="Times New Roman"/>
+          <w:sz w:val="24"/>
+          <w:szCs w:val="24"/>
+        </w:rPr>
+        <w:t xml:space="preserve"> </w:t>
+      </w:r>
+      <w:r>
+        <w:rPr>
+          <w:rFonts w:ascii="Times New Roman" w:hAnsi="Times New Roman" w:cs="Times New Roman"/>
+          <w:sz w:val="24"/>
+          <w:szCs w:val="24"/>
+        </w:rPr>
+        <w:t>DOI: 10.1177/0160017612456398</w:t>
+      </w:r>
+    </w:p>
+    <w:p>
+      <w:pPr>
+        <w:spacing w:after="0" w:line="480" w:lineRule="auto"/>
+        <w:ind w:left="720" w:hanging="720"/>
+        <w:rPr>
+          <w:rFonts w:ascii="Times New Roman" w:hAnsi="Times New Roman" w:cs="Times New Roman"/>
+          <w:sz w:val="24"/>
+          <w:szCs w:val="24"/>
+        </w:rPr>
+      </w:pPr>
+      <w:r>
+        <w:rPr>
+          <w:rFonts w:ascii="Times New Roman" w:hAnsi="Times New Roman" w:cs="Times New Roman"/>
+          <w:sz w:val="24"/>
+          <w:szCs w:val="24"/>
+        </w:rPr>
+        <w:t xml:space="preserve">Michener, J. (2016). </w:t>
+      </w:r>
+      <w:r>
+        <w:rPr>
+          <w:rFonts w:ascii="Times New Roman" w:hAnsi="Times New Roman" w:cs="Times New Roman"/>
+          <w:sz w:val="24"/>
+          <w:szCs w:val="24"/>
+        </w:rPr>
+        <w:t>Race, Poverty, and the Redistribution of Voting Rights</w:t>
+      </w:r>
+      <w:r>
+        <w:rPr>
+          <w:rFonts w:ascii="Times New Roman" w:hAnsi="Times New Roman" w:cs="Times New Roman"/>
+          <w:sz w:val="24"/>
+          <w:szCs w:val="24"/>
+        </w:rPr>
+        <w:t xml:space="preserve">. </w:t>
+      </w:r>
+      <w:r>
+        <w:rPr>
+          <w:rFonts w:ascii="Times New Roman" w:hAnsi="Times New Roman" w:cs="Times New Roman"/>
+          <w:i/>
+          <w:sz w:val="24"/>
+          <w:szCs w:val="24"/>
+        </w:rPr>
+        <w:t>Poverty &amp; Public Policy, 8(2)</w:t>
+      </w:r>
+      <w:r>
+        <w:rPr>
+          <w:rFonts w:ascii="Times New Roman" w:hAnsi="Times New Roman" w:cs="Times New Roman"/>
+          <w:sz w:val="24"/>
+          <w:szCs w:val="24"/>
+        </w:rPr>
+        <w:t>, 106-128.</w:t>
+      </w:r>
+      <w:r>
+        <w:rPr>
+          <w:rFonts w:ascii="Times New Roman" w:hAnsi="Times New Roman" w:cs="Times New Roman"/>
+          <w:sz w:val="24"/>
+          <w:szCs w:val="24"/>
+        </w:rPr>
+        <w:t xml:space="preserve"> </w:t>
+      </w:r>
+      <w:r>
+        <w:rPr>
+          <w:rFonts w:ascii="Times New Roman" w:hAnsi="Times New Roman" w:cs="Times New Roman"/>
+          <w:sz w:val="24"/>
+          <w:szCs w:val="24"/>
+        </w:rPr>
+        <w:t>DOI: http://dx.doi.org/10.1002/pop4.137</w:t>
+      </w:r>
+    </w:p>
+    <w:p>
+      <w:pPr>
+        <w:spacing w:after="0" w:line="480" w:lineRule="auto"/>
+        <w:ind w:left="720" w:hanging="720"/>
+        <w:rPr>
+          <w:rFonts w:ascii="Times New Roman" w:hAnsi="Times New Roman" w:cs="Times New Roman"/>
+          <w:sz w:val="24"/>
+          <w:szCs w:val="24"/>
+        </w:rPr>
+      </w:pPr>
+      <w:r>
+        <w:rPr>
+          <w:rFonts w:ascii="Times New Roman" w:hAnsi="Times New Roman" w:cs="Times New Roman"/>
+          <w:sz w:val="24"/>
+          <w:szCs w:val="24"/>
+        </w:rPr>
+        <w:t>Missouri Department of Elementary and Secondary Education [MDESE]. (</w:t>
+      </w:r>
+      <w:proofErr w:type="spellStart"/>
+      <w:r>
+        <w:rPr>
+          <w:rFonts w:ascii="Times New Roman" w:hAnsi="Times New Roman" w:cs="Times New Roman"/>
+          <w:sz w:val="24"/>
+          <w:szCs w:val="24"/>
+        </w:rPr>
+        <w:t>n.d.</w:t>
+      </w:r>
+      <w:proofErr w:type="spellEnd"/>
+      <w:r>
+        <w:rPr>
+          <w:rFonts w:ascii="Times New Roman" w:hAnsi="Times New Roman" w:cs="Times New Roman"/>
+          <w:sz w:val="24"/>
+          <w:szCs w:val="24"/>
+        </w:rPr>
+        <w:t xml:space="preserve">). </w:t>
+      </w:r>
+      <w:r>
+        <w:rPr>
+          <w:rFonts w:ascii="Times New Roman" w:hAnsi="Times New Roman" w:cs="Times New Roman"/>
+          <w:i/>
+          <w:sz w:val="24"/>
+          <w:szCs w:val="24"/>
+        </w:rPr>
+        <w:t>District List</w:t>
+      </w:r>
+      <w:r>
+        <w:rPr>
+          <w:rFonts w:ascii="Times New Roman" w:hAnsi="Times New Roman" w:cs="Times New Roman"/>
+          <w:sz w:val="24"/>
+          <w:szCs w:val="24"/>
+        </w:rPr>
+        <w:t xml:space="preserve"> [Data file]. Retrieved March 15, 2020 from </w:t>
+      </w:r>
+      <w:r>
+        <w:rPr>
+          <w:rFonts w:ascii="Times New Roman" w:hAnsi="Times New Roman" w:cs="Times New Roman"/>
+          <w:sz w:val="24"/>
+          <w:szCs w:val="24"/>
+        </w:rPr>
+        <w:t>https://apps.dese.mo.gov/MCDS/Reports/SSRS_Print.aspx?Reportid=ee8cf509-bf32-455e-b49e-c366a23b37db</w:t>
+      </w:r>
+    </w:p>
+    <w:p>
+      <w:pPr>
+        <w:spacing w:after="0" w:line="480" w:lineRule="auto"/>
+        <w:ind w:left="720" w:hanging="720"/>
+        <w:rPr>
+          <w:rFonts w:ascii="Times New Roman" w:hAnsi="Times New Roman" w:cs="Times New Roman"/>
+          <w:sz w:val="24"/>
+          <w:szCs w:val="24"/>
+        </w:rPr>
+      </w:pPr>
+      <w:proofErr w:type="spellStart"/>
+      <w:r>
+        <w:rPr>
+          <w:rFonts w:ascii="Times New Roman" w:hAnsi="Times New Roman" w:cs="Times New Roman"/>
+          <w:sz w:val="24"/>
+          <w:szCs w:val="24"/>
+        </w:rPr>
+        <w:t>Paschall</w:t>
+      </w:r>
+      <w:proofErr w:type="spellEnd"/>
+      <w:r>
+        <w:rPr>
+          <w:rFonts w:ascii="Times New Roman" w:hAnsi="Times New Roman" w:cs="Times New Roman"/>
+          <w:sz w:val="24"/>
+          <w:szCs w:val="24"/>
+        </w:rPr>
+        <w:t>, K.,</w:t>
+      </w:r>
+      <w:r>
+        <w:rPr>
+          <w:rFonts w:ascii="Times New Roman" w:hAnsi="Times New Roman" w:cs="Times New Roman"/>
+          <w:sz w:val="24"/>
+          <w:szCs w:val="24"/>
+        </w:rPr>
+        <w:t xml:space="preserve"> </w:t>
+      </w:r>
+      <w:proofErr w:type="spellStart"/>
+      <w:r>
+        <w:rPr>
+          <w:rFonts w:ascii="Times New Roman" w:hAnsi="Times New Roman" w:cs="Times New Roman"/>
+          <w:sz w:val="24"/>
+          <w:szCs w:val="24"/>
+        </w:rPr>
+        <w:t>Gershoff</w:t>
+      </w:r>
+      <w:proofErr w:type="spellEnd"/>
+      <w:r>
+        <w:rPr>
+          <w:rFonts w:ascii="Times New Roman" w:hAnsi="Times New Roman" w:cs="Times New Roman"/>
+          <w:sz w:val="24"/>
+          <w:szCs w:val="24"/>
+        </w:rPr>
+        <w:t>, E</w:t>
+      </w:r>
+      <w:r>
+        <w:rPr>
+          <w:rFonts w:ascii="Times New Roman" w:hAnsi="Times New Roman" w:cs="Times New Roman"/>
+          <w:sz w:val="24"/>
+          <w:szCs w:val="24"/>
+        </w:rPr>
+        <w:t>., &amp;</w:t>
+      </w:r>
+      <w:r>
+        <w:rPr>
+          <w:rFonts w:ascii="Times New Roman" w:hAnsi="Times New Roman" w:cs="Times New Roman"/>
+          <w:sz w:val="24"/>
+          <w:szCs w:val="24"/>
+        </w:rPr>
+        <w:t xml:space="preserve"> </w:t>
+      </w:r>
+      <w:proofErr w:type="spellStart"/>
+      <w:r>
+        <w:rPr>
+          <w:rFonts w:ascii="Times New Roman" w:hAnsi="Times New Roman" w:cs="Times New Roman"/>
+          <w:sz w:val="24"/>
+          <w:szCs w:val="24"/>
+        </w:rPr>
+        <w:t>Kuhfeld</w:t>
+      </w:r>
+      <w:proofErr w:type="spellEnd"/>
+      <w:r>
+        <w:rPr>
+          <w:rFonts w:ascii="Times New Roman" w:hAnsi="Times New Roman" w:cs="Times New Roman"/>
+          <w:sz w:val="24"/>
+          <w:szCs w:val="24"/>
+        </w:rPr>
+        <w:t>, M</w:t>
+      </w:r>
+      <w:r>
+        <w:rPr>
+          <w:rFonts w:ascii="Times New Roman" w:hAnsi="Times New Roman" w:cs="Times New Roman"/>
+          <w:sz w:val="24"/>
+          <w:szCs w:val="24"/>
+        </w:rPr>
+        <w:t xml:space="preserve">. (2018). A </w:t>
+      </w:r>
+      <w:r>
+        <w:rPr>
+          <w:rFonts w:ascii="Times New Roman" w:hAnsi="Times New Roman" w:cs="Times New Roman"/>
+          <w:sz w:val="24"/>
+          <w:szCs w:val="24"/>
+        </w:rPr>
+        <w:t>t</w:t>
+      </w:r>
+      <w:r>
+        <w:rPr>
+          <w:rFonts w:ascii="Times New Roman" w:hAnsi="Times New Roman" w:cs="Times New Roman"/>
+          <w:sz w:val="24"/>
+          <w:szCs w:val="24"/>
+        </w:rPr>
+        <w:t>wo-decade</w:t>
+      </w:r>
+      <w:r>
+        <w:rPr>
+          <w:rFonts w:ascii="Times New Roman" w:hAnsi="Times New Roman" w:cs="Times New Roman"/>
+          <w:sz w:val="24"/>
+          <w:szCs w:val="24"/>
+        </w:rPr>
+        <w:t xml:space="preserve"> examination of historical race/ethnicity disparities in academic achievement by poverty s</w:t>
+      </w:r>
+      <w:r>
+        <w:rPr>
+          <w:rFonts w:ascii="Times New Roman" w:hAnsi="Times New Roman" w:cs="Times New Roman"/>
+          <w:sz w:val="24"/>
+          <w:szCs w:val="24"/>
+        </w:rPr>
+        <w:t>tatus</w:t>
+      </w:r>
+      <w:r>
+        <w:rPr>
+          <w:rFonts w:ascii="Times New Roman" w:hAnsi="Times New Roman" w:cs="Times New Roman"/>
+          <w:sz w:val="24"/>
+          <w:szCs w:val="24"/>
+        </w:rPr>
+        <w:t xml:space="preserve">. </w:t>
+      </w:r>
+      <w:r>
+        <w:rPr>
+          <w:rFonts w:ascii="Times New Roman" w:hAnsi="Times New Roman" w:cs="Times New Roman"/>
+          <w:i/>
+          <w:sz w:val="24"/>
+          <w:szCs w:val="24"/>
+        </w:rPr>
+        <w:t>Journal of Youth and Adolescence, 47(6)</w:t>
+      </w:r>
+      <w:r>
+        <w:rPr>
+          <w:rFonts w:ascii="Times New Roman" w:hAnsi="Times New Roman" w:cs="Times New Roman"/>
+          <w:sz w:val="24"/>
+          <w:szCs w:val="24"/>
+        </w:rPr>
+        <w:t>, 1164-1177.</w:t>
+      </w:r>
+      <w:r>
+        <w:rPr>
+          <w:rFonts w:ascii="Times New Roman" w:hAnsi="Times New Roman" w:cs="Times New Roman"/>
+          <w:sz w:val="24"/>
+          <w:szCs w:val="24"/>
+        </w:rPr>
+        <w:t xml:space="preserve"> </w:t>
+      </w:r>
+      <w:r>
+        <w:rPr>
+          <w:rFonts w:ascii="Times New Roman" w:hAnsi="Times New Roman" w:cs="Times New Roman"/>
+          <w:sz w:val="24"/>
+          <w:szCs w:val="24"/>
+        </w:rPr>
+        <w:t>DOI: http://dx.doi.org/10.1007/s10964-017-0800-7</w:t>
+      </w:r>
+    </w:p>
+    <w:p>
+      <w:pPr>
+        <w:spacing w:after="0" w:line="480" w:lineRule="auto"/>
+        <w:ind w:left="720" w:hanging="720"/>
+        <w:rPr>
+          <w:rFonts w:ascii="Times New Roman" w:hAnsi="Times New Roman" w:cs="Times New Roman"/>
+          <w:sz w:val="24"/>
+          <w:szCs w:val="24"/>
+        </w:rPr>
+      </w:pPr>
+      <w:r>
+        <w:rPr>
+          <w:rFonts w:ascii="Times New Roman" w:hAnsi="Times New Roman" w:cs="Times New Roman"/>
+          <w:sz w:val="24"/>
+          <w:szCs w:val="24"/>
+        </w:rPr>
+        <w:t xml:space="preserve">Seale, K. A. (2012). </w:t>
+      </w:r>
+      <w:r>
+        <w:rPr>
+          <w:rFonts w:ascii="Times New Roman" w:hAnsi="Times New Roman" w:cs="Times New Roman"/>
+          <w:i/>
+          <w:sz w:val="24"/>
+          <w:szCs w:val="24"/>
+        </w:rPr>
+        <w:t>Strange Circumstances: The story of slavery and the civil war in Southwest Missouri</w:t>
+      </w:r>
+      <w:r>
+        <w:rPr>
+          <w:rFonts w:ascii="Times New Roman" w:hAnsi="Times New Roman" w:cs="Times New Roman"/>
+          <w:sz w:val="24"/>
+          <w:szCs w:val="24"/>
+        </w:rPr>
+        <w:t xml:space="preserve"> (Unpublished master’s thesis). Oklahoma State University, </w:t>
+      </w:r>
+      <w:r>
+        <w:rPr>
+          <w:rFonts w:ascii="Times New Roman" w:hAnsi="Times New Roman" w:cs="Times New Roman"/>
+          <w:sz w:val="24"/>
+          <w:szCs w:val="24"/>
+        </w:rPr>
+        <w:t>Stillwater, OK.</w:t>
+      </w:r>
+    </w:p>
+    <w:p>
+      <w:pPr>
+        <w:spacing w:after="0" w:line="480" w:lineRule="auto"/>
+        <w:ind w:left="720" w:hanging="720"/>
+        <w:rPr>
+          <w:rFonts w:ascii="Times New Roman" w:hAnsi="Times New Roman" w:cs="Times New Roman"/>
+          <w:sz w:val="24"/>
+          <w:szCs w:val="24"/>
+        </w:rPr>
+      </w:pPr>
+      <w:r>
+        <w:rPr>
+          <w:rFonts w:ascii="Times New Roman" w:hAnsi="Times New Roman" w:cs="Times New Roman"/>
+          <w:sz w:val="24"/>
+          <w:szCs w:val="24"/>
+        </w:rPr>
+        <w:t xml:space="preserve">Sheppard, A. M. (2016). </w:t>
+      </w:r>
+      <w:r>
+        <w:rPr>
+          <w:rFonts w:ascii="Times New Roman" w:hAnsi="Times New Roman" w:cs="Times New Roman"/>
+          <w:i/>
+          <w:sz w:val="24"/>
+          <w:szCs w:val="24"/>
+        </w:rPr>
+        <w:t xml:space="preserve">Lynching in the border states: Press coverage change over time 1901-1942 </w:t>
+      </w:r>
+      <w:r>
+        <w:rPr>
+          <w:rFonts w:ascii="Times New Roman" w:hAnsi="Times New Roman" w:cs="Times New Roman"/>
+          <w:sz w:val="24"/>
+          <w:szCs w:val="24"/>
+        </w:rPr>
+        <w:t>(Unpublished master’s thesis). Southern Illinois University-Edwardsville, Edwardsville, IL</w:t>
+      </w:r>
+    </w:p>
+    <w:p>
+      <w:pPr>
+        <w:spacing w:after="0" w:line="480" w:lineRule="auto"/>
+        <w:ind w:left="720" w:hanging="720"/>
+        <w:rPr>
+          <w:rFonts w:ascii="Times New Roman" w:hAnsi="Times New Roman" w:cs="Times New Roman"/>
+          <w:sz w:val="24"/>
+          <w:szCs w:val="24"/>
+        </w:rPr>
+      </w:pPr>
+      <w:proofErr w:type="spellStart"/>
+      <w:r>
+        <w:rPr>
+          <w:rFonts w:ascii="Times New Roman" w:hAnsi="Times New Roman" w:cs="Times New Roman"/>
+          <w:sz w:val="24"/>
+          <w:szCs w:val="24"/>
+        </w:rPr>
+        <w:t>Shur</w:t>
+      </w:r>
+      <w:proofErr w:type="spellEnd"/>
+      <w:r>
+        <w:rPr>
+          <w:rFonts w:ascii="Times New Roman" w:hAnsi="Times New Roman" w:cs="Times New Roman"/>
+          <w:sz w:val="24"/>
+          <w:szCs w:val="24"/>
+        </w:rPr>
+        <w:t xml:space="preserve">, R. L. (2012). </w:t>
+      </w:r>
+      <w:r>
+        <w:rPr>
+          <w:rFonts w:ascii="Times New Roman" w:hAnsi="Times New Roman" w:cs="Times New Roman"/>
+          <w:i/>
+          <w:sz w:val="24"/>
+          <w:szCs w:val="24"/>
+        </w:rPr>
+        <w:t>Memories of Walter Majors: Searching for African American history in Springfield</w:t>
+      </w:r>
+      <w:r>
+        <w:rPr>
+          <w:rFonts w:ascii="Times New Roman" w:hAnsi="Times New Roman" w:cs="Times New Roman"/>
+          <w:sz w:val="24"/>
+          <w:szCs w:val="24"/>
+        </w:rPr>
+        <w:t>.</w:t>
+      </w:r>
+      <w:r>
+        <w:rPr>
+          <w:rFonts w:ascii="Times New Roman" w:hAnsi="Times New Roman" w:cs="Times New Roman"/>
+          <w:sz w:val="24"/>
+          <w:szCs w:val="24"/>
+        </w:rPr>
+        <w:t xml:space="preserve"> In S. L. McIntyre (E</w:t>
+      </w:r>
+      <w:r>
+        <w:rPr>
+          <w:rFonts w:ascii="Times New Roman" w:hAnsi="Times New Roman" w:cs="Times New Roman"/>
+          <w:sz w:val="24"/>
+          <w:szCs w:val="24"/>
+        </w:rPr>
+        <w:t>d.)</w:t>
+      </w:r>
+      <w:r>
+        <w:rPr>
+          <w:rFonts w:ascii="Times New Roman" w:hAnsi="Times New Roman" w:cs="Times New Roman"/>
+          <w:sz w:val="24"/>
+          <w:szCs w:val="24"/>
+        </w:rPr>
+        <w:t xml:space="preserve">, </w:t>
+      </w:r>
+      <w:r>
+        <w:rPr>
+          <w:rFonts w:ascii="Times New Roman" w:hAnsi="Times New Roman" w:cs="Times New Roman"/>
+          <w:i/>
+          <w:sz w:val="24"/>
+          <w:szCs w:val="24"/>
+        </w:rPr>
+        <w:t xml:space="preserve">Springfield’s urban histories: Essays on the Queen City of the Missouri Ozarks </w:t>
+      </w:r>
+      <w:r>
+        <w:rPr>
+          <w:rFonts w:ascii="Times New Roman" w:hAnsi="Times New Roman" w:cs="Times New Roman"/>
+          <w:sz w:val="24"/>
+          <w:szCs w:val="24"/>
+        </w:rPr>
+        <w:t>(pp. 113-137). Moon City Press.</w:t>
+      </w:r>
+    </w:p>
+    <w:p>
+      <w:pPr>
+        <w:spacing w:after="0" w:line="480" w:lineRule="auto"/>
+        <w:ind w:left="720" w:hanging="720"/>
+        <w:rPr>
+          <w:rFonts w:ascii="Times New Roman" w:hAnsi="Times New Roman" w:cs="Times New Roman"/>
+          <w:sz w:val="24"/>
+          <w:szCs w:val="24"/>
+        </w:rPr>
+      </w:pPr>
+      <w:r>
+        <w:rPr>
+          <w:rFonts w:ascii="Times New Roman" w:hAnsi="Times New Roman" w:cs="Times New Roman"/>
+          <w:sz w:val="24"/>
+          <w:szCs w:val="24"/>
+        </w:rPr>
         <w:lastRenderedPageBreak/>
-        <w:t xml:space="preserve">Madden, J. F. (2014). </w:t>
-      </w:r>
-      <w:r>
-        <w:rPr>
-          <w:rFonts w:ascii="Times New Roman" w:hAnsi="Times New Roman" w:cs="Times New Roman"/>
-          <w:sz w:val="24"/>
-          <w:szCs w:val="24"/>
-        </w:rPr>
-        <w:t>Changing Racial and Poverty Segregation in Large U</w:t>
-      </w:r>
-      <w:r>
-        <w:rPr>
-          <w:rFonts w:ascii="Times New Roman" w:hAnsi="Times New Roman" w:cs="Times New Roman"/>
-          <w:sz w:val="24"/>
-          <w:szCs w:val="24"/>
-        </w:rPr>
-        <w:t>.</w:t>
-      </w:r>
-      <w:r>
-        <w:rPr>
-          <w:rFonts w:ascii="Times New Roman" w:hAnsi="Times New Roman" w:cs="Times New Roman"/>
-          <w:sz w:val="24"/>
-          <w:szCs w:val="24"/>
-        </w:rPr>
-        <w:t>S</w:t>
-      </w:r>
-      <w:r>
-        <w:rPr>
-          <w:rFonts w:ascii="Times New Roman" w:hAnsi="Times New Roman" w:cs="Times New Roman"/>
-          <w:sz w:val="24"/>
-          <w:szCs w:val="24"/>
-        </w:rPr>
-        <w:t>.</w:t>
-      </w:r>
-      <w:r>
-        <w:rPr>
-          <w:rFonts w:ascii="Times New Roman" w:hAnsi="Times New Roman" w:cs="Times New Roman"/>
-          <w:sz w:val="24"/>
-          <w:szCs w:val="24"/>
-        </w:rPr>
-        <w:t xml:space="preserve"> Metropolitan Areas, 1970-2009</w:t>
-      </w:r>
-      <w:r>
-        <w:rPr>
-          <w:rFonts w:ascii="Times New Roman" w:hAnsi="Times New Roman" w:cs="Times New Roman"/>
-          <w:sz w:val="24"/>
-          <w:szCs w:val="24"/>
-        </w:rPr>
-        <w:t xml:space="preserve">. </w:t>
+        <w:t xml:space="preserve">U.S. Census Bureau. (2018). </w:t>
       </w:r>
       <w:r>
         <w:rPr>
@@ -4738,87 +5537,23 @@
           <w:sz w:val="24"/>
           <w:szCs w:val="24"/>
         </w:rPr>
-        <w:t>International Regional Science Review</w:t>
-      </w:r>
-      <w:r>
-        <w:rPr>
-          <w:rFonts w:ascii="Times New Roman" w:hAnsi="Times New Roman" w:cs="Times New Roman"/>
-          <w:sz w:val="24"/>
-          <w:szCs w:val="24"/>
-        </w:rPr>
-        <w:t xml:space="preserve">, </w:t>
-      </w:r>
-      <w:r>
-        <w:rPr>
-          <w:rFonts w:ascii="Times New Roman" w:hAnsi="Times New Roman" w:cs="Times New Roman"/>
-          <w:sz w:val="24"/>
-          <w:szCs w:val="24"/>
-        </w:rPr>
-        <w:t>37</w:t>
-      </w:r>
-      <w:r>
-        <w:rPr>
-          <w:rFonts w:ascii="Times New Roman" w:hAnsi="Times New Roman" w:cs="Times New Roman"/>
-          <w:sz w:val="24"/>
-          <w:szCs w:val="24"/>
-        </w:rPr>
-        <w:t>(</w:t>
-      </w:r>
-      <w:r>
-        <w:rPr>
-          <w:rFonts w:ascii="Times New Roman" w:hAnsi="Times New Roman" w:cs="Times New Roman"/>
-          <w:sz w:val="24"/>
-          <w:szCs w:val="24"/>
-        </w:rPr>
-        <w:t>1</w:t>
-      </w:r>
-      <w:r>
-        <w:rPr>
-          <w:rFonts w:ascii="Times New Roman" w:hAnsi="Times New Roman" w:cs="Times New Roman"/>
-          <w:sz w:val="24"/>
-          <w:szCs w:val="24"/>
-        </w:rPr>
-        <w:t>),</w:t>
-      </w:r>
-      <w:r>
-        <w:rPr>
-          <w:rFonts w:ascii="Times New Roman" w:hAnsi="Times New Roman" w:cs="Times New Roman"/>
-          <w:sz w:val="24"/>
-          <w:szCs w:val="24"/>
-        </w:rPr>
-        <w:t xml:space="preserve"> 9</w:t>
-      </w:r>
-      <w:r>
-        <w:rPr>
-          <w:rFonts w:ascii="Times New Roman" w:hAnsi="Times New Roman" w:cs="Times New Roman"/>
-          <w:sz w:val="24"/>
-          <w:szCs w:val="24"/>
-        </w:rPr>
-        <w:t>-36</w:t>
-      </w:r>
-      <w:r>
-        <w:rPr>
-          <w:rFonts w:ascii="Times New Roman" w:hAnsi="Times New Roman" w:cs="Times New Roman"/>
-          <w:sz w:val="24"/>
-          <w:szCs w:val="24"/>
-        </w:rPr>
-        <w:t>.</w:t>
-      </w:r>
-      <w:r>
-        <w:rPr>
-          <w:rFonts w:ascii="Times New Roman" w:hAnsi="Times New Roman" w:cs="Times New Roman"/>
-          <w:sz w:val="24"/>
-          <w:szCs w:val="24"/>
-        </w:rPr>
-        <w:t xml:space="preserve"> </w:t>
-      </w:r>
-      <w:r>
-        <w:rPr>
-          <w:rFonts w:ascii="Times New Roman" w:hAnsi="Times New Roman" w:cs="Times New Roman"/>
-          <w:sz w:val="24"/>
-          <w:szCs w:val="24"/>
-        </w:rPr>
-        <w:t>DOI: 10.1177/0160017612456398</w:t>
+        <w:t>American Community Survey 2018 5-year estimate, Total Population, Table B01003</w:t>
+      </w:r>
+      <w:r>
+        <w:rPr>
+          <w:rFonts w:ascii="Times New Roman" w:hAnsi="Times New Roman" w:cs="Times New Roman"/>
+          <w:sz w:val="24"/>
+          <w:szCs w:val="24"/>
+        </w:rPr>
+        <w:t xml:space="preserve"> [Data file]. Retrieved March 15, 2020 from </w:t>
+      </w:r>
+      <w:r>
+        <w:rPr>
+          <w:rFonts w:ascii="Times New Roman" w:hAnsi="Times New Roman" w:cs="Times New Roman"/>
+          <w:sz w:val="24"/>
+          <w:szCs w:val="24"/>
+        </w:rPr>
+        <w:t>https://data.census.gov/cedsci/table?tid=ACSDT5Y2018.B01003&amp;hidePreview=true&amp;vintage=2018&amp;cid=DP05_0001E&amp;g=0400000US29,29.160000&amp;layer=place&amp;tp=true&amp;moe=false</w:t>
       </w:r>
     </w:p>
     <w:p>
@@ -4837,348 +5572,6 @@
           <w:sz w:val="24"/>
           <w:szCs w:val="24"/>
         </w:rPr>
-        <w:t xml:space="preserve">Michener, J. (2016). </w:t>
-      </w:r>
-      <w:r>
-        <w:rPr>
-          <w:rFonts w:ascii="Times New Roman" w:hAnsi="Times New Roman" w:cs="Times New Roman"/>
-          <w:sz w:val="24"/>
-          <w:szCs w:val="24"/>
-        </w:rPr>
-        <w:t>Race, Poverty, and the Redistribution of Voting Rights</w:t>
-      </w:r>
-      <w:r>
-        <w:rPr>
-          <w:rFonts w:ascii="Times New Roman" w:hAnsi="Times New Roman" w:cs="Times New Roman"/>
-          <w:sz w:val="24"/>
-          <w:szCs w:val="24"/>
-        </w:rPr>
-        <w:t xml:space="preserve">. </w:t>
-      </w:r>
-      <w:r>
-        <w:rPr>
-          <w:rFonts w:ascii="Times New Roman" w:hAnsi="Times New Roman" w:cs="Times New Roman"/>
-          <w:i/>
-          <w:sz w:val="24"/>
-          <w:szCs w:val="24"/>
-        </w:rPr>
-        <w:t>Poverty &amp; Public Policy, 8(2)</w:t>
-      </w:r>
-      <w:r>
-        <w:rPr>
-          <w:rFonts w:ascii="Times New Roman" w:hAnsi="Times New Roman" w:cs="Times New Roman"/>
-          <w:sz w:val="24"/>
-          <w:szCs w:val="24"/>
-        </w:rPr>
-        <w:t>, 106-128.</w:t>
-      </w:r>
-      <w:r>
-        <w:rPr>
-          <w:rFonts w:ascii="Times New Roman" w:hAnsi="Times New Roman" w:cs="Times New Roman"/>
-          <w:sz w:val="24"/>
-          <w:szCs w:val="24"/>
-        </w:rPr>
-        <w:t xml:space="preserve"> </w:t>
-      </w:r>
-      <w:r>
-        <w:rPr>
-          <w:rFonts w:ascii="Times New Roman" w:hAnsi="Times New Roman" w:cs="Times New Roman"/>
-          <w:sz w:val="24"/>
-          <w:szCs w:val="24"/>
-        </w:rPr>
-        <w:t>DOI: http://dx.doi.org/10.1002/pop4.137</w:t>
-      </w:r>
-    </w:p>
-    <w:p>
-      <w:pPr>
-        <w:spacing w:after="0" w:line="480" w:lineRule="auto"/>
-        <w:ind w:left="720" w:hanging="720"/>
-        <w:rPr>
-          <w:rFonts w:ascii="Times New Roman" w:hAnsi="Times New Roman" w:cs="Times New Roman"/>
-          <w:sz w:val="24"/>
-          <w:szCs w:val="24"/>
-        </w:rPr>
-      </w:pPr>
-      <w:r>
-        <w:rPr>
-          <w:rFonts w:ascii="Times New Roman" w:hAnsi="Times New Roman" w:cs="Times New Roman"/>
-          <w:sz w:val="24"/>
-          <w:szCs w:val="24"/>
-        </w:rPr>
-        <w:t>Missouri Department of Elementary and Secondary Education [MDESE]. (</w:t>
-      </w:r>
-      <w:proofErr w:type="spellStart"/>
-      <w:r>
-        <w:rPr>
-          <w:rFonts w:ascii="Times New Roman" w:hAnsi="Times New Roman" w:cs="Times New Roman"/>
-          <w:sz w:val="24"/>
-          <w:szCs w:val="24"/>
-        </w:rPr>
-        <w:t>n.d.</w:t>
-      </w:r>
-      <w:proofErr w:type="spellEnd"/>
-      <w:r>
-        <w:rPr>
-          <w:rFonts w:ascii="Times New Roman" w:hAnsi="Times New Roman" w:cs="Times New Roman"/>
-          <w:sz w:val="24"/>
-          <w:szCs w:val="24"/>
-        </w:rPr>
-        <w:t xml:space="preserve">). </w:t>
-      </w:r>
-      <w:r>
-        <w:rPr>
-          <w:rFonts w:ascii="Times New Roman" w:hAnsi="Times New Roman" w:cs="Times New Roman"/>
-          <w:i/>
-          <w:sz w:val="24"/>
-          <w:szCs w:val="24"/>
-        </w:rPr>
-        <w:t>District List</w:t>
-      </w:r>
-      <w:r>
-        <w:rPr>
-          <w:rFonts w:ascii="Times New Roman" w:hAnsi="Times New Roman" w:cs="Times New Roman"/>
-          <w:sz w:val="24"/>
-          <w:szCs w:val="24"/>
-        </w:rPr>
-        <w:t xml:space="preserve"> [Data file]. Retrieved March 15, 2020 from </w:t>
-      </w:r>
-      <w:r>
-        <w:rPr>
-          <w:rFonts w:ascii="Times New Roman" w:hAnsi="Times New Roman" w:cs="Times New Roman"/>
-          <w:sz w:val="24"/>
-          <w:szCs w:val="24"/>
-        </w:rPr>
-        <w:t>https://apps.dese.mo.gov/MCDS/Reports/SSRS_Print.aspx?Reportid=ee8cf509-bf32-455e-b49e-c366a23b37db</w:t>
-      </w:r>
-    </w:p>
-    <w:p>
-      <w:pPr>
-        <w:spacing w:after="0" w:line="480" w:lineRule="auto"/>
-        <w:ind w:left="720" w:hanging="720"/>
-        <w:rPr>
-          <w:rFonts w:ascii="Times New Roman" w:hAnsi="Times New Roman" w:cs="Times New Roman"/>
-          <w:sz w:val="24"/>
-          <w:szCs w:val="24"/>
-        </w:rPr>
-      </w:pPr>
-      <w:r>
-        <w:rPr>
-          <w:rFonts w:ascii="Times New Roman" w:hAnsi="Times New Roman" w:cs="Times New Roman"/>
-          <w:sz w:val="24"/>
-          <w:szCs w:val="24"/>
-        </w:rPr>
-        <w:t xml:space="preserve">Seale, K. A. (2012). </w:t>
-      </w:r>
-      <w:r>
-        <w:rPr>
-          <w:rFonts w:ascii="Times New Roman" w:hAnsi="Times New Roman" w:cs="Times New Roman"/>
-          <w:i/>
-          <w:sz w:val="24"/>
-          <w:szCs w:val="24"/>
-        </w:rPr>
-        <w:t>Strange Circumstances: The story of slavery and the civil war in Southwest Missouri</w:t>
-      </w:r>
-      <w:r>
-        <w:rPr>
-          <w:rFonts w:ascii="Times New Roman" w:hAnsi="Times New Roman" w:cs="Times New Roman"/>
-          <w:sz w:val="24"/>
-          <w:szCs w:val="24"/>
-        </w:rPr>
-        <w:t xml:space="preserve"> (Unpublished master’s thesis). Oklahoma State University, </w:t>
-      </w:r>
-      <w:r>
-        <w:rPr>
-          <w:rFonts w:ascii="Times New Roman" w:hAnsi="Times New Roman" w:cs="Times New Roman"/>
-          <w:sz w:val="24"/>
-          <w:szCs w:val="24"/>
-        </w:rPr>
-        <w:t>Stillwater, OK.</w:t>
-      </w:r>
-    </w:p>
-    <w:p>
-      <w:pPr>
-        <w:spacing w:after="0" w:line="480" w:lineRule="auto"/>
-        <w:ind w:left="720" w:hanging="720"/>
-        <w:rPr>
-          <w:rFonts w:ascii="Times New Roman" w:hAnsi="Times New Roman" w:cs="Times New Roman"/>
-          <w:sz w:val="24"/>
-          <w:szCs w:val="24"/>
-        </w:rPr>
-      </w:pPr>
-      <w:r>
-        <w:rPr>
-          <w:rFonts w:ascii="Times New Roman" w:hAnsi="Times New Roman" w:cs="Times New Roman"/>
-          <w:sz w:val="24"/>
-          <w:szCs w:val="24"/>
-        </w:rPr>
-        <w:t xml:space="preserve">Sheppard, A. M. (2016). </w:t>
-      </w:r>
-      <w:r>
-        <w:rPr>
-          <w:rFonts w:ascii="Times New Roman" w:hAnsi="Times New Roman" w:cs="Times New Roman"/>
-          <w:i/>
-          <w:sz w:val="24"/>
-          <w:szCs w:val="24"/>
-        </w:rPr>
-        <w:t xml:space="preserve">Lynching in the border states: Press coverage change over time 1901-1942 </w:t>
-      </w:r>
-      <w:r>
-        <w:rPr>
-          <w:rFonts w:ascii="Times New Roman" w:hAnsi="Times New Roman" w:cs="Times New Roman"/>
-          <w:sz w:val="24"/>
-          <w:szCs w:val="24"/>
-        </w:rPr>
-        <w:t>(Unpublished master’s thesis). Southern Illinois University-Edwardsville, Edwardsville, IL</w:t>
-      </w:r>
-    </w:p>
-    <w:p>
-      <w:pPr>
-        <w:spacing w:after="0" w:line="480" w:lineRule="auto"/>
-        <w:ind w:left="720" w:hanging="720"/>
-        <w:rPr>
-          <w:rFonts w:ascii="Times New Roman" w:hAnsi="Times New Roman" w:cs="Times New Roman"/>
-          <w:sz w:val="24"/>
-          <w:szCs w:val="24"/>
-        </w:rPr>
-      </w:pPr>
-      <w:proofErr w:type="spellStart"/>
-      <w:r>
-        <w:rPr>
-          <w:rFonts w:ascii="Times New Roman" w:hAnsi="Times New Roman" w:cs="Times New Roman"/>
-          <w:sz w:val="24"/>
-          <w:szCs w:val="24"/>
-        </w:rPr>
-        <w:t>Shur</w:t>
-      </w:r>
-      <w:proofErr w:type="spellEnd"/>
-      <w:r>
-        <w:rPr>
-          <w:rFonts w:ascii="Times New Roman" w:hAnsi="Times New Roman" w:cs="Times New Roman"/>
-          <w:sz w:val="24"/>
-          <w:szCs w:val="24"/>
-        </w:rPr>
-        <w:t xml:space="preserve">, R. L. (2012). </w:t>
-      </w:r>
-      <w:r>
-        <w:rPr>
-          <w:rFonts w:ascii="Times New Roman" w:hAnsi="Times New Roman" w:cs="Times New Roman"/>
-          <w:i/>
-          <w:sz w:val="24"/>
-          <w:szCs w:val="24"/>
-        </w:rPr>
-        <w:t>Memories of Walter Majors: Searching for African American history in Springfield</w:t>
-      </w:r>
-      <w:r>
-        <w:rPr>
-          <w:rFonts w:ascii="Times New Roman" w:hAnsi="Times New Roman" w:cs="Times New Roman"/>
-          <w:sz w:val="24"/>
-          <w:szCs w:val="24"/>
-        </w:rPr>
-        <w:t>.</w:t>
-      </w:r>
-      <w:r>
-        <w:rPr>
-          <w:rFonts w:ascii="Times New Roman" w:hAnsi="Times New Roman" w:cs="Times New Roman"/>
-          <w:sz w:val="24"/>
-          <w:szCs w:val="24"/>
-        </w:rPr>
-        <w:t xml:space="preserve"> In S. L. McIntyre (E</w:t>
-      </w:r>
-      <w:r>
-        <w:rPr>
-          <w:rFonts w:ascii="Times New Roman" w:hAnsi="Times New Roman" w:cs="Times New Roman"/>
-          <w:sz w:val="24"/>
-          <w:szCs w:val="24"/>
-        </w:rPr>
-        <w:t>d.)</w:t>
-      </w:r>
-      <w:r>
-        <w:rPr>
-          <w:rFonts w:ascii="Times New Roman" w:hAnsi="Times New Roman" w:cs="Times New Roman"/>
-          <w:sz w:val="24"/>
-          <w:szCs w:val="24"/>
-        </w:rPr>
-        <w:t xml:space="preserve">, </w:t>
-      </w:r>
-      <w:r>
-        <w:rPr>
-          <w:rFonts w:ascii="Times New Roman" w:hAnsi="Times New Roman" w:cs="Times New Roman"/>
-          <w:i/>
-          <w:sz w:val="24"/>
-          <w:szCs w:val="24"/>
-        </w:rPr>
-        <w:t xml:space="preserve">Springfield’s urban histories: Essays on the Queen City of the Missouri Ozarks </w:t>
-      </w:r>
-      <w:r>
-        <w:rPr>
-          <w:rFonts w:ascii="Times New Roman" w:hAnsi="Times New Roman" w:cs="Times New Roman"/>
-          <w:sz w:val="24"/>
-          <w:szCs w:val="24"/>
-        </w:rPr>
-        <w:t>(pp. 113-137). Moon City Press.</w:t>
-      </w:r>
-    </w:p>
-    <w:p>
-      <w:pPr>
-        <w:spacing w:after="0" w:line="480" w:lineRule="auto"/>
-        <w:ind w:left="720" w:hanging="720"/>
-        <w:rPr>
-          <w:rFonts w:ascii="Times New Roman" w:hAnsi="Times New Roman" w:cs="Times New Roman"/>
-          <w:sz w:val="24"/>
-          <w:szCs w:val="24"/>
-        </w:rPr>
-      </w:pPr>
-      <w:r>
-        <w:rPr>
-          <w:rFonts w:ascii="Times New Roman" w:hAnsi="Times New Roman" w:cs="Times New Roman"/>
-          <w:sz w:val="24"/>
-          <w:szCs w:val="24"/>
-        </w:rPr>
-        <w:t xml:space="preserve">U.S. Census Bureau. (2018). </w:t>
-      </w:r>
-      <w:r>
-        <w:rPr>
-          <w:rFonts w:ascii="Times New Roman" w:hAnsi="Times New Roman" w:cs="Times New Roman"/>
-          <w:i/>
-          <w:sz w:val="24"/>
-          <w:szCs w:val="24"/>
-        </w:rPr>
-        <w:t>American Community Survey 2018 5-year estimate, Total Population, Table B01003</w:t>
-      </w:r>
-      <w:r>
-        <w:rPr>
-          <w:rFonts w:ascii="Times New Roman" w:hAnsi="Times New Roman" w:cs="Times New Roman"/>
-          <w:sz w:val="24"/>
-          <w:szCs w:val="24"/>
-        </w:rPr>
-        <w:t xml:space="preserve"> [Data file]. Retrieved March 15, 2020 from </w:t>
-      </w:r>
-      <w:r>
-        <w:rPr>
-          <w:rFonts w:ascii="Times New Roman" w:hAnsi="Times New Roman" w:cs="Times New Roman"/>
-          <w:sz w:val="24"/>
-          <w:szCs w:val="24"/>
-        </w:rPr>
-        <w:t>https://data.census.gov/cedsci/table?tid=ACSDT5Y2018.B01003&amp;hidePreview=true&amp;vintage=2018&amp;cid=DP05_0001E&amp;g=0400000US29,29.160000&amp;layer=place&amp;tp=true&amp;moe=false</w:t>
-      </w:r>
-    </w:p>
-    <w:p>
-      <w:pPr>
-        <w:spacing w:after="0" w:line="480" w:lineRule="auto"/>
-        <w:ind w:left="720" w:hanging="720"/>
-        <w:rPr>
-          <w:rFonts w:ascii="Times New Roman" w:hAnsi="Times New Roman" w:cs="Times New Roman"/>
-          <w:sz w:val="24"/>
-          <w:szCs w:val="24"/>
-        </w:rPr>
-      </w:pPr>
-      <w:r>
-        <w:rPr>
-          <w:rFonts w:ascii="Times New Roman" w:hAnsi="Times New Roman" w:cs="Times New Roman"/>
-          <w:sz w:val="24"/>
-          <w:szCs w:val="24"/>
-        </w:rPr>
-        <w:lastRenderedPageBreak/>
         <w:t>Vaughan, A. S., Rosenberg, E.,</w:t>
       </w:r>
       <w:r>
@@ -5594,15 +5987,12 @@
         </w:rPr>
       </w:pPr>
       <w:r>
-        <w:rPr>
-          <w:noProof/>
-        </w:rPr>
         <w:lastRenderedPageBreak/>
         <w:drawing>
           <wp:inline distT="0" distB="0" distL="0" distR="0">
-            <wp:extent cx="5943600" cy="4197764"/>
-            <wp:effectExtent l="0" t="0" r="0" b="0"/>
-            <wp:docPr id="3" name="Picture 3"/>
+            <wp:extent cx="5943600" cy="4508135"/>
+            <wp:effectExtent l="0" t="0" r="0" b="6985"/>
+            <wp:docPr id="27" name="Picture 27"/>
             <wp:cNvGraphicFramePr>
               <a:graphicFrameLocks xmlns:a="http://schemas.openxmlformats.org/drawingml/2006/main" noChangeAspect="1"/>
             </wp:cNvGraphicFramePr>
@@ -5610,7 +6000,7 @@
               <a:graphicData uri="http://schemas.openxmlformats.org/drawingml/2006/picture">
                 <pic:pic xmlns:pic="http://schemas.openxmlformats.org/drawingml/2006/picture">
                   <pic:nvPicPr>
-                    <pic:cNvPr id="0" name="Picture 3"/>
+                    <pic:cNvPr id="0" name="Picture 1"/>
                     <pic:cNvPicPr>
                       <a:picLocks noChangeAspect="1" noChangeArrowheads="1"/>
                     </pic:cNvPicPr>
@@ -5631,7 +6021,7 @@
                   <pic:spPr bwMode="auto">
                     <a:xfrm>
                       <a:off x="0" y="0"/>
-                      <a:ext cx="5943600" cy="4197764"/>
+                      <a:ext cx="5943600" cy="4508135"/>
                     </a:xfrm>
                     <a:prstGeom prst="rect">
                       <a:avLst/>
@@ -7930,7 +8320,7 @@
         <w:noProof/>
         <w:sz w:val="24"/>
       </w:rPr>
-      <w:t>21</w:t>
+      <w:t>2</w:t>
     </w:r>
     <w:r>
       <w:rPr>
@@ -8461,7 +8851,6 @@
   <w:style w:type="character" w:default="1" w:styleId="DefaultParagraphFont">
     <w:name w:val="Default Paragraph Font"/>
     <w:uiPriority w:val="1"/>
-    <w:semiHidden/>
     <w:unhideWhenUsed/>
   </w:style>
   <w:style w:type="table" w:default="1" w:styleId="TableNormal">

--- a/Assignments/Homework01/docs/Townes_SOC5670_2020_Spring_Homework01_APAformat_v00.docx
+++ b/Assignments/Homework01/docs/Townes_SOC5670_2020_Spring_Homework01_APAformat_v00.docx
@@ -12,8 +12,6 @@
           <w:szCs w:val="24"/>
         </w:rPr>
       </w:pPr>
-      <w:bookmarkStart w:id="0" w:name="_GoBack"/>
-      <w:bookmarkEnd w:id="0"/>
     </w:p>
     <w:p>
       <w:pPr>
@@ -5851,14 +5849,11 @@
         </w:rPr>
       </w:pPr>
       <w:r>
-        <w:rPr>
-          <w:noProof/>
-        </w:rPr>
         <w:drawing>
           <wp:inline distT="0" distB="0" distL="0" distR="0">
-            <wp:extent cx="5943600" cy="4023494"/>
-            <wp:effectExtent l="0" t="0" r="0" b="0"/>
-            <wp:docPr id="1" name="Picture 1"/>
+            <wp:extent cx="5105400" cy="4581525"/>
+            <wp:effectExtent l="0" t="0" r="0" b="9525"/>
+            <wp:docPr id="3" name="Picture 3"/>
             <wp:cNvGraphicFramePr>
               <a:graphicFrameLocks xmlns:a="http://schemas.openxmlformats.org/drawingml/2006/main" noChangeAspect="1"/>
             </wp:cNvGraphicFramePr>
@@ -5887,7 +5882,7 @@
                   <pic:spPr bwMode="auto">
                     <a:xfrm>
                       <a:off x="0" y="0"/>
-                      <a:ext cx="5943600" cy="4023494"/>
+                      <a:ext cx="5105400" cy="4581525"/>
                     </a:xfrm>
                     <a:prstGeom prst="rect">
                       <a:avLst/>
@@ -5924,14 +5919,12 @@
         </w:rPr>
       </w:pPr>
       <w:r>
-        <w:rPr>
-          <w:noProof/>
-        </w:rPr>
+        <w:lastRenderedPageBreak/>
         <w:drawing>
           <wp:inline distT="0" distB="0" distL="0" distR="0">
             <wp:extent cx="5943600" cy="3288115"/>
             <wp:effectExtent l="0" t="0" r="0" b="7620"/>
-            <wp:docPr id="2" name="Picture 2"/>
+            <wp:docPr id="28" name="Picture 28"/>
             <wp:cNvGraphicFramePr>
               <a:graphicFrameLocks xmlns:a="http://schemas.openxmlformats.org/drawingml/2006/main" noChangeAspect="1"/>
             </wp:cNvGraphicFramePr>
@@ -5986,13 +5979,23 @@
           <w:szCs w:val="24"/>
         </w:rPr>
       </w:pPr>
+    </w:p>
+    <w:p>
+      <w:pPr>
+        <w:spacing w:after="0" w:line="480" w:lineRule="auto"/>
+        <w:rPr>
+          <w:rFonts w:ascii="Times New Roman" w:hAnsi="Times New Roman" w:cs="Times New Roman"/>
+          <w:sz w:val="24"/>
+          <w:szCs w:val="24"/>
+        </w:rPr>
+      </w:pPr>
       <w:r>
         <w:lastRenderedPageBreak/>
         <w:drawing>
           <wp:inline distT="0" distB="0" distL="0" distR="0">
             <wp:extent cx="5943600" cy="4508135"/>
             <wp:effectExtent l="0" t="0" r="0" b="6985"/>
-            <wp:docPr id="27" name="Picture 27"/>
+            <wp:docPr id="30" name="Picture 30"/>
             <wp:cNvGraphicFramePr>
               <a:graphicFrameLocks xmlns:a="http://schemas.openxmlformats.org/drawingml/2006/main" noChangeAspect="1"/>
             </wp:cNvGraphicFramePr>
@@ -6000,7 +6003,7 @@
               <a:graphicData uri="http://schemas.openxmlformats.org/drawingml/2006/picture">
                 <pic:pic xmlns:pic="http://schemas.openxmlformats.org/drawingml/2006/picture">
                   <pic:nvPicPr>
-                    <pic:cNvPr id="0" name="Picture 1"/>
+                    <pic:cNvPr id="0" name="Picture 4"/>
                     <pic:cNvPicPr>
                       <a:picLocks noChangeAspect="1" noChangeArrowheads="1"/>
                     </pic:cNvPicPr>
@@ -6058,14 +6061,11 @@
         </w:rPr>
       </w:pPr>
       <w:r>
-        <w:rPr>
-          <w:noProof/>
-        </w:rPr>
         <w:drawing>
           <wp:inline distT="0" distB="0" distL="0" distR="0">
-            <wp:extent cx="5943600" cy="2224772"/>
-            <wp:effectExtent l="0" t="0" r="0" b="4445"/>
-            <wp:docPr id="7" name="Picture 7"/>
+            <wp:extent cx="5943600" cy="2409950"/>
+            <wp:effectExtent l="0" t="0" r="0" b="9525"/>
+            <wp:docPr id="31" name="Picture 31"/>
             <wp:cNvGraphicFramePr>
               <a:graphicFrameLocks xmlns:a="http://schemas.openxmlformats.org/drawingml/2006/main" noChangeAspect="1"/>
             </wp:cNvGraphicFramePr>
@@ -6073,7 +6073,7 @@
               <a:graphicData uri="http://schemas.openxmlformats.org/drawingml/2006/picture">
                 <pic:pic xmlns:pic="http://schemas.openxmlformats.org/drawingml/2006/picture">
                   <pic:nvPicPr>
-                    <pic:cNvPr id="0" name="Picture 7"/>
+                    <pic:cNvPr id="0" name="Picture 5"/>
                     <pic:cNvPicPr>
                       <a:picLocks noChangeAspect="1" noChangeArrowheads="1"/>
                     </pic:cNvPicPr>
@@ -6094,7 +6094,7 @@
                   <pic:spPr bwMode="auto">
                     <a:xfrm>
                       <a:off x="0" y="0"/>
-                      <a:ext cx="5943600" cy="2224772"/>
+                      <a:ext cx="5943600" cy="2409950"/>
                     </a:xfrm>
                     <a:prstGeom prst="rect">
                       <a:avLst/>
@@ -6131,15 +6131,12 @@
         </w:rPr>
       </w:pPr>
       <w:r>
-        <w:rPr>
-          <w:noProof/>
-        </w:rPr>
         <w:lastRenderedPageBreak/>
         <w:drawing>
           <wp:inline distT="0" distB="0" distL="0" distR="0">
-            <wp:extent cx="5943600" cy="2284832"/>
-            <wp:effectExtent l="0" t="0" r="0" b="1270"/>
-            <wp:docPr id="6" name="Picture 6"/>
+            <wp:extent cx="5943600" cy="2782307"/>
+            <wp:effectExtent l="0" t="0" r="0" b="0"/>
+            <wp:docPr id="32" name="Picture 32"/>
             <wp:cNvGraphicFramePr>
               <a:graphicFrameLocks xmlns:a="http://schemas.openxmlformats.org/drawingml/2006/main" noChangeAspect="1"/>
             </wp:cNvGraphicFramePr>
@@ -6168,7 +6165,7 @@
                   <pic:spPr bwMode="auto">
                     <a:xfrm>
                       <a:off x="0" y="0"/>
-                      <a:ext cx="5943600" cy="2284832"/>
+                      <a:ext cx="5943600" cy="2782307"/>
                     </a:xfrm>
                     <a:prstGeom prst="rect">
                       <a:avLst/>
@@ -6302,7 +6299,7 @@
           <wp:inline distT="0" distB="0" distL="0" distR="0">
             <wp:extent cx="5943600" cy="7691718"/>
             <wp:effectExtent l="0" t="0" r="0" b="5080"/>
-            <wp:docPr id="9" name="Picture 9" descr="C:\Users\townesm\AppData\Local\Microsoft\Windows\INetCacheContent.Word\map_sprfd_mo_msa.png"/>
+            <wp:docPr id="33" name="Picture 33" descr="C:\Users\townesm\AppData\Local\Microsoft\Windows\INetCacheContent.Word\map_sprfd_mo_msa.png"/>
             <wp:cNvGraphicFramePr>
               <a:graphicFrameLocks xmlns:a="http://schemas.openxmlformats.org/drawingml/2006/main" noChangeAspect="1"/>
             </wp:cNvGraphicFramePr>
@@ -6310,7 +6307,7 @@
               <a:graphicData uri="http://schemas.openxmlformats.org/drawingml/2006/picture">
                 <pic:pic xmlns:pic="http://schemas.openxmlformats.org/drawingml/2006/picture">
                   <pic:nvPicPr>
-                    <pic:cNvPr id="0" name="Picture 10" descr="C:\Users\townesm\AppData\Local\Microsoft\Windows\INetCacheContent.Word\map_sprfd_mo_msa.png"/>
+                    <pic:cNvPr id="0" name="Picture 7" descr="C:\Users\townesm\AppData\Local\Microsoft\Windows\INetCacheContent.Word\map_sprfd_mo_msa.png"/>
                     <pic:cNvPicPr>
                       <a:picLocks noChangeAspect="1" noChangeArrowheads="1"/>
                     </pic:cNvPicPr>
@@ -6392,7 +6389,7 @@
           <wp:inline distT="0" distB="0" distL="0" distR="0">
             <wp:extent cx="5943600" cy="7691718"/>
             <wp:effectExtent l="0" t="0" r="0" b="5080"/>
-            <wp:docPr id="10" name="Picture 10" descr="C:\Users\townesm\AppData\Local\Microsoft\Windows\INetCacheContent.Word\map_sprfd_mo_msa_pblk.png"/>
+            <wp:docPr id="34" name="Picture 34" descr="C:\Users\townesm\AppData\Local\Microsoft\Windows\INetCacheContent.Word\map_sprfd_mo_msa_pblk.png"/>
             <wp:cNvGraphicFramePr>
               <a:graphicFrameLocks xmlns:a="http://schemas.openxmlformats.org/drawingml/2006/main" noChangeAspect="1"/>
             </wp:cNvGraphicFramePr>
@@ -6400,7 +6397,7 @@
               <a:graphicData uri="http://schemas.openxmlformats.org/drawingml/2006/picture">
                 <pic:pic xmlns:pic="http://schemas.openxmlformats.org/drawingml/2006/picture">
                   <pic:nvPicPr>
-                    <pic:cNvPr id="0" name="Picture 12" descr="C:\Users\townesm\AppData\Local\Microsoft\Windows\INetCacheContent.Word\map_sprfd_mo_msa_pblk.png"/>
+                    <pic:cNvPr id="0" name="Picture 9" descr="C:\Users\townesm\AppData\Local\Microsoft\Windows\INetCacheContent.Word\map_sprfd_mo_msa_pblk.png"/>
                     <pic:cNvPicPr>
                       <a:picLocks noChangeAspect="1" noChangeArrowheads="1"/>
                     </pic:cNvPicPr>
@@ -6482,7 +6479,7 @@
           <wp:inline distT="0" distB="0" distL="0" distR="0">
             <wp:extent cx="5943600" cy="7691718"/>
             <wp:effectExtent l="0" t="0" r="0" b="5080"/>
-            <wp:docPr id="11" name="Picture 11" descr="C:\Users\townesm\AppData\Local\Microsoft\Windows\INetCacheContent.Word\map_sprfd_mo_msa_pwht.png"/>
+            <wp:docPr id="35" name="Picture 35" descr="C:\Users\townesm\AppData\Local\Microsoft\Windows\INetCacheContent.Word\map_sprfd_mo_msa_pwht.png"/>
             <wp:cNvGraphicFramePr>
               <a:graphicFrameLocks xmlns:a="http://schemas.openxmlformats.org/drawingml/2006/main" noChangeAspect="1"/>
             </wp:cNvGraphicFramePr>
@@ -6490,7 +6487,7 @@
               <a:graphicData uri="http://schemas.openxmlformats.org/drawingml/2006/picture">
                 <pic:pic xmlns:pic="http://schemas.openxmlformats.org/drawingml/2006/picture">
                   <pic:nvPicPr>
-                    <pic:cNvPr id="0" name="Picture 14" descr="C:\Users\townesm\AppData\Local\Microsoft\Windows\INetCacheContent.Word\map_sprfd_mo_msa_pwht.png"/>
+                    <pic:cNvPr id="0" name="Picture 11" descr="C:\Users\townesm\AppData\Local\Microsoft\Windows\INetCacheContent.Word\map_sprfd_mo_msa_pwht.png"/>
                     <pic:cNvPicPr>
                       <a:picLocks noChangeAspect="1" noChangeArrowheads="1"/>
                     </pic:cNvPicPr>
@@ -6572,7 +6569,7 @@
           <wp:inline distT="0" distB="0" distL="0" distR="0">
             <wp:extent cx="5943600" cy="7691718"/>
             <wp:effectExtent l="0" t="0" r="0" b="5080"/>
-            <wp:docPr id="12" name="Picture 12" descr="C:\Users\townesm\AppData\Local\Microsoft\Windows\INetCacheContent.Word\map_sprfd_mo_pov.png"/>
+            <wp:docPr id="36" name="Picture 36" descr="C:\Users\townesm\AppData\Local\Microsoft\Windows\INetCacheContent.Word\map_sprfd_mo_msa_pov.png"/>
             <wp:cNvGraphicFramePr>
               <a:graphicFrameLocks xmlns:a="http://schemas.openxmlformats.org/drawingml/2006/main" noChangeAspect="1"/>
             </wp:cNvGraphicFramePr>
@@ -6580,7 +6577,7 @@
               <a:graphicData uri="http://schemas.openxmlformats.org/drawingml/2006/picture">
                 <pic:pic xmlns:pic="http://schemas.openxmlformats.org/drawingml/2006/picture">
                   <pic:nvPicPr>
-                    <pic:cNvPr id="0" name="Picture 16" descr="C:\Users\townesm\AppData\Local\Microsoft\Windows\INetCacheContent.Word\map_sprfd_mo_pov.png"/>
+                    <pic:cNvPr id="0" name="Picture 13" descr="C:\Users\townesm\AppData\Local\Microsoft\Windows\INetCacheContent.Word\map_sprfd_mo_msa_pov.png"/>
                     <pic:cNvPicPr>
                       <a:picLocks noChangeAspect="1" noChangeArrowheads="1"/>
                     </pic:cNvPicPr>
@@ -6641,7 +6638,23 @@
           <w:sz w:val="24"/>
           <w:szCs w:val="24"/>
         </w:rPr>
-        <w:t>Highest rates of poverty are found close to the city of Springfield, Missouri.</w:t>
+        <w:t xml:space="preserve">Highest rates of poverty are </w:t>
+      </w:r>
+      <w:r>
+        <w:rPr>
+          <w:rFonts w:ascii="Times New Roman" w:hAnsi="Times New Roman" w:cs="Times New Roman"/>
+          <w:sz w:val="24"/>
+          <w:szCs w:val="24"/>
+        </w:rPr>
+        <w:t xml:space="preserve">generally </w:t>
+      </w:r>
+      <w:r>
+        <w:rPr>
+          <w:rFonts w:ascii="Times New Roman" w:hAnsi="Times New Roman" w:cs="Times New Roman"/>
+          <w:sz w:val="24"/>
+          <w:szCs w:val="24"/>
+        </w:rPr>
+        <w:t>found close to the city of Springfield, Missouri.</w:t>
       </w:r>
     </w:p>
     <w:p>
@@ -6662,7 +6675,7 @@
           <wp:inline distT="0" distB="0" distL="0" distR="0">
             <wp:extent cx="5943600" cy="7691718"/>
             <wp:effectExtent l="0" t="0" r="0" b="5080"/>
-            <wp:docPr id="4" name="Picture 4" descr="C:\Users\townesm\AppData\Local\Microsoft\Windows\INetCacheContent.Word\map_sprfd_mo_msa_mc_sde.png"/>
+            <wp:docPr id="37" name="Picture 37" descr="C:\Users\townesm\AppData\Local\Microsoft\Windows\INetCacheContent.Word\map_sprfd_mo_msa_mc_sde.png"/>
             <wp:cNvGraphicFramePr>
               <a:graphicFrameLocks xmlns:a="http://schemas.openxmlformats.org/drawingml/2006/main" noChangeAspect="1"/>
             </wp:cNvGraphicFramePr>
@@ -6670,7 +6683,7 @@
               <a:graphicData uri="http://schemas.openxmlformats.org/drawingml/2006/picture">
                 <pic:pic xmlns:pic="http://schemas.openxmlformats.org/drawingml/2006/picture">
                   <pic:nvPicPr>
-                    <pic:cNvPr id="0" name="Picture 1" descr="C:\Users\townesm\AppData\Local\Microsoft\Windows\INetCacheContent.Word\map_sprfd_mo_msa_mc_sde.png"/>
+                    <pic:cNvPr id="0" name="Picture 15" descr="C:\Users\townesm\AppData\Local\Microsoft\Windows\INetCacheContent.Word\map_sprfd_mo_msa_mc_sde.png"/>
                     <pic:cNvPicPr>
                       <a:picLocks noChangeAspect="1" noChangeArrowheads="1"/>
                     </pic:cNvPicPr>
@@ -6707,6 +6720,8 @@
           </wp:inline>
         </w:drawing>
       </w:r>
+      <w:bookmarkStart w:id="0" w:name="_GoBack"/>
+      <w:bookmarkEnd w:id="0"/>
     </w:p>
     <w:p>
       <w:pPr>
@@ -8320,7 +8335,7 @@
         <w:noProof/>
         <w:sz w:val="24"/>
       </w:rPr>
-      <w:t>2</w:t>
+      <w:t>23</w:t>
     </w:r>
     <w:r>
       <w:rPr>
@@ -8851,6 +8866,7 @@
   <w:style w:type="character" w:default="1" w:styleId="DefaultParagraphFont">
     <w:name w:val="Default Paragraph Font"/>
     <w:uiPriority w:val="1"/>
+    <w:semiHidden/>
     <w:unhideWhenUsed/>
   </w:style>
   <w:style w:type="table" w:default="1" w:styleId="TableNormal">

--- a/Assignments/Homework01/docs/Townes_SOC5670_2020_Spring_Homework01_APAformat_v00.docx
+++ b/Assignments/Homework01/docs/Townes_SOC5670_2020_Spring_Homework01_APAformat_v00.docx
@@ -12,6 +12,8 @@
           <w:szCs w:val="24"/>
         </w:rPr>
       </w:pPr>
+      <w:bookmarkStart w:id="0" w:name="_GoBack"/>
+      <w:bookmarkEnd w:id="0"/>
     </w:p>
     <w:p>
       <w:pPr>
@@ -511,7 +513,39 @@
           <w:sz w:val="24"/>
           <w:szCs w:val="24"/>
         </w:rPr>
-        <w:t xml:space="preserve">There is ample literature that examine the intersection of race, poverty and other social issues.  </w:t>
+        <w:t xml:space="preserve">Poverty is of particular interest for this study.  </w:t>
+      </w:r>
+      <w:r>
+        <w:rPr>
+          <w:rFonts w:ascii="Times New Roman" w:hAnsi="Times New Roman" w:cs="Times New Roman"/>
+          <w:sz w:val="24"/>
+          <w:szCs w:val="24"/>
+        </w:rPr>
+        <w:t xml:space="preserve">There is ample literature that examine the intersection of </w:t>
+      </w:r>
+      <w:r>
+        <w:rPr>
+          <w:rFonts w:ascii="Times New Roman" w:hAnsi="Times New Roman" w:cs="Times New Roman"/>
+          <w:sz w:val="24"/>
+          <w:szCs w:val="24"/>
+        </w:rPr>
+        <w:t>poverty</w:t>
+      </w:r>
+      <w:r>
+        <w:rPr>
+          <w:rFonts w:ascii="Times New Roman" w:hAnsi="Times New Roman" w:cs="Times New Roman"/>
+          <w:sz w:val="24"/>
+          <w:szCs w:val="24"/>
+        </w:rPr>
+        <w:t xml:space="preserve">, </w:t>
+      </w:r>
+      <w:r>
+        <w:rPr>
+          <w:rFonts w:ascii="Times New Roman" w:hAnsi="Times New Roman" w:cs="Times New Roman"/>
+          <w:sz w:val="24"/>
+          <w:szCs w:val="24"/>
+        </w:rPr>
+        <w:t xml:space="preserve">race, and other social issues.  </w:t>
       </w:r>
       <w:r>
         <w:rPr>
@@ -617,6 +651,14 @@
           <w:sz w:val="24"/>
           <w:szCs w:val="24"/>
         </w:rPr>
+        <w:t xml:space="preserve">That is, they seem to assume that space does not matter and therefore ignore spatial considerations in the analysis.  </w:t>
+      </w:r>
+      <w:r>
+        <w:rPr>
+          <w:rFonts w:ascii="Times New Roman" w:hAnsi="Times New Roman" w:cs="Times New Roman"/>
+          <w:sz w:val="24"/>
+          <w:szCs w:val="24"/>
+        </w:rPr>
         <w:t>There seems to have been few, if any, spatia</w:t>
       </w:r>
       <w:r>
@@ -657,7 +699,7 @@
           <w:sz w:val="24"/>
           <w:szCs w:val="24"/>
         </w:rPr>
-        <w:t xml:space="preserve"> in Springfield, Missouri.</w:t>
+        <w:t xml:space="preserve"> in the Springfield, Missouri area.</w:t>
       </w:r>
     </w:p>
     <w:p>
@@ -993,6 +1035,7 @@
           <w:sz w:val="24"/>
           <w:szCs w:val="24"/>
         </w:rPr>
+        <w:lastRenderedPageBreak/>
         <w:tab/>
       </w:r>
       <w:r>
@@ -1081,7 +1124,795 @@
           <w:sz w:val="24"/>
           <w:szCs w:val="24"/>
         </w:rPr>
-        <w:t xml:space="preserve">that </w:t>
+        <w:t>that various</w:t>
+      </w:r>
+      <w:r>
+        <w:rPr>
+          <w:rFonts w:ascii="Times New Roman" w:hAnsi="Times New Roman" w:cs="Times New Roman"/>
+          <w:sz w:val="24"/>
+          <w:szCs w:val="24"/>
+        </w:rPr>
+        <w:t xml:space="preserve"> local</w:t>
+      </w:r>
+      <w:r>
+        <w:rPr>
+          <w:rFonts w:ascii="Times New Roman" w:hAnsi="Times New Roman" w:cs="Times New Roman"/>
+          <w:sz w:val="24"/>
+          <w:szCs w:val="24"/>
+        </w:rPr>
+        <w:t>e</w:t>
+      </w:r>
+      <w:r>
+        <w:rPr>
+          <w:rFonts w:ascii="Times New Roman" w:hAnsi="Times New Roman" w:cs="Times New Roman"/>
+          <w:sz w:val="24"/>
+          <w:szCs w:val="24"/>
+        </w:rPr>
+        <w:t>s across the nation have experienced their</w:t>
+      </w:r>
+      <w:r>
+        <w:rPr>
+          <w:rFonts w:ascii="Times New Roman" w:hAnsi="Times New Roman" w:cs="Times New Roman"/>
+          <w:sz w:val="24"/>
+          <w:szCs w:val="24"/>
+        </w:rPr>
+        <w:t xml:space="preserve"> own distinct flavor of racial segregation</w:t>
+      </w:r>
+      <w:r>
+        <w:rPr>
+          <w:rFonts w:ascii="Times New Roman" w:hAnsi="Times New Roman" w:cs="Times New Roman"/>
+          <w:sz w:val="24"/>
+          <w:szCs w:val="24"/>
+        </w:rPr>
+        <w:t xml:space="preserve"> </w:t>
+      </w:r>
+      <w:r>
+        <w:rPr>
+          <w:rFonts w:ascii="Times New Roman" w:hAnsi="Times New Roman" w:cs="Times New Roman"/>
+          <w:sz w:val="24"/>
+          <w:szCs w:val="24"/>
+        </w:rPr>
+        <w:t>resulting in variations of the social effects that are currently manifested within each region</w:t>
+      </w:r>
+      <w:r>
+        <w:rPr>
+          <w:rFonts w:ascii="Times New Roman" w:hAnsi="Times New Roman" w:cs="Times New Roman"/>
+          <w:sz w:val="24"/>
+          <w:szCs w:val="24"/>
+        </w:rPr>
+        <w:t xml:space="preserve"> such as poverty</w:t>
+      </w:r>
+      <w:r>
+        <w:rPr>
+          <w:rFonts w:ascii="Times New Roman" w:hAnsi="Times New Roman" w:cs="Times New Roman"/>
+          <w:sz w:val="24"/>
+          <w:szCs w:val="24"/>
+        </w:rPr>
+        <w:t>.</w:t>
+      </w:r>
+      <w:r>
+        <w:rPr>
+          <w:rFonts w:ascii="Times New Roman" w:hAnsi="Times New Roman" w:cs="Times New Roman"/>
+          <w:sz w:val="24"/>
+          <w:szCs w:val="24"/>
+        </w:rPr>
+        <w:t xml:space="preserve">  </w:t>
+      </w:r>
+      <w:r>
+        <w:rPr>
+          <w:rFonts w:ascii="Times New Roman" w:hAnsi="Times New Roman" w:cs="Times New Roman"/>
+          <w:sz w:val="24"/>
+          <w:szCs w:val="24"/>
+        </w:rPr>
+        <w:t xml:space="preserve">There is a need for scholarly research that stresses the role of place in various social issues such as poverty and their policy solutions (Blank). </w:t>
+      </w:r>
+      <w:r>
+        <w:rPr>
+          <w:rFonts w:ascii="Times New Roman" w:hAnsi="Times New Roman" w:cs="Times New Roman"/>
+          <w:sz w:val="24"/>
+          <w:szCs w:val="24"/>
+        </w:rPr>
+        <w:t xml:space="preserve">The unique social and demographic characteristics and history of Springfield, Missouri have likely influenced its current social dynamics.  However, most studies of social issues ignore the spatial component.  </w:t>
+      </w:r>
+      <w:r>
+        <w:rPr>
+          <w:rFonts w:ascii="Times New Roman" w:hAnsi="Times New Roman" w:cs="Times New Roman"/>
+          <w:sz w:val="24"/>
+          <w:szCs w:val="24"/>
+        </w:rPr>
+        <w:t xml:space="preserve">This study seeks to </w:t>
+      </w:r>
+      <w:r>
+        <w:rPr>
+          <w:rFonts w:ascii="Times New Roman" w:hAnsi="Times New Roman" w:cs="Times New Roman"/>
+          <w:sz w:val="24"/>
+          <w:szCs w:val="24"/>
+        </w:rPr>
+        <w:t xml:space="preserve">ascertain whether there is </w:t>
+      </w:r>
+      <w:r>
+        <w:rPr>
+          <w:rFonts w:ascii="Times New Roman" w:hAnsi="Times New Roman" w:cs="Times New Roman"/>
+          <w:sz w:val="24"/>
+          <w:szCs w:val="24"/>
+        </w:rPr>
+        <w:t xml:space="preserve">evidence </w:t>
+      </w:r>
+      <w:r>
+        <w:rPr>
+          <w:rFonts w:ascii="Times New Roman" w:hAnsi="Times New Roman" w:cs="Times New Roman"/>
+          <w:sz w:val="24"/>
+          <w:szCs w:val="24"/>
+        </w:rPr>
+        <w:t>of</w:t>
+      </w:r>
+      <w:r>
+        <w:rPr>
+          <w:rFonts w:ascii="Times New Roman" w:hAnsi="Times New Roman" w:cs="Times New Roman"/>
+          <w:sz w:val="24"/>
+          <w:szCs w:val="24"/>
+        </w:rPr>
+        <w:t xml:space="preserve"> </w:t>
+      </w:r>
+      <w:r>
+        <w:rPr>
+          <w:rFonts w:ascii="Times New Roman" w:hAnsi="Times New Roman" w:cs="Times New Roman"/>
+          <w:sz w:val="24"/>
+          <w:szCs w:val="24"/>
+        </w:rPr>
+        <w:t>spatial processes</w:t>
+      </w:r>
+      <w:r>
+        <w:rPr>
+          <w:rFonts w:ascii="Times New Roman" w:hAnsi="Times New Roman" w:cs="Times New Roman"/>
+          <w:sz w:val="24"/>
+          <w:szCs w:val="24"/>
+        </w:rPr>
+        <w:t xml:space="preserve"> associated</w:t>
+      </w:r>
+      <w:r>
+        <w:rPr>
+          <w:rFonts w:ascii="Times New Roman" w:hAnsi="Times New Roman" w:cs="Times New Roman"/>
+          <w:sz w:val="24"/>
+          <w:szCs w:val="24"/>
+        </w:rPr>
+        <w:t xml:space="preserve"> </w:t>
+      </w:r>
+      <w:r>
+        <w:rPr>
+          <w:rFonts w:ascii="Times New Roman" w:hAnsi="Times New Roman" w:cs="Times New Roman"/>
+          <w:sz w:val="24"/>
+          <w:szCs w:val="24"/>
+        </w:rPr>
+        <w:t>with</w:t>
+      </w:r>
+      <w:r>
+        <w:rPr>
+          <w:rFonts w:ascii="Times New Roman" w:hAnsi="Times New Roman" w:cs="Times New Roman"/>
+          <w:sz w:val="24"/>
+          <w:szCs w:val="24"/>
+        </w:rPr>
+        <w:t xml:space="preserve"> </w:t>
+      </w:r>
+      <w:r>
+        <w:rPr>
+          <w:rFonts w:ascii="Times New Roman" w:hAnsi="Times New Roman" w:cs="Times New Roman"/>
+          <w:sz w:val="24"/>
+          <w:szCs w:val="24"/>
+        </w:rPr>
+        <w:t xml:space="preserve">poverty, </w:t>
+      </w:r>
+      <w:r>
+        <w:rPr>
+          <w:rFonts w:ascii="Times New Roman" w:hAnsi="Times New Roman" w:cs="Times New Roman"/>
+          <w:sz w:val="24"/>
+          <w:szCs w:val="24"/>
+        </w:rPr>
+        <w:t>race</w:t>
+      </w:r>
+      <w:r>
+        <w:rPr>
+          <w:rFonts w:ascii="Times New Roman" w:hAnsi="Times New Roman" w:cs="Times New Roman"/>
+          <w:sz w:val="24"/>
+          <w:szCs w:val="24"/>
+        </w:rPr>
+        <w:t>, and other social indicators</w:t>
+      </w:r>
+      <w:r>
+        <w:rPr>
+          <w:rFonts w:ascii="Times New Roman" w:hAnsi="Times New Roman" w:cs="Times New Roman"/>
+          <w:sz w:val="24"/>
+          <w:szCs w:val="24"/>
+        </w:rPr>
+        <w:t xml:space="preserve"> in</w:t>
+      </w:r>
+      <w:r>
+        <w:rPr>
+          <w:rFonts w:ascii="Times New Roman" w:hAnsi="Times New Roman" w:cs="Times New Roman"/>
+          <w:sz w:val="24"/>
+          <w:szCs w:val="24"/>
+        </w:rPr>
+        <w:t xml:space="preserve"> </w:t>
+      </w:r>
+      <w:r>
+        <w:rPr>
+          <w:rFonts w:ascii="Times New Roman" w:hAnsi="Times New Roman" w:cs="Times New Roman"/>
+          <w:sz w:val="24"/>
+          <w:szCs w:val="24"/>
+        </w:rPr>
+        <w:t xml:space="preserve">the </w:t>
+      </w:r>
+      <w:r>
+        <w:rPr>
+          <w:rFonts w:ascii="Times New Roman" w:hAnsi="Times New Roman" w:cs="Times New Roman"/>
+          <w:sz w:val="24"/>
+          <w:szCs w:val="24"/>
+        </w:rPr>
+        <w:t>Springfield,</w:t>
+      </w:r>
+      <w:r>
+        <w:rPr>
+          <w:rFonts w:ascii="Times New Roman" w:hAnsi="Times New Roman" w:cs="Times New Roman"/>
+          <w:sz w:val="24"/>
+          <w:szCs w:val="24"/>
+        </w:rPr>
+        <w:t xml:space="preserve"> Missouri</w:t>
+      </w:r>
+      <w:r>
+        <w:rPr>
+          <w:rFonts w:ascii="Times New Roman" w:hAnsi="Times New Roman" w:cs="Times New Roman"/>
+          <w:sz w:val="24"/>
+          <w:szCs w:val="24"/>
+        </w:rPr>
+        <w:t xml:space="preserve"> metropolitan statistical area</w:t>
+      </w:r>
+      <w:r>
+        <w:rPr>
+          <w:rFonts w:ascii="Times New Roman" w:hAnsi="Times New Roman" w:cs="Times New Roman"/>
+          <w:sz w:val="24"/>
+          <w:szCs w:val="24"/>
+        </w:rPr>
+        <w:t>.</w:t>
+      </w:r>
+    </w:p>
+    <w:p>
+      <w:pPr>
+        <w:spacing w:after="0" w:line="480" w:lineRule="auto"/>
+        <w:jc w:val="center"/>
+        <w:rPr>
+          <w:rFonts w:ascii="Times New Roman" w:hAnsi="Times New Roman" w:cs="Times New Roman"/>
+          <w:b/>
+          <w:sz w:val="24"/>
+          <w:szCs w:val="24"/>
+        </w:rPr>
+      </w:pPr>
+      <w:r>
+        <w:rPr>
+          <w:rFonts w:ascii="Times New Roman" w:hAnsi="Times New Roman" w:cs="Times New Roman"/>
+          <w:b/>
+          <w:sz w:val="24"/>
+          <w:szCs w:val="24"/>
+        </w:rPr>
+        <w:t>Literature Review</w:t>
+      </w:r>
+    </w:p>
+    <w:p>
+      <w:pPr>
+        <w:spacing w:after="0" w:line="480" w:lineRule="auto"/>
+        <w:rPr>
+          <w:rFonts w:ascii="Times New Roman" w:hAnsi="Times New Roman" w:cs="Times New Roman"/>
+          <w:sz w:val="24"/>
+          <w:szCs w:val="24"/>
+        </w:rPr>
+      </w:pPr>
+      <w:r>
+        <w:rPr>
+          <w:rFonts w:ascii="Times New Roman" w:hAnsi="Times New Roman" w:cs="Times New Roman"/>
+          <w:sz w:val="24"/>
+          <w:szCs w:val="24"/>
+        </w:rPr>
+        <w:tab/>
+      </w:r>
+      <w:r>
+        <w:rPr>
+          <w:rFonts w:ascii="Times New Roman" w:hAnsi="Times New Roman" w:cs="Times New Roman"/>
+          <w:sz w:val="24"/>
+          <w:szCs w:val="24"/>
+        </w:rPr>
+        <w:t xml:space="preserve">There is </w:t>
+      </w:r>
+      <w:r>
+        <w:rPr>
+          <w:rFonts w:ascii="Times New Roman" w:hAnsi="Times New Roman" w:cs="Times New Roman"/>
+          <w:sz w:val="24"/>
+          <w:szCs w:val="24"/>
+        </w:rPr>
+        <w:t xml:space="preserve">ample </w:t>
+      </w:r>
+      <w:r>
+        <w:rPr>
+          <w:rFonts w:ascii="Times New Roman" w:hAnsi="Times New Roman" w:cs="Times New Roman"/>
+          <w:sz w:val="24"/>
+          <w:szCs w:val="24"/>
+        </w:rPr>
+        <w:t>literature about that focuses on race, poverty, and various social issues (</w:t>
+      </w:r>
+      <w:proofErr w:type="spellStart"/>
+      <w:r>
+        <w:rPr>
+          <w:rFonts w:ascii="Times New Roman" w:hAnsi="Times New Roman" w:cs="Times New Roman"/>
+          <w:sz w:val="24"/>
+          <w:szCs w:val="24"/>
+        </w:rPr>
+        <w:t>Danzig</w:t>
+      </w:r>
+      <w:r>
+        <w:rPr>
+          <w:rFonts w:ascii="Times New Roman" w:hAnsi="Times New Roman" w:cs="Times New Roman"/>
+          <w:sz w:val="24"/>
+          <w:szCs w:val="24"/>
+        </w:rPr>
+        <w:t>er</w:t>
+      </w:r>
+      <w:proofErr w:type="spellEnd"/>
+      <w:r>
+        <w:rPr>
+          <w:rFonts w:ascii="Times New Roman" w:hAnsi="Times New Roman" w:cs="Times New Roman"/>
+          <w:sz w:val="24"/>
+          <w:szCs w:val="24"/>
+        </w:rPr>
+        <w:t xml:space="preserve"> &amp; </w:t>
+      </w:r>
+      <w:proofErr w:type="spellStart"/>
+      <w:r>
+        <w:rPr>
+          <w:rFonts w:ascii="Times New Roman" w:hAnsi="Times New Roman" w:cs="Times New Roman"/>
+          <w:sz w:val="24"/>
+          <w:szCs w:val="24"/>
+        </w:rPr>
+        <w:t>Gattschalk</w:t>
+      </w:r>
+      <w:proofErr w:type="spellEnd"/>
+      <w:r>
+        <w:rPr>
+          <w:rFonts w:ascii="Times New Roman" w:hAnsi="Times New Roman" w:cs="Times New Roman"/>
+          <w:sz w:val="24"/>
+          <w:szCs w:val="24"/>
+        </w:rPr>
+        <w:t>, 1987;</w:t>
+      </w:r>
+      <w:r>
+        <w:rPr>
+          <w:rFonts w:ascii="Times New Roman" w:hAnsi="Times New Roman" w:cs="Times New Roman"/>
+          <w:sz w:val="24"/>
+          <w:szCs w:val="24"/>
+        </w:rPr>
+        <w:t xml:space="preserve"> </w:t>
+      </w:r>
+      <w:r>
+        <w:rPr>
+          <w:rFonts w:ascii="Times New Roman" w:hAnsi="Times New Roman" w:cs="Times New Roman"/>
+          <w:sz w:val="24"/>
+          <w:szCs w:val="24"/>
+        </w:rPr>
+        <w:t>Gaskin,</w:t>
+      </w:r>
+      <w:r>
+        <w:rPr>
+          <w:rFonts w:ascii="Times New Roman" w:hAnsi="Times New Roman" w:cs="Times New Roman"/>
+          <w:sz w:val="24"/>
+          <w:szCs w:val="24"/>
+        </w:rPr>
+        <w:t xml:space="preserve"> </w:t>
+      </w:r>
+      <w:r>
+        <w:rPr>
+          <w:rFonts w:ascii="Times New Roman" w:hAnsi="Times New Roman" w:cs="Times New Roman"/>
+          <w:sz w:val="24"/>
+          <w:szCs w:val="24"/>
+        </w:rPr>
+        <w:t>et al</w:t>
+      </w:r>
+      <w:r>
+        <w:rPr>
+          <w:rFonts w:ascii="Times New Roman" w:hAnsi="Times New Roman" w:cs="Times New Roman"/>
+          <w:sz w:val="24"/>
+          <w:szCs w:val="24"/>
+        </w:rPr>
+        <w:t xml:space="preserve">., </w:t>
+      </w:r>
+      <w:r>
+        <w:rPr>
+          <w:rFonts w:ascii="Times New Roman" w:hAnsi="Times New Roman" w:cs="Times New Roman"/>
+          <w:sz w:val="24"/>
+          <w:szCs w:val="24"/>
+        </w:rPr>
+        <w:t xml:space="preserve">2014; </w:t>
+      </w:r>
+      <w:proofErr w:type="spellStart"/>
+      <w:r>
+        <w:rPr>
+          <w:rFonts w:ascii="Times New Roman" w:hAnsi="Times New Roman" w:cs="Times New Roman"/>
+          <w:sz w:val="24"/>
+          <w:szCs w:val="24"/>
+        </w:rPr>
+        <w:t>Gebhardt</w:t>
+      </w:r>
+      <w:proofErr w:type="spellEnd"/>
+      <w:r>
+        <w:rPr>
+          <w:rFonts w:ascii="Times New Roman" w:hAnsi="Times New Roman" w:cs="Times New Roman"/>
+          <w:sz w:val="24"/>
+          <w:szCs w:val="24"/>
+        </w:rPr>
+        <w:t>,</w:t>
+      </w:r>
+      <w:r>
+        <w:rPr>
+          <w:rFonts w:ascii="Times New Roman" w:hAnsi="Times New Roman" w:cs="Times New Roman"/>
+          <w:sz w:val="24"/>
+          <w:szCs w:val="24"/>
+        </w:rPr>
+        <w:t xml:space="preserve"> 2014; </w:t>
+      </w:r>
+      <w:r>
+        <w:rPr>
+          <w:rFonts w:ascii="Times New Roman" w:hAnsi="Times New Roman" w:cs="Times New Roman"/>
+          <w:sz w:val="24"/>
+          <w:szCs w:val="24"/>
+        </w:rPr>
+        <w:t xml:space="preserve">Madden, 2014; </w:t>
+      </w:r>
+      <w:proofErr w:type="spellStart"/>
+      <w:r>
+        <w:rPr>
+          <w:rFonts w:ascii="Times New Roman" w:hAnsi="Times New Roman" w:cs="Times New Roman"/>
+          <w:sz w:val="24"/>
+          <w:szCs w:val="24"/>
+        </w:rPr>
+        <w:t>Michner</w:t>
+      </w:r>
+      <w:proofErr w:type="spellEnd"/>
+      <w:r>
+        <w:rPr>
+          <w:rFonts w:ascii="Times New Roman" w:hAnsi="Times New Roman" w:cs="Times New Roman"/>
+          <w:sz w:val="24"/>
+          <w:szCs w:val="24"/>
+        </w:rPr>
+        <w:t xml:space="preserve">, 2016; </w:t>
+      </w:r>
+      <w:proofErr w:type="spellStart"/>
+      <w:r>
+        <w:rPr>
+          <w:rFonts w:ascii="Times New Roman" w:hAnsi="Times New Roman" w:cs="Times New Roman"/>
+          <w:sz w:val="24"/>
+          <w:szCs w:val="24"/>
+        </w:rPr>
+        <w:t>Paschall</w:t>
+      </w:r>
+      <w:proofErr w:type="spellEnd"/>
+      <w:r>
+        <w:rPr>
+          <w:rFonts w:ascii="Times New Roman" w:hAnsi="Times New Roman" w:cs="Times New Roman"/>
+          <w:sz w:val="24"/>
+          <w:szCs w:val="24"/>
+        </w:rPr>
+        <w:t xml:space="preserve">, </w:t>
+      </w:r>
+      <w:proofErr w:type="spellStart"/>
+      <w:r>
+        <w:rPr>
+          <w:rFonts w:ascii="Times New Roman" w:hAnsi="Times New Roman" w:cs="Times New Roman"/>
+          <w:sz w:val="24"/>
+          <w:szCs w:val="24"/>
+        </w:rPr>
+        <w:t>Gershoff</w:t>
+      </w:r>
+      <w:proofErr w:type="spellEnd"/>
+      <w:r>
+        <w:rPr>
+          <w:rFonts w:ascii="Times New Roman" w:hAnsi="Times New Roman" w:cs="Times New Roman"/>
+          <w:sz w:val="24"/>
+          <w:szCs w:val="24"/>
+        </w:rPr>
+        <w:t>,</w:t>
+      </w:r>
+      <w:r>
+        <w:rPr>
+          <w:rFonts w:ascii="Times New Roman" w:hAnsi="Times New Roman" w:cs="Times New Roman"/>
+          <w:sz w:val="24"/>
+          <w:szCs w:val="24"/>
+        </w:rPr>
+        <w:t xml:space="preserve"> &amp; </w:t>
+      </w:r>
+      <w:proofErr w:type="spellStart"/>
+      <w:r>
+        <w:rPr>
+          <w:rFonts w:ascii="Times New Roman" w:hAnsi="Times New Roman" w:cs="Times New Roman"/>
+          <w:sz w:val="24"/>
+          <w:szCs w:val="24"/>
+        </w:rPr>
+        <w:t>Kuhfeld</w:t>
+      </w:r>
+      <w:proofErr w:type="spellEnd"/>
+      <w:r>
+        <w:rPr>
+          <w:rFonts w:ascii="Times New Roman" w:hAnsi="Times New Roman" w:cs="Times New Roman"/>
+          <w:sz w:val="24"/>
+          <w:szCs w:val="24"/>
+        </w:rPr>
+        <w:t>, 2018</w:t>
+      </w:r>
+      <w:r>
+        <w:rPr>
+          <w:rFonts w:ascii="Times New Roman" w:hAnsi="Times New Roman" w:cs="Times New Roman"/>
+          <w:sz w:val="24"/>
+          <w:szCs w:val="24"/>
+        </w:rPr>
+        <w:t xml:space="preserve">; Vaughan, A., </w:t>
+      </w:r>
+      <w:r>
+        <w:rPr>
+          <w:rFonts w:ascii="Times New Roman" w:hAnsi="Times New Roman" w:cs="Times New Roman"/>
+          <w:sz w:val="24"/>
+          <w:szCs w:val="24"/>
+        </w:rPr>
+        <w:t xml:space="preserve">et al., </w:t>
+      </w:r>
+      <w:r>
+        <w:rPr>
+          <w:rFonts w:ascii="Times New Roman" w:hAnsi="Times New Roman" w:cs="Times New Roman"/>
+          <w:sz w:val="24"/>
+          <w:szCs w:val="24"/>
+        </w:rPr>
+        <w:t>2014</w:t>
+      </w:r>
+      <w:r>
+        <w:rPr>
+          <w:rFonts w:ascii="Times New Roman" w:hAnsi="Times New Roman" w:cs="Times New Roman"/>
+          <w:sz w:val="24"/>
+          <w:szCs w:val="24"/>
+        </w:rPr>
+        <w:t xml:space="preserve">). </w:t>
+      </w:r>
+      <w:r>
+        <w:rPr>
+          <w:rFonts w:ascii="Times New Roman" w:hAnsi="Times New Roman" w:cs="Times New Roman"/>
+          <w:sz w:val="24"/>
+          <w:szCs w:val="24"/>
+        </w:rPr>
+        <w:t xml:space="preserve"> </w:t>
+      </w:r>
+      <w:r>
+        <w:rPr>
+          <w:rFonts w:ascii="Times New Roman" w:hAnsi="Times New Roman" w:cs="Times New Roman"/>
+          <w:sz w:val="24"/>
+          <w:szCs w:val="24"/>
+        </w:rPr>
+        <w:t>However, t</w:t>
+      </w:r>
+      <w:r>
+        <w:rPr>
+          <w:rFonts w:ascii="Times New Roman" w:hAnsi="Times New Roman" w:cs="Times New Roman"/>
+          <w:sz w:val="24"/>
+          <w:szCs w:val="24"/>
+        </w:rPr>
+        <w:t>he analyses tend</w:t>
+      </w:r>
+      <w:r>
+        <w:rPr>
+          <w:rFonts w:ascii="Times New Roman" w:hAnsi="Times New Roman" w:cs="Times New Roman"/>
+          <w:sz w:val="24"/>
+          <w:szCs w:val="24"/>
+        </w:rPr>
+        <w:t xml:space="preserve"> to be at the national or state level. </w:t>
+      </w:r>
+      <w:r>
+        <w:rPr>
+          <w:rFonts w:ascii="Times New Roman" w:hAnsi="Times New Roman" w:cs="Times New Roman"/>
+          <w:sz w:val="24"/>
+          <w:szCs w:val="24"/>
+        </w:rPr>
+        <w:t xml:space="preserve"> </w:t>
+      </w:r>
+      <w:r>
+        <w:rPr>
+          <w:rFonts w:ascii="Times New Roman" w:hAnsi="Times New Roman" w:cs="Times New Roman"/>
+          <w:sz w:val="24"/>
+          <w:szCs w:val="24"/>
+        </w:rPr>
+        <w:t xml:space="preserve">Moreover, most of the literature seems to assume that </w:t>
+      </w:r>
+      <w:r>
+        <w:rPr>
+          <w:rFonts w:ascii="Times New Roman" w:hAnsi="Times New Roman" w:cs="Times New Roman"/>
+          <w:sz w:val="24"/>
+          <w:szCs w:val="24"/>
+        </w:rPr>
+        <w:t xml:space="preserve">local </w:t>
+      </w:r>
+      <w:r>
+        <w:rPr>
+          <w:rFonts w:ascii="Times New Roman" w:hAnsi="Times New Roman" w:cs="Times New Roman"/>
+          <w:sz w:val="24"/>
+          <w:szCs w:val="24"/>
+        </w:rPr>
+        <w:t>spatial factors do not matter.</w:t>
+      </w:r>
+    </w:p>
+    <w:p>
+      <w:pPr>
+        <w:spacing w:after="0" w:line="480" w:lineRule="auto"/>
+        <w:ind w:firstLine="720"/>
+        <w:rPr>
+          <w:rFonts w:ascii="Times New Roman" w:hAnsi="Times New Roman" w:cs="Times New Roman"/>
+          <w:sz w:val="24"/>
+          <w:szCs w:val="24"/>
+        </w:rPr>
+      </w:pPr>
+      <w:r>
+        <w:rPr>
+          <w:rFonts w:ascii="Times New Roman" w:hAnsi="Times New Roman" w:cs="Times New Roman"/>
+          <w:sz w:val="24"/>
+          <w:szCs w:val="24"/>
+        </w:rPr>
+        <w:t>The literature about race,</w:t>
+      </w:r>
+      <w:r>
+        <w:rPr>
+          <w:rFonts w:ascii="Times New Roman" w:hAnsi="Times New Roman" w:cs="Times New Roman"/>
+          <w:sz w:val="24"/>
+          <w:szCs w:val="24"/>
+        </w:rPr>
+        <w:t xml:space="preserve"> poverty</w:t>
+      </w:r>
+      <w:r>
+        <w:rPr>
+          <w:rFonts w:ascii="Times New Roman" w:hAnsi="Times New Roman" w:cs="Times New Roman"/>
+          <w:sz w:val="24"/>
+          <w:szCs w:val="24"/>
+        </w:rPr>
+        <w:t>, and various social issues</w:t>
+      </w:r>
+      <w:r>
+        <w:rPr>
+          <w:rFonts w:ascii="Times New Roman" w:hAnsi="Times New Roman" w:cs="Times New Roman"/>
+          <w:sz w:val="24"/>
+          <w:szCs w:val="24"/>
+        </w:rPr>
+        <w:t xml:space="preserve"> in the Springfield, Missouri Metropolitan Statistical Area</w:t>
+      </w:r>
+      <w:r>
+        <w:rPr>
+          <w:rFonts w:ascii="Times New Roman" w:hAnsi="Times New Roman" w:cs="Times New Roman"/>
+          <w:sz w:val="24"/>
+          <w:szCs w:val="24"/>
+        </w:rPr>
+        <w:t xml:space="preserve"> (MSA)</w:t>
+      </w:r>
+      <w:r>
+        <w:rPr>
+          <w:rFonts w:ascii="Times New Roman" w:hAnsi="Times New Roman" w:cs="Times New Roman"/>
+          <w:sz w:val="24"/>
+          <w:szCs w:val="24"/>
+        </w:rPr>
+        <w:t xml:space="preserve"> is sparse</w:t>
+      </w:r>
+      <w:r>
+        <w:rPr>
+          <w:rFonts w:ascii="Times New Roman" w:hAnsi="Times New Roman" w:cs="Times New Roman"/>
+          <w:sz w:val="24"/>
+          <w:szCs w:val="24"/>
+        </w:rPr>
+        <w:t>, if it exists at all</w:t>
+      </w:r>
+      <w:r>
+        <w:rPr>
+          <w:rFonts w:ascii="Times New Roman" w:hAnsi="Times New Roman" w:cs="Times New Roman"/>
+          <w:sz w:val="24"/>
+          <w:szCs w:val="24"/>
+        </w:rPr>
+        <w:t xml:space="preserve">.  </w:t>
+      </w:r>
+      <w:proofErr w:type="spellStart"/>
+      <w:r>
+        <w:rPr>
+          <w:rFonts w:ascii="Times New Roman" w:hAnsi="Times New Roman" w:cs="Times New Roman"/>
+          <w:sz w:val="24"/>
+          <w:szCs w:val="24"/>
+        </w:rPr>
+        <w:t>Shur</w:t>
+      </w:r>
+      <w:proofErr w:type="spellEnd"/>
+      <w:r>
+        <w:rPr>
+          <w:rFonts w:ascii="Times New Roman" w:hAnsi="Times New Roman" w:cs="Times New Roman"/>
+          <w:sz w:val="24"/>
+          <w:szCs w:val="24"/>
+        </w:rPr>
+        <w:t xml:space="preserve"> (2012) noted the </w:t>
+      </w:r>
+      <w:r>
+        <w:rPr>
+          <w:rFonts w:ascii="Times New Roman" w:hAnsi="Times New Roman" w:cs="Times New Roman"/>
+          <w:sz w:val="24"/>
+          <w:szCs w:val="24"/>
+        </w:rPr>
+        <w:t xml:space="preserve">“relative silence in official narratives about how race, racism, and race relations shaped Springfield and the region” (p. 131). </w:t>
+      </w:r>
+      <w:r>
+        <w:rPr>
+          <w:rFonts w:ascii="Times New Roman" w:hAnsi="Times New Roman" w:cs="Times New Roman"/>
+          <w:sz w:val="24"/>
+          <w:szCs w:val="24"/>
+        </w:rPr>
+        <w:t xml:space="preserve"> </w:t>
+      </w:r>
+      <w:r>
+        <w:rPr>
+          <w:rFonts w:ascii="Times New Roman" w:hAnsi="Times New Roman" w:cs="Times New Roman"/>
+          <w:sz w:val="24"/>
+          <w:szCs w:val="24"/>
+        </w:rPr>
+        <w:t xml:space="preserve">Harper (2007) examined a series of </w:t>
+      </w:r>
+      <w:proofErr w:type="spellStart"/>
+      <w:r>
+        <w:rPr>
+          <w:rFonts w:ascii="Times New Roman" w:hAnsi="Times New Roman" w:cs="Times New Roman"/>
+          <w:sz w:val="24"/>
+          <w:szCs w:val="24"/>
+        </w:rPr>
+        <w:t>lynchings</w:t>
+      </w:r>
+      <w:proofErr w:type="spellEnd"/>
+      <w:r>
+        <w:rPr>
+          <w:rFonts w:ascii="Times New Roman" w:hAnsi="Times New Roman" w:cs="Times New Roman"/>
+          <w:sz w:val="24"/>
+          <w:szCs w:val="24"/>
+        </w:rPr>
+        <w:t xml:space="preserve"> and subsequent expulsions of Blacks between 1894 and 1906 in Southwest Missouri</w:t>
+      </w:r>
+      <w:r>
+        <w:rPr>
+          <w:rFonts w:ascii="Times New Roman" w:hAnsi="Times New Roman" w:cs="Times New Roman"/>
+          <w:sz w:val="24"/>
+          <w:szCs w:val="24"/>
+        </w:rPr>
+        <w:t xml:space="preserve"> which likely influenced the current social characteristics of the Springfield, Missouri MSA to a great degree</w:t>
+      </w:r>
+      <w:r>
+        <w:rPr>
+          <w:rFonts w:ascii="Times New Roman" w:hAnsi="Times New Roman" w:cs="Times New Roman"/>
+          <w:sz w:val="24"/>
+          <w:szCs w:val="24"/>
+        </w:rPr>
+        <w:t>.</w:t>
+      </w:r>
+      <w:r>
+        <w:rPr>
+          <w:rFonts w:ascii="Times New Roman" w:hAnsi="Times New Roman" w:cs="Times New Roman"/>
+          <w:sz w:val="24"/>
+          <w:szCs w:val="24"/>
+        </w:rPr>
+        <w:t xml:space="preserve">  </w:t>
+      </w:r>
+      <w:r>
+        <w:rPr>
+          <w:rFonts w:ascii="Times New Roman" w:hAnsi="Times New Roman" w:cs="Times New Roman"/>
+          <w:sz w:val="24"/>
+          <w:szCs w:val="24"/>
+        </w:rPr>
+        <w:t>As Harper explained</w:t>
+      </w:r>
+      <w:r>
+        <w:rPr>
+          <w:rFonts w:ascii="Times New Roman" w:hAnsi="Times New Roman" w:cs="Times New Roman"/>
+          <w:sz w:val="24"/>
+          <w:szCs w:val="24"/>
+        </w:rPr>
+        <w:t xml:space="preserve">, </w:t>
       </w:r>
       <w:r>
         <w:rPr>
@@ -1090,39 +1921,543 @@
           <w:szCs w:val="24"/>
         </w:rPr>
         <w:lastRenderedPageBreak/>
-        <w:t>various</w:t>
-      </w:r>
-      <w:r>
-        <w:rPr>
-          <w:rFonts w:ascii="Times New Roman" w:hAnsi="Times New Roman" w:cs="Times New Roman"/>
-          <w:sz w:val="24"/>
-          <w:szCs w:val="24"/>
-        </w:rPr>
-        <w:t xml:space="preserve"> local</w:t>
-      </w:r>
-      <w:r>
-        <w:rPr>
-          <w:rFonts w:ascii="Times New Roman" w:hAnsi="Times New Roman" w:cs="Times New Roman"/>
-          <w:sz w:val="24"/>
-          <w:szCs w:val="24"/>
-        </w:rPr>
-        <w:t>e</w:t>
-      </w:r>
-      <w:r>
-        <w:rPr>
-          <w:rFonts w:ascii="Times New Roman" w:hAnsi="Times New Roman" w:cs="Times New Roman"/>
-          <w:sz w:val="24"/>
-          <w:szCs w:val="24"/>
-        </w:rPr>
-        <w:t>s across the nation have experienced their</w:t>
-      </w:r>
-      <w:r>
-        <w:rPr>
-          <w:rFonts w:ascii="Times New Roman" w:hAnsi="Times New Roman" w:cs="Times New Roman"/>
-          <w:sz w:val="24"/>
-          <w:szCs w:val="24"/>
-        </w:rPr>
-        <w:t xml:space="preserve"> own distinct flavor of racial segregation</w:t>
+        <w:t xml:space="preserve">Missouri remained in the Union </w:t>
+      </w:r>
+      <w:r>
+        <w:rPr>
+          <w:rFonts w:ascii="Times New Roman" w:hAnsi="Times New Roman" w:cs="Times New Roman"/>
+          <w:sz w:val="24"/>
+          <w:szCs w:val="24"/>
+        </w:rPr>
+        <w:t xml:space="preserve">as a border state during the Civil War </w:t>
+      </w:r>
+      <w:r>
+        <w:rPr>
+          <w:rFonts w:ascii="Times New Roman" w:hAnsi="Times New Roman" w:cs="Times New Roman"/>
+          <w:sz w:val="24"/>
+          <w:szCs w:val="24"/>
+        </w:rPr>
+        <w:t xml:space="preserve">but permitted slavery.  However, the slave population in Missouri was concentrated along the Missouri river which runs through the central corridor of the state.  Greene county, where </w:t>
+      </w:r>
+      <w:r>
+        <w:rPr>
+          <w:rFonts w:ascii="Times New Roman" w:hAnsi="Times New Roman" w:cs="Times New Roman"/>
+          <w:sz w:val="24"/>
+          <w:szCs w:val="24"/>
+        </w:rPr>
+        <w:t xml:space="preserve">the city of </w:t>
+      </w:r>
+      <w:r>
+        <w:rPr>
+          <w:rFonts w:ascii="Times New Roman" w:hAnsi="Times New Roman" w:cs="Times New Roman"/>
+          <w:sz w:val="24"/>
+          <w:szCs w:val="24"/>
+        </w:rPr>
+        <w:t xml:space="preserve">Springfield is located, was the only county in southwestern Missouri where the number of slaves reached at least 10 percent of the total population.  </w:t>
+      </w:r>
+      <w:r>
+        <w:rPr>
+          <w:rFonts w:ascii="Times New Roman" w:hAnsi="Times New Roman" w:cs="Times New Roman"/>
+          <w:sz w:val="24"/>
+          <w:szCs w:val="24"/>
+        </w:rPr>
+        <w:t xml:space="preserve">As such, Blacks didn’t become a significant economic factor in the region.  This </w:t>
+      </w:r>
+      <w:r>
+        <w:rPr>
+          <w:rFonts w:ascii="Times New Roman" w:hAnsi="Times New Roman" w:cs="Times New Roman"/>
+          <w:sz w:val="24"/>
+          <w:szCs w:val="24"/>
+        </w:rPr>
+        <w:t>greatly</w:t>
+      </w:r>
+      <w:r>
+        <w:rPr>
+          <w:rFonts w:ascii="Times New Roman" w:hAnsi="Times New Roman" w:cs="Times New Roman"/>
+          <w:sz w:val="24"/>
+          <w:szCs w:val="24"/>
+        </w:rPr>
+        <w:t xml:space="preserve"> influenced how</w:t>
+      </w:r>
+      <w:r>
+        <w:rPr>
+          <w:rFonts w:ascii="Times New Roman" w:hAnsi="Times New Roman" w:cs="Times New Roman"/>
+          <w:sz w:val="24"/>
+          <w:szCs w:val="24"/>
+        </w:rPr>
+        <w:t xml:space="preserve"> racial </w:t>
+      </w:r>
+      <w:r>
+        <w:rPr>
+          <w:rFonts w:ascii="Times New Roman" w:hAnsi="Times New Roman" w:cs="Times New Roman"/>
+          <w:sz w:val="24"/>
+          <w:szCs w:val="24"/>
+        </w:rPr>
+        <w:t>tension</w:t>
+      </w:r>
+      <w:r>
+        <w:rPr>
+          <w:rFonts w:ascii="Times New Roman" w:hAnsi="Times New Roman" w:cs="Times New Roman"/>
+          <w:sz w:val="24"/>
+          <w:szCs w:val="24"/>
+        </w:rPr>
+        <w:t xml:space="preserve"> manifested</w:t>
+      </w:r>
+      <w:r>
+        <w:rPr>
+          <w:rFonts w:ascii="Times New Roman" w:hAnsi="Times New Roman" w:cs="Times New Roman"/>
+          <w:sz w:val="24"/>
+          <w:szCs w:val="24"/>
+        </w:rPr>
+        <w:t xml:space="preserve"> itself </w:t>
+      </w:r>
+      <w:r>
+        <w:rPr>
+          <w:rFonts w:ascii="Times New Roman" w:hAnsi="Times New Roman" w:cs="Times New Roman"/>
+          <w:sz w:val="24"/>
+          <w:szCs w:val="24"/>
+        </w:rPr>
+        <w:t>in southwest Missouri and the Springfield area.</w:t>
+      </w:r>
+    </w:p>
+    <w:p>
+      <w:pPr>
+        <w:spacing w:after="0" w:line="480" w:lineRule="auto"/>
+        <w:ind w:firstLine="720"/>
+        <w:rPr>
+          <w:rFonts w:ascii="Times New Roman" w:hAnsi="Times New Roman" w:cs="Times New Roman"/>
+          <w:sz w:val="24"/>
+          <w:szCs w:val="24"/>
+        </w:rPr>
+      </w:pPr>
+      <w:proofErr w:type="gramStart"/>
+      <w:r>
+        <w:rPr>
+          <w:rFonts w:ascii="Times New Roman" w:hAnsi="Times New Roman" w:cs="Times New Roman"/>
+          <w:sz w:val="24"/>
+          <w:szCs w:val="24"/>
+        </w:rPr>
+        <w:t>According to</w:t>
+      </w:r>
+      <w:proofErr w:type="gramEnd"/>
+      <w:r>
+        <w:rPr>
+          <w:rFonts w:ascii="Times New Roman" w:hAnsi="Times New Roman" w:cs="Times New Roman"/>
+          <w:sz w:val="24"/>
+          <w:szCs w:val="24"/>
+        </w:rPr>
+        <w:t xml:space="preserve"> Harper (2007), a</w:t>
+      </w:r>
+      <w:r>
+        <w:rPr>
+          <w:rFonts w:ascii="Times New Roman" w:hAnsi="Times New Roman" w:cs="Times New Roman"/>
+          <w:sz w:val="24"/>
+          <w:szCs w:val="24"/>
+        </w:rPr>
+        <w:t xml:space="preserve"> significant portion of the population in southwest Missouri was sympathetic to the Union and abolitionism.  There was considerable violent Confederate guerrilla activity in the region. </w:t>
+      </w:r>
+      <w:r>
+        <w:rPr>
+          <w:rFonts w:ascii="Times New Roman" w:hAnsi="Times New Roman" w:cs="Times New Roman"/>
+          <w:sz w:val="24"/>
+          <w:szCs w:val="24"/>
+        </w:rPr>
+        <w:t xml:space="preserve">After the end of the Civil War, former slaves </w:t>
+      </w:r>
+      <w:r>
+        <w:rPr>
+          <w:rFonts w:ascii="Times New Roman" w:hAnsi="Times New Roman" w:cs="Times New Roman"/>
+          <w:sz w:val="24"/>
+          <w:szCs w:val="24"/>
+        </w:rPr>
+        <w:t xml:space="preserve">from </w:t>
+      </w:r>
+      <w:r>
+        <w:rPr>
+          <w:rFonts w:ascii="Times New Roman" w:hAnsi="Times New Roman" w:cs="Times New Roman"/>
+          <w:sz w:val="24"/>
+          <w:szCs w:val="24"/>
+        </w:rPr>
+        <w:t xml:space="preserve">other regions migrated to the </w:t>
+      </w:r>
+      <w:r>
+        <w:rPr>
+          <w:rFonts w:ascii="Times New Roman" w:hAnsi="Times New Roman" w:cs="Times New Roman"/>
+          <w:sz w:val="24"/>
+          <w:szCs w:val="24"/>
+        </w:rPr>
+        <w:t>area</w:t>
+      </w:r>
+      <w:r>
+        <w:rPr>
+          <w:rFonts w:ascii="Times New Roman" w:hAnsi="Times New Roman" w:cs="Times New Roman"/>
+          <w:sz w:val="24"/>
+          <w:szCs w:val="24"/>
+        </w:rPr>
+        <w:t xml:space="preserve"> as did former Confederates.  </w:t>
+      </w:r>
+      <w:r>
+        <w:rPr>
+          <w:rFonts w:ascii="Times New Roman" w:hAnsi="Times New Roman" w:cs="Times New Roman"/>
+          <w:sz w:val="24"/>
+          <w:szCs w:val="24"/>
+        </w:rPr>
+        <w:t>This set the stage for heightened racial tensions.</w:t>
+      </w:r>
+      <w:r>
+        <w:rPr>
+          <w:rFonts w:ascii="Times New Roman" w:hAnsi="Times New Roman" w:cs="Times New Roman"/>
+          <w:sz w:val="24"/>
+          <w:szCs w:val="24"/>
+        </w:rPr>
+        <w:t xml:space="preserve">  The industrialization and modernization of the region only exacerbated the situation.</w:t>
+      </w:r>
+    </w:p>
+    <w:p>
+      <w:pPr>
+        <w:spacing w:after="0" w:line="480" w:lineRule="auto"/>
+        <w:ind w:firstLine="720"/>
+        <w:rPr>
+          <w:rFonts w:ascii="Times New Roman" w:hAnsi="Times New Roman" w:cs="Times New Roman"/>
+          <w:sz w:val="24"/>
+          <w:szCs w:val="24"/>
+        </w:rPr>
+      </w:pPr>
+      <w:r>
+        <w:rPr>
+          <w:rFonts w:ascii="Times New Roman" w:hAnsi="Times New Roman" w:cs="Times New Roman"/>
+          <w:sz w:val="24"/>
+          <w:szCs w:val="24"/>
+        </w:rPr>
+        <w:t>There is evidence that Blacks, particularly business people, tried to integrate into the Springfield community betwe</w:t>
+      </w:r>
+      <w:r>
+        <w:rPr>
+          <w:rFonts w:ascii="Times New Roman" w:hAnsi="Times New Roman" w:cs="Times New Roman"/>
+          <w:sz w:val="24"/>
+          <w:szCs w:val="24"/>
+        </w:rPr>
+        <w:t>en 1880 and 1910 by locating</w:t>
+      </w:r>
+      <w:r>
+        <w:rPr>
+          <w:rFonts w:ascii="Times New Roman" w:hAnsi="Times New Roman" w:cs="Times New Roman"/>
+          <w:sz w:val="24"/>
+          <w:szCs w:val="24"/>
+        </w:rPr>
+        <w:t xml:space="preserve"> businesses in the main business district and purchasing homes on integrated streets (</w:t>
+      </w:r>
+      <w:proofErr w:type="spellStart"/>
+      <w:r>
+        <w:rPr>
+          <w:rFonts w:ascii="Times New Roman" w:hAnsi="Times New Roman" w:cs="Times New Roman"/>
+          <w:sz w:val="24"/>
+          <w:szCs w:val="24"/>
+        </w:rPr>
+        <w:t>Shur</w:t>
+      </w:r>
+      <w:proofErr w:type="spellEnd"/>
+      <w:r>
+        <w:rPr>
+          <w:rFonts w:ascii="Times New Roman" w:hAnsi="Times New Roman" w:cs="Times New Roman"/>
+          <w:sz w:val="24"/>
+          <w:szCs w:val="24"/>
+        </w:rPr>
+        <w:t>, 2012).  Although residential segregation was common in Springfield, Phelps Street was apparently integrated with more White residents than Black residents (</w:t>
+      </w:r>
+      <w:proofErr w:type="spellStart"/>
+      <w:r>
+        <w:rPr>
+          <w:rFonts w:ascii="Times New Roman" w:hAnsi="Times New Roman" w:cs="Times New Roman"/>
+          <w:sz w:val="24"/>
+          <w:szCs w:val="24"/>
+        </w:rPr>
+        <w:t>Shur</w:t>
+      </w:r>
+      <w:proofErr w:type="spellEnd"/>
+      <w:r>
+        <w:rPr>
+          <w:rFonts w:ascii="Times New Roman" w:hAnsi="Times New Roman" w:cs="Times New Roman"/>
+          <w:sz w:val="24"/>
+          <w:szCs w:val="24"/>
+        </w:rPr>
+        <w:t>, p. 119).</w:t>
+      </w:r>
+    </w:p>
+    <w:p>
+      <w:pPr>
+        <w:spacing w:after="0" w:line="480" w:lineRule="auto"/>
+        <w:rPr>
+          <w:rFonts w:ascii="Times New Roman" w:hAnsi="Times New Roman" w:cs="Times New Roman"/>
+          <w:sz w:val="24"/>
+          <w:szCs w:val="24"/>
+        </w:rPr>
+      </w:pPr>
+      <w:r>
+        <w:rPr>
+          <w:rFonts w:ascii="Times New Roman" w:hAnsi="Times New Roman" w:cs="Times New Roman"/>
+          <w:sz w:val="24"/>
+          <w:szCs w:val="24"/>
+        </w:rPr>
+        <w:tab/>
+      </w:r>
+      <w:r>
+        <w:rPr>
+          <w:rFonts w:ascii="Times New Roman" w:hAnsi="Times New Roman" w:cs="Times New Roman"/>
+          <w:sz w:val="24"/>
+          <w:szCs w:val="24"/>
+        </w:rPr>
+        <w:t xml:space="preserve">As Harper (2007) </w:t>
+      </w:r>
+      <w:r>
+        <w:rPr>
+          <w:rFonts w:ascii="Times New Roman" w:hAnsi="Times New Roman" w:cs="Times New Roman"/>
+          <w:sz w:val="24"/>
+          <w:szCs w:val="24"/>
+        </w:rPr>
+        <w:t>further</w:t>
+      </w:r>
+      <w:r>
+        <w:rPr>
+          <w:rFonts w:ascii="Times New Roman" w:hAnsi="Times New Roman" w:cs="Times New Roman"/>
+          <w:sz w:val="24"/>
+          <w:szCs w:val="24"/>
+        </w:rPr>
+        <w:t xml:space="preserve"> explain</w:t>
+      </w:r>
+      <w:r>
+        <w:rPr>
+          <w:rFonts w:ascii="Times New Roman" w:hAnsi="Times New Roman" w:cs="Times New Roman"/>
+          <w:sz w:val="24"/>
+          <w:szCs w:val="24"/>
+        </w:rPr>
+        <w:t>ed</w:t>
+      </w:r>
+      <w:r>
+        <w:rPr>
+          <w:rFonts w:ascii="Times New Roman" w:hAnsi="Times New Roman" w:cs="Times New Roman"/>
+          <w:sz w:val="24"/>
+          <w:szCs w:val="24"/>
+        </w:rPr>
+        <w:t xml:space="preserve">, </w:t>
+      </w:r>
+      <w:proofErr w:type="spellStart"/>
+      <w:r>
+        <w:rPr>
+          <w:rFonts w:ascii="Times New Roman" w:hAnsi="Times New Roman" w:cs="Times New Roman"/>
+          <w:sz w:val="24"/>
+          <w:szCs w:val="24"/>
+        </w:rPr>
+        <w:t>l</w:t>
+      </w:r>
+      <w:r>
+        <w:rPr>
+          <w:rFonts w:ascii="Times New Roman" w:hAnsi="Times New Roman" w:cs="Times New Roman"/>
+          <w:sz w:val="24"/>
+          <w:szCs w:val="24"/>
+        </w:rPr>
+        <w:t>ynchings</w:t>
+      </w:r>
+      <w:proofErr w:type="spellEnd"/>
+      <w:r>
+        <w:rPr>
+          <w:rFonts w:ascii="Times New Roman" w:hAnsi="Times New Roman" w:cs="Times New Roman"/>
+          <w:sz w:val="24"/>
+          <w:szCs w:val="24"/>
+        </w:rPr>
+        <w:t xml:space="preserve"> were a tool used by many communities </w:t>
+      </w:r>
+      <w:r>
+        <w:rPr>
+          <w:rFonts w:ascii="Times New Roman" w:hAnsi="Times New Roman" w:cs="Times New Roman"/>
+          <w:sz w:val="24"/>
+          <w:szCs w:val="24"/>
+        </w:rPr>
+        <w:t xml:space="preserve">throughout the South </w:t>
+      </w:r>
+      <w:r>
+        <w:rPr>
+          <w:rFonts w:ascii="Times New Roman" w:hAnsi="Times New Roman" w:cs="Times New Roman"/>
+          <w:sz w:val="24"/>
+          <w:szCs w:val="24"/>
+        </w:rPr>
+        <w:t xml:space="preserve">as a form of social control meant to keep the Black population in its place.  But they rarely led to expulsions of entire Black populations from the community because Blacks were economically necessary.  However, this was not the case in southwest Missouri.  </w:t>
+      </w:r>
+      <w:r>
+        <w:rPr>
+          <w:rFonts w:ascii="Times New Roman" w:hAnsi="Times New Roman" w:cs="Times New Roman"/>
+          <w:sz w:val="24"/>
+          <w:szCs w:val="24"/>
+        </w:rPr>
+        <w:t xml:space="preserve">Slavery in Missouri was more domestic than economic (Seale, 2014).  As such, Black labor was not as economically critical to the </w:t>
+      </w:r>
+      <w:r>
+        <w:rPr>
+          <w:rFonts w:ascii="Times New Roman" w:hAnsi="Times New Roman" w:cs="Times New Roman"/>
+          <w:sz w:val="24"/>
+          <w:szCs w:val="24"/>
+        </w:rPr>
+        <w:t>s</w:t>
+      </w:r>
+      <w:r>
+        <w:rPr>
+          <w:rFonts w:ascii="Times New Roman" w:hAnsi="Times New Roman" w:cs="Times New Roman"/>
+          <w:sz w:val="24"/>
+          <w:szCs w:val="24"/>
+        </w:rPr>
+        <w:t xml:space="preserve">outhwest </w:t>
+      </w:r>
+      <w:r>
+        <w:rPr>
+          <w:rFonts w:ascii="Times New Roman" w:hAnsi="Times New Roman" w:cs="Times New Roman"/>
+          <w:sz w:val="24"/>
+          <w:szCs w:val="24"/>
+        </w:rPr>
+        <w:t xml:space="preserve">region because there was </w:t>
+      </w:r>
+      <w:r>
+        <w:rPr>
+          <w:rFonts w:ascii="Times New Roman" w:hAnsi="Times New Roman" w:cs="Times New Roman"/>
+          <w:sz w:val="24"/>
+          <w:szCs w:val="24"/>
+        </w:rPr>
+        <w:t>plenty of inexpensive</w:t>
+      </w:r>
+      <w:r>
+        <w:rPr>
+          <w:rFonts w:ascii="Times New Roman" w:hAnsi="Times New Roman" w:cs="Times New Roman"/>
+          <w:sz w:val="24"/>
+          <w:szCs w:val="24"/>
+        </w:rPr>
+        <w:t xml:space="preserve"> White </w:t>
+      </w:r>
+      <w:r>
+        <w:rPr>
+          <w:rFonts w:ascii="Times New Roman" w:hAnsi="Times New Roman" w:cs="Times New Roman"/>
+          <w:sz w:val="24"/>
+          <w:szCs w:val="24"/>
+        </w:rPr>
+        <w:lastRenderedPageBreak/>
+        <w:t xml:space="preserve">labor (Harper).  </w:t>
+      </w:r>
+      <w:r>
+        <w:rPr>
+          <w:rFonts w:ascii="Times New Roman" w:hAnsi="Times New Roman" w:cs="Times New Roman"/>
+          <w:sz w:val="24"/>
+          <w:szCs w:val="24"/>
+        </w:rPr>
+        <w:t>Consequently</w:t>
+      </w:r>
+      <w:r>
+        <w:rPr>
+          <w:rFonts w:ascii="Times New Roman" w:hAnsi="Times New Roman" w:cs="Times New Roman"/>
+          <w:sz w:val="24"/>
+          <w:szCs w:val="24"/>
+        </w:rPr>
+        <w:t>, m</w:t>
+      </w:r>
+      <w:r>
+        <w:rPr>
+          <w:rFonts w:ascii="Times New Roman" w:hAnsi="Times New Roman" w:cs="Times New Roman"/>
+          <w:sz w:val="24"/>
+          <w:szCs w:val="24"/>
+        </w:rPr>
+        <w:t xml:space="preserve">obs in southwest Missouri used </w:t>
+      </w:r>
+      <w:proofErr w:type="spellStart"/>
+      <w:r>
+        <w:rPr>
+          <w:rFonts w:ascii="Times New Roman" w:hAnsi="Times New Roman" w:cs="Times New Roman"/>
+          <w:sz w:val="24"/>
+          <w:szCs w:val="24"/>
+        </w:rPr>
+        <w:t>lynchings</w:t>
+      </w:r>
+      <w:proofErr w:type="spellEnd"/>
+      <w:r>
+        <w:rPr>
+          <w:rFonts w:ascii="Times New Roman" w:hAnsi="Times New Roman" w:cs="Times New Roman"/>
+          <w:sz w:val="24"/>
+          <w:szCs w:val="24"/>
+        </w:rPr>
+        <w:t xml:space="preserve"> as a method to expel Blacks from their communities (Sheppard, 2016)</w:t>
+      </w:r>
+      <w:r>
+        <w:rPr>
+          <w:rFonts w:ascii="Times New Roman" w:hAnsi="Times New Roman" w:cs="Times New Roman"/>
+          <w:sz w:val="24"/>
+          <w:szCs w:val="24"/>
+        </w:rPr>
+        <w:t xml:space="preserve"> rather than simply as a tool for subordinating the Black population</w:t>
+      </w:r>
+      <w:r>
+        <w:rPr>
+          <w:rFonts w:ascii="Times New Roman" w:hAnsi="Times New Roman" w:cs="Times New Roman"/>
+          <w:sz w:val="24"/>
+          <w:szCs w:val="24"/>
+        </w:rPr>
+        <w:t xml:space="preserve">.  </w:t>
+      </w:r>
+    </w:p>
+    <w:p>
+      <w:pPr>
+        <w:spacing w:after="0" w:line="480" w:lineRule="auto"/>
+        <w:ind w:firstLine="720"/>
+        <w:rPr>
+          <w:rFonts w:ascii="Times New Roman" w:hAnsi="Times New Roman" w:cs="Times New Roman"/>
+          <w:sz w:val="24"/>
+          <w:szCs w:val="24"/>
+        </w:rPr>
+      </w:pPr>
+      <w:r>
+        <w:rPr>
+          <w:rFonts w:ascii="Times New Roman" w:hAnsi="Times New Roman" w:cs="Times New Roman"/>
+          <w:sz w:val="24"/>
+          <w:szCs w:val="24"/>
+        </w:rPr>
+        <w:t xml:space="preserve">In 1880, Blacks made up about 23 percent of the population of Greene County.  </w:t>
+      </w:r>
+      <w:r>
+        <w:rPr>
+          <w:rFonts w:ascii="Times New Roman" w:hAnsi="Times New Roman" w:cs="Times New Roman"/>
+          <w:sz w:val="24"/>
+          <w:szCs w:val="24"/>
+        </w:rPr>
+        <w:t>In</w:t>
+      </w:r>
+      <w:r>
+        <w:rPr>
+          <w:rFonts w:ascii="Times New Roman" w:hAnsi="Times New Roman" w:cs="Times New Roman"/>
+          <w:sz w:val="24"/>
+          <w:szCs w:val="24"/>
+        </w:rPr>
+        <w:t xml:space="preserve"> 1906,</w:t>
+      </w:r>
+      <w:r>
+        <w:rPr>
+          <w:rFonts w:ascii="Times New Roman" w:hAnsi="Times New Roman" w:cs="Times New Roman"/>
+          <w:sz w:val="24"/>
+          <w:szCs w:val="24"/>
+        </w:rPr>
+        <w:t xml:space="preserve"> there were a series of </w:t>
+      </w:r>
+      <w:proofErr w:type="spellStart"/>
+      <w:r>
+        <w:rPr>
+          <w:rFonts w:ascii="Times New Roman" w:hAnsi="Times New Roman" w:cs="Times New Roman"/>
+          <w:sz w:val="24"/>
+          <w:szCs w:val="24"/>
+        </w:rPr>
+        <w:t>lynchings</w:t>
+      </w:r>
+      <w:proofErr w:type="spellEnd"/>
+      <w:r>
+        <w:rPr>
+          <w:rFonts w:ascii="Times New Roman" w:hAnsi="Times New Roman" w:cs="Times New Roman"/>
+          <w:sz w:val="24"/>
+          <w:szCs w:val="24"/>
+        </w:rPr>
+        <w:t xml:space="preserve"> in Springfield so gruesome in nature that they made national headlines (Wood, 2012, p. 90-91).</w:t>
       </w:r>
       <w:r>
         <w:rPr>
@@ -1138,15 +2473,105 @@
           <w:sz w:val="24"/>
           <w:szCs w:val="24"/>
         </w:rPr>
-        <w:t>resulting in variations of the social effects that are currently manifested within each region</w:t>
-      </w:r>
-      <w:r>
-        <w:rPr>
-          <w:rFonts w:ascii="Times New Roman" w:hAnsi="Times New Roman" w:cs="Times New Roman"/>
-          <w:sz w:val="24"/>
-          <w:szCs w:val="24"/>
-        </w:rPr>
-        <w:t xml:space="preserve"> such as poverty</w:t>
+        <w:t xml:space="preserve"> </w:t>
+      </w:r>
+      <w:r>
+        <w:rPr>
+          <w:rFonts w:ascii="Times New Roman" w:hAnsi="Times New Roman" w:cs="Times New Roman"/>
+          <w:sz w:val="24"/>
+          <w:szCs w:val="24"/>
+        </w:rPr>
+        <w:t>Blacks interpreted the</w:t>
+      </w:r>
+      <w:r>
+        <w:rPr>
+          <w:rFonts w:ascii="Times New Roman" w:hAnsi="Times New Roman" w:cs="Times New Roman"/>
+          <w:sz w:val="24"/>
+          <w:szCs w:val="24"/>
+        </w:rPr>
+        <w:t>se</w:t>
+      </w:r>
+      <w:r>
+        <w:rPr>
+          <w:rFonts w:ascii="Times New Roman" w:hAnsi="Times New Roman" w:cs="Times New Roman"/>
+          <w:sz w:val="24"/>
+          <w:szCs w:val="24"/>
+        </w:rPr>
+        <w:t xml:space="preserve"> </w:t>
+      </w:r>
+      <w:proofErr w:type="spellStart"/>
+      <w:r>
+        <w:rPr>
+          <w:rFonts w:ascii="Times New Roman" w:hAnsi="Times New Roman" w:cs="Times New Roman"/>
+          <w:sz w:val="24"/>
+          <w:szCs w:val="24"/>
+        </w:rPr>
+        <w:t>lynching</w:t>
+      </w:r>
+      <w:r>
+        <w:rPr>
+          <w:rFonts w:ascii="Times New Roman" w:hAnsi="Times New Roman" w:cs="Times New Roman"/>
+          <w:sz w:val="24"/>
+          <w:szCs w:val="24"/>
+        </w:rPr>
+        <w:t>s</w:t>
+      </w:r>
+      <w:proofErr w:type="spellEnd"/>
+      <w:r>
+        <w:rPr>
+          <w:rFonts w:ascii="Times New Roman" w:hAnsi="Times New Roman" w:cs="Times New Roman"/>
+          <w:sz w:val="24"/>
+          <w:szCs w:val="24"/>
+        </w:rPr>
+        <w:t xml:space="preserve"> of </w:t>
+      </w:r>
+      <w:r>
+        <w:rPr>
+          <w:rFonts w:ascii="Times New Roman" w:hAnsi="Times New Roman" w:cs="Times New Roman"/>
+          <w:sz w:val="24"/>
+          <w:szCs w:val="24"/>
+        </w:rPr>
+        <w:t>their brethren</w:t>
+      </w:r>
+      <w:r>
+        <w:rPr>
+          <w:rFonts w:ascii="Times New Roman" w:hAnsi="Times New Roman" w:cs="Times New Roman"/>
+          <w:sz w:val="24"/>
+          <w:szCs w:val="24"/>
+        </w:rPr>
+        <w:t xml:space="preserve"> as a clear message that they were not welcomed in the region.  </w:t>
+      </w:r>
+      <w:r>
+        <w:rPr>
+          <w:rFonts w:ascii="Times New Roman" w:hAnsi="Times New Roman" w:cs="Times New Roman"/>
+          <w:sz w:val="24"/>
+          <w:szCs w:val="24"/>
+        </w:rPr>
+        <w:t>They left southwest Missouri in significant numbers</w:t>
+      </w:r>
+      <w:r>
+        <w:rPr>
+          <w:rFonts w:ascii="Times New Roman" w:hAnsi="Times New Roman" w:cs="Times New Roman"/>
+          <w:sz w:val="24"/>
+          <w:szCs w:val="24"/>
+        </w:rPr>
+        <w:t xml:space="preserve"> (Harper</w:t>
+      </w:r>
+      <w:r>
+        <w:rPr>
+          <w:rFonts w:ascii="Times New Roman" w:hAnsi="Times New Roman" w:cs="Times New Roman"/>
+          <w:sz w:val="24"/>
+          <w:szCs w:val="24"/>
+        </w:rPr>
+        <w:t xml:space="preserve"> 2007</w:t>
+      </w:r>
+      <w:r>
+        <w:rPr>
+          <w:rFonts w:ascii="Times New Roman" w:hAnsi="Times New Roman" w:cs="Times New Roman"/>
+          <w:sz w:val="24"/>
+          <w:szCs w:val="24"/>
+        </w:rPr>
+        <w:t>)</w:t>
       </w:r>
       <w:r>
         <w:rPr>
@@ -1162,55 +2587,312 @@
           <w:sz w:val="24"/>
           <w:szCs w:val="24"/>
         </w:rPr>
-        <w:t xml:space="preserve">  </w:t>
-      </w:r>
-      <w:r>
-        <w:rPr>
-          <w:rFonts w:ascii="Times New Roman" w:hAnsi="Times New Roman" w:cs="Times New Roman"/>
-          <w:sz w:val="24"/>
-          <w:szCs w:val="24"/>
-        </w:rPr>
-        <w:t xml:space="preserve">There is a need for scholarly research that stresses the role of place in various social issues such as poverty and their policy solutions (Blank). </w:t>
-      </w:r>
-      <w:r>
-        <w:rPr>
-          <w:rFonts w:ascii="Times New Roman" w:hAnsi="Times New Roman" w:cs="Times New Roman"/>
-          <w:sz w:val="24"/>
-          <w:szCs w:val="24"/>
-        </w:rPr>
-        <w:t xml:space="preserve">The unique social and demographic characteristics and history of Springfield, Missouri have likely influenced its current social dynamics.  However, most studies of social issues ignore the spatial component.  </w:t>
-      </w:r>
-      <w:r>
-        <w:rPr>
-          <w:rFonts w:ascii="Times New Roman" w:hAnsi="Times New Roman" w:cs="Times New Roman"/>
-          <w:sz w:val="24"/>
-          <w:szCs w:val="24"/>
-        </w:rPr>
-        <w:t xml:space="preserve">This study seeks to </w:t>
-      </w:r>
-      <w:r>
-        <w:rPr>
-          <w:rFonts w:ascii="Times New Roman" w:hAnsi="Times New Roman" w:cs="Times New Roman"/>
-          <w:sz w:val="24"/>
-          <w:szCs w:val="24"/>
-        </w:rPr>
-        <w:t xml:space="preserve">ascertain whether there is </w:t>
-      </w:r>
-      <w:r>
-        <w:rPr>
-          <w:rFonts w:ascii="Times New Roman" w:hAnsi="Times New Roman" w:cs="Times New Roman"/>
-          <w:sz w:val="24"/>
-          <w:szCs w:val="24"/>
-        </w:rPr>
-        <w:t xml:space="preserve">evidence </w:t>
-      </w:r>
-      <w:r>
-        <w:rPr>
-          <w:rFonts w:ascii="Times New Roman" w:hAnsi="Times New Roman" w:cs="Times New Roman"/>
-          <w:sz w:val="24"/>
-          <w:szCs w:val="24"/>
-        </w:rPr>
-        <w:t>of</w:t>
+        <w:t xml:space="preserve">  By 1910, the Black population in Springfield was less than 10 percent (Duran, 2017).</w:t>
+      </w:r>
+      <w:r>
+        <w:rPr>
+          <w:rFonts w:ascii="Times New Roman" w:hAnsi="Times New Roman" w:cs="Times New Roman"/>
+          <w:sz w:val="24"/>
+          <w:szCs w:val="24"/>
+        </w:rPr>
+        <w:t xml:space="preserve">  Moreover, as </w:t>
+      </w:r>
+      <w:proofErr w:type="spellStart"/>
+      <w:r>
+        <w:rPr>
+          <w:rFonts w:ascii="Times New Roman" w:hAnsi="Times New Roman" w:cs="Times New Roman"/>
+          <w:sz w:val="24"/>
+          <w:szCs w:val="24"/>
+        </w:rPr>
+        <w:t>Shur</w:t>
+      </w:r>
+      <w:proofErr w:type="spellEnd"/>
+      <w:r>
+        <w:rPr>
+          <w:rFonts w:ascii="Times New Roman" w:hAnsi="Times New Roman" w:cs="Times New Roman"/>
+          <w:sz w:val="24"/>
+          <w:szCs w:val="24"/>
+        </w:rPr>
+        <w:t xml:space="preserve"> (2012) elucidated, Whites generally viewed Blacks through the lenses of stereotypes established during slavery.  This racism often led Whites to limit Black enterprise in their communities to businesses that offered personal services only to other Blacks.  This likely had some influence on subsequent and current social issues within the Springfield, Missouri region.</w:t>
+      </w:r>
+    </w:p>
+    <w:p>
+      <w:pPr>
+        <w:spacing w:after="0" w:line="480" w:lineRule="auto"/>
+        <w:jc w:val="center"/>
+        <w:rPr>
+          <w:rFonts w:ascii="Times New Roman" w:hAnsi="Times New Roman" w:cs="Times New Roman"/>
+          <w:b/>
+          <w:sz w:val="24"/>
+          <w:szCs w:val="24"/>
+        </w:rPr>
+      </w:pPr>
+      <w:r>
+        <w:rPr>
+          <w:rFonts w:ascii="Times New Roman" w:hAnsi="Times New Roman" w:cs="Times New Roman"/>
+          <w:b/>
+          <w:sz w:val="24"/>
+          <w:szCs w:val="24"/>
+        </w:rPr>
+        <w:t>Data and Methods</w:t>
+      </w:r>
+    </w:p>
+    <w:p>
+      <w:pPr>
+        <w:spacing w:after="0" w:line="480" w:lineRule="auto"/>
+        <w:rPr>
+          <w:rFonts w:ascii="Times New Roman" w:hAnsi="Times New Roman" w:cs="Times New Roman"/>
+          <w:b/>
+          <w:sz w:val="24"/>
+          <w:szCs w:val="24"/>
+        </w:rPr>
+      </w:pPr>
+      <w:r>
+        <w:rPr>
+          <w:rFonts w:ascii="Times New Roman" w:hAnsi="Times New Roman" w:cs="Times New Roman"/>
+          <w:b/>
+          <w:sz w:val="24"/>
+          <w:szCs w:val="24"/>
+        </w:rPr>
+        <w:t>Data Sources</w:t>
+      </w:r>
+    </w:p>
+    <w:p>
+      <w:pPr>
+        <w:spacing w:after="0" w:line="480" w:lineRule="auto"/>
+        <w:rPr>
+          <w:rFonts w:ascii="Times New Roman" w:hAnsi="Times New Roman" w:cs="Times New Roman"/>
+          <w:sz w:val="24"/>
+          <w:szCs w:val="24"/>
+        </w:rPr>
+      </w:pPr>
+      <w:r>
+        <w:rPr>
+          <w:rFonts w:ascii="Times New Roman" w:hAnsi="Times New Roman" w:cs="Times New Roman"/>
+          <w:sz w:val="24"/>
+          <w:szCs w:val="24"/>
+        </w:rPr>
+        <w:tab/>
+      </w:r>
+      <w:r>
+        <w:rPr>
+          <w:rFonts w:ascii="Times New Roman" w:hAnsi="Times New Roman" w:cs="Times New Roman"/>
+          <w:sz w:val="24"/>
+          <w:szCs w:val="24"/>
+        </w:rPr>
+        <w:t xml:space="preserve">I obtained the data for this analysis from two primary sources.  I downloaded shapefiles for the state of Missouri and </w:t>
+      </w:r>
+      <w:r>
+        <w:rPr>
+          <w:rFonts w:ascii="Times New Roman" w:hAnsi="Times New Roman" w:cs="Times New Roman"/>
+          <w:sz w:val="24"/>
+          <w:szCs w:val="24"/>
+        </w:rPr>
+        <w:t xml:space="preserve">metropolitan and micropolitan statistical areas </w:t>
+      </w:r>
+      <w:r>
+        <w:rPr>
+          <w:rFonts w:ascii="Times New Roman" w:hAnsi="Times New Roman" w:cs="Times New Roman"/>
+          <w:sz w:val="24"/>
+          <w:szCs w:val="24"/>
+        </w:rPr>
+        <w:t xml:space="preserve">(MSAs) </w:t>
+      </w:r>
+      <w:r>
+        <w:rPr>
+          <w:rFonts w:ascii="Times New Roman" w:hAnsi="Times New Roman" w:cs="Times New Roman"/>
+          <w:sz w:val="24"/>
+          <w:szCs w:val="24"/>
+        </w:rPr>
+        <w:t>for the United States from the TIGER/line shapefile database of the U.S. Census Bureau.  I downloaded demographic and social data at the census tract level from SocialExplorer.com in two batches</w:t>
+      </w:r>
+      <w:r>
+        <w:rPr>
+          <w:rFonts w:ascii="Times New Roman" w:hAnsi="Times New Roman" w:cs="Times New Roman"/>
+          <w:sz w:val="24"/>
+          <w:szCs w:val="24"/>
+        </w:rPr>
+        <w:t xml:space="preserve"> in formats suitable for manipulation in STATA</w:t>
+      </w:r>
+      <w:r>
+        <w:rPr>
+          <w:rFonts w:ascii="Times New Roman" w:hAnsi="Times New Roman" w:cs="Times New Roman"/>
+          <w:sz w:val="24"/>
+          <w:szCs w:val="24"/>
+        </w:rPr>
+        <w:t xml:space="preserve">.  The first included sex, age, and race.  The second comprised educational attainment, household income, median household income, Gini index, poverty, and health insurance </w:t>
+      </w:r>
+      <w:r>
+        <w:rPr>
+          <w:rFonts w:ascii="Times New Roman" w:hAnsi="Times New Roman" w:cs="Times New Roman"/>
+          <w:sz w:val="24"/>
+          <w:szCs w:val="24"/>
+        </w:rPr>
+        <w:t>(Table 1).</w:t>
+      </w:r>
+    </w:p>
+    <w:p>
+      <w:pPr>
+        <w:spacing w:after="0" w:line="480" w:lineRule="auto"/>
+        <w:rPr>
+          <w:rFonts w:ascii="Times New Roman" w:hAnsi="Times New Roman" w:cs="Times New Roman"/>
+          <w:b/>
+          <w:sz w:val="24"/>
+          <w:szCs w:val="24"/>
+        </w:rPr>
+      </w:pPr>
+      <w:r>
+        <w:rPr>
+          <w:rFonts w:ascii="Times New Roman" w:hAnsi="Times New Roman" w:cs="Times New Roman"/>
+          <w:b/>
+          <w:sz w:val="24"/>
+          <w:szCs w:val="24"/>
+        </w:rPr>
+        <w:t>Data Modifications</w:t>
+      </w:r>
+    </w:p>
+    <w:p>
+      <w:pPr>
+        <w:spacing w:after="0" w:line="480" w:lineRule="auto"/>
+        <w:rPr>
+          <w:rFonts w:ascii="Times New Roman" w:hAnsi="Times New Roman" w:cs="Times New Roman"/>
+          <w:sz w:val="24"/>
+          <w:szCs w:val="24"/>
+        </w:rPr>
+      </w:pPr>
+      <w:r>
+        <w:rPr>
+          <w:rFonts w:ascii="Times New Roman" w:hAnsi="Times New Roman" w:cs="Times New Roman"/>
+          <w:sz w:val="24"/>
+          <w:szCs w:val="24"/>
+        </w:rPr>
+        <w:lastRenderedPageBreak/>
+        <w:tab/>
+      </w:r>
+      <w:r>
+        <w:rPr>
+          <w:rFonts w:ascii="Times New Roman" w:hAnsi="Times New Roman" w:cs="Times New Roman"/>
+          <w:sz w:val="24"/>
+          <w:szCs w:val="24"/>
+        </w:rPr>
+        <w:t>I used STATA to create several interval-ratio variables in two batches (Table 2)</w:t>
+      </w:r>
+      <w:r>
+        <w:rPr>
+          <w:rFonts w:ascii="Times New Roman" w:hAnsi="Times New Roman" w:cs="Times New Roman"/>
+          <w:sz w:val="24"/>
+          <w:szCs w:val="24"/>
+        </w:rPr>
+        <w:t xml:space="preserve"> using code that was provided by Dr. J. S. </w:t>
+      </w:r>
+      <w:proofErr w:type="spellStart"/>
+      <w:r>
+        <w:rPr>
+          <w:rFonts w:ascii="Times New Roman" w:hAnsi="Times New Roman" w:cs="Times New Roman"/>
+          <w:sz w:val="24"/>
+          <w:szCs w:val="24"/>
+        </w:rPr>
+        <w:t>Onésiemo</w:t>
+      </w:r>
+      <w:proofErr w:type="spellEnd"/>
+      <w:r>
+        <w:rPr>
+          <w:rFonts w:ascii="Times New Roman" w:hAnsi="Times New Roman" w:cs="Times New Roman"/>
+          <w:sz w:val="24"/>
+          <w:szCs w:val="24"/>
+        </w:rPr>
+        <w:t xml:space="preserve"> Sandoval</w:t>
+      </w:r>
+      <w:r>
+        <w:rPr>
+          <w:rFonts w:ascii="Times New Roman" w:hAnsi="Times New Roman" w:cs="Times New Roman"/>
+          <w:sz w:val="24"/>
+          <w:szCs w:val="24"/>
+        </w:rPr>
+        <w:t xml:space="preserve">.  </w:t>
+      </w:r>
+      <w:r>
+        <w:rPr>
+          <w:rFonts w:ascii="Times New Roman" w:hAnsi="Times New Roman" w:cs="Times New Roman"/>
+          <w:sz w:val="24"/>
+          <w:szCs w:val="24"/>
+        </w:rPr>
+        <w:t>As part of the output, t</w:t>
+      </w:r>
+      <w:r>
+        <w:rPr>
+          <w:rFonts w:ascii="Times New Roman" w:hAnsi="Times New Roman" w:cs="Times New Roman"/>
+          <w:sz w:val="24"/>
+          <w:szCs w:val="24"/>
+        </w:rPr>
+        <w:t xml:space="preserve">he code created </w:t>
+      </w:r>
+      <w:r>
+        <w:rPr>
+          <w:rFonts w:ascii="Times New Roman" w:hAnsi="Times New Roman" w:cs="Times New Roman"/>
+          <w:sz w:val="24"/>
+          <w:szCs w:val="24"/>
+        </w:rPr>
+        <w:t>Microsoft Excel spreadsheet</w:t>
+      </w:r>
+      <w:r>
+        <w:rPr>
+          <w:rFonts w:ascii="Times New Roman" w:hAnsi="Times New Roman" w:cs="Times New Roman"/>
+          <w:sz w:val="24"/>
+          <w:szCs w:val="24"/>
+        </w:rPr>
+        <w:t>s with the interval-ratio variable data.</w:t>
+      </w:r>
+    </w:p>
+    <w:p>
+      <w:pPr>
+        <w:spacing w:after="0" w:line="480" w:lineRule="auto"/>
+        <w:ind w:firstLine="720"/>
+        <w:rPr>
+          <w:rFonts w:ascii="Times New Roman" w:hAnsi="Times New Roman" w:cs="Times New Roman"/>
+          <w:sz w:val="24"/>
+          <w:szCs w:val="24"/>
+        </w:rPr>
+      </w:pPr>
+      <w:r>
+        <w:rPr>
+          <w:rFonts w:ascii="Times New Roman" w:hAnsi="Times New Roman" w:cs="Times New Roman"/>
+          <w:sz w:val="24"/>
+          <w:szCs w:val="24"/>
+        </w:rPr>
+        <w:t xml:space="preserve">I used ESRI ArcMap 10.6.1 to merge the interval-ratio variable with the shapefile for the study area.  To begin, I clipped the census tracts for the state of Missouri to the </w:t>
+      </w:r>
+      <w:r>
+        <w:rPr>
+          <w:rFonts w:ascii="Times New Roman" w:hAnsi="Times New Roman" w:cs="Times New Roman"/>
+          <w:sz w:val="24"/>
+          <w:szCs w:val="24"/>
+        </w:rPr>
+        <w:t>Springfield, Missouri MSA</w:t>
+      </w:r>
+      <w:r>
+        <w:rPr>
+          <w:rFonts w:ascii="Times New Roman" w:hAnsi="Times New Roman" w:cs="Times New Roman"/>
+          <w:sz w:val="24"/>
+          <w:szCs w:val="24"/>
+        </w:rPr>
+        <w:t xml:space="preserve">.  I then used the </w:t>
+      </w:r>
+      <w:r>
+        <w:rPr>
+          <w:rFonts w:ascii="Courier New" w:hAnsi="Courier New" w:cs="Courier New"/>
+          <w:sz w:val="24"/>
+          <w:szCs w:val="24"/>
+        </w:rPr>
+        <w:t>Join</w:t>
+      </w:r>
+      <w:r>
+        <w:rPr>
+          <w:rFonts w:ascii="Times New Roman" w:hAnsi="Times New Roman" w:cs="Times New Roman"/>
+          <w:sz w:val="24"/>
+          <w:szCs w:val="24"/>
+        </w:rPr>
+        <w:t xml:space="preserve"> function to merge each of the Microsoft Excel spreadsheets with the interval-ratio variable data to the shapefile for the Springfield, Missouri</w:t>
       </w:r>
       <w:r>
         <w:rPr>
@@ -1226,15 +2908,15 @@
           <w:sz w:val="24"/>
           <w:szCs w:val="24"/>
         </w:rPr>
-        <w:t>spatial processes</w:t>
-      </w:r>
-      <w:r>
-        <w:rPr>
-          <w:rFonts w:ascii="Times New Roman" w:hAnsi="Times New Roman" w:cs="Times New Roman"/>
-          <w:sz w:val="24"/>
-          <w:szCs w:val="24"/>
-        </w:rPr>
-        <w:t xml:space="preserve"> associated</w:t>
+        <w:t>MSA using</w:t>
+      </w:r>
+      <w:r>
+        <w:rPr>
+          <w:rFonts w:ascii="Times New Roman" w:hAnsi="Times New Roman" w:cs="Times New Roman"/>
+          <w:sz w:val="24"/>
+          <w:szCs w:val="24"/>
+        </w:rPr>
+        <w:t xml:space="preserve"> the</w:t>
       </w:r>
       <w:r>
         <w:rPr>
@@ -1246,35 +2928,293 @@
       </w:r>
       <w:r>
         <w:rPr>
-          <w:rFonts w:ascii="Times New Roman" w:hAnsi="Times New Roman" w:cs="Times New Roman"/>
-          <w:sz w:val="24"/>
-          <w:szCs w:val="24"/>
-        </w:rPr>
-        <w:t>with</w:t>
-      </w:r>
-      <w:r>
-        <w:rPr>
-          <w:rFonts w:ascii="Times New Roman" w:hAnsi="Times New Roman" w:cs="Times New Roman"/>
-          <w:sz w:val="24"/>
-          <w:szCs w:val="24"/>
-        </w:rPr>
-        <w:t xml:space="preserve"> race</w:t>
-      </w:r>
-      <w:r>
-        <w:rPr>
-          <w:rFonts w:ascii="Times New Roman" w:hAnsi="Times New Roman" w:cs="Times New Roman"/>
-          <w:sz w:val="24"/>
-          <w:szCs w:val="24"/>
-        </w:rPr>
-        <w:t>, poverty, and other social indicators</w:t>
-      </w:r>
-      <w:r>
-        <w:rPr>
-          <w:rFonts w:ascii="Times New Roman" w:hAnsi="Times New Roman" w:cs="Times New Roman"/>
-          <w:sz w:val="24"/>
-          <w:szCs w:val="24"/>
-        </w:rPr>
-        <w:t xml:space="preserve"> in</w:t>
+          <w:rFonts w:ascii="Courier New" w:hAnsi="Courier New" w:cs="Courier New"/>
+          <w:sz w:val="24"/>
+          <w:szCs w:val="24"/>
+        </w:rPr>
+        <w:t>GEOID</w:t>
+      </w:r>
+      <w:r>
+        <w:rPr>
+          <w:rFonts w:ascii="Times New Roman" w:hAnsi="Times New Roman" w:cs="Times New Roman"/>
+          <w:sz w:val="24"/>
+          <w:szCs w:val="24"/>
+        </w:rPr>
+        <w:t xml:space="preserve"> and </w:t>
+      </w:r>
+      <w:r>
+        <w:rPr>
+          <w:rFonts w:ascii="Courier New" w:hAnsi="Courier New" w:cs="Courier New"/>
+          <w:sz w:val="24"/>
+          <w:szCs w:val="24"/>
+        </w:rPr>
+        <w:t>FIPS</w:t>
+      </w:r>
+      <w:r>
+        <w:rPr>
+          <w:rFonts w:ascii="Times New Roman" w:hAnsi="Times New Roman" w:cs="Times New Roman"/>
+          <w:sz w:val="24"/>
+          <w:szCs w:val="24"/>
+        </w:rPr>
+        <w:t xml:space="preserve"> fields as the unique identifiers to match the data with the correct census tracts.</w:t>
+      </w:r>
+    </w:p>
+    <w:p>
+      <w:pPr>
+        <w:spacing w:after="0" w:line="480" w:lineRule="auto"/>
+        <w:ind w:firstLine="720"/>
+        <w:rPr>
+          <w:rFonts w:ascii="Times New Roman" w:hAnsi="Times New Roman" w:cs="Times New Roman"/>
+          <w:sz w:val="24"/>
+          <w:szCs w:val="24"/>
+        </w:rPr>
+      </w:pPr>
+      <w:r>
+        <w:rPr>
+          <w:rFonts w:ascii="Times New Roman" w:hAnsi="Times New Roman" w:cs="Times New Roman"/>
+          <w:sz w:val="24"/>
+          <w:szCs w:val="24"/>
+        </w:rPr>
+        <w:t xml:space="preserve">I inspected the </w:t>
+      </w:r>
+      <w:r>
+        <w:rPr>
+          <w:rFonts w:ascii="Courier New" w:hAnsi="Courier New" w:cs="Courier New"/>
+          <w:sz w:val="24"/>
+          <w:szCs w:val="24"/>
+        </w:rPr>
+        <w:t>Attribute Table</w:t>
+      </w:r>
+      <w:r>
+        <w:rPr>
+          <w:rFonts w:ascii="Times New Roman" w:hAnsi="Times New Roman" w:cs="Times New Roman"/>
+          <w:sz w:val="24"/>
+          <w:szCs w:val="24"/>
+        </w:rPr>
+        <w:t xml:space="preserve"> to identify census tracts that should be removed to avoid skewing the analysis results.  To do this, I sorted the </w:t>
+      </w:r>
+      <w:r>
+        <w:rPr>
+          <w:rFonts w:ascii="Times New Roman" w:hAnsi="Times New Roman" w:cs="Times New Roman"/>
+          <w:sz w:val="24"/>
+          <w:szCs w:val="24"/>
+        </w:rPr>
+        <w:t>total population field from low to high and inspected it for census tracts with values that were abnormally low relative to the other census tracts</w:t>
+      </w:r>
+      <w:r>
+        <w:rPr>
+          <w:rFonts w:ascii="Times New Roman" w:hAnsi="Times New Roman" w:cs="Times New Roman"/>
+          <w:sz w:val="24"/>
+          <w:szCs w:val="24"/>
+        </w:rPr>
+        <w:t xml:space="preserve"> (i.e., census tracts with</w:t>
+      </w:r>
+      <w:r>
+        <w:rPr>
+          <w:rFonts w:ascii="Times New Roman" w:hAnsi="Times New Roman" w:cs="Times New Roman"/>
+          <w:sz w:val="24"/>
+          <w:szCs w:val="24"/>
+        </w:rPr>
+        <w:t xml:space="preserve"> total population</w:t>
+      </w:r>
+      <w:r>
+        <w:rPr>
+          <w:rFonts w:ascii="Times New Roman" w:hAnsi="Times New Roman" w:cs="Times New Roman"/>
+          <w:sz w:val="24"/>
+          <w:szCs w:val="24"/>
+        </w:rPr>
+        <w:t>s</w:t>
+      </w:r>
+      <w:r>
+        <w:rPr>
+          <w:rFonts w:ascii="Times New Roman" w:hAnsi="Times New Roman" w:cs="Times New Roman"/>
+          <w:sz w:val="24"/>
+          <w:szCs w:val="24"/>
+        </w:rPr>
+        <w:t xml:space="preserve"> less than 100 persons)</w:t>
+      </w:r>
+      <w:r>
+        <w:rPr>
+          <w:rFonts w:ascii="Times New Roman" w:hAnsi="Times New Roman" w:cs="Times New Roman"/>
+          <w:sz w:val="24"/>
+          <w:szCs w:val="24"/>
+        </w:rPr>
+        <w:t xml:space="preserve">.  I found no census tracts that warranted removal from the analysis. </w:t>
+      </w:r>
+    </w:p>
+    <w:p>
+      <w:pPr>
+        <w:spacing w:after="0" w:line="480" w:lineRule="auto"/>
+        <w:ind w:firstLine="720"/>
+        <w:rPr>
+          <w:rFonts w:ascii="Times New Roman" w:hAnsi="Times New Roman" w:cs="Times New Roman"/>
+          <w:sz w:val="24"/>
+          <w:szCs w:val="24"/>
+        </w:rPr>
+      </w:pPr>
+      <w:r>
+        <w:rPr>
+          <w:rFonts w:ascii="Times New Roman" w:hAnsi="Times New Roman" w:cs="Times New Roman"/>
+          <w:sz w:val="24"/>
+          <w:szCs w:val="24"/>
+        </w:rPr>
+        <w:t xml:space="preserve">As I performed the tasks necessary to modify the data, I </w:t>
+      </w:r>
+      <w:r>
+        <w:rPr>
+          <w:rFonts w:ascii="Times New Roman" w:hAnsi="Times New Roman" w:cs="Times New Roman"/>
+          <w:sz w:val="24"/>
+          <w:szCs w:val="24"/>
+        </w:rPr>
+        <w:t xml:space="preserve">periodically </w:t>
+      </w:r>
+      <w:r>
+        <w:rPr>
+          <w:rFonts w:ascii="Times New Roman" w:hAnsi="Times New Roman" w:cs="Times New Roman"/>
+          <w:sz w:val="24"/>
+          <w:szCs w:val="24"/>
+        </w:rPr>
+        <w:t>saved the results at strategic points to permanent shapefiles</w:t>
+      </w:r>
+      <w:r>
+        <w:rPr>
+          <w:rFonts w:ascii="Times New Roman" w:hAnsi="Times New Roman" w:cs="Times New Roman"/>
+          <w:sz w:val="24"/>
+          <w:szCs w:val="24"/>
+        </w:rPr>
+        <w:t xml:space="preserve"> in a </w:t>
+      </w:r>
+      <w:r>
+        <w:rPr>
+          <w:rFonts w:ascii="Times New Roman" w:hAnsi="Times New Roman" w:cs="Times New Roman"/>
+          <w:sz w:val="24"/>
+          <w:szCs w:val="24"/>
+        </w:rPr>
+        <w:t xml:space="preserve">file </w:t>
+      </w:r>
+      <w:r>
+        <w:rPr>
+          <w:rFonts w:ascii="Times New Roman" w:hAnsi="Times New Roman" w:cs="Times New Roman"/>
+          <w:sz w:val="24"/>
+          <w:szCs w:val="24"/>
+        </w:rPr>
+        <w:t>geodatabase I created using ArcMap</w:t>
+      </w:r>
+      <w:r>
+        <w:rPr>
+          <w:rFonts w:ascii="Times New Roman" w:hAnsi="Times New Roman" w:cs="Times New Roman"/>
+          <w:sz w:val="24"/>
+          <w:szCs w:val="24"/>
+        </w:rPr>
+        <w:t xml:space="preserve">.  I did this as a </w:t>
+      </w:r>
+      <w:r>
+        <w:rPr>
+          <w:rFonts w:ascii="Times New Roman" w:hAnsi="Times New Roman" w:cs="Times New Roman"/>
+          <w:sz w:val="24"/>
+          <w:szCs w:val="24"/>
+        </w:rPr>
+        <w:t>precaution</w:t>
+      </w:r>
+      <w:r>
+        <w:rPr>
+          <w:rFonts w:ascii="Times New Roman" w:hAnsi="Times New Roman" w:cs="Times New Roman"/>
+          <w:sz w:val="24"/>
+          <w:szCs w:val="24"/>
+        </w:rPr>
+        <w:t xml:space="preserve"> to save time in case I made an error.  In such an </w:t>
+      </w:r>
+      <w:r>
+        <w:rPr>
+          <w:rFonts w:ascii="Times New Roman" w:hAnsi="Times New Roman" w:cs="Times New Roman"/>
+          <w:sz w:val="24"/>
+          <w:szCs w:val="24"/>
+        </w:rPr>
+        <w:t>eventuality,</w:t>
+      </w:r>
+      <w:r>
+        <w:rPr>
+          <w:rFonts w:ascii="Times New Roman" w:hAnsi="Times New Roman" w:cs="Times New Roman"/>
+          <w:sz w:val="24"/>
+          <w:szCs w:val="24"/>
+        </w:rPr>
+        <w:t xml:space="preserve"> I would not have to </w:t>
+      </w:r>
+      <w:r>
+        <w:rPr>
+          <w:rFonts w:ascii="Times New Roman" w:hAnsi="Times New Roman" w:cs="Times New Roman"/>
+          <w:sz w:val="24"/>
+          <w:szCs w:val="24"/>
+        </w:rPr>
+        <w:t>repeat the entire data preparation process.  I projected the final shapefile to the North American Datum (NAD) 1983 Universal Transverse Mercator (UTM) zone 15</w:t>
+      </w:r>
+      <w:r>
+        <w:rPr>
+          <w:rFonts w:ascii="Times New Roman" w:hAnsi="Times New Roman" w:cs="Times New Roman"/>
+          <w:sz w:val="24"/>
+          <w:szCs w:val="24"/>
+        </w:rPr>
+        <w:t>N</w:t>
+      </w:r>
+      <w:r>
+        <w:rPr>
+          <w:rFonts w:ascii="Times New Roman" w:hAnsi="Times New Roman" w:cs="Times New Roman"/>
+          <w:sz w:val="24"/>
+          <w:szCs w:val="24"/>
+        </w:rPr>
+        <w:t xml:space="preserve"> projection coordinate system.</w:t>
+      </w:r>
+    </w:p>
+    <w:p>
+      <w:pPr>
+        <w:spacing w:after="0" w:line="480" w:lineRule="auto"/>
+        <w:ind w:firstLine="720"/>
+        <w:rPr>
+          <w:rFonts w:ascii="Times New Roman" w:hAnsi="Times New Roman" w:cs="Times New Roman"/>
+          <w:sz w:val="24"/>
+          <w:szCs w:val="24"/>
+        </w:rPr>
+      </w:pPr>
+      <w:r>
+        <w:rPr>
+          <w:rFonts w:ascii="Times New Roman" w:hAnsi="Times New Roman" w:cs="Times New Roman"/>
+          <w:sz w:val="24"/>
+          <w:szCs w:val="24"/>
+        </w:rPr>
+        <w:t xml:space="preserve">Because administrative boundaries (e.g., census tracts) change over time and generally don’t align with social boundaries, </w:t>
+      </w:r>
+      <w:r>
+        <w:rPr>
+          <w:rFonts w:ascii="Times New Roman" w:hAnsi="Times New Roman" w:cs="Times New Roman"/>
+          <w:sz w:val="24"/>
+          <w:szCs w:val="24"/>
+        </w:rPr>
+        <w:t>I also used ArcMap to create a shapefile of the study area with a one square kilometer grids rather than census tracts as a point of comparison.</w:t>
+      </w:r>
+      <w:r>
+        <w:rPr>
+          <w:rFonts w:ascii="Times New Roman" w:hAnsi="Times New Roman" w:cs="Times New Roman"/>
+          <w:sz w:val="24"/>
+          <w:szCs w:val="24"/>
+        </w:rPr>
+        <w:t xml:space="preserve">  I </w:t>
+      </w:r>
+      <w:r>
+        <w:rPr>
+          <w:rFonts w:ascii="Times New Roman" w:hAnsi="Times New Roman" w:cs="Times New Roman"/>
+          <w:sz w:val="24"/>
+          <w:szCs w:val="24"/>
+        </w:rPr>
+        <w:lastRenderedPageBreak/>
+        <w:t>interpolated</w:t>
+      </w:r>
+      <w:r>
+        <w:rPr>
+          <w:rFonts w:ascii="Times New Roman" w:hAnsi="Times New Roman" w:cs="Times New Roman"/>
+          <w:sz w:val="24"/>
+          <w:szCs w:val="24"/>
+        </w:rPr>
+        <w:t xml:space="preserve"> the</w:t>
       </w:r>
       <w:r>
         <w:rPr>
@@ -1290,31 +3230,772 @@
           <w:sz w:val="24"/>
           <w:szCs w:val="24"/>
         </w:rPr>
-        <w:t xml:space="preserve">the </w:t>
-      </w:r>
-      <w:r>
-        <w:rPr>
-          <w:rFonts w:ascii="Times New Roman" w:hAnsi="Times New Roman" w:cs="Times New Roman"/>
-          <w:sz w:val="24"/>
-          <w:szCs w:val="24"/>
-        </w:rPr>
-        <w:t>Springfield,</w:t>
-      </w:r>
-      <w:r>
-        <w:rPr>
-          <w:rFonts w:ascii="Times New Roman" w:hAnsi="Times New Roman" w:cs="Times New Roman"/>
-          <w:sz w:val="24"/>
-          <w:szCs w:val="24"/>
-        </w:rPr>
-        <w:t xml:space="preserve"> Missouri</w:t>
-      </w:r>
-      <w:r>
-        <w:rPr>
-          <w:rFonts w:ascii="Times New Roman" w:hAnsi="Times New Roman" w:cs="Times New Roman"/>
-          <w:sz w:val="24"/>
-          <w:szCs w:val="24"/>
-        </w:rPr>
-        <w:t xml:space="preserve"> metropolitan statistical area</w:t>
+        <w:t>total population</w:t>
+      </w:r>
+      <w:r>
+        <w:rPr>
+          <w:rFonts w:ascii="Times New Roman" w:hAnsi="Times New Roman" w:cs="Times New Roman"/>
+          <w:sz w:val="24"/>
+          <w:szCs w:val="24"/>
+        </w:rPr>
+        <w:t xml:space="preserve">, total Black population, total Latino population, and total White population at the census tract level to the grid.  I then </w:t>
+      </w:r>
+      <w:r>
+        <w:rPr>
+          <w:rFonts w:ascii="Times New Roman" w:hAnsi="Times New Roman" w:cs="Times New Roman"/>
+          <w:sz w:val="24"/>
+          <w:szCs w:val="24"/>
+        </w:rPr>
+        <w:t xml:space="preserve">added </w:t>
+      </w:r>
+      <w:r>
+        <w:rPr>
+          <w:rFonts w:ascii="Times New Roman" w:hAnsi="Times New Roman" w:cs="Times New Roman"/>
+          <w:sz w:val="24"/>
+          <w:szCs w:val="24"/>
+        </w:rPr>
+        <w:t xml:space="preserve">variables for the percent Black population, percent Latino population, and percent White population to the </w:t>
+      </w:r>
+      <w:r>
+        <w:rPr>
+          <w:rFonts w:ascii="Courier New" w:hAnsi="Courier New" w:cs="Courier New"/>
+          <w:sz w:val="24"/>
+          <w:szCs w:val="24"/>
+        </w:rPr>
+        <w:t>Attribute Table</w:t>
+      </w:r>
+      <w:r>
+        <w:rPr>
+          <w:rFonts w:ascii="Times New Roman" w:hAnsi="Times New Roman" w:cs="Times New Roman"/>
+          <w:sz w:val="24"/>
+          <w:szCs w:val="24"/>
+        </w:rPr>
+        <w:t xml:space="preserve"> </w:t>
+      </w:r>
+      <w:r>
+        <w:rPr>
+          <w:rFonts w:ascii="Times New Roman" w:hAnsi="Times New Roman" w:cs="Times New Roman"/>
+          <w:sz w:val="24"/>
+          <w:szCs w:val="24"/>
+        </w:rPr>
+        <w:t xml:space="preserve">for the shapefile </w:t>
+      </w:r>
+      <w:r>
+        <w:rPr>
+          <w:rFonts w:ascii="Times New Roman" w:hAnsi="Times New Roman" w:cs="Times New Roman"/>
+          <w:sz w:val="24"/>
+          <w:szCs w:val="24"/>
+        </w:rPr>
+        <w:t>and calculated them for each grid square.  I saved the result as a new shapefile with the NAD 1983 UTM</w:t>
+      </w:r>
+      <w:r>
+        <w:rPr>
+          <w:rFonts w:ascii="Times New Roman" w:hAnsi="Times New Roman" w:cs="Times New Roman"/>
+          <w:sz w:val="24"/>
+          <w:szCs w:val="24"/>
+        </w:rPr>
+        <w:t xml:space="preserve"> </w:t>
+      </w:r>
+      <w:r>
+        <w:rPr>
+          <w:rFonts w:ascii="Times New Roman" w:hAnsi="Times New Roman" w:cs="Times New Roman"/>
+          <w:sz w:val="24"/>
+          <w:szCs w:val="24"/>
+        </w:rPr>
+        <w:t>z</w:t>
+      </w:r>
+      <w:r>
+        <w:rPr>
+          <w:rFonts w:ascii="Times New Roman" w:hAnsi="Times New Roman" w:cs="Times New Roman"/>
+          <w:sz w:val="24"/>
+          <w:szCs w:val="24"/>
+        </w:rPr>
+        <w:t>one 15 projection.</w:t>
+      </w:r>
+    </w:p>
+    <w:p>
+      <w:pPr>
+        <w:spacing w:after="0" w:line="480" w:lineRule="auto"/>
+        <w:jc w:val="center"/>
+        <w:rPr>
+          <w:rFonts w:ascii="Times New Roman" w:hAnsi="Times New Roman" w:cs="Times New Roman"/>
+          <w:b/>
+          <w:sz w:val="24"/>
+          <w:szCs w:val="24"/>
+        </w:rPr>
+      </w:pPr>
+      <w:r>
+        <w:rPr>
+          <w:rFonts w:ascii="Times New Roman" w:hAnsi="Times New Roman" w:cs="Times New Roman"/>
+          <w:b/>
+          <w:sz w:val="24"/>
+          <w:szCs w:val="24"/>
+        </w:rPr>
+        <w:t>Analysis and Findings</w:t>
+      </w:r>
+    </w:p>
+    <w:p>
+      <w:pPr>
+        <w:spacing w:after="0" w:line="480" w:lineRule="auto"/>
+        <w:rPr>
+          <w:rFonts w:ascii="Times New Roman" w:hAnsi="Times New Roman" w:cs="Times New Roman"/>
+          <w:sz w:val="24"/>
+          <w:szCs w:val="24"/>
+        </w:rPr>
+      </w:pPr>
+      <w:r>
+        <w:rPr>
+          <w:rFonts w:ascii="Times New Roman" w:hAnsi="Times New Roman" w:cs="Times New Roman"/>
+          <w:sz w:val="24"/>
+          <w:szCs w:val="24"/>
+        </w:rPr>
+        <w:tab/>
+      </w:r>
+      <w:r>
+        <w:rPr>
+          <w:rFonts w:ascii="Times New Roman" w:hAnsi="Times New Roman" w:cs="Times New Roman"/>
+          <w:sz w:val="24"/>
+          <w:szCs w:val="24"/>
+        </w:rPr>
+        <w:t xml:space="preserve">I used ESRI ArcMap 10.6.1 </w:t>
+      </w:r>
+      <w:r>
+        <w:rPr>
+          <w:rFonts w:ascii="Times New Roman" w:hAnsi="Times New Roman" w:cs="Times New Roman"/>
+          <w:sz w:val="24"/>
+          <w:szCs w:val="24"/>
+        </w:rPr>
+        <w:t xml:space="preserve">and </w:t>
+      </w:r>
+      <w:proofErr w:type="spellStart"/>
+      <w:r>
+        <w:rPr>
+          <w:rFonts w:ascii="Times New Roman" w:hAnsi="Times New Roman" w:cs="Times New Roman"/>
+          <w:sz w:val="24"/>
+          <w:szCs w:val="24"/>
+        </w:rPr>
+        <w:t>GeoDa</w:t>
+      </w:r>
+      <w:proofErr w:type="spellEnd"/>
+      <w:r>
+        <w:rPr>
+          <w:rFonts w:ascii="Times New Roman" w:hAnsi="Times New Roman" w:cs="Times New Roman"/>
+          <w:sz w:val="24"/>
+          <w:szCs w:val="24"/>
+        </w:rPr>
+        <w:t xml:space="preserve"> to analyze the data with the intention of using poverty ratio as the dependent variable.  </w:t>
+      </w:r>
+      <w:r>
+        <w:rPr>
+          <w:rFonts w:ascii="Times New Roman" w:hAnsi="Times New Roman" w:cs="Times New Roman"/>
+          <w:sz w:val="24"/>
+          <w:szCs w:val="24"/>
+        </w:rPr>
+        <w:t>I used ArcMap to create thematic maps</w:t>
+      </w:r>
+      <w:r>
+        <w:rPr>
+          <w:rFonts w:ascii="Times New Roman" w:hAnsi="Times New Roman" w:cs="Times New Roman"/>
+          <w:sz w:val="24"/>
+          <w:szCs w:val="24"/>
+        </w:rPr>
+        <w:t xml:space="preserve"> of </w:t>
+      </w:r>
+      <w:r>
+        <w:rPr>
+          <w:rFonts w:ascii="Times New Roman" w:hAnsi="Times New Roman" w:cs="Times New Roman"/>
+          <w:sz w:val="24"/>
+          <w:szCs w:val="24"/>
+        </w:rPr>
+        <w:t xml:space="preserve">percent poverty, </w:t>
+      </w:r>
+      <w:r>
+        <w:rPr>
+          <w:rFonts w:ascii="Times New Roman" w:hAnsi="Times New Roman" w:cs="Times New Roman"/>
+          <w:sz w:val="24"/>
+          <w:szCs w:val="24"/>
+        </w:rPr>
+        <w:t>the</w:t>
+      </w:r>
+      <w:r>
+        <w:rPr>
+          <w:rFonts w:ascii="Times New Roman" w:hAnsi="Times New Roman" w:cs="Times New Roman"/>
+          <w:sz w:val="24"/>
+          <w:szCs w:val="24"/>
+        </w:rPr>
+        <w:t xml:space="preserve"> total population,</w:t>
+      </w:r>
+      <w:r>
+        <w:rPr>
+          <w:rFonts w:ascii="Times New Roman" w:hAnsi="Times New Roman" w:cs="Times New Roman"/>
+          <w:sz w:val="24"/>
+          <w:szCs w:val="24"/>
+        </w:rPr>
+        <w:t xml:space="preserve"> percent Black population, </w:t>
+      </w:r>
+      <w:r>
+        <w:rPr>
+          <w:rFonts w:ascii="Times New Roman" w:hAnsi="Times New Roman" w:cs="Times New Roman"/>
+          <w:sz w:val="24"/>
+          <w:szCs w:val="24"/>
+        </w:rPr>
+        <w:t>and</w:t>
+      </w:r>
+      <w:r>
+        <w:rPr>
+          <w:rFonts w:ascii="Times New Roman" w:hAnsi="Times New Roman" w:cs="Times New Roman"/>
+          <w:sz w:val="24"/>
+          <w:szCs w:val="24"/>
+        </w:rPr>
+        <w:t xml:space="preserve"> </w:t>
+      </w:r>
+      <w:r>
+        <w:rPr>
+          <w:rFonts w:ascii="Times New Roman" w:hAnsi="Times New Roman" w:cs="Times New Roman"/>
+          <w:sz w:val="24"/>
+          <w:szCs w:val="24"/>
+        </w:rPr>
+        <w:t xml:space="preserve">percent White population </w:t>
+      </w:r>
+      <w:r>
+        <w:rPr>
+          <w:rFonts w:ascii="Times New Roman" w:hAnsi="Times New Roman" w:cs="Times New Roman"/>
+          <w:sz w:val="24"/>
+          <w:szCs w:val="24"/>
+        </w:rPr>
+        <w:t>(Figures 2</w:t>
+      </w:r>
+      <w:r>
+        <w:rPr>
+          <w:rFonts w:ascii="Times New Roman" w:hAnsi="Times New Roman" w:cs="Times New Roman"/>
+          <w:sz w:val="24"/>
+          <w:szCs w:val="24"/>
+        </w:rPr>
+        <w:t xml:space="preserve"> through 5</w:t>
+      </w:r>
+      <w:r>
+        <w:rPr>
+          <w:rFonts w:ascii="Times New Roman" w:hAnsi="Times New Roman" w:cs="Times New Roman"/>
+          <w:sz w:val="24"/>
+          <w:szCs w:val="24"/>
+        </w:rPr>
+        <w:t xml:space="preserve">).  </w:t>
+      </w:r>
+      <w:r>
+        <w:rPr>
+          <w:rFonts w:ascii="Times New Roman" w:hAnsi="Times New Roman" w:cs="Times New Roman"/>
+          <w:sz w:val="24"/>
+          <w:szCs w:val="24"/>
+        </w:rPr>
+        <w:t xml:space="preserve">The maps suggest that spatial processes are at play.  Traditional statistical inference methods assume variables are randomly distributed throughout space.  However, the thematic maps appear to show nonrandom distributions of racial populations and poverty </w:t>
+      </w:r>
+      <w:r>
+        <w:rPr>
+          <w:rFonts w:ascii="Times New Roman" w:hAnsi="Times New Roman" w:cs="Times New Roman"/>
+          <w:sz w:val="24"/>
+          <w:szCs w:val="24"/>
+        </w:rPr>
+        <w:t>within</w:t>
+      </w:r>
+      <w:r>
+        <w:rPr>
+          <w:rFonts w:ascii="Times New Roman" w:hAnsi="Times New Roman" w:cs="Times New Roman"/>
+          <w:sz w:val="24"/>
+          <w:szCs w:val="24"/>
+        </w:rPr>
+        <w:t xml:space="preserve"> the study area.</w:t>
+      </w:r>
+    </w:p>
+    <w:p>
+      <w:pPr>
+        <w:spacing w:after="0" w:line="480" w:lineRule="auto"/>
+        <w:ind w:firstLine="720"/>
+        <w:rPr>
+          <w:rFonts w:ascii="Times New Roman" w:hAnsi="Times New Roman" w:cs="Times New Roman"/>
+          <w:sz w:val="24"/>
+          <w:szCs w:val="24"/>
+        </w:rPr>
+      </w:pPr>
+      <w:r>
+        <w:rPr>
+          <w:rFonts w:ascii="Times New Roman" w:hAnsi="Times New Roman" w:cs="Times New Roman"/>
+          <w:sz w:val="24"/>
+          <w:szCs w:val="24"/>
+        </w:rPr>
+        <w:t xml:space="preserve">I used the </w:t>
+      </w:r>
+      <w:r>
+        <w:rPr>
+          <w:rFonts w:ascii="Courier New" w:hAnsi="Courier New" w:cs="Courier New"/>
+          <w:sz w:val="24"/>
+          <w:szCs w:val="24"/>
+        </w:rPr>
+        <w:t>Measuring Geographic Distributions</w:t>
+      </w:r>
+      <w:r>
+        <w:rPr>
+          <w:rFonts w:ascii="Times New Roman" w:hAnsi="Times New Roman" w:cs="Times New Roman"/>
+          <w:sz w:val="24"/>
+          <w:szCs w:val="24"/>
+        </w:rPr>
+        <w:t xml:space="preserve"> </w:t>
+      </w:r>
+      <w:r>
+        <w:rPr>
+          <w:rFonts w:ascii="Times New Roman" w:hAnsi="Times New Roman" w:cs="Times New Roman"/>
+          <w:sz w:val="24"/>
+          <w:szCs w:val="24"/>
+        </w:rPr>
+        <w:t>function in ArcMap to calculate the mean center</w:t>
+      </w:r>
+      <w:r>
+        <w:rPr>
+          <w:rFonts w:ascii="Times New Roman" w:hAnsi="Times New Roman" w:cs="Times New Roman"/>
+          <w:sz w:val="24"/>
+          <w:szCs w:val="24"/>
+        </w:rPr>
+        <w:t>s</w:t>
+      </w:r>
+      <w:r>
+        <w:rPr>
+          <w:rFonts w:ascii="Times New Roman" w:hAnsi="Times New Roman" w:cs="Times New Roman"/>
+          <w:sz w:val="24"/>
+          <w:szCs w:val="24"/>
+        </w:rPr>
+        <w:t xml:space="preserve"> and standard devi</w:t>
+      </w:r>
+      <w:r>
+        <w:rPr>
+          <w:rFonts w:ascii="Times New Roman" w:hAnsi="Times New Roman" w:cs="Times New Roman"/>
+          <w:sz w:val="24"/>
+          <w:szCs w:val="24"/>
+        </w:rPr>
+        <w:t>ational ellipses (1 standard deviation) for poverty,</w:t>
+      </w:r>
+      <w:r>
+        <w:rPr>
+          <w:rFonts w:ascii="Times New Roman" w:hAnsi="Times New Roman" w:cs="Times New Roman"/>
+          <w:sz w:val="24"/>
+          <w:szCs w:val="24"/>
+        </w:rPr>
+        <w:t xml:space="preserve"> </w:t>
+      </w:r>
+      <w:r>
+        <w:rPr>
+          <w:rFonts w:ascii="Times New Roman" w:hAnsi="Times New Roman" w:cs="Times New Roman"/>
+          <w:sz w:val="24"/>
+          <w:szCs w:val="24"/>
+        </w:rPr>
+        <w:t xml:space="preserve">percent </w:t>
+      </w:r>
+      <w:r>
+        <w:rPr>
+          <w:rFonts w:ascii="Times New Roman" w:hAnsi="Times New Roman" w:cs="Times New Roman"/>
+          <w:sz w:val="24"/>
+          <w:szCs w:val="24"/>
+        </w:rPr>
+        <w:t>Black</w:t>
+      </w:r>
+      <w:r>
+        <w:rPr>
+          <w:rFonts w:ascii="Times New Roman" w:hAnsi="Times New Roman" w:cs="Times New Roman"/>
+          <w:sz w:val="24"/>
+          <w:szCs w:val="24"/>
+        </w:rPr>
+        <w:t xml:space="preserve"> population,</w:t>
+      </w:r>
+      <w:r>
+        <w:rPr>
+          <w:rFonts w:ascii="Times New Roman" w:hAnsi="Times New Roman" w:cs="Times New Roman"/>
+          <w:sz w:val="24"/>
+          <w:szCs w:val="24"/>
+        </w:rPr>
+        <w:t xml:space="preserve"> and </w:t>
+      </w:r>
+      <w:r>
+        <w:rPr>
+          <w:rFonts w:ascii="Times New Roman" w:hAnsi="Times New Roman" w:cs="Times New Roman"/>
+          <w:sz w:val="24"/>
+          <w:szCs w:val="24"/>
+        </w:rPr>
+        <w:t xml:space="preserve">percent </w:t>
+      </w:r>
+      <w:r>
+        <w:rPr>
+          <w:rFonts w:ascii="Times New Roman" w:hAnsi="Times New Roman" w:cs="Times New Roman"/>
+          <w:sz w:val="24"/>
+          <w:szCs w:val="24"/>
+        </w:rPr>
+        <w:t xml:space="preserve">White populations in the study area (Figures </w:t>
+      </w:r>
+      <w:r>
+        <w:rPr>
+          <w:rFonts w:ascii="Times New Roman" w:hAnsi="Times New Roman" w:cs="Times New Roman"/>
+          <w:sz w:val="24"/>
+          <w:szCs w:val="24"/>
+        </w:rPr>
+        <w:t>6</w:t>
+      </w:r>
+      <w:r>
+        <w:rPr>
+          <w:rFonts w:ascii="Times New Roman" w:hAnsi="Times New Roman" w:cs="Times New Roman"/>
+          <w:sz w:val="24"/>
+          <w:szCs w:val="24"/>
+        </w:rPr>
+        <w:t>).</w:t>
+      </w:r>
+      <w:r>
+        <w:rPr>
+          <w:rFonts w:ascii="Times New Roman" w:hAnsi="Times New Roman" w:cs="Times New Roman"/>
+          <w:sz w:val="24"/>
+          <w:szCs w:val="24"/>
+        </w:rPr>
+        <w:t xml:space="preserve">  The means centers of these variables are geographically very close to each other.  The </w:t>
+      </w:r>
+      <w:r>
+        <w:rPr>
+          <w:rFonts w:ascii="Times New Roman" w:hAnsi="Times New Roman" w:cs="Times New Roman"/>
+          <w:sz w:val="24"/>
+          <w:szCs w:val="24"/>
+        </w:rPr>
+        <w:t>standard deviational ellipse for poverty fully encompasses that for the Black population.</w:t>
+      </w:r>
+    </w:p>
+    <w:p>
+      <w:pPr>
+        <w:spacing w:after="0" w:line="480" w:lineRule="auto"/>
+        <w:ind w:firstLine="720"/>
+        <w:rPr>
+          <w:rFonts w:ascii="Times New Roman" w:hAnsi="Times New Roman" w:cs="Times New Roman"/>
+          <w:sz w:val="24"/>
+          <w:szCs w:val="24"/>
+        </w:rPr>
+      </w:pPr>
+      <w:r>
+        <w:rPr>
+          <w:rFonts w:ascii="Times New Roman" w:hAnsi="Times New Roman" w:cs="Times New Roman"/>
+          <w:sz w:val="24"/>
+          <w:szCs w:val="24"/>
+        </w:rPr>
+        <w:t xml:space="preserve">I used </w:t>
+      </w:r>
+      <w:proofErr w:type="spellStart"/>
+      <w:r>
+        <w:rPr>
+          <w:rFonts w:ascii="Times New Roman" w:hAnsi="Times New Roman" w:cs="Times New Roman"/>
+          <w:sz w:val="24"/>
+          <w:szCs w:val="24"/>
+        </w:rPr>
+        <w:t>GeoDa</w:t>
+      </w:r>
+      <w:proofErr w:type="spellEnd"/>
+      <w:r>
+        <w:rPr>
+          <w:rFonts w:ascii="Times New Roman" w:hAnsi="Times New Roman" w:cs="Times New Roman"/>
+          <w:sz w:val="24"/>
+          <w:szCs w:val="24"/>
+        </w:rPr>
+        <w:t xml:space="preserve"> to analyze the global spatial autocorrelation </w:t>
+      </w:r>
+      <w:r>
+        <w:rPr>
+          <w:rFonts w:ascii="Times New Roman" w:hAnsi="Times New Roman" w:cs="Times New Roman"/>
+          <w:sz w:val="24"/>
+          <w:szCs w:val="24"/>
+        </w:rPr>
+        <w:t>at the census tract level for</w:t>
+      </w:r>
+      <w:r>
+        <w:rPr>
+          <w:rFonts w:ascii="Times New Roman" w:hAnsi="Times New Roman" w:cs="Times New Roman"/>
+          <w:sz w:val="24"/>
+          <w:szCs w:val="24"/>
+        </w:rPr>
+        <w:t xml:space="preserve"> the variables I intended to use in the analysis</w:t>
+      </w:r>
+      <w:r>
+        <w:rPr>
+          <w:rFonts w:ascii="Times New Roman" w:hAnsi="Times New Roman" w:cs="Times New Roman"/>
+          <w:sz w:val="24"/>
+          <w:szCs w:val="24"/>
+        </w:rPr>
+        <w:t xml:space="preserve">.  </w:t>
+      </w:r>
+      <w:r>
+        <w:rPr>
+          <w:rFonts w:ascii="Times New Roman" w:hAnsi="Times New Roman" w:cs="Times New Roman"/>
+          <w:sz w:val="24"/>
+          <w:szCs w:val="24"/>
+        </w:rPr>
+        <w:t xml:space="preserve">I used the queen method first order for contiguity weights for all calculations.  I chose this </w:t>
+      </w:r>
+      <w:r>
+        <w:rPr>
+          <w:rFonts w:ascii="Times New Roman" w:hAnsi="Times New Roman" w:cs="Times New Roman"/>
+          <w:sz w:val="24"/>
+          <w:szCs w:val="24"/>
+        </w:rPr>
+        <w:t xml:space="preserve">method because it seemed to best represent the possible social </w:t>
+      </w:r>
+      <w:r>
+        <w:rPr>
+          <w:rFonts w:ascii="Times New Roman" w:hAnsi="Times New Roman" w:cs="Times New Roman"/>
+          <w:sz w:val="24"/>
+          <w:szCs w:val="24"/>
+        </w:rPr>
+        <w:t>interactions</w:t>
+      </w:r>
+      <w:r>
+        <w:rPr>
+          <w:rFonts w:ascii="Times New Roman" w:hAnsi="Times New Roman" w:cs="Times New Roman"/>
+          <w:sz w:val="24"/>
+          <w:szCs w:val="24"/>
+        </w:rPr>
+        <w:t xml:space="preserve"> in the study area.</w:t>
+      </w:r>
+    </w:p>
+    <w:p>
+      <w:pPr>
+        <w:spacing w:after="0" w:line="480" w:lineRule="auto"/>
+        <w:ind w:firstLine="720"/>
+        <w:rPr>
+          <w:rFonts w:ascii="Times New Roman" w:hAnsi="Times New Roman" w:cs="Times New Roman"/>
+          <w:sz w:val="24"/>
+          <w:szCs w:val="24"/>
+        </w:rPr>
+      </w:pPr>
+      <w:r>
+        <w:rPr>
+          <w:rFonts w:ascii="Times New Roman" w:hAnsi="Times New Roman" w:cs="Times New Roman"/>
+          <w:sz w:val="24"/>
+          <w:szCs w:val="24"/>
+        </w:rPr>
+        <w:lastRenderedPageBreak/>
+        <w:t xml:space="preserve">I calculated univariate Moran’s I statistics for all variables (Table 3).  </w:t>
+      </w:r>
+      <w:r>
+        <w:rPr>
+          <w:rFonts w:ascii="Times New Roman" w:hAnsi="Times New Roman" w:cs="Times New Roman"/>
+          <w:sz w:val="24"/>
+          <w:szCs w:val="24"/>
+        </w:rPr>
+        <w:t>Except for the Theil index and no health insurance status, all variables showed a moderate level of spatial autocorrelation at the global level.  The Theil index of inequality and no health insurance status exhibited a mild degree of spatial autocorrelation at the global level.</w:t>
+      </w:r>
+    </w:p>
+    <w:p>
+      <w:pPr>
+        <w:spacing w:after="0" w:line="480" w:lineRule="auto"/>
+        <w:ind w:firstLine="720"/>
+        <w:rPr>
+          <w:rFonts w:ascii="Times New Roman" w:hAnsi="Times New Roman" w:cs="Times New Roman"/>
+          <w:sz w:val="24"/>
+          <w:szCs w:val="24"/>
+        </w:rPr>
+      </w:pPr>
+      <w:r>
+        <w:rPr>
+          <w:rFonts w:ascii="Times New Roman" w:hAnsi="Times New Roman" w:cs="Times New Roman"/>
+          <w:sz w:val="24"/>
+          <w:szCs w:val="24"/>
+        </w:rPr>
+        <w:t xml:space="preserve">I calculated bivariate Moran’s I statistics for poverty, which I planned to use as the dependent variable, and the percent Black and percent White populations, which I planned to use as two of several independent variables </w:t>
+      </w:r>
+      <w:r>
+        <w:rPr>
+          <w:rFonts w:ascii="Times New Roman" w:hAnsi="Times New Roman" w:cs="Times New Roman"/>
+          <w:sz w:val="24"/>
+          <w:szCs w:val="24"/>
+        </w:rPr>
+        <w:t>(Table</w:t>
+      </w:r>
+      <w:r>
+        <w:rPr>
+          <w:rFonts w:ascii="Times New Roman" w:hAnsi="Times New Roman" w:cs="Times New Roman"/>
+          <w:sz w:val="24"/>
+          <w:szCs w:val="24"/>
+        </w:rPr>
+        <w:t>s 4</w:t>
+      </w:r>
+      <w:r>
+        <w:rPr>
+          <w:rFonts w:ascii="Times New Roman" w:hAnsi="Times New Roman" w:cs="Times New Roman"/>
+          <w:sz w:val="24"/>
+          <w:szCs w:val="24"/>
+        </w:rPr>
+        <w:t>).</w:t>
+      </w:r>
+      <w:r>
+        <w:rPr>
+          <w:rFonts w:ascii="Times New Roman" w:hAnsi="Times New Roman" w:cs="Times New Roman"/>
+          <w:sz w:val="24"/>
+          <w:szCs w:val="24"/>
+        </w:rPr>
+        <w:t xml:space="preserve">  Percent Black population and percent White population exhibited a mild degree of </w:t>
+      </w:r>
+      <w:r>
+        <w:rPr>
+          <w:rFonts w:ascii="Times New Roman" w:hAnsi="Times New Roman" w:cs="Times New Roman"/>
+          <w:sz w:val="24"/>
+          <w:szCs w:val="24"/>
+        </w:rPr>
+        <w:t xml:space="preserve">negative </w:t>
+      </w:r>
+      <w:r>
+        <w:rPr>
+          <w:rFonts w:ascii="Times New Roman" w:hAnsi="Times New Roman" w:cs="Times New Roman"/>
+          <w:sz w:val="24"/>
+          <w:szCs w:val="24"/>
+        </w:rPr>
+        <w:t>spatial autocorrelation</w:t>
+      </w:r>
+      <w:r>
+        <w:rPr>
+          <w:rFonts w:ascii="Times New Roman" w:hAnsi="Times New Roman" w:cs="Times New Roman"/>
+          <w:sz w:val="24"/>
+          <w:szCs w:val="24"/>
+        </w:rPr>
+        <w:t xml:space="preserve"> as did the education attainment index and poverty</w:t>
+      </w:r>
+      <w:r>
+        <w:rPr>
+          <w:rFonts w:ascii="Times New Roman" w:hAnsi="Times New Roman" w:cs="Times New Roman"/>
+          <w:sz w:val="24"/>
+          <w:szCs w:val="24"/>
+        </w:rPr>
+        <w:t xml:space="preserve">.  </w:t>
+      </w:r>
+      <w:r>
+        <w:rPr>
+          <w:rFonts w:ascii="Times New Roman" w:hAnsi="Times New Roman" w:cs="Times New Roman"/>
+          <w:sz w:val="24"/>
+          <w:szCs w:val="24"/>
+        </w:rPr>
+        <w:t xml:space="preserve">Poverty and no health insurance status exhibited a moderate level of </w:t>
+      </w:r>
+      <w:r>
+        <w:rPr>
+          <w:rFonts w:ascii="Times New Roman" w:hAnsi="Times New Roman" w:cs="Times New Roman"/>
+          <w:sz w:val="24"/>
+          <w:szCs w:val="24"/>
+        </w:rPr>
+        <w:t xml:space="preserve">negative </w:t>
+      </w:r>
+      <w:r>
+        <w:rPr>
+          <w:rFonts w:ascii="Times New Roman" w:hAnsi="Times New Roman" w:cs="Times New Roman"/>
+          <w:sz w:val="24"/>
+          <w:szCs w:val="24"/>
+        </w:rPr>
+        <w:t>spatial autocorrelation.</w:t>
+      </w:r>
+      <w:r>
+        <w:rPr>
+          <w:rFonts w:ascii="Times New Roman" w:hAnsi="Times New Roman" w:cs="Times New Roman"/>
+          <w:sz w:val="24"/>
+          <w:szCs w:val="24"/>
+        </w:rPr>
+        <w:t xml:space="preserve"> </w:t>
+      </w:r>
+      <w:r>
+        <w:rPr>
+          <w:rFonts w:ascii="Times New Roman" w:hAnsi="Times New Roman" w:cs="Times New Roman"/>
+          <w:sz w:val="24"/>
+          <w:szCs w:val="24"/>
+        </w:rPr>
+        <w:t xml:space="preserve"> No health insurance status and percent Black population showed a mild level of positive spatial autocorrelation.</w:t>
+      </w:r>
+    </w:p>
+    <w:p>
+      <w:pPr>
+        <w:spacing w:after="0" w:line="480" w:lineRule="auto"/>
+        <w:ind w:firstLine="720"/>
+        <w:rPr>
+          <w:rFonts w:ascii="Times New Roman" w:hAnsi="Times New Roman" w:cs="Times New Roman"/>
+          <w:sz w:val="24"/>
+          <w:szCs w:val="24"/>
+        </w:rPr>
+      </w:pPr>
+      <w:r>
+        <w:rPr>
+          <w:rFonts w:ascii="Times New Roman" w:hAnsi="Times New Roman" w:cs="Times New Roman"/>
+          <w:sz w:val="24"/>
+          <w:szCs w:val="24"/>
+        </w:rPr>
+        <w:t xml:space="preserve">I also used </w:t>
+      </w:r>
+      <w:proofErr w:type="spellStart"/>
+      <w:r>
+        <w:rPr>
+          <w:rFonts w:ascii="Times New Roman" w:hAnsi="Times New Roman" w:cs="Times New Roman"/>
+          <w:sz w:val="24"/>
+          <w:szCs w:val="24"/>
+        </w:rPr>
+        <w:t>GeoDa</w:t>
+      </w:r>
+      <w:proofErr w:type="spellEnd"/>
+      <w:r>
+        <w:rPr>
+          <w:rFonts w:ascii="Times New Roman" w:hAnsi="Times New Roman" w:cs="Times New Roman"/>
+          <w:sz w:val="24"/>
+          <w:szCs w:val="24"/>
+        </w:rPr>
+        <w:t xml:space="preserve"> to examine </w:t>
+      </w:r>
+      <w:r>
+        <w:rPr>
+          <w:rFonts w:ascii="Times New Roman" w:hAnsi="Times New Roman" w:cs="Times New Roman"/>
+          <w:sz w:val="24"/>
+          <w:szCs w:val="24"/>
+        </w:rPr>
+        <w:t xml:space="preserve">univariate </w:t>
+      </w:r>
+      <w:r>
+        <w:rPr>
+          <w:rFonts w:ascii="Times New Roman" w:hAnsi="Times New Roman" w:cs="Times New Roman"/>
+          <w:sz w:val="24"/>
+          <w:szCs w:val="24"/>
+        </w:rPr>
+        <w:t xml:space="preserve">Local Indicators of Spatial Association (LISA) for the </w:t>
+      </w:r>
+      <w:r>
+        <w:rPr>
+          <w:rFonts w:ascii="Times New Roman" w:hAnsi="Times New Roman" w:cs="Times New Roman"/>
+          <w:sz w:val="24"/>
+          <w:szCs w:val="24"/>
+        </w:rPr>
+        <w:t xml:space="preserve">top three </w:t>
+      </w:r>
+      <w:r>
+        <w:rPr>
+          <w:rFonts w:ascii="Times New Roman" w:hAnsi="Times New Roman" w:cs="Times New Roman"/>
+          <w:sz w:val="24"/>
+          <w:szCs w:val="24"/>
+        </w:rPr>
+        <w:t xml:space="preserve">variables </w:t>
+      </w:r>
+      <w:r>
+        <w:rPr>
+          <w:rFonts w:ascii="Times New Roman" w:hAnsi="Times New Roman" w:cs="Times New Roman"/>
+          <w:sz w:val="24"/>
+          <w:szCs w:val="24"/>
+        </w:rPr>
+        <w:t>that had statistically significant global univariate</w:t>
+      </w:r>
+      <w:r>
+        <w:rPr>
+          <w:rFonts w:ascii="Times New Roman" w:hAnsi="Times New Roman" w:cs="Times New Roman"/>
+          <w:sz w:val="24"/>
+          <w:szCs w:val="24"/>
+        </w:rPr>
+        <w:t xml:space="preserve"> Moran’s I statistics (Figures 7 through 9</w:t>
+      </w:r>
+      <w:r>
+        <w:rPr>
+          <w:rFonts w:ascii="Times New Roman" w:hAnsi="Times New Roman" w:cs="Times New Roman"/>
+          <w:sz w:val="24"/>
+          <w:szCs w:val="24"/>
+        </w:rPr>
+        <w:t>)</w:t>
       </w:r>
       <w:r>
         <w:rPr>
@@ -1324,6 +4005,325 @@
         </w:rPr>
         <w:t>.</w:t>
       </w:r>
+      <w:r>
+        <w:rPr>
+          <w:rFonts w:ascii="Times New Roman" w:hAnsi="Times New Roman" w:cs="Times New Roman"/>
+          <w:sz w:val="24"/>
+          <w:szCs w:val="24"/>
+        </w:rPr>
+        <w:t xml:space="preserve">  The poverty ratio, education attainment index, and </w:t>
+      </w:r>
+      <w:r>
+        <w:rPr>
+          <w:rFonts w:ascii="Times New Roman" w:hAnsi="Times New Roman" w:cs="Times New Roman"/>
+          <w:sz w:val="24"/>
+          <w:szCs w:val="24"/>
+        </w:rPr>
+        <w:t>median household income</w:t>
+      </w:r>
+      <w:r>
+        <w:rPr>
+          <w:rFonts w:ascii="Times New Roman" w:hAnsi="Times New Roman" w:cs="Times New Roman"/>
+          <w:sz w:val="24"/>
+          <w:szCs w:val="24"/>
+        </w:rPr>
+        <w:t xml:space="preserve"> exhibited significant </w:t>
+      </w:r>
+      <w:r>
+        <w:rPr>
+          <w:rFonts w:ascii="Times New Roman" w:hAnsi="Times New Roman" w:cs="Times New Roman"/>
+          <w:sz w:val="24"/>
+          <w:szCs w:val="24"/>
+        </w:rPr>
+        <w:t>numbers of census tracts with</w:t>
+      </w:r>
+      <w:r>
+        <w:rPr>
+          <w:rFonts w:ascii="Times New Roman" w:hAnsi="Times New Roman" w:cs="Times New Roman"/>
+          <w:sz w:val="24"/>
+          <w:szCs w:val="24"/>
+        </w:rPr>
+        <w:t xml:space="preserve"> </w:t>
+      </w:r>
+      <w:r>
+        <w:rPr>
+          <w:rFonts w:ascii="Times New Roman" w:hAnsi="Times New Roman" w:cs="Times New Roman"/>
+          <w:sz w:val="24"/>
+          <w:szCs w:val="24"/>
+        </w:rPr>
+        <w:t>positive spatial autocorrelation that were stati</w:t>
+      </w:r>
+      <w:r>
+        <w:rPr>
+          <w:rFonts w:ascii="Times New Roman" w:hAnsi="Times New Roman" w:cs="Times New Roman"/>
+          <w:sz w:val="24"/>
+          <w:szCs w:val="24"/>
+        </w:rPr>
+        <w:t>stically significant at the 0.01</w:t>
+      </w:r>
+      <w:r>
+        <w:rPr>
+          <w:rFonts w:ascii="Times New Roman" w:hAnsi="Times New Roman" w:cs="Times New Roman"/>
+          <w:sz w:val="24"/>
+          <w:szCs w:val="24"/>
+        </w:rPr>
+        <w:t xml:space="preserve"> level.</w:t>
+      </w:r>
+    </w:p>
+    <w:p>
+      <w:pPr>
+        <w:spacing w:after="0" w:line="480" w:lineRule="auto"/>
+        <w:ind w:firstLine="720"/>
+        <w:rPr>
+          <w:rFonts w:ascii="Times New Roman" w:hAnsi="Times New Roman" w:cs="Times New Roman"/>
+          <w:sz w:val="24"/>
+          <w:szCs w:val="24"/>
+        </w:rPr>
+      </w:pPr>
+      <w:r>
+        <w:rPr>
+          <w:rFonts w:ascii="Times New Roman" w:hAnsi="Times New Roman" w:cs="Times New Roman"/>
+          <w:sz w:val="24"/>
+          <w:szCs w:val="24"/>
+        </w:rPr>
+        <w:t>Based on these initial results, I created bivariate LISA maps for the percent Black population with poverty and the percent White population with poverty (Figures 10 and 11).</w:t>
+      </w:r>
+      <w:r>
+        <w:rPr>
+          <w:rFonts w:ascii="Times New Roman" w:hAnsi="Times New Roman" w:cs="Times New Roman"/>
+          <w:sz w:val="24"/>
+          <w:szCs w:val="24"/>
+        </w:rPr>
+        <w:t xml:space="preserve">  Both exhibited 37 census tracts with spatial autocorrelation that was statistica</w:t>
+      </w:r>
+      <w:r>
+        <w:rPr>
+          <w:rFonts w:ascii="Times New Roman" w:hAnsi="Times New Roman" w:cs="Times New Roman"/>
+          <w:sz w:val="24"/>
+          <w:szCs w:val="24"/>
+        </w:rPr>
+        <w:t>lly significant at the 0.01</w:t>
+      </w:r>
+      <w:r>
+        <w:rPr>
+          <w:rFonts w:ascii="Times New Roman" w:hAnsi="Times New Roman" w:cs="Times New Roman"/>
+          <w:sz w:val="24"/>
+          <w:szCs w:val="24"/>
+        </w:rPr>
+        <w:t xml:space="preserve"> level.  Most of these tracts exhibited positive spatial autocorrelation for percent Black population and poverty</w:t>
+      </w:r>
+      <w:r>
+        <w:rPr>
+          <w:rFonts w:ascii="Times New Roman" w:hAnsi="Times New Roman" w:cs="Times New Roman"/>
+          <w:sz w:val="24"/>
+          <w:szCs w:val="24"/>
+        </w:rPr>
+        <w:t xml:space="preserve"> but negative spatial autocorrelation for </w:t>
+      </w:r>
+      <w:r>
+        <w:rPr>
+          <w:rFonts w:ascii="Times New Roman" w:hAnsi="Times New Roman" w:cs="Times New Roman"/>
+          <w:sz w:val="24"/>
+          <w:szCs w:val="24"/>
+        </w:rPr>
+        <w:t xml:space="preserve">Percent White population and </w:t>
+      </w:r>
+      <w:r>
+        <w:rPr>
+          <w:rFonts w:ascii="Times New Roman" w:hAnsi="Times New Roman" w:cs="Times New Roman"/>
+          <w:sz w:val="24"/>
+          <w:szCs w:val="24"/>
+        </w:rPr>
+        <w:t>poverty.</w:t>
+      </w:r>
+    </w:p>
+    <w:p>
+      <w:pPr>
+        <w:spacing w:after="0" w:line="480" w:lineRule="auto"/>
+        <w:ind w:firstLine="720"/>
+        <w:rPr>
+          <w:rFonts w:ascii="Times New Roman" w:hAnsi="Times New Roman" w:cs="Times New Roman"/>
+          <w:sz w:val="24"/>
+          <w:szCs w:val="24"/>
+        </w:rPr>
+      </w:pPr>
+      <w:r>
+        <w:rPr>
+          <w:rFonts w:ascii="Times New Roman" w:hAnsi="Times New Roman" w:cs="Times New Roman"/>
+          <w:sz w:val="24"/>
+          <w:szCs w:val="24"/>
+        </w:rPr>
+        <w:lastRenderedPageBreak/>
+        <w:t xml:space="preserve">I </w:t>
+      </w:r>
+      <w:r>
+        <w:rPr>
+          <w:rFonts w:ascii="Times New Roman" w:hAnsi="Times New Roman" w:cs="Times New Roman"/>
+          <w:sz w:val="24"/>
+          <w:szCs w:val="24"/>
+        </w:rPr>
+        <w:t>examined the percent Black and percent White population based on grid polygons (Figures 12 and 13)</w:t>
+      </w:r>
+      <w:r>
+        <w:rPr>
+          <w:rFonts w:ascii="Times New Roman" w:hAnsi="Times New Roman" w:cs="Times New Roman"/>
+          <w:sz w:val="24"/>
+          <w:szCs w:val="24"/>
+        </w:rPr>
+        <w:t xml:space="preserve"> as a point of comparison with census tracts</w:t>
+      </w:r>
+      <w:r>
+        <w:rPr>
+          <w:rFonts w:ascii="Times New Roman" w:hAnsi="Times New Roman" w:cs="Times New Roman"/>
+          <w:sz w:val="24"/>
+          <w:szCs w:val="24"/>
+        </w:rPr>
+        <w:t xml:space="preserve"> </w:t>
+      </w:r>
+      <w:r>
+        <w:rPr>
+          <w:rFonts w:ascii="Times New Roman" w:hAnsi="Times New Roman" w:cs="Times New Roman"/>
+          <w:sz w:val="24"/>
+          <w:szCs w:val="24"/>
+        </w:rPr>
+        <w:t>b</w:t>
+      </w:r>
+      <w:r>
+        <w:rPr>
+          <w:rFonts w:ascii="Times New Roman" w:hAnsi="Times New Roman" w:cs="Times New Roman"/>
+          <w:sz w:val="24"/>
+          <w:szCs w:val="24"/>
+        </w:rPr>
+        <w:t>ecause administrative boundaries (e.g., census tracts) change over time and generally don</w:t>
+      </w:r>
+      <w:r>
+        <w:rPr>
+          <w:rFonts w:ascii="Times New Roman" w:hAnsi="Times New Roman" w:cs="Times New Roman"/>
+          <w:sz w:val="24"/>
+          <w:szCs w:val="24"/>
+        </w:rPr>
+        <w:t>’t align with social boundaries.</w:t>
+      </w:r>
+      <w:r>
+        <w:rPr>
+          <w:rFonts w:ascii="Times New Roman" w:hAnsi="Times New Roman" w:cs="Times New Roman"/>
+          <w:sz w:val="24"/>
+          <w:szCs w:val="24"/>
+        </w:rPr>
+        <w:t xml:space="preserve"> </w:t>
+      </w:r>
+      <w:r>
+        <w:rPr>
+          <w:rFonts w:ascii="Times New Roman" w:hAnsi="Times New Roman" w:cs="Times New Roman"/>
+          <w:sz w:val="24"/>
+          <w:szCs w:val="24"/>
+        </w:rPr>
+        <w:t xml:space="preserve"> </w:t>
+      </w:r>
+      <w:r>
+        <w:rPr>
+          <w:rFonts w:ascii="Times New Roman" w:hAnsi="Times New Roman" w:cs="Times New Roman"/>
+          <w:sz w:val="24"/>
+          <w:szCs w:val="24"/>
+        </w:rPr>
+        <w:t>I calculated global univariate Moran’s I statistics for the percent Black population and percent White population based on grid polygons</w:t>
+      </w:r>
+      <w:r>
+        <w:rPr>
+          <w:rFonts w:ascii="Times New Roman" w:hAnsi="Times New Roman" w:cs="Times New Roman"/>
+          <w:sz w:val="24"/>
+          <w:szCs w:val="24"/>
+        </w:rPr>
+        <w:t xml:space="preserve"> (Figure 14) </w:t>
+      </w:r>
+      <w:r>
+        <w:rPr>
+          <w:rFonts w:ascii="Times New Roman" w:hAnsi="Times New Roman" w:cs="Times New Roman"/>
+          <w:sz w:val="24"/>
+          <w:szCs w:val="24"/>
+        </w:rPr>
+        <w:t>and</w:t>
+      </w:r>
+      <w:r>
+        <w:rPr>
+          <w:rFonts w:ascii="Times New Roman" w:hAnsi="Times New Roman" w:cs="Times New Roman"/>
+          <w:sz w:val="24"/>
+          <w:szCs w:val="24"/>
+        </w:rPr>
+        <w:t xml:space="preserve"> compared </w:t>
+      </w:r>
+      <w:r>
+        <w:rPr>
+          <w:rFonts w:ascii="Times New Roman" w:hAnsi="Times New Roman" w:cs="Times New Roman"/>
+          <w:sz w:val="24"/>
+          <w:szCs w:val="24"/>
+        </w:rPr>
+        <w:t>the</w:t>
+      </w:r>
+      <w:r>
+        <w:rPr>
+          <w:rFonts w:ascii="Times New Roman" w:hAnsi="Times New Roman" w:cs="Times New Roman"/>
+          <w:sz w:val="24"/>
+          <w:szCs w:val="24"/>
+        </w:rPr>
+        <w:t>se results with</w:t>
+      </w:r>
+      <w:r>
+        <w:rPr>
+          <w:rFonts w:ascii="Times New Roman" w:hAnsi="Times New Roman" w:cs="Times New Roman"/>
+          <w:sz w:val="24"/>
+          <w:szCs w:val="24"/>
+        </w:rPr>
+        <w:t xml:space="preserve"> those</w:t>
+      </w:r>
+      <w:r>
+        <w:rPr>
+          <w:rFonts w:ascii="Times New Roman" w:hAnsi="Times New Roman" w:cs="Times New Roman"/>
+          <w:sz w:val="24"/>
+          <w:szCs w:val="24"/>
+        </w:rPr>
+        <w:t xml:space="preserve"> based on</w:t>
+      </w:r>
+      <w:r>
+        <w:rPr>
+          <w:rFonts w:ascii="Times New Roman" w:hAnsi="Times New Roman" w:cs="Times New Roman"/>
+          <w:sz w:val="24"/>
+          <w:szCs w:val="24"/>
+        </w:rPr>
+        <w:t xml:space="preserve"> census tracts (Table 5).  </w:t>
+      </w:r>
+      <w:r>
+        <w:rPr>
+          <w:rFonts w:ascii="Times New Roman" w:hAnsi="Times New Roman" w:cs="Times New Roman"/>
+          <w:sz w:val="24"/>
+          <w:szCs w:val="24"/>
+        </w:rPr>
+        <w:t>Using</w:t>
+      </w:r>
+      <w:r>
+        <w:rPr>
+          <w:rFonts w:ascii="Times New Roman" w:hAnsi="Times New Roman" w:cs="Times New Roman"/>
+          <w:sz w:val="24"/>
+          <w:szCs w:val="24"/>
+        </w:rPr>
+        <w:t xml:space="preserve"> census tracts, the Moran’s I statistics indicated moderate levels of spatial autocorrelatio</w:t>
+      </w:r>
+      <w:r>
+        <w:rPr>
+          <w:rFonts w:ascii="Times New Roman" w:hAnsi="Times New Roman" w:cs="Times New Roman"/>
+          <w:sz w:val="24"/>
+          <w:szCs w:val="24"/>
+        </w:rPr>
+        <w:t>n for both variables.  Using</w:t>
+      </w:r>
+      <w:r>
+        <w:rPr>
+          <w:rFonts w:ascii="Times New Roman" w:hAnsi="Times New Roman" w:cs="Times New Roman"/>
+          <w:sz w:val="24"/>
+          <w:szCs w:val="24"/>
+        </w:rPr>
+        <w:t xml:space="preserve"> grid polygons, the Moran’s I statistics indicated severe levels of spatial autocorrelation for both variables.</w:t>
+      </w:r>
     </w:p>
     <w:p>
       <w:pPr>
@@ -1343,2708 +4343,6 @@
           <w:sz w:val="24"/>
           <w:szCs w:val="24"/>
         </w:rPr>
-        <w:t>Literature Review</w:t>
-      </w:r>
-    </w:p>
-    <w:p>
-      <w:pPr>
-        <w:spacing w:after="0" w:line="480" w:lineRule="auto"/>
-        <w:rPr>
-          <w:rFonts w:ascii="Times New Roman" w:hAnsi="Times New Roman" w:cs="Times New Roman"/>
-          <w:sz w:val="24"/>
-          <w:szCs w:val="24"/>
-        </w:rPr>
-      </w:pPr>
-      <w:r>
-        <w:rPr>
-          <w:rFonts w:ascii="Times New Roman" w:hAnsi="Times New Roman" w:cs="Times New Roman"/>
-          <w:sz w:val="24"/>
-          <w:szCs w:val="24"/>
-        </w:rPr>
-        <w:tab/>
-      </w:r>
-      <w:r>
-        <w:rPr>
-          <w:rFonts w:ascii="Times New Roman" w:hAnsi="Times New Roman" w:cs="Times New Roman"/>
-          <w:sz w:val="24"/>
-          <w:szCs w:val="24"/>
-        </w:rPr>
-        <w:t xml:space="preserve">There is </w:t>
-      </w:r>
-      <w:r>
-        <w:rPr>
-          <w:rFonts w:ascii="Times New Roman" w:hAnsi="Times New Roman" w:cs="Times New Roman"/>
-          <w:sz w:val="24"/>
-          <w:szCs w:val="24"/>
-        </w:rPr>
-        <w:t xml:space="preserve">ample </w:t>
-      </w:r>
-      <w:r>
-        <w:rPr>
-          <w:rFonts w:ascii="Times New Roman" w:hAnsi="Times New Roman" w:cs="Times New Roman"/>
-          <w:sz w:val="24"/>
-          <w:szCs w:val="24"/>
-        </w:rPr>
-        <w:t>literature about that focuses on race, poverty, and various social issues (</w:t>
-      </w:r>
-      <w:proofErr w:type="spellStart"/>
-      <w:r>
-        <w:rPr>
-          <w:rFonts w:ascii="Times New Roman" w:hAnsi="Times New Roman" w:cs="Times New Roman"/>
-          <w:sz w:val="24"/>
-          <w:szCs w:val="24"/>
-        </w:rPr>
-        <w:t>Danzig</w:t>
-      </w:r>
-      <w:r>
-        <w:rPr>
-          <w:rFonts w:ascii="Times New Roman" w:hAnsi="Times New Roman" w:cs="Times New Roman"/>
-          <w:sz w:val="24"/>
-          <w:szCs w:val="24"/>
-        </w:rPr>
-        <w:t>er</w:t>
-      </w:r>
-      <w:proofErr w:type="spellEnd"/>
-      <w:r>
-        <w:rPr>
-          <w:rFonts w:ascii="Times New Roman" w:hAnsi="Times New Roman" w:cs="Times New Roman"/>
-          <w:sz w:val="24"/>
-          <w:szCs w:val="24"/>
-        </w:rPr>
-        <w:t xml:space="preserve"> &amp; </w:t>
-      </w:r>
-      <w:proofErr w:type="spellStart"/>
-      <w:r>
-        <w:rPr>
-          <w:rFonts w:ascii="Times New Roman" w:hAnsi="Times New Roman" w:cs="Times New Roman"/>
-          <w:sz w:val="24"/>
-          <w:szCs w:val="24"/>
-        </w:rPr>
-        <w:t>Gattschalk</w:t>
-      </w:r>
-      <w:proofErr w:type="spellEnd"/>
-      <w:r>
-        <w:rPr>
-          <w:rFonts w:ascii="Times New Roman" w:hAnsi="Times New Roman" w:cs="Times New Roman"/>
-          <w:sz w:val="24"/>
-          <w:szCs w:val="24"/>
-        </w:rPr>
-        <w:t>, 1987;</w:t>
-      </w:r>
-      <w:r>
-        <w:rPr>
-          <w:rFonts w:ascii="Times New Roman" w:hAnsi="Times New Roman" w:cs="Times New Roman"/>
-          <w:sz w:val="24"/>
-          <w:szCs w:val="24"/>
-        </w:rPr>
-        <w:t xml:space="preserve"> </w:t>
-      </w:r>
-      <w:r>
-        <w:rPr>
-          <w:rFonts w:ascii="Times New Roman" w:hAnsi="Times New Roman" w:cs="Times New Roman"/>
-          <w:sz w:val="24"/>
-          <w:szCs w:val="24"/>
-        </w:rPr>
-        <w:t>Gaskin,</w:t>
-      </w:r>
-      <w:r>
-        <w:rPr>
-          <w:rFonts w:ascii="Times New Roman" w:hAnsi="Times New Roman" w:cs="Times New Roman"/>
-          <w:sz w:val="24"/>
-          <w:szCs w:val="24"/>
-        </w:rPr>
-        <w:t xml:space="preserve"> </w:t>
-      </w:r>
-      <w:r>
-        <w:rPr>
-          <w:rFonts w:ascii="Times New Roman" w:hAnsi="Times New Roman" w:cs="Times New Roman"/>
-          <w:sz w:val="24"/>
-          <w:szCs w:val="24"/>
-        </w:rPr>
-        <w:t>et al</w:t>
-      </w:r>
-      <w:r>
-        <w:rPr>
-          <w:rFonts w:ascii="Times New Roman" w:hAnsi="Times New Roman" w:cs="Times New Roman"/>
-          <w:sz w:val="24"/>
-          <w:szCs w:val="24"/>
-        </w:rPr>
-        <w:t xml:space="preserve">., </w:t>
-      </w:r>
-      <w:r>
-        <w:rPr>
-          <w:rFonts w:ascii="Times New Roman" w:hAnsi="Times New Roman" w:cs="Times New Roman"/>
-          <w:sz w:val="24"/>
-          <w:szCs w:val="24"/>
-        </w:rPr>
-        <w:t xml:space="preserve">2014; </w:t>
-      </w:r>
-      <w:proofErr w:type="spellStart"/>
-      <w:r>
-        <w:rPr>
-          <w:rFonts w:ascii="Times New Roman" w:hAnsi="Times New Roman" w:cs="Times New Roman"/>
-          <w:sz w:val="24"/>
-          <w:szCs w:val="24"/>
-        </w:rPr>
-        <w:t>Gebhardt</w:t>
-      </w:r>
-      <w:proofErr w:type="spellEnd"/>
-      <w:r>
-        <w:rPr>
-          <w:rFonts w:ascii="Times New Roman" w:hAnsi="Times New Roman" w:cs="Times New Roman"/>
-          <w:sz w:val="24"/>
-          <w:szCs w:val="24"/>
-        </w:rPr>
-        <w:t>,</w:t>
-      </w:r>
-      <w:r>
-        <w:rPr>
-          <w:rFonts w:ascii="Times New Roman" w:hAnsi="Times New Roman" w:cs="Times New Roman"/>
-          <w:sz w:val="24"/>
-          <w:szCs w:val="24"/>
-        </w:rPr>
-        <w:t xml:space="preserve"> 2014; </w:t>
-      </w:r>
-      <w:r>
-        <w:rPr>
-          <w:rFonts w:ascii="Times New Roman" w:hAnsi="Times New Roman" w:cs="Times New Roman"/>
-          <w:sz w:val="24"/>
-          <w:szCs w:val="24"/>
-        </w:rPr>
-        <w:t xml:space="preserve">Madden, 2014; </w:t>
-      </w:r>
-      <w:proofErr w:type="spellStart"/>
-      <w:r>
-        <w:rPr>
-          <w:rFonts w:ascii="Times New Roman" w:hAnsi="Times New Roman" w:cs="Times New Roman"/>
-          <w:sz w:val="24"/>
-          <w:szCs w:val="24"/>
-        </w:rPr>
-        <w:t>Michner</w:t>
-      </w:r>
-      <w:proofErr w:type="spellEnd"/>
-      <w:r>
-        <w:rPr>
-          <w:rFonts w:ascii="Times New Roman" w:hAnsi="Times New Roman" w:cs="Times New Roman"/>
-          <w:sz w:val="24"/>
-          <w:szCs w:val="24"/>
-        </w:rPr>
-        <w:t xml:space="preserve">, 2016; </w:t>
-      </w:r>
-      <w:proofErr w:type="spellStart"/>
-      <w:r>
-        <w:rPr>
-          <w:rFonts w:ascii="Times New Roman" w:hAnsi="Times New Roman" w:cs="Times New Roman"/>
-          <w:sz w:val="24"/>
-          <w:szCs w:val="24"/>
-        </w:rPr>
-        <w:t>Paschall</w:t>
-      </w:r>
-      <w:proofErr w:type="spellEnd"/>
-      <w:r>
-        <w:rPr>
-          <w:rFonts w:ascii="Times New Roman" w:hAnsi="Times New Roman" w:cs="Times New Roman"/>
-          <w:sz w:val="24"/>
-          <w:szCs w:val="24"/>
-        </w:rPr>
-        <w:t xml:space="preserve">, </w:t>
-      </w:r>
-      <w:proofErr w:type="spellStart"/>
-      <w:r>
-        <w:rPr>
-          <w:rFonts w:ascii="Times New Roman" w:hAnsi="Times New Roman" w:cs="Times New Roman"/>
-          <w:sz w:val="24"/>
-          <w:szCs w:val="24"/>
-        </w:rPr>
-        <w:t>Gershoff</w:t>
-      </w:r>
-      <w:proofErr w:type="spellEnd"/>
-      <w:r>
-        <w:rPr>
-          <w:rFonts w:ascii="Times New Roman" w:hAnsi="Times New Roman" w:cs="Times New Roman"/>
-          <w:sz w:val="24"/>
-          <w:szCs w:val="24"/>
-        </w:rPr>
-        <w:t>,</w:t>
-      </w:r>
-      <w:r>
-        <w:rPr>
-          <w:rFonts w:ascii="Times New Roman" w:hAnsi="Times New Roman" w:cs="Times New Roman"/>
-          <w:sz w:val="24"/>
-          <w:szCs w:val="24"/>
-        </w:rPr>
-        <w:t xml:space="preserve"> &amp; </w:t>
-      </w:r>
-      <w:proofErr w:type="spellStart"/>
-      <w:r>
-        <w:rPr>
-          <w:rFonts w:ascii="Times New Roman" w:hAnsi="Times New Roman" w:cs="Times New Roman"/>
-          <w:sz w:val="24"/>
-          <w:szCs w:val="24"/>
-        </w:rPr>
-        <w:t>Kuhfeld</w:t>
-      </w:r>
-      <w:proofErr w:type="spellEnd"/>
-      <w:r>
-        <w:rPr>
-          <w:rFonts w:ascii="Times New Roman" w:hAnsi="Times New Roman" w:cs="Times New Roman"/>
-          <w:sz w:val="24"/>
-          <w:szCs w:val="24"/>
-        </w:rPr>
-        <w:t>, 2018</w:t>
-      </w:r>
-      <w:r>
-        <w:rPr>
-          <w:rFonts w:ascii="Times New Roman" w:hAnsi="Times New Roman" w:cs="Times New Roman"/>
-          <w:sz w:val="24"/>
-          <w:szCs w:val="24"/>
-        </w:rPr>
-        <w:t xml:space="preserve">; Vaughan, A., </w:t>
-      </w:r>
-      <w:r>
-        <w:rPr>
-          <w:rFonts w:ascii="Times New Roman" w:hAnsi="Times New Roman" w:cs="Times New Roman"/>
-          <w:sz w:val="24"/>
-          <w:szCs w:val="24"/>
-        </w:rPr>
-        <w:t xml:space="preserve">et al., </w:t>
-      </w:r>
-      <w:r>
-        <w:rPr>
-          <w:rFonts w:ascii="Times New Roman" w:hAnsi="Times New Roman" w:cs="Times New Roman"/>
-          <w:sz w:val="24"/>
-          <w:szCs w:val="24"/>
-        </w:rPr>
-        <w:t>2014</w:t>
-      </w:r>
-      <w:r>
-        <w:rPr>
-          <w:rFonts w:ascii="Times New Roman" w:hAnsi="Times New Roman" w:cs="Times New Roman"/>
-          <w:sz w:val="24"/>
-          <w:szCs w:val="24"/>
-        </w:rPr>
-        <w:t xml:space="preserve">). </w:t>
-      </w:r>
-      <w:r>
-        <w:rPr>
-          <w:rFonts w:ascii="Times New Roman" w:hAnsi="Times New Roman" w:cs="Times New Roman"/>
-          <w:sz w:val="24"/>
-          <w:szCs w:val="24"/>
-        </w:rPr>
-        <w:t xml:space="preserve"> </w:t>
-      </w:r>
-      <w:r>
-        <w:rPr>
-          <w:rFonts w:ascii="Times New Roman" w:hAnsi="Times New Roman" w:cs="Times New Roman"/>
-          <w:sz w:val="24"/>
-          <w:szCs w:val="24"/>
-        </w:rPr>
-        <w:t>However, t</w:t>
-      </w:r>
-      <w:r>
-        <w:rPr>
-          <w:rFonts w:ascii="Times New Roman" w:hAnsi="Times New Roman" w:cs="Times New Roman"/>
-          <w:sz w:val="24"/>
-          <w:szCs w:val="24"/>
-        </w:rPr>
-        <w:t>he analyses tend</w:t>
-      </w:r>
-      <w:r>
-        <w:rPr>
-          <w:rFonts w:ascii="Times New Roman" w:hAnsi="Times New Roman" w:cs="Times New Roman"/>
-          <w:sz w:val="24"/>
-          <w:szCs w:val="24"/>
-        </w:rPr>
-        <w:t xml:space="preserve"> to be at the national or state level. </w:t>
-      </w:r>
-      <w:r>
-        <w:rPr>
-          <w:rFonts w:ascii="Times New Roman" w:hAnsi="Times New Roman" w:cs="Times New Roman"/>
-          <w:sz w:val="24"/>
-          <w:szCs w:val="24"/>
-        </w:rPr>
-        <w:t xml:space="preserve"> </w:t>
-      </w:r>
-      <w:r>
-        <w:rPr>
-          <w:rFonts w:ascii="Times New Roman" w:hAnsi="Times New Roman" w:cs="Times New Roman"/>
-          <w:sz w:val="24"/>
-          <w:szCs w:val="24"/>
-        </w:rPr>
-        <w:t xml:space="preserve">Moreover, most of the literature seems to assume that </w:t>
-      </w:r>
-      <w:r>
-        <w:rPr>
-          <w:rFonts w:ascii="Times New Roman" w:hAnsi="Times New Roman" w:cs="Times New Roman"/>
-          <w:sz w:val="24"/>
-          <w:szCs w:val="24"/>
-        </w:rPr>
-        <w:t xml:space="preserve">local </w:t>
-      </w:r>
-      <w:r>
-        <w:rPr>
-          <w:rFonts w:ascii="Times New Roman" w:hAnsi="Times New Roman" w:cs="Times New Roman"/>
-          <w:sz w:val="24"/>
-          <w:szCs w:val="24"/>
-        </w:rPr>
-        <w:t>spatial factors do not matter.</w:t>
-      </w:r>
-    </w:p>
-    <w:p>
-      <w:pPr>
-        <w:spacing w:after="0" w:line="480" w:lineRule="auto"/>
-        <w:ind w:firstLine="720"/>
-        <w:rPr>
-          <w:rFonts w:ascii="Times New Roman" w:hAnsi="Times New Roman" w:cs="Times New Roman"/>
-          <w:sz w:val="24"/>
-          <w:szCs w:val="24"/>
-        </w:rPr>
-      </w:pPr>
-      <w:r>
-        <w:rPr>
-          <w:rFonts w:ascii="Times New Roman" w:hAnsi="Times New Roman" w:cs="Times New Roman"/>
-          <w:sz w:val="24"/>
-          <w:szCs w:val="24"/>
-        </w:rPr>
-        <w:t>The literature about race,</w:t>
-      </w:r>
-      <w:r>
-        <w:rPr>
-          <w:rFonts w:ascii="Times New Roman" w:hAnsi="Times New Roman" w:cs="Times New Roman"/>
-          <w:sz w:val="24"/>
-          <w:szCs w:val="24"/>
-        </w:rPr>
-        <w:t xml:space="preserve"> poverty</w:t>
-      </w:r>
-      <w:r>
-        <w:rPr>
-          <w:rFonts w:ascii="Times New Roman" w:hAnsi="Times New Roman" w:cs="Times New Roman"/>
-          <w:sz w:val="24"/>
-          <w:szCs w:val="24"/>
-        </w:rPr>
-        <w:t>, and various social issues</w:t>
-      </w:r>
-      <w:r>
-        <w:rPr>
-          <w:rFonts w:ascii="Times New Roman" w:hAnsi="Times New Roman" w:cs="Times New Roman"/>
-          <w:sz w:val="24"/>
-          <w:szCs w:val="24"/>
-        </w:rPr>
-        <w:t xml:space="preserve"> in the Springfield, Missouri Metropolitan Statistical Area</w:t>
-      </w:r>
-      <w:r>
-        <w:rPr>
-          <w:rFonts w:ascii="Times New Roman" w:hAnsi="Times New Roman" w:cs="Times New Roman"/>
-          <w:sz w:val="24"/>
-          <w:szCs w:val="24"/>
-        </w:rPr>
-        <w:t xml:space="preserve"> (MSA)</w:t>
-      </w:r>
-      <w:r>
-        <w:rPr>
-          <w:rFonts w:ascii="Times New Roman" w:hAnsi="Times New Roman" w:cs="Times New Roman"/>
-          <w:sz w:val="24"/>
-          <w:szCs w:val="24"/>
-        </w:rPr>
-        <w:t xml:space="preserve"> is sparse</w:t>
-      </w:r>
-      <w:r>
-        <w:rPr>
-          <w:rFonts w:ascii="Times New Roman" w:hAnsi="Times New Roman" w:cs="Times New Roman"/>
-          <w:sz w:val="24"/>
-          <w:szCs w:val="24"/>
-        </w:rPr>
-        <w:t>, if it exists at all</w:t>
-      </w:r>
-      <w:r>
-        <w:rPr>
-          <w:rFonts w:ascii="Times New Roman" w:hAnsi="Times New Roman" w:cs="Times New Roman"/>
-          <w:sz w:val="24"/>
-          <w:szCs w:val="24"/>
-        </w:rPr>
-        <w:t xml:space="preserve">.  </w:t>
-      </w:r>
-      <w:proofErr w:type="spellStart"/>
-      <w:r>
-        <w:rPr>
-          <w:rFonts w:ascii="Times New Roman" w:hAnsi="Times New Roman" w:cs="Times New Roman"/>
-          <w:sz w:val="24"/>
-          <w:szCs w:val="24"/>
-        </w:rPr>
-        <w:t>Shur</w:t>
-      </w:r>
-      <w:proofErr w:type="spellEnd"/>
-      <w:r>
-        <w:rPr>
-          <w:rFonts w:ascii="Times New Roman" w:hAnsi="Times New Roman" w:cs="Times New Roman"/>
-          <w:sz w:val="24"/>
-          <w:szCs w:val="24"/>
-        </w:rPr>
-        <w:t xml:space="preserve"> (2012) noted the </w:t>
-      </w:r>
-      <w:r>
-        <w:rPr>
-          <w:rFonts w:ascii="Times New Roman" w:hAnsi="Times New Roman" w:cs="Times New Roman"/>
-          <w:sz w:val="24"/>
-          <w:szCs w:val="24"/>
-        </w:rPr>
-        <w:t xml:space="preserve">“relative silence in official narratives about how race, racism, and race relations shaped Springfield and the region” (p. 131). </w:t>
-      </w:r>
-      <w:r>
-        <w:rPr>
-          <w:rFonts w:ascii="Times New Roman" w:hAnsi="Times New Roman" w:cs="Times New Roman"/>
-          <w:sz w:val="24"/>
-          <w:szCs w:val="24"/>
-        </w:rPr>
-        <w:t xml:space="preserve"> </w:t>
-      </w:r>
-      <w:r>
-        <w:rPr>
-          <w:rFonts w:ascii="Times New Roman" w:hAnsi="Times New Roman" w:cs="Times New Roman"/>
-          <w:sz w:val="24"/>
-          <w:szCs w:val="24"/>
-        </w:rPr>
-        <w:t xml:space="preserve">Harper (2007) examined a series of </w:t>
-      </w:r>
-      <w:proofErr w:type="spellStart"/>
-      <w:r>
-        <w:rPr>
-          <w:rFonts w:ascii="Times New Roman" w:hAnsi="Times New Roman" w:cs="Times New Roman"/>
-          <w:sz w:val="24"/>
-          <w:szCs w:val="24"/>
-        </w:rPr>
-        <w:t>lynchings</w:t>
-      </w:r>
-      <w:proofErr w:type="spellEnd"/>
-      <w:r>
-        <w:rPr>
-          <w:rFonts w:ascii="Times New Roman" w:hAnsi="Times New Roman" w:cs="Times New Roman"/>
-          <w:sz w:val="24"/>
-          <w:szCs w:val="24"/>
-        </w:rPr>
-        <w:t xml:space="preserve"> and subsequent expulsions of Blacks between 1894 and 1906 in Southwest Missouri</w:t>
-      </w:r>
-      <w:r>
-        <w:rPr>
-          <w:rFonts w:ascii="Times New Roman" w:hAnsi="Times New Roman" w:cs="Times New Roman"/>
-          <w:sz w:val="24"/>
-          <w:szCs w:val="24"/>
-        </w:rPr>
-        <w:t xml:space="preserve"> which likely influenced the current social characteristics of the Springfield, Missouri MSA to a great degree</w:t>
-      </w:r>
-      <w:r>
-        <w:rPr>
-          <w:rFonts w:ascii="Times New Roman" w:hAnsi="Times New Roman" w:cs="Times New Roman"/>
-          <w:sz w:val="24"/>
-          <w:szCs w:val="24"/>
-        </w:rPr>
-        <w:t>.</w:t>
-      </w:r>
-      <w:r>
-        <w:rPr>
-          <w:rFonts w:ascii="Times New Roman" w:hAnsi="Times New Roman" w:cs="Times New Roman"/>
-          <w:sz w:val="24"/>
-          <w:szCs w:val="24"/>
-        </w:rPr>
-        <w:t xml:space="preserve">  </w:t>
-      </w:r>
-      <w:r>
-        <w:rPr>
-          <w:rFonts w:ascii="Times New Roman" w:hAnsi="Times New Roman" w:cs="Times New Roman"/>
-          <w:sz w:val="24"/>
-          <w:szCs w:val="24"/>
-        </w:rPr>
-        <w:t>As Harper explained</w:t>
-      </w:r>
-      <w:r>
-        <w:rPr>
-          <w:rFonts w:ascii="Times New Roman" w:hAnsi="Times New Roman" w:cs="Times New Roman"/>
-          <w:sz w:val="24"/>
-          <w:szCs w:val="24"/>
-        </w:rPr>
-        <w:t xml:space="preserve">, </w:t>
-      </w:r>
-      <w:r>
-        <w:rPr>
-          <w:rFonts w:ascii="Times New Roman" w:hAnsi="Times New Roman" w:cs="Times New Roman"/>
-          <w:sz w:val="24"/>
-          <w:szCs w:val="24"/>
-        </w:rPr>
-        <w:t xml:space="preserve">Missouri remained in the Union </w:t>
-      </w:r>
-      <w:r>
-        <w:rPr>
-          <w:rFonts w:ascii="Times New Roman" w:hAnsi="Times New Roman" w:cs="Times New Roman"/>
-          <w:sz w:val="24"/>
-          <w:szCs w:val="24"/>
-        </w:rPr>
-        <w:t xml:space="preserve">as a border state during the Civil War </w:t>
-      </w:r>
-      <w:r>
-        <w:rPr>
-          <w:rFonts w:ascii="Times New Roman" w:hAnsi="Times New Roman" w:cs="Times New Roman"/>
-          <w:sz w:val="24"/>
-          <w:szCs w:val="24"/>
-        </w:rPr>
-        <w:t xml:space="preserve">but permitted slavery.  However, the slave population in Missouri was concentrated along the Missouri river which runs through the central corridor of the state.  Greene county, where </w:t>
-      </w:r>
-      <w:r>
-        <w:rPr>
-          <w:rFonts w:ascii="Times New Roman" w:hAnsi="Times New Roman" w:cs="Times New Roman"/>
-          <w:sz w:val="24"/>
-          <w:szCs w:val="24"/>
-        </w:rPr>
-        <w:t xml:space="preserve">the city of </w:t>
-      </w:r>
-      <w:r>
-        <w:rPr>
-          <w:rFonts w:ascii="Times New Roman" w:hAnsi="Times New Roman" w:cs="Times New Roman"/>
-          <w:sz w:val="24"/>
-          <w:szCs w:val="24"/>
-        </w:rPr>
-        <w:t xml:space="preserve">Springfield is located, </w:t>
-      </w:r>
-      <w:r>
-        <w:rPr>
-          <w:rFonts w:ascii="Times New Roman" w:hAnsi="Times New Roman" w:cs="Times New Roman"/>
-          <w:sz w:val="24"/>
-          <w:szCs w:val="24"/>
-        </w:rPr>
-        <w:lastRenderedPageBreak/>
-        <w:t xml:space="preserve">was the only county in southwestern Missouri where the number of slaves reached at least 10 percent of the total population.  </w:t>
-      </w:r>
-      <w:r>
-        <w:rPr>
-          <w:rFonts w:ascii="Times New Roman" w:hAnsi="Times New Roman" w:cs="Times New Roman"/>
-          <w:sz w:val="24"/>
-          <w:szCs w:val="24"/>
-        </w:rPr>
-        <w:t xml:space="preserve">As such, Blacks didn’t become a significant economic factor in the region.  This </w:t>
-      </w:r>
-      <w:r>
-        <w:rPr>
-          <w:rFonts w:ascii="Times New Roman" w:hAnsi="Times New Roman" w:cs="Times New Roman"/>
-          <w:sz w:val="24"/>
-          <w:szCs w:val="24"/>
-        </w:rPr>
-        <w:t>greatly</w:t>
-      </w:r>
-      <w:r>
-        <w:rPr>
-          <w:rFonts w:ascii="Times New Roman" w:hAnsi="Times New Roman" w:cs="Times New Roman"/>
-          <w:sz w:val="24"/>
-          <w:szCs w:val="24"/>
-        </w:rPr>
-        <w:t xml:space="preserve"> influenced how</w:t>
-      </w:r>
-      <w:r>
-        <w:rPr>
-          <w:rFonts w:ascii="Times New Roman" w:hAnsi="Times New Roman" w:cs="Times New Roman"/>
-          <w:sz w:val="24"/>
-          <w:szCs w:val="24"/>
-        </w:rPr>
-        <w:t xml:space="preserve"> racial </w:t>
-      </w:r>
-      <w:r>
-        <w:rPr>
-          <w:rFonts w:ascii="Times New Roman" w:hAnsi="Times New Roman" w:cs="Times New Roman"/>
-          <w:sz w:val="24"/>
-          <w:szCs w:val="24"/>
-        </w:rPr>
-        <w:t>tension</w:t>
-      </w:r>
-      <w:r>
-        <w:rPr>
-          <w:rFonts w:ascii="Times New Roman" w:hAnsi="Times New Roman" w:cs="Times New Roman"/>
-          <w:sz w:val="24"/>
-          <w:szCs w:val="24"/>
-        </w:rPr>
-        <w:t xml:space="preserve"> manifested</w:t>
-      </w:r>
-      <w:r>
-        <w:rPr>
-          <w:rFonts w:ascii="Times New Roman" w:hAnsi="Times New Roman" w:cs="Times New Roman"/>
-          <w:sz w:val="24"/>
-          <w:szCs w:val="24"/>
-        </w:rPr>
-        <w:t xml:space="preserve"> itself </w:t>
-      </w:r>
-      <w:r>
-        <w:rPr>
-          <w:rFonts w:ascii="Times New Roman" w:hAnsi="Times New Roman" w:cs="Times New Roman"/>
-          <w:sz w:val="24"/>
-          <w:szCs w:val="24"/>
-        </w:rPr>
-        <w:t>in southwest Missouri and the Springfield area.</w:t>
-      </w:r>
-    </w:p>
-    <w:p>
-      <w:pPr>
-        <w:spacing w:after="0" w:line="480" w:lineRule="auto"/>
-        <w:ind w:firstLine="720"/>
-        <w:rPr>
-          <w:rFonts w:ascii="Times New Roman" w:hAnsi="Times New Roman" w:cs="Times New Roman"/>
-          <w:sz w:val="24"/>
-          <w:szCs w:val="24"/>
-        </w:rPr>
-      </w:pPr>
-      <w:proofErr w:type="gramStart"/>
-      <w:r>
-        <w:rPr>
-          <w:rFonts w:ascii="Times New Roman" w:hAnsi="Times New Roman" w:cs="Times New Roman"/>
-          <w:sz w:val="24"/>
-          <w:szCs w:val="24"/>
-        </w:rPr>
-        <w:t>According to</w:t>
-      </w:r>
-      <w:proofErr w:type="gramEnd"/>
-      <w:r>
-        <w:rPr>
-          <w:rFonts w:ascii="Times New Roman" w:hAnsi="Times New Roman" w:cs="Times New Roman"/>
-          <w:sz w:val="24"/>
-          <w:szCs w:val="24"/>
-        </w:rPr>
-        <w:t xml:space="preserve"> Harper (2007), a</w:t>
-      </w:r>
-      <w:r>
-        <w:rPr>
-          <w:rFonts w:ascii="Times New Roman" w:hAnsi="Times New Roman" w:cs="Times New Roman"/>
-          <w:sz w:val="24"/>
-          <w:szCs w:val="24"/>
-        </w:rPr>
-        <w:t xml:space="preserve"> significant portion of the population in southwest Missouri was sympathetic to the Union and abolitionism.  There was considerable violent Confederate guerrilla activity in the region. </w:t>
-      </w:r>
-      <w:r>
-        <w:rPr>
-          <w:rFonts w:ascii="Times New Roman" w:hAnsi="Times New Roman" w:cs="Times New Roman"/>
-          <w:sz w:val="24"/>
-          <w:szCs w:val="24"/>
-        </w:rPr>
-        <w:t xml:space="preserve">After the end of the Civil War, former slaves </w:t>
-      </w:r>
-      <w:r>
-        <w:rPr>
-          <w:rFonts w:ascii="Times New Roman" w:hAnsi="Times New Roman" w:cs="Times New Roman"/>
-          <w:sz w:val="24"/>
-          <w:szCs w:val="24"/>
-        </w:rPr>
-        <w:t xml:space="preserve">from </w:t>
-      </w:r>
-      <w:r>
-        <w:rPr>
-          <w:rFonts w:ascii="Times New Roman" w:hAnsi="Times New Roman" w:cs="Times New Roman"/>
-          <w:sz w:val="24"/>
-          <w:szCs w:val="24"/>
-        </w:rPr>
-        <w:t xml:space="preserve">other regions migrated to the </w:t>
-      </w:r>
-      <w:r>
-        <w:rPr>
-          <w:rFonts w:ascii="Times New Roman" w:hAnsi="Times New Roman" w:cs="Times New Roman"/>
-          <w:sz w:val="24"/>
-          <w:szCs w:val="24"/>
-        </w:rPr>
-        <w:t>area</w:t>
-      </w:r>
-      <w:r>
-        <w:rPr>
-          <w:rFonts w:ascii="Times New Roman" w:hAnsi="Times New Roman" w:cs="Times New Roman"/>
-          <w:sz w:val="24"/>
-          <w:szCs w:val="24"/>
-        </w:rPr>
-        <w:t xml:space="preserve"> as did former Confederates.  </w:t>
-      </w:r>
-      <w:r>
-        <w:rPr>
-          <w:rFonts w:ascii="Times New Roman" w:hAnsi="Times New Roman" w:cs="Times New Roman"/>
-          <w:sz w:val="24"/>
-          <w:szCs w:val="24"/>
-        </w:rPr>
-        <w:t>This set the stage for heightened racial tensions.</w:t>
-      </w:r>
-      <w:r>
-        <w:rPr>
-          <w:rFonts w:ascii="Times New Roman" w:hAnsi="Times New Roman" w:cs="Times New Roman"/>
-          <w:sz w:val="24"/>
-          <w:szCs w:val="24"/>
-        </w:rPr>
-        <w:t xml:space="preserve">  The industrialization and modernization of the region only exacerbated the situation.</w:t>
-      </w:r>
-    </w:p>
-    <w:p>
-      <w:pPr>
-        <w:spacing w:after="0" w:line="480" w:lineRule="auto"/>
-        <w:ind w:firstLine="720"/>
-        <w:rPr>
-          <w:rFonts w:ascii="Times New Roman" w:hAnsi="Times New Roman" w:cs="Times New Roman"/>
-          <w:sz w:val="24"/>
-          <w:szCs w:val="24"/>
-        </w:rPr>
-      </w:pPr>
-      <w:r>
-        <w:rPr>
-          <w:rFonts w:ascii="Times New Roman" w:hAnsi="Times New Roman" w:cs="Times New Roman"/>
-          <w:sz w:val="24"/>
-          <w:szCs w:val="24"/>
-        </w:rPr>
-        <w:t>There is evidence that Blacks, particularly business people, tried to integrate into the Springfield community betwe</w:t>
-      </w:r>
-      <w:r>
-        <w:rPr>
-          <w:rFonts w:ascii="Times New Roman" w:hAnsi="Times New Roman" w:cs="Times New Roman"/>
-          <w:sz w:val="24"/>
-          <w:szCs w:val="24"/>
-        </w:rPr>
-        <w:t>en 1880 and 1910 by locating</w:t>
-      </w:r>
-      <w:r>
-        <w:rPr>
-          <w:rFonts w:ascii="Times New Roman" w:hAnsi="Times New Roman" w:cs="Times New Roman"/>
-          <w:sz w:val="24"/>
-          <w:szCs w:val="24"/>
-        </w:rPr>
-        <w:t xml:space="preserve"> businesses in the main business district and purchasing homes on integrated streets (</w:t>
-      </w:r>
-      <w:proofErr w:type="spellStart"/>
-      <w:r>
-        <w:rPr>
-          <w:rFonts w:ascii="Times New Roman" w:hAnsi="Times New Roman" w:cs="Times New Roman"/>
-          <w:sz w:val="24"/>
-          <w:szCs w:val="24"/>
-        </w:rPr>
-        <w:t>Shur</w:t>
-      </w:r>
-      <w:proofErr w:type="spellEnd"/>
-      <w:r>
-        <w:rPr>
-          <w:rFonts w:ascii="Times New Roman" w:hAnsi="Times New Roman" w:cs="Times New Roman"/>
-          <w:sz w:val="24"/>
-          <w:szCs w:val="24"/>
-        </w:rPr>
-        <w:t>, 2012).  Although residential segregation was common in Springfield, Phelps Street was apparently integrated with more White residents than Black residents (</w:t>
-      </w:r>
-      <w:proofErr w:type="spellStart"/>
-      <w:r>
-        <w:rPr>
-          <w:rFonts w:ascii="Times New Roman" w:hAnsi="Times New Roman" w:cs="Times New Roman"/>
-          <w:sz w:val="24"/>
-          <w:szCs w:val="24"/>
-        </w:rPr>
-        <w:t>Shur</w:t>
-      </w:r>
-      <w:proofErr w:type="spellEnd"/>
-      <w:r>
-        <w:rPr>
-          <w:rFonts w:ascii="Times New Roman" w:hAnsi="Times New Roman" w:cs="Times New Roman"/>
-          <w:sz w:val="24"/>
-          <w:szCs w:val="24"/>
-        </w:rPr>
-        <w:t>, p. 119).</w:t>
-      </w:r>
-    </w:p>
-    <w:p>
-      <w:pPr>
-        <w:spacing w:after="0" w:line="480" w:lineRule="auto"/>
-        <w:rPr>
-          <w:rFonts w:ascii="Times New Roman" w:hAnsi="Times New Roman" w:cs="Times New Roman"/>
-          <w:sz w:val="24"/>
-          <w:szCs w:val="24"/>
-        </w:rPr>
-      </w:pPr>
-      <w:r>
-        <w:rPr>
-          <w:rFonts w:ascii="Times New Roman" w:hAnsi="Times New Roman" w:cs="Times New Roman"/>
-          <w:sz w:val="24"/>
-          <w:szCs w:val="24"/>
-        </w:rPr>
-        <w:tab/>
-      </w:r>
-      <w:r>
-        <w:rPr>
-          <w:rFonts w:ascii="Times New Roman" w:hAnsi="Times New Roman" w:cs="Times New Roman"/>
-          <w:sz w:val="24"/>
-          <w:szCs w:val="24"/>
-        </w:rPr>
-        <w:t xml:space="preserve">As Harper (2007) </w:t>
-      </w:r>
-      <w:r>
-        <w:rPr>
-          <w:rFonts w:ascii="Times New Roman" w:hAnsi="Times New Roman" w:cs="Times New Roman"/>
-          <w:sz w:val="24"/>
-          <w:szCs w:val="24"/>
-        </w:rPr>
-        <w:t>further</w:t>
-      </w:r>
-      <w:r>
-        <w:rPr>
-          <w:rFonts w:ascii="Times New Roman" w:hAnsi="Times New Roman" w:cs="Times New Roman"/>
-          <w:sz w:val="24"/>
-          <w:szCs w:val="24"/>
-        </w:rPr>
-        <w:t xml:space="preserve"> explain</w:t>
-      </w:r>
-      <w:r>
-        <w:rPr>
-          <w:rFonts w:ascii="Times New Roman" w:hAnsi="Times New Roman" w:cs="Times New Roman"/>
-          <w:sz w:val="24"/>
-          <w:szCs w:val="24"/>
-        </w:rPr>
-        <w:t>ed</w:t>
-      </w:r>
-      <w:r>
-        <w:rPr>
-          <w:rFonts w:ascii="Times New Roman" w:hAnsi="Times New Roman" w:cs="Times New Roman"/>
-          <w:sz w:val="24"/>
-          <w:szCs w:val="24"/>
-        </w:rPr>
-        <w:t xml:space="preserve">, </w:t>
-      </w:r>
-      <w:proofErr w:type="spellStart"/>
-      <w:r>
-        <w:rPr>
-          <w:rFonts w:ascii="Times New Roman" w:hAnsi="Times New Roman" w:cs="Times New Roman"/>
-          <w:sz w:val="24"/>
-          <w:szCs w:val="24"/>
-        </w:rPr>
-        <w:t>l</w:t>
-      </w:r>
-      <w:r>
-        <w:rPr>
-          <w:rFonts w:ascii="Times New Roman" w:hAnsi="Times New Roman" w:cs="Times New Roman"/>
-          <w:sz w:val="24"/>
-          <w:szCs w:val="24"/>
-        </w:rPr>
-        <w:t>ynchings</w:t>
-      </w:r>
-      <w:proofErr w:type="spellEnd"/>
-      <w:r>
-        <w:rPr>
-          <w:rFonts w:ascii="Times New Roman" w:hAnsi="Times New Roman" w:cs="Times New Roman"/>
-          <w:sz w:val="24"/>
-          <w:szCs w:val="24"/>
-        </w:rPr>
-        <w:t xml:space="preserve"> were a tool used by many communities </w:t>
-      </w:r>
-      <w:r>
-        <w:rPr>
-          <w:rFonts w:ascii="Times New Roman" w:hAnsi="Times New Roman" w:cs="Times New Roman"/>
-          <w:sz w:val="24"/>
-          <w:szCs w:val="24"/>
-        </w:rPr>
-        <w:t xml:space="preserve">throughout the South </w:t>
-      </w:r>
-      <w:r>
-        <w:rPr>
-          <w:rFonts w:ascii="Times New Roman" w:hAnsi="Times New Roman" w:cs="Times New Roman"/>
-          <w:sz w:val="24"/>
-          <w:szCs w:val="24"/>
-        </w:rPr>
-        <w:t xml:space="preserve">as a form of social control meant to keep the Black population in its place.  But they rarely led to expulsions of entire Black populations from the community because Blacks were economically necessary.  However, this was not the case in southwest Missouri.  </w:t>
-      </w:r>
-      <w:r>
-        <w:rPr>
-          <w:rFonts w:ascii="Times New Roman" w:hAnsi="Times New Roman" w:cs="Times New Roman"/>
-          <w:sz w:val="24"/>
-          <w:szCs w:val="24"/>
-        </w:rPr>
-        <w:t xml:space="preserve">Slavery in Missouri was more domestic than economic (Seale, 2014).  As such, Black labor was not as economically critical to the </w:t>
-      </w:r>
-      <w:r>
-        <w:rPr>
-          <w:rFonts w:ascii="Times New Roman" w:hAnsi="Times New Roman" w:cs="Times New Roman"/>
-          <w:sz w:val="24"/>
-          <w:szCs w:val="24"/>
-        </w:rPr>
-        <w:t>s</w:t>
-      </w:r>
-      <w:r>
-        <w:rPr>
-          <w:rFonts w:ascii="Times New Roman" w:hAnsi="Times New Roman" w:cs="Times New Roman"/>
-          <w:sz w:val="24"/>
-          <w:szCs w:val="24"/>
-        </w:rPr>
-        <w:t xml:space="preserve">outhwest </w:t>
-      </w:r>
-      <w:r>
-        <w:rPr>
-          <w:rFonts w:ascii="Times New Roman" w:hAnsi="Times New Roman" w:cs="Times New Roman"/>
-          <w:sz w:val="24"/>
-          <w:szCs w:val="24"/>
-        </w:rPr>
-        <w:t xml:space="preserve">region because there was </w:t>
-      </w:r>
-      <w:r>
-        <w:rPr>
-          <w:rFonts w:ascii="Times New Roman" w:hAnsi="Times New Roman" w:cs="Times New Roman"/>
-          <w:sz w:val="24"/>
-          <w:szCs w:val="24"/>
-        </w:rPr>
-        <w:t>plenty of inexpensive</w:t>
-      </w:r>
-      <w:r>
-        <w:rPr>
-          <w:rFonts w:ascii="Times New Roman" w:hAnsi="Times New Roman" w:cs="Times New Roman"/>
-          <w:sz w:val="24"/>
-          <w:szCs w:val="24"/>
-        </w:rPr>
-        <w:t xml:space="preserve"> White labor (Harper).  </w:t>
-      </w:r>
-      <w:r>
-        <w:rPr>
-          <w:rFonts w:ascii="Times New Roman" w:hAnsi="Times New Roman" w:cs="Times New Roman"/>
-          <w:sz w:val="24"/>
-          <w:szCs w:val="24"/>
-        </w:rPr>
-        <w:t>Consequently</w:t>
-      </w:r>
-      <w:r>
-        <w:rPr>
-          <w:rFonts w:ascii="Times New Roman" w:hAnsi="Times New Roman" w:cs="Times New Roman"/>
-          <w:sz w:val="24"/>
-          <w:szCs w:val="24"/>
-        </w:rPr>
-        <w:t>, m</w:t>
-      </w:r>
-      <w:r>
-        <w:rPr>
-          <w:rFonts w:ascii="Times New Roman" w:hAnsi="Times New Roman" w:cs="Times New Roman"/>
-          <w:sz w:val="24"/>
-          <w:szCs w:val="24"/>
-        </w:rPr>
-        <w:t xml:space="preserve">obs in southwest Missouri used </w:t>
-      </w:r>
-      <w:proofErr w:type="spellStart"/>
-      <w:r>
-        <w:rPr>
-          <w:rFonts w:ascii="Times New Roman" w:hAnsi="Times New Roman" w:cs="Times New Roman"/>
-          <w:sz w:val="24"/>
-          <w:szCs w:val="24"/>
-        </w:rPr>
-        <w:t>lynchings</w:t>
-      </w:r>
-      <w:proofErr w:type="spellEnd"/>
-      <w:r>
-        <w:rPr>
-          <w:rFonts w:ascii="Times New Roman" w:hAnsi="Times New Roman" w:cs="Times New Roman"/>
-          <w:sz w:val="24"/>
-          <w:szCs w:val="24"/>
-        </w:rPr>
-        <w:t xml:space="preserve"> as a method to expel Blacks from their communities (Sheppard, 2016)</w:t>
-      </w:r>
-      <w:r>
-        <w:rPr>
-          <w:rFonts w:ascii="Times New Roman" w:hAnsi="Times New Roman" w:cs="Times New Roman"/>
-          <w:sz w:val="24"/>
-          <w:szCs w:val="24"/>
-        </w:rPr>
-        <w:t xml:space="preserve"> rather than simply as a tool for subordinating the Black population</w:t>
-      </w:r>
-      <w:r>
-        <w:rPr>
-          <w:rFonts w:ascii="Times New Roman" w:hAnsi="Times New Roman" w:cs="Times New Roman"/>
-          <w:sz w:val="24"/>
-          <w:szCs w:val="24"/>
-        </w:rPr>
-        <w:t xml:space="preserve">.  </w:t>
-      </w:r>
-    </w:p>
-    <w:p>
-      <w:pPr>
-        <w:spacing w:after="0" w:line="480" w:lineRule="auto"/>
-        <w:ind w:firstLine="720"/>
-        <w:rPr>
-          <w:rFonts w:ascii="Times New Roman" w:hAnsi="Times New Roman" w:cs="Times New Roman"/>
-          <w:sz w:val="24"/>
-          <w:szCs w:val="24"/>
-        </w:rPr>
-      </w:pPr>
-      <w:r>
-        <w:rPr>
-          <w:rFonts w:ascii="Times New Roman" w:hAnsi="Times New Roman" w:cs="Times New Roman"/>
-          <w:sz w:val="24"/>
-          <w:szCs w:val="24"/>
-        </w:rPr>
-        <w:lastRenderedPageBreak/>
-        <w:t xml:space="preserve">In 1880, Blacks made up about 23 percent of the population of Greene County.  </w:t>
-      </w:r>
-      <w:r>
-        <w:rPr>
-          <w:rFonts w:ascii="Times New Roman" w:hAnsi="Times New Roman" w:cs="Times New Roman"/>
-          <w:sz w:val="24"/>
-          <w:szCs w:val="24"/>
-        </w:rPr>
-        <w:t>In</w:t>
-      </w:r>
-      <w:r>
-        <w:rPr>
-          <w:rFonts w:ascii="Times New Roman" w:hAnsi="Times New Roman" w:cs="Times New Roman"/>
-          <w:sz w:val="24"/>
-          <w:szCs w:val="24"/>
-        </w:rPr>
-        <w:t xml:space="preserve"> 1906,</w:t>
-      </w:r>
-      <w:r>
-        <w:rPr>
-          <w:rFonts w:ascii="Times New Roman" w:hAnsi="Times New Roman" w:cs="Times New Roman"/>
-          <w:sz w:val="24"/>
-          <w:szCs w:val="24"/>
-        </w:rPr>
-        <w:t xml:space="preserve"> there were a series of </w:t>
-      </w:r>
-      <w:proofErr w:type="spellStart"/>
-      <w:r>
-        <w:rPr>
-          <w:rFonts w:ascii="Times New Roman" w:hAnsi="Times New Roman" w:cs="Times New Roman"/>
-          <w:sz w:val="24"/>
-          <w:szCs w:val="24"/>
-        </w:rPr>
-        <w:t>lynchings</w:t>
-      </w:r>
-      <w:proofErr w:type="spellEnd"/>
-      <w:r>
-        <w:rPr>
-          <w:rFonts w:ascii="Times New Roman" w:hAnsi="Times New Roman" w:cs="Times New Roman"/>
-          <w:sz w:val="24"/>
-          <w:szCs w:val="24"/>
-        </w:rPr>
-        <w:t xml:space="preserve"> in Springfield so gruesome in nature that they made national headlines (Wood, 2012, p. 90-91).</w:t>
-      </w:r>
-      <w:r>
-        <w:rPr>
-          <w:rFonts w:ascii="Times New Roman" w:hAnsi="Times New Roman" w:cs="Times New Roman"/>
-          <w:sz w:val="24"/>
-          <w:szCs w:val="24"/>
-        </w:rPr>
-        <w:t xml:space="preserve"> </w:t>
-      </w:r>
-      <w:r>
-        <w:rPr>
-          <w:rFonts w:ascii="Times New Roman" w:hAnsi="Times New Roman" w:cs="Times New Roman"/>
-          <w:sz w:val="24"/>
-          <w:szCs w:val="24"/>
-        </w:rPr>
-        <w:t xml:space="preserve"> </w:t>
-      </w:r>
-      <w:r>
-        <w:rPr>
-          <w:rFonts w:ascii="Times New Roman" w:hAnsi="Times New Roman" w:cs="Times New Roman"/>
-          <w:sz w:val="24"/>
-          <w:szCs w:val="24"/>
-        </w:rPr>
-        <w:t>Blacks interpreted the</w:t>
-      </w:r>
-      <w:r>
-        <w:rPr>
-          <w:rFonts w:ascii="Times New Roman" w:hAnsi="Times New Roman" w:cs="Times New Roman"/>
-          <w:sz w:val="24"/>
-          <w:szCs w:val="24"/>
-        </w:rPr>
-        <w:t>se</w:t>
-      </w:r>
-      <w:r>
-        <w:rPr>
-          <w:rFonts w:ascii="Times New Roman" w:hAnsi="Times New Roman" w:cs="Times New Roman"/>
-          <w:sz w:val="24"/>
-          <w:szCs w:val="24"/>
-        </w:rPr>
-        <w:t xml:space="preserve"> </w:t>
-      </w:r>
-      <w:proofErr w:type="spellStart"/>
-      <w:r>
-        <w:rPr>
-          <w:rFonts w:ascii="Times New Roman" w:hAnsi="Times New Roman" w:cs="Times New Roman"/>
-          <w:sz w:val="24"/>
-          <w:szCs w:val="24"/>
-        </w:rPr>
-        <w:t>lynching</w:t>
-      </w:r>
-      <w:r>
-        <w:rPr>
-          <w:rFonts w:ascii="Times New Roman" w:hAnsi="Times New Roman" w:cs="Times New Roman"/>
-          <w:sz w:val="24"/>
-          <w:szCs w:val="24"/>
-        </w:rPr>
-        <w:t>s</w:t>
-      </w:r>
-      <w:proofErr w:type="spellEnd"/>
-      <w:r>
-        <w:rPr>
-          <w:rFonts w:ascii="Times New Roman" w:hAnsi="Times New Roman" w:cs="Times New Roman"/>
-          <w:sz w:val="24"/>
-          <w:szCs w:val="24"/>
-        </w:rPr>
-        <w:t xml:space="preserve"> of </w:t>
-      </w:r>
-      <w:r>
-        <w:rPr>
-          <w:rFonts w:ascii="Times New Roman" w:hAnsi="Times New Roman" w:cs="Times New Roman"/>
-          <w:sz w:val="24"/>
-          <w:szCs w:val="24"/>
-        </w:rPr>
-        <w:t>their brethren</w:t>
-      </w:r>
-      <w:r>
-        <w:rPr>
-          <w:rFonts w:ascii="Times New Roman" w:hAnsi="Times New Roman" w:cs="Times New Roman"/>
-          <w:sz w:val="24"/>
-          <w:szCs w:val="24"/>
-        </w:rPr>
-        <w:t xml:space="preserve"> as a clear message that they were not welcomed in the region.  </w:t>
-      </w:r>
-      <w:r>
-        <w:rPr>
-          <w:rFonts w:ascii="Times New Roman" w:hAnsi="Times New Roman" w:cs="Times New Roman"/>
-          <w:sz w:val="24"/>
-          <w:szCs w:val="24"/>
-        </w:rPr>
-        <w:t>They left southwest Missouri in significant numbers</w:t>
-      </w:r>
-      <w:r>
-        <w:rPr>
-          <w:rFonts w:ascii="Times New Roman" w:hAnsi="Times New Roman" w:cs="Times New Roman"/>
-          <w:sz w:val="24"/>
-          <w:szCs w:val="24"/>
-        </w:rPr>
-        <w:t xml:space="preserve"> (Harper</w:t>
-      </w:r>
-      <w:r>
-        <w:rPr>
-          <w:rFonts w:ascii="Times New Roman" w:hAnsi="Times New Roman" w:cs="Times New Roman"/>
-          <w:sz w:val="24"/>
-          <w:szCs w:val="24"/>
-        </w:rPr>
-        <w:t xml:space="preserve"> 2007</w:t>
-      </w:r>
-      <w:r>
-        <w:rPr>
-          <w:rFonts w:ascii="Times New Roman" w:hAnsi="Times New Roman" w:cs="Times New Roman"/>
-          <w:sz w:val="24"/>
-          <w:szCs w:val="24"/>
-        </w:rPr>
-        <w:t>)</w:t>
-      </w:r>
-      <w:r>
-        <w:rPr>
-          <w:rFonts w:ascii="Times New Roman" w:hAnsi="Times New Roman" w:cs="Times New Roman"/>
-          <w:sz w:val="24"/>
-          <w:szCs w:val="24"/>
-        </w:rPr>
-        <w:t>.</w:t>
-      </w:r>
-      <w:r>
-        <w:rPr>
-          <w:rFonts w:ascii="Times New Roman" w:hAnsi="Times New Roman" w:cs="Times New Roman"/>
-          <w:sz w:val="24"/>
-          <w:szCs w:val="24"/>
-        </w:rPr>
-        <w:t xml:space="preserve">  By 1910, the Black population in Springfield was less than 10 percent (Duran, 2017).</w:t>
-      </w:r>
-      <w:r>
-        <w:rPr>
-          <w:rFonts w:ascii="Times New Roman" w:hAnsi="Times New Roman" w:cs="Times New Roman"/>
-          <w:sz w:val="24"/>
-          <w:szCs w:val="24"/>
-        </w:rPr>
-        <w:t xml:space="preserve">  Moreover, as </w:t>
-      </w:r>
-      <w:proofErr w:type="spellStart"/>
-      <w:r>
-        <w:rPr>
-          <w:rFonts w:ascii="Times New Roman" w:hAnsi="Times New Roman" w:cs="Times New Roman"/>
-          <w:sz w:val="24"/>
-          <w:szCs w:val="24"/>
-        </w:rPr>
-        <w:t>Shur</w:t>
-      </w:r>
-      <w:proofErr w:type="spellEnd"/>
-      <w:r>
-        <w:rPr>
-          <w:rFonts w:ascii="Times New Roman" w:hAnsi="Times New Roman" w:cs="Times New Roman"/>
-          <w:sz w:val="24"/>
-          <w:szCs w:val="24"/>
-        </w:rPr>
-        <w:t xml:space="preserve"> (2012) elucidated, Whites generally viewed Blacks through the lenses of stereotypes established during slavery.  This racism often led Whites to limit Black enterprise in their communities to businesses that offered personal services only to other Blacks.  This likely had some influence on subsequent and current social issues within the Springfield, Missouri region.</w:t>
-      </w:r>
-    </w:p>
-    <w:p>
-      <w:pPr>
-        <w:spacing w:after="0" w:line="480" w:lineRule="auto"/>
-        <w:jc w:val="center"/>
-        <w:rPr>
-          <w:rFonts w:ascii="Times New Roman" w:hAnsi="Times New Roman" w:cs="Times New Roman"/>
-          <w:b/>
-          <w:sz w:val="24"/>
-          <w:szCs w:val="24"/>
-        </w:rPr>
-      </w:pPr>
-      <w:r>
-        <w:rPr>
-          <w:rFonts w:ascii="Times New Roman" w:hAnsi="Times New Roman" w:cs="Times New Roman"/>
-          <w:b/>
-          <w:sz w:val="24"/>
-          <w:szCs w:val="24"/>
-        </w:rPr>
-        <w:t>Data and Methods</w:t>
-      </w:r>
-    </w:p>
-    <w:p>
-      <w:pPr>
-        <w:spacing w:after="0" w:line="480" w:lineRule="auto"/>
-        <w:rPr>
-          <w:rFonts w:ascii="Times New Roman" w:hAnsi="Times New Roman" w:cs="Times New Roman"/>
-          <w:b/>
-          <w:sz w:val="24"/>
-          <w:szCs w:val="24"/>
-        </w:rPr>
-      </w:pPr>
-      <w:r>
-        <w:rPr>
-          <w:rFonts w:ascii="Times New Roman" w:hAnsi="Times New Roman" w:cs="Times New Roman"/>
-          <w:b/>
-          <w:sz w:val="24"/>
-          <w:szCs w:val="24"/>
-        </w:rPr>
-        <w:t>Data Sources</w:t>
-      </w:r>
-    </w:p>
-    <w:p>
-      <w:pPr>
-        <w:spacing w:after="0" w:line="480" w:lineRule="auto"/>
-        <w:rPr>
-          <w:rFonts w:ascii="Times New Roman" w:hAnsi="Times New Roman" w:cs="Times New Roman"/>
-          <w:sz w:val="24"/>
-          <w:szCs w:val="24"/>
-        </w:rPr>
-      </w:pPr>
-      <w:r>
-        <w:rPr>
-          <w:rFonts w:ascii="Times New Roman" w:hAnsi="Times New Roman" w:cs="Times New Roman"/>
-          <w:sz w:val="24"/>
-          <w:szCs w:val="24"/>
-        </w:rPr>
-        <w:tab/>
-      </w:r>
-      <w:r>
-        <w:rPr>
-          <w:rFonts w:ascii="Times New Roman" w:hAnsi="Times New Roman" w:cs="Times New Roman"/>
-          <w:sz w:val="24"/>
-          <w:szCs w:val="24"/>
-        </w:rPr>
-        <w:t xml:space="preserve">I obtained the data for this analysis from two primary sources.  I downloaded shapefiles for the state of Missouri and </w:t>
-      </w:r>
-      <w:r>
-        <w:rPr>
-          <w:rFonts w:ascii="Times New Roman" w:hAnsi="Times New Roman" w:cs="Times New Roman"/>
-          <w:sz w:val="24"/>
-          <w:szCs w:val="24"/>
-        </w:rPr>
-        <w:t xml:space="preserve">metropolitan and micropolitan statistical areas </w:t>
-      </w:r>
-      <w:r>
-        <w:rPr>
-          <w:rFonts w:ascii="Times New Roman" w:hAnsi="Times New Roman" w:cs="Times New Roman"/>
-          <w:sz w:val="24"/>
-          <w:szCs w:val="24"/>
-        </w:rPr>
-        <w:t xml:space="preserve">(MSAs) </w:t>
-      </w:r>
-      <w:r>
-        <w:rPr>
-          <w:rFonts w:ascii="Times New Roman" w:hAnsi="Times New Roman" w:cs="Times New Roman"/>
-          <w:sz w:val="24"/>
-          <w:szCs w:val="24"/>
-        </w:rPr>
-        <w:t>for the United States from the TIGER/line shapefile database of the U.S. Census Bureau.  I downloaded demographic and social data at the census tract level from SocialExplorer.com in two batches</w:t>
-      </w:r>
-      <w:r>
-        <w:rPr>
-          <w:rFonts w:ascii="Times New Roman" w:hAnsi="Times New Roman" w:cs="Times New Roman"/>
-          <w:sz w:val="24"/>
-          <w:szCs w:val="24"/>
-        </w:rPr>
-        <w:t xml:space="preserve"> in formats suitable for manipulation in STATA</w:t>
-      </w:r>
-      <w:r>
-        <w:rPr>
-          <w:rFonts w:ascii="Times New Roman" w:hAnsi="Times New Roman" w:cs="Times New Roman"/>
-          <w:sz w:val="24"/>
-          <w:szCs w:val="24"/>
-        </w:rPr>
-        <w:t xml:space="preserve">.  The first included sex, age, and race.  The second comprised educational attainment, household income, median household income, Gini index, poverty, and health insurance </w:t>
-      </w:r>
-      <w:r>
-        <w:rPr>
-          <w:rFonts w:ascii="Times New Roman" w:hAnsi="Times New Roman" w:cs="Times New Roman"/>
-          <w:sz w:val="24"/>
-          <w:szCs w:val="24"/>
-        </w:rPr>
-        <w:t>(Table 1).</w:t>
-      </w:r>
-    </w:p>
-    <w:p>
-      <w:pPr>
-        <w:spacing w:after="0" w:line="480" w:lineRule="auto"/>
-        <w:rPr>
-          <w:rFonts w:ascii="Times New Roman" w:hAnsi="Times New Roman" w:cs="Times New Roman"/>
-          <w:b/>
-          <w:sz w:val="24"/>
-          <w:szCs w:val="24"/>
-        </w:rPr>
-      </w:pPr>
-      <w:r>
-        <w:rPr>
-          <w:rFonts w:ascii="Times New Roman" w:hAnsi="Times New Roman" w:cs="Times New Roman"/>
-          <w:b/>
-          <w:sz w:val="24"/>
-          <w:szCs w:val="24"/>
-        </w:rPr>
-        <w:t>Data Modifications</w:t>
-      </w:r>
-    </w:p>
-    <w:p>
-      <w:pPr>
-        <w:spacing w:after="0" w:line="480" w:lineRule="auto"/>
-        <w:rPr>
-          <w:rFonts w:ascii="Times New Roman" w:hAnsi="Times New Roman" w:cs="Times New Roman"/>
-          <w:sz w:val="24"/>
-          <w:szCs w:val="24"/>
-        </w:rPr>
-      </w:pPr>
-      <w:r>
-        <w:rPr>
-          <w:rFonts w:ascii="Times New Roman" w:hAnsi="Times New Roman" w:cs="Times New Roman"/>
-          <w:sz w:val="24"/>
-          <w:szCs w:val="24"/>
-        </w:rPr>
-        <w:tab/>
-      </w:r>
-      <w:r>
-        <w:rPr>
-          <w:rFonts w:ascii="Times New Roman" w:hAnsi="Times New Roman" w:cs="Times New Roman"/>
-          <w:sz w:val="24"/>
-          <w:szCs w:val="24"/>
-        </w:rPr>
-        <w:t>I used STATA to create several interval-ratio variables in two batches (Table 2)</w:t>
-      </w:r>
-      <w:r>
-        <w:rPr>
-          <w:rFonts w:ascii="Times New Roman" w:hAnsi="Times New Roman" w:cs="Times New Roman"/>
-          <w:sz w:val="24"/>
-          <w:szCs w:val="24"/>
-        </w:rPr>
-        <w:t xml:space="preserve"> using code that was provided by Dr. J. S. </w:t>
-      </w:r>
-      <w:proofErr w:type="spellStart"/>
-      <w:r>
-        <w:rPr>
-          <w:rFonts w:ascii="Times New Roman" w:hAnsi="Times New Roman" w:cs="Times New Roman"/>
-          <w:sz w:val="24"/>
-          <w:szCs w:val="24"/>
-        </w:rPr>
-        <w:t>Onésiemo</w:t>
-      </w:r>
-      <w:proofErr w:type="spellEnd"/>
-      <w:r>
-        <w:rPr>
-          <w:rFonts w:ascii="Times New Roman" w:hAnsi="Times New Roman" w:cs="Times New Roman"/>
-          <w:sz w:val="24"/>
-          <w:szCs w:val="24"/>
-        </w:rPr>
-        <w:t xml:space="preserve"> Sandoval</w:t>
-      </w:r>
-      <w:r>
-        <w:rPr>
-          <w:rFonts w:ascii="Times New Roman" w:hAnsi="Times New Roman" w:cs="Times New Roman"/>
-          <w:sz w:val="24"/>
-          <w:szCs w:val="24"/>
-        </w:rPr>
-        <w:t xml:space="preserve">.  </w:t>
-      </w:r>
-      <w:r>
-        <w:rPr>
-          <w:rFonts w:ascii="Times New Roman" w:hAnsi="Times New Roman" w:cs="Times New Roman"/>
-          <w:sz w:val="24"/>
-          <w:szCs w:val="24"/>
-        </w:rPr>
-        <w:t>As part of the output, t</w:t>
-      </w:r>
-      <w:r>
-        <w:rPr>
-          <w:rFonts w:ascii="Times New Roman" w:hAnsi="Times New Roman" w:cs="Times New Roman"/>
-          <w:sz w:val="24"/>
-          <w:szCs w:val="24"/>
-        </w:rPr>
-        <w:t xml:space="preserve">he code created </w:t>
-      </w:r>
-      <w:r>
-        <w:rPr>
-          <w:rFonts w:ascii="Times New Roman" w:hAnsi="Times New Roman" w:cs="Times New Roman"/>
-          <w:sz w:val="24"/>
-          <w:szCs w:val="24"/>
-        </w:rPr>
-        <w:t>Microsoft Excel spreadsheet</w:t>
-      </w:r>
-      <w:r>
-        <w:rPr>
-          <w:rFonts w:ascii="Times New Roman" w:hAnsi="Times New Roman" w:cs="Times New Roman"/>
-          <w:sz w:val="24"/>
-          <w:szCs w:val="24"/>
-        </w:rPr>
-        <w:t>s with the interval-ratio variable data.</w:t>
-      </w:r>
-    </w:p>
-    <w:p>
-      <w:pPr>
-        <w:spacing w:after="0" w:line="480" w:lineRule="auto"/>
-        <w:ind w:firstLine="720"/>
-        <w:rPr>
-          <w:rFonts w:ascii="Times New Roman" w:hAnsi="Times New Roman" w:cs="Times New Roman"/>
-          <w:sz w:val="24"/>
-          <w:szCs w:val="24"/>
-        </w:rPr>
-      </w:pPr>
-      <w:r>
-        <w:rPr>
-          <w:rFonts w:ascii="Times New Roman" w:hAnsi="Times New Roman" w:cs="Times New Roman"/>
-          <w:sz w:val="24"/>
-          <w:szCs w:val="24"/>
-        </w:rPr>
-        <w:lastRenderedPageBreak/>
-        <w:t xml:space="preserve">I used ESRI ArcMap 10.6.1 to merge the interval-ratio variable with the shapefile for the study area.  To begin, I clipped the census tracts for the state of Missouri to the </w:t>
-      </w:r>
-      <w:r>
-        <w:rPr>
-          <w:rFonts w:ascii="Times New Roman" w:hAnsi="Times New Roman" w:cs="Times New Roman"/>
-          <w:sz w:val="24"/>
-          <w:szCs w:val="24"/>
-        </w:rPr>
-        <w:t>Springfield, Missouri MSA</w:t>
-      </w:r>
-      <w:r>
-        <w:rPr>
-          <w:rFonts w:ascii="Times New Roman" w:hAnsi="Times New Roman" w:cs="Times New Roman"/>
-          <w:sz w:val="24"/>
-          <w:szCs w:val="24"/>
-        </w:rPr>
-        <w:t xml:space="preserve">.  I then used the </w:t>
-      </w:r>
-      <w:r>
-        <w:rPr>
-          <w:rFonts w:ascii="Courier New" w:hAnsi="Courier New" w:cs="Courier New"/>
-          <w:sz w:val="24"/>
-          <w:szCs w:val="24"/>
-        </w:rPr>
-        <w:t>Join</w:t>
-      </w:r>
-      <w:r>
-        <w:rPr>
-          <w:rFonts w:ascii="Times New Roman" w:hAnsi="Times New Roman" w:cs="Times New Roman"/>
-          <w:sz w:val="24"/>
-          <w:szCs w:val="24"/>
-        </w:rPr>
-        <w:t xml:space="preserve"> function to merge each of the Microsoft Excel spreadsheets with the interval-ratio variable data to the shapefile for the Springfield, Missouri</w:t>
-      </w:r>
-      <w:r>
-        <w:rPr>
-          <w:rFonts w:ascii="Times New Roman" w:hAnsi="Times New Roman" w:cs="Times New Roman"/>
-          <w:sz w:val="24"/>
-          <w:szCs w:val="24"/>
-        </w:rPr>
-        <w:t xml:space="preserve"> </w:t>
-      </w:r>
-      <w:r>
-        <w:rPr>
-          <w:rFonts w:ascii="Times New Roman" w:hAnsi="Times New Roman" w:cs="Times New Roman"/>
-          <w:sz w:val="24"/>
-          <w:szCs w:val="24"/>
-        </w:rPr>
-        <w:t>MSA using</w:t>
-      </w:r>
-      <w:r>
-        <w:rPr>
-          <w:rFonts w:ascii="Times New Roman" w:hAnsi="Times New Roman" w:cs="Times New Roman"/>
-          <w:sz w:val="24"/>
-          <w:szCs w:val="24"/>
-        </w:rPr>
-        <w:t xml:space="preserve"> the</w:t>
-      </w:r>
-      <w:r>
-        <w:rPr>
-          <w:rFonts w:ascii="Times New Roman" w:hAnsi="Times New Roman" w:cs="Times New Roman"/>
-          <w:sz w:val="24"/>
-          <w:szCs w:val="24"/>
-        </w:rPr>
-        <w:t xml:space="preserve"> </w:t>
-      </w:r>
-      <w:r>
-        <w:rPr>
-          <w:rFonts w:ascii="Courier New" w:hAnsi="Courier New" w:cs="Courier New"/>
-          <w:sz w:val="24"/>
-          <w:szCs w:val="24"/>
-        </w:rPr>
-        <w:t>GEOID</w:t>
-      </w:r>
-      <w:r>
-        <w:rPr>
-          <w:rFonts w:ascii="Times New Roman" w:hAnsi="Times New Roman" w:cs="Times New Roman"/>
-          <w:sz w:val="24"/>
-          <w:szCs w:val="24"/>
-        </w:rPr>
-        <w:t xml:space="preserve"> and </w:t>
-      </w:r>
-      <w:r>
-        <w:rPr>
-          <w:rFonts w:ascii="Courier New" w:hAnsi="Courier New" w:cs="Courier New"/>
-          <w:sz w:val="24"/>
-          <w:szCs w:val="24"/>
-        </w:rPr>
-        <w:t>FIPS</w:t>
-      </w:r>
-      <w:r>
-        <w:rPr>
-          <w:rFonts w:ascii="Times New Roman" w:hAnsi="Times New Roman" w:cs="Times New Roman"/>
-          <w:sz w:val="24"/>
-          <w:szCs w:val="24"/>
-        </w:rPr>
-        <w:t xml:space="preserve"> fields as the unique identifiers to match the data with the correct census tracts.</w:t>
-      </w:r>
-    </w:p>
-    <w:p>
-      <w:pPr>
-        <w:spacing w:after="0" w:line="480" w:lineRule="auto"/>
-        <w:ind w:firstLine="720"/>
-        <w:rPr>
-          <w:rFonts w:ascii="Times New Roman" w:hAnsi="Times New Roman" w:cs="Times New Roman"/>
-          <w:sz w:val="24"/>
-          <w:szCs w:val="24"/>
-        </w:rPr>
-      </w:pPr>
-      <w:r>
-        <w:rPr>
-          <w:rFonts w:ascii="Times New Roman" w:hAnsi="Times New Roman" w:cs="Times New Roman"/>
-          <w:sz w:val="24"/>
-          <w:szCs w:val="24"/>
-        </w:rPr>
-        <w:t xml:space="preserve">I inspected the </w:t>
-      </w:r>
-      <w:r>
-        <w:rPr>
-          <w:rFonts w:ascii="Courier New" w:hAnsi="Courier New" w:cs="Courier New"/>
-          <w:sz w:val="24"/>
-          <w:szCs w:val="24"/>
-        </w:rPr>
-        <w:t>Attribute Table</w:t>
-      </w:r>
-      <w:r>
-        <w:rPr>
-          <w:rFonts w:ascii="Times New Roman" w:hAnsi="Times New Roman" w:cs="Times New Roman"/>
-          <w:sz w:val="24"/>
-          <w:szCs w:val="24"/>
-        </w:rPr>
-        <w:t xml:space="preserve"> to identify census tracts that should be removed to avoid skewing the analysis results.  To do this, I sorted the </w:t>
-      </w:r>
-      <w:r>
-        <w:rPr>
-          <w:rFonts w:ascii="Times New Roman" w:hAnsi="Times New Roman" w:cs="Times New Roman"/>
-          <w:sz w:val="24"/>
-          <w:szCs w:val="24"/>
-        </w:rPr>
-        <w:t>total population field from low to high and inspected it for census tracts with values that were abnormally low relative to the other census tracts</w:t>
-      </w:r>
-      <w:r>
-        <w:rPr>
-          <w:rFonts w:ascii="Times New Roman" w:hAnsi="Times New Roman" w:cs="Times New Roman"/>
-          <w:sz w:val="24"/>
-          <w:szCs w:val="24"/>
-        </w:rPr>
-        <w:t xml:space="preserve"> (i.e., census tracts with</w:t>
-      </w:r>
-      <w:r>
-        <w:rPr>
-          <w:rFonts w:ascii="Times New Roman" w:hAnsi="Times New Roman" w:cs="Times New Roman"/>
-          <w:sz w:val="24"/>
-          <w:szCs w:val="24"/>
-        </w:rPr>
-        <w:t xml:space="preserve"> total population</w:t>
-      </w:r>
-      <w:r>
-        <w:rPr>
-          <w:rFonts w:ascii="Times New Roman" w:hAnsi="Times New Roman" w:cs="Times New Roman"/>
-          <w:sz w:val="24"/>
-          <w:szCs w:val="24"/>
-        </w:rPr>
-        <w:t>s</w:t>
-      </w:r>
-      <w:r>
-        <w:rPr>
-          <w:rFonts w:ascii="Times New Roman" w:hAnsi="Times New Roman" w:cs="Times New Roman"/>
-          <w:sz w:val="24"/>
-          <w:szCs w:val="24"/>
-        </w:rPr>
-        <w:t xml:space="preserve"> less than 100 persons)</w:t>
-      </w:r>
-      <w:r>
-        <w:rPr>
-          <w:rFonts w:ascii="Times New Roman" w:hAnsi="Times New Roman" w:cs="Times New Roman"/>
-          <w:sz w:val="24"/>
-          <w:szCs w:val="24"/>
-        </w:rPr>
-        <w:t xml:space="preserve">.  I found no census tracts that warranted removal from the analysis. </w:t>
-      </w:r>
-    </w:p>
-    <w:p>
-      <w:pPr>
-        <w:spacing w:after="0" w:line="480" w:lineRule="auto"/>
-        <w:ind w:firstLine="720"/>
-        <w:rPr>
-          <w:rFonts w:ascii="Times New Roman" w:hAnsi="Times New Roman" w:cs="Times New Roman"/>
-          <w:sz w:val="24"/>
-          <w:szCs w:val="24"/>
-        </w:rPr>
-      </w:pPr>
-      <w:r>
-        <w:rPr>
-          <w:rFonts w:ascii="Times New Roman" w:hAnsi="Times New Roman" w:cs="Times New Roman"/>
-          <w:sz w:val="24"/>
-          <w:szCs w:val="24"/>
-        </w:rPr>
-        <w:t xml:space="preserve">As I performed the tasks necessary to modify the data, I </w:t>
-      </w:r>
-      <w:r>
-        <w:rPr>
-          <w:rFonts w:ascii="Times New Roman" w:hAnsi="Times New Roman" w:cs="Times New Roman"/>
-          <w:sz w:val="24"/>
-          <w:szCs w:val="24"/>
-        </w:rPr>
-        <w:t xml:space="preserve">periodically </w:t>
-      </w:r>
-      <w:r>
-        <w:rPr>
-          <w:rFonts w:ascii="Times New Roman" w:hAnsi="Times New Roman" w:cs="Times New Roman"/>
-          <w:sz w:val="24"/>
-          <w:szCs w:val="24"/>
-        </w:rPr>
-        <w:t>saved the results at strategic points to permanent shapefiles</w:t>
-      </w:r>
-      <w:r>
-        <w:rPr>
-          <w:rFonts w:ascii="Times New Roman" w:hAnsi="Times New Roman" w:cs="Times New Roman"/>
-          <w:sz w:val="24"/>
-          <w:szCs w:val="24"/>
-        </w:rPr>
-        <w:t xml:space="preserve"> in a </w:t>
-      </w:r>
-      <w:r>
-        <w:rPr>
-          <w:rFonts w:ascii="Times New Roman" w:hAnsi="Times New Roman" w:cs="Times New Roman"/>
-          <w:sz w:val="24"/>
-          <w:szCs w:val="24"/>
-        </w:rPr>
-        <w:t xml:space="preserve">file </w:t>
-      </w:r>
-      <w:r>
-        <w:rPr>
-          <w:rFonts w:ascii="Times New Roman" w:hAnsi="Times New Roman" w:cs="Times New Roman"/>
-          <w:sz w:val="24"/>
-          <w:szCs w:val="24"/>
-        </w:rPr>
-        <w:t>geodatabase I created using ArcMap</w:t>
-      </w:r>
-      <w:r>
-        <w:rPr>
-          <w:rFonts w:ascii="Times New Roman" w:hAnsi="Times New Roman" w:cs="Times New Roman"/>
-          <w:sz w:val="24"/>
-          <w:szCs w:val="24"/>
-        </w:rPr>
-        <w:t xml:space="preserve">.  I did this as a </w:t>
-      </w:r>
-      <w:r>
-        <w:rPr>
-          <w:rFonts w:ascii="Times New Roman" w:hAnsi="Times New Roman" w:cs="Times New Roman"/>
-          <w:sz w:val="24"/>
-          <w:szCs w:val="24"/>
-        </w:rPr>
-        <w:t>precaution</w:t>
-      </w:r>
-      <w:r>
-        <w:rPr>
-          <w:rFonts w:ascii="Times New Roman" w:hAnsi="Times New Roman" w:cs="Times New Roman"/>
-          <w:sz w:val="24"/>
-          <w:szCs w:val="24"/>
-        </w:rPr>
-        <w:t xml:space="preserve"> to save time in case I made an error.  In such an </w:t>
-      </w:r>
-      <w:r>
-        <w:rPr>
-          <w:rFonts w:ascii="Times New Roman" w:hAnsi="Times New Roman" w:cs="Times New Roman"/>
-          <w:sz w:val="24"/>
-          <w:szCs w:val="24"/>
-        </w:rPr>
-        <w:t>eventuality,</w:t>
-      </w:r>
-      <w:r>
-        <w:rPr>
-          <w:rFonts w:ascii="Times New Roman" w:hAnsi="Times New Roman" w:cs="Times New Roman"/>
-          <w:sz w:val="24"/>
-          <w:szCs w:val="24"/>
-        </w:rPr>
-        <w:t xml:space="preserve"> I would not have to </w:t>
-      </w:r>
-      <w:r>
-        <w:rPr>
-          <w:rFonts w:ascii="Times New Roman" w:hAnsi="Times New Roman" w:cs="Times New Roman"/>
-          <w:sz w:val="24"/>
-          <w:szCs w:val="24"/>
-        </w:rPr>
-        <w:t>repeat the entire data preparation process.  I projected the final shapefile to the North American Datum (NAD) 1983 Universal Transverse Mercator (UTM) zone 15</w:t>
-      </w:r>
-      <w:r>
-        <w:rPr>
-          <w:rFonts w:ascii="Times New Roman" w:hAnsi="Times New Roman" w:cs="Times New Roman"/>
-          <w:sz w:val="24"/>
-          <w:szCs w:val="24"/>
-        </w:rPr>
-        <w:t>N</w:t>
-      </w:r>
-      <w:r>
-        <w:rPr>
-          <w:rFonts w:ascii="Times New Roman" w:hAnsi="Times New Roman" w:cs="Times New Roman"/>
-          <w:sz w:val="24"/>
-          <w:szCs w:val="24"/>
-        </w:rPr>
-        <w:t xml:space="preserve"> projection coordinate system.</w:t>
-      </w:r>
-    </w:p>
-    <w:p>
-      <w:pPr>
-        <w:spacing w:after="0" w:line="480" w:lineRule="auto"/>
-        <w:ind w:firstLine="720"/>
-        <w:rPr>
-          <w:rFonts w:ascii="Times New Roman" w:hAnsi="Times New Roman" w:cs="Times New Roman"/>
-          <w:sz w:val="24"/>
-          <w:szCs w:val="24"/>
-        </w:rPr>
-      </w:pPr>
-      <w:r>
-        <w:rPr>
-          <w:rFonts w:ascii="Times New Roman" w:hAnsi="Times New Roman" w:cs="Times New Roman"/>
-          <w:sz w:val="24"/>
-          <w:szCs w:val="24"/>
-        </w:rPr>
-        <w:t xml:space="preserve">Because administrative boundaries (e.g., census tracts) change over time and generally don’t align with social boundaries, </w:t>
-      </w:r>
-      <w:r>
-        <w:rPr>
-          <w:rFonts w:ascii="Times New Roman" w:hAnsi="Times New Roman" w:cs="Times New Roman"/>
-          <w:sz w:val="24"/>
-          <w:szCs w:val="24"/>
-        </w:rPr>
-        <w:t>I also used ArcMap to create a shapefile of the study area with a one square kilometer grids rather than census tracts as a point of comparison.</w:t>
-      </w:r>
-      <w:r>
-        <w:rPr>
-          <w:rFonts w:ascii="Times New Roman" w:hAnsi="Times New Roman" w:cs="Times New Roman"/>
-          <w:sz w:val="24"/>
-          <w:szCs w:val="24"/>
-        </w:rPr>
-        <w:t xml:space="preserve">  I interpolated</w:t>
-      </w:r>
-      <w:r>
-        <w:rPr>
-          <w:rFonts w:ascii="Times New Roman" w:hAnsi="Times New Roman" w:cs="Times New Roman"/>
-          <w:sz w:val="24"/>
-          <w:szCs w:val="24"/>
-        </w:rPr>
-        <w:t xml:space="preserve"> the</w:t>
-      </w:r>
-      <w:r>
-        <w:rPr>
-          <w:rFonts w:ascii="Times New Roman" w:hAnsi="Times New Roman" w:cs="Times New Roman"/>
-          <w:sz w:val="24"/>
-          <w:szCs w:val="24"/>
-        </w:rPr>
-        <w:t xml:space="preserve"> </w:t>
-      </w:r>
-      <w:r>
-        <w:rPr>
-          <w:rFonts w:ascii="Times New Roman" w:hAnsi="Times New Roman" w:cs="Times New Roman"/>
-          <w:sz w:val="24"/>
-          <w:szCs w:val="24"/>
-        </w:rPr>
-        <w:t>total population</w:t>
-      </w:r>
-      <w:r>
-        <w:rPr>
-          <w:rFonts w:ascii="Times New Roman" w:hAnsi="Times New Roman" w:cs="Times New Roman"/>
-          <w:sz w:val="24"/>
-          <w:szCs w:val="24"/>
-        </w:rPr>
-        <w:t xml:space="preserve">, total Black population, total Latino population, and total White population at the census tract level to the grid.  I then </w:t>
-      </w:r>
-      <w:r>
-        <w:rPr>
-          <w:rFonts w:ascii="Times New Roman" w:hAnsi="Times New Roman" w:cs="Times New Roman"/>
-          <w:sz w:val="24"/>
-          <w:szCs w:val="24"/>
-        </w:rPr>
-        <w:t xml:space="preserve">added </w:t>
-      </w:r>
-      <w:r>
-        <w:rPr>
-          <w:rFonts w:ascii="Times New Roman" w:hAnsi="Times New Roman" w:cs="Times New Roman"/>
-          <w:sz w:val="24"/>
-          <w:szCs w:val="24"/>
-        </w:rPr>
-        <w:t xml:space="preserve">variables for the percent Black population, percent Latino population, and percent White population to the </w:t>
-      </w:r>
-      <w:r>
-        <w:rPr>
-          <w:rFonts w:ascii="Courier New" w:hAnsi="Courier New" w:cs="Courier New"/>
-          <w:sz w:val="24"/>
-          <w:szCs w:val="24"/>
-        </w:rPr>
-        <w:t xml:space="preserve">Attribute </w:t>
-      </w:r>
-      <w:r>
-        <w:rPr>
-          <w:rFonts w:ascii="Courier New" w:hAnsi="Courier New" w:cs="Courier New"/>
-          <w:sz w:val="24"/>
-          <w:szCs w:val="24"/>
-        </w:rPr>
-        <w:lastRenderedPageBreak/>
-        <w:t>Table</w:t>
-      </w:r>
-      <w:r>
-        <w:rPr>
-          <w:rFonts w:ascii="Times New Roman" w:hAnsi="Times New Roman" w:cs="Times New Roman"/>
-          <w:sz w:val="24"/>
-          <w:szCs w:val="24"/>
-        </w:rPr>
-        <w:t xml:space="preserve"> </w:t>
-      </w:r>
-      <w:r>
-        <w:rPr>
-          <w:rFonts w:ascii="Times New Roman" w:hAnsi="Times New Roman" w:cs="Times New Roman"/>
-          <w:sz w:val="24"/>
-          <w:szCs w:val="24"/>
-        </w:rPr>
-        <w:t xml:space="preserve">for the shapefile </w:t>
-      </w:r>
-      <w:r>
-        <w:rPr>
-          <w:rFonts w:ascii="Times New Roman" w:hAnsi="Times New Roman" w:cs="Times New Roman"/>
-          <w:sz w:val="24"/>
-          <w:szCs w:val="24"/>
-        </w:rPr>
-        <w:t>and calculated them for each grid square.  I saved the result as a new shapefile with the NAD 1983 UTM</w:t>
-      </w:r>
-      <w:r>
-        <w:rPr>
-          <w:rFonts w:ascii="Times New Roman" w:hAnsi="Times New Roman" w:cs="Times New Roman"/>
-          <w:sz w:val="24"/>
-          <w:szCs w:val="24"/>
-        </w:rPr>
-        <w:t xml:space="preserve"> </w:t>
-      </w:r>
-      <w:r>
-        <w:rPr>
-          <w:rFonts w:ascii="Times New Roman" w:hAnsi="Times New Roman" w:cs="Times New Roman"/>
-          <w:sz w:val="24"/>
-          <w:szCs w:val="24"/>
-        </w:rPr>
-        <w:t>z</w:t>
-      </w:r>
-      <w:r>
-        <w:rPr>
-          <w:rFonts w:ascii="Times New Roman" w:hAnsi="Times New Roman" w:cs="Times New Roman"/>
-          <w:sz w:val="24"/>
-          <w:szCs w:val="24"/>
-        </w:rPr>
-        <w:t>one 15 projection.</w:t>
-      </w:r>
-    </w:p>
-    <w:p>
-      <w:pPr>
-        <w:spacing w:after="0" w:line="480" w:lineRule="auto"/>
-        <w:jc w:val="center"/>
-        <w:rPr>
-          <w:rFonts w:ascii="Times New Roman" w:hAnsi="Times New Roman" w:cs="Times New Roman"/>
-          <w:b/>
-          <w:sz w:val="24"/>
-          <w:szCs w:val="24"/>
-        </w:rPr>
-      </w:pPr>
-      <w:r>
-        <w:rPr>
-          <w:rFonts w:ascii="Times New Roman" w:hAnsi="Times New Roman" w:cs="Times New Roman"/>
-          <w:b/>
-          <w:sz w:val="24"/>
-          <w:szCs w:val="24"/>
-        </w:rPr>
-        <w:t>Analysis and Findings</w:t>
-      </w:r>
-    </w:p>
-    <w:p>
-      <w:pPr>
-        <w:spacing w:after="0" w:line="480" w:lineRule="auto"/>
-        <w:rPr>
-          <w:rFonts w:ascii="Times New Roman" w:hAnsi="Times New Roman" w:cs="Times New Roman"/>
-          <w:sz w:val="24"/>
-          <w:szCs w:val="24"/>
-        </w:rPr>
-      </w:pPr>
-      <w:r>
-        <w:rPr>
-          <w:rFonts w:ascii="Times New Roman" w:hAnsi="Times New Roman" w:cs="Times New Roman"/>
-          <w:sz w:val="24"/>
-          <w:szCs w:val="24"/>
-        </w:rPr>
-        <w:tab/>
-      </w:r>
-      <w:r>
-        <w:rPr>
-          <w:rFonts w:ascii="Times New Roman" w:hAnsi="Times New Roman" w:cs="Times New Roman"/>
-          <w:sz w:val="24"/>
-          <w:szCs w:val="24"/>
-        </w:rPr>
-        <w:t xml:space="preserve">I used ESRI ArcMap 10.6.1 and </w:t>
-      </w:r>
-      <w:proofErr w:type="spellStart"/>
-      <w:r>
-        <w:rPr>
-          <w:rFonts w:ascii="Times New Roman" w:hAnsi="Times New Roman" w:cs="Times New Roman"/>
-          <w:sz w:val="24"/>
-          <w:szCs w:val="24"/>
-        </w:rPr>
-        <w:t>GeoDa</w:t>
-      </w:r>
-      <w:proofErr w:type="spellEnd"/>
-      <w:r>
-        <w:rPr>
-          <w:rFonts w:ascii="Times New Roman" w:hAnsi="Times New Roman" w:cs="Times New Roman"/>
-          <w:sz w:val="24"/>
-          <w:szCs w:val="24"/>
-        </w:rPr>
-        <w:t xml:space="preserve"> to analyze the data.  </w:t>
-      </w:r>
-      <w:r>
-        <w:rPr>
-          <w:rFonts w:ascii="Times New Roman" w:hAnsi="Times New Roman" w:cs="Times New Roman"/>
-          <w:sz w:val="24"/>
-          <w:szCs w:val="24"/>
-        </w:rPr>
-        <w:t>I used ArcMap to create thematic maps</w:t>
-      </w:r>
-      <w:r>
-        <w:rPr>
-          <w:rFonts w:ascii="Times New Roman" w:hAnsi="Times New Roman" w:cs="Times New Roman"/>
-          <w:sz w:val="24"/>
-          <w:szCs w:val="24"/>
-        </w:rPr>
-        <w:t xml:space="preserve"> of </w:t>
-      </w:r>
-      <w:r>
-        <w:rPr>
-          <w:rFonts w:ascii="Times New Roman" w:hAnsi="Times New Roman" w:cs="Times New Roman"/>
-          <w:sz w:val="24"/>
-          <w:szCs w:val="24"/>
-        </w:rPr>
-        <w:t>the</w:t>
-      </w:r>
-      <w:r>
-        <w:rPr>
-          <w:rFonts w:ascii="Times New Roman" w:hAnsi="Times New Roman" w:cs="Times New Roman"/>
-          <w:sz w:val="24"/>
-          <w:szCs w:val="24"/>
-        </w:rPr>
-        <w:t xml:space="preserve"> total population,</w:t>
-      </w:r>
-      <w:r>
-        <w:rPr>
-          <w:rFonts w:ascii="Times New Roman" w:hAnsi="Times New Roman" w:cs="Times New Roman"/>
-          <w:sz w:val="24"/>
-          <w:szCs w:val="24"/>
-        </w:rPr>
-        <w:t xml:space="preserve"> percent Black population, percent White population, and percent poverty</w:t>
-      </w:r>
-      <w:r>
-        <w:rPr>
-          <w:rFonts w:ascii="Times New Roman" w:hAnsi="Times New Roman" w:cs="Times New Roman"/>
-          <w:sz w:val="24"/>
-          <w:szCs w:val="24"/>
-        </w:rPr>
-        <w:t xml:space="preserve"> (Figures 2</w:t>
-      </w:r>
-      <w:r>
-        <w:rPr>
-          <w:rFonts w:ascii="Times New Roman" w:hAnsi="Times New Roman" w:cs="Times New Roman"/>
-          <w:sz w:val="24"/>
-          <w:szCs w:val="24"/>
-        </w:rPr>
-        <w:t xml:space="preserve"> through 5</w:t>
-      </w:r>
-      <w:r>
-        <w:rPr>
-          <w:rFonts w:ascii="Times New Roman" w:hAnsi="Times New Roman" w:cs="Times New Roman"/>
-          <w:sz w:val="24"/>
-          <w:szCs w:val="24"/>
-        </w:rPr>
-        <w:t xml:space="preserve">).  </w:t>
-      </w:r>
-      <w:r>
-        <w:rPr>
-          <w:rFonts w:ascii="Times New Roman" w:hAnsi="Times New Roman" w:cs="Times New Roman"/>
-          <w:sz w:val="24"/>
-          <w:szCs w:val="24"/>
-        </w:rPr>
-        <w:t>The maps suggest that spatial processes are at play.  Traditional statistical inference methods assume variables are randomly distributed throughout space.  However, the thematic maps appear to show nonrandom distributions of racial populations and poverty throughout the study area.</w:t>
-      </w:r>
-    </w:p>
-    <w:p>
-      <w:pPr>
-        <w:spacing w:after="0" w:line="480" w:lineRule="auto"/>
-        <w:ind w:firstLine="720"/>
-        <w:rPr>
-          <w:rFonts w:ascii="Times New Roman" w:hAnsi="Times New Roman" w:cs="Times New Roman"/>
-          <w:sz w:val="24"/>
-          <w:szCs w:val="24"/>
-        </w:rPr>
-      </w:pPr>
-      <w:r>
-        <w:rPr>
-          <w:rFonts w:ascii="Times New Roman" w:hAnsi="Times New Roman" w:cs="Times New Roman"/>
-          <w:sz w:val="24"/>
-          <w:szCs w:val="24"/>
-        </w:rPr>
-        <w:t xml:space="preserve">I used the </w:t>
-      </w:r>
-      <w:r>
-        <w:rPr>
-          <w:rFonts w:ascii="Courier New" w:hAnsi="Courier New" w:cs="Courier New"/>
-          <w:sz w:val="24"/>
-          <w:szCs w:val="24"/>
-        </w:rPr>
-        <w:t>Measuring Geographic Distributions</w:t>
-      </w:r>
-      <w:r>
-        <w:rPr>
-          <w:rFonts w:ascii="Times New Roman" w:hAnsi="Times New Roman" w:cs="Times New Roman"/>
-          <w:sz w:val="24"/>
-          <w:szCs w:val="24"/>
-        </w:rPr>
-        <w:t xml:space="preserve"> </w:t>
-      </w:r>
-      <w:r>
-        <w:rPr>
-          <w:rFonts w:ascii="Times New Roman" w:hAnsi="Times New Roman" w:cs="Times New Roman"/>
-          <w:sz w:val="24"/>
-          <w:szCs w:val="24"/>
-        </w:rPr>
-        <w:t>function in ArcMap to calculate the mean center</w:t>
-      </w:r>
-      <w:r>
-        <w:rPr>
-          <w:rFonts w:ascii="Times New Roman" w:hAnsi="Times New Roman" w:cs="Times New Roman"/>
-          <w:sz w:val="24"/>
-          <w:szCs w:val="24"/>
-        </w:rPr>
-        <w:t>s</w:t>
-      </w:r>
-      <w:r>
-        <w:rPr>
-          <w:rFonts w:ascii="Times New Roman" w:hAnsi="Times New Roman" w:cs="Times New Roman"/>
-          <w:sz w:val="24"/>
-          <w:szCs w:val="24"/>
-        </w:rPr>
-        <w:t xml:space="preserve"> and standard deviational ellipses for poverty and the </w:t>
-      </w:r>
-      <w:r>
-        <w:rPr>
-          <w:rFonts w:ascii="Times New Roman" w:hAnsi="Times New Roman" w:cs="Times New Roman"/>
-          <w:sz w:val="24"/>
-          <w:szCs w:val="24"/>
-        </w:rPr>
-        <w:t xml:space="preserve">percent </w:t>
-      </w:r>
-      <w:r>
-        <w:rPr>
-          <w:rFonts w:ascii="Times New Roman" w:hAnsi="Times New Roman" w:cs="Times New Roman"/>
-          <w:sz w:val="24"/>
-          <w:szCs w:val="24"/>
-        </w:rPr>
-        <w:t xml:space="preserve">Black and </w:t>
-      </w:r>
-      <w:r>
-        <w:rPr>
-          <w:rFonts w:ascii="Times New Roman" w:hAnsi="Times New Roman" w:cs="Times New Roman"/>
-          <w:sz w:val="24"/>
-          <w:szCs w:val="24"/>
-        </w:rPr>
-        <w:t xml:space="preserve">percent </w:t>
-      </w:r>
-      <w:r>
-        <w:rPr>
-          <w:rFonts w:ascii="Times New Roman" w:hAnsi="Times New Roman" w:cs="Times New Roman"/>
-          <w:sz w:val="24"/>
-          <w:szCs w:val="24"/>
-        </w:rPr>
-        <w:t xml:space="preserve">White populations in the study area (Figures </w:t>
-      </w:r>
-      <w:r>
-        <w:rPr>
-          <w:rFonts w:ascii="Times New Roman" w:hAnsi="Times New Roman" w:cs="Times New Roman"/>
-          <w:sz w:val="24"/>
-          <w:szCs w:val="24"/>
-        </w:rPr>
-        <w:t>6</w:t>
-      </w:r>
-      <w:r>
-        <w:rPr>
-          <w:rFonts w:ascii="Times New Roman" w:hAnsi="Times New Roman" w:cs="Times New Roman"/>
-          <w:sz w:val="24"/>
-          <w:szCs w:val="24"/>
-        </w:rPr>
-        <w:t>).</w:t>
-      </w:r>
-      <w:r>
-        <w:rPr>
-          <w:rFonts w:ascii="Times New Roman" w:hAnsi="Times New Roman" w:cs="Times New Roman"/>
-          <w:sz w:val="24"/>
-          <w:szCs w:val="24"/>
-        </w:rPr>
-        <w:t xml:space="preserve">  The means centers of these variables are geographically very close to each other.  The </w:t>
-      </w:r>
-      <w:r>
-        <w:rPr>
-          <w:rFonts w:ascii="Times New Roman" w:hAnsi="Times New Roman" w:cs="Times New Roman"/>
-          <w:sz w:val="24"/>
-          <w:szCs w:val="24"/>
-        </w:rPr>
-        <w:t>standard deviational ellipse for poverty fully encompasses that for the Black population.</w:t>
-      </w:r>
-    </w:p>
-    <w:p>
-      <w:pPr>
-        <w:spacing w:after="0" w:line="480" w:lineRule="auto"/>
-        <w:ind w:firstLine="720"/>
-        <w:rPr>
-          <w:rFonts w:ascii="Times New Roman" w:hAnsi="Times New Roman" w:cs="Times New Roman"/>
-          <w:sz w:val="24"/>
-          <w:szCs w:val="24"/>
-        </w:rPr>
-      </w:pPr>
-      <w:r>
-        <w:rPr>
-          <w:rFonts w:ascii="Times New Roman" w:hAnsi="Times New Roman" w:cs="Times New Roman"/>
-          <w:sz w:val="24"/>
-          <w:szCs w:val="24"/>
-        </w:rPr>
-        <w:t xml:space="preserve">I used </w:t>
-      </w:r>
-      <w:proofErr w:type="spellStart"/>
-      <w:r>
-        <w:rPr>
-          <w:rFonts w:ascii="Times New Roman" w:hAnsi="Times New Roman" w:cs="Times New Roman"/>
-          <w:sz w:val="24"/>
-          <w:szCs w:val="24"/>
-        </w:rPr>
-        <w:t>GeoDa</w:t>
-      </w:r>
-      <w:proofErr w:type="spellEnd"/>
-      <w:r>
-        <w:rPr>
-          <w:rFonts w:ascii="Times New Roman" w:hAnsi="Times New Roman" w:cs="Times New Roman"/>
-          <w:sz w:val="24"/>
-          <w:szCs w:val="24"/>
-        </w:rPr>
-        <w:t xml:space="preserve"> to analyze the global spatial autocorrelation </w:t>
-      </w:r>
-      <w:r>
-        <w:rPr>
-          <w:rFonts w:ascii="Times New Roman" w:hAnsi="Times New Roman" w:cs="Times New Roman"/>
-          <w:sz w:val="24"/>
-          <w:szCs w:val="24"/>
-        </w:rPr>
-        <w:t>at the census tract level for</w:t>
-      </w:r>
-      <w:r>
-        <w:rPr>
-          <w:rFonts w:ascii="Times New Roman" w:hAnsi="Times New Roman" w:cs="Times New Roman"/>
-          <w:sz w:val="24"/>
-          <w:szCs w:val="24"/>
-        </w:rPr>
-        <w:t xml:space="preserve"> the variables I intended to use in the analysis</w:t>
-      </w:r>
-      <w:r>
-        <w:rPr>
-          <w:rFonts w:ascii="Times New Roman" w:hAnsi="Times New Roman" w:cs="Times New Roman"/>
-          <w:sz w:val="24"/>
-          <w:szCs w:val="24"/>
-        </w:rPr>
-        <w:t xml:space="preserve">.  </w:t>
-      </w:r>
-      <w:r>
-        <w:rPr>
-          <w:rFonts w:ascii="Times New Roman" w:hAnsi="Times New Roman" w:cs="Times New Roman"/>
-          <w:sz w:val="24"/>
-          <w:szCs w:val="24"/>
-        </w:rPr>
-        <w:t xml:space="preserve">I used the queen method first order for contiguity weights for all calculations.  I chose this </w:t>
-      </w:r>
-      <w:r>
-        <w:rPr>
-          <w:rFonts w:ascii="Times New Roman" w:hAnsi="Times New Roman" w:cs="Times New Roman"/>
-          <w:sz w:val="24"/>
-          <w:szCs w:val="24"/>
-        </w:rPr>
-        <w:t xml:space="preserve">method because it seemed to best represent the possible social </w:t>
-      </w:r>
-      <w:r>
-        <w:rPr>
-          <w:rFonts w:ascii="Times New Roman" w:hAnsi="Times New Roman" w:cs="Times New Roman"/>
-          <w:sz w:val="24"/>
-          <w:szCs w:val="24"/>
-        </w:rPr>
-        <w:t>interactions</w:t>
-      </w:r>
-      <w:r>
-        <w:rPr>
-          <w:rFonts w:ascii="Times New Roman" w:hAnsi="Times New Roman" w:cs="Times New Roman"/>
-          <w:sz w:val="24"/>
-          <w:szCs w:val="24"/>
-        </w:rPr>
-        <w:t xml:space="preserve"> in the study area.</w:t>
-      </w:r>
-    </w:p>
-    <w:p>
-      <w:pPr>
-        <w:spacing w:after="0" w:line="480" w:lineRule="auto"/>
-        <w:ind w:firstLine="720"/>
-        <w:rPr>
-          <w:rFonts w:ascii="Times New Roman" w:hAnsi="Times New Roman" w:cs="Times New Roman"/>
-          <w:sz w:val="24"/>
-          <w:szCs w:val="24"/>
-        </w:rPr>
-      </w:pPr>
-      <w:r>
-        <w:rPr>
-          <w:rFonts w:ascii="Times New Roman" w:hAnsi="Times New Roman" w:cs="Times New Roman"/>
-          <w:sz w:val="24"/>
-          <w:szCs w:val="24"/>
-        </w:rPr>
-        <w:t xml:space="preserve">I calculated univariate Moran’s I statistics for all variables (Table 3).  </w:t>
-      </w:r>
-      <w:r>
-        <w:rPr>
-          <w:rFonts w:ascii="Times New Roman" w:hAnsi="Times New Roman" w:cs="Times New Roman"/>
-          <w:sz w:val="24"/>
-          <w:szCs w:val="24"/>
-        </w:rPr>
-        <w:t>Except for the Theil index and no health insurance status, all variables showed a moderate level of spatial autocorrelation at the global level.  The Theil index of inequality and no health insurance status exhibited a mild degree of spatial autocorrelation at the global level.</w:t>
-      </w:r>
-    </w:p>
-    <w:p>
-      <w:pPr>
-        <w:spacing w:after="0" w:line="480" w:lineRule="auto"/>
-        <w:ind w:firstLine="720"/>
-        <w:rPr>
-          <w:rFonts w:ascii="Times New Roman" w:hAnsi="Times New Roman" w:cs="Times New Roman"/>
-          <w:sz w:val="24"/>
-          <w:szCs w:val="24"/>
-        </w:rPr>
-      </w:pPr>
-      <w:r>
-        <w:rPr>
-          <w:rFonts w:ascii="Times New Roman" w:hAnsi="Times New Roman" w:cs="Times New Roman"/>
-          <w:sz w:val="24"/>
-          <w:szCs w:val="24"/>
-        </w:rPr>
-        <w:lastRenderedPageBreak/>
-        <w:t xml:space="preserve">I calculated bivariate Moran’s I statistics for poverty, which I planned to use as the dependent variable, and the percent Black and percent White populations, which I planned to use as two of several independent variables </w:t>
-      </w:r>
-      <w:r>
-        <w:rPr>
-          <w:rFonts w:ascii="Times New Roman" w:hAnsi="Times New Roman" w:cs="Times New Roman"/>
-          <w:sz w:val="24"/>
-          <w:szCs w:val="24"/>
-        </w:rPr>
-        <w:t>(Table</w:t>
-      </w:r>
-      <w:r>
-        <w:rPr>
-          <w:rFonts w:ascii="Times New Roman" w:hAnsi="Times New Roman" w:cs="Times New Roman"/>
-          <w:sz w:val="24"/>
-          <w:szCs w:val="24"/>
-        </w:rPr>
-        <w:t>s 4</w:t>
-      </w:r>
-      <w:r>
-        <w:rPr>
-          <w:rFonts w:ascii="Times New Roman" w:hAnsi="Times New Roman" w:cs="Times New Roman"/>
-          <w:sz w:val="24"/>
-          <w:szCs w:val="24"/>
-        </w:rPr>
-        <w:t>).</w:t>
-      </w:r>
-      <w:r>
-        <w:rPr>
-          <w:rFonts w:ascii="Times New Roman" w:hAnsi="Times New Roman" w:cs="Times New Roman"/>
-          <w:sz w:val="24"/>
-          <w:szCs w:val="24"/>
-        </w:rPr>
-        <w:t xml:space="preserve">  Percent Black population and percent White population exhibited a mild degree of </w:t>
-      </w:r>
-      <w:r>
-        <w:rPr>
-          <w:rFonts w:ascii="Times New Roman" w:hAnsi="Times New Roman" w:cs="Times New Roman"/>
-          <w:sz w:val="24"/>
-          <w:szCs w:val="24"/>
-        </w:rPr>
-        <w:t xml:space="preserve">negative </w:t>
-      </w:r>
-      <w:r>
-        <w:rPr>
-          <w:rFonts w:ascii="Times New Roman" w:hAnsi="Times New Roman" w:cs="Times New Roman"/>
-          <w:sz w:val="24"/>
-          <w:szCs w:val="24"/>
-        </w:rPr>
-        <w:t>spatial autocorrelation</w:t>
-      </w:r>
-      <w:r>
-        <w:rPr>
-          <w:rFonts w:ascii="Times New Roman" w:hAnsi="Times New Roman" w:cs="Times New Roman"/>
-          <w:sz w:val="24"/>
-          <w:szCs w:val="24"/>
-        </w:rPr>
-        <w:t xml:space="preserve"> as did the education attainment index and poverty</w:t>
-      </w:r>
-      <w:r>
-        <w:rPr>
-          <w:rFonts w:ascii="Times New Roman" w:hAnsi="Times New Roman" w:cs="Times New Roman"/>
-          <w:sz w:val="24"/>
-          <w:szCs w:val="24"/>
-        </w:rPr>
-        <w:t xml:space="preserve">.  </w:t>
-      </w:r>
-      <w:r>
-        <w:rPr>
-          <w:rFonts w:ascii="Times New Roman" w:hAnsi="Times New Roman" w:cs="Times New Roman"/>
-          <w:sz w:val="24"/>
-          <w:szCs w:val="24"/>
-        </w:rPr>
-        <w:t xml:space="preserve">Poverty and no health insurance status exhibited a moderate level of </w:t>
-      </w:r>
-      <w:r>
-        <w:rPr>
-          <w:rFonts w:ascii="Times New Roman" w:hAnsi="Times New Roman" w:cs="Times New Roman"/>
-          <w:sz w:val="24"/>
-          <w:szCs w:val="24"/>
-        </w:rPr>
-        <w:t xml:space="preserve">negative </w:t>
-      </w:r>
-      <w:r>
-        <w:rPr>
-          <w:rFonts w:ascii="Times New Roman" w:hAnsi="Times New Roman" w:cs="Times New Roman"/>
-          <w:sz w:val="24"/>
-          <w:szCs w:val="24"/>
-        </w:rPr>
-        <w:t>spatial autocorrelation.</w:t>
-      </w:r>
-      <w:r>
-        <w:rPr>
-          <w:rFonts w:ascii="Times New Roman" w:hAnsi="Times New Roman" w:cs="Times New Roman"/>
-          <w:sz w:val="24"/>
-          <w:szCs w:val="24"/>
-        </w:rPr>
-        <w:t xml:space="preserve"> </w:t>
-      </w:r>
-      <w:r>
-        <w:rPr>
-          <w:rFonts w:ascii="Times New Roman" w:hAnsi="Times New Roman" w:cs="Times New Roman"/>
-          <w:sz w:val="24"/>
-          <w:szCs w:val="24"/>
-        </w:rPr>
-        <w:t xml:space="preserve"> No health insurance status and percent Black population showed a mild level of positive spatial autocorrelation.</w:t>
-      </w:r>
-    </w:p>
-    <w:p>
-      <w:pPr>
-        <w:spacing w:after="0" w:line="480" w:lineRule="auto"/>
-        <w:ind w:firstLine="720"/>
-        <w:rPr>
-          <w:rFonts w:ascii="Times New Roman" w:hAnsi="Times New Roman" w:cs="Times New Roman"/>
-          <w:sz w:val="24"/>
-          <w:szCs w:val="24"/>
-        </w:rPr>
-      </w:pPr>
-      <w:r>
-        <w:rPr>
-          <w:rFonts w:ascii="Times New Roman" w:hAnsi="Times New Roman" w:cs="Times New Roman"/>
-          <w:sz w:val="24"/>
-          <w:szCs w:val="24"/>
-        </w:rPr>
-        <w:t xml:space="preserve">I also used </w:t>
-      </w:r>
-      <w:proofErr w:type="spellStart"/>
-      <w:r>
-        <w:rPr>
-          <w:rFonts w:ascii="Times New Roman" w:hAnsi="Times New Roman" w:cs="Times New Roman"/>
-          <w:sz w:val="24"/>
-          <w:szCs w:val="24"/>
-        </w:rPr>
-        <w:t>GeoDa</w:t>
-      </w:r>
-      <w:proofErr w:type="spellEnd"/>
-      <w:r>
-        <w:rPr>
-          <w:rFonts w:ascii="Times New Roman" w:hAnsi="Times New Roman" w:cs="Times New Roman"/>
-          <w:sz w:val="24"/>
-          <w:szCs w:val="24"/>
-        </w:rPr>
-        <w:t xml:space="preserve"> to examine </w:t>
-      </w:r>
-      <w:r>
-        <w:rPr>
-          <w:rFonts w:ascii="Times New Roman" w:hAnsi="Times New Roman" w:cs="Times New Roman"/>
-          <w:sz w:val="24"/>
-          <w:szCs w:val="24"/>
-        </w:rPr>
-        <w:t xml:space="preserve">univariate </w:t>
-      </w:r>
-      <w:r>
-        <w:rPr>
-          <w:rFonts w:ascii="Times New Roman" w:hAnsi="Times New Roman" w:cs="Times New Roman"/>
-          <w:sz w:val="24"/>
-          <w:szCs w:val="24"/>
-        </w:rPr>
-        <w:t xml:space="preserve">Local Indicators of Spatial Association (LISA) for the </w:t>
-      </w:r>
-      <w:r>
-        <w:rPr>
-          <w:rFonts w:ascii="Times New Roman" w:hAnsi="Times New Roman" w:cs="Times New Roman"/>
-          <w:sz w:val="24"/>
-          <w:szCs w:val="24"/>
-        </w:rPr>
-        <w:t xml:space="preserve">top three </w:t>
-      </w:r>
-      <w:r>
-        <w:rPr>
-          <w:rFonts w:ascii="Times New Roman" w:hAnsi="Times New Roman" w:cs="Times New Roman"/>
-          <w:sz w:val="24"/>
-          <w:szCs w:val="24"/>
-        </w:rPr>
-        <w:t xml:space="preserve">variables </w:t>
-      </w:r>
-      <w:r>
-        <w:rPr>
-          <w:rFonts w:ascii="Times New Roman" w:hAnsi="Times New Roman" w:cs="Times New Roman"/>
-          <w:sz w:val="24"/>
-          <w:szCs w:val="24"/>
-        </w:rPr>
-        <w:t>that had statistically significant global univariate</w:t>
-      </w:r>
-      <w:r>
-        <w:rPr>
-          <w:rFonts w:ascii="Times New Roman" w:hAnsi="Times New Roman" w:cs="Times New Roman"/>
-          <w:sz w:val="24"/>
-          <w:szCs w:val="24"/>
-        </w:rPr>
-        <w:t xml:space="preserve"> Moran’s I statistics (Figures 7 through 9</w:t>
-      </w:r>
-      <w:r>
-        <w:rPr>
-          <w:rFonts w:ascii="Times New Roman" w:hAnsi="Times New Roman" w:cs="Times New Roman"/>
-          <w:sz w:val="24"/>
-          <w:szCs w:val="24"/>
-        </w:rPr>
-        <w:t>)</w:t>
-      </w:r>
-      <w:r>
-        <w:rPr>
-          <w:rFonts w:ascii="Times New Roman" w:hAnsi="Times New Roman" w:cs="Times New Roman"/>
-          <w:sz w:val="24"/>
-          <w:szCs w:val="24"/>
-        </w:rPr>
-        <w:t>.</w:t>
-      </w:r>
-      <w:r>
-        <w:rPr>
-          <w:rFonts w:ascii="Times New Roman" w:hAnsi="Times New Roman" w:cs="Times New Roman"/>
-          <w:sz w:val="24"/>
-          <w:szCs w:val="24"/>
-        </w:rPr>
-        <w:t xml:space="preserve">  The poverty ratio, education attainment index, and </w:t>
-      </w:r>
-      <w:r>
-        <w:rPr>
-          <w:rFonts w:ascii="Times New Roman" w:hAnsi="Times New Roman" w:cs="Times New Roman"/>
-          <w:sz w:val="24"/>
-          <w:szCs w:val="24"/>
-        </w:rPr>
-        <w:t>median household income</w:t>
-      </w:r>
-      <w:r>
-        <w:rPr>
-          <w:rFonts w:ascii="Times New Roman" w:hAnsi="Times New Roman" w:cs="Times New Roman"/>
-          <w:sz w:val="24"/>
-          <w:szCs w:val="24"/>
-        </w:rPr>
-        <w:t xml:space="preserve"> exhibited significant </w:t>
-      </w:r>
-      <w:r>
-        <w:rPr>
-          <w:rFonts w:ascii="Times New Roman" w:hAnsi="Times New Roman" w:cs="Times New Roman"/>
-          <w:sz w:val="24"/>
-          <w:szCs w:val="24"/>
-        </w:rPr>
-        <w:t>numbers of census tracts with</w:t>
-      </w:r>
-      <w:r>
-        <w:rPr>
-          <w:rFonts w:ascii="Times New Roman" w:hAnsi="Times New Roman" w:cs="Times New Roman"/>
-          <w:sz w:val="24"/>
-          <w:szCs w:val="24"/>
-        </w:rPr>
-        <w:t xml:space="preserve"> </w:t>
-      </w:r>
-      <w:r>
-        <w:rPr>
-          <w:rFonts w:ascii="Times New Roman" w:hAnsi="Times New Roman" w:cs="Times New Roman"/>
-          <w:sz w:val="24"/>
-          <w:szCs w:val="24"/>
-        </w:rPr>
-        <w:t>positive spatial autocorrelation that were statistically significant at the 0.05 level or stronger.</w:t>
-      </w:r>
-    </w:p>
-    <w:p>
-      <w:pPr>
-        <w:spacing w:after="0" w:line="480" w:lineRule="auto"/>
-        <w:ind w:firstLine="720"/>
-        <w:rPr>
-          <w:rFonts w:ascii="Times New Roman" w:hAnsi="Times New Roman" w:cs="Times New Roman"/>
-          <w:sz w:val="24"/>
-          <w:szCs w:val="24"/>
-        </w:rPr>
-      </w:pPr>
-      <w:r>
-        <w:rPr>
-          <w:rFonts w:ascii="Times New Roman" w:hAnsi="Times New Roman" w:cs="Times New Roman"/>
-          <w:sz w:val="24"/>
-          <w:szCs w:val="24"/>
-        </w:rPr>
-        <w:t>Based on these initial results, I created bivariate LISA maps for the percent Black population with poverty and the percent White population with poverty (Figures 10 and 11).</w:t>
-      </w:r>
-      <w:r>
-        <w:rPr>
-          <w:rFonts w:ascii="Times New Roman" w:hAnsi="Times New Roman" w:cs="Times New Roman"/>
-          <w:sz w:val="24"/>
-          <w:szCs w:val="24"/>
-        </w:rPr>
-        <w:t xml:space="preserve">  Both exhibited 37 census tracts with spatial autocorrelation that was statistically significant at the 0.05 level or stronger.  Most of these tracts exhibited positive spatial autocorrelation for percent Black population and poverty</w:t>
-      </w:r>
-      <w:r>
-        <w:rPr>
-          <w:rFonts w:ascii="Times New Roman" w:hAnsi="Times New Roman" w:cs="Times New Roman"/>
-          <w:sz w:val="24"/>
-          <w:szCs w:val="24"/>
-        </w:rPr>
-        <w:t xml:space="preserve"> but negative spatial autocorrelation for </w:t>
-      </w:r>
-      <w:r>
-        <w:rPr>
-          <w:rFonts w:ascii="Times New Roman" w:hAnsi="Times New Roman" w:cs="Times New Roman"/>
-          <w:sz w:val="24"/>
-          <w:szCs w:val="24"/>
-        </w:rPr>
-        <w:t xml:space="preserve">Percent White population and </w:t>
-      </w:r>
-      <w:r>
-        <w:rPr>
-          <w:rFonts w:ascii="Times New Roman" w:hAnsi="Times New Roman" w:cs="Times New Roman"/>
-          <w:sz w:val="24"/>
-          <w:szCs w:val="24"/>
-        </w:rPr>
-        <w:t>poverty.</w:t>
-      </w:r>
-    </w:p>
-    <w:p>
-      <w:pPr>
-        <w:spacing w:after="0" w:line="480" w:lineRule="auto"/>
-        <w:ind w:firstLine="720"/>
-        <w:rPr>
-          <w:rFonts w:ascii="Times New Roman" w:hAnsi="Times New Roman" w:cs="Times New Roman"/>
-          <w:sz w:val="24"/>
-          <w:szCs w:val="24"/>
-        </w:rPr>
-      </w:pPr>
-      <w:r>
-        <w:rPr>
-          <w:rFonts w:ascii="Times New Roman" w:hAnsi="Times New Roman" w:cs="Times New Roman"/>
-          <w:sz w:val="24"/>
-          <w:szCs w:val="24"/>
-        </w:rPr>
-        <w:t xml:space="preserve">Additionally, I calculated global univariate Moran’s I statistics for the percent Black population and percent White population based on grid polygons.  I compared </w:t>
-      </w:r>
-      <w:r>
-        <w:rPr>
-          <w:rFonts w:ascii="Times New Roman" w:hAnsi="Times New Roman" w:cs="Times New Roman"/>
-          <w:sz w:val="24"/>
-          <w:szCs w:val="24"/>
-        </w:rPr>
-        <w:t>the</w:t>
-      </w:r>
-      <w:r>
-        <w:rPr>
-          <w:rFonts w:ascii="Times New Roman" w:hAnsi="Times New Roman" w:cs="Times New Roman"/>
-          <w:sz w:val="24"/>
-          <w:szCs w:val="24"/>
-        </w:rPr>
-        <w:t>se results with</w:t>
-      </w:r>
-      <w:r>
-        <w:rPr>
-          <w:rFonts w:ascii="Times New Roman" w:hAnsi="Times New Roman" w:cs="Times New Roman"/>
-          <w:sz w:val="24"/>
-          <w:szCs w:val="24"/>
-        </w:rPr>
-        <w:t xml:space="preserve"> those</w:t>
-      </w:r>
-      <w:r>
-        <w:rPr>
-          <w:rFonts w:ascii="Times New Roman" w:hAnsi="Times New Roman" w:cs="Times New Roman"/>
-          <w:sz w:val="24"/>
-          <w:szCs w:val="24"/>
-        </w:rPr>
-        <w:t xml:space="preserve"> based on census tracts (Table 5).  </w:t>
-      </w:r>
-      <w:r>
-        <w:rPr>
-          <w:rFonts w:ascii="Times New Roman" w:hAnsi="Times New Roman" w:cs="Times New Roman"/>
-          <w:sz w:val="24"/>
-          <w:szCs w:val="24"/>
-        </w:rPr>
-        <w:t>Based on census tracts, the Moran’s I statistics indicated moderate levels of spatial autocorrelation for both variables.  Using the grid polygons, the Moran’s I statistics indicated severe levels of spatial autocorrelation for both variables.</w:t>
-      </w:r>
-    </w:p>
-    <w:p>
-      <w:pPr>
-        <w:spacing w:after="0" w:line="480" w:lineRule="auto"/>
-        <w:jc w:val="center"/>
-        <w:rPr>
-          <w:rFonts w:ascii="Times New Roman" w:hAnsi="Times New Roman" w:cs="Times New Roman"/>
-          <w:b/>
-          <w:sz w:val="24"/>
-          <w:szCs w:val="24"/>
-        </w:rPr>
-      </w:pPr>
-      <w:r>
-        <w:rPr>
-          <w:rFonts w:ascii="Times New Roman" w:hAnsi="Times New Roman" w:cs="Times New Roman"/>
-          <w:b/>
-          <w:sz w:val="24"/>
-          <w:szCs w:val="24"/>
-        </w:rPr>
-        <w:lastRenderedPageBreak/>
         <w:t>Conclusion</w:t>
       </w:r>
     </w:p>
@@ -5849,6 +6147,9 @@
         </w:rPr>
       </w:pPr>
       <w:r>
+        <w:rPr>
+          <w:noProof/>
+        </w:rPr>
         <w:drawing>
           <wp:inline distT="0" distB="0" distL="0" distR="0">
             <wp:extent cx="5105400" cy="4581525"/>
@@ -5919,6 +6220,9 @@
         </w:rPr>
       </w:pPr>
       <w:r>
+        <w:rPr>
+          <w:noProof/>
+        </w:rPr>
         <w:lastRenderedPageBreak/>
         <w:drawing>
           <wp:inline distT="0" distB="0" distL="0" distR="0">
@@ -5990,6 +6294,9 @@
         </w:rPr>
       </w:pPr>
       <w:r>
+        <w:rPr>
+          <w:noProof/>
+        </w:rPr>
         <w:lastRenderedPageBreak/>
         <w:drawing>
           <wp:inline distT="0" distB="0" distL="0" distR="0">
@@ -6061,6 +6368,9 @@
         </w:rPr>
       </w:pPr>
       <w:r>
+        <w:rPr>
+          <w:noProof/>
+        </w:rPr>
         <w:drawing>
           <wp:inline distT="0" distB="0" distL="0" distR="0">
             <wp:extent cx="5943600" cy="2409950"/>
@@ -6131,6 +6441,9 @@
         </w:rPr>
       </w:pPr>
       <w:r>
+        <w:rPr>
+          <w:noProof/>
+        </w:rPr>
         <w:lastRenderedPageBreak/>
         <w:drawing>
           <wp:inline distT="0" distB="0" distL="0" distR="0">
@@ -6720,8 +7033,6 @@
           </wp:inline>
         </w:drawing>
       </w:r>
-      <w:bookmarkStart w:id="0" w:name="_GoBack"/>
-      <w:bookmarkEnd w:id="0"/>
     </w:p>
     <w:p>
       <w:pPr>
@@ -7033,7 +7344,23 @@
           <w:sz w:val="24"/>
           <w:szCs w:val="24"/>
         </w:rPr>
-        <w:t>Global spatial autocorrelation for poverty ratio.</w:t>
+        <w:t>Global spatial autocorrelation for poverty ratio</w:t>
+      </w:r>
+      <w:r>
+        <w:rPr>
+          <w:rFonts w:ascii="Times New Roman" w:hAnsi="Times New Roman" w:cs="Times New Roman"/>
+          <w:sz w:val="24"/>
+          <w:szCs w:val="24"/>
+        </w:rPr>
+        <w:t xml:space="preserve"> at the census tract level</w:t>
+      </w:r>
+      <w:r>
+        <w:rPr>
+          <w:rFonts w:ascii="Times New Roman" w:hAnsi="Times New Roman" w:cs="Times New Roman"/>
+          <w:sz w:val="24"/>
+          <w:szCs w:val="24"/>
+        </w:rPr>
+        <w:t>.</w:t>
       </w:r>
     </w:p>
     <w:p>
@@ -7312,7 +7639,23 @@
           <w:sz w:val="24"/>
           <w:szCs w:val="24"/>
         </w:rPr>
-        <w:t>Global spatial autocorrelation for education attainment index.</w:t>
+        <w:t>Global spatial autocorrelation for education attainment index</w:t>
+      </w:r>
+      <w:r>
+        <w:rPr>
+          <w:rFonts w:ascii="Times New Roman" w:hAnsi="Times New Roman" w:cs="Times New Roman"/>
+          <w:sz w:val="24"/>
+          <w:szCs w:val="24"/>
+        </w:rPr>
+        <w:t xml:space="preserve"> at the census tract level</w:t>
+      </w:r>
+      <w:r>
+        <w:rPr>
+          <w:rFonts w:ascii="Times New Roman" w:hAnsi="Times New Roman" w:cs="Times New Roman"/>
+          <w:sz w:val="24"/>
+          <w:szCs w:val="24"/>
+        </w:rPr>
+        <w:t>.</w:t>
       </w:r>
     </w:p>
     <w:p>
@@ -7620,7 +7963,23 @@
           <w:sz w:val="24"/>
           <w:szCs w:val="24"/>
         </w:rPr>
-        <w:t>Global spatial autocorrelation for mean household income.</w:t>
+        <w:t>Global spatial autocorrelation for mean household income</w:t>
+      </w:r>
+      <w:r>
+        <w:rPr>
+          <w:rFonts w:ascii="Times New Roman" w:hAnsi="Times New Roman" w:cs="Times New Roman"/>
+          <w:sz w:val="24"/>
+          <w:szCs w:val="24"/>
+        </w:rPr>
+        <w:t xml:space="preserve"> at the census tract level</w:t>
+      </w:r>
+      <w:r>
+        <w:rPr>
+          <w:rFonts w:ascii="Times New Roman" w:hAnsi="Times New Roman" w:cs="Times New Roman"/>
+          <w:sz w:val="24"/>
+          <w:szCs w:val="24"/>
+        </w:rPr>
+        <w:t>.</w:t>
       </w:r>
     </w:p>
     <w:p>
@@ -8197,9 +8556,440 @@
         <w:t>patial autocorrelation found between percent White population and poverty.</w:t>
       </w:r>
     </w:p>
+    <w:p>
+      <w:pPr>
+        <w:tabs>
+          <w:tab w:val="left" w:pos="1440"/>
+          <w:tab w:val="left" w:pos="6480"/>
+        </w:tabs>
+        <w:spacing w:after="0" w:line="480" w:lineRule="auto"/>
+        <w:rPr>
+          <w:rFonts w:ascii="Times New Roman" w:hAnsi="Times New Roman" w:cs="Times New Roman"/>
+          <w:sz w:val="24"/>
+          <w:szCs w:val="24"/>
+        </w:rPr>
+      </w:pPr>
+      <w:r>
+        <w:rPr>
+          <w:noProof/>
+        </w:rPr>
+        <w:lastRenderedPageBreak/>
+        <w:drawing>
+          <wp:inline distT="0" distB="0" distL="0" distR="0">
+            <wp:extent cx="5943600" cy="7691718"/>
+            <wp:effectExtent l="0" t="0" r="0" b="5080"/>
+            <wp:docPr id="1" name="Picture 1" descr="C:\Users\townesm\AppData\Local\Microsoft\Windows\INetCacheContent.Word\map_sprfd_mo_msa_pblk_grid.png"/>
+            <wp:cNvGraphicFramePr>
+              <a:graphicFrameLocks xmlns:a="http://schemas.openxmlformats.org/drawingml/2006/main" noChangeAspect="1"/>
+            </wp:cNvGraphicFramePr>
+            <a:graphic xmlns:a="http://schemas.openxmlformats.org/drawingml/2006/main">
+              <a:graphicData uri="http://schemas.openxmlformats.org/drawingml/2006/picture">
+                <pic:pic xmlns:pic="http://schemas.openxmlformats.org/drawingml/2006/picture">
+                  <pic:nvPicPr>
+                    <pic:cNvPr id="0" name="Picture 1" descr="C:\Users\townesm\AppData\Local\Microsoft\Windows\INetCacheContent.Word\map_sprfd_mo_msa_pblk_grid.png"/>
+                    <pic:cNvPicPr>
+                      <a:picLocks noChangeAspect="1" noChangeArrowheads="1"/>
+                    </pic:cNvPicPr>
+                  </pic:nvPicPr>
+                  <pic:blipFill>
+                    <a:blip r:embed="rId32">
+                      <a:extLst>
+                        <a:ext uri="{28A0092B-C50C-407E-A947-70E740481C1C}">
+                          <a14:useLocalDpi xmlns:a14="http://schemas.microsoft.com/office/drawing/2010/main" val="0"/>
+                        </a:ext>
+                      </a:extLst>
+                    </a:blip>
+                    <a:srcRect/>
+                    <a:stretch>
+                      <a:fillRect/>
+                    </a:stretch>
+                  </pic:blipFill>
+                  <pic:spPr bwMode="auto">
+                    <a:xfrm>
+                      <a:off x="0" y="0"/>
+                      <a:ext cx="5943600" cy="7691718"/>
+                    </a:xfrm>
+                    <a:prstGeom prst="rect">
+                      <a:avLst/>
+                    </a:prstGeom>
+                    <a:noFill/>
+                    <a:ln>
+                      <a:noFill/>
+                    </a:ln>
+                  </pic:spPr>
+                </pic:pic>
+              </a:graphicData>
+            </a:graphic>
+          </wp:inline>
+        </w:drawing>
+      </w:r>
+    </w:p>
+    <w:p>
+      <w:pPr>
+        <w:tabs>
+          <w:tab w:val="left" w:pos="1440"/>
+          <w:tab w:val="left" w:pos="6480"/>
+        </w:tabs>
+        <w:spacing w:after="0" w:line="480" w:lineRule="auto"/>
+        <w:rPr>
+          <w:rFonts w:ascii="Times New Roman" w:hAnsi="Times New Roman" w:cs="Times New Roman"/>
+          <w:sz w:val="24"/>
+          <w:szCs w:val="24"/>
+        </w:rPr>
+      </w:pPr>
+      <w:r>
+        <w:rPr>
+          <w:rFonts w:ascii="Times New Roman" w:hAnsi="Times New Roman" w:cs="Times New Roman"/>
+          <w:sz w:val="24"/>
+          <w:szCs w:val="24"/>
+        </w:rPr>
+        <w:t xml:space="preserve">Figure 12. </w:t>
+      </w:r>
+      <w:r>
+        <w:rPr>
+          <w:rFonts w:ascii="Times New Roman" w:hAnsi="Times New Roman" w:cs="Times New Roman"/>
+          <w:sz w:val="24"/>
+          <w:szCs w:val="24"/>
+        </w:rPr>
+        <w:t>Black population appears concentrated in three pockets based on grid polygons.</w:t>
+      </w:r>
+    </w:p>
+    <w:p>
+      <w:pPr>
+        <w:tabs>
+          <w:tab w:val="left" w:pos="1440"/>
+          <w:tab w:val="left" w:pos="6480"/>
+        </w:tabs>
+        <w:spacing w:after="0" w:line="480" w:lineRule="auto"/>
+        <w:rPr>
+          <w:rFonts w:ascii="Times New Roman" w:hAnsi="Times New Roman" w:cs="Times New Roman"/>
+          <w:sz w:val="24"/>
+          <w:szCs w:val="24"/>
+        </w:rPr>
+      </w:pPr>
+      <w:r>
+        <w:rPr>
+          <w:noProof/>
+        </w:rPr>
+        <w:lastRenderedPageBreak/>
+        <w:drawing>
+          <wp:inline distT="0" distB="0" distL="0" distR="0">
+            <wp:extent cx="5943600" cy="7691718"/>
+            <wp:effectExtent l="0" t="0" r="0" b="5080"/>
+            <wp:docPr id="2" name="Picture 2" descr="C:\Users\townesm\AppData\Local\Microsoft\Windows\INetCacheContent.Word\map_sprfd_mo_msa_pwht_grid.png"/>
+            <wp:cNvGraphicFramePr>
+              <a:graphicFrameLocks xmlns:a="http://schemas.openxmlformats.org/drawingml/2006/main" noChangeAspect="1"/>
+            </wp:cNvGraphicFramePr>
+            <a:graphic xmlns:a="http://schemas.openxmlformats.org/drawingml/2006/main">
+              <a:graphicData uri="http://schemas.openxmlformats.org/drawingml/2006/picture">
+                <pic:pic xmlns:pic="http://schemas.openxmlformats.org/drawingml/2006/picture">
+                  <pic:nvPicPr>
+                    <pic:cNvPr id="0" name="Picture 3" descr="C:\Users\townesm\AppData\Local\Microsoft\Windows\INetCacheContent.Word\map_sprfd_mo_msa_pwht_grid.png"/>
+                    <pic:cNvPicPr>
+                      <a:picLocks noChangeAspect="1" noChangeArrowheads="1"/>
+                    </pic:cNvPicPr>
+                  </pic:nvPicPr>
+                  <pic:blipFill>
+                    <a:blip r:embed="rId33">
+                      <a:extLst>
+                        <a:ext uri="{28A0092B-C50C-407E-A947-70E740481C1C}">
+                          <a14:useLocalDpi xmlns:a14="http://schemas.microsoft.com/office/drawing/2010/main" val="0"/>
+                        </a:ext>
+                      </a:extLst>
+                    </a:blip>
+                    <a:srcRect/>
+                    <a:stretch>
+                      <a:fillRect/>
+                    </a:stretch>
+                  </pic:blipFill>
+                  <pic:spPr bwMode="auto">
+                    <a:xfrm>
+                      <a:off x="0" y="0"/>
+                      <a:ext cx="5943600" cy="7691718"/>
+                    </a:xfrm>
+                    <a:prstGeom prst="rect">
+                      <a:avLst/>
+                    </a:prstGeom>
+                    <a:noFill/>
+                    <a:ln>
+                      <a:noFill/>
+                    </a:ln>
+                  </pic:spPr>
+                </pic:pic>
+              </a:graphicData>
+            </a:graphic>
+          </wp:inline>
+        </w:drawing>
+      </w:r>
+    </w:p>
+    <w:p>
+      <w:pPr>
+        <w:tabs>
+          <w:tab w:val="left" w:pos="1440"/>
+          <w:tab w:val="left" w:pos="6480"/>
+        </w:tabs>
+        <w:spacing w:after="0" w:line="480" w:lineRule="auto"/>
+        <w:rPr>
+          <w:rFonts w:ascii="Times New Roman" w:hAnsi="Times New Roman" w:cs="Times New Roman"/>
+          <w:sz w:val="24"/>
+          <w:szCs w:val="24"/>
+        </w:rPr>
+      </w:pPr>
+      <w:r>
+        <w:rPr>
+          <w:rFonts w:ascii="Times New Roman" w:hAnsi="Times New Roman" w:cs="Times New Roman"/>
+          <w:sz w:val="24"/>
+          <w:szCs w:val="24"/>
+        </w:rPr>
+        <w:t xml:space="preserve">Figure 13. </w:t>
+      </w:r>
+      <w:r>
+        <w:rPr>
+          <w:rFonts w:ascii="Times New Roman" w:hAnsi="Times New Roman" w:cs="Times New Roman"/>
+          <w:sz w:val="24"/>
+          <w:szCs w:val="24"/>
+        </w:rPr>
+        <w:t xml:space="preserve">At least 73 percent of the population was White for all grids. </w:t>
+      </w:r>
+    </w:p>
+    <w:p>
+      <w:pPr>
+        <w:tabs>
+          <w:tab w:val="left" w:pos="1440"/>
+          <w:tab w:val="left" w:pos="6480"/>
+        </w:tabs>
+        <w:spacing w:after="0" w:line="480" w:lineRule="auto"/>
+        <w:rPr>
+          <w:rFonts w:ascii="Times New Roman" w:hAnsi="Times New Roman" w:cs="Times New Roman"/>
+          <w:sz w:val="24"/>
+          <w:szCs w:val="24"/>
+        </w:rPr>
+      </w:pPr>
+      <w:r>
+        <w:rPr>
+          <w:noProof/>
+        </w:rPr>
+        <w:lastRenderedPageBreak/>
+        <w:drawing>
+          <wp:inline distT="0" distB="0" distL="0" distR="0">
+            <wp:extent cx="5943600" cy="3419856"/>
+            <wp:effectExtent l="0" t="0" r="0" b="9525"/>
+            <wp:docPr id="4" name="Picture 4" descr="C:\Users\townesm\AppData\Local\Microsoft\Windows\INetCacheContent.Word\sprfd_mo_msa_grid03_spaAuto_global_pblk_grid.png"/>
+            <wp:cNvGraphicFramePr>
+              <a:graphicFrameLocks xmlns:a="http://schemas.openxmlformats.org/drawingml/2006/main" noChangeAspect="1"/>
+            </wp:cNvGraphicFramePr>
+            <a:graphic xmlns:a="http://schemas.openxmlformats.org/drawingml/2006/main">
+              <a:graphicData uri="http://schemas.openxmlformats.org/drawingml/2006/picture">
+                <pic:pic xmlns:pic="http://schemas.openxmlformats.org/drawingml/2006/picture">
+                  <pic:nvPicPr>
+                    <pic:cNvPr id="0" name="Picture 5" descr="C:\Users\townesm\AppData\Local\Microsoft\Windows\INetCacheContent.Word\sprfd_mo_msa_grid03_spaAuto_global_pblk_grid.png"/>
+                    <pic:cNvPicPr>
+                      <a:picLocks noChangeAspect="1" noChangeArrowheads="1"/>
+                    </pic:cNvPicPr>
+                  </pic:nvPicPr>
+                  <pic:blipFill>
+                    <a:blip r:embed="rId34">
+                      <a:extLst>
+                        <a:ext uri="{28A0092B-C50C-407E-A947-70E740481C1C}">
+                          <a14:useLocalDpi xmlns:a14="http://schemas.microsoft.com/office/drawing/2010/main" val="0"/>
+                        </a:ext>
+                      </a:extLst>
+                    </a:blip>
+                    <a:srcRect/>
+                    <a:stretch>
+                      <a:fillRect/>
+                    </a:stretch>
+                  </pic:blipFill>
+                  <pic:spPr bwMode="auto">
+                    <a:xfrm>
+                      <a:off x="0" y="0"/>
+                      <a:ext cx="5943600" cy="3419856"/>
+                    </a:xfrm>
+                    <a:prstGeom prst="rect">
+                      <a:avLst/>
+                    </a:prstGeom>
+                    <a:noFill/>
+                    <a:ln>
+                      <a:noFill/>
+                    </a:ln>
+                  </pic:spPr>
+                </pic:pic>
+              </a:graphicData>
+            </a:graphic>
+          </wp:inline>
+        </w:drawing>
+      </w:r>
+    </w:p>
+    <w:p>
+      <w:pPr>
+        <w:tabs>
+          <w:tab w:val="left" w:pos="1440"/>
+          <w:tab w:val="left" w:pos="6480"/>
+        </w:tabs>
+        <w:spacing w:after="0" w:line="480" w:lineRule="auto"/>
+        <w:jc w:val="center"/>
+        <w:rPr>
+          <w:rFonts w:ascii="Times New Roman" w:hAnsi="Times New Roman" w:cs="Times New Roman"/>
+          <w:sz w:val="24"/>
+          <w:szCs w:val="24"/>
+        </w:rPr>
+      </w:pPr>
+      <w:r>
+        <w:rPr>
+          <w:rFonts w:ascii="Times New Roman" w:hAnsi="Times New Roman" w:cs="Times New Roman"/>
+          <w:sz w:val="24"/>
+          <w:szCs w:val="24"/>
+        </w:rPr>
+        <w:t>(a)</w:t>
+      </w:r>
+    </w:p>
+    <w:p>
+      <w:pPr>
+        <w:tabs>
+          <w:tab w:val="left" w:pos="1440"/>
+          <w:tab w:val="left" w:pos="6480"/>
+        </w:tabs>
+        <w:spacing w:after="0" w:line="480" w:lineRule="auto"/>
+        <w:rPr>
+          <w:rFonts w:ascii="Times New Roman" w:hAnsi="Times New Roman" w:cs="Times New Roman"/>
+          <w:sz w:val="24"/>
+          <w:szCs w:val="24"/>
+        </w:rPr>
+      </w:pPr>
+      <w:r>
+        <w:rPr>
+          <w:noProof/>
+        </w:rPr>
+        <w:drawing>
+          <wp:inline distT="0" distB="0" distL="0" distR="0">
+            <wp:extent cx="5943600" cy="3382465"/>
+            <wp:effectExtent l="0" t="0" r="0" b="8890"/>
+            <wp:docPr id="6" name="Picture 6" descr="C:\Users\townesm\AppData\Local\Microsoft\Windows\INetCacheContent.Word\sprfd_mo_msa_grid03_spaAuto_global_pwht_grid.png"/>
+            <wp:cNvGraphicFramePr>
+              <a:graphicFrameLocks xmlns:a="http://schemas.openxmlformats.org/drawingml/2006/main" noChangeAspect="1"/>
+            </wp:cNvGraphicFramePr>
+            <a:graphic xmlns:a="http://schemas.openxmlformats.org/drawingml/2006/main">
+              <a:graphicData uri="http://schemas.openxmlformats.org/drawingml/2006/picture">
+                <pic:pic xmlns:pic="http://schemas.openxmlformats.org/drawingml/2006/picture">
+                  <pic:nvPicPr>
+                    <pic:cNvPr id="0" name="Picture 7" descr="C:\Users\townesm\AppData\Local\Microsoft\Windows\INetCacheContent.Word\sprfd_mo_msa_grid03_spaAuto_global_pwht_grid.png"/>
+                    <pic:cNvPicPr>
+                      <a:picLocks noChangeAspect="1" noChangeArrowheads="1"/>
+                    </pic:cNvPicPr>
+                  </pic:nvPicPr>
+                  <pic:blipFill>
+                    <a:blip r:embed="rId35">
+                      <a:extLst>
+                        <a:ext uri="{28A0092B-C50C-407E-A947-70E740481C1C}">
+                          <a14:useLocalDpi xmlns:a14="http://schemas.microsoft.com/office/drawing/2010/main" val="0"/>
+                        </a:ext>
+                      </a:extLst>
+                    </a:blip>
+                    <a:srcRect/>
+                    <a:stretch>
+                      <a:fillRect/>
+                    </a:stretch>
+                  </pic:blipFill>
+                  <pic:spPr bwMode="auto">
+                    <a:xfrm>
+                      <a:off x="0" y="0"/>
+                      <a:ext cx="5943600" cy="3382465"/>
+                    </a:xfrm>
+                    <a:prstGeom prst="rect">
+                      <a:avLst/>
+                    </a:prstGeom>
+                    <a:noFill/>
+                    <a:ln>
+                      <a:noFill/>
+                    </a:ln>
+                  </pic:spPr>
+                </pic:pic>
+              </a:graphicData>
+            </a:graphic>
+          </wp:inline>
+        </w:drawing>
+      </w:r>
+    </w:p>
+    <w:p>
+      <w:pPr>
+        <w:tabs>
+          <w:tab w:val="left" w:pos="1440"/>
+          <w:tab w:val="left" w:pos="6480"/>
+        </w:tabs>
+        <w:spacing w:after="0" w:line="480" w:lineRule="auto"/>
+        <w:jc w:val="center"/>
+        <w:rPr>
+          <w:rFonts w:ascii="Times New Roman" w:hAnsi="Times New Roman" w:cs="Times New Roman"/>
+          <w:sz w:val="24"/>
+          <w:szCs w:val="24"/>
+        </w:rPr>
+      </w:pPr>
+      <w:r>
+        <w:rPr>
+          <w:rFonts w:ascii="Times New Roman" w:hAnsi="Times New Roman" w:cs="Times New Roman"/>
+          <w:sz w:val="24"/>
+          <w:szCs w:val="24"/>
+        </w:rPr>
+        <w:t>(b)</w:t>
+      </w:r>
+    </w:p>
+    <w:p>
+      <w:pPr>
+        <w:tabs>
+          <w:tab w:val="left" w:pos="1440"/>
+          <w:tab w:val="left" w:pos="6480"/>
+        </w:tabs>
+        <w:spacing w:after="0" w:line="480" w:lineRule="auto"/>
+        <w:rPr>
+          <w:rFonts w:ascii="Times New Roman" w:hAnsi="Times New Roman" w:cs="Times New Roman"/>
+          <w:sz w:val="24"/>
+          <w:szCs w:val="24"/>
+        </w:rPr>
+      </w:pPr>
+      <w:r>
+        <w:rPr>
+          <w:rFonts w:ascii="Times New Roman" w:hAnsi="Times New Roman" w:cs="Times New Roman"/>
+          <w:sz w:val="24"/>
+          <w:szCs w:val="24"/>
+        </w:rPr>
+        <w:t xml:space="preserve">Figure 14. </w:t>
+      </w:r>
+      <w:r>
+        <w:rPr>
+          <w:rFonts w:ascii="Times New Roman" w:hAnsi="Times New Roman" w:cs="Times New Roman"/>
+          <w:sz w:val="24"/>
+          <w:szCs w:val="24"/>
+        </w:rPr>
+        <w:t xml:space="preserve">Grid based </w:t>
+      </w:r>
+      <w:r>
+        <w:rPr>
+          <w:rFonts w:ascii="Times New Roman" w:hAnsi="Times New Roman" w:cs="Times New Roman"/>
+          <w:sz w:val="24"/>
+          <w:szCs w:val="24"/>
+        </w:rPr>
+        <w:t xml:space="preserve">Moran’s I indicates severe </w:t>
+      </w:r>
+      <w:r>
+        <w:rPr>
+          <w:rFonts w:ascii="Times New Roman" w:hAnsi="Times New Roman" w:cs="Times New Roman"/>
+          <w:sz w:val="24"/>
+          <w:szCs w:val="24"/>
+        </w:rPr>
+        <w:t>spatial autocorrelation for both</w:t>
+      </w:r>
+      <w:r>
+        <w:rPr>
+          <w:rFonts w:ascii="Times New Roman" w:hAnsi="Times New Roman" w:cs="Times New Roman"/>
+          <w:sz w:val="24"/>
+          <w:szCs w:val="24"/>
+        </w:rPr>
+        <w:t xml:space="preserve"> populations.</w:t>
+      </w:r>
+    </w:p>
     <w:sectPr>
-      <w:headerReference w:type="default" r:id="rId32"/>
-      <w:headerReference w:type="first" r:id="rId33"/>
+      <w:headerReference w:type="default" r:id="rId36"/>
+      <w:headerReference w:type="first" r:id="rId37"/>
       <w:pgSz w:w="12240" w:h="15840" w:code="1"/>
       <w:pgMar w:top="1440" w:right="1440" w:bottom="1440" w:left="1440" w:header="720" w:footer="720" w:gutter="0"/>
       <w:cols w:space="720"/>
@@ -8335,7 +9125,7 @@
         <w:noProof/>
         <w:sz w:val="24"/>
       </w:rPr>
-      <w:t>23</w:t>
+      <w:t>20</w:t>
     </w:r>
     <w:r>
       <w:rPr>
@@ -8945,6 +9735,17 @@
       <w:u w:val="single"/>
     </w:rPr>
   </w:style>
+  <w:style w:type="paragraph" w:styleId="ListParagraph">
+    <w:name w:val="List Paragraph"/>
+    <w:basedOn w:val="Normal"/>
+    <w:uiPriority w:val="34"/>
+    <w:qFormat/>
+    <w:rsid w:val="003A0C45"/>
+    <w:pPr>
+      <w:ind w:left="720"/>
+      <w:contextualSpacing/>
+    </w:pPr>
+  </w:style>
 </w:styles>
 </file>
 
